--- a/Relazione Progetto.docx
+++ b/Relazione Progetto.docx
@@ -3752,18 +3752,18 @@
           <w:lang w:val="it-IT"/>
         </w:rPr>
         <w:drawing>
-          <wp:anchor distT="0" distB="0" distL="114300" distR="114300" simplePos="0" relativeHeight="251665408" behindDoc="0" locked="0" layoutInCell="1" allowOverlap="1" wp14:anchorId="5725BDA1" wp14:editId="1579974A">
+          <wp:anchor distT="0" distB="0" distL="114300" distR="114300" simplePos="0" relativeHeight="251669504" behindDoc="0" locked="0" layoutInCell="1" allowOverlap="1" wp14:anchorId="13A399BF" wp14:editId="60C7F491">
             <wp:simplePos x="0" y="0"/>
             <wp:positionH relativeFrom="column">
-              <wp:posOffset>-85090</wp:posOffset>
+              <wp:posOffset>-86360</wp:posOffset>
             </wp:positionH>
             <wp:positionV relativeFrom="paragraph">
-              <wp:posOffset>427355</wp:posOffset>
+              <wp:posOffset>412750</wp:posOffset>
             </wp:positionV>
             <wp:extent cx="6188710" cy="1936115"/>
             <wp:effectExtent l="0" t="0" r="0" b="0"/>
             <wp:wrapTopAndBottom/>
-            <wp:docPr id="24" name="Immagine 24"/>
+            <wp:docPr id="21" name="Immagine 21"/>
             <wp:cNvGraphicFramePr>
               <a:graphicFrameLocks xmlns:a="http://schemas.openxmlformats.org/drawingml/2006/main" noChangeAspect="1"/>
             </wp:cNvGraphicFramePr>
@@ -3771,7 +3771,7 @@
               <a:graphicData uri="http://schemas.openxmlformats.org/drawingml/2006/picture">
                 <pic:pic xmlns:pic="http://schemas.openxmlformats.org/drawingml/2006/picture">
                   <pic:nvPicPr>
-                    <pic:cNvPr id="24" name="Immagine 24"/>
+                    <pic:cNvPr id="21" name="Immagine 21"/>
                     <pic:cNvPicPr/>
                   </pic:nvPicPr>
                   <pic:blipFill>
@@ -4026,6 +4026,55 @@
           <w:lang w:val="it-IT"/>
         </w:rPr>
         <w:t>.</w:t>
+      </w:r>
+    </w:p>
+    <w:p>
+      <w:pPr>
+        <w:pStyle w:val="Testocommento"/>
+        <w:shd w:val="clear" w:color="auto" w:fill="auto"/>
+        <w:jc w:val="left"/>
+        <w:rPr>
+          <w:color w:val="auto"/>
+          <w:sz w:val="24"/>
+          <w:szCs w:val="24"/>
+          <w:lang w:val="it-IT"/>
+        </w:rPr>
+      </w:pPr>
+      <w:r>
+        <w:rPr>
+          <w:color w:val="auto"/>
+          <w:sz w:val="24"/>
+          <w:szCs w:val="24"/>
+          <w:lang w:val="it-IT"/>
+        </w:rPr>
+        <w:t xml:space="preserve">I </w:t>
+      </w:r>
+      <w:r>
+        <w:rPr>
+          <w:color w:val="auto"/>
+          <w:sz w:val="24"/>
+          <w:szCs w:val="24"/>
+          <w:lang w:val="it-IT"/>
+        </w:rPr>
+        <w:t>T</w:t>
+      </w:r>
+      <w:r>
+        <w:rPr>
+          <w:color w:val="auto"/>
+          <w:sz w:val="24"/>
+          <w:szCs w:val="24"/>
+          <w:lang w:val="it-IT"/>
+        </w:rPr>
+        <w:t>urni sono stati intesi come le giornate di lavoro, quindi quando i Manager organizzano i turni inseriscono nel sistema sia la data di inizio che la data di fine avendo così un intervallo di giorni (con intervallo massimo di 31 giorni) in cui un determinato impiegato ha lavorato</w:t>
+      </w:r>
+      <w:r>
+        <w:rPr>
+          <w:color w:val="auto"/>
+          <w:sz w:val="24"/>
+          <w:szCs w:val="24"/>
+          <w:lang w:val="it-IT"/>
+        </w:rPr>
+        <w:t xml:space="preserve"> ricoprendo una determinata carica. In questo modo abbiamo sia i Turni passati sia i Turni in corso.</w:t>
       </w:r>
     </w:p>
     <w:p>
@@ -4204,7 +4253,17 @@
           <w:szCs w:val="24"/>
           <w:lang w:val="it-IT"/>
         </w:rPr>
-        <w:t>I Film vengono identificati dal Titolo e dal Registra e divisi con una generalizzazione totale in Classici e Nuovi</w:t>
+        <w:t xml:space="preserve">I Film vengono identificati dal Titolo e </w:t>
+      </w:r>
+      <w:r>
+        <w:rPr>
+          <w:color w:val="auto"/>
+          <w:sz w:val="24"/>
+          <w:szCs w:val="24"/>
+          <w:lang w:val="it-IT"/>
+        </w:rPr>
+        <w:lastRenderedPageBreak/>
+        <w:t>dal Registra e divisi con una generalizzazione totale in Classici e Nuovi</w:t>
       </w:r>
       <w:r>
         <w:rPr>
@@ -4527,18 +4586,18 @@
           <w:lang w:val="it-IT"/>
         </w:rPr>
         <w:drawing>
-          <wp:anchor distT="0" distB="0" distL="114300" distR="114300" simplePos="0" relativeHeight="251667456" behindDoc="0" locked="0" layoutInCell="1" allowOverlap="1" wp14:anchorId="7C5088B7" wp14:editId="718E1F24">
+          <wp:anchor distT="0" distB="0" distL="114300" distR="114300" simplePos="0" relativeHeight="251672576" behindDoc="0" locked="0" layoutInCell="1" allowOverlap="1" wp14:anchorId="00905F0D" wp14:editId="172353C3">
             <wp:simplePos x="0" y="0"/>
             <wp:positionH relativeFrom="column">
-              <wp:posOffset>1270</wp:posOffset>
+              <wp:posOffset>0</wp:posOffset>
             </wp:positionH>
             <wp:positionV relativeFrom="paragraph">
-              <wp:posOffset>275524</wp:posOffset>
+              <wp:posOffset>257175</wp:posOffset>
             </wp:positionV>
             <wp:extent cx="6188710" cy="3405505"/>
             <wp:effectExtent l="0" t="0" r="0" b="0"/>
             <wp:wrapTopAndBottom/>
-            <wp:docPr id="7" name="Immagine 7"/>
+            <wp:docPr id="31" name="Immagine 31"/>
             <wp:cNvGraphicFramePr>
               <a:graphicFrameLocks xmlns:a="http://schemas.openxmlformats.org/drawingml/2006/main" noChangeAspect="1"/>
             </wp:cNvGraphicFramePr>
@@ -4546,7 +4605,7 @@
               <a:graphicData uri="http://schemas.openxmlformats.org/drawingml/2006/picture">
                 <pic:pic xmlns:pic="http://schemas.openxmlformats.org/drawingml/2006/picture">
                   <pic:nvPicPr>
-                    <pic:cNvPr id="7" name="Immagine 7"/>
+                    <pic:cNvPr id="31" name="Immagine 31"/>
                     <pic:cNvPicPr/>
                   </pic:nvPicPr>
                   <pic:blipFill>
@@ -4645,6 +4704,27 @@
           <w:szCs w:val="24"/>
           <w:lang w:val="it-IT"/>
         </w:rPr>
+        <w:t>Gli Impiegati non possono avere più Turni nello stesso intervallo di giorni;</w:t>
+      </w:r>
+    </w:p>
+    <w:p>
+      <w:pPr>
+        <w:pStyle w:val="Paragrafoelenco"/>
+        <w:numPr>
+          <w:ilvl w:val="0"/>
+          <w:numId w:val="17"/>
+        </w:numPr>
+        <w:spacing w:line="240" w:lineRule="auto"/>
+        <w:rPr>
+          <w:szCs w:val="24"/>
+          <w:lang w:val="it-IT"/>
+        </w:rPr>
+      </w:pPr>
+      <w:r>
+        <w:rPr>
+          <w:szCs w:val="24"/>
+          <w:lang w:val="it-IT"/>
+        </w:rPr>
         <w:t>Deve esserci almeno un Manager;</w:t>
       </w:r>
     </w:p>
@@ -5300,7 +5380,7 @@
               <w:rPr>
                 <w:lang w:val="it-IT"/>
               </w:rPr>
-              <w:t>Turno</w:t>
+              <w:t>Settore</w:t>
             </w:r>
           </w:p>
         </w:tc>
@@ -5329,19 +5409,7 @@
               <w:rPr>
                 <w:lang w:val="it-IT"/>
               </w:rPr>
-              <w:t>Turn</w:t>
-            </w:r>
-            <w:r>
-              <w:rPr>
-                <w:lang w:val="it-IT"/>
-              </w:rPr>
-              <w:t>i</w:t>
-            </w:r>
-            <w:r>
-              <w:rPr>
-                <w:lang w:val="it-IT"/>
-              </w:rPr>
-              <w:t xml:space="preserve"> di lavoro.</w:t>
+              <w:t>Settori di un centro della catena.</w:t>
             </w:r>
           </w:p>
         </w:tc>
@@ -5370,7 +5438,7 @@
               <w:rPr>
                 <w:lang w:val="it-IT"/>
               </w:rPr>
-              <w:t>ID Turno,</w:t>
+              <w:t>Centro,</w:t>
             </w:r>
           </w:p>
           <w:p>
@@ -5385,9 +5453,23 @@
               <w:rPr>
                 <w:lang w:val="it-IT"/>
               </w:rPr>
-              <w:t>Data Inizio,</w:t>
-            </w:r>
-          </w:p>
+              <w:t>Codice Settore</w:t>
+            </w:r>
+          </w:p>
+        </w:tc>
+        <w:tc>
+          <w:tcPr>
+            <w:tcW w:w="1943" w:type="dxa"/>
+            <w:tcBorders>
+              <w:top w:val="single" w:sz="4" w:space="0" w:color="auto"/>
+              <w:left w:val="single" w:sz="4" w:space="0" w:color="auto"/>
+              <w:bottom w:val="single" w:sz="4" w:space="0" w:color="auto"/>
+              <w:right w:val="single" w:sz="4" w:space="0" w:color="auto"/>
+              <w:tl2br w:val="nil"/>
+              <w:tr2bl w:val="nil"/>
+            </w:tcBorders>
+            <w:vAlign w:val="center"/>
+          </w:tcPr>
           <w:p>
             <w:pPr>
               <w:spacing w:line="240" w:lineRule="auto"/>
@@ -5400,7 +5482,7 @@
               <w:rPr>
                 <w:lang w:val="it-IT"/>
               </w:rPr>
-              <w:t>Data Fine</w:t>
+              <w:t>Centro,</w:t>
             </w:r>
           </w:p>
           <w:p>
@@ -5415,38 +5497,7 @@
               <w:rPr>
                 <w:lang w:val="it-IT"/>
               </w:rPr>
-              <w:lastRenderedPageBreak/>
-              <w:t>Carica</w:t>
-            </w:r>
-          </w:p>
-        </w:tc>
-        <w:tc>
-          <w:tcPr>
-            <w:tcW w:w="1943" w:type="dxa"/>
-            <w:tcBorders>
-              <w:top w:val="single" w:sz="4" w:space="0" w:color="auto"/>
-              <w:left w:val="single" w:sz="4" w:space="0" w:color="auto"/>
-              <w:bottom w:val="single" w:sz="4" w:space="0" w:color="auto"/>
-              <w:right w:val="single" w:sz="4" w:space="0" w:color="auto"/>
-              <w:tl2br w:val="nil"/>
-              <w:tr2bl w:val="nil"/>
-            </w:tcBorders>
-            <w:vAlign w:val="center"/>
-          </w:tcPr>
-          <w:p>
-            <w:pPr>
-              <w:spacing w:line="240" w:lineRule="auto"/>
-              <w:jc w:val="left"/>
-              <w:rPr>
-                <w:lang w:val="it-IT"/>
-              </w:rPr>
-            </w:pPr>
-            <w:r>
-              <w:rPr>
-                <w:lang w:val="it-IT"/>
-              </w:rPr>
-              <w:lastRenderedPageBreak/>
-              <w:t>ID Turno</w:t>
+              <w:t>Codice Settore</w:t>
             </w:r>
           </w:p>
         </w:tc>
@@ -5477,7 +5528,8 @@
               <w:rPr>
                 <w:lang w:val="it-IT"/>
               </w:rPr>
-              <w:t>Settore</w:t>
+              <w:lastRenderedPageBreak/>
+              <w:t>Turno</w:t>
             </w:r>
           </w:p>
         </w:tc>
@@ -5506,19 +5558,7 @@
               <w:rPr>
                 <w:lang w:val="it-IT"/>
               </w:rPr>
-              <w:t>Settor</w:t>
-            </w:r>
-            <w:r>
-              <w:rPr>
-                <w:lang w:val="it-IT"/>
-              </w:rPr>
-              <w:t>i</w:t>
-            </w:r>
-            <w:r>
-              <w:rPr>
-                <w:lang w:val="it-IT"/>
-              </w:rPr>
-              <w:t xml:space="preserve"> di un centro della catena.</w:t>
+              <w:t>Turni di lavoro.</w:t>
             </w:r>
           </w:p>
         </w:tc>
@@ -5547,7 +5587,7 @@
               <w:rPr>
                 <w:lang w:val="it-IT"/>
               </w:rPr>
-              <w:t>Centro,</w:t>
+              <w:t>ID Turno,</w:t>
             </w:r>
           </w:p>
           <w:p>
@@ -5562,7 +5602,37 @@
               <w:rPr>
                 <w:lang w:val="it-IT"/>
               </w:rPr>
-              <w:t>Codice Settore</w:t>
+              <w:t>Data Inizio,</w:t>
+            </w:r>
+          </w:p>
+          <w:p>
+            <w:pPr>
+              <w:spacing w:line="240" w:lineRule="auto"/>
+              <w:jc w:val="left"/>
+              <w:rPr>
+                <w:lang w:val="it-IT"/>
+              </w:rPr>
+            </w:pPr>
+            <w:r>
+              <w:rPr>
+                <w:lang w:val="it-IT"/>
+              </w:rPr>
+              <w:t>Data Fine</w:t>
+            </w:r>
+          </w:p>
+          <w:p>
+            <w:pPr>
+              <w:spacing w:line="240" w:lineRule="auto"/>
+              <w:jc w:val="left"/>
+              <w:rPr>
+                <w:lang w:val="it-IT"/>
+              </w:rPr>
+            </w:pPr>
+            <w:r>
+              <w:rPr>
+                <w:lang w:val="it-IT"/>
+              </w:rPr>
+              <w:t>Carica</w:t>
             </w:r>
           </w:p>
         </w:tc>
@@ -5591,22 +5661,7 @@
               <w:rPr>
                 <w:lang w:val="it-IT"/>
               </w:rPr>
-              <w:t>Centro,</w:t>
-            </w:r>
-          </w:p>
-          <w:p>
-            <w:pPr>
-              <w:spacing w:line="240" w:lineRule="auto"/>
-              <w:jc w:val="left"/>
-              <w:rPr>
-                <w:lang w:val="it-IT"/>
-              </w:rPr>
-            </w:pPr>
-            <w:r>
-              <w:rPr>
-                <w:lang w:val="it-IT"/>
-              </w:rPr>
-              <w:t>Codice Settore</w:t>
+              <w:t>ID Turno</w:t>
             </w:r>
           </w:p>
         </w:tc>
@@ -5666,19 +5721,7 @@
               <w:rPr>
                 <w:lang w:val="it-IT"/>
               </w:rPr>
-              <w:t>Film abilitat</w:t>
-            </w:r>
-            <w:r>
-              <w:rPr>
-                <w:lang w:val="it-IT"/>
-              </w:rPr>
-              <w:t>i</w:t>
-            </w:r>
-            <w:r>
-              <w:rPr>
-                <w:lang w:val="it-IT"/>
-              </w:rPr>
-              <w:t xml:space="preserve"> al noleggio nel</w:t>
+              <w:t>Film abilitati al noleggio nel</w:t>
             </w:r>
             <w:r>
               <w:rPr>
@@ -5779,13 +5822,7 @@
               <w:rPr>
                 <w:lang w:val="it-IT"/>
               </w:rPr>
-              <w:t>Costo Noleggio</w:t>
-            </w:r>
-            <w:r>
-              <w:rPr>
-                <w:lang w:val="it-IT"/>
-              </w:rPr>
-              <w:t>,</w:t>
+              <w:t>Costo Noleggio,</w:t>
             </w:r>
           </w:p>
           <w:p>
@@ -6377,13 +6414,7 @@
               <w:rPr>
                 <w:lang w:val="it-IT"/>
               </w:rPr>
-              <w:t>Codice Fiscale</w:t>
-            </w:r>
-            <w:r>
-              <w:rPr>
-                <w:lang w:val="it-IT"/>
-              </w:rPr>
-              <w:t xml:space="preserve"> Cliente</w:t>
+              <w:t>Codice Fiscale Cliente</w:t>
             </w:r>
           </w:p>
         </w:tc>
@@ -10995,7 +11026,6 @@
           <w:ilvl w:val="0"/>
           <w:numId w:val="20"/>
         </w:numPr>
-        <w:spacing w:line="276" w:lineRule="auto"/>
         <w:rPr>
           <w:lang w:val="it-IT"/>
         </w:rPr>
@@ -11050,7 +11080,6 @@
           <w:ilvl w:val="0"/>
           <w:numId w:val="20"/>
         </w:numPr>
-        <w:spacing w:line="276" w:lineRule="auto"/>
         <w:rPr>
           <w:lang w:val="it-IT"/>
         </w:rPr>
@@ -11075,7 +11104,6 @@
           <w:ilvl w:val="0"/>
           <w:numId w:val="20"/>
         </w:numPr>
-        <w:spacing w:line="276" w:lineRule="auto"/>
         <w:rPr>
           <w:lang w:val="it-IT"/>
         </w:rPr>
@@ -11172,7 +11200,6 @@
           <w:ilvl w:val="0"/>
           <w:numId w:val="20"/>
         </w:numPr>
-        <w:spacing w:line="276" w:lineRule="auto"/>
         <w:rPr>
           <w:lang w:val="it-IT"/>
         </w:rPr>
@@ -11203,7 +11230,6 @@
           <w:ilvl w:val="0"/>
           <w:numId w:val="20"/>
         </w:numPr>
-        <w:spacing w:line="276" w:lineRule="auto"/>
         <w:rPr>
           <w:lang w:val="it-IT"/>
         </w:rPr>
@@ -11318,7 +11344,6 @@
           <w:ilvl w:val="0"/>
           <w:numId w:val="20"/>
         </w:numPr>
-        <w:spacing w:line="276" w:lineRule="auto"/>
         <w:rPr>
           <w:lang w:val="it-IT"/>
         </w:rPr>
@@ -11397,7 +11422,6 @@
           <w:ilvl w:val="0"/>
           <w:numId w:val="20"/>
         </w:numPr>
-        <w:spacing w:line="276" w:lineRule="auto"/>
         <w:rPr>
           <w:lang w:val="it-IT"/>
         </w:rPr>
@@ -11446,7 +11470,6 @@
           <w:ilvl w:val="0"/>
           <w:numId w:val="20"/>
         </w:numPr>
-        <w:spacing w:line="276" w:lineRule="auto"/>
         <w:rPr>
           <w:lang w:val="it-IT"/>
         </w:rPr>
@@ -11483,7 +11506,6 @@
           <w:ilvl w:val="0"/>
           <w:numId w:val="20"/>
         </w:numPr>
-        <w:spacing w:line="276" w:lineRule="auto"/>
         <w:rPr>
           <w:lang w:val="it-IT"/>
         </w:rPr>
@@ -11532,7 +11554,6 @@
           <w:ilvl w:val="0"/>
           <w:numId w:val="20"/>
         </w:numPr>
-        <w:spacing w:line="276" w:lineRule="auto"/>
         <w:rPr>
           <w:lang w:val="it-IT"/>
         </w:rPr>
@@ -11569,7 +11590,6 @@
           <w:ilvl w:val="0"/>
           <w:numId w:val="20"/>
         </w:numPr>
-        <w:spacing w:line="276" w:lineRule="auto"/>
         <w:rPr>
           <w:lang w:val="it-IT"/>
         </w:rPr>
@@ -11654,7 +11674,6 @@
           <w:ilvl w:val="0"/>
           <w:numId w:val="20"/>
         </w:numPr>
-        <w:spacing w:line="276" w:lineRule="auto"/>
         <w:rPr>
           <w:lang w:val="it-IT"/>
         </w:rPr>
@@ -11673,7 +11692,6 @@
           <w:ilvl w:val="0"/>
           <w:numId w:val="20"/>
         </w:numPr>
-        <w:spacing w:line="276" w:lineRule="auto"/>
         <w:rPr>
           <w:lang w:val="it-IT"/>
         </w:rPr>
@@ -11692,7 +11710,6 @@
           <w:ilvl w:val="0"/>
           <w:numId w:val="20"/>
         </w:numPr>
-        <w:spacing w:line="276" w:lineRule="auto"/>
         <w:rPr>
           <w:lang w:val="it-IT"/>
         </w:rPr>
@@ -11711,7 +11728,6 @@
           <w:ilvl w:val="0"/>
           <w:numId w:val="20"/>
         </w:numPr>
-        <w:spacing w:line="276" w:lineRule="auto"/>
         <w:rPr>
           <w:lang w:val="it-IT"/>
         </w:rPr>
@@ -11730,7 +11746,6 @@
           <w:ilvl w:val="0"/>
           <w:numId w:val="20"/>
         </w:numPr>
-        <w:spacing w:line="276" w:lineRule="auto"/>
         <w:rPr>
           <w:lang w:val="it-IT"/>
         </w:rPr>
@@ -11749,7 +11764,6 @@
           <w:ilvl w:val="0"/>
           <w:numId w:val="20"/>
         </w:numPr>
-        <w:spacing w:line="276" w:lineRule="auto"/>
         <w:rPr>
           <w:lang w:val="it-IT"/>
         </w:rPr>
@@ -11780,7 +11794,6 @@
           <w:ilvl w:val="0"/>
           <w:numId w:val="20"/>
         </w:numPr>
-        <w:spacing w:line="276" w:lineRule="auto"/>
         <w:rPr>
           <w:lang w:val="it-IT"/>
         </w:rPr>
@@ -11811,7 +11824,6 @@
           <w:ilvl w:val="0"/>
           <w:numId w:val="20"/>
         </w:numPr>
-        <w:spacing w:line="276" w:lineRule="auto"/>
         <w:rPr>
           <w:lang w:val="it-IT"/>
         </w:rPr>
@@ -11842,7 +11854,6 @@
           <w:ilvl w:val="0"/>
           <w:numId w:val="20"/>
         </w:numPr>
-        <w:spacing w:line="276" w:lineRule="auto"/>
         <w:rPr>
           <w:lang w:val="it-IT"/>
         </w:rPr>
@@ -11899,59 +11910,69 @@
       <w:pPr>
         <w:spacing w:line="240" w:lineRule="auto"/>
         <w:rPr>
-          <w:lang w:val="it-IT"/>
-        </w:rPr>
-      </w:pPr>
-      <w:r>
-        <w:rPr>
+          <w:szCs w:val="24"/>
+          <w:lang w:val="it-IT"/>
+        </w:rPr>
+      </w:pPr>
+      <w:r>
+        <w:rPr>
+          <w:szCs w:val="24"/>
           <w:lang w:val="it-IT"/>
         </w:rPr>
         <w:t xml:space="preserve">Sono state eliminate le generalizzazioni </w:t>
       </w:r>
       <w:r>
         <w:rPr>
+          <w:szCs w:val="24"/>
           <w:lang w:val="it-IT"/>
         </w:rPr>
         <w:t xml:space="preserve">optando per </w:t>
       </w:r>
       <w:r>
         <w:rPr>
+          <w:szCs w:val="24"/>
           <w:lang w:val="it-IT"/>
         </w:rPr>
         <w:t>l’accorpamento dell</w:t>
       </w:r>
       <w:r>
         <w:rPr>
+          <w:szCs w:val="24"/>
           <w:lang w:val="it-IT"/>
         </w:rPr>
         <w:t>e entità figlie da parte del padre</w:t>
       </w:r>
       <w:r>
         <w:rPr>
+          <w:szCs w:val="24"/>
           <w:lang w:val="it-IT"/>
         </w:rPr>
         <w:t>, ovvero è stato aggiunto l’attributo “Ruolo”</w:t>
       </w:r>
       <w:r>
         <w:rPr>
+          <w:szCs w:val="24"/>
           <w:lang w:val="it-IT"/>
         </w:rPr>
         <w:t xml:space="preserve"> (diverso da “Carica” presente in Turno)</w:t>
       </w:r>
       <w:r>
         <w:rPr>
+          <w:szCs w:val="24"/>
           <w:lang w:val="it-IT"/>
         </w:rPr>
         <w:t xml:space="preserve"> per l’entità Impiegato e</w:t>
       </w:r>
       <w:r>
         <w:rPr>
+          <w:szCs w:val="24"/>
           <w:lang w:val="it-IT"/>
         </w:rPr>
         <w:t xml:space="preserve"> l’attributo “Tipo” </w:t>
       </w:r>
       <w:r>
         <w:rPr>
+          <w:szCs w:val="24"/>
           <w:lang w:val="it-IT"/>
         </w:rPr>
         <w:t>per l’entità Film.</w:t>
@@ -11961,27 +11982,29 @@
       <w:pPr>
         <w:spacing w:line="240" w:lineRule="auto"/>
         <w:rPr>
+          <w:szCs w:val="24"/>
           <w:lang w:val="it-IT"/>
         </w:rPr>
       </w:pPr>
       <w:r>
         <w:rPr>
           <w:noProof/>
+          <w:szCs w:val="24"/>
           <w:lang w:val="it-IT"/>
         </w:rPr>
         <w:drawing>
-          <wp:anchor distT="0" distB="0" distL="114300" distR="114300" simplePos="0" relativeHeight="251668480" behindDoc="0" locked="0" layoutInCell="1" allowOverlap="1" wp14:anchorId="5B80BA80" wp14:editId="436F8A85">
+          <wp:anchor distT="0" distB="0" distL="114300" distR="114300" simplePos="0" relativeHeight="251671552" behindDoc="0" locked="0" layoutInCell="1" allowOverlap="1" wp14:anchorId="4B8E6663" wp14:editId="40221840">
             <wp:simplePos x="0" y="0"/>
             <wp:positionH relativeFrom="column">
-              <wp:posOffset>0</wp:posOffset>
+              <wp:posOffset>19050</wp:posOffset>
             </wp:positionH>
             <wp:positionV relativeFrom="paragraph">
-              <wp:posOffset>412750</wp:posOffset>
+              <wp:posOffset>393700</wp:posOffset>
             </wp:positionV>
-            <wp:extent cx="6188710" cy="5024120"/>
-            <wp:effectExtent l="0" t="0" r="0" b="5080"/>
+            <wp:extent cx="6188710" cy="5027295"/>
+            <wp:effectExtent l="0" t="0" r="0" b="1905"/>
             <wp:wrapTopAndBottom/>
-            <wp:docPr id="38" name="Immagine 38"/>
+            <wp:docPr id="27" name="Immagine 27"/>
             <wp:cNvGraphicFramePr>
               <a:graphicFrameLocks xmlns:a="http://schemas.openxmlformats.org/drawingml/2006/main" noChangeAspect="1"/>
             </wp:cNvGraphicFramePr>
@@ -11989,7 +12012,7 @@
               <a:graphicData uri="http://schemas.openxmlformats.org/drawingml/2006/picture">
                 <pic:pic xmlns:pic="http://schemas.openxmlformats.org/drawingml/2006/picture">
                   <pic:nvPicPr>
-                    <pic:cNvPr id="38" name="Immagine 38"/>
+                    <pic:cNvPr id="27" name="Immagine 27"/>
                     <pic:cNvPicPr/>
                   </pic:nvPicPr>
                   <pic:blipFill>
@@ -12007,7 +12030,7 @@
                   <pic:spPr>
                     <a:xfrm>
                       <a:off x="0" y="0"/>
-                      <a:ext cx="6188710" cy="5024120"/>
+                      <a:ext cx="6188710" cy="5027295"/>
                     </a:xfrm>
                     <a:prstGeom prst="rect">
                       <a:avLst/>
@@ -12027,24 +12050,28 @@
       </w:r>
       <w:r>
         <w:rPr>
+          <w:szCs w:val="24"/>
           <w:lang w:val="it-IT"/>
         </w:rPr>
         <w:t>S</w:t>
       </w:r>
       <w:r>
         <w:rPr>
+          <w:szCs w:val="24"/>
           <w:lang w:val="it-IT"/>
         </w:rPr>
         <w:t>ono stati</w:t>
       </w:r>
       <w:r>
         <w:rPr>
+          <w:szCs w:val="24"/>
           <w:lang w:val="it-IT"/>
         </w:rPr>
         <w:t xml:space="preserve"> inoltre</w:t>
       </w:r>
       <w:r>
         <w:rPr>
+          <w:szCs w:val="24"/>
           <w:lang w:val="it-IT"/>
         </w:rPr>
         <w:t xml:space="preserve"> eliminati gli attributi multi-valore inserendo delle entità proprie: Attore, Indirizzo, Telefono, Cellulare, </w:t>
@@ -12052,6 +12079,7 @@
       <w:proofErr w:type="gramStart"/>
       <w:r>
         <w:rPr>
+          <w:szCs w:val="24"/>
           <w:lang w:val="it-IT"/>
         </w:rPr>
         <w:t>Email</w:t>
@@ -12059,6 +12087,7 @@
       <w:proofErr w:type="gramEnd"/>
       <w:r>
         <w:rPr>
+          <w:szCs w:val="24"/>
           <w:lang w:val="it-IT"/>
         </w:rPr>
         <w:t>.</w:t>
@@ -12082,11 +12111,13 @@
       <w:pPr>
         <w:spacing w:line="240" w:lineRule="auto"/>
         <w:rPr>
-          <w:lang w:val="it-IT"/>
-        </w:rPr>
-      </w:pPr>
-      <w:r>
-        <w:rPr>
+          <w:szCs w:val="24"/>
+          <w:lang w:val="it-IT"/>
+        </w:rPr>
+      </w:pPr>
+      <w:r>
+        <w:rPr>
+          <w:szCs w:val="24"/>
           <w:lang w:val="it-IT"/>
         </w:rPr>
         <w:t>Non sono presenti ridondanze tra i vari attributi essendo stati specificati da subito.</w:t>
@@ -12096,25 +12127,50 @@
       <w:pPr>
         <w:spacing w:line="240" w:lineRule="auto"/>
         <w:rPr>
-          <w:lang w:val="it-IT"/>
-        </w:rPr>
-      </w:pPr>
-      <w:r>
-        <w:rPr>
-          <w:lang w:val="it-IT"/>
-        </w:rPr>
-        <w:t>Ho sostituito gli spazi negli attributi con “_” per non creare ambiguità.</w:t>
+          <w:szCs w:val="24"/>
+          <w:lang w:val="it-IT"/>
+        </w:rPr>
+      </w:pPr>
+      <w:r>
+        <w:rPr>
+          <w:szCs w:val="24"/>
+          <w:lang w:val="it-IT"/>
+        </w:rPr>
+        <w:t>Sono stati sostituiti</w:t>
+      </w:r>
+      <w:r>
+        <w:rPr>
+          <w:szCs w:val="24"/>
+          <w:lang w:val="it-IT"/>
+        </w:rPr>
+        <w:t xml:space="preserve"> gli spazi </w:t>
+      </w:r>
+      <w:r>
+        <w:rPr>
+          <w:szCs w:val="24"/>
+          <w:lang w:val="it-IT"/>
+        </w:rPr>
+        <w:t>nei nomi d</w:t>
+      </w:r>
+      <w:r>
+        <w:rPr>
+          <w:szCs w:val="24"/>
+          <w:lang w:val="it-IT"/>
+        </w:rPr>
+        <w:t>egli attributi con “_” per non creare ambiguità.</w:t>
       </w:r>
     </w:p>
     <w:p>
       <w:pPr>
         <w:spacing w:line="240" w:lineRule="auto"/>
         <w:rPr>
-          <w:lang w:val="it-IT"/>
-        </w:rPr>
-      </w:pPr>
-      <w:r>
-        <w:rPr>
+          <w:szCs w:val="24"/>
+          <w:lang w:val="it-IT"/>
+        </w:rPr>
+      </w:pPr>
+      <w:r>
+        <w:rPr>
+          <w:szCs w:val="24"/>
           <w:lang w:val="it-IT"/>
         </w:rPr>
         <w:t>Per le entità deboli sono state scelte le seguenti modifiche:</w:t>
@@ -12129,11 +12185,13 @@
         </w:numPr>
         <w:spacing w:line="240" w:lineRule="auto"/>
         <w:rPr>
-          <w:lang w:val="it-IT"/>
-        </w:rPr>
-      </w:pPr>
-      <w:r>
-        <w:rPr>
+          <w:szCs w:val="24"/>
+          <w:lang w:val="it-IT"/>
+        </w:rPr>
+      </w:pPr>
+      <w:r>
+        <w:rPr>
+          <w:szCs w:val="24"/>
           <w:lang w:val="it-IT"/>
         </w:rPr>
         <w:t xml:space="preserve">Centro: CF_Impiegato </w:t>
@@ -12142,21 +12200,19 @@
         <w:rPr>
           <w:rFonts w:eastAsia="Arial Unicode MS"/>
           <w:color w:val="000000"/>
-          <w:sz w:val="26"/>
-          <w:szCs w:val="26"/>
+          <w:szCs w:val="24"/>
           <w:lang w:val="it-IT" w:eastAsia="it-IT"/>
         </w:rPr>
-        <w:t>→</w:t>
+        <w:t>→ CF_Responsabile</w:t>
       </w:r>
       <w:r>
         <w:rPr>
           <w:rFonts w:eastAsia="Arial Unicode MS"/>
           <w:color w:val="000000"/>
-          <w:sz w:val="26"/>
-          <w:szCs w:val="26"/>
+          <w:szCs w:val="24"/>
           <w:lang w:val="it-IT" w:eastAsia="it-IT"/>
         </w:rPr>
-        <w:t xml:space="preserve"> CF_Responsabile</w:t>
+        <w:t>;</w:t>
       </w:r>
     </w:p>
     <w:p>
@@ -12168,23 +12224,27 @@
         </w:numPr>
         <w:spacing w:line="240" w:lineRule="auto"/>
         <w:rPr>
-          <w:lang w:val="it-IT"/>
-        </w:rPr>
-      </w:pPr>
-      <w:r>
-        <w:rPr>
+          <w:szCs w:val="24"/>
+          <w:lang w:val="it-IT"/>
+        </w:rPr>
+      </w:pPr>
+      <w:r>
+        <w:rPr>
+          <w:szCs w:val="24"/>
           <w:lang w:val="it-IT"/>
         </w:rPr>
         <w:t>Settore: Codice</w:t>
       </w:r>
       <w:r>
         <w:rPr>
+          <w:szCs w:val="24"/>
           <w:lang w:val="it-IT"/>
         </w:rPr>
         <w:t>_</w:t>
       </w:r>
       <w:r>
         <w:rPr>
+          <w:szCs w:val="24"/>
           <w:lang w:val="it-IT"/>
         </w:rPr>
         <w:t xml:space="preserve">Centro </w:t>
@@ -12193,41 +12253,37 @@
         <w:rPr>
           <w:rFonts w:eastAsia="Arial Unicode MS"/>
           <w:color w:val="000000"/>
-          <w:sz w:val="26"/>
-          <w:szCs w:val="26"/>
+          <w:szCs w:val="24"/>
           <w:lang w:val="it-IT" w:eastAsia="it-IT"/>
         </w:rPr>
-        <w:t>→</w:t>
+        <w:t>→ Nome</w:t>
       </w:r>
       <w:r>
         <w:rPr>
           <w:rFonts w:eastAsia="Arial Unicode MS"/>
           <w:color w:val="000000"/>
-          <w:sz w:val="26"/>
-          <w:szCs w:val="26"/>
+          <w:szCs w:val="24"/>
           <w:lang w:val="it-IT" w:eastAsia="it-IT"/>
         </w:rPr>
-        <w:t xml:space="preserve"> Nome</w:t>
+        <w:t>_</w:t>
       </w:r>
       <w:r>
         <w:rPr>
           <w:rFonts w:eastAsia="Arial Unicode MS"/>
           <w:color w:val="000000"/>
-          <w:sz w:val="26"/>
-          <w:szCs w:val="26"/>
+          <w:szCs w:val="24"/>
           <w:lang w:val="it-IT" w:eastAsia="it-IT"/>
         </w:rPr>
-        <w:t>_</w:t>
+        <w:t>Centro</w:t>
       </w:r>
       <w:r>
         <w:rPr>
           <w:rFonts w:eastAsia="Arial Unicode MS"/>
           <w:color w:val="000000"/>
-          <w:sz w:val="26"/>
-          <w:szCs w:val="26"/>
+          <w:szCs w:val="24"/>
           <w:lang w:val="it-IT" w:eastAsia="it-IT"/>
         </w:rPr>
-        <w:t>Centro</w:t>
+        <w:t>;</w:t>
       </w:r>
     </w:p>
     <w:p>
@@ -12239,17 +12295,20 @@
         </w:numPr>
         <w:spacing w:line="240" w:lineRule="auto"/>
         <w:rPr>
-          <w:lang w:val="it-IT"/>
-        </w:rPr>
-      </w:pPr>
-      <w:r>
-        <w:rPr>
+          <w:szCs w:val="24"/>
+          <w:lang w:val="it-IT"/>
+        </w:rPr>
+      </w:pPr>
+      <w:r>
+        <w:rPr>
+          <w:szCs w:val="24"/>
           <w:lang w:val="it-IT"/>
         </w:rPr>
         <w:t xml:space="preserve">Copia Film: </w:t>
       </w:r>
       <w:r>
         <w:rPr>
+          <w:szCs w:val="24"/>
           <w:lang w:val="it-IT"/>
         </w:rPr>
         <w:t xml:space="preserve">Titolo, Regista </w:t>
@@ -12258,156 +12317,380 @@
         <w:rPr>
           <w:rFonts w:eastAsia="Arial Unicode MS"/>
           <w:color w:val="000000"/>
-          <w:sz w:val="26"/>
-          <w:szCs w:val="26"/>
+          <w:szCs w:val="24"/>
           <w:lang w:val="it-IT" w:eastAsia="it-IT"/>
         </w:rPr>
-        <w:t>→</w:t>
+        <w:t xml:space="preserve">→ </w:t>
       </w:r>
       <w:r>
         <w:rPr>
           <w:rFonts w:eastAsia="Arial Unicode MS"/>
           <w:color w:val="000000"/>
-          <w:sz w:val="26"/>
-          <w:szCs w:val="26"/>
+          <w:szCs w:val="24"/>
           <w:lang w:val="it-IT" w:eastAsia="it-IT"/>
         </w:rPr>
-        <w:t xml:space="preserve"> </w:t>
+        <w:t>Titolo</w:t>
       </w:r>
       <w:r>
         <w:rPr>
           <w:rFonts w:eastAsia="Arial Unicode MS"/>
           <w:color w:val="000000"/>
-          <w:sz w:val="26"/>
-          <w:szCs w:val="26"/>
+          <w:szCs w:val="24"/>
           <w:lang w:val="it-IT" w:eastAsia="it-IT"/>
         </w:rPr>
-        <w:t>Titolo</w:t>
+        <w:t>_</w:t>
       </w:r>
       <w:r>
         <w:rPr>
           <w:rFonts w:eastAsia="Arial Unicode MS"/>
           <w:color w:val="000000"/>
-          <w:sz w:val="26"/>
-          <w:szCs w:val="26"/>
+          <w:szCs w:val="24"/>
           <w:lang w:val="it-IT" w:eastAsia="it-IT"/>
         </w:rPr>
-        <w:t>_</w:t>
+        <w:t>Film, Regista</w:t>
       </w:r>
       <w:r>
         <w:rPr>
           <w:rFonts w:eastAsia="Arial Unicode MS"/>
           <w:color w:val="000000"/>
-          <w:sz w:val="26"/>
-          <w:szCs w:val="26"/>
+          <w:szCs w:val="24"/>
           <w:lang w:val="it-IT" w:eastAsia="it-IT"/>
         </w:rPr>
-        <w:t>Film, Regista</w:t>
+        <w:t>_</w:t>
       </w:r>
       <w:r>
         <w:rPr>
           <w:rFonts w:eastAsia="Arial Unicode MS"/>
           <w:color w:val="000000"/>
-          <w:sz w:val="26"/>
-          <w:szCs w:val="26"/>
+          <w:szCs w:val="24"/>
           <w:lang w:val="it-IT" w:eastAsia="it-IT"/>
         </w:rPr>
-        <w:t>_</w:t>
+        <w:t>Film</w:t>
       </w:r>
       <w:r>
         <w:rPr>
           <w:rFonts w:eastAsia="Arial Unicode MS"/>
           <w:color w:val="000000"/>
-          <w:sz w:val="26"/>
-          <w:szCs w:val="26"/>
+          <w:szCs w:val="24"/>
           <w:lang w:val="it-IT" w:eastAsia="it-IT"/>
         </w:rPr>
-        <w:t>Film</w:t>
-      </w:r>
-      <w:r>
+        <w:t>.</w:t>
+      </w:r>
+    </w:p>
+    <w:p>
+      <w:pPr>
+        <w:pStyle w:val="Titolo2"/>
+        <w:rPr>
+          <w:lang w:val="it-IT"/>
+        </w:rPr>
+      </w:pPr>
+      <w:r>
+        <w:rPr>
+          <w:lang w:val="it-IT"/>
+        </w:rPr>
+        <w:t>Traduzione di entità e associazioni</w:t>
+      </w:r>
+    </w:p>
+    <w:p>
+      <w:pPr>
+        <w:jc w:val="left"/>
+        <w:rPr>
+          <w:szCs w:val="24"/>
+          <w:lang w:val="it-IT"/>
+        </w:rPr>
+      </w:pPr>
+      <w:r>
+        <w:rPr>
+          <w:szCs w:val="24"/>
+          <w:lang w:val="it-IT"/>
+        </w:rPr>
+        <w:t>Centro (</w:t>
+      </w:r>
+      <w:r>
+        <w:rPr>
+          <w:b/>
+          <w:bCs/>
+          <w:szCs w:val="24"/>
+          <w:lang w:val="it-IT"/>
+        </w:rPr>
+        <w:t>Codice</w:t>
+      </w:r>
+      <w:r>
+        <w:rPr>
+          <w:b/>
+          <w:bCs/>
+          <w:szCs w:val="24"/>
+          <w:lang w:val="it-IT"/>
+        </w:rPr>
+        <w:t>_</w:t>
+      </w:r>
+      <w:r>
+        <w:rPr>
+          <w:b/>
+          <w:bCs/>
+          <w:szCs w:val="24"/>
+          <w:lang w:val="it-IT"/>
+        </w:rPr>
+        <w:t>Centro</w:t>
+      </w:r>
+      <w:r>
+        <w:rPr>
+          <w:szCs w:val="24"/>
+          <w:lang w:val="it-IT"/>
+        </w:rPr>
+        <w:t>,</w:t>
+      </w:r>
+      <w:r>
+        <w:rPr>
+          <w:szCs w:val="24"/>
+          <w:lang w:val="it-IT"/>
+        </w:rPr>
+        <w:t xml:space="preserve"> </w:t>
+      </w:r>
+      <w:r>
+        <w:rPr>
+          <w:i/>
+          <w:iCs/>
+          <w:szCs w:val="24"/>
+          <w:lang w:val="it-IT"/>
+        </w:rPr>
+        <w:t>CF_Responsabile</w:t>
+      </w:r>
+      <w:r>
+        <w:rPr>
+          <w:szCs w:val="24"/>
+          <w:lang w:val="it-IT"/>
+        </w:rPr>
+        <w:t>)</w:t>
+      </w:r>
+    </w:p>
+    <w:p>
+      <w:pPr>
         <w:rPr>
           <w:rFonts w:eastAsia="Arial Unicode MS"/>
           <w:color w:val="000000"/>
-          <w:sz w:val="26"/>
-          <w:szCs w:val="26"/>
+          <w:szCs w:val="24"/>
           <w:lang w:val="it-IT" w:eastAsia="it-IT"/>
         </w:rPr>
-        <w:t>.</w:t>
+      </w:pPr>
+      <w:r>
+        <w:rPr>
+          <w:szCs w:val="24"/>
+          <w:lang w:val="it-IT"/>
+        </w:rPr>
+        <w:tab/>
+        <w:t xml:space="preserve">Impiegato.CF_Impiegato </w:t>
+      </w:r>
+      <w:r>
+        <w:rPr>
+          <w:rFonts w:eastAsia="Arial Unicode MS"/>
+          <w:color w:val="000000"/>
+          <w:szCs w:val="24"/>
+          <w:lang w:val="it-IT" w:eastAsia="it-IT"/>
+        </w:rPr>
+        <w:t>→ Centro.CF_Responsabile</w:t>
       </w:r>
     </w:p>
     <w:p>
       <w:pPr>
-        <w:pStyle w:val="Titolo2"/>
-        <w:rPr>
-          <w:lang w:val="it-IT"/>
-        </w:rPr>
-      </w:pPr>
-      <w:r>
-        <w:rPr>
-          <w:lang w:val="it-IT"/>
-        </w:rPr>
-        <w:t>Traduzione di entità e associazioni</w:t>
+        <w:rPr>
+          <w:szCs w:val="24"/>
+          <w:lang w:val="it-IT"/>
+        </w:rPr>
+      </w:pPr>
+      <w:r>
+        <w:rPr>
+          <w:szCs w:val="24"/>
+          <w:lang w:val="it-IT"/>
+        </w:rPr>
+        <w:lastRenderedPageBreak/>
+        <w:t>Turno (</w:t>
+      </w:r>
+      <w:r>
+        <w:rPr>
+          <w:b/>
+          <w:bCs/>
+          <w:szCs w:val="24"/>
+          <w:lang w:val="it-IT"/>
+        </w:rPr>
+        <w:t>ID_Turno</w:t>
+      </w:r>
+      <w:r>
+        <w:rPr>
+          <w:szCs w:val="24"/>
+          <w:lang w:val="it-IT"/>
+        </w:rPr>
+        <w:t xml:space="preserve">, Data_Inizio, Data_Fine, Carica, </w:t>
+      </w:r>
+      <w:r>
+        <w:rPr>
+          <w:i/>
+          <w:iCs/>
+          <w:szCs w:val="24"/>
+          <w:lang w:val="it-IT"/>
+        </w:rPr>
+        <w:t>Codice_Centro</w:t>
+      </w:r>
+      <w:r>
+        <w:rPr>
+          <w:szCs w:val="24"/>
+          <w:lang w:val="it-IT"/>
+        </w:rPr>
+        <w:t xml:space="preserve">, </w:t>
+      </w:r>
+      <w:r>
+        <w:rPr>
+          <w:i/>
+          <w:iCs/>
+          <w:szCs w:val="24"/>
+          <w:lang w:val="it-IT"/>
+        </w:rPr>
+        <w:t>CF_Impiegato</w:t>
+      </w:r>
+      <w:r>
+        <w:rPr>
+          <w:szCs w:val="24"/>
+          <w:lang w:val="it-IT"/>
+        </w:rPr>
+        <w:t>)</w:t>
       </w:r>
     </w:p>
     <w:p>
       <w:pPr>
-        <w:jc w:val="left"/>
-        <w:rPr>
-          <w:lang w:val="it-IT"/>
-        </w:rPr>
-      </w:pPr>
-      <w:r>
-        <w:rPr>
-          <w:lang w:val="it-IT"/>
-        </w:rPr>
-        <w:t>Centro (</w:t>
+        <w:rPr>
+          <w:rFonts w:eastAsia="Arial Unicode MS"/>
+          <w:color w:val="000000"/>
+          <w:szCs w:val="24"/>
+          <w:lang w:val="it-IT" w:eastAsia="it-IT"/>
+        </w:rPr>
+      </w:pPr>
+      <w:r>
+        <w:rPr>
+          <w:szCs w:val="24"/>
+          <w:lang w:val="it-IT"/>
+        </w:rPr>
+        <w:tab/>
+      </w:r>
+      <w:r>
+        <w:rPr>
+          <w:szCs w:val="24"/>
+          <w:lang w:val="it-IT"/>
+        </w:rPr>
+        <w:t xml:space="preserve">Centro.Codice_Centro </w:t>
+      </w:r>
+      <w:r>
+        <w:rPr>
+          <w:rFonts w:eastAsia="Arial Unicode MS"/>
+          <w:color w:val="000000"/>
+          <w:szCs w:val="24"/>
+          <w:lang w:val="it-IT" w:eastAsia="it-IT"/>
+        </w:rPr>
+        <w:t>→ Turno.Codice_Centro</w:t>
+      </w:r>
+    </w:p>
+    <w:p>
+      <w:pPr>
+        <w:rPr>
+          <w:szCs w:val="24"/>
+          <w:lang w:val="it-IT"/>
+        </w:rPr>
+      </w:pPr>
+      <w:r>
+        <w:rPr>
+          <w:szCs w:val="24"/>
+          <w:lang w:val="it-IT"/>
+        </w:rPr>
+        <w:tab/>
+      </w:r>
+      <w:r>
+        <w:rPr>
+          <w:rFonts w:eastAsia="Arial Unicode MS"/>
+          <w:color w:val="000000"/>
+          <w:szCs w:val="24"/>
+          <w:lang w:val="it-IT" w:eastAsia="it-IT"/>
+        </w:rPr>
+        <w:t xml:space="preserve">Impiegato.CF_Impiegato → </w:t>
+      </w:r>
+      <w:r>
+        <w:rPr>
+          <w:szCs w:val="24"/>
+          <w:lang w:val="it-IT"/>
+        </w:rPr>
+        <w:t>Turno</w:t>
+      </w:r>
+      <w:r>
+        <w:rPr>
+          <w:rFonts w:eastAsia="Arial Unicode MS"/>
+          <w:color w:val="000000"/>
+          <w:szCs w:val="24"/>
+          <w:lang w:val="it-IT" w:eastAsia="it-IT"/>
+        </w:rPr>
+        <w:t>.CF_Impiegato</w:t>
+      </w:r>
+    </w:p>
+    <w:p>
+      <w:pPr>
+        <w:rPr>
+          <w:szCs w:val="24"/>
+          <w:lang w:val="it-IT"/>
+        </w:rPr>
+      </w:pPr>
+      <w:r>
+        <w:rPr>
+          <w:szCs w:val="24"/>
+          <w:lang w:val="it-IT"/>
+        </w:rPr>
+        <w:t>Impiegato</w:t>
+      </w:r>
+      <w:r>
+        <w:rPr>
+          <w:szCs w:val="24"/>
+          <w:lang w:val="it-IT"/>
+        </w:rPr>
+        <w:t xml:space="preserve"> </w:t>
+      </w:r>
+      <w:r>
+        <w:rPr>
+          <w:szCs w:val="24"/>
+          <w:lang w:val="it-IT"/>
+        </w:rPr>
+        <w:t>(</w:t>
       </w:r>
       <w:r>
         <w:rPr>
           <w:b/>
           <w:bCs/>
-          <w:lang w:val="it-IT"/>
-        </w:rPr>
-        <w:t>Codice</w:t>
-      </w:r>
-      <w:r>
-        <w:rPr>
-          <w:b/>
-          <w:bCs/>
-          <w:lang w:val="it-IT"/>
-        </w:rPr>
-        <w:t>_</w:t>
-      </w:r>
-      <w:r>
-        <w:rPr>
-          <w:b/>
-          <w:bCs/>
-          <w:lang w:val="it-IT"/>
-        </w:rPr>
-        <w:t>Centro</w:t>
-      </w:r>
-      <w:r>
-        <w:rPr>
-          <w:lang w:val="it-IT"/>
-        </w:rPr>
-        <w:t>,</w:t>
-      </w:r>
-      <w:r>
-        <w:rPr>
-          <w:lang w:val="it-IT"/>
-        </w:rPr>
-        <w:t xml:space="preserve"> </w:t>
+          <w:szCs w:val="24"/>
+          <w:lang w:val="it-IT"/>
+        </w:rPr>
+        <w:t>CF_Impiegato</w:t>
+      </w:r>
+      <w:r>
+        <w:rPr>
+          <w:szCs w:val="24"/>
+          <w:lang w:val="it-IT"/>
+        </w:rPr>
+        <w:t>, Nome_Impiegato, Titolo_di_Studio, Ruolo</w:t>
+      </w:r>
+      <w:r>
+        <w:rPr>
+          <w:szCs w:val="24"/>
+          <w:lang w:val="it-IT"/>
+        </w:rPr>
+        <w:t xml:space="preserve">, </w:t>
       </w:r>
       <w:r>
         <w:rPr>
           <w:i/>
           <w:iCs/>
-          <w:lang w:val="it-IT"/>
-        </w:rPr>
-        <w:t>CF_Responsabile</w:t>
-      </w:r>
-      <w:r>
-        <w:rPr>
+          <w:szCs w:val="24"/>
+          <w:lang w:val="it-IT"/>
+        </w:rPr>
+        <w:t>Telefono</w:t>
+      </w:r>
+      <w:r>
+        <w:rPr>
+          <w:szCs w:val="24"/>
           <w:lang w:val="it-IT"/>
         </w:rPr>
         <w:t>)</w:t>
@@ -12416,226 +12699,55 @@
     <w:p>
       <w:pPr>
         <w:rPr>
+          <w:szCs w:val="24"/>
+          <w:lang w:val="it-IT"/>
+        </w:rPr>
+      </w:pPr>
+      <w:r>
+        <w:rPr>
+          <w:szCs w:val="24"/>
+          <w:lang w:val="it-IT"/>
+        </w:rPr>
+        <w:tab/>
+        <w:t xml:space="preserve">Telefono.Numero_Telefono </w:t>
+      </w:r>
+      <w:r>
+        <w:rPr>
           <w:rFonts w:eastAsia="Arial Unicode MS"/>
           <w:color w:val="000000"/>
-          <w:sz w:val="26"/>
-          <w:szCs w:val="26"/>
+          <w:szCs w:val="24"/>
           <w:lang w:val="it-IT" w:eastAsia="it-IT"/>
         </w:rPr>
-      </w:pPr>
-      <w:r>
-        <w:rPr>
-          <w:lang w:val="it-IT"/>
-        </w:rPr>
-        <w:tab/>
-        <w:t xml:space="preserve">Impiegato.CF_Impiegato </w:t>
-      </w:r>
-      <w:r>
-        <w:rPr>
-          <w:rFonts w:eastAsia="Arial Unicode MS"/>
-          <w:color w:val="000000"/>
-          <w:sz w:val="26"/>
-          <w:szCs w:val="26"/>
-          <w:lang w:val="it-IT" w:eastAsia="it-IT"/>
-        </w:rPr>
-        <w:t>→</w:t>
-      </w:r>
-      <w:r>
-        <w:rPr>
-          <w:rFonts w:eastAsia="Arial Unicode MS"/>
-          <w:color w:val="000000"/>
-          <w:sz w:val="26"/>
-          <w:szCs w:val="26"/>
-          <w:lang w:val="it-IT" w:eastAsia="it-IT"/>
-        </w:rPr>
-        <w:t xml:space="preserve"> Centro.CF_Responsabile</w:t>
+        <w:t>→ Impiegato.Telefono</w:t>
       </w:r>
     </w:p>
     <w:p>
       <w:pPr>
         <w:rPr>
-          <w:lang w:val="it-IT"/>
-        </w:rPr>
-      </w:pPr>
-      <w:r>
-        <w:rPr>
-          <w:lang w:val="it-IT"/>
-        </w:rPr>
-        <w:lastRenderedPageBreak/>
-        <w:t>Turno (</w:t>
-      </w:r>
-      <w:r>
-        <w:rPr>
-          <w:b/>
-          <w:bCs/>
-          <w:lang w:val="it-IT"/>
-        </w:rPr>
-        <w:t>ID_Turno</w:t>
-      </w:r>
-      <w:r>
-        <w:rPr>
-          <w:lang w:val="it-IT"/>
-        </w:rPr>
-        <w:t xml:space="preserve">, Data_Inizio, Data_Fine, Carica, </w:t>
-      </w:r>
-      <w:r>
-        <w:rPr>
-          <w:i/>
-          <w:iCs/>
-          <w:lang w:val="it-IT"/>
-        </w:rPr>
-        <w:t>Codice_Centro</w:t>
-      </w:r>
-      <w:r>
-        <w:rPr>
-          <w:lang w:val="it-IT"/>
-        </w:rPr>
-        <w:t>)</w:t>
-      </w:r>
-    </w:p>
-    <w:p>
-      <w:pPr>
-        <w:rPr>
-          <w:lang w:val="it-IT"/>
-        </w:rPr>
-      </w:pPr>
-      <w:r>
-        <w:rPr>
-          <w:lang w:val="it-IT"/>
-        </w:rPr>
-        <w:tab/>
-      </w:r>
-      <w:r>
-        <w:rPr>
-          <w:lang w:val="it-IT"/>
-        </w:rPr>
-        <w:t xml:space="preserve">Centro.Codice_Centro </w:t>
-      </w:r>
-      <w:r>
-        <w:rPr>
-          <w:rFonts w:eastAsia="Arial Unicode MS"/>
-          <w:color w:val="000000"/>
-          <w:sz w:val="26"/>
-          <w:szCs w:val="26"/>
-          <w:lang w:val="it-IT" w:eastAsia="it-IT"/>
-        </w:rPr>
-        <w:t>→</w:t>
-      </w:r>
-      <w:r>
-        <w:rPr>
-          <w:rFonts w:eastAsia="Arial Unicode MS"/>
-          <w:color w:val="000000"/>
-          <w:sz w:val="26"/>
-          <w:szCs w:val="26"/>
-          <w:lang w:val="it-IT" w:eastAsia="it-IT"/>
-        </w:rPr>
-        <w:t xml:space="preserve"> Turno.Codice_Centro</w:t>
-      </w:r>
-    </w:p>
-    <w:p>
-      <w:pPr>
-        <w:rPr>
-          <w:lang w:val="it-IT"/>
-        </w:rPr>
-      </w:pPr>
-      <w:r>
-        <w:rPr>
-          <w:lang w:val="it-IT"/>
-        </w:rPr>
-        <w:t>Impiegato</w:t>
-      </w:r>
-      <w:r>
-        <w:rPr>
+          <w:szCs w:val="24"/>
+          <w:lang w:val="it-IT"/>
+        </w:rPr>
+      </w:pPr>
+      <w:r>
+        <w:rPr>
+          <w:szCs w:val="24"/>
+          <w:lang w:val="it-IT"/>
+        </w:rPr>
+        <w:t>Settore</w:t>
+      </w:r>
+      <w:r>
+        <w:rPr>
+          <w:szCs w:val="24"/>
           <w:lang w:val="it-IT"/>
         </w:rPr>
         <w:t xml:space="preserve"> </w:t>
       </w:r>
       <w:r>
         <w:rPr>
+          <w:szCs w:val="24"/>
           <w:lang w:val="it-IT"/>
         </w:rPr>
         <w:t>(</w:t>
-      </w:r>
-      <w:r>
-        <w:rPr>
-          <w:b/>
-          <w:bCs/>
-          <w:lang w:val="it-IT"/>
-        </w:rPr>
-        <w:t>CF_Impiegato</w:t>
-      </w:r>
-      <w:r>
-        <w:rPr>
-          <w:lang w:val="it-IT"/>
-        </w:rPr>
-        <w:t>, Nome_Impiegato, Titolo_di_Studio, Ruolo</w:t>
-      </w:r>
-      <w:r>
-        <w:rPr>
-          <w:lang w:val="it-IT"/>
-        </w:rPr>
-        <w:t xml:space="preserve">, </w:t>
-      </w:r>
-      <w:r>
-        <w:rPr>
-          <w:i/>
-          <w:iCs/>
-          <w:lang w:val="it-IT"/>
-        </w:rPr>
-        <w:t>Telefono</w:t>
-      </w:r>
-      <w:r>
-        <w:rPr>
-          <w:lang w:val="it-IT"/>
-        </w:rPr>
-        <w:t>)</w:t>
-      </w:r>
-    </w:p>
-    <w:p>
-      <w:pPr>
-        <w:rPr>
-          <w:lang w:val="it-IT"/>
-        </w:rPr>
-      </w:pPr>
-      <w:r>
-        <w:rPr>
-          <w:lang w:val="it-IT"/>
-        </w:rPr>
-        <w:tab/>
-        <w:t xml:space="preserve">Telefono.Numero_Telefono </w:t>
-      </w:r>
-      <w:r>
-        <w:rPr>
-          <w:rFonts w:eastAsia="Arial Unicode MS"/>
-          <w:color w:val="000000"/>
-          <w:sz w:val="26"/>
-          <w:szCs w:val="26"/>
-          <w:lang w:val="it-IT" w:eastAsia="it-IT"/>
-        </w:rPr>
-        <w:t>→</w:t>
-      </w:r>
-      <w:r>
-        <w:rPr>
-          <w:rFonts w:eastAsia="Arial Unicode MS"/>
-          <w:color w:val="000000"/>
-          <w:sz w:val="26"/>
-          <w:szCs w:val="26"/>
-          <w:lang w:val="it-IT" w:eastAsia="it-IT"/>
-        </w:rPr>
-        <w:t xml:space="preserve"> Impiegato.Telefono</w:t>
-      </w:r>
-    </w:p>
-    <w:p>
-      <w:pPr>
-        <w:rPr>
-          <w:lang w:val="it-IT"/>
-        </w:rPr>
-      </w:pPr>
-      <w:r>
-        <w:rPr>
-          <w:lang w:val="it-IT"/>
-        </w:rPr>
-        <w:t>Lavora (</w:t>
       </w:r>
       <w:r>
         <w:rPr>
@@ -12643,12 +12755,177 @@
           <w:bCs/>
           <w:i/>
           <w:iCs/>
-          <w:lang w:val="it-IT"/>
-        </w:rPr>
-        <w:t>ID_Turno</w:t>
-      </w:r>
-      <w:r>
-        <w:rPr>
+          <w:szCs w:val="24"/>
+          <w:lang w:val="it-IT"/>
+        </w:rPr>
+        <w:t>Codice_Centro</w:t>
+      </w:r>
+      <w:r>
+        <w:rPr>
+          <w:szCs w:val="24"/>
+          <w:lang w:val="it-IT"/>
+        </w:rPr>
+        <w:t xml:space="preserve">, </w:t>
+      </w:r>
+      <w:r>
+        <w:rPr>
+          <w:b/>
+          <w:bCs/>
+          <w:szCs w:val="24"/>
+          <w:lang w:val="it-IT"/>
+        </w:rPr>
+        <w:t>Codice_Settore</w:t>
+      </w:r>
+      <w:r>
+        <w:rPr>
+          <w:szCs w:val="24"/>
+          <w:lang w:val="it-IT"/>
+        </w:rPr>
+        <w:t>)</w:t>
+      </w:r>
+    </w:p>
+    <w:p>
+      <w:pPr>
+        <w:rPr>
+          <w:rFonts w:eastAsia="Arial Unicode MS"/>
+          <w:color w:val="000000"/>
+          <w:szCs w:val="24"/>
+          <w:lang w:val="it-IT" w:eastAsia="it-IT"/>
+        </w:rPr>
+      </w:pPr>
+      <w:r>
+        <w:rPr>
+          <w:szCs w:val="24"/>
+          <w:lang w:val="it-IT"/>
+        </w:rPr>
+        <w:tab/>
+        <w:t xml:space="preserve">Centro.Codice_Centro </w:t>
+      </w:r>
+      <w:r>
+        <w:rPr>
+          <w:rFonts w:eastAsia="Arial Unicode MS"/>
+          <w:color w:val="000000"/>
+          <w:szCs w:val="24"/>
+          <w:lang w:val="it-IT" w:eastAsia="it-IT"/>
+        </w:rPr>
+        <w:t>→ Settore.Codice_Centro</w:t>
+      </w:r>
+    </w:p>
+    <w:p>
+      <w:pPr>
+        <w:rPr>
+          <w:szCs w:val="24"/>
+          <w:lang w:val="it-IT"/>
+        </w:rPr>
+      </w:pPr>
+      <w:r>
+        <w:rPr>
+          <w:rFonts w:eastAsia="Arial Unicode MS"/>
+          <w:color w:val="000000"/>
+          <w:szCs w:val="24"/>
+          <w:lang w:val="it-IT" w:eastAsia="it-IT"/>
+        </w:rPr>
+        <w:t>Film (</w:t>
+      </w:r>
+      <w:r>
+        <w:rPr>
+          <w:rFonts w:eastAsia="Arial Unicode MS"/>
+          <w:b/>
+          <w:bCs/>
+          <w:color w:val="000000"/>
+          <w:szCs w:val="24"/>
+          <w:lang w:val="it-IT" w:eastAsia="it-IT"/>
+        </w:rPr>
+        <w:t>Titolo</w:t>
+      </w:r>
+      <w:r>
+        <w:rPr>
+          <w:rFonts w:eastAsia="Arial Unicode MS"/>
+          <w:color w:val="000000"/>
+          <w:szCs w:val="24"/>
+          <w:lang w:val="it-IT" w:eastAsia="it-IT"/>
+        </w:rPr>
+        <w:t xml:space="preserve">, </w:t>
+      </w:r>
+      <w:r>
+        <w:rPr>
+          <w:rFonts w:eastAsia="Arial Unicode MS"/>
+          <w:b/>
+          <w:bCs/>
+          <w:color w:val="000000"/>
+          <w:szCs w:val="24"/>
+          <w:lang w:val="it-IT" w:eastAsia="it-IT"/>
+        </w:rPr>
+        <w:t>Regista</w:t>
+      </w:r>
+      <w:r>
+        <w:rPr>
+          <w:rFonts w:eastAsia="Arial Unicode MS"/>
+          <w:color w:val="000000"/>
+          <w:szCs w:val="24"/>
+          <w:lang w:val="it-IT" w:eastAsia="it-IT"/>
+        </w:rPr>
+        <w:t>, Anno,</w:t>
+      </w:r>
+      <w:r>
+        <w:rPr>
+          <w:rFonts w:eastAsia="Arial Unicode MS"/>
+          <w:color w:val="000000"/>
+          <w:szCs w:val="24"/>
+          <w:lang w:val="it-IT" w:eastAsia="it-IT"/>
+        </w:rPr>
+        <w:t xml:space="preserve"> Numero_Copie, Costo_Noleggio, Costo_Giornaliero</w:t>
+      </w:r>
+      <w:r>
+        <w:rPr>
+          <w:rFonts w:eastAsia="Arial Unicode MS"/>
+          <w:color w:val="000000"/>
+          <w:szCs w:val="24"/>
+          <w:lang w:val="it-IT" w:eastAsia="it-IT"/>
+        </w:rPr>
+        <w:t>)</w:t>
+      </w:r>
+    </w:p>
+    <w:p>
+      <w:pPr>
+        <w:rPr>
+          <w:szCs w:val="24"/>
+          <w:lang w:val="it-IT"/>
+        </w:rPr>
+      </w:pPr>
+      <w:r>
+        <w:rPr>
+          <w:szCs w:val="24"/>
+          <w:lang w:val="it-IT"/>
+        </w:rPr>
+        <w:t>Copia Film</w:t>
+      </w:r>
+      <w:r>
+        <w:rPr>
+          <w:szCs w:val="24"/>
+          <w:lang w:val="it-IT"/>
+        </w:rPr>
+        <w:t xml:space="preserve"> </w:t>
+      </w:r>
+      <w:r>
+        <w:rPr>
+          <w:szCs w:val="24"/>
+          <w:lang w:val="it-IT"/>
+        </w:rPr>
+        <w:t>(</w:t>
+      </w:r>
+      <w:r>
+        <w:rPr>
+          <w:b/>
+          <w:bCs/>
+          <w:szCs w:val="24"/>
+          <w:lang w:val="it-IT"/>
+        </w:rPr>
+        <w:t>ID_Copia</w:t>
+      </w:r>
+      <w:r>
+        <w:rPr>
+          <w:szCs w:val="24"/>
           <w:lang w:val="it-IT"/>
         </w:rPr>
         <w:t xml:space="preserve">, </w:t>
@@ -12659,116 +12936,10 @@
           <w:bCs/>
           <w:i/>
           <w:iCs/>
-          <w:lang w:val="it-IT"/>
-        </w:rPr>
-        <w:t>CF_Impiegato</w:t>
-      </w:r>
-      <w:r>
-        <w:rPr>
-          <w:lang w:val="it-IT"/>
-        </w:rPr>
-        <w:t>)</w:t>
-      </w:r>
-    </w:p>
-    <w:p>
-      <w:pPr>
-        <w:rPr>
-          <w:rFonts w:eastAsia="Arial Unicode MS"/>
-          <w:color w:val="000000"/>
-          <w:sz w:val="26"/>
-          <w:szCs w:val="26"/>
-          <w:lang w:val="it-IT" w:eastAsia="it-IT"/>
-        </w:rPr>
-      </w:pPr>
-      <w:r>
-        <w:rPr>
-          <w:lang w:val="it-IT"/>
-        </w:rPr>
-        <w:tab/>
-        <w:t xml:space="preserve">Turno.ID_Turno </w:t>
-      </w:r>
-      <w:r>
-        <w:rPr>
-          <w:rFonts w:eastAsia="Arial Unicode MS"/>
-          <w:color w:val="000000"/>
-          <w:sz w:val="26"/>
-          <w:szCs w:val="26"/>
-          <w:lang w:val="it-IT" w:eastAsia="it-IT"/>
-        </w:rPr>
-        <w:t>→</w:t>
-      </w:r>
-      <w:r>
-        <w:rPr>
-          <w:rFonts w:eastAsia="Arial Unicode MS"/>
-          <w:color w:val="000000"/>
-          <w:sz w:val="26"/>
-          <w:szCs w:val="26"/>
-          <w:lang w:val="it-IT" w:eastAsia="it-IT"/>
-        </w:rPr>
-        <w:t xml:space="preserve"> Lavora.ID_Turno</w:t>
-      </w:r>
-    </w:p>
-    <w:p>
-      <w:pPr>
-        <w:rPr>
-          <w:lang w:val="it-IT"/>
-        </w:rPr>
-      </w:pPr>
-      <w:r>
-        <w:rPr>
-          <w:rFonts w:eastAsia="Arial Unicode MS"/>
-          <w:color w:val="000000"/>
-          <w:sz w:val="26"/>
-          <w:szCs w:val="26"/>
-          <w:lang w:val="it-IT" w:eastAsia="it-IT"/>
-        </w:rPr>
-        <w:tab/>
-        <w:t xml:space="preserve">Impiegato.CF_Impiegato </w:t>
-      </w:r>
-      <w:r>
-        <w:rPr>
-          <w:rFonts w:eastAsia="Arial Unicode MS"/>
-          <w:color w:val="000000"/>
-          <w:sz w:val="26"/>
-          <w:szCs w:val="26"/>
-          <w:lang w:val="it-IT" w:eastAsia="it-IT"/>
-        </w:rPr>
-        <w:t>→</w:t>
-      </w:r>
-      <w:r>
-        <w:rPr>
-          <w:rFonts w:eastAsia="Arial Unicode MS"/>
-          <w:color w:val="000000"/>
-          <w:sz w:val="26"/>
-          <w:szCs w:val="26"/>
-          <w:lang w:val="it-IT" w:eastAsia="it-IT"/>
-        </w:rPr>
-        <w:t xml:space="preserve"> Lavora.CF_Impiegato</w:t>
-      </w:r>
-    </w:p>
-    <w:p>
-      <w:pPr>
-        <w:rPr>
-          <w:lang w:val="it-IT"/>
-        </w:rPr>
-      </w:pPr>
-      <w:r>
-        <w:rPr>
-          <w:lang w:val="it-IT"/>
-        </w:rPr>
-        <w:t>Settore</w:t>
-      </w:r>
-      <w:r>
-        <w:rPr>
-          <w:lang w:val="it-IT"/>
-        </w:rPr>
-        <w:t xml:space="preserve"> </w:t>
-      </w:r>
-      <w:r>
-        <w:rPr>
-          <w:lang w:val="it-IT"/>
-        </w:rPr>
-        <w:t>(</w:t>
+          <w:szCs w:val="24"/>
+          <w:lang w:val="it-IT"/>
+        </w:rPr>
+        <w:t>Titolo</w:t>
       </w:r>
       <w:r>
         <w:rPr>
@@ -12776,12 +12947,14 @@
           <w:bCs/>
           <w:i/>
           <w:iCs/>
-          <w:lang w:val="it-IT"/>
-        </w:rPr>
-        <w:t>Codice_Centro</w:t>
-      </w:r>
-      <w:r>
-        <w:rPr>
+          <w:szCs w:val="24"/>
+          <w:lang w:val="it-IT"/>
+        </w:rPr>
+        <w:t>_Film</w:t>
+      </w:r>
+      <w:r>
+        <w:rPr>
+          <w:szCs w:val="24"/>
           <w:lang w:val="it-IT"/>
         </w:rPr>
         <w:t xml:space="preserve">, </w:t>
@@ -12790,12 +12963,66 @@
         <w:rPr>
           <w:b/>
           <w:bCs/>
-          <w:lang w:val="it-IT"/>
-        </w:rPr>
-        <w:t>Codice_Settore</w:t>
-      </w:r>
-      <w:r>
-        <w:rPr>
+          <w:i/>
+          <w:iCs/>
+          <w:szCs w:val="24"/>
+          <w:lang w:val="it-IT"/>
+        </w:rPr>
+        <w:t>Regista</w:t>
+      </w:r>
+      <w:r>
+        <w:rPr>
+          <w:b/>
+          <w:bCs/>
+          <w:i/>
+          <w:iCs/>
+          <w:szCs w:val="24"/>
+          <w:lang w:val="it-IT"/>
+        </w:rPr>
+        <w:t>_Film</w:t>
+      </w:r>
+      <w:r>
+        <w:rPr>
+          <w:szCs w:val="24"/>
+          <w:lang w:val="it-IT"/>
+        </w:rPr>
+        <w:t xml:space="preserve">, </w:t>
+      </w:r>
+      <w:r>
+        <w:rPr>
+          <w:i/>
+          <w:iCs/>
+          <w:szCs w:val="24"/>
+          <w:lang w:val="it-IT"/>
+        </w:rPr>
+        <w:t>Settore</w:t>
+      </w:r>
+      <w:r>
+        <w:rPr>
+          <w:szCs w:val="24"/>
+          <w:lang w:val="it-IT"/>
+        </w:rPr>
+        <w:t xml:space="preserve">, </w:t>
+      </w:r>
+      <w:r>
+        <w:rPr>
+          <w:i/>
+          <w:iCs/>
+          <w:szCs w:val="24"/>
+          <w:lang w:val="it-IT"/>
+        </w:rPr>
+        <w:t>Centro</w:t>
+      </w:r>
+      <w:r>
+        <w:rPr>
+          <w:szCs w:val="24"/>
+          <w:lang w:val="it-IT"/>
+        </w:rPr>
+        <w:t>, Posizione</w:t>
+      </w:r>
+      <w:r>
+        <w:rPr>
+          <w:szCs w:val="24"/>
           <w:lang w:val="it-IT"/>
         </w:rPr>
         <w:t>)</w:t>
@@ -12806,54 +13033,508 @@
         <w:rPr>
           <w:rFonts w:eastAsia="Arial Unicode MS"/>
           <w:color w:val="000000"/>
-          <w:sz w:val="26"/>
-          <w:szCs w:val="26"/>
+          <w:szCs w:val="24"/>
           <w:lang w:val="it-IT" w:eastAsia="it-IT"/>
         </w:rPr>
       </w:pPr>
       <w:r>
         <w:rPr>
+          <w:szCs w:val="24"/>
           <w:lang w:val="it-IT"/>
         </w:rPr>
         <w:tab/>
-        <w:t xml:space="preserve">Centro.Codice_Centro </w:t>
+        <w:t xml:space="preserve">Film.Titolo </w:t>
       </w:r>
       <w:r>
         <w:rPr>
           <w:rFonts w:eastAsia="Arial Unicode MS"/>
           <w:color w:val="000000"/>
-          <w:sz w:val="26"/>
-          <w:szCs w:val="26"/>
+          <w:szCs w:val="24"/>
           <w:lang w:val="it-IT" w:eastAsia="it-IT"/>
         </w:rPr>
-        <w:t>→</w:t>
+        <w:t>→ Copia_Film.Titolo</w:t>
       </w:r>
       <w:r>
         <w:rPr>
           <w:rFonts w:eastAsia="Arial Unicode MS"/>
           <w:color w:val="000000"/>
-          <w:sz w:val="26"/>
-          <w:szCs w:val="26"/>
+          <w:szCs w:val="24"/>
           <w:lang w:val="it-IT" w:eastAsia="it-IT"/>
         </w:rPr>
-        <w:t xml:space="preserve"> Settore.Codice_Centro</w:t>
+        <w:t>_Film</w:t>
       </w:r>
     </w:p>
     <w:p>
       <w:pPr>
         <w:rPr>
-          <w:lang w:val="it-IT"/>
-        </w:rPr>
-      </w:pPr>
-      <w:r>
-        <w:rPr>
           <w:rFonts w:eastAsia="Arial Unicode MS"/>
           <w:color w:val="000000"/>
-          <w:sz w:val="26"/>
-          <w:szCs w:val="26"/>
+          <w:szCs w:val="24"/>
           <w:lang w:val="it-IT" w:eastAsia="it-IT"/>
         </w:rPr>
-        <w:t>Film (</w:t>
+      </w:pPr>
+      <w:r>
+        <w:rPr>
+          <w:rFonts w:eastAsia="Arial Unicode MS"/>
+          <w:color w:val="000000"/>
+          <w:szCs w:val="24"/>
+          <w:lang w:val="it-IT" w:eastAsia="it-IT"/>
+        </w:rPr>
+        <w:tab/>
+        <w:t>Film.Regista → Copia_Film.Regista</w:t>
+      </w:r>
+      <w:r>
+        <w:rPr>
+          <w:rFonts w:eastAsia="Arial Unicode MS"/>
+          <w:color w:val="000000"/>
+          <w:szCs w:val="24"/>
+          <w:lang w:val="it-IT" w:eastAsia="it-IT"/>
+        </w:rPr>
+        <w:t>_Film</w:t>
+      </w:r>
+    </w:p>
+    <w:p>
+      <w:pPr>
+        <w:rPr>
+          <w:rFonts w:eastAsia="Arial Unicode MS"/>
+          <w:color w:val="000000"/>
+          <w:szCs w:val="24"/>
+          <w:lang w:val="it-IT" w:eastAsia="it-IT"/>
+        </w:rPr>
+      </w:pPr>
+      <w:r>
+        <w:rPr>
+          <w:rFonts w:eastAsia="Arial Unicode MS"/>
+          <w:color w:val="000000"/>
+          <w:szCs w:val="24"/>
+          <w:lang w:val="it-IT" w:eastAsia="it-IT"/>
+        </w:rPr>
+        <w:tab/>
+        <w:t>Settore.Codice_Settore → Copia_Film.Settore</w:t>
+      </w:r>
+    </w:p>
+    <w:p>
+      <w:pPr>
+        <w:rPr>
+          <w:rFonts w:eastAsia="Arial Unicode MS"/>
+          <w:color w:val="000000"/>
+          <w:szCs w:val="24"/>
+          <w:lang w:val="it-IT" w:eastAsia="it-IT"/>
+        </w:rPr>
+      </w:pPr>
+      <w:r>
+        <w:rPr>
+          <w:rFonts w:eastAsia="Arial Unicode MS"/>
+          <w:color w:val="000000"/>
+          <w:szCs w:val="24"/>
+          <w:lang w:val="it-IT" w:eastAsia="it-IT"/>
+        </w:rPr>
+        <w:tab/>
+        <w:t>Settore.Codice_Centro → Copia_Film.Centro</w:t>
+      </w:r>
+    </w:p>
+    <w:p>
+      <w:pPr>
+        <w:rPr>
+          <w:szCs w:val="24"/>
+          <w:lang w:val="it-IT"/>
+        </w:rPr>
+      </w:pPr>
+      <w:r>
+        <w:rPr>
+          <w:szCs w:val="24"/>
+          <w:lang w:val="it-IT"/>
+        </w:rPr>
+        <w:t>Remake (</w:t>
+      </w:r>
+      <w:r>
+        <w:rPr>
+          <w:b/>
+          <w:bCs/>
+          <w:i/>
+          <w:iCs/>
+          <w:szCs w:val="24"/>
+          <w:lang w:val="it-IT"/>
+        </w:rPr>
+        <w:t>Titolo_Remake</w:t>
+      </w:r>
+      <w:r>
+        <w:rPr>
+          <w:szCs w:val="24"/>
+          <w:lang w:val="it-IT"/>
+        </w:rPr>
+        <w:t xml:space="preserve">, </w:t>
+      </w:r>
+      <w:r>
+        <w:rPr>
+          <w:b/>
+          <w:bCs/>
+          <w:i/>
+          <w:iCs/>
+          <w:szCs w:val="24"/>
+          <w:lang w:val="it-IT"/>
+        </w:rPr>
+        <w:t>Regista_Remake</w:t>
+      </w:r>
+      <w:r>
+        <w:rPr>
+          <w:szCs w:val="24"/>
+          <w:lang w:val="it-IT"/>
+        </w:rPr>
+        <w:t xml:space="preserve">, </w:t>
+      </w:r>
+      <w:r>
+        <w:rPr>
+          <w:i/>
+          <w:iCs/>
+          <w:szCs w:val="24"/>
+          <w:lang w:val="it-IT"/>
+        </w:rPr>
+        <w:t>Titolo_Originale</w:t>
+      </w:r>
+      <w:r>
+        <w:rPr>
+          <w:szCs w:val="24"/>
+          <w:lang w:val="it-IT"/>
+        </w:rPr>
+        <w:t xml:space="preserve">, </w:t>
+      </w:r>
+      <w:r>
+        <w:rPr>
+          <w:i/>
+          <w:iCs/>
+          <w:szCs w:val="24"/>
+          <w:lang w:val="it-IT"/>
+        </w:rPr>
+        <w:t>Regista_Originale</w:t>
+      </w:r>
+      <w:r>
+        <w:rPr>
+          <w:szCs w:val="24"/>
+          <w:lang w:val="it-IT"/>
+        </w:rPr>
+        <w:t>)</w:t>
+      </w:r>
+    </w:p>
+    <w:p>
+      <w:pPr>
+        <w:rPr>
+          <w:rFonts w:eastAsia="Arial Unicode MS"/>
+          <w:color w:val="000000"/>
+          <w:szCs w:val="24"/>
+          <w:lang w:val="it-IT" w:eastAsia="it-IT"/>
+        </w:rPr>
+      </w:pPr>
+      <w:r>
+        <w:rPr>
+          <w:szCs w:val="24"/>
+          <w:lang w:val="it-IT"/>
+        </w:rPr>
+        <w:tab/>
+        <w:t xml:space="preserve">Film.Titolo </w:t>
+      </w:r>
+      <w:r>
+        <w:rPr>
+          <w:rFonts w:eastAsia="Arial Unicode MS"/>
+          <w:color w:val="000000"/>
+          <w:szCs w:val="24"/>
+          <w:lang w:val="it-IT" w:eastAsia="it-IT"/>
+        </w:rPr>
+        <w:t>→ Remake.Titolo_Remake, Remake.Titolo_Originale</w:t>
+      </w:r>
+    </w:p>
+    <w:p>
+      <w:pPr>
+        <w:rPr>
+          <w:szCs w:val="24"/>
+          <w:lang w:val="it-IT"/>
+        </w:rPr>
+      </w:pPr>
+      <w:r>
+        <w:rPr>
+          <w:rFonts w:eastAsia="Arial Unicode MS"/>
+          <w:color w:val="000000"/>
+          <w:szCs w:val="24"/>
+          <w:lang w:val="it-IT" w:eastAsia="it-IT"/>
+        </w:rPr>
+        <w:tab/>
+      </w:r>
+      <w:r>
+        <w:rPr>
+          <w:szCs w:val="24"/>
+          <w:lang w:val="it-IT"/>
+        </w:rPr>
+        <w:t xml:space="preserve">Film.Regista </w:t>
+      </w:r>
+      <w:r>
+        <w:rPr>
+          <w:rFonts w:eastAsia="Arial Unicode MS"/>
+          <w:color w:val="000000"/>
+          <w:szCs w:val="24"/>
+          <w:lang w:val="it-IT" w:eastAsia="it-IT"/>
+        </w:rPr>
+        <w:t>→ Remake.Regista_Remake, Remake.Regista_Originale</w:t>
+      </w:r>
+    </w:p>
+    <w:p>
+      <w:pPr>
+        <w:rPr>
+          <w:szCs w:val="24"/>
+          <w:lang w:val="it-IT"/>
+        </w:rPr>
+      </w:pPr>
+      <w:r>
+        <w:rPr>
+          <w:szCs w:val="24"/>
+          <w:lang w:val="it-IT"/>
+        </w:rPr>
+        <w:t>Attore</w:t>
+      </w:r>
+      <w:r>
+        <w:rPr>
+          <w:szCs w:val="24"/>
+          <w:lang w:val="it-IT"/>
+        </w:rPr>
+        <w:t xml:space="preserve"> </w:t>
+      </w:r>
+      <w:r>
+        <w:rPr>
+          <w:szCs w:val="24"/>
+          <w:lang w:val="it-IT"/>
+        </w:rPr>
+        <w:t>(</w:t>
+      </w:r>
+      <w:r>
+        <w:rPr>
+          <w:b/>
+          <w:bCs/>
+          <w:szCs w:val="24"/>
+          <w:lang w:val="it-IT"/>
+        </w:rPr>
+        <w:t>Nome_Attore</w:t>
+      </w:r>
+      <w:r>
+        <w:rPr>
+          <w:szCs w:val="24"/>
+          <w:lang w:val="it-IT"/>
+        </w:rPr>
+        <w:t xml:space="preserve">, </w:t>
+      </w:r>
+      <w:r>
+        <w:rPr>
+          <w:b/>
+          <w:bCs/>
+          <w:szCs w:val="24"/>
+          <w:lang w:val="it-IT"/>
+        </w:rPr>
+        <w:t>Cognome_Attore</w:t>
+      </w:r>
+      <w:r>
+        <w:rPr>
+          <w:szCs w:val="24"/>
+          <w:lang w:val="it-IT"/>
+        </w:rPr>
+        <w:t>)</w:t>
+      </w:r>
+    </w:p>
+    <w:p>
+      <w:pPr>
+        <w:rPr>
+          <w:szCs w:val="24"/>
+          <w:lang w:val="it-IT"/>
+        </w:rPr>
+      </w:pPr>
+      <w:r>
+        <w:rPr>
+          <w:szCs w:val="24"/>
+          <w:lang w:val="it-IT"/>
+        </w:rPr>
+        <w:t>Recita (</w:t>
+      </w:r>
+      <w:r>
+        <w:rPr>
+          <w:b/>
+          <w:bCs/>
+          <w:i/>
+          <w:iCs/>
+          <w:szCs w:val="24"/>
+          <w:lang w:val="it-IT"/>
+        </w:rPr>
+        <w:t>Titolo_Film</w:t>
+      </w:r>
+      <w:r>
+        <w:rPr>
+          <w:szCs w:val="24"/>
+          <w:lang w:val="it-IT"/>
+        </w:rPr>
+        <w:t xml:space="preserve">, </w:t>
+      </w:r>
+      <w:r>
+        <w:rPr>
+          <w:b/>
+          <w:bCs/>
+          <w:i/>
+          <w:iCs/>
+          <w:szCs w:val="24"/>
+          <w:lang w:val="it-IT"/>
+        </w:rPr>
+        <w:t>Regista_Film</w:t>
+      </w:r>
+      <w:r>
+        <w:rPr>
+          <w:szCs w:val="24"/>
+          <w:lang w:val="it-IT"/>
+        </w:rPr>
+        <w:t xml:space="preserve">, </w:t>
+      </w:r>
+      <w:r>
+        <w:rPr>
+          <w:b/>
+          <w:bCs/>
+          <w:i/>
+          <w:iCs/>
+          <w:szCs w:val="24"/>
+          <w:lang w:val="it-IT"/>
+        </w:rPr>
+        <w:t>Nome_Attore</w:t>
+      </w:r>
+      <w:r>
+        <w:rPr>
+          <w:szCs w:val="24"/>
+          <w:lang w:val="it-IT"/>
+        </w:rPr>
+        <w:t xml:space="preserve">, </w:t>
+      </w:r>
+      <w:r>
+        <w:rPr>
+          <w:b/>
+          <w:bCs/>
+          <w:i/>
+          <w:iCs/>
+          <w:szCs w:val="24"/>
+          <w:lang w:val="it-IT"/>
+        </w:rPr>
+        <w:t>Cognome_Attore</w:t>
+      </w:r>
+      <w:r>
+        <w:rPr>
+          <w:szCs w:val="24"/>
+          <w:lang w:val="it-IT"/>
+        </w:rPr>
+        <w:t>)</w:t>
+      </w:r>
+    </w:p>
+    <w:p>
+      <w:pPr>
+        <w:rPr>
+          <w:rFonts w:eastAsia="Arial Unicode MS"/>
+          <w:color w:val="000000"/>
+          <w:szCs w:val="24"/>
+          <w:lang w:val="it-IT" w:eastAsia="it-IT"/>
+        </w:rPr>
+      </w:pPr>
+      <w:r>
+        <w:rPr>
+          <w:szCs w:val="24"/>
+          <w:lang w:val="it-IT"/>
+        </w:rPr>
+        <w:tab/>
+        <w:t xml:space="preserve">Film.Titolo </w:t>
+      </w:r>
+      <w:r>
+        <w:rPr>
+          <w:rFonts w:eastAsia="Arial Unicode MS"/>
+          <w:color w:val="000000"/>
+          <w:szCs w:val="24"/>
+          <w:lang w:val="it-IT" w:eastAsia="it-IT"/>
+        </w:rPr>
+        <w:t>→ Recita.Titolo_Film</w:t>
+      </w:r>
+    </w:p>
+    <w:p>
+      <w:pPr>
+        <w:rPr>
+          <w:rFonts w:eastAsia="Arial Unicode MS"/>
+          <w:color w:val="000000"/>
+          <w:szCs w:val="24"/>
+          <w:lang w:val="it-IT" w:eastAsia="it-IT"/>
+        </w:rPr>
+      </w:pPr>
+      <w:r>
+        <w:rPr>
+          <w:rFonts w:eastAsia="Arial Unicode MS"/>
+          <w:color w:val="000000"/>
+          <w:szCs w:val="24"/>
+          <w:lang w:val="it-IT" w:eastAsia="it-IT"/>
+        </w:rPr>
+        <w:tab/>
+        <w:t>Film.Regista → Recita.Regista_Film</w:t>
+      </w:r>
+    </w:p>
+    <w:p>
+      <w:pPr>
+        <w:rPr>
+          <w:rFonts w:eastAsia="Arial Unicode MS"/>
+          <w:color w:val="000000"/>
+          <w:szCs w:val="24"/>
+          <w:lang w:val="it-IT" w:eastAsia="it-IT"/>
+        </w:rPr>
+      </w:pPr>
+      <w:r>
+        <w:rPr>
+          <w:rFonts w:eastAsia="Arial Unicode MS"/>
+          <w:color w:val="000000"/>
+          <w:szCs w:val="24"/>
+          <w:lang w:val="it-IT" w:eastAsia="it-IT"/>
+        </w:rPr>
+        <w:tab/>
+        <w:t>Attore.Nome</w:t>
+      </w:r>
+      <w:r>
+        <w:rPr>
+          <w:rFonts w:eastAsia="Arial Unicode MS"/>
+          <w:color w:val="000000"/>
+          <w:szCs w:val="24"/>
+          <w:lang w:val="it-IT" w:eastAsia="it-IT"/>
+        </w:rPr>
+        <w:t>_Attore → Recita.Nome_Attore</w:t>
+      </w:r>
+    </w:p>
+    <w:p>
+      <w:pPr>
+        <w:rPr>
+          <w:rFonts w:eastAsia="Arial Unicode MS"/>
+          <w:color w:val="000000"/>
+          <w:szCs w:val="24"/>
+          <w:lang w:val="it-IT" w:eastAsia="it-IT"/>
+        </w:rPr>
+      </w:pPr>
+      <w:r>
+        <w:rPr>
+          <w:rFonts w:eastAsia="Arial Unicode MS"/>
+          <w:color w:val="000000"/>
+          <w:szCs w:val="24"/>
+          <w:lang w:val="it-IT" w:eastAsia="it-IT"/>
+        </w:rPr>
+        <w:tab/>
+        <w:t>Attore.Cognome_Attore → Recita.Cognome_Attore</w:t>
+      </w:r>
+    </w:p>
+    <w:p>
+      <w:pPr>
+        <w:rPr>
+          <w:szCs w:val="24"/>
+          <w:lang w:val="it-IT"/>
+        </w:rPr>
+      </w:pPr>
+      <w:r>
+        <w:rPr>
+          <w:rFonts w:eastAsia="Arial Unicode MS"/>
+          <w:color w:val="000000"/>
+          <w:szCs w:val="24"/>
+          <w:lang w:val="it-IT" w:eastAsia="it-IT"/>
+        </w:rPr>
+        <w:t>Cliente (</w:t>
       </w:r>
       <w:r>
         <w:rPr>
@@ -12861,85 +13542,257 @@
           <w:b/>
           <w:bCs/>
           <w:color w:val="000000"/>
-          <w:sz w:val="26"/>
-          <w:szCs w:val="26"/>
+          <w:szCs w:val="24"/>
           <w:lang w:val="it-IT" w:eastAsia="it-IT"/>
         </w:rPr>
-        <w:t>Titolo</w:t>
+        <w:t>CF_Cliente</w:t>
       </w:r>
       <w:r>
         <w:rPr>
           <w:rFonts w:eastAsia="Arial Unicode MS"/>
           <w:color w:val="000000"/>
-          <w:sz w:val="26"/>
-          <w:szCs w:val="26"/>
+          <w:szCs w:val="24"/>
           <w:lang w:val="it-IT" w:eastAsia="it-IT"/>
         </w:rPr>
-        <w:t xml:space="preserve">, </w:t>
+        <w:t>, Nome_Cliente, Cognome_Cliente, Data</w:t>
       </w:r>
       <w:r>
         <w:rPr>
           <w:rFonts w:eastAsia="Arial Unicode MS"/>
+          <w:color w:val="000000"/>
+          <w:szCs w:val="24"/>
+          <w:lang w:val="it-IT" w:eastAsia="it-IT"/>
+        </w:rPr>
+        <w:t>_di_Nascita</w:t>
+      </w:r>
+      <w:r>
+        <w:rPr>
+          <w:rFonts w:eastAsia="Arial Unicode MS"/>
+          <w:color w:val="000000"/>
+          <w:szCs w:val="24"/>
+          <w:lang w:val="it-IT" w:eastAsia="it-IT"/>
+        </w:rPr>
+        <w:t>)</w:t>
+      </w:r>
+    </w:p>
+    <w:p>
+      <w:pPr>
+        <w:rPr>
+          <w:szCs w:val="24"/>
+          <w:lang w:val="it-IT"/>
+        </w:rPr>
+      </w:pPr>
+      <w:r>
+        <w:rPr>
+          <w:szCs w:val="24"/>
+          <w:lang w:val="it-IT"/>
+        </w:rPr>
+        <w:t>Noleggio</w:t>
+      </w:r>
+      <w:r>
+        <w:rPr>
+          <w:szCs w:val="24"/>
+          <w:lang w:val="it-IT"/>
+        </w:rPr>
+        <w:t xml:space="preserve"> </w:t>
+      </w:r>
+      <w:r>
+        <w:rPr>
+          <w:szCs w:val="24"/>
+          <w:lang w:val="it-IT"/>
+        </w:rPr>
+        <w:t>(</w:t>
+      </w:r>
+      <w:r>
+        <w:rPr>
           <w:b/>
           <w:bCs/>
-          <w:color w:val="000000"/>
-          <w:sz w:val="26"/>
-          <w:szCs w:val="26"/>
-          <w:lang w:val="it-IT" w:eastAsia="it-IT"/>
+          <w:szCs w:val="24"/>
+          <w:lang w:val="it-IT"/>
+        </w:rPr>
+        <w:t>ID_Noleggio</w:t>
+      </w:r>
+      <w:r>
+        <w:rPr>
+          <w:szCs w:val="24"/>
+          <w:lang w:val="it-IT"/>
+        </w:rPr>
+        <w:t xml:space="preserve">, Data_Restituzione, </w:t>
+      </w:r>
+      <w:r>
+        <w:rPr>
+          <w:i/>
+          <w:iCs/>
+          <w:szCs w:val="24"/>
+          <w:lang w:val="it-IT"/>
+        </w:rPr>
+        <w:t>ID_Copia</w:t>
+      </w:r>
+      <w:r>
+        <w:rPr>
+          <w:szCs w:val="24"/>
+          <w:lang w:val="it-IT"/>
+        </w:rPr>
+        <w:t xml:space="preserve">, </w:t>
+      </w:r>
+      <w:r>
+        <w:rPr>
+          <w:i/>
+          <w:iCs/>
+          <w:szCs w:val="24"/>
+          <w:lang w:val="it-IT"/>
+        </w:rPr>
+        <w:t>Titolo</w:t>
+      </w:r>
+      <w:r>
+        <w:rPr>
+          <w:szCs w:val="24"/>
+          <w:lang w:val="it-IT"/>
+        </w:rPr>
+        <w:t xml:space="preserve">, </w:t>
+      </w:r>
+      <w:r>
+        <w:rPr>
+          <w:i/>
+          <w:iCs/>
+          <w:szCs w:val="24"/>
+          <w:lang w:val="it-IT"/>
         </w:rPr>
         <w:t>Regista</w:t>
       </w:r>
       <w:r>
+        <w:rPr>
+          <w:szCs w:val="24"/>
+          <w:lang w:val="it-IT"/>
+        </w:rPr>
+        <w:t xml:space="preserve">, </w:t>
+      </w:r>
+      <w:r>
+        <w:rPr>
+          <w:i/>
+          <w:iCs/>
+          <w:szCs w:val="24"/>
+          <w:lang w:val="it-IT"/>
+        </w:rPr>
+        <w:t>CF_Cliente</w:t>
+      </w:r>
+      <w:r>
+        <w:rPr>
+          <w:szCs w:val="24"/>
+          <w:lang w:val="it-IT"/>
+        </w:rPr>
+        <w:t>)</w:t>
+      </w:r>
+    </w:p>
+    <w:p>
+      <w:pPr>
         <w:rPr>
           <w:rFonts w:eastAsia="Arial Unicode MS"/>
           <w:color w:val="000000"/>
-          <w:sz w:val="26"/>
-          <w:szCs w:val="26"/>
+          <w:szCs w:val="24"/>
           <w:lang w:val="it-IT" w:eastAsia="it-IT"/>
         </w:rPr>
-        <w:t>, Anno,</w:t>
+      </w:pPr>
+      <w:r>
+        <w:rPr>
+          <w:szCs w:val="24"/>
+          <w:lang w:val="it-IT"/>
+        </w:rPr>
+        <w:tab/>
+        <w:t xml:space="preserve">Copia_Film.ID_Copia </w:t>
       </w:r>
       <w:r>
         <w:rPr>
           <w:rFonts w:eastAsia="Arial Unicode MS"/>
           <w:color w:val="000000"/>
-          <w:sz w:val="26"/>
-          <w:szCs w:val="26"/>
+          <w:szCs w:val="24"/>
           <w:lang w:val="it-IT" w:eastAsia="it-IT"/>
         </w:rPr>
-        <w:t xml:space="preserve"> Numero_Copie, Costo_Noleggio, Costo_Giornaliero</w:t>
-      </w:r>
-      <w:r>
+        <w:t>→ Noleggio.ID_Copia</w:t>
+      </w:r>
+    </w:p>
+    <w:p>
+      <w:pPr>
         <w:rPr>
           <w:rFonts w:eastAsia="Arial Unicode MS"/>
           <w:color w:val="000000"/>
-          <w:sz w:val="26"/>
-          <w:szCs w:val="26"/>
+          <w:szCs w:val="24"/>
           <w:lang w:val="it-IT" w:eastAsia="it-IT"/>
         </w:rPr>
-        <w:t>)</w:t>
+      </w:pPr>
+      <w:r>
+        <w:rPr>
+          <w:rFonts w:eastAsia="Arial Unicode MS"/>
+          <w:color w:val="000000"/>
+          <w:szCs w:val="24"/>
+          <w:lang w:val="it-IT" w:eastAsia="it-IT"/>
+        </w:rPr>
+        <w:tab/>
+        <w:t>Copia_Film.Titolo → Noleggio.Titolo</w:t>
       </w:r>
     </w:p>
     <w:p>
       <w:pPr>
         <w:rPr>
-          <w:lang w:val="it-IT"/>
-        </w:rPr>
-      </w:pPr>
-      <w:r>
-        <w:rPr>
-          <w:lang w:val="it-IT"/>
-        </w:rPr>
-        <w:t>Copia Film</w:t>
-      </w:r>
-      <w:r>
-        <w:rPr>
+          <w:rFonts w:eastAsia="Arial Unicode MS"/>
+          <w:color w:val="000000"/>
+          <w:szCs w:val="24"/>
+          <w:lang w:val="it-IT" w:eastAsia="it-IT"/>
+        </w:rPr>
+      </w:pPr>
+      <w:r>
+        <w:rPr>
+          <w:rFonts w:eastAsia="Arial Unicode MS"/>
+          <w:color w:val="000000"/>
+          <w:szCs w:val="24"/>
+          <w:lang w:val="it-IT" w:eastAsia="it-IT"/>
+        </w:rPr>
+        <w:tab/>
+        <w:t>Copia_Film.Regista → Noleggio.Regista</w:t>
+      </w:r>
+    </w:p>
+    <w:p>
+      <w:pPr>
+        <w:rPr>
+          <w:szCs w:val="24"/>
+          <w:lang w:val="it-IT"/>
+        </w:rPr>
+      </w:pPr>
+      <w:r>
+        <w:rPr>
+          <w:rFonts w:eastAsia="Arial Unicode MS"/>
+          <w:color w:val="000000"/>
+          <w:szCs w:val="24"/>
+          <w:lang w:val="it-IT" w:eastAsia="it-IT"/>
+        </w:rPr>
+        <w:tab/>
+        <w:t>Cliente.CF_Cliente → Noleggio.CF_Cliente</w:t>
+      </w:r>
+    </w:p>
+    <w:p>
+      <w:pPr>
+        <w:rPr>
+          <w:szCs w:val="24"/>
+          <w:lang w:val="it-IT"/>
+        </w:rPr>
+      </w:pPr>
+      <w:r>
+        <w:rPr>
+          <w:szCs w:val="24"/>
+          <w:lang w:val="it-IT"/>
+        </w:rPr>
+        <w:t>Indirizzo</w:t>
+      </w:r>
+      <w:r>
+        <w:rPr>
+          <w:szCs w:val="24"/>
           <w:lang w:val="it-IT"/>
         </w:rPr>
         <w:t xml:space="preserve"> </w:t>
       </w:r>
       <w:r>
         <w:rPr>
+          <w:szCs w:val="24"/>
           <w:lang w:val="it-IT"/>
         </w:rPr>
         <w:t>(</w:t>
@@ -12948,104 +13801,567 @@
         <w:rPr>
           <w:b/>
           <w:bCs/>
-          <w:lang w:val="it-IT"/>
-        </w:rPr>
-        <w:t>ID_Copia</w:t>
-      </w:r>
-      <w:r>
-        <w:rPr>
+          <w:szCs w:val="24"/>
+          <w:lang w:val="it-IT"/>
+        </w:rPr>
+        <w:t>Indirizzo_Abitazione</w:t>
+      </w:r>
+      <w:r>
+        <w:rPr>
+          <w:szCs w:val="24"/>
           <w:lang w:val="it-IT"/>
         </w:rPr>
         <w:t xml:space="preserve">, </w:t>
+      </w:r>
+      <w:r>
+        <w:rPr>
+          <w:i/>
+          <w:iCs/>
+          <w:szCs w:val="24"/>
+          <w:lang w:val="it-IT"/>
+        </w:rPr>
+        <w:t>Codice_Centro</w:t>
+      </w:r>
+      <w:r>
+        <w:rPr>
+          <w:szCs w:val="24"/>
+          <w:lang w:val="it-IT"/>
+        </w:rPr>
+        <w:t>*</w:t>
+      </w:r>
+      <w:r>
+        <w:rPr>
+          <w:szCs w:val="24"/>
+          <w:lang w:val="it-IT"/>
+        </w:rPr>
+        <w:t xml:space="preserve">, </w:t>
+      </w:r>
+      <w:r>
+        <w:rPr>
+          <w:i/>
+          <w:iCs/>
+          <w:szCs w:val="24"/>
+          <w:lang w:val="it-IT"/>
+        </w:rPr>
+        <w:t>CF_Cliente</w:t>
+      </w:r>
+      <w:r>
+        <w:rPr>
+          <w:szCs w:val="24"/>
+          <w:lang w:val="it-IT"/>
+        </w:rPr>
+        <w:t>*</w:t>
+      </w:r>
+      <w:r>
+        <w:rPr>
+          <w:szCs w:val="24"/>
+          <w:lang w:val="it-IT"/>
+        </w:rPr>
+        <w:t>)</w:t>
+      </w:r>
+    </w:p>
+    <w:p>
+      <w:pPr>
+        <w:rPr>
+          <w:rFonts w:eastAsia="Arial Unicode MS"/>
+          <w:color w:val="000000"/>
+          <w:szCs w:val="24"/>
+          <w:lang w:val="it-IT" w:eastAsia="it-IT"/>
+        </w:rPr>
+      </w:pPr>
+      <w:r>
+        <w:rPr>
+          <w:szCs w:val="24"/>
+          <w:lang w:val="it-IT"/>
+        </w:rPr>
+        <w:tab/>
+      </w:r>
+      <w:r>
+        <w:rPr>
+          <w:szCs w:val="24"/>
+          <w:lang w:val="it-IT"/>
+        </w:rPr>
+        <w:t xml:space="preserve">Centro.Codice_Centro </w:t>
+      </w:r>
+      <w:r>
+        <w:rPr>
+          <w:rFonts w:eastAsia="Arial Unicode MS"/>
+          <w:color w:val="000000"/>
+          <w:szCs w:val="24"/>
+          <w:lang w:val="it-IT" w:eastAsia="it-IT"/>
+        </w:rPr>
+        <w:t xml:space="preserve">→ </w:t>
+      </w:r>
+      <w:r>
+        <w:rPr>
+          <w:szCs w:val="24"/>
+          <w:lang w:val="it-IT"/>
+        </w:rPr>
+        <w:t>Indirizzo</w:t>
+      </w:r>
+      <w:r>
+        <w:rPr>
+          <w:rFonts w:eastAsia="Arial Unicode MS"/>
+          <w:color w:val="000000"/>
+          <w:szCs w:val="24"/>
+          <w:lang w:val="it-IT" w:eastAsia="it-IT"/>
+        </w:rPr>
+        <w:t>.Codice_Centro</w:t>
+      </w:r>
+    </w:p>
+    <w:p>
+      <w:pPr>
+        <w:rPr>
+          <w:szCs w:val="24"/>
+          <w:lang w:val="it-IT"/>
+        </w:rPr>
+      </w:pPr>
+      <w:r>
+        <w:rPr>
+          <w:szCs w:val="24"/>
+          <w:lang w:val="it-IT"/>
+        </w:rPr>
+        <w:tab/>
+      </w:r>
+      <w:r>
+        <w:rPr>
+          <w:rFonts w:eastAsia="Arial Unicode MS"/>
+          <w:color w:val="000000"/>
+          <w:szCs w:val="24"/>
+          <w:lang w:val="it-IT" w:eastAsia="it-IT"/>
+        </w:rPr>
+        <w:t xml:space="preserve">Cliente.CF_Cliente → </w:t>
+      </w:r>
+      <w:r>
+        <w:rPr>
+          <w:szCs w:val="24"/>
+          <w:lang w:val="it-IT"/>
+        </w:rPr>
+        <w:t>Indirizzo</w:t>
+      </w:r>
+      <w:r>
+        <w:rPr>
+          <w:rFonts w:eastAsia="Arial Unicode MS"/>
+          <w:color w:val="000000"/>
+          <w:szCs w:val="24"/>
+          <w:lang w:val="it-IT" w:eastAsia="it-IT"/>
+        </w:rPr>
+        <w:t>.CF_Cliente</w:t>
+      </w:r>
+    </w:p>
+    <w:p>
+      <w:pPr>
+        <w:rPr>
+          <w:szCs w:val="24"/>
+          <w:lang w:val="it-IT"/>
+        </w:rPr>
+      </w:pPr>
+      <w:proofErr w:type="gramStart"/>
+      <w:r>
+        <w:rPr>
+          <w:szCs w:val="24"/>
+          <w:lang w:val="it-IT"/>
+        </w:rPr>
+        <w:t>Email</w:t>
+      </w:r>
+      <w:proofErr w:type="gramEnd"/>
+      <w:r>
+        <w:rPr>
+          <w:szCs w:val="24"/>
+          <w:lang w:val="it-IT"/>
+        </w:rPr>
+        <w:t xml:space="preserve"> </w:t>
+      </w:r>
+      <w:r>
+        <w:rPr>
+          <w:szCs w:val="24"/>
+          <w:lang w:val="it-IT"/>
+        </w:rPr>
+        <w:t>(</w:t>
       </w:r>
       <w:r>
         <w:rPr>
           <w:b/>
           <w:bCs/>
+          <w:szCs w:val="24"/>
+          <w:lang w:val="it-IT"/>
+        </w:rPr>
+        <w:t>Indirizzo_</w:t>
+      </w:r>
+      <w:r>
+        <w:rPr>
+          <w:b/>
+          <w:bCs/>
+          <w:szCs w:val="24"/>
+          <w:lang w:val="it-IT"/>
+        </w:rPr>
+        <w:t>E</w:t>
+      </w:r>
+      <w:r>
+        <w:rPr>
+          <w:b/>
+          <w:bCs/>
+          <w:szCs w:val="24"/>
+          <w:lang w:val="it-IT"/>
+        </w:rPr>
+        <w:t>mail</w:t>
+      </w:r>
+      <w:r>
+        <w:rPr>
+          <w:szCs w:val="24"/>
+          <w:lang w:val="it-IT"/>
+        </w:rPr>
+        <w:t xml:space="preserve">, </w:t>
+      </w:r>
+      <w:r>
+        <w:rPr>
           <w:i/>
           <w:iCs/>
-          <w:lang w:val="it-IT"/>
-        </w:rPr>
-        <w:t>Titolo</w:t>
+          <w:szCs w:val="24"/>
+          <w:lang w:val="it-IT"/>
+        </w:rPr>
+        <w:t>Codice_Centro</w:t>
+      </w:r>
+      <w:r>
+        <w:rPr>
+          <w:szCs w:val="24"/>
+          <w:lang w:val="it-IT"/>
+        </w:rPr>
+        <w:t xml:space="preserve">*, </w:t>
+      </w:r>
+      <w:r>
+        <w:rPr>
+          <w:i/>
+          <w:iCs/>
+          <w:szCs w:val="24"/>
+          <w:lang w:val="it-IT"/>
+        </w:rPr>
+        <w:t>CF_Cliente</w:t>
+      </w:r>
+      <w:r>
+        <w:rPr>
+          <w:szCs w:val="24"/>
+          <w:lang w:val="it-IT"/>
+        </w:rPr>
+        <w:t>*</w:t>
+      </w:r>
+      <w:r>
+        <w:rPr>
+          <w:szCs w:val="24"/>
+          <w:lang w:val="it-IT"/>
+        </w:rPr>
+        <w:t>)</w:t>
+      </w:r>
+    </w:p>
+    <w:p>
+      <w:pPr>
+        <w:rPr>
+          <w:rFonts w:eastAsia="Arial Unicode MS"/>
+          <w:color w:val="000000"/>
+          <w:szCs w:val="24"/>
+          <w:lang w:val="it-IT" w:eastAsia="it-IT"/>
+        </w:rPr>
+      </w:pPr>
+      <w:r>
+        <w:rPr>
+          <w:szCs w:val="24"/>
+          <w:lang w:val="it-IT"/>
+        </w:rPr>
+        <w:tab/>
+        <w:t xml:space="preserve">Centro.Codice_Centro </w:t>
+      </w:r>
+      <w:r>
+        <w:rPr>
+          <w:rFonts w:eastAsia="Arial Unicode MS"/>
+          <w:color w:val="000000"/>
+          <w:szCs w:val="24"/>
+          <w:lang w:val="it-IT" w:eastAsia="it-IT"/>
+        </w:rPr>
+        <w:t xml:space="preserve">→ </w:t>
+      </w:r>
+      <w:r>
+        <w:rPr>
+          <w:szCs w:val="24"/>
+          <w:lang w:val="it-IT"/>
+        </w:rPr>
+        <w:t>Indirizzo</w:t>
+      </w:r>
+      <w:r>
+        <w:rPr>
+          <w:rFonts w:eastAsia="Arial Unicode MS"/>
+          <w:color w:val="000000"/>
+          <w:szCs w:val="24"/>
+          <w:lang w:val="it-IT" w:eastAsia="it-IT"/>
+        </w:rPr>
+        <w:t>.Codice_Centro</w:t>
+      </w:r>
+    </w:p>
+    <w:p>
+      <w:pPr>
+        <w:rPr>
+          <w:szCs w:val="24"/>
+          <w:lang w:val="it-IT"/>
+        </w:rPr>
+      </w:pPr>
+      <w:r>
+        <w:rPr>
+          <w:szCs w:val="24"/>
+          <w:lang w:val="it-IT"/>
+        </w:rPr>
+        <w:tab/>
+      </w:r>
+      <w:r>
+        <w:rPr>
+          <w:rFonts w:eastAsia="Arial Unicode MS"/>
+          <w:color w:val="000000"/>
+          <w:szCs w:val="24"/>
+          <w:lang w:val="it-IT" w:eastAsia="it-IT"/>
+        </w:rPr>
+        <w:t xml:space="preserve">Cliente.CF_Cliente → </w:t>
+      </w:r>
+      <w:r>
+        <w:rPr>
+          <w:szCs w:val="24"/>
+          <w:lang w:val="it-IT"/>
+        </w:rPr>
+        <w:t>Email</w:t>
+      </w:r>
+      <w:r>
+        <w:rPr>
+          <w:rFonts w:eastAsia="Arial Unicode MS"/>
+          <w:color w:val="000000"/>
+          <w:szCs w:val="24"/>
+          <w:lang w:val="it-IT" w:eastAsia="it-IT"/>
+        </w:rPr>
+        <w:t>.CF_Cliente</w:t>
+      </w:r>
+    </w:p>
+    <w:p>
+      <w:pPr>
+        <w:rPr>
+          <w:szCs w:val="24"/>
+          <w:lang w:val="it-IT"/>
+        </w:rPr>
+      </w:pPr>
+      <w:r>
+        <w:rPr>
+          <w:szCs w:val="24"/>
+          <w:lang w:val="it-IT"/>
+        </w:rPr>
+        <w:lastRenderedPageBreak/>
+        <w:t>Telefono</w:t>
+      </w:r>
+      <w:r>
+        <w:rPr>
+          <w:szCs w:val="24"/>
+          <w:lang w:val="it-IT"/>
+        </w:rPr>
+        <w:t xml:space="preserve"> </w:t>
+      </w:r>
+      <w:r>
+        <w:rPr>
+          <w:szCs w:val="24"/>
+          <w:lang w:val="it-IT"/>
+        </w:rPr>
+        <w:t>(</w:t>
       </w:r>
       <w:r>
         <w:rPr>
           <w:b/>
           <w:bCs/>
+          <w:szCs w:val="24"/>
+          <w:lang w:val="it-IT"/>
+        </w:rPr>
+        <w:t>Numero_Telefono</w:t>
+      </w:r>
+      <w:r>
+        <w:rPr>
+          <w:szCs w:val="24"/>
+          <w:lang w:val="it-IT"/>
+        </w:rPr>
+        <w:t xml:space="preserve">, </w:t>
+      </w:r>
+      <w:r>
+        <w:rPr>
           <w:i/>
           <w:iCs/>
-          <w:lang w:val="it-IT"/>
-        </w:rPr>
-        <w:t>_Film</w:t>
-      </w:r>
-      <w:r>
-        <w:rPr>
-          <w:lang w:val="it-IT"/>
-        </w:rPr>
-        <w:t xml:space="preserve">, </w:t>
+          <w:szCs w:val="24"/>
+          <w:lang w:val="it-IT"/>
+        </w:rPr>
+        <w:t>Codice_Centro</w:t>
+      </w:r>
+      <w:r>
+        <w:rPr>
+          <w:szCs w:val="24"/>
+          <w:lang w:val="it-IT"/>
+        </w:rPr>
+        <w:t xml:space="preserve">*, </w:t>
+      </w:r>
+      <w:r>
+        <w:rPr>
+          <w:i/>
+          <w:iCs/>
+          <w:szCs w:val="24"/>
+          <w:lang w:val="it-IT"/>
+        </w:rPr>
+        <w:t>CF_Cliente</w:t>
+      </w:r>
+      <w:r>
+        <w:rPr>
+          <w:szCs w:val="24"/>
+          <w:lang w:val="it-IT"/>
+        </w:rPr>
+        <w:t>*</w:t>
+      </w:r>
+      <w:r>
+        <w:rPr>
+          <w:szCs w:val="24"/>
+          <w:lang w:val="it-IT"/>
+        </w:rPr>
+        <w:t>)</w:t>
+      </w:r>
+    </w:p>
+    <w:p>
+      <w:pPr>
+        <w:rPr>
+          <w:rFonts w:eastAsia="Arial Unicode MS"/>
+          <w:color w:val="000000"/>
+          <w:szCs w:val="24"/>
+          <w:lang w:val="it-IT" w:eastAsia="it-IT"/>
+        </w:rPr>
+      </w:pPr>
+      <w:r>
+        <w:rPr>
+          <w:szCs w:val="24"/>
+          <w:lang w:val="it-IT"/>
+        </w:rPr>
+        <w:tab/>
+        <w:t xml:space="preserve">Centro.Codice_Centro </w:t>
+      </w:r>
+      <w:r>
+        <w:rPr>
+          <w:rFonts w:eastAsia="Arial Unicode MS"/>
+          <w:color w:val="000000"/>
+          <w:szCs w:val="24"/>
+          <w:lang w:val="it-IT" w:eastAsia="it-IT"/>
+        </w:rPr>
+        <w:t xml:space="preserve">→ </w:t>
+      </w:r>
+      <w:r>
+        <w:rPr>
+          <w:szCs w:val="24"/>
+          <w:lang w:val="it-IT"/>
+        </w:rPr>
+        <w:t>Indirizzo</w:t>
+      </w:r>
+      <w:r>
+        <w:rPr>
+          <w:rFonts w:eastAsia="Arial Unicode MS"/>
+          <w:color w:val="000000"/>
+          <w:szCs w:val="24"/>
+          <w:lang w:val="it-IT" w:eastAsia="it-IT"/>
+        </w:rPr>
+        <w:t>.Codice_Centro</w:t>
+      </w:r>
+    </w:p>
+    <w:p>
+      <w:pPr>
+        <w:rPr>
+          <w:szCs w:val="24"/>
+          <w:lang w:val="it-IT"/>
+        </w:rPr>
+      </w:pPr>
+      <w:r>
+        <w:rPr>
+          <w:szCs w:val="24"/>
+          <w:lang w:val="it-IT"/>
+        </w:rPr>
+        <w:tab/>
+      </w:r>
+      <w:r>
+        <w:rPr>
+          <w:rFonts w:eastAsia="Arial Unicode MS"/>
+          <w:color w:val="000000"/>
+          <w:szCs w:val="24"/>
+          <w:lang w:val="it-IT" w:eastAsia="it-IT"/>
+        </w:rPr>
+        <w:t xml:space="preserve">Cliente.CF_Cliente → </w:t>
+      </w:r>
+      <w:r>
+        <w:rPr>
+          <w:szCs w:val="24"/>
+          <w:lang w:val="it-IT"/>
+        </w:rPr>
+        <w:t>Telefono</w:t>
+      </w:r>
+      <w:r>
+        <w:rPr>
+          <w:rFonts w:eastAsia="Arial Unicode MS"/>
+          <w:color w:val="000000"/>
+          <w:szCs w:val="24"/>
+          <w:lang w:val="it-IT" w:eastAsia="it-IT"/>
+        </w:rPr>
+        <w:t>.CF_Cliente</w:t>
+      </w:r>
+    </w:p>
+    <w:p>
+      <w:pPr>
+        <w:rPr>
+          <w:rFonts w:eastAsia="Arial Unicode MS"/>
+          <w:color w:val="000000"/>
+          <w:szCs w:val="24"/>
+          <w:lang w:val="it-IT" w:eastAsia="it-IT"/>
+        </w:rPr>
+      </w:pPr>
+      <w:r>
+        <w:rPr>
+          <w:szCs w:val="24"/>
+          <w:lang w:val="it-IT"/>
+        </w:rPr>
+        <w:t>Cellulare</w:t>
+      </w:r>
+      <w:r>
+        <w:rPr>
+          <w:szCs w:val="24"/>
+          <w:lang w:val="it-IT"/>
+        </w:rPr>
+        <w:t xml:space="preserve"> </w:t>
+      </w:r>
+      <w:r>
+        <w:rPr>
+          <w:szCs w:val="24"/>
+          <w:lang w:val="it-IT"/>
+        </w:rPr>
+        <w:t>(</w:t>
       </w:r>
       <w:r>
         <w:rPr>
           <w:b/>
           <w:bCs/>
+          <w:szCs w:val="24"/>
+          <w:lang w:val="it-IT"/>
+        </w:rPr>
+        <w:t>Numero_Cellulare</w:t>
+      </w:r>
+      <w:r>
+        <w:rPr>
+          <w:szCs w:val="24"/>
+          <w:lang w:val="it-IT"/>
+        </w:rPr>
+        <w:t xml:space="preserve">, </w:t>
+      </w:r>
+      <w:r>
+        <w:rPr>
           <w:i/>
           <w:iCs/>
-          <w:lang w:val="it-IT"/>
-        </w:rPr>
-        <w:t>Regista</w:t>
-      </w:r>
-      <w:r>
-        <w:rPr>
-          <w:b/>
-          <w:bCs/>
-          <w:i/>
-          <w:iCs/>
-          <w:lang w:val="it-IT"/>
-        </w:rPr>
-        <w:t>_Film</w:t>
-      </w:r>
-      <w:r>
-        <w:rPr>
-          <w:lang w:val="it-IT"/>
-        </w:rPr>
-        <w:t xml:space="preserve">, </w:t>
-      </w:r>
-      <w:r>
-        <w:rPr>
-          <w:i/>
-          <w:iCs/>
-          <w:lang w:val="it-IT"/>
-        </w:rPr>
-        <w:t>Settore</w:t>
-      </w:r>
-      <w:r>
-        <w:rPr>
-          <w:lang w:val="it-IT"/>
-        </w:rPr>
-        <w:t xml:space="preserve">, </w:t>
-      </w:r>
-      <w:r>
-        <w:rPr>
-          <w:i/>
-          <w:iCs/>
-          <w:lang w:val="it-IT"/>
-        </w:rPr>
-        <w:t>Centro</w:t>
-      </w:r>
-      <w:r>
-        <w:rPr>
-          <w:lang w:val="it-IT"/>
-        </w:rPr>
-        <w:t xml:space="preserve">, </w:t>
-      </w:r>
-      <w:r>
-        <w:rPr>
-          <w:lang w:val="it-IT"/>
-        </w:rPr>
-        <w:t>Posizione</w:t>
-      </w:r>
-      <w:r>
-        <w:rPr>
+          <w:szCs w:val="24"/>
+          <w:lang w:val="it-IT"/>
+        </w:rPr>
+        <w:t>CF_Cliente</w:t>
+      </w:r>
+      <w:r>
+        <w:rPr>
+          <w:szCs w:val="24"/>
           <w:lang w:val="it-IT"/>
         </w:rPr>
         <w:t>)</w:t>
@@ -13054,1658 +14370,38 @@
     <w:p>
       <w:pPr>
         <w:rPr>
+          <w:szCs w:val="24"/>
+          <w:lang w:val="it-IT"/>
+        </w:rPr>
+      </w:pPr>
+      <w:r>
+        <w:rPr>
+          <w:szCs w:val="24"/>
+          <w:lang w:val="it-IT"/>
+        </w:rPr>
+        <w:tab/>
+      </w:r>
+      <w:r>
+        <w:rPr>
           <w:rFonts w:eastAsia="Arial Unicode MS"/>
           <w:color w:val="000000"/>
-          <w:sz w:val="26"/>
-          <w:szCs w:val="26"/>
+          <w:szCs w:val="24"/>
           <w:lang w:val="it-IT" w:eastAsia="it-IT"/>
         </w:rPr>
-      </w:pPr>
-      <w:r>
-        <w:rPr>
-          <w:lang w:val="it-IT"/>
-        </w:rPr>
-        <w:tab/>
-        <w:t xml:space="preserve">Film.Titolo </w:t>
+        <w:t xml:space="preserve">Cliente.CF_Cliente → </w:t>
+      </w:r>
+      <w:r>
+        <w:rPr>
+          <w:szCs w:val="24"/>
+          <w:lang w:val="it-IT"/>
+        </w:rPr>
+        <w:t>Cellulare</w:t>
       </w:r>
       <w:r>
         <w:rPr>
           <w:rFonts w:eastAsia="Arial Unicode MS"/>
           <w:color w:val="000000"/>
-          <w:sz w:val="26"/>
-          <w:szCs w:val="26"/>
-          <w:lang w:val="it-IT" w:eastAsia="it-IT"/>
-        </w:rPr>
-        <w:t>→</w:t>
-      </w:r>
-      <w:r>
-        <w:rPr>
-          <w:rFonts w:eastAsia="Arial Unicode MS"/>
-          <w:color w:val="000000"/>
-          <w:sz w:val="26"/>
-          <w:szCs w:val="26"/>
-          <w:lang w:val="it-IT" w:eastAsia="it-IT"/>
-        </w:rPr>
-        <w:t xml:space="preserve"> Copia_Film.Titolo</w:t>
-      </w:r>
-      <w:r>
-        <w:rPr>
-          <w:rFonts w:eastAsia="Arial Unicode MS"/>
-          <w:color w:val="000000"/>
-          <w:sz w:val="26"/>
-          <w:szCs w:val="26"/>
-          <w:lang w:val="it-IT" w:eastAsia="it-IT"/>
-        </w:rPr>
-        <w:t>_Film</w:t>
-      </w:r>
-    </w:p>
-    <w:p>
-      <w:pPr>
-        <w:rPr>
-          <w:rFonts w:eastAsia="Arial Unicode MS"/>
-          <w:color w:val="000000"/>
-          <w:sz w:val="26"/>
-          <w:szCs w:val="26"/>
-          <w:lang w:val="it-IT" w:eastAsia="it-IT"/>
-        </w:rPr>
-      </w:pPr>
-      <w:r>
-        <w:rPr>
-          <w:rFonts w:eastAsia="Arial Unicode MS"/>
-          <w:color w:val="000000"/>
-          <w:sz w:val="26"/>
-          <w:szCs w:val="26"/>
-          <w:lang w:val="it-IT" w:eastAsia="it-IT"/>
-        </w:rPr>
-        <w:tab/>
-        <w:t xml:space="preserve">Film.Regista </w:t>
-      </w:r>
-      <w:r>
-        <w:rPr>
-          <w:rFonts w:eastAsia="Arial Unicode MS"/>
-          <w:color w:val="000000"/>
-          <w:sz w:val="26"/>
-          <w:szCs w:val="26"/>
-          <w:lang w:val="it-IT" w:eastAsia="it-IT"/>
-        </w:rPr>
-        <w:t>→</w:t>
-      </w:r>
-      <w:r>
-        <w:rPr>
-          <w:rFonts w:eastAsia="Arial Unicode MS"/>
-          <w:color w:val="000000"/>
-          <w:sz w:val="26"/>
-          <w:szCs w:val="26"/>
-          <w:lang w:val="it-IT" w:eastAsia="it-IT"/>
-        </w:rPr>
-        <w:t xml:space="preserve"> Copia_Film.Regista</w:t>
-      </w:r>
-      <w:r>
-        <w:rPr>
-          <w:rFonts w:eastAsia="Arial Unicode MS"/>
-          <w:color w:val="000000"/>
-          <w:sz w:val="26"/>
-          <w:szCs w:val="26"/>
-          <w:lang w:val="it-IT" w:eastAsia="it-IT"/>
-        </w:rPr>
-        <w:t>_Film</w:t>
-      </w:r>
-    </w:p>
-    <w:p>
-      <w:pPr>
-        <w:rPr>
-          <w:rFonts w:eastAsia="Arial Unicode MS"/>
-          <w:color w:val="000000"/>
-          <w:sz w:val="26"/>
-          <w:szCs w:val="26"/>
-          <w:lang w:val="it-IT" w:eastAsia="it-IT"/>
-        </w:rPr>
-      </w:pPr>
-      <w:r>
-        <w:rPr>
-          <w:rFonts w:eastAsia="Arial Unicode MS"/>
-          <w:color w:val="000000"/>
-          <w:sz w:val="26"/>
-          <w:szCs w:val="26"/>
-          <w:lang w:val="it-IT" w:eastAsia="it-IT"/>
-        </w:rPr>
-        <w:tab/>
-        <w:t xml:space="preserve">Settore.Codice_Settore </w:t>
-      </w:r>
-      <w:r>
-        <w:rPr>
-          <w:rFonts w:eastAsia="Arial Unicode MS"/>
-          <w:color w:val="000000"/>
-          <w:sz w:val="26"/>
-          <w:szCs w:val="26"/>
-          <w:lang w:val="it-IT" w:eastAsia="it-IT"/>
-        </w:rPr>
-        <w:t>→</w:t>
-      </w:r>
-      <w:r>
-        <w:rPr>
-          <w:rFonts w:eastAsia="Arial Unicode MS"/>
-          <w:color w:val="000000"/>
-          <w:sz w:val="26"/>
-          <w:szCs w:val="26"/>
-          <w:lang w:val="it-IT" w:eastAsia="it-IT"/>
-        </w:rPr>
-        <w:t xml:space="preserve"> Copia_Film.Settore</w:t>
-      </w:r>
-    </w:p>
-    <w:p>
-      <w:pPr>
-        <w:rPr>
-          <w:rFonts w:eastAsia="Arial Unicode MS"/>
-          <w:color w:val="000000"/>
-          <w:sz w:val="26"/>
-          <w:szCs w:val="26"/>
-          <w:lang w:val="it-IT" w:eastAsia="it-IT"/>
-        </w:rPr>
-      </w:pPr>
-      <w:r>
-        <w:rPr>
-          <w:rFonts w:eastAsia="Arial Unicode MS"/>
-          <w:color w:val="000000"/>
-          <w:sz w:val="26"/>
-          <w:szCs w:val="26"/>
-          <w:lang w:val="it-IT" w:eastAsia="it-IT"/>
-        </w:rPr>
-        <w:tab/>
-        <w:t xml:space="preserve">Settore.Codice_Centro </w:t>
-      </w:r>
-      <w:r>
-        <w:rPr>
-          <w:rFonts w:eastAsia="Arial Unicode MS"/>
-          <w:color w:val="000000"/>
-          <w:sz w:val="26"/>
-          <w:szCs w:val="26"/>
-          <w:lang w:val="it-IT" w:eastAsia="it-IT"/>
-        </w:rPr>
-        <w:t>→</w:t>
-      </w:r>
-      <w:r>
-        <w:rPr>
-          <w:rFonts w:eastAsia="Arial Unicode MS"/>
-          <w:color w:val="000000"/>
-          <w:sz w:val="26"/>
-          <w:szCs w:val="26"/>
-          <w:lang w:val="it-IT" w:eastAsia="it-IT"/>
-        </w:rPr>
-        <w:t xml:space="preserve"> Copia_Film.Centro</w:t>
-      </w:r>
-    </w:p>
-    <w:p>
-      <w:pPr>
-        <w:rPr>
-          <w:lang w:val="it-IT"/>
-        </w:rPr>
-      </w:pPr>
-      <w:r>
-        <w:rPr>
-          <w:lang w:val="it-IT"/>
-        </w:rPr>
-        <w:t>Remake (</w:t>
-      </w:r>
-      <w:r>
-        <w:rPr>
-          <w:b/>
-          <w:bCs/>
-          <w:i/>
-          <w:iCs/>
-          <w:lang w:val="it-IT"/>
-        </w:rPr>
-        <w:t>Titolo_Remake</w:t>
-      </w:r>
-      <w:r>
-        <w:rPr>
-          <w:lang w:val="it-IT"/>
-        </w:rPr>
-        <w:t xml:space="preserve">, </w:t>
-      </w:r>
-      <w:r>
-        <w:rPr>
-          <w:b/>
-          <w:bCs/>
-          <w:i/>
-          <w:iCs/>
-          <w:lang w:val="it-IT"/>
-        </w:rPr>
-        <w:t>Regista_Remake</w:t>
-      </w:r>
-      <w:r>
-        <w:rPr>
-          <w:lang w:val="it-IT"/>
-        </w:rPr>
-        <w:t xml:space="preserve">, </w:t>
-      </w:r>
-      <w:r>
-        <w:rPr>
-          <w:i/>
-          <w:iCs/>
-          <w:lang w:val="it-IT"/>
-        </w:rPr>
-        <w:t>Titolo_Originale</w:t>
-      </w:r>
-      <w:r>
-        <w:rPr>
-          <w:lang w:val="it-IT"/>
-        </w:rPr>
-        <w:t xml:space="preserve">, </w:t>
-      </w:r>
-      <w:r>
-        <w:rPr>
-          <w:i/>
-          <w:iCs/>
-          <w:lang w:val="it-IT"/>
-        </w:rPr>
-        <w:t>Regista_Originale</w:t>
-      </w:r>
-      <w:r>
-        <w:rPr>
-          <w:lang w:val="it-IT"/>
-        </w:rPr>
-        <w:t>)</w:t>
-      </w:r>
-    </w:p>
-    <w:p>
-      <w:pPr>
-        <w:rPr>
-          <w:rFonts w:eastAsia="Arial Unicode MS"/>
-          <w:color w:val="000000"/>
-          <w:sz w:val="26"/>
-          <w:szCs w:val="26"/>
-          <w:lang w:val="it-IT" w:eastAsia="it-IT"/>
-        </w:rPr>
-      </w:pPr>
-      <w:r>
-        <w:rPr>
-          <w:lang w:val="it-IT"/>
-        </w:rPr>
-        <w:tab/>
-        <w:t xml:space="preserve">Film.Titolo </w:t>
-      </w:r>
-      <w:r>
-        <w:rPr>
-          <w:rFonts w:eastAsia="Arial Unicode MS"/>
-          <w:color w:val="000000"/>
-          <w:sz w:val="26"/>
-          <w:szCs w:val="26"/>
-          <w:lang w:val="it-IT" w:eastAsia="it-IT"/>
-        </w:rPr>
-        <w:t>→</w:t>
-      </w:r>
-      <w:r>
-        <w:rPr>
-          <w:rFonts w:eastAsia="Arial Unicode MS"/>
-          <w:color w:val="000000"/>
-          <w:sz w:val="26"/>
-          <w:szCs w:val="26"/>
-          <w:lang w:val="it-IT" w:eastAsia="it-IT"/>
-        </w:rPr>
-        <w:t xml:space="preserve"> Remake.Titolo_Remake, Remake.Titolo_Originale</w:t>
-      </w:r>
-    </w:p>
-    <w:p>
-      <w:pPr>
-        <w:rPr>
-          <w:lang w:val="it-IT"/>
-        </w:rPr>
-      </w:pPr>
-      <w:r>
-        <w:rPr>
-          <w:rFonts w:eastAsia="Arial Unicode MS"/>
-          <w:color w:val="000000"/>
-          <w:sz w:val="26"/>
-          <w:szCs w:val="26"/>
-          <w:lang w:val="it-IT" w:eastAsia="it-IT"/>
-        </w:rPr>
-        <w:tab/>
-      </w:r>
-      <w:r>
-        <w:rPr>
-          <w:lang w:val="it-IT"/>
-        </w:rPr>
-        <w:t xml:space="preserve">Film.Regista </w:t>
-      </w:r>
-      <w:r>
-        <w:rPr>
-          <w:rFonts w:eastAsia="Arial Unicode MS"/>
-          <w:color w:val="000000"/>
-          <w:sz w:val="26"/>
-          <w:szCs w:val="26"/>
-          <w:lang w:val="it-IT" w:eastAsia="it-IT"/>
-        </w:rPr>
-        <w:t>→</w:t>
-      </w:r>
-      <w:r>
-        <w:rPr>
-          <w:rFonts w:eastAsia="Arial Unicode MS"/>
-          <w:color w:val="000000"/>
-          <w:sz w:val="26"/>
-          <w:szCs w:val="26"/>
-          <w:lang w:val="it-IT" w:eastAsia="it-IT"/>
-        </w:rPr>
-        <w:t xml:space="preserve"> Remake.Regista_Remake, Remake.Regista_Originale</w:t>
-      </w:r>
-    </w:p>
-    <w:p>
-      <w:pPr>
-        <w:rPr>
-          <w:lang w:val="it-IT"/>
-        </w:rPr>
-      </w:pPr>
-      <w:r>
-        <w:rPr>
-          <w:lang w:val="it-IT"/>
-        </w:rPr>
-        <w:t>Attore</w:t>
-      </w:r>
-      <w:r>
-        <w:rPr>
-          <w:lang w:val="it-IT"/>
-        </w:rPr>
-        <w:t xml:space="preserve"> </w:t>
-      </w:r>
-      <w:r>
-        <w:rPr>
-          <w:lang w:val="it-IT"/>
-        </w:rPr>
-        <w:t>(</w:t>
-      </w:r>
-      <w:r>
-        <w:rPr>
-          <w:b/>
-          <w:bCs/>
-          <w:lang w:val="it-IT"/>
-        </w:rPr>
-        <w:t>Nome_Attore</w:t>
-      </w:r>
-      <w:r>
-        <w:rPr>
-          <w:lang w:val="it-IT"/>
-        </w:rPr>
-        <w:t xml:space="preserve">, </w:t>
-      </w:r>
-      <w:r>
-        <w:rPr>
-          <w:b/>
-          <w:bCs/>
-          <w:lang w:val="it-IT"/>
-        </w:rPr>
-        <w:t>Cognome_Attore</w:t>
-      </w:r>
-      <w:r>
-        <w:rPr>
-          <w:lang w:val="it-IT"/>
-        </w:rPr>
-        <w:t>)</w:t>
-      </w:r>
-    </w:p>
-    <w:p>
-      <w:pPr>
-        <w:rPr>
-          <w:lang w:val="it-IT"/>
-        </w:rPr>
-      </w:pPr>
-      <w:r>
-        <w:rPr>
-          <w:lang w:val="it-IT"/>
-        </w:rPr>
-        <w:t>Recita (</w:t>
-      </w:r>
-      <w:r>
-        <w:rPr>
-          <w:b/>
-          <w:bCs/>
-          <w:i/>
-          <w:iCs/>
-          <w:lang w:val="it-IT"/>
-        </w:rPr>
-        <w:t>Titolo_Film</w:t>
-      </w:r>
-      <w:r>
-        <w:rPr>
-          <w:lang w:val="it-IT"/>
-        </w:rPr>
-        <w:t xml:space="preserve">, </w:t>
-      </w:r>
-      <w:r>
-        <w:rPr>
-          <w:b/>
-          <w:bCs/>
-          <w:i/>
-          <w:iCs/>
-          <w:lang w:val="it-IT"/>
-        </w:rPr>
-        <w:t>Regista_Film</w:t>
-      </w:r>
-      <w:r>
-        <w:rPr>
-          <w:lang w:val="it-IT"/>
-        </w:rPr>
-        <w:t xml:space="preserve">, </w:t>
-      </w:r>
-      <w:r>
-        <w:rPr>
-          <w:b/>
-          <w:bCs/>
-          <w:i/>
-          <w:iCs/>
-          <w:lang w:val="it-IT"/>
-        </w:rPr>
-        <w:t>Nome_Attore</w:t>
-      </w:r>
-      <w:r>
-        <w:rPr>
-          <w:lang w:val="it-IT"/>
-        </w:rPr>
-        <w:t xml:space="preserve">, </w:t>
-      </w:r>
-      <w:r>
-        <w:rPr>
-          <w:b/>
-          <w:bCs/>
-          <w:i/>
-          <w:iCs/>
-          <w:lang w:val="it-IT"/>
-        </w:rPr>
-        <w:t>Cognome_Attore</w:t>
-      </w:r>
-      <w:r>
-        <w:rPr>
-          <w:lang w:val="it-IT"/>
-        </w:rPr>
-        <w:t>)</w:t>
-      </w:r>
-    </w:p>
-    <w:p>
-      <w:pPr>
-        <w:rPr>
-          <w:rFonts w:eastAsia="Arial Unicode MS"/>
-          <w:color w:val="000000"/>
-          <w:sz w:val="26"/>
-          <w:szCs w:val="26"/>
-          <w:lang w:val="it-IT" w:eastAsia="it-IT"/>
-        </w:rPr>
-      </w:pPr>
-      <w:r>
-        <w:rPr>
-          <w:lang w:val="it-IT"/>
-        </w:rPr>
-        <w:tab/>
-        <w:t xml:space="preserve">Film.Titolo </w:t>
-      </w:r>
-      <w:r>
-        <w:rPr>
-          <w:rFonts w:eastAsia="Arial Unicode MS"/>
-          <w:color w:val="000000"/>
-          <w:sz w:val="26"/>
-          <w:szCs w:val="26"/>
-          <w:lang w:val="it-IT" w:eastAsia="it-IT"/>
-        </w:rPr>
-        <w:t>→</w:t>
-      </w:r>
-      <w:r>
-        <w:rPr>
-          <w:rFonts w:eastAsia="Arial Unicode MS"/>
-          <w:color w:val="000000"/>
-          <w:sz w:val="26"/>
-          <w:szCs w:val="26"/>
-          <w:lang w:val="it-IT" w:eastAsia="it-IT"/>
-        </w:rPr>
-        <w:t xml:space="preserve"> Recita.Titolo_Film</w:t>
-      </w:r>
-    </w:p>
-    <w:p>
-      <w:pPr>
-        <w:rPr>
-          <w:rFonts w:eastAsia="Arial Unicode MS"/>
-          <w:color w:val="000000"/>
-          <w:sz w:val="26"/>
-          <w:szCs w:val="26"/>
-          <w:lang w:val="it-IT" w:eastAsia="it-IT"/>
-        </w:rPr>
-      </w:pPr>
-      <w:r>
-        <w:rPr>
-          <w:rFonts w:eastAsia="Arial Unicode MS"/>
-          <w:color w:val="000000"/>
-          <w:sz w:val="26"/>
-          <w:szCs w:val="26"/>
-          <w:lang w:val="it-IT" w:eastAsia="it-IT"/>
-        </w:rPr>
-        <w:tab/>
-        <w:t xml:space="preserve">Film.Regista </w:t>
-      </w:r>
-      <w:r>
-        <w:rPr>
-          <w:rFonts w:eastAsia="Arial Unicode MS"/>
-          <w:color w:val="000000"/>
-          <w:sz w:val="26"/>
-          <w:szCs w:val="26"/>
-          <w:lang w:val="it-IT" w:eastAsia="it-IT"/>
-        </w:rPr>
-        <w:t>→</w:t>
-      </w:r>
-      <w:r>
-        <w:rPr>
-          <w:rFonts w:eastAsia="Arial Unicode MS"/>
-          <w:color w:val="000000"/>
-          <w:sz w:val="26"/>
-          <w:szCs w:val="26"/>
-          <w:lang w:val="it-IT" w:eastAsia="it-IT"/>
-        </w:rPr>
-        <w:t xml:space="preserve"> Recita.Regista_Film</w:t>
-      </w:r>
-    </w:p>
-    <w:p>
-      <w:pPr>
-        <w:rPr>
-          <w:rFonts w:eastAsia="Arial Unicode MS"/>
-          <w:color w:val="000000"/>
-          <w:sz w:val="26"/>
-          <w:szCs w:val="26"/>
-          <w:lang w:val="it-IT" w:eastAsia="it-IT"/>
-        </w:rPr>
-      </w:pPr>
-      <w:r>
-        <w:rPr>
-          <w:rFonts w:eastAsia="Arial Unicode MS"/>
-          <w:color w:val="000000"/>
-          <w:sz w:val="26"/>
-          <w:szCs w:val="26"/>
-          <w:lang w:val="it-IT" w:eastAsia="it-IT"/>
-        </w:rPr>
-        <w:tab/>
-        <w:t>Attore.Nome</w:t>
-      </w:r>
-      <w:r>
-        <w:rPr>
-          <w:rFonts w:eastAsia="Arial Unicode MS"/>
-          <w:color w:val="000000"/>
-          <w:sz w:val="26"/>
-          <w:szCs w:val="26"/>
-          <w:lang w:val="it-IT" w:eastAsia="it-IT"/>
-        </w:rPr>
-        <w:t xml:space="preserve">_Attore </w:t>
-      </w:r>
-      <w:r>
-        <w:rPr>
-          <w:rFonts w:eastAsia="Arial Unicode MS"/>
-          <w:color w:val="000000"/>
-          <w:sz w:val="26"/>
-          <w:szCs w:val="26"/>
-          <w:lang w:val="it-IT" w:eastAsia="it-IT"/>
-        </w:rPr>
-        <w:t>→</w:t>
-      </w:r>
-      <w:r>
-        <w:rPr>
-          <w:rFonts w:eastAsia="Arial Unicode MS"/>
-          <w:color w:val="000000"/>
-          <w:sz w:val="26"/>
-          <w:szCs w:val="26"/>
-          <w:lang w:val="it-IT" w:eastAsia="it-IT"/>
-        </w:rPr>
-        <w:t xml:space="preserve"> Recita.Nome_Attore</w:t>
-      </w:r>
-    </w:p>
-    <w:p>
-      <w:pPr>
-        <w:rPr>
-          <w:rFonts w:eastAsia="Arial Unicode MS"/>
-          <w:color w:val="000000"/>
-          <w:sz w:val="26"/>
-          <w:szCs w:val="26"/>
-          <w:lang w:val="it-IT" w:eastAsia="it-IT"/>
-        </w:rPr>
-      </w:pPr>
-      <w:r>
-        <w:rPr>
-          <w:rFonts w:eastAsia="Arial Unicode MS"/>
-          <w:color w:val="000000"/>
-          <w:sz w:val="26"/>
-          <w:szCs w:val="26"/>
-          <w:lang w:val="it-IT" w:eastAsia="it-IT"/>
-        </w:rPr>
-        <w:tab/>
-        <w:t xml:space="preserve">Attore.Cognome_Attore </w:t>
-      </w:r>
-      <w:r>
-        <w:rPr>
-          <w:rFonts w:eastAsia="Arial Unicode MS"/>
-          <w:color w:val="000000"/>
-          <w:sz w:val="26"/>
-          <w:szCs w:val="26"/>
-          <w:lang w:val="it-IT" w:eastAsia="it-IT"/>
-        </w:rPr>
-        <w:t>→</w:t>
-      </w:r>
-      <w:r>
-        <w:rPr>
-          <w:rFonts w:eastAsia="Arial Unicode MS"/>
-          <w:color w:val="000000"/>
-          <w:sz w:val="26"/>
-          <w:szCs w:val="26"/>
-          <w:lang w:val="it-IT" w:eastAsia="it-IT"/>
-        </w:rPr>
-        <w:t xml:space="preserve"> Recita.Cognome_Attore</w:t>
-      </w:r>
-    </w:p>
-    <w:p>
-      <w:pPr>
-        <w:rPr>
-          <w:lang w:val="it-IT"/>
-        </w:rPr>
-      </w:pPr>
-      <w:r>
-        <w:rPr>
-          <w:rFonts w:eastAsia="Arial Unicode MS"/>
-          <w:color w:val="000000"/>
-          <w:sz w:val="26"/>
-          <w:szCs w:val="26"/>
-          <w:lang w:val="it-IT" w:eastAsia="it-IT"/>
-        </w:rPr>
-        <w:t>Cliente (</w:t>
-      </w:r>
-      <w:r>
-        <w:rPr>
-          <w:rFonts w:eastAsia="Arial Unicode MS"/>
-          <w:b/>
-          <w:bCs/>
-          <w:color w:val="000000"/>
-          <w:sz w:val="26"/>
-          <w:szCs w:val="26"/>
-          <w:lang w:val="it-IT" w:eastAsia="it-IT"/>
-        </w:rPr>
-        <w:t>CF_Cliente</w:t>
-      </w:r>
-      <w:r>
-        <w:rPr>
-          <w:rFonts w:eastAsia="Arial Unicode MS"/>
-          <w:color w:val="000000"/>
-          <w:sz w:val="26"/>
-          <w:szCs w:val="26"/>
-          <w:lang w:val="it-IT" w:eastAsia="it-IT"/>
-        </w:rPr>
-        <w:t>, Nome_Cliente, Cognome_Cliente, Data</w:t>
-      </w:r>
-      <w:r>
-        <w:rPr>
-          <w:rFonts w:eastAsia="Arial Unicode MS"/>
-          <w:color w:val="000000"/>
-          <w:sz w:val="26"/>
-          <w:szCs w:val="26"/>
-          <w:lang w:val="it-IT" w:eastAsia="it-IT"/>
-        </w:rPr>
-        <w:t>_di_Nascita</w:t>
-      </w:r>
-      <w:r>
-        <w:rPr>
-          <w:rFonts w:eastAsia="Arial Unicode MS"/>
-          <w:color w:val="000000"/>
-          <w:sz w:val="26"/>
-          <w:szCs w:val="26"/>
-          <w:lang w:val="it-IT" w:eastAsia="it-IT"/>
-        </w:rPr>
-        <w:t>)</w:t>
-      </w:r>
-    </w:p>
-    <w:p>
-      <w:pPr>
-        <w:rPr>
-          <w:lang w:val="it-IT"/>
-        </w:rPr>
-      </w:pPr>
-      <w:r>
-        <w:rPr>
-          <w:lang w:val="it-IT"/>
-        </w:rPr>
-        <w:t>Noleggio</w:t>
-      </w:r>
-      <w:r>
-        <w:rPr>
-          <w:lang w:val="it-IT"/>
-        </w:rPr>
-        <w:t xml:space="preserve"> </w:t>
-      </w:r>
-      <w:r>
-        <w:rPr>
-          <w:lang w:val="it-IT"/>
-        </w:rPr>
-        <w:t>(</w:t>
-      </w:r>
-      <w:r>
-        <w:rPr>
-          <w:b/>
-          <w:bCs/>
-          <w:lang w:val="it-IT"/>
-        </w:rPr>
-        <w:t>ID_Noleggio</w:t>
-      </w:r>
-      <w:r>
-        <w:rPr>
-          <w:lang w:val="it-IT"/>
-        </w:rPr>
-        <w:t xml:space="preserve">, Data_Restituzione, </w:t>
-      </w:r>
-      <w:r>
-        <w:rPr>
-          <w:i/>
-          <w:iCs/>
-          <w:lang w:val="it-IT"/>
-        </w:rPr>
-        <w:t>ID_Copia</w:t>
-      </w:r>
-      <w:r>
-        <w:rPr>
-          <w:lang w:val="it-IT"/>
-        </w:rPr>
-        <w:t xml:space="preserve">, </w:t>
-      </w:r>
-      <w:r>
-        <w:rPr>
-          <w:i/>
-          <w:iCs/>
-          <w:lang w:val="it-IT"/>
-        </w:rPr>
-        <w:t>Titolo</w:t>
-      </w:r>
-      <w:r>
-        <w:rPr>
-          <w:lang w:val="it-IT"/>
-        </w:rPr>
-        <w:t xml:space="preserve">, </w:t>
-      </w:r>
-      <w:r>
-        <w:rPr>
-          <w:i/>
-          <w:iCs/>
-          <w:lang w:val="it-IT"/>
-        </w:rPr>
-        <w:t>Regista</w:t>
-      </w:r>
-      <w:r>
-        <w:rPr>
-          <w:lang w:val="it-IT"/>
-        </w:rPr>
-        <w:t xml:space="preserve">, </w:t>
-      </w:r>
-      <w:r>
-        <w:rPr>
-          <w:i/>
-          <w:iCs/>
-          <w:lang w:val="it-IT"/>
-        </w:rPr>
-        <w:t>CF_Cliente</w:t>
-      </w:r>
-      <w:r>
-        <w:rPr>
-          <w:lang w:val="it-IT"/>
-        </w:rPr>
-        <w:t>)</w:t>
-      </w:r>
-    </w:p>
-    <w:p>
-      <w:pPr>
-        <w:rPr>
-          <w:rFonts w:eastAsia="Arial Unicode MS"/>
-          <w:color w:val="000000"/>
-          <w:sz w:val="26"/>
-          <w:szCs w:val="26"/>
-          <w:lang w:val="it-IT" w:eastAsia="it-IT"/>
-        </w:rPr>
-      </w:pPr>
-      <w:r>
-        <w:rPr>
-          <w:lang w:val="it-IT"/>
-        </w:rPr>
-        <w:tab/>
-        <w:t xml:space="preserve">Copia_Film.ID_Copia </w:t>
-      </w:r>
-      <w:r>
-        <w:rPr>
-          <w:rFonts w:eastAsia="Arial Unicode MS"/>
-          <w:color w:val="000000"/>
-          <w:sz w:val="26"/>
-          <w:szCs w:val="26"/>
-          <w:lang w:val="it-IT" w:eastAsia="it-IT"/>
-        </w:rPr>
-        <w:t>→</w:t>
-      </w:r>
-      <w:r>
-        <w:rPr>
-          <w:rFonts w:eastAsia="Arial Unicode MS"/>
-          <w:color w:val="000000"/>
-          <w:sz w:val="26"/>
-          <w:szCs w:val="26"/>
-          <w:lang w:val="it-IT" w:eastAsia="it-IT"/>
-        </w:rPr>
-        <w:t xml:space="preserve"> Noleggio.ID_Copia</w:t>
-      </w:r>
-    </w:p>
-    <w:p>
-      <w:pPr>
-        <w:rPr>
-          <w:rFonts w:eastAsia="Arial Unicode MS"/>
-          <w:color w:val="000000"/>
-          <w:sz w:val="26"/>
-          <w:szCs w:val="26"/>
-          <w:lang w:val="it-IT" w:eastAsia="it-IT"/>
-        </w:rPr>
-      </w:pPr>
-      <w:r>
-        <w:rPr>
-          <w:rFonts w:eastAsia="Arial Unicode MS"/>
-          <w:color w:val="000000"/>
-          <w:sz w:val="26"/>
-          <w:szCs w:val="26"/>
-          <w:lang w:val="it-IT" w:eastAsia="it-IT"/>
-        </w:rPr>
-        <w:tab/>
-        <w:t xml:space="preserve">Copia_Film.Titolo </w:t>
-      </w:r>
-      <w:r>
-        <w:rPr>
-          <w:rFonts w:eastAsia="Arial Unicode MS"/>
-          <w:color w:val="000000"/>
-          <w:sz w:val="26"/>
-          <w:szCs w:val="26"/>
-          <w:lang w:val="it-IT" w:eastAsia="it-IT"/>
-        </w:rPr>
-        <w:t>→</w:t>
-      </w:r>
-      <w:r>
-        <w:rPr>
-          <w:rFonts w:eastAsia="Arial Unicode MS"/>
-          <w:color w:val="000000"/>
-          <w:sz w:val="26"/>
-          <w:szCs w:val="26"/>
-          <w:lang w:val="it-IT" w:eastAsia="it-IT"/>
-        </w:rPr>
-        <w:t xml:space="preserve"> Noleggio.Titolo</w:t>
-      </w:r>
-    </w:p>
-    <w:p>
-      <w:pPr>
-        <w:rPr>
-          <w:rFonts w:eastAsia="Arial Unicode MS"/>
-          <w:color w:val="000000"/>
-          <w:sz w:val="26"/>
-          <w:szCs w:val="26"/>
-          <w:lang w:val="it-IT" w:eastAsia="it-IT"/>
-        </w:rPr>
-      </w:pPr>
-      <w:r>
-        <w:rPr>
-          <w:rFonts w:eastAsia="Arial Unicode MS"/>
-          <w:color w:val="000000"/>
-          <w:sz w:val="26"/>
-          <w:szCs w:val="26"/>
-          <w:lang w:val="it-IT" w:eastAsia="it-IT"/>
-        </w:rPr>
-        <w:tab/>
-        <w:t xml:space="preserve">Copia_Film.Regista </w:t>
-      </w:r>
-      <w:r>
-        <w:rPr>
-          <w:rFonts w:eastAsia="Arial Unicode MS"/>
-          <w:color w:val="000000"/>
-          <w:sz w:val="26"/>
-          <w:szCs w:val="26"/>
-          <w:lang w:val="it-IT" w:eastAsia="it-IT"/>
-        </w:rPr>
-        <w:t>→</w:t>
-      </w:r>
-      <w:r>
-        <w:rPr>
-          <w:rFonts w:eastAsia="Arial Unicode MS"/>
-          <w:color w:val="000000"/>
-          <w:sz w:val="26"/>
-          <w:szCs w:val="26"/>
-          <w:lang w:val="it-IT" w:eastAsia="it-IT"/>
-        </w:rPr>
-        <w:t xml:space="preserve"> Noleggio.Regista</w:t>
-      </w:r>
-    </w:p>
-    <w:p>
-      <w:pPr>
-        <w:rPr>
-          <w:lang w:val="it-IT"/>
-        </w:rPr>
-      </w:pPr>
-      <w:r>
-        <w:rPr>
-          <w:rFonts w:eastAsia="Arial Unicode MS"/>
-          <w:color w:val="000000"/>
-          <w:sz w:val="26"/>
-          <w:szCs w:val="26"/>
-          <w:lang w:val="it-IT" w:eastAsia="it-IT"/>
-        </w:rPr>
-        <w:tab/>
-        <w:t xml:space="preserve">Cliente.CF_Cliente </w:t>
-      </w:r>
-      <w:r>
-        <w:rPr>
-          <w:rFonts w:eastAsia="Arial Unicode MS"/>
-          <w:color w:val="000000"/>
-          <w:sz w:val="26"/>
-          <w:szCs w:val="26"/>
-          <w:lang w:val="it-IT" w:eastAsia="it-IT"/>
-        </w:rPr>
-        <w:t>→</w:t>
-      </w:r>
-      <w:r>
-        <w:rPr>
-          <w:rFonts w:eastAsia="Arial Unicode MS"/>
-          <w:color w:val="000000"/>
-          <w:sz w:val="26"/>
-          <w:szCs w:val="26"/>
-          <w:lang w:val="it-IT" w:eastAsia="it-IT"/>
-        </w:rPr>
-        <w:t xml:space="preserve"> Noleggio.CF_Cliente</w:t>
-      </w:r>
-    </w:p>
-    <w:p>
-      <w:pPr>
-        <w:rPr>
-          <w:lang w:val="it-IT"/>
-        </w:rPr>
-      </w:pPr>
-      <w:r>
-        <w:rPr>
-          <w:lang w:val="it-IT"/>
-        </w:rPr>
-        <w:t>Indirizzo</w:t>
-      </w:r>
-      <w:r>
-        <w:rPr>
-          <w:lang w:val="it-IT"/>
-        </w:rPr>
-        <w:t xml:space="preserve"> </w:t>
-      </w:r>
-      <w:r>
-        <w:rPr>
-          <w:lang w:val="it-IT"/>
-        </w:rPr>
-        <w:t>(</w:t>
-      </w:r>
-      <w:r>
-        <w:rPr>
-          <w:b/>
-          <w:bCs/>
-          <w:lang w:val="it-IT"/>
-        </w:rPr>
-        <w:t>Indirizzo_Abitazione</w:t>
-      </w:r>
-      <w:r>
-        <w:rPr>
-          <w:lang w:val="it-IT"/>
-        </w:rPr>
-        <w:t xml:space="preserve">, </w:t>
-      </w:r>
-      <w:r>
-        <w:rPr>
-          <w:i/>
-          <w:iCs/>
-          <w:lang w:val="it-IT"/>
-        </w:rPr>
-        <w:t>Codice_Centro</w:t>
-      </w:r>
-      <w:r>
-        <w:rPr>
-          <w:lang w:val="it-IT"/>
-        </w:rPr>
-        <w:t>*</w:t>
-      </w:r>
-      <w:r>
-        <w:rPr>
-          <w:lang w:val="it-IT"/>
-        </w:rPr>
-        <w:t xml:space="preserve">, </w:t>
-      </w:r>
-      <w:r>
-        <w:rPr>
-          <w:i/>
-          <w:iCs/>
-          <w:lang w:val="it-IT"/>
-        </w:rPr>
-        <w:t>CF_Cliente</w:t>
-      </w:r>
-      <w:r>
-        <w:rPr>
-          <w:lang w:val="it-IT"/>
-        </w:rPr>
-        <w:t>*</w:t>
-      </w:r>
-      <w:r>
-        <w:rPr>
-          <w:lang w:val="it-IT"/>
-        </w:rPr>
-        <w:t>)</w:t>
-      </w:r>
-    </w:p>
-    <w:p>
-      <w:pPr>
-        <w:rPr>
-          <w:rFonts w:eastAsia="Arial Unicode MS"/>
-          <w:color w:val="000000"/>
-          <w:sz w:val="26"/>
-          <w:szCs w:val="26"/>
-          <w:lang w:val="it-IT" w:eastAsia="it-IT"/>
-        </w:rPr>
-      </w:pPr>
-      <w:r>
-        <w:rPr>
-          <w:lang w:val="it-IT"/>
-        </w:rPr>
-        <w:tab/>
-      </w:r>
-      <w:r>
-        <w:rPr>
-          <w:lang w:val="it-IT"/>
-        </w:rPr>
-        <w:t xml:space="preserve">Centro.Codice_Centro </w:t>
-      </w:r>
-      <w:r>
-        <w:rPr>
-          <w:rFonts w:eastAsia="Arial Unicode MS"/>
-          <w:color w:val="000000"/>
-          <w:sz w:val="26"/>
-          <w:szCs w:val="26"/>
-          <w:lang w:val="it-IT" w:eastAsia="it-IT"/>
-        </w:rPr>
-        <w:t>→</w:t>
-      </w:r>
-      <w:r>
-        <w:rPr>
-          <w:rFonts w:eastAsia="Arial Unicode MS"/>
-          <w:color w:val="000000"/>
-          <w:sz w:val="26"/>
-          <w:szCs w:val="26"/>
-          <w:lang w:val="it-IT" w:eastAsia="it-IT"/>
-        </w:rPr>
-        <w:t xml:space="preserve"> </w:t>
-      </w:r>
-      <w:r>
-        <w:rPr>
-          <w:lang w:val="it-IT"/>
-        </w:rPr>
-        <w:t>Indirizzo</w:t>
-      </w:r>
-      <w:r>
-        <w:rPr>
-          <w:rFonts w:eastAsia="Arial Unicode MS"/>
-          <w:color w:val="000000"/>
-          <w:sz w:val="26"/>
-          <w:szCs w:val="26"/>
-          <w:lang w:val="it-IT" w:eastAsia="it-IT"/>
-        </w:rPr>
-        <w:t>.Codice_Centro</w:t>
-      </w:r>
-    </w:p>
-    <w:p>
-      <w:pPr>
-        <w:rPr>
-          <w:lang w:val="it-IT"/>
-        </w:rPr>
-      </w:pPr>
-      <w:r>
-        <w:rPr>
-          <w:lang w:val="it-IT"/>
-        </w:rPr>
-        <w:lastRenderedPageBreak/>
-        <w:tab/>
-      </w:r>
-      <w:r>
-        <w:rPr>
-          <w:rFonts w:eastAsia="Arial Unicode MS"/>
-          <w:color w:val="000000"/>
-          <w:sz w:val="26"/>
-          <w:szCs w:val="26"/>
-          <w:lang w:val="it-IT" w:eastAsia="it-IT"/>
-        </w:rPr>
-        <w:t xml:space="preserve">Cliente.CF_Cliente </w:t>
-      </w:r>
-      <w:r>
-        <w:rPr>
-          <w:rFonts w:eastAsia="Arial Unicode MS"/>
-          <w:color w:val="000000"/>
-          <w:sz w:val="26"/>
-          <w:szCs w:val="26"/>
-          <w:lang w:val="it-IT" w:eastAsia="it-IT"/>
-        </w:rPr>
-        <w:t>→</w:t>
-      </w:r>
-      <w:r>
-        <w:rPr>
-          <w:rFonts w:eastAsia="Arial Unicode MS"/>
-          <w:color w:val="000000"/>
-          <w:sz w:val="26"/>
-          <w:szCs w:val="26"/>
-          <w:lang w:val="it-IT" w:eastAsia="it-IT"/>
-        </w:rPr>
-        <w:t xml:space="preserve"> </w:t>
-      </w:r>
-      <w:r>
-        <w:rPr>
-          <w:lang w:val="it-IT"/>
-        </w:rPr>
-        <w:t>Indirizzo</w:t>
-      </w:r>
-      <w:r>
-        <w:rPr>
-          <w:rFonts w:eastAsia="Arial Unicode MS"/>
-          <w:color w:val="000000"/>
-          <w:sz w:val="26"/>
-          <w:szCs w:val="26"/>
-          <w:lang w:val="it-IT" w:eastAsia="it-IT"/>
-        </w:rPr>
-        <w:t>.CF_Cliente</w:t>
-      </w:r>
-    </w:p>
-    <w:p>
-      <w:pPr>
-        <w:rPr>
-          <w:lang w:val="it-IT"/>
-        </w:rPr>
-      </w:pPr>
-      <w:proofErr w:type="gramStart"/>
-      <w:r>
-        <w:rPr>
-          <w:lang w:val="it-IT"/>
-        </w:rPr>
-        <w:t>Email</w:t>
-      </w:r>
-      <w:proofErr w:type="gramEnd"/>
-      <w:r>
-        <w:rPr>
-          <w:lang w:val="it-IT"/>
-        </w:rPr>
-        <w:t xml:space="preserve"> </w:t>
-      </w:r>
-      <w:r>
-        <w:rPr>
-          <w:lang w:val="it-IT"/>
-        </w:rPr>
-        <w:t>(</w:t>
-      </w:r>
-      <w:r>
-        <w:rPr>
-          <w:b/>
-          <w:bCs/>
-          <w:lang w:val="it-IT"/>
-        </w:rPr>
-        <w:t>Indirizzo_</w:t>
-      </w:r>
-      <w:r>
-        <w:rPr>
-          <w:b/>
-          <w:bCs/>
-          <w:lang w:val="it-IT"/>
-        </w:rPr>
-        <w:t>E</w:t>
-      </w:r>
-      <w:r>
-        <w:rPr>
-          <w:b/>
-          <w:bCs/>
-          <w:lang w:val="it-IT"/>
-        </w:rPr>
-        <w:t>mail</w:t>
-      </w:r>
-      <w:r>
-        <w:rPr>
-          <w:lang w:val="it-IT"/>
-        </w:rPr>
-        <w:t xml:space="preserve">, </w:t>
-      </w:r>
-      <w:r>
-        <w:rPr>
-          <w:i/>
-          <w:iCs/>
-          <w:lang w:val="it-IT"/>
-        </w:rPr>
-        <w:t>Codice_Centro</w:t>
-      </w:r>
-      <w:r>
-        <w:rPr>
-          <w:lang w:val="it-IT"/>
-        </w:rPr>
-        <w:t xml:space="preserve">*, </w:t>
-      </w:r>
-      <w:r>
-        <w:rPr>
-          <w:i/>
-          <w:iCs/>
-          <w:lang w:val="it-IT"/>
-        </w:rPr>
-        <w:t>CF_Cliente</w:t>
-      </w:r>
-      <w:r>
-        <w:rPr>
-          <w:lang w:val="it-IT"/>
-        </w:rPr>
-        <w:t>*</w:t>
-      </w:r>
-      <w:r>
-        <w:rPr>
-          <w:lang w:val="it-IT"/>
-        </w:rPr>
-        <w:t>)</w:t>
-      </w:r>
-    </w:p>
-    <w:p>
-      <w:pPr>
-        <w:rPr>
-          <w:rFonts w:eastAsia="Arial Unicode MS"/>
-          <w:color w:val="000000"/>
-          <w:sz w:val="26"/>
-          <w:szCs w:val="26"/>
-          <w:lang w:val="it-IT" w:eastAsia="it-IT"/>
-        </w:rPr>
-      </w:pPr>
-      <w:r>
-        <w:rPr>
-          <w:lang w:val="it-IT"/>
-        </w:rPr>
-        <w:tab/>
-        <w:t xml:space="preserve">Centro.Codice_Centro </w:t>
-      </w:r>
-      <w:r>
-        <w:rPr>
-          <w:rFonts w:eastAsia="Arial Unicode MS"/>
-          <w:color w:val="000000"/>
-          <w:sz w:val="26"/>
-          <w:szCs w:val="26"/>
-          <w:lang w:val="it-IT" w:eastAsia="it-IT"/>
-        </w:rPr>
-        <w:t>→</w:t>
-      </w:r>
-      <w:r>
-        <w:rPr>
-          <w:rFonts w:eastAsia="Arial Unicode MS"/>
-          <w:color w:val="000000"/>
-          <w:sz w:val="26"/>
-          <w:szCs w:val="26"/>
-          <w:lang w:val="it-IT" w:eastAsia="it-IT"/>
-        </w:rPr>
-        <w:t xml:space="preserve"> </w:t>
-      </w:r>
-      <w:r>
-        <w:rPr>
-          <w:lang w:val="it-IT"/>
-        </w:rPr>
-        <w:t>Indirizzo</w:t>
-      </w:r>
-      <w:r>
-        <w:rPr>
-          <w:rFonts w:eastAsia="Arial Unicode MS"/>
-          <w:color w:val="000000"/>
-          <w:sz w:val="26"/>
-          <w:szCs w:val="26"/>
-          <w:lang w:val="it-IT" w:eastAsia="it-IT"/>
-        </w:rPr>
-        <w:t>.Codice_Centro</w:t>
-      </w:r>
-    </w:p>
-    <w:p>
-      <w:pPr>
-        <w:rPr>
-          <w:lang w:val="it-IT"/>
-        </w:rPr>
-      </w:pPr>
-      <w:r>
-        <w:rPr>
-          <w:lang w:val="it-IT"/>
-        </w:rPr>
-        <w:tab/>
-      </w:r>
-      <w:r>
-        <w:rPr>
-          <w:rFonts w:eastAsia="Arial Unicode MS"/>
-          <w:color w:val="000000"/>
-          <w:sz w:val="26"/>
-          <w:szCs w:val="26"/>
-          <w:lang w:val="it-IT" w:eastAsia="it-IT"/>
-        </w:rPr>
-        <w:t xml:space="preserve">Cliente.CF_Cliente </w:t>
-      </w:r>
-      <w:r>
-        <w:rPr>
-          <w:rFonts w:eastAsia="Arial Unicode MS"/>
-          <w:color w:val="000000"/>
-          <w:sz w:val="26"/>
-          <w:szCs w:val="26"/>
-          <w:lang w:val="it-IT" w:eastAsia="it-IT"/>
-        </w:rPr>
-        <w:t>→</w:t>
-      </w:r>
-      <w:r>
-        <w:rPr>
-          <w:rFonts w:eastAsia="Arial Unicode MS"/>
-          <w:color w:val="000000"/>
-          <w:sz w:val="26"/>
-          <w:szCs w:val="26"/>
-          <w:lang w:val="it-IT" w:eastAsia="it-IT"/>
-        </w:rPr>
-        <w:t xml:space="preserve"> </w:t>
-      </w:r>
-      <w:r>
-        <w:rPr>
-          <w:lang w:val="it-IT"/>
-        </w:rPr>
-        <w:t>Email</w:t>
-      </w:r>
-      <w:r>
-        <w:rPr>
-          <w:rFonts w:eastAsia="Arial Unicode MS"/>
-          <w:color w:val="000000"/>
-          <w:sz w:val="26"/>
-          <w:szCs w:val="26"/>
-          <w:lang w:val="it-IT" w:eastAsia="it-IT"/>
-        </w:rPr>
-        <w:t>.CF_Cliente</w:t>
-      </w:r>
-    </w:p>
-    <w:p>
-      <w:pPr>
-        <w:rPr>
-          <w:lang w:val="it-IT"/>
-        </w:rPr>
-      </w:pPr>
-      <w:r>
-        <w:rPr>
-          <w:lang w:val="it-IT"/>
-        </w:rPr>
-        <w:t>Telefono</w:t>
-      </w:r>
-      <w:r>
-        <w:rPr>
-          <w:lang w:val="it-IT"/>
-        </w:rPr>
-        <w:t xml:space="preserve"> </w:t>
-      </w:r>
-      <w:r>
-        <w:rPr>
-          <w:lang w:val="it-IT"/>
-        </w:rPr>
-        <w:t>(</w:t>
-      </w:r>
-      <w:r>
-        <w:rPr>
-          <w:b/>
-          <w:bCs/>
-          <w:lang w:val="it-IT"/>
-        </w:rPr>
-        <w:t>Numero_Telefono</w:t>
-      </w:r>
-      <w:r>
-        <w:rPr>
-          <w:lang w:val="it-IT"/>
-        </w:rPr>
-        <w:t xml:space="preserve">, </w:t>
-      </w:r>
-      <w:r>
-        <w:rPr>
-          <w:i/>
-          <w:iCs/>
-          <w:lang w:val="it-IT"/>
-        </w:rPr>
-        <w:t>Codice_Centro</w:t>
-      </w:r>
-      <w:r>
-        <w:rPr>
-          <w:lang w:val="it-IT"/>
-        </w:rPr>
-        <w:t xml:space="preserve">*, </w:t>
-      </w:r>
-      <w:r>
-        <w:rPr>
-          <w:i/>
-          <w:iCs/>
-          <w:lang w:val="it-IT"/>
-        </w:rPr>
-        <w:t>CF_Cliente</w:t>
-      </w:r>
-      <w:r>
-        <w:rPr>
-          <w:lang w:val="it-IT"/>
-        </w:rPr>
-        <w:t>*</w:t>
-      </w:r>
-      <w:r>
-        <w:rPr>
-          <w:lang w:val="it-IT"/>
-        </w:rPr>
-        <w:t>)</w:t>
-      </w:r>
-    </w:p>
-    <w:p>
-      <w:pPr>
-        <w:rPr>
-          <w:rFonts w:eastAsia="Arial Unicode MS"/>
-          <w:color w:val="000000"/>
-          <w:sz w:val="26"/>
-          <w:szCs w:val="26"/>
-          <w:lang w:val="it-IT" w:eastAsia="it-IT"/>
-        </w:rPr>
-      </w:pPr>
-      <w:r>
-        <w:rPr>
-          <w:lang w:val="it-IT"/>
-        </w:rPr>
-        <w:tab/>
-        <w:t xml:space="preserve">Centro.Codice_Centro </w:t>
-      </w:r>
-      <w:r>
-        <w:rPr>
-          <w:rFonts w:eastAsia="Arial Unicode MS"/>
-          <w:color w:val="000000"/>
-          <w:sz w:val="26"/>
-          <w:szCs w:val="26"/>
-          <w:lang w:val="it-IT" w:eastAsia="it-IT"/>
-        </w:rPr>
-        <w:t>→</w:t>
-      </w:r>
-      <w:r>
-        <w:rPr>
-          <w:rFonts w:eastAsia="Arial Unicode MS"/>
-          <w:color w:val="000000"/>
-          <w:sz w:val="26"/>
-          <w:szCs w:val="26"/>
-          <w:lang w:val="it-IT" w:eastAsia="it-IT"/>
-        </w:rPr>
-        <w:t xml:space="preserve"> </w:t>
-      </w:r>
-      <w:r>
-        <w:rPr>
-          <w:lang w:val="it-IT"/>
-        </w:rPr>
-        <w:t>Indirizzo</w:t>
-      </w:r>
-      <w:r>
-        <w:rPr>
-          <w:rFonts w:eastAsia="Arial Unicode MS"/>
-          <w:color w:val="000000"/>
-          <w:sz w:val="26"/>
-          <w:szCs w:val="26"/>
-          <w:lang w:val="it-IT" w:eastAsia="it-IT"/>
-        </w:rPr>
-        <w:t>.Codice_Centro</w:t>
-      </w:r>
-    </w:p>
-    <w:p>
-      <w:pPr>
-        <w:rPr>
-          <w:lang w:val="it-IT"/>
-        </w:rPr>
-      </w:pPr>
-      <w:r>
-        <w:rPr>
-          <w:lang w:val="it-IT"/>
-        </w:rPr>
-        <w:tab/>
-      </w:r>
-      <w:r>
-        <w:rPr>
-          <w:rFonts w:eastAsia="Arial Unicode MS"/>
-          <w:color w:val="000000"/>
-          <w:sz w:val="26"/>
-          <w:szCs w:val="26"/>
-          <w:lang w:val="it-IT" w:eastAsia="it-IT"/>
-        </w:rPr>
-        <w:t xml:space="preserve">Cliente.CF_Cliente </w:t>
-      </w:r>
-      <w:r>
-        <w:rPr>
-          <w:rFonts w:eastAsia="Arial Unicode MS"/>
-          <w:color w:val="000000"/>
-          <w:sz w:val="26"/>
-          <w:szCs w:val="26"/>
-          <w:lang w:val="it-IT" w:eastAsia="it-IT"/>
-        </w:rPr>
-        <w:t>→</w:t>
-      </w:r>
-      <w:r>
-        <w:rPr>
-          <w:rFonts w:eastAsia="Arial Unicode MS"/>
-          <w:color w:val="000000"/>
-          <w:sz w:val="26"/>
-          <w:szCs w:val="26"/>
-          <w:lang w:val="it-IT" w:eastAsia="it-IT"/>
-        </w:rPr>
-        <w:t xml:space="preserve"> </w:t>
-      </w:r>
-      <w:r>
-        <w:rPr>
-          <w:lang w:val="it-IT"/>
-        </w:rPr>
-        <w:t>Telefono</w:t>
-      </w:r>
-      <w:r>
-        <w:rPr>
-          <w:rFonts w:eastAsia="Arial Unicode MS"/>
-          <w:color w:val="000000"/>
-          <w:sz w:val="26"/>
-          <w:szCs w:val="26"/>
-          <w:lang w:val="it-IT" w:eastAsia="it-IT"/>
-        </w:rPr>
-        <w:t>.CF_Cliente</w:t>
-      </w:r>
-    </w:p>
-    <w:p>
-      <w:pPr>
-        <w:rPr>
-          <w:rFonts w:eastAsia="Arial Unicode MS"/>
-          <w:color w:val="000000"/>
-          <w:sz w:val="26"/>
-          <w:szCs w:val="26"/>
-          <w:lang w:val="it-IT" w:eastAsia="it-IT"/>
-        </w:rPr>
-      </w:pPr>
-      <w:r>
-        <w:rPr>
-          <w:lang w:val="it-IT"/>
-        </w:rPr>
-        <w:t>Cellulare</w:t>
-      </w:r>
-      <w:r>
-        <w:rPr>
-          <w:lang w:val="it-IT"/>
-        </w:rPr>
-        <w:t xml:space="preserve"> </w:t>
-      </w:r>
-      <w:r>
-        <w:rPr>
-          <w:lang w:val="it-IT"/>
-        </w:rPr>
-        <w:t>(</w:t>
-      </w:r>
-      <w:r>
-        <w:rPr>
-          <w:b/>
-          <w:bCs/>
-          <w:lang w:val="it-IT"/>
-        </w:rPr>
-        <w:t>Numero_Cellulare</w:t>
-      </w:r>
-      <w:r>
-        <w:rPr>
-          <w:lang w:val="it-IT"/>
-        </w:rPr>
-        <w:t xml:space="preserve">, </w:t>
-      </w:r>
-      <w:r>
-        <w:rPr>
-          <w:i/>
-          <w:iCs/>
-          <w:lang w:val="it-IT"/>
-        </w:rPr>
-        <w:t>CF_Cliente</w:t>
-      </w:r>
-      <w:r>
-        <w:rPr>
-          <w:lang w:val="it-IT"/>
-        </w:rPr>
-        <w:t>)</w:t>
-      </w:r>
-    </w:p>
-    <w:p>
-      <w:pPr>
-        <w:rPr>
-          <w:lang w:val="it-IT"/>
-        </w:rPr>
-      </w:pPr>
-      <w:r>
-        <w:rPr>
-          <w:lang w:val="it-IT"/>
-        </w:rPr>
-        <w:tab/>
-      </w:r>
-      <w:r>
-        <w:rPr>
-          <w:rFonts w:eastAsia="Arial Unicode MS"/>
-          <w:color w:val="000000"/>
-          <w:sz w:val="26"/>
-          <w:szCs w:val="26"/>
-          <w:lang w:val="it-IT" w:eastAsia="it-IT"/>
-        </w:rPr>
-        <w:t xml:space="preserve">Cliente.CF_Cliente </w:t>
-      </w:r>
-      <w:r>
-        <w:rPr>
-          <w:rFonts w:eastAsia="Arial Unicode MS"/>
-          <w:color w:val="000000"/>
-          <w:sz w:val="26"/>
-          <w:szCs w:val="26"/>
-          <w:lang w:val="it-IT" w:eastAsia="it-IT"/>
-        </w:rPr>
-        <w:t>→</w:t>
-      </w:r>
-      <w:r>
-        <w:rPr>
-          <w:rFonts w:eastAsia="Arial Unicode MS"/>
-          <w:color w:val="000000"/>
-          <w:sz w:val="26"/>
-          <w:szCs w:val="26"/>
-          <w:lang w:val="it-IT" w:eastAsia="it-IT"/>
-        </w:rPr>
-        <w:t xml:space="preserve"> </w:t>
-      </w:r>
-      <w:r>
-        <w:rPr>
-          <w:lang w:val="it-IT"/>
-        </w:rPr>
-        <w:t>Cellulare</w:t>
-      </w:r>
-      <w:r>
-        <w:rPr>
-          <w:rFonts w:eastAsia="Arial Unicode MS"/>
-          <w:color w:val="000000"/>
-          <w:sz w:val="26"/>
-          <w:szCs w:val="26"/>
+          <w:szCs w:val="24"/>
           <w:lang w:val="it-IT" w:eastAsia="it-IT"/>
         </w:rPr>
         <w:t>.CF_Cliente</w:t>
@@ -14984,6 +14680,7 @@
     <w:p>
       <w:pPr>
         <w:pStyle w:val="Testocommento"/>
+        <w:spacing w:after="120"/>
         <w:rPr>
           <w:lang w:val="it-IT"/>
         </w:rPr>
@@ -14993,6 +14690,57 @@
           <w:lang w:val="it-IT"/>
         </w:rPr>
         <w:t>Descrivere, all’interno dell’applicazione, quali utenti sono stati previsti con quali privilegi di accesso su quali tabelle, giustificando le scelte progettuali.</w:t>
+      </w:r>
+    </w:p>
+    <w:p>
+      <w:pPr>
+        <w:rPr>
+          <w:lang w:val="it-IT"/>
+        </w:rPr>
+      </w:pPr>
+      <w:r>
+        <w:rPr>
+          <w:lang w:val="it-IT"/>
+        </w:rPr>
+        <w:t>MANAGER:</w:t>
+      </w:r>
+      <w:r>
+        <w:rPr>
+          <w:lang w:val="it-IT"/>
+        </w:rPr>
+        <w:t xml:space="preserve"> </w:t>
+      </w:r>
+      <w:r>
+        <w:rPr>
+          <w:lang w:val="it-IT"/>
+        </w:rPr>
+        <w:t>Ha tutti i privilegi su tutte le tabelle.</w:t>
+      </w:r>
+    </w:p>
+    <w:p>
+      <w:pPr>
+        <w:rPr>
+          <w:lang w:val="it-IT"/>
+        </w:rPr>
+      </w:pPr>
+      <w:r>
+        <w:rPr>
+          <w:lang w:val="it-IT"/>
+        </w:rPr>
+        <w:t>IMPIEGATO:</w:t>
+      </w:r>
+      <w:r>
+        <w:rPr>
+          <w:lang w:val="it-IT"/>
+        </w:rPr>
+        <w:tab/>
+      </w:r>
+      <w:r>
+        <w:rPr>
+          <w:color w:val="FF0000"/>
+          <w:lang w:val="it-IT"/>
+        </w:rPr>
+        <w:t>-------------------------------------------------------------------------------------------------------</w:t>
       </w:r>
     </w:p>
     <w:p>
@@ -16463,7 +16211,7 @@
   <w:abstractNum w:abstractNumId="2" w15:restartNumberingAfterBreak="0">
     <w:nsid w:val="FFFFFF7C"/>
     <w:multiLevelType w:val="singleLevel"/>
-    <w:tmpl w:val="36AA78C6"/>
+    <w:tmpl w:val="C2642946"/>
     <w:lvl w:ilvl="0">
       <w:start w:val="1"/>
       <w:numFmt w:val="decimal"/>
@@ -16480,7 +16228,7 @@
   <w:abstractNum w:abstractNumId="3" w15:restartNumberingAfterBreak="0">
     <w:nsid w:val="FFFFFF7D"/>
     <w:multiLevelType w:val="singleLevel"/>
-    <w:tmpl w:val="FB28BC08"/>
+    <w:tmpl w:val="A920C5BE"/>
     <w:lvl w:ilvl="0">
       <w:start w:val="1"/>
       <w:numFmt w:val="decimal"/>
@@ -16497,7 +16245,7 @@
   <w:abstractNum w:abstractNumId="4" w15:restartNumberingAfterBreak="0">
     <w:nsid w:val="FFFFFF7E"/>
     <w:multiLevelType w:val="singleLevel"/>
-    <w:tmpl w:val="1D164F98"/>
+    <w:tmpl w:val="8460DBB0"/>
     <w:lvl w:ilvl="0">
       <w:start w:val="1"/>
       <w:numFmt w:val="decimal"/>
@@ -16514,7 +16262,7 @@
   <w:abstractNum w:abstractNumId="5" w15:restartNumberingAfterBreak="0">
     <w:nsid w:val="FFFFFF7F"/>
     <w:multiLevelType w:val="singleLevel"/>
-    <w:tmpl w:val="70C8395E"/>
+    <w:tmpl w:val="7DF82068"/>
     <w:lvl w:ilvl="0">
       <w:start w:val="1"/>
       <w:numFmt w:val="decimal"/>
@@ -16531,7 +16279,7 @@
   <w:abstractNum w:abstractNumId="6" w15:restartNumberingAfterBreak="0">
     <w:nsid w:val="FFFFFF80"/>
     <w:multiLevelType w:val="singleLevel"/>
-    <w:tmpl w:val="B680EEA8"/>
+    <w:tmpl w:val="4E463F3A"/>
     <w:lvl w:ilvl="0">
       <w:start w:val="1"/>
       <w:numFmt w:val="bullet"/>
@@ -16551,7 +16299,7 @@
   <w:abstractNum w:abstractNumId="7" w15:restartNumberingAfterBreak="0">
     <w:nsid w:val="FFFFFF81"/>
     <w:multiLevelType w:val="singleLevel"/>
-    <w:tmpl w:val="C8FACD54"/>
+    <w:tmpl w:val="CCF69186"/>
     <w:lvl w:ilvl="0">
       <w:start w:val="1"/>
       <w:numFmt w:val="bullet"/>

--- a/Relazione Progetto.docx
+++ b/Relazione Progetto.docx
@@ -11993,18 +11993,18 @@
           <w:lang w:val="it-IT"/>
         </w:rPr>
         <w:drawing>
-          <wp:anchor distT="0" distB="0" distL="114300" distR="114300" simplePos="0" relativeHeight="251671552" behindDoc="0" locked="0" layoutInCell="1" allowOverlap="1" wp14:anchorId="4B8E6663" wp14:editId="40221840">
+          <wp:anchor distT="0" distB="0" distL="114300" distR="114300" simplePos="0" relativeHeight="251673600" behindDoc="0" locked="0" layoutInCell="1" allowOverlap="1" wp14:anchorId="44C4A1E5" wp14:editId="0ECC6FD9">
             <wp:simplePos x="0" y="0"/>
             <wp:positionH relativeFrom="column">
-              <wp:posOffset>19050</wp:posOffset>
+              <wp:posOffset>0</wp:posOffset>
             </wp:positionH>
             <wp:positionV relativeFrom="paragraph">
-              <wp:posOffset>393700</wp:posOffset>
+              <wp:posOffset>443865</wp:posOffset>
             </wp:positionV>
             <wp:extent cx="6188710" cy="5027295"/>
             <wp:effectExtent l="0" t="0" r="0" b="1905"/>
             <wp:wrapTopAndBottom/>
-            <wp:docPr id="27" name="Immagine 27"/>
+            <wp:docPr id="39" name="Immagine 39"/>
             <wp:cNvGraphicFramePr>
               <a:graphicFrameLocks xmlns:a="http://schemas.openxmlformats.org/drawingml/2006/main" noChangeAspect="1"/>
             </wp:cNvGraphicFramePr>
@@ -12012,7 +12012,7 @@
               <a:graphicData uri="http://schemas.openxmlformats.org/drawingml/2006/picture">
                 <pic:pic xmlns:pic="http://schemas.openxmlformats.org/drawingml/2006/picture">
                   <pic:nvPicPr>
-                    <pic:cNvPr id="27" name="Immagine 27"/>
+                    <pic:cNvPr id="39" name="Immagine 39"/>
                     <pic:cNvPicPr/>
                   </pic:nvPicPr>
                   <pic:blipFill>
@@ -13804,7 +13804,30 @@
           <w:szCs w:val="24"/>
           <w:lang w:val="it-IT"/>
         </w:rPr>
-        <w:t>Indirizzo_Abitazione</w:t>
+        <w:t>Via</w:t>
+      </w:r>
+      <w:r>
+        <w:rPr>
+          <w:szCs w:val="24"/>
+          <w:lang w:val="it-IT"/>
+        </w:rPr>
+        <w:t>,</w:t>
+      </w:r>
+      <w:r>
+        <w:rPr>
+          <w:szCs w:val="24"/>
+          <w:lang w:val="it-IT"/>
+        </w:rPr>
+        <w:t xml:space="preserve"> </w:t>
+      </w:r>
+      <w:r>
+        <w:rPr>
+          <w:b/>
+          <w:bCs/>
+          <w:szCs w:val="24"/>
+          <w:lang w:val="it-IT"/>
+        </w:rPr>
+        <w:t>Numero</w:t>
       </w:r>
       <w:r>
         <w:rPr>
@@ -13812,6 +13835,29 @@
           <w:lang w:val="it-IT"/>
         </w:rPr>
         <w:t xml:space="preserve">, </w:t>
+      </w:r>
+      <w:r>
+        <w:rPr>
+          <w:b/>
+          <w:bCs/>
+          <w:szCs w:val="24"/>
+          <w:lang w:val="it-IT"/>
+        </w:rPr>
+        <w:t>Città</w:t>
+      </w:r>
+      <w:r>
+        <w:rPr>
+          <w:szCs w:val="24"/>
+          <w:lang w:val="it-IT"/>
+        </w:rPr>
+        <w:t>,</w:t>
+      </w:r>
+      <w:r>
+        <w:rPr>
+          <w:szCs w:val="24"/>
+          <w:lang w:val="it-IT"/>
+        </w:rPr>
+        <w:t xml:space="preserve"> </w:t>
       </w:r>
       <w:r>
         <w:rPr>
@@ -16211,7 +16257,7 @@
   <w:abstractNum w:abstractNumId="2" w15:restartNumberingAfterBreak="0">
     <w:nsid w:val="FFFFFF7C"/>
     <w:multiLevelType w:val="singleLevel"/>
-    <w:tmpl w:val="C2642946"/>
+    <w:tmpl w:val="54CA29F2"/>
     <w:lvl w:ilvl="0">
       <w:start w:val="1"/>
       <w:numFmt w:val="decimal"/>
@@ -16228,7 +16274,7 @@
   <w:abstractNum w:abstractNumId="3" w15:restartNumberingAfterBreak="0">
     <w:nsid w:val="FFFFFF7D"/>
     <w:multiLevelType w:val="singleLevel"/>
-    <w:tmpl w:val="A920C5BE"/>
+    <w:tmpl w:val="A152423C"/>
     <w:lvl w:ilvl="0">
       <w:start w:val="1"/>
       <w:numFmt w:val="decimal"/>
@@ -16245,7 +16291,7 @@
   <w:abstractNum w:abstractNumId="4" w15:restartNumberingAfterBreak="0">
     <w:nsid w:val="FFFFFF7E"/>
     <w:multiLevelType w:val="singleLevel"/>
-    <w:tmpl w:val="8460DBB0"/>
+    <w:tmpl w:val="6DF4905C"/>
     <w:lvl w:ilvl="0">
       <w:start w:val="1"/>
       <w:numFmt w:val="decimal"/>
@@ -16262,7 +16308,7 @@
   <w:abstractNum w:abstractNumId="5" w15:restartNumberingAfterBreak="0">
     <w:nsid w:val="FFFFFF7F"/>
     <w:multiLevelType w:val="singleLevel"/>
-    <w:tmpl w:val="7DF82068"/>
+    <w:tmpl w:val="DAD0DCD4"/>
     <w:lvl w:ilvl="0">
       <w:start w:val="1"/>
       <w:numFmt w:val="decimal"/>
@@ -16279,7 +16325,7 @@
   <w:abstractNum w:abstractNumId="6" w15:restartNumberingAfterBreak="0">
     <w:nsid w:val="FFFFFF80"/>
     <w:multiLevelType w:val="singleLevel"/>
-    <w:tmpl w:val="4E463F3A"/>
+    <w:tmpl w:val="21F28B14"/>
     <w:lvl w:ilvl="0">
       <w:start w:val="1"/>
       <w:numFmt w:val="bullet"/>
@@ -16299,7 +16345,7 @@
   <w:abstractNum w:abstractNumId="7" w15:restartNumberingAfterBreak="0">
     <w:nsid w:val="FFFFFF81"/>
     <w:multiLevelType w:val="singleLevel"/>
-    <w:tmpl w:val="CCF69186"/>
+    <w:tmpl w:val="ADDECAFE"/>
     <w:lvl w:ilvl="0">
       <w:start w:val="1"/>
       <w:numFmt w:val="bullet"/>

--- a/Relazione Progetto.docx
+++ b/Relazione Progetto.docx
@@ -4639,7 +4639,6 @@
       </w:pPr>
       <w:r>
         <w:rPr>
-          <w:strike/>
           <w:szCs w:val="24"/>
           <w:lang w:val="it-IT"/>
         </w:rPr>
@@ -4787,34 +4786,10 @@
       </w:pPr>
       <w:r>
         <w:rPr>
-          <w:strike/>
-          <w:szCs w:val="24"/>
-          <w:lang w:val="it-IT"/>
-        </w:rPr>
-        <w:t xml:space="preserve">In un Centro, ogni </w:t>
-      </w:r>
-      <w:r>
-        <w:rPr>
-          <w:strike/>
-          <w:szCs w:val="24"/>
-          <w:lang w:val="it-IT"/>
-        </w:rPr>
-        <w:t xml:space="preserve">Copia di </w:t>
-      </w:r>
-      <w:r>
-        <w:rPr>
-          <w:strike/>
-          <w:szCs w:val="24"/>
-          <w:lang w:val="it-IT"/>
-        </w:rPr>
-        <w:t>Film ha un unico Settore</w:t>
-      </w:r>
-      <w:r>
-        <w:rPr>
-          <w:szCs w:val="24"/>
-          <w:lang w:val="it-IT"/>
-        </w:rPr>
-        <w:t>;</w:t>
+          <w:szCs w:val="24"/>
+          <w:lang w:val="it-IT"/>
+        </w:rPr>
+        <w:t>Si assume che i Centri siano aperti solo di pomeriggio dalle 16:00 alle 00:00 avendo quindi 8 ore di lavoro giornaliere;</w:t>
       </w:r>
     </w:p>
     <w:p>
@@ -5346,14 +5321,8 @@
               <w:rPr>
                 <w:lang w:val="it-IT"/>
               </w:rPr>
-              <w:t xml:space="preserve">Recapito </w:t>
-            </w:r>
-            <w:r>
-              <w:rPr>
-                <w:lang w:val="it-IT"/>
-              </w:rPr>
               <w:lastRenderedPageBreak/>
-              <w:t>Telefonico</w:t>
+              <w:t>Recapito Telefonico</w:t>
             </w:r>
           </w:p>
         </w:tc>
@@ -8892,7 +8861,13 @@
               <w:rPr>
                 <w:lang w:val="it-IT"/>
               </w:rPr>
-              <w:t>Elimina Impiegato</w:t>
+              <w:t>Cambia</w:t>
+            </w:r>
+            <w:r>
+              <w:rPr>
+                <w:lang w:val="it-IT"/>
+              </w:rPr>
+              <w:t xml:space="preserve"> Responsabile</w:t>
             </w:r>
           </w:p>
         </w:tc>
@@ -8921,13 +8896,31 @@
               <w:rPr>
                 <w:lang w:val="it-IT"/>
               </w:rPr>
-              <w:t>100/mese</w:t>
-            </w:r>
-            <w:r>
-              <w:rPr>
-                <w:lang w:val="it-IT"/>
-              </w:rPr>
-              <w:t xml:space="preserve"> (~ 1 in ogni Centro)</w:t>
+              <w:t>100</w:t>
+            </w:r>
+            <w:r>
+              <w:rPr>
+                <w:lang w:val="it-IT"/>
+              </w:rPr>
+              <w:t>/mese</w:t>
+            </w:r>
+            <w:r>
+              <w:rPr>
+                <w:lang w:val="it-IT"/>
+              </w:rPr>
+              <w:t xml:space="preserve"> (</w:t>
+            </w:r>
+            <w:r>
+              <w:rPr>
+                <w:lang w:val="it-IT"/>
+              </w:rPr>
+              <w:t xml:space="preserve">~ </w:t>
+            </w:r>
+            <w:r>
+              <w:rPr>
+                <w:lang w:val="it-IT"/>
+              </w:rPr>
+              <w:t>1 in ogni Centro)</w:t>
             </w:r>
           </w:p>
         </w:tc>
@@ -8963,7 +8956,7 @@
               <w:rPr>
                 <w:lang w:val="it-IT"/>
               </w:rPr>
-              <w:t>2</w:t>
+              <w:t>4</w:t>
             </w:r>
           </w:p>
         </w:tc>
@@ -8992,7 +8985,13 @@
               <w:rPr>
                 <w:lang w:val="it-IT"/>
               </w:rPr>
-              <w:t>Qualifica Responsabile</w:t>
+              <w:t>Visualizza report mensile ore lavoro</w:t>
+            </w:r>
+            <w:r>
+              <w:rPr>
+                <w:lang w:val="it-IT"/>
+              </w:rPr>
+              <w:t xml:space="preserve"> dell’Impiegato ‘X’</w:t>
             </w:r>
           </w:p>
         </w:tc>
@@ -9007,7 +9006,6 @@
               <w:tl2br w:val="nil"/>
               <w:tr2bl w:val="nil"/>
             </w:tcBorders>
-            <w:vAlign w:val="center"/>
           </w:tcPr>
           <w:p>
             <w:pPr>
@@ -9021,31 +9019,7 @@
               <w:rPr>
                 <w:lang w:val="it-IT"/>
               </w:rPr>
-              <w:t>100</w:t>
-            </w:r>
-            <w:r>
-              <w:rPr>
-                <w:lang w:val="it-IT"/>
-              </w:rPr>
-              <w:t>/mese</w:t>
-            </w:r>
-            <w:r>
-              <w:rPr>
-                <w:lang w:val="it-IT"/>
-              </w:rPr>
-              <w:t xml:space="preserve"> (</w:t>
-            </w:r>
-            <w:r>
-              <w:rPr>
-                <w:lang w:val="it-IT"/>
-              </w:rPr>
-              <w:t xml:space="preserve">~ </w:t>
-            </w:r>
-            <w:r>
-              <w:rPr>
-                <w:lang w:val="it-IT"/>
-              </w:rPr>
-              <w:t>1 in ogni Centro)</w:t>
+              <w:t>1.490/mese (~ 1 in ogni Impiegato - Manager)</w:t>
             </w:r>
           </w:p>
         </w:tc>
@@ -9104,7 +9078,13 @@
               <w:rPr>
                 <w:lang w:val="it-IT"/>
               </w:rPr>
-              <w:t>Dequalifica Responsabile</w:t>
+              <w:t>Visualizza report annuale ore lavoro</w:t>
+            </w:r>
+            <w:r>
+              <w:rPr>
+                <w:lang w:val="it-IT"/>
+              </w:rPr>
+              <w:t xml:space="preserve"> dell’Impiegato ‘X’</w:t>
             </w:r>
           </w:p>
         </w:tc>
@@ -9119,7 +9099,6 @@
               <w:tl2br w:val="nil"/>
               <w:tr2bl w:val="nil"/>
             </w:tcBorders>
-            <w:vAlign w:val="center"/>
           </w:tcPr>
           <w:p>
             <w:pPr>
@@ -9133,19 +9112,7 @@
               <w:rPr>
                 <w:lang w:val="it-IT"/>
               </w:rPr>
-              <w:t>100/mese (</w:t>
-            </w:r>
-            <w:r>
-              <w:rPr>
-                <w:lang w:val="it-IT"/>
-              </w:rPr>
-              <w:t xml:space="preserve">~ </w:t>
-            </w:r>
-            <w:r>
-              <w:rPr>
-                <w:lang w:val="it-IT"/>
-              </w:rPr>
-              <w:t>1 in ogni Centro)</w:t>
+              <w:t>1.490/mese (~ 1 in ogni Impiegato - Manager)</w:t>
             </w:r>
           </w:p>
         </w:tc>
@@ -9177,12 +9144,6 @@
                 <w:lang w:val="it-IT"/>
               </w:rPr>
             </w:pPr>
-            <w:r>
-              <w:rPr>
-                <w:lang w:val="it-IT"/>
-              </w:rPr>
-              <w:t>3</w:t>
-            </w:r>
           </w:p>
         </w:tc>
         <w:tc>
@@ -9210,28 +9171,13 @@
               <w:rPr>
                 <w:lang w:val="it-IT"/>
               </w:rPr>
-              <w:t>Cambia carica Impiegato</w:t>
-            </w:r>
-            <w:r>
-              <w:rPr>
-                <w:lang w:val="it-IT"/>
-              </w:rPr>
-              <w:t>:</w:t>
-            </w:r>
-          </w:p>
-          <w:p>
-            <w:pPr>
-              <w:spacing w:line="240" w:lineRule="auto"/>
-              <w:jc w:val="left"/>
-              <w:rPr>
-                <w:lang w:val="it-IT"/>
-              </w:rPr>
-            </w:pPr>
-            <w:r>
-              <w:rPr>
-                <w:lang w:val="it-IT"/>
-              </w:rPr>
-              <w:t>(cassiere, commesso, …)</w:t>
+              <w:t>Visualizza report mensile luoghi di lavoro</w:t>
+            </w:r>
+            <w:r>
+              <w:rPr>
+                <w:lang w:val="it-IT"/>
+              </w:rPr>
+              <w:t xml:space="preserve"> dell’Impiegato ‘X’</w:t>
             </w:r>
           </w:p>
         </w:tc>
@@ -9246,7 +9192,6 @@
               <w:tl2br w:val="nil"/>
               <w:tr2bl w:val="nil"/>
             </w:tcBorders>
-            <w:vAlign w:val="center"/>
           </w:tcPr>
           <w:p>
             <w:pPr>
@@ -9260,43 +9205,7 @@
               <w:rPr>
                 <w:lang w:val="it-IT"/>
               </w:rPr>
-              <w:t>5</w:t>
-            </w:r>
-            <w:r>
-              <w:rPr>
-                <w:lang w:val="it-IT"/>
-              </w:rPr>
-              <w:t>00</w:t>
-            </w:r>
-            <w:r>
-              <w:rPr>
-                <w:lang w:val="it-IT"/>
-              </w:rPr>
-              <w:t>/</w:t>
-            </w:r>
-            <w:r>
-              <w:rPr>
-                <w:lang w:val="it-IT"/>
-              </w:rPr>
-              <w:t>mese</w:t>
-            </w:r>
-            <w:r>
-              <w:rPr>
-                <w:lang w:val="it-IT"/>
-              </w:rPr>
-              <w:t xml:space="preserve"> (</w:t>
-            </w:r>
-            <w:r>
-              <w:rPr>
-                <w:lang w:val="it-IT"/>
-              </w:rPr>
-              <w:t xml:space="preserve">~ </w:t>
-            </w:r>
-            <w:r>
-              <w:rPr>
-                <w:lang w:val="it-IT"/>
-              </w:rPr>
-              <w:t>5 in ogni Centro)</w:t>
+              <w:t>1.490/mese (~ 1 in ogni Impiegato - Manager)</w:t>
             </w:r>
           </w:p>
         </w:tc>
@@ -9328,12 +9237,6 @@
                 <w:lang w:val="it-IT"/>
               </w:rPr>
             </w:pPr>
-            <w:r>
-              <w:rPr>
-                <w:lang w:val="it-IT"/>
-              </w:rPr>
-              <w:t>4</w:t>
-            </w:r>
           </w:p>
         </w:tc>
         <w:tc>
@@ -9361,7 +9264,13 @@
               <w:rPr>
                 <w:lang w:val="it-IT"/>
               </w:rPr>
-              <w:t>Visualizza report mensile ore lavoro</w:t>
+              <w:t>Visualizza report annuale luoghi di lavoro</w:t>
+            </w:r>
+            <w:r>
+              <w:rPr>
+                <w:lang w:val="it-IT"/>
+              </w:rPr>
+              <w:t xml:space="preserve"> dell’Impiegato ‘X’</w:t>
             </w:r>
           </w:p>
         </w:tc>
@@ -9389,25 +9298,7 @@
               <w:rPr>
                 <w:lang w:val="it-IT"/>
               </w:rPr>
-              <w:t>1</w:t>
-            </w:r>
-            <w:r>
-              <w:rPr>
-                <w:lang w:val="it-IT"/>
-              </w:rPr>
-              <w:t>00</w:t>
-            </w:r>
-            <w:r>
-              <w:rPr>
-                <w:lang w:val="it-IT"/>
-              </w:rPr>
-              <w:t>/mese</w:t>
-            </w:r>
-            <w:r>
-              <w:rPr>
-                <w:lang w:val="it-IT"/>
-              </w:rPr>
-              <w:t xml:space="preserve"> (~ 1 in ogni Centro)</w:t>
+              <w:t>1.490/mese (~ 1 in ogni Impiegato - Manager)</w:t>
             </w:r>
           </w:p>
         </w:tc>
@@ -9466,7 +9357,7 @@
               <w:rPr>
                 <w:lang w:val="it-IT"/>
               </w:rPr>
-              <w:t>Visualizza report annuale ore lavoro</w:t>
+              <w:t>Inserisci turni lavoro</w:t>
             </w:r>
           </w:p>
         </w:tc>
@@ -9481,6 +9372,7 @@
               <w:tl2br w:val="nil"/>
               <w:tr2bl w:val="nil"/>
             </w:tcBorders>
+            <w:vAlign w:val="center"/>
           </w:tcPr>
           <w:p>
             <w:pPr>
@@ -9494,13 +9386,43 @@
               <w:rPr>
                 <w:lang w:val="it-IT"/>
               </w:rPr>
-              <w:t>100/mese</w:t>
-            </w:r>
-            <w:r>
-              <w:rPr>
-                <w:lang w:val="it-IT"/>
-              </w:rPr>
-              <w:t xml:space="preserve"> (~ 1 in ogni Centro)</w:t>
+              <w:t>1</w:t>
+            </w:r>
+            <w:r>
+              <w:rPr>
+                <w:lang w:val="it-IT"/>
+              </w:rPr>
+              <w:t>.</w:t>
+            </w:r>
+            <w:r>
+              <w:rPr>
+                <w:lang w:val="it-IT"/>
+              </w:rPr>
+              <w:t>4</w:t>
+            </w:r>
+            <w:r>
+              <w:rPr>
+                <w:lang w:val="it-IT"/>
+              </w:rPr>
+              <w:t>9</w:t>
+            </w:r>
+            <w:r>
+              <w:rPr>
+                <w:lang w:val="it-IT"/>
+              </w:rPr>
+              <w:t>0</w:t>
+            </w:r>
+            <w:r>
+              <w:rPr>
+                <w:lang w:val="it-IT"/>
+              </w:rPr>
+              <w:t>/mese</w:t>
+            </w:r>
+            <w:r>
+              <w:rPr>
+                <w:lang w:val="it-IT"/>
+              </w:rPr>
+              <w:t xml:space="preserve"> (~ 1 in ogni Impiegato - Manager)</w:t>
             </w:r>
           </w:p>
         </w:tc>
@@ -9559,7 +9481,61 @@
               <w:rPr>
                 <w:lang w:val="it-IT"/>
               </w:rPr>
-              <w:t>Visualizza report mensile luoghi di lavoro</w:t>
+              <w:t>Visualizza</w:t>
+            </w:r>
+            <w:r>
+              <w:rPr>
+                <w:lang w:val="it-IT"/>
+              </w:rPr>
+              <w:t xml:space="preserve"> i</w:t>
+            </w:r>
+            <w:r>
+              <w:rPr>
+                <w:lang w:val="it-IT"/>
+              </w:rPr>
+              <w:t xml:space="preserve"> turn</w:t>
+            </w:r>
+            <w:r>
+              <w:rPr>
+                <w:lang w:val="it-IT"/>
+              </w:rPr>
+              <w:t>i</w:t>
+            </w:r>
+            <w:r>
+              <w:rPr>
+                <w:lang w:val="it-IT"/>
+              </w:rPr>
+              <w:t xml:space="preserve"> </w:t>
+            </w:r>
+            <w:r>
+              <w:rPr>
+                <w:lang w:val="it-IT"/>
+              </w:rPr>
+              <w:t xml:space="preserve">con i relativi </w:t>
+            </w:r>
+            <w:r>
+              <w:rPr>
+                <w:lang w:val="it-IT"/>
+              </w:rPr>
+              <w:t>I</w:t>
+            </w:r>
+            <w:r>
+              <w:rPr>
+                <w:lang w:val="it-IT"/>
+              </w:rPr>
+              <w:t xml:space="preserve">mpiegati del giorno ‘X’ al </w:t>
+            </w:r>
+            <w:r>
+              <w:rPr>
+                <w:lang w:val="it-IT"/>
+              </w:rPr>
+              <w:t>C</w:t>
+            </w:r>
+            <w:r>
+              <w:rPr>
+                <w:lang w:val="it-IT"/>
+              </w:rPr>
+              <w:t>entro ‘Y’</w:t>
             </w:r>
           </w:p>
         </w:tc>
@@ -9574,6 +9550,7 @@
               <w:tl2br w:val="nil"/>
               <w:tr2bl w:val="nil"/>
             </w:tcBorders>
+            <w:vAlign w:val="center"/>
           </w:tcPr>
           <w:p>
             <w:pPr>
@@ -9587,7 +9564,19 @@
               <w:rPr>
                 <w:lang w:val="it-IT"/>
               </w:rPr>
-              <w:t>100/mese</w:t>
+              <w:t>1</w:t>
+            </w:r>
+            <w:r>
+              <w:rPr>
+                <w:lang w:val="it-IT"/>
+              </w:rPr>
+              <w:t>00</w:t>
+            </w:r>
+            <w:r>
+              <w:rPr>
+                <w:lang w:val="it-IT"/>
+              </w:rPr>
+              <w:t>/giorno</w:t>
             </w:r>
             <w:r>
               <w:rPr>
@@ -9652,7 +9641,7 @@
               <w:rPr>
                 <w:lang w:val="it-IT"/>
               </w:rPr>
-              <w:t>Visualizza report annuale luoghi di lavoro</w:t>
+              <w:t>Inserisci Film</w:t>
             </w:r>
           </w:p>
         </w:tc>
@@ -9667,6 +9656,7 @@
               <w:tl2br w:val="nil"/>
               <w:tr2bl w:val="nil"/>
             </w:tcBorders>
+            <w:vAlign w:val="center"/>
           </w:tcPr>
           <w:p>
             <w:pPr>
@@ -9680,13 +9670,7 @@
               <w:rPr>
                 <w:lang w:val="it-IT"/>
               </w:rPr>
-              <w:t>100/mese</w:t>
-            </w:r>
-            <w:r>
-              <w:rPr>
-                <w:lang w:val="it-IT"/>
-              </w:rPr>
-              <w:t xml:space="preserve"> (~ 1 in ogni Centro)</w:t>
+              <w:t>1/settimana</w:t>
             </w:r>
           </w:p>
         </w:tc>
@@ -9745,7 +9729,7 @@
               <w:rPr>
                 <w:lang w:val="it-IT"/>
               </w:rPr>
-              <w:t>Inserisci turni lavoro</w:t>
+              <w:t>Aggiungi Copia Film</w:t>
             </w:r>
           </w:p>
         </w:tc>
@@ -9774,43 +9758,7 @@
               <w:rPr>
                 <w:lang w:val="it-IT"/>
               </w:rPr>
-              <w:t>1</w:t>
-            </w:r>
-            <w:r>
-              <w:rPr>
-                <w:lang w:val="it-IT"/>
-              </w:rPr>
-              <w:t>.</w:t>
-            </w:r>
-            <w:r>
-              <w:rPr>
-                <w:lang w:val="it-IT"/>
-              </w:rPr>
-              <w:t>4</w:t>
-            </w:r>
-            <w:r>
-              <w:rPr>
-                <w:lang w:val="it-IT"/>
-              </w:rPr>
-              <w:t>9</w:t>
-            </w:r>
-            <w:r>
-              <w:rPr>
-                <w:lang w:val="it-IT"/>
-              </w:rPr>
-              <w:t>0</w:t>
-            </w:r>
-            <w:r>
-              <w:rPr>
-                <w:lang w:val="it-IT"/>
-              </w:rPr>
-              <w:t>/mese</w:t>
-            </w:r>
-            <w:r>
-              <w:rPr>
-                <w:lang w:val="it-IT"/>
-              </w:rPr>
-              <w:t xml:space="preserve"> (~ 1 in ogni Impiegato - Manager)</w:t>
+              <w:t>1/mese</w:t>
             </w:r>
           </w:p>
         </w:tc>
@@ -9869,37 +9817,7 @@
               <w:rPr>
                 <w:lang w:val="it-IT"/>
               </w:rPr>
-              <w:t>Visualizza</w:t>
-            </w:r>
-            <w:r>
-              <w:rPr>
-                <w:lang w:val="it-IT"/>
-              </w:rPr>
-              <w:t xml:space="preserve"> i</w:t>
-            </w:r>
-            <w:r>
-              <w:rPr>
-                <w:lang w:val="it-IT"/>
-              </w:rPr>
-              <w:t xml:space="preserve"> turn</w:t>
-            </w:r>
-            <w:r>
-              <w:rPr>
-                <w:lang w:val="it-IT"/>
-              </w:rPr>
-              <w:t>i</w:t>
-            </w:r>
-            <w:r>
-              <w:rPr>
-                <w:lang w:val="it-IT"/>
-              </w:rPr>
-              <w:t xml:space="preserve"> </w:t>
-            </w:r>
-            <w:r>
-              <w:rPr>
-                <w:lang w:val="it-IT"/>
-              </w:rPr>
-              <w:t>con i relativi impiegati del giorno ‘X’ al centro ‘Y’</w:t>
+              <w:t>Rimuovi Copia Film</w:t>
             </w:r>
           </w:p>
         </w:tc>
@@ -9928,25 +9846,7 @@
               <w:rPr>
                 <w:lang w:val="it-IT"/>
               </w:rPr>
-              <w:t>1</w:t>
-            </w:r>
-            <w:r>
-              <w:rPr>
-                <w:lang w:val="it-IT"/>
-              </w:rPr>
-              <w:t>00</w:t>
-            </w:r>
-            <w:r>
-              <w:rPr>
-                <w:lang w:val="it-IT"/>
-              </w:rPr>
-              <w:t>/giorno</w:t>
-            </w:r>
-            <w:r>
-              <w:rPr>
-                <w:lang w:val="it-IT"/>
-              </w:rPr>
-              <w:t xml:space="preserve"> (~ 1 in ogni Centro)</w:t>
+              <w:t>1/mese</w:t>
             </w:r>
           </w:p>
         </w:tc>
@@ -10005,7 +9905,7 @@
               <w:rPr>
                 <w:lang w:val="it-IT"/>
               </w:rPr>
-              <w:t>Visualizza i turni dell’impiegato ‘X’</w:t>
+              <w:t>Dequalifica Film da Nuovo a Classico</w:t>
             </w:r>
           </w:p>
         </w:tc>
@@ -10034,43 +9934,7 @@
               <w:rPr>
                 <w:lang w:val="it-IT"/>
               </w:rPr>
-              <w:t>1.</w:t>
-            </w:r>
-            <w:r>
-              <w:rPr>
-                <w:lang w:val="it-IT"/>
-              </w:rPr>
-              <w:t>49</w:t>
-            </w:r>
-            <w:r>
-              <w:rPr>
-                <w:lang w:val="it-IT"/>
-              </w:rPr>
-              <w:t>0/</w:t>
-            </w:r>
-            <w:r>
-              <w:rPr>
-                <w:lang w:val="it-IT"/>
-              </w:rPr>
-              <w:t>mese</w:t>
-            </w:r>
-            <w:r>
-              <w:rPr>
-                <w:lang w:val="it-IT"/>
-              </w:rPr>
-              <w:t xml:space="preserve"> (~ 1 in ogni Impiegato</w:t>
-            </w:r>
-            <w:r>
-              <w:rPr>
-                <w:lang w:val="it-IT"/>
-              </w:rPr>
-              <w:t xml:space="preserve"> - Manager</w:t>
-            </w:r>
-            <w:r>
-              <w:rPr>
-                <w:lang w:val="it-IT"/>
-              </w:rPr>
-              <w:t>)</w:t>
+              <w:t>1/settimana</w:t>
             </w:r>
           </w:p>
         </w:tc>
@@ -10129,7 +9993,7 @@
               <w:rPr>
                 <w:lang w:val="it-IT"/>
               </w:rPr>
-              <w:t>Inserisci Film</w:t>
+              <w:t>Inserisci Cliente</w:t>
             </w:r>
           </w:p>
         </w:tc>
@@ -10158,7 +10022,25 @@
               <w:rPr>
                 <w:lang w:val="it-IT"/>
               </w:rPr>
-              <w:t>1/settimana</w:t>
+              <w:t>5</w:t>
+            </w:r>
+            <w:r>
+              <w:rPr>
+                <w:lang w:val="it-IT"/>
+              </w:rPr>
+              <w:t>00</w:t>
+            </w:r>
+            <w:r>
+              <w:rPr>
+                <w:lang w:val="it-IT"/>
+              </w:rPr>
+              <w:t>/mese</w:t>
+            </w:r>
+            <w:r>
+              <w:rPr>
+                <w:lang w:val="it-IT"/>
+              </w:rPr>
+              <w:t xml:space="preserve"> (5 in ogni Centro)</w:t>
             </w:r>
           </w:p>
         </w:tc>
@@ -10217,7 +10099,7 @@
               <w:rPr>
                 <w:lang w:val="it-IT"/>
               </w:rPr>
-              <w:t>Aggiungi Copia Film</w:t>
+              <w:t>Modifica dati Cliente</w:t>
             </w:r>
           </w:p>
         </w:tc>
@@ -10246,7 +10128,25 @@
               <w:rPr>
                 <w:lang w:val="it-IT"/>
               </w:rPr>
-              <w:t>1/mese</w:t>
+              <w:t>10</w:t>
+            </w:r>
+            <w:r>
+              <w:rPr>
+                <w:lang w:val="it-IT"/>
+              </w:rPr>
+              <w:t>0</w:t>
+            </w:r>
+            <w:r>
+              <w:rPr>
+                <w:lang w:val="it-IT"/>
+              </w:rPr>
+              <w:t>/mese</w:t>
+            </w:r>
+            <w:r>
+              <w:rPr>
+                <w:lang w:val="it-IT"/>
+              </w:rPr>
+              <w:t xml:space="preserve"> (1 in ogni Centro)</w:t>
             </w:r>
           </w:p>
         </w:tc>
@@ -10305,7 +10205,19 @@
               <w:rPr>
                 <w:lang w:val="it-IT"/>
               </w:rPr>
-              <w:t>Rimuovi Copia Film</w:t>
+              <w:t xml:space="preserve">Visualizza Film con </w:t>
+            </w:r>
+            <w:r>
+              <w:rPr>
+                <w:lang w:val="it-IT"/>
+              </w:rPr>
+              <w:t>N</w:t>
+            </w:r>
+            <w:r>
+              <w:rPr>
+                <w:lang w:val="it-IT"/>
+              </w:rPr>
+              <w:t>oleggio scaduto</w:t>
             </w:r>
           </w:p>
         </w:tc>
@@ -10334,7 +10246,19 @@
               <w:rPr>
                 <w:lang w:val="it-IT"/>
               </w:rPr>
-              <w:t>1/mese</w:t>
+              <w:t>100</w:t>
+            </w:r>
+            <w:r>
+              <w:rPr>
+                <w:lang w:val="it-IT"/>
+              </w:rPr>
+              <w:t>/giorno</w:t>
+            </w:r>
+            <w:r>
+              <w:rPr>
+                <w:lang w:val="it-IT"/>
+              </w:rPr>
+              <w:t xml:space="preserve"> (1 in ogni Centro)</w:t>
             </w:r>
           </w:p>
         </w:tc>
@@ -10393,7 +10317,19 @@
               <w:rPr>
                 <w:lang w:val="it-IT"/>
               </w:rPr>
-              <w:t>Dequalifica Film da Nuovo a Classico</w:t>
+              <w:t xml:space="preserve">Visualizza Clienti con </w:t>
+            </w:r>
+            <w:r>
+              <w:rPr>
+                <w:lang w:val="it-IT"/>
+              </w:rPr>
+              <w:t>N</w:t>
+            </w:r>
+            <w:r>
+              <w:rPr>
+                <w:lang w:val="it-IT"/>
+              </w:rPr>
+              <w:t>oleggio scaduto</w:t>
             </w:r>
           </w:p>
         </w:tc>
@@ -10422,7 +10358,19 @@
               <w:rPr>
                 <w:lang w:val="it-IT"/>
               </w:rPr>
-              <w:t>1/settimana</w:t>
+              <w:t>100</w:t>
+            </w:r>
+            <w:r>
+              <w:rPr>
+                <w:lang w:val="it-IT"/>
+              </w:rPr>
+              <w:t>/giorno</w:t>
+            </w:r>
+            <w:r>
+              <w:rPr>
+                <w:lang w:val="it-IT"/>
+              </w:rPr>
+              <w:t xml:space="preserve"> (1 in ogni Centro)</w:t>
             </w:r>
           </w:p>
         </w:tc>
@@ -10481,7 +10429,19 @@
               <w:rPr>
                 <w:lang w:val="it-IT"/>
               </w:rPr>
-              <w:t>Inserisci Cliente</w:t>
+              <w:t xml:space="preserve">Effettua </w:t>
+            </w:r>
+            <w:r>
+              <w:rPr>
+                <w:lang w:val="it-IT"/>
+              </w:rPr>
+              <w:t>N</w:t>
+            </w:r>
+            <w:r>
+              <w:rPr>
+                <w:lang w:val="it-IT"/>
+              </w:rPr>
+              <w:t>oleggio</w:t>
             </w:r>
           </w:p>
         </w:tc>
@@ -10510,7 +10470,13 @@
               <w:rPr>
                 <w:lang w:val="it-IT"/>
               </w:rPr>
-              <w:t>5</w:t>
+              <w:t>3</w:t>
+            </w:r>
+            <w:r>
+              <w:rPr>
+                <w:lang w:val="it-IT"/>
+              </w:rPr>
+              <w:t>.</w:t>
             </w:r>
             <w:r>
               <w:rPr>
@@ -10522,13 +10488,31 @@
               <w:rPr>
                 <w:lang w:val="it-IT"/>
               </w:rPr>
-              <w:t>/mese</w:t>
-            </w:r>
-            <w:r>
-              <w:rPr>
-                <w:lang w:val="it-IT"/>
-              </w:rPr>
-              <w:t xml:space="preserve"> (5 in ogni Centro)</w:t>
+              <w:t>0</w:t>
+            </w:r>
+            <w:r>
+              <w:rPr>
+                <w:lang w:val="it-IT"/>
+              </w:rPr>
+              <w:t>/giorno</w:t>
+            </w:r>
+            <w:r>
+              <w:rPr>
+                <w:lang w:val="it-IT"/>
+              </w:rPr>
+              <w:t xml:space="preserve"> (</w:t>
+            </w:r>
+            <w:r>
+              <w:rPr>
+                <w:lang w:val="it-IT"/>
+              </w:rPr>
+              <w:t>3</w:t>
+            </w:r>
+            <w:r>
+              <w:rPr>
+                <w:lang w:val="it-IT"/>
+              </w:rPr>
+              <w:t>0 in ogni Centro)</w:t>
             </w:r>
           </w:p>
         </w:tc>
@@ -10587,478 +10571,6 @@
               <w:rPr>
                 <w:lang w:val="it-IT"/>
               </w:rPr>
-              <w:t>Modifica dati Cliente</w:t>
-            </w:r>
-          </w:p>
-        </w:tc>
-        <w:tc>
-          <w:tcPr>
-            <w:tcW w:w="4789" w:type="dxa"/>
-            <w:tcBorders>
-              <w:top w:val="single" w:sz="4" w:space="0" w:color="auto"/>
-              <w:left w:val="single" w:sz="4" w:space="0" w:color="auto"/>
-              <w:bottom w:val="single" w:sz="4" w:space="0" w:color="auto"/>
-              <w:right w:val="single" w:sz="4" w:space="0" w:color="auto"/>
-              <w:tl2br w:val="nil"/>
-              <w:tr2bl w:val="nil"/>
-            </w:tcBorders>
-            <w:vAlign w:val="center"/>
-          </w:tcPr>
-          <w:p>
-            <w:pPr>
-              <w:spacing w:line="240" w:lineRule="auto"/>
-              <w:jc w:val="center"/>
-              <w:rPr>
-                <w:lang w:val="it-IT"/>
-              </w:rPr>
-            </w:pPr>
-            <w:r>
-              <w:rPr>
-                <w:lang w:val="it-IT"/>
-              </w:rPr>
-              <w:t>10</w:t>
-            </w:r>
-            <w:r>
-              <w:rPr>
-                <w:lang w:val="it-IT"/>
-              </w:rPr>
-              <w:t>0</w:t>
-            </w:r>
-            <w:r>
-              <w:rPr>
-                <w:lang w:val="it-IT"/>
-              </w:rPr>
-              <w:t>/mese</w:t>
-            </w:r>
-            <w:r>
-              <w:rPr>
-                <w:lang w:val="it-IT"/>
-              </w:rPr>
-              <w:t xml:space="preserve"> (1 in ogni Centro)</w:t>
-            </w:r>
-          </w:p>
-        </w:tc>
-      </w:tr>
-      <w:tr>
-        <w:tc>
-          <w:tcPr>
-            <w:tcW w:w="834" w:type="dxa"/>
-            <w:tcBorders>
-              <w:top w:val="single" w:sz="4" w:space="0" w:color="auto"/>
-              <w:left w:val="single" w:sz="4" w:space="0" w:color="auto"/>
-              <w:bottom w:val="single" w:sz="4" w:space="0" w:color="auto"/>
-              <w:right w:val="single" w:sz="4" w:space="0" w:color="auto"/>
-              <w:tl2br w:val="nil"/>
-              <w:tr2bl w:val="nil"/>
-            </w:tcBorders>
-            <w:vAlign w:val="center"/>
-          </w:tcPr>
-          <w:p>
-            <w:pPr>
-              <w:pStyle w:val="Paragrafoelenco"/>
-              <w:numPr>
-                <w:ilvl w:val="0"/>
-                <w:numId w:val="18"/>
-              </w:numPr>
-              <w:spacing w:line="240" w:lineRule="auto"/>
-              <w:jc w:val="center"/>
-              <w:rPr>
-                <w:lang w:val="it-IT"/>
-              </w:rPr>
-            </w:pPr>
-          </w:p>
-        </w:tc>
-        <w:tc>
-          <w:tcPr>
-            <w:tcW w:w="4339" w:type="dxa"/>
-            <w:tcBorders>
-              <w:top w:val="single" w:sz="4" w:space="0" w:color="auto"/>
-              <w:left w:val="single" w:sz="4" w:space="0" w:color="auto"/>
-              <w:bottom w:val="single" w:sz="4" w:space="0" w:color="auto"/>
-              <w:right w:val="single" w:sz="4" w:space="0" w:color="auto"/>
-              <w:tl2br w:val="nil"/>
-              <w:tr2bl w:val="nil"/>
-            </w:tcBorders>
-            <w:vAlign w:val="center"/>
-          </w:tcPr>
-          <w:p>
-            <w:pPr>
-              <w:spacing w:line="240" w:lineRule="auto"/>
-              <w:jc w:val="left"/>
-              <w:rPr>
-                <w:lang w:val="it-IT"/>
-              </w:rPr>
-            </w:pPr>
-            <w:r>
-              <w:rPr>
-                <w:lang w:val="it-IT"/>
-              </w:rPr>
-              <w:t xml:space="preserve">Visualizza Film con </w:t>
-            </w:r>
-            <w:r>
-              <w:rPr>
-                <w:lang w:val="it-IT"/>
-              </w:rPr>
-              <w:t>N</w:t>
-            </w:r>
-            <w:r>
-              <w:rPr>
-                <w:lang w:val="it-IT"/>
-              </w:rPr>
-              <w:t>oleggio scaduto</w:t>
-            </w:r>
-          </w:p>
-        </w:tc>
-        <w:tc>
-          <w:tcPr>
-            <w:tcW w:w="4789" w:type="dxa"/>
-            <w:tcBorders>
-              <w:top w:val="single" w:sz="4" w:space="0" w:color="auto"/>
-              <w:left w:val="single" w:sz="4" w:space="0" w:color="auto"/>
-              <w:bottom w:val="single" w:sz="4" w:space="0" w:color="auto"/>
-              <w:right w:val="single" w:sz="4" w:space="0" w:color="auto"/>
-              <w:tl2br w:val="nil"/>
-              <w:tr2bl w:val="nil"/>
-            </w:tcBorders>
-            <w:vAlign w:val="center"/>
-          </w:tcPr>
-          <w:p>
-            <w:pPr>
-              <w:spacing w:line="240" w:lineRule="auto"/>
-              <w:jc w:val="center"/>
-              <w:rPr>
-                <w:lang w:val="it-IT"/>
-              </w:rPr>
-            </w:pPr>
-            <w:r>
-              <w:rPr>
-                <w:lang w:val="it-IT"/>
-              </w:rPr>
-              <w:t>100</w:t>
-            </w:r>
-            <w:r>
-              <w:rPr>
-                <w:lang w:val="it-IT"/>
-              </w:rPr>
-              <w:t>/giorno</w:t>
-            </w:r>
-            <w:r>
-              <w:rPr>
-                <w:lang w:val="it-IT"/>
-              </w:rPr>
-              <w:t xml:space="preserve"> (1 in ogni Centro)</w:t>
-            </w:r>
-          </w:p>
-        </w:tc>
-      </w:tr>
-      <w:tr>
-        <w:tc>
-          <w:tcPr>
-            <w:tcW w:w="834" w:type="dxa"/>
-            <w:tcBorders>
-              <w:top w:val="single" w:sz="4" w:space="0" w:color="auto"/>
-              <w:left w:val="single" w:sz="4" w:space="0" w:color="auto"/>
-              <w:bottom w:val="single" w:sz="4" w:space="0" w:color="auto"/>
-              <w:right w:val="single" w:sz="4" w:space="0" w:color="auto"/>
-              <w:tl2br w:val="nil"/>
-              <w:tr2bl w:val="nil"/>
-            </w:tcBorders>
-            <w:vAlign w:val="center"/>
-          </w:tcPr>
-          <w:p>
-            <w:pPr>
-              <w:pStyle w:val="Paragrafoelenco"/>
-              <w:numPr>
-                <w:ilvl w:val="0"/>
-                <w:numId w:val="18"/>
-              </w:numPr>
-              <w:spacing w:line="240" w:lineRule="auto"/>
-              <w:jc w:val="center"/>
-              <w:rPr>
-                <w:lang w:val="it-IT"/>
-              </w:rPr>
-            </w:pPr>
-          </w:p>
-        </w:tc>
-        <w:tc>
-          <w:tcPr>
-            <w:tcW w:w="4339" w:type="dxa"/>
-            <w:tcBorders>
-              <w:top w:val="single" w:sz="4" w:space="0" w:color="auto"/>
-              <w:left w:val="single" w:sz="4" w:space="0" w:color="auto"/>
-              <w:bottom w:val="single" w:sz="4" w:space="0" w:color="auto"/>
-              <w:right w:val="single" w:sz="4" w:space="0" w:color="auto"/>
-              <w:tl2br w:val="nil"/>
-              <w:tr2bl w:val="nil"/>
-            </w:tcBorders>
-            <w:vAlign w:val="center"/>
-          </w:tcPr>
-          <w:p>
-            <w:pPr>
-              <w:spacing w:line="240" w:lineRule="auto"/>
-              <w:jc w:val="left"/>
-              <w:rPr>
-                <w:lang w:val="it-IT"/>
-              </w:rPr>
-            </w:pPr>
-            <w:r>
-              <w:rPr>
-                <w:lang w:val="it-IT"/>
-              </w:rPr>
-              <w:t xml:space="preserve">Visualizza Clienti con </w:t>
-            </w:r>
-            <w:r>
-              <w:rPr>
-                <w:lang w:val="it-IT"/>
-              </w:rPr>
-              <w:t>N</w:t>
-            </w:r>
-            <w:r>
-              <w:rPr>
-                <w:lang w:val="it-IT"/>
-              </w:rPr>
-              <w:t>oleggio scaduto</w:t>
-            </w:r>
-          </w:p>
-        </w:tc>
-        <w:tc>
-          <w:tcPr>
-            <w:tcW w:w="4789" w:type="dxa"/>
-            <w:tcBorders>
-              <w:top w:val="single" w:sz="4" w:space="0" w:color="auto"/>
-              <w:left w:val="single" w:sz="4" w:space="0" w:color="auto"/>
-              <w:bottom w:val="single" w:sz="4" w:space="0" w:color="auto"/>
-              <w:right w:val="single" w:sz="4" w:space="0" w:color="auto"/>
-              <w:tl2br w:val="nil"/>
-              <w:tr2bl w:val="nil"/>
-            </w:tcBorders>
-            <w:vAlign w:val="center"/>
-          </w:tcPr>
-          <w:p>
-            <w:pPr>
-              <w:spacing w:line="240" w:lineRule="auto"/>
-              <w:jc w:val="center"/>
-              <w:rPr>
-                <w:lang w:val="it-IT"/>
-              </w:rPr>
-            </w:pPr>
-            <w:r>
-              <w:rPr>
-                <w:lang w:val="it-IT"/>
-              </w:rPr>
-              <w:t>100</w:t>
-            </w:r>
-            <w:r>
-              <w:rPr>
-                <w:lang w:val="it-IT"/>
-              </w:rPr>
-              <w:t>/giorno</w:t>
-            </w:r>
-            <w:r>
-              <w:rPr>
-                <w:lang w:val="it-IT"/>
-              </w:rPr>
-              <w:t xml:space="preserve"> (1 in ogni Centro)</w:t>
-            </w:r>
-          </w:p>
-        </w:tc>
-      </w:tr>
-      <w:tr>
-        <w:tc>
-          <w:tcPr>
-            <w:tcW w:w="834" w:type="dxa"/>
-            <w:tcBorders>
-              <w:top w:val="single" w:sz="4" w:space="0" w:color="auto"/>
-              <w:left w:val="single" w:sz="4" w:space="0" w:color="auto"/>
-              <w:bottom w:val="single" w:sz="4" w:space="0" w:color="auto"/>
-              <w:right w:val="single" w:sz="4" w:space="0" w:color="auto"/>
-              <w:tl2br w:val="nil"/>
-              <w:tr2bl w:val="nil"/>
-            </w:tcBorders>
-            <w:vAlign w:val="center"/>
-          </w:tcPr>
-          <w:p>
-            <w:pPr>
-              <w:pStyle w:val="Paragrafoelenco"/>
-              <w:numPr>
-                <w:ilvl w:val="0"/>
-                <w:numId w:val="18"/>
-              </w:numPr>
-              <w:spacing w:line="240" w:lineRule="auto"/>
-              <w:jc w:val="center"/>
-              <w:rPr>
-                <w:lang w:val="it-IT"/>
-              </w:rPr>
-            </w:pPr>
-          </w:p>
-        </w:tc>
-        <w:tc>
-          <w:tcPr>
-            <w:tcW w:w="4339" w:type="dxa"/>
-            <w:tcBorders>
-              <w:top w:val="single" w:sz="4" w:space="0" w:color="auto"/>
-              <w:left w:val="single" w:sz="4" w:space="0" w:color="auto"/>
-              <w:bottom w:val="single" w:sz="4" w:space="0" w:color="auto"/>
-              <w:right w:val="single" w:sz="4" w:space="0" w:color="auto"/>
-              <w:tl2br w:val="nil"/>
-              <w:tr2bl w:val="nil"/>
-            </w:tcBorders>
-            <w:vAlign w:val="center"/>
-          </w:tcPr>
-          <w:p>
-            <w:pPr>
-              <w:spacing w:line="240" w:lineRule="auto"/>
-              <w:jc w:val="left"/>
-              <w:rPr>
-                <w:lang w:val="it-IT"/>
-              </w:rPr>
-            </w:pPr>
-            <w:r>
-              <w:rPr>
-                <w:lang w:val="it-IT"/>
-              </w:rPr>
-              <w:t xml:space="preserve">Effettua </w:t>
-            </w:r>
-            <w:r>
-              <w:rPr>
-                <w:lang w:val="it-IT"/>
-              </w:rPr>
-              <w:t>N</w:t>
-            </w:r>
-            <w:r>
-              <w:rPr>
-                <w:lang w:val="it-IT"/>
-              </w:rPr>
-              <w:t>oleggio</w:t>
-            </w:r>
-          </w:p>
-        </w:tc>
-        <w:tc>
-          <w:tcPr>
-            <w:tcW w:w="4789" w:type="dxa"/>
-            <w:tcBorders>
-              <w:top w:val="single" w:sz="4" w:space="0" w:color="auto"/>
-              <w:left w:val="single" w:sz="4" w:space="0" w:color="auto"/>
-              <w:bottom w:val="single" w:sz="4" w:space="0" w:color="auto"/>
-              <w:right w:val="single" w:sz="4" w:space="0" w:color="auto"/>
-              <w:tl2br w:val="nil"/>
-              <w:tr2bl w:val="nil"/>
-            </w:tcBorders>
-            <w:vAlign w:val="center"/>
-          </w:tcPr>
-          <w:p>
-            <w:pPr>
-              <w:spacing w:line="240" w:lineRule="auto"/>
-              <w:jc w:val="center"/>
-              <w:rPr>
-                <w:lang w:val="it-IT"/>
-              </w:rPr>
-            </w:pPr>
-            <w:r>
-              <w:rPr>
-                <w:lang w:val="it-IT"/>
-              </w:rPr>
-              <w:t>3</w:t>
-            </w:r>
-            <w:r>
-              <w:rPr>
-                <w:lang w:val="it-IT"/>
-              </w:rPr>
-              <w:t>.</w:t>
-            </w:r>
-            <w:r>
-              <w:rPr>
-                <w:lang w:val="it-IT"/>
-              </w:rPr>
-              <w:t>00</w:t>
-            </w:r>
-            <w:r>
-              <w:rPr>
-                <w:lang w:val="it-IT"/>
-              </w:rPr>
-              <w:t>0</w:t>
-            </w:r>
-            <w:r>
-              <w:rPr>
-                <w:lang w:val="it-IT"/>
-              </w:rPr>
-              <w:t>/giorno</w:t>
-            </w:r>
-            <w:r>
-              <w:rPr>
-                <w:lang w:val="it-IT"/>
-              </w:rPr>
-              <w:t xml:space="preserve"> (</w:t>
-            </w:r>
-            <w:r>
-              <w:rPr>
-                <w:lang w:val="it-IT"/>
-              </w:rPr>
-              <w:t>3</w:t>
-            </w:r>
-            <w:r>
-              <w:rPr>
-                <w:lang w:val="it-IT"/>
-              </w:rPr>
-              <w:t>0 in ogni Centro)</w:t>
-            </w:r>
-          </w:p>
-        </w:tc>
-      </w:tr>
-      <w:tr>
-        <w:tc>
-          <w:tcPr>
-            <w:tcW w:w="834" w:type="dxa"/>
-            <w:tcBorders>
-              <w:top w:val="single" w:sz="4" w:space="0" w:color="auto"/>
-              <w:left w:val="single" w:sz="4" w:space="0" w:color="auto"/>
-              <w:bottom w:val="single" w:sz="4" w:space="0" w:color="auto"/>
-              <w:right w:val="single" w:sz="4" w:space="0" w:color="auto"/>
-              <w:tl2br w:val="nil"/>
-              <w:tr2bl w:val="nil"/>
-            </w:tcBorders>
-            <w:vAlign w:val="center"/>
-          </w:tcPr>
-          <w:p>
-            <w:pPr>
-              <w:pStyle w:val="Paragrafoelenco"/>
-              <w:numPr>
-                <w:ilvl w:val="0"/>
-                <w:numId w:val="18"/>
-              </w:numPr>
-              <w:spacing w:line="240" w:lineRule="auto"/>
-              <w:jc w:val="center"/>
-              <w:rPr>
-                <w:lang w:val="it-IT"/>
-              </w:rPr>
-            </w:pPr>
-          </w:p>
-        </w:tc>
-        <w:tc>
-          <w:tcPr>
-            <w:tcW w:w="4339" w:type="dxa"/>
-            <w:tcBorders>
-              <w:top w:val="single" w:sz="4" w:space="0" w:color="auto"/>
-              <w:left w:val="single" w:sz="4" w:space="0" w:color="auto"/>
-              <w:bottom w:val="single" w:sz="4" w:space="0" w:color="auto"/>
-              <w:right w:val="single" w:sz="4" w:space="0" w:color="auto"/>
-              <w:tl2br w:val="nil"/>
-              <w:tr2bl w:val="nil"/>
-            </w:tcBorders>
-            <w:vAlign w:val="center"/>
-          </w:tcPr>
-          <w:p>
-            <w:pPr>
-              <w:spacing w:line="240" w:lineRule="auto"/>
-              <w:jc w:val="left"/>
-              <w:rPr>
-                <w:lang w:val="it-IT"/>
-              </w:rPr>
-            </w:pPr>
-            <w:r>
-              <w:rPr>
-                <w:lang w:val="it-IT"/>
-              </w:rPr>
               <w:t>Restituisci Film</w:t>
             </w:r>
           </w:p>
@@ -11207,13 +10719,109 @@
         <w:rPr>
           <w:lang w:val="it-IT"/>
         </w:rPr>
-        <w:t xml:space="preserve">1L Impiegato + 1S Impiegato = (1+2) * </w:t>
-      </w:r>
-      <w:r>
-        <w:rPr>
-          <w:lang w:val="it-IT"/>
-        </w:rPr>
-        <w:t>100/mese = 300/mese</w:t>
+        <w:t>1L Impiegato</w:t>
+      </w:r>
+      <w:r>
+        <w:rPr>
+          <w:lang w:val="it-IT"/>
+        </w:rPr>
+        <w:t xml:space="preserve"> </w:t>
+      </w:r>
+      <w:r>
+        <w:rPr>
+          <w:lang w:val="it-IT"/>
+        </w:rPr>
+        <w:t xml:space="preserve">+ </w:t>
+      </w:r>
+      <w:r>
+        <w:rPr>
+          <w:lang w:val="it-IT"/>
+        </w:rPr>
+        <w:t>2</w:t>
+      </w:r>
+      <w:r>
+        <w:rPr>
+          <w:lang w:val="it-IT"/>
+        </w:rPr>
+        <w:t xml:space="preserve">S </w:t>
+      </w:r>
+      <w:r>
+        <w:rPr>
+          <w:lang w:val="it-IT"/>
+        </w:rPr>
+        <w:t>Responsabile</w:t>
+      </w:r>
+      <w:r>
+        <w:rPr>
+          <w:lang w:val="it-IT"/>
+        </w:rPr>
+        <w:t xml:space="preserve"> </w:t>
+      </w:r>
+      <w:r>
+        <w:rPr>
+          <w:lang w:val="it-IT"/>
+        </w:rPr>
+        <w:t xml:space="preserve">+ 1S Impiegato </w:t>
+      </w:r>
+      <w:r>
+        <w:rPr>
+          <w:lang w:val="it-IT"/>
+        </w:rPr>
+        <w:t>= (1</w:t>
+      </w:r>
+      <w:r>
+        <w:rPr>
+          <w:lang w:val="it-IT"/>
+        </w:rPr>
+        <w:t>+</w:t>
+      </w:r>
+      <w:r>
+        <w:rPr>
+          <w:lang w:val="it-IT"/>
+        </w:rPr>
+        <w:t>4+1</w:t>
+      </w:r>
+      <w:r>
+        <w:rPr>
+          <w:lang w:val="it-IT"/>
+        </w:rPr>
+        <w:t>) * 1</w:t>
+      </w:r>
+      <w:r>
+        <w:rPr>
+          <w:lang w:val="it-IT"/>
+        </w:rPr>
+        <w:t>00</w:t>
+      </w:r>
+      <w:r>
+        <w:rPr>
+          <w:lang w:val="it-IT"/>
+        </w:rPr>
+        <w:t>/</w:t>
+      </w:r>
+      <w:r>
+        <w:rPr>
+          <w:lang w:val="it-IT"/>
+        </w:rPr>
+        <w:t>mese</w:t>
+      </w:r>
+      <w:r>
+        <w:rPr>
+          <w:lang w:val="it-IT"/>
+        </w:rPr>
+        <w:t xml:space="preserve"> = </w:t>
+      </w:r>
+      <w:r>
+        <w:rPr>
+          <w:lang w:val="it-IT"/>
+        </w:rPr>
+        <w:t>6</w:t>
+      </w:r>
+      <w:r>
+        <w:rPr>
+          <w:lang w:val="it-IT"/>
+        </w:rPr>
+        <w:t>00/mese</w:t>
       </w:r>
     </w:p>
     <w:p>
@@ -11231,67 +10839,19 @@
         <w:rPr>
           <w:lang w:val="it-IT"/>
         </w:rPr>
-        <w:t>1L Impiegato</w:t>
-      </w:r>
-      <w:r>
-        <w:rPr>
-          <w:lang w:val="it-IT"/>
-        </w:rPr>
-        <w:t xml:space="preserve"> </w:t>
-      </w:r>
-      <w:r>
-        <w:rPr>
-          <w:lang w:val="it-IT"/>
-        </w:rPr>
-        <w:t xml:space="preserve">+ 1S </w:t>
-      </w:r>
-      <w:r>
-        <w:rPr>
-          <w:lang w:val="it-IT"/>
-        </w:rPr>
-        <w:t>Responsabile</w:t>
-      </w:r>
-      <w:r>
-        <w:rPr>
-          <w:lang w:val="it-IT"/>
-        </w:rPr>
-        <w:t xml:space="preserve"> </w:t>
-      </w:r>
-      <w:r>
-        <w:rPr>
-          <w:lang w:val="it-IT"/>
-        </w:rPr>
-        <w:t>= (1</w:t>
-      </w:r>
-      <w:r>
-        <w:rPr>
-          <w:lang w:val="it-IT"/>
-        </w:rPr>
-        <w:t>+2</w:t>
-      </w:r>
-      <w:r>
-        <w:rPr>
-          <w:lang w:val="it-IT"/>
-        </w:rPr>
-        <w:t>) * 1</w:t>
-      </w:r>
-      <w:r>
-        <w:rPr>
-          <w:lang w:val="it-IT"/>
-        </w:rPr>
-        <w:t>00</w:t>
-      </w:r>
-      <w:r>
-        <w:rPr>
-          <w:lang w:val="it-IT"/>
-        </w:rPr>
-        <w:t>/</w:t>
-      </w:r>
-      <w:r>
-        <w:rPr>
-          <w:lang w:val="it-IT"/>
-        </w:rPr>
-        <w:t>mese</w:t>
+        <w:t xml:space="preserve">1L </w:t>
+      </w:r>
+      <w:r>
+        <w:rPr>
+          <w:lang w:val="it-IT"/>
+        </w:rPr>
+        <w:t xml:space="preserve">Turno </w:t>
+      </w:r>
+      <w:r>
+        <w:rPr>
+          <w:lang w:val="it-IT"/>
+        </w:rPr>
+        <w:t>+ 1L Impiegati</w:t>
       </w:r>
       <w:r>
         <w:rPr>
@@ -11303,13 +10863,55 @@
         <w:rPr>
           <w:lang w:val="it-IT"/>
         </w:rPr>
-        <w:t>3</w:t>
-      </w:r>
-      <w:r>
-        <w:rPr>
-          <w:lang w:val="it-IT"/>
-        </w:rPr>
-        <w:t>00/mese</w:t>
+        <w:t>(</w:t>
+      </w:r>
+      <w:r>
+        <w:rPr>
+          <w:lang w:val="it-IT"/>
+        </w:rPr>
+        <w:t>1</w:t>
+      </w:r>
+      <w:r>
+        <w:rPr>
+          <w:lang w:val="it-IT"/>
+        </w:rPr>
+        <w:t xml:space="preserve">+1) </w:t>
+      </w:r>
+      <w:r>
+        <w:rPr>
+          <w:lang w:val="it-IT"/>
+        </w:rPr>
+        <w:t xml:space="preserve">* </w:t>
+      </w:r>
+      <w:r>
+        <w:rPr>
+          <w:lang w:val="it-IT"/>
+        </w:rPr>
+        <w:t xml:space="preserve">1.490/mese </w:t>
+      </w:r>
+      <w:r>
+        <w:rPr>
+          <w:lang w:val="it-IT"/>
+        </w:rPr>
+        <w:t xml:space="preserve">= </w:t>
+      </w:r>
+      <w:r>
+        <w:rPr>
+          <w:lang w:val="it-IT"/>
+        </w:rPr>
+        <w:t>2</w:t>
+      </w:r>
+      <w:r>
+        <w:rPr>
+          <w:lang w:val="it-IT"/>
+        </w:rPr>
+        <w:t>98</w:t>
+      </w:r>
+      <w:r>
+        <w:rPr>
+          <w:lang w:val="it-IT"/>
+        </w:rPr>
+        <w:t>0/mese</w:t>
       </w:r>
     </w:p>
     <w:p>
@@ -11327,19 +10929,55 @@
         <w:rPr>
           <w:lang w:val="it-IT"/>
         </w:rPr>
-        <w:t xml:space="preserve">1L Responsabile + 1S Responsabile = (1+2) * 100/mese = </w:t>
-      </w:r>
-      <w:r>
-        <w:rPr>
-          <w:lang w:val="it-IT"/>
-        </w:rPr>
-        <w:t>3</w:t>
-      </w:r>
-      <w:r>
-        <w:rPr>
-          <w:lang w:val="it-IT"/>
-        </w:rPr>
-        <w:t>00/mese</w:t>
+        <w:t xml:space="preserve">1L </w:t>
+      </w:r>
+      <w:r>
+        <w:rPr>
+          <w:lang w:val="it-IT"/>
+        </w:rPr>
+        <w:t xml:space="preserve">Turno </w:t>
+      </w:r>
+      <w:r>
+        <w:rPr>
+          <w:lang w:val="it-IT"/>
+        </w:rPr>
+        <w:t xml:space="preserve">+ 1L Impiegati = (1+1) * </w:t>
+      </w:r>
+      <w:r>
+        <w:rPr>
+          <w:lang w:val="it-IT"/>
+        </w:rPr>
+        <w:t xml:space="preserve">1.490/mese </w:t>
+      </w:r>
+      <w:r>
+        <w:rPr>
+          <w:lang w:val="it-IT"/>
+        </w:rPr>
+        <w:t xml:space="preserve">= </w:t>
+      </w:r>
+      <w:r>
+        <w:rPr>
+          <w:lang w:val="it-IT"/>
+        </w:rPr>
+        <w:t>2</w:t>
+      </w:r>
+      <w:r>
+        <w:rPr>
+          <w:lang w:val="it-IT"/>
+        </w:rPr>
+        <w:t>98</w:t>
+      </w:r>
+      <w:r>
+        <w:rPr>
+          <w:lang w:val="it-IT"/>
+        </w:rPr>
+        <w:t>0</w:t>
+      </w:r>
+      <w:r>
+        <w:rPr>
+          <w:lang w:val="it-IT"/>
+        </w:rPr>
+        <w:t>/mese</w:t>
       </w:r>
     </w:p>
     <w:p>
@@ -11363,31 +11001,25 @@
         <w:rPr>
           <w:lang w:val="it-IT"/>
         </w:rPr>
-        <w:t xml:space="preserve">Impiegato </w:t>
-      </w:r>
-      <w:r>
-        <w:rPr>
-          <w:lang w:val="it-IT"/>
-        </w:rPr>
-        <w:t xml:space="preserve">+ 1L </w:t>
-      </w:r>
-      <w:r>
-        <w:rPr>
-          <w:lang w:val="it-IT"/>
-        </w:rPr>
-        <w:t>Turno</w:t>
-      </w:r>
-      <w:r>
-        <w:rPr>
-          <w:lang w:val="it-IT"/>
-        </w:rPr>
-        <w:t xml:space="preserve"> </w:t>
-      </w:r>
-      <w:r>
-        <w:rPr>
-          <w:lang w:val="it-IT"/>
-        </w:rPr>
-        <w:t xml:space="preserve">+ </w:t>
+        <w:t xml:space="preserve">Turno </w:t>
+      </w:r>
+      <w:r>
+        <w:rPr>
+          <w:lang w:val="it-IT"/>
+        </w:rPr>
+        <w:t xml:space="preserve">+ 1L Impiegati = (1+1) * </w:t>
+      </w:r>
+      <w:r>
+        <w:rPr>
+          <w:lang w:val="it-IT"/>
+        </w:rPr>
+        <w:t xml:space="preserve">1.490/mese </w:t>
+      </w:r>
+      <w:r>
+        <w:rPr>
+          <w:lang w:val="it-IT"/>
+        </w:rPr>
+        <w:t xml:space="preserve">= </w:t>
       </w:r>
       <w:r>
         <w:rPr>
@@ -11399,55 +11031,19 @@
         <w:rPr>
           <w:lang w:val="it-IT"/>
         </w:rPr>
-        <w:t xml:space="preserve">S </w:t>
-      </w:r>
-      <w:r>
-        <w:rPr>
-          <w:lang w:val="it-IT"/>
-        </w:rPr>
-        <w:t xml:space="preserve">Turno </w:t>
-      </w:r>
-      <w:r>
-        <w:rPr>
-          <w:lang w:val="it-IT"/>
-        </w:rPr>
-        <w:t>= (1+1+</w:t>
-      </w:r>
-      <w:r>
-        <w:rPr>
-          <w:lang w:val="it-IT"/>
-        </w:rPr>
-        <w:t>4</w:t>
-      </w:r>
-      <w:r>
-        <w:rPr>
-          <w:lang w:val="it-IT"/>
-        </w:rPr>
-        <w:t xml:space="preserve">) * </w:t>
-      </w:r>
-      <w:r>
-        <w:rPr>
-          <w:lang w:val="it-IT"/>
-        </w:rPr>
-        <w:t>1</w:t>
-      </w:r>
-      <w:r>
-        <w:rPr>
-          <w:lang w:val="it-IT"/>
-        </w:rPr>
-        <w:t xml:space="preserve">00/mese = </w:t>
-      </w:r>
-      <w:r>
-        <w:rPr>
-          <w:lang w:val="it-IT"/>
-        </w:rPr>
-        <w:t>6</w:t>
-      </w:r>
-      <w:r>
-        <w:rPr>
-          <w:lang w:val="it-IT"/>
-        </w:rPr>
-        <w:t>00/mese</w:t>
+        <w:t>98</w:t>
+      </w:r>
+      <w:r>
+        <w:rPr>
+          <w:lang w:val="it-IT"/>
+        </w:rPr>
+        <w:t>0</w:t>
+      </w:r>
+      <w:r>
+        <w:rPr>
+          <w:lang w:val="it-IT"/>
+        </w:rPr>
+        <w:t>/mese</w:t>
       </w:r>
     </w:p>
     <w:p>
@@ -11477,37 +11073,19 @@
         <w:rPr>
           <w:lang w:val="it-IT"/>
         </w:rPr>
-        <w:t>+ 1L Impiegati</w:t>
-      </w:r>
-      <w:r>
-        <w:rPr>
-          <w:lang w:val="it-IT"/>
-        </w:rPr>
-        <w:t xml:space="preserve"> = </w:t>
-      </w:r>
-      <w:r>
-        <w:rPr>
-          <w:lang w:val="it-IT"/>
-        </w:rPr>
-        <w:t>(</w:t>
-      </w:r>
-      <w:r>
-        <w:rPr>
-          <w:lang w:val="it-IT"/>
-        </w:rPr>
-        <w:t>1</w:t>
-      </w:r>
-      <w:r>
-        <w:rPr>
-          <w:lang w:val="it-IT"/>
-        </w:rPr>
-        <w:t xml:space="preserve">+1) </w:t>
-      </w:r>
-      <w:r>
-        <w:rPr>
-          <w:lang w:val="it-IT"/>
-        </w:rPr>
-        <w:t xml:space="preserve">* 100/mese = </w:t>
+        <w:t xml:space="preserve">+ 1L Impiegati = (1+1) * </w:t>
+      </w:r>
+      <w:r>
+        <w:rPr>
+          <w:lang w:val="it-IT"/>
+        </w:rPr>
+        <w:t xml:space="preserve">1.490/mese </w:t>
+      </w:r>
+      <w:r>
+        <w:rPr>
+          <w:lang w:val="it-IT"/>
+        </w:rPr>
+        <w:t xml:space="preserve">= </w:t>
       </w:r>
       <w:r>
         <w:rPr>
@@ -11519,7 +11097,19 @@
         <w:rPr>
           <w:lang w:val="it-IT"/>
         </w:rPr>
-        <w:t>00/mese</w:t>
+        <w:t>98</w:t>
+      </w:r>
+      <w:r>
+        <w:rPr>
+          <w:lang w:val="it-IT"/>
+        </w:rPr>
+        <w:t>0</w:t>
+      </w:r>
+      <w:r>
+        <w:rPr>
+          <w:lang w:val="it-IT"/>
+        </w:rPr>
+        <w:t>/mese</w:t>
       </w:r>
     </w:p>
     <w:p>
@@ -11537,7 +11127,7 @@
         <w:rPr>
           <w:lang w:val="it-IT"/>
         </w:rPr>
-        <w:t xml:space="preserve">1L </w:t>
+        <w:t xml:space="preserve">1L Impiegato + 1S </w:t>
       </w:r>
       <w:r>
         <w:rPr>
@@ -11549,19 +11139,31 @@
         <w:rPr>
           <w:lang w:val="it-IT"/>
         </w:rPr>
-        <w:t xml:space="preserve">+ 1L Impiegati = (1+1) * 100/mese = </w:t>
-      </w:r>
-      <w:r>
-        <w:rPr>
-          <w:lang w:val="it-IT"/>
-        </w:rPr>
-        <w:t>2</w:t>
-      </w:r>
-      <w:r>
-        <w:rPr>
-          <w:lang w:val="it-IT"/>
-        </w:rPr>
-        <w:t>00/mese</w:t>
+        <w:t>= (1+2) * 1.</w:t>
+      </w:r>
+      <w:r>
+        <w:rPr>
+          <w:lang w:val="it-IT"/>
+        </w:rPr>
+        <w:t>49</w:t>
+      </w:r>
+      <w:r>
+        <w:rPr>
+          <w:lang w:val="it-IT"/>
+        </w:rPr>
+        <w:t>0/mese = 4.</w:t>
+      </w:r>
+      <w:r>
+        <w:rPr>
+          <w:lang w:val="it-IT"/>
+        </w:rPr>
+        <w:t>47</w:t>
+      </w:r>
+      <w:r>
+        <w:rPr>
+          <w:lang w:val="it-IT"/>
+        </w:rPr>
+        <w:t>0/mese</w:t>
       </w:r>
     </w:p>
     <w:p>
@@ -11579,151 +11181,7 @@
         <w:rPr>
           <w:lang w:val="it-IT"/>
         </w:rPr>
-        <w:t xml:space="preserve">1L </w:t>
-      </w:r>
-      <w:r>
-        <w:rPr>
-          <w:lang w:val="it-IT"/>
-        </w:rPr>
-        <w:t xml:space="preserve">Turno </w:t>
-      </w:r>
-      <w:r>
-        <w:rPr>
-          <w:lang w:val="it-IT"/>
-        </w:rPr>
-        <w:t>+ 1L Impiegati = (1+1) * 100/mese = 200/mese</w:t>
-      </w:r>
-    </w:p>
-    <w:p>
-      <w:pPr>
-        <w:pStyle w:val="Paragrafoelenco"/>
-        <w:numPr>
-          <w:ilvl w:val="0"/>
-          <w:numId w:val="20"/>
-        </w:numPr>
-        <w:rPr>
-          <w:lang w:val="it-IT"/>
-        </w:rPr>
-      </w:pPr>
-      <w:r>
-        <w:rPr>
-          <w:lang w:val="it-IT"/>
-        </w:rPr>
-        <w:t xml:space="preserve">1L </w:t>
-      </w:r>
-      <w:r>
-        <w:rPr>
-          <w:lang w:val="it-IT"/>
-        </w:rPr>
-        <w:t xml:space="preserve">Turno </w:t>
-      </w:r>
-      <w:r>
-        <w:rPr>
-          <w:lang w:val="it-IT"/>
-        </w:rPr>
-        <w:t xml:space="preserve">+ 1L Impiegati = (1+1) * 100/mese = </w:t>
-      </w:r>
-      <w:r>
-        <w:rPr>
-          <w:lang w:val="it-IT"/>
-        </w:rPr>
-        <w:t>2</w:t>
-      </w:r>
-      <w:r>
-        <w:rPr>
-          <w:lang w:val="it-IT"/>
-        </w:rPr>
-        <w:t>00/mese</w:t>
-      </w:r>
-    </w:p>
-    <w:p>
-      <w:pPr>
-        <w:pStyle w:val="Paragrafoelenco"/>
-        <w:numPr>
-          <w:ilvl w:val="0"/>
-          <w:numId w:val="20"/>
-        </w:numPr>
-        <w:rPr>
-          <w:lang w:val="it-IT"/>
-        </w:rPr>
-      </w:pPr>
-      <w:r>
-        <w:rPr>
-          <w:lang w:val="it-IT"/>
-        </w:rPr>
-        <w:t xml:space="preserve">1L Impiegato + 1S </w:t>
-      </w:r>
-      <w:r>
-        <w:rPr>
-          <w:lang w:val="it-IT"/>
-        </w:rPr>
-        <w:t xml:space="preserve">Turno </w:t>
-      </w:r>
-      <w:r>
-        <w:rPr>
-          <w:lang w:val="it-IT"/>
-        </w:rPr>
-        <w:t>= (1+2) * 1.</w:t>
-      </w:r>
-      <w:r>
-        <w:rPr>
-          <w:lang w:val="it-IT"/>
-        </w:rPr>
-        <w:t>49</w:t>
-      </w:r>
-      <w:r>
-        <w:rPr>
-          <w:lang w:val="it-IT"/>
-        </w:rPr>
-        <w:t>0/mese = 4.</w:t>
-      </w:r>
-      <w:r>
-        <w:rPr>
-          <w:lang w:val="it-IT"/>
-        </w:rPr>
-        <w:t>47</w:t>
-      </w:r>
-      <w:r>
-        <w:rPr>
-          <w:lang w:val="it-IT"/>
-        </w:rPr>
-        <w:t>0/mese</w:t>
-      </w:r>
-    </w:p>
-    <w:p>
-      <w:pPr>
-        <w:pStyle w:val="Paragrafoelenco"/>
-        <w:numPr>
-          <w:ilvl w:val="0"/>
-          <w:numId w:val="20"/>
-        </w:numPr>
-        <w:rPr>
-          <w:lang w:val="it-IT"/>
-        </w:rPr>
-      </w:pPr>
-      <w:r>
-        <w:rPr>
-          <w:lang w:val="it-IT"/>
-        </w:rPr>
         <w:t>1L Turno + 1L Impiegati + 1L Centro = (1+1+1) * 100/giorno = 300/giorno</w:t>
-      </w:r>
-    </w:p>
-    <w:p>
-      <w:pPr>
-        <w:pStyle w:val="Paragrafoelenco"/>
-        <w:numPr>
-          <w:ilvl w:val="0"/>
-          <w:numId w:val="20"/>
-        </w:numPr>
-        <w:rPr>
-          <w:lang w:val="it-IT"/>
-        </w:rPr>
-      </w:pPr>
-      <w:r>
-        <w:rPr>
-          <w:lang w:val="it-IT"/>
-        </w:rPr>
-        <w:t>1L Turno + 1L Impiegati = (1+1) * 1.490/mese = 2.980/mese</w:t>
       </w:r>
     </w:p>
     <w:p>
@@ -25455,7 +24913,7 @@
   <w:abstractNum w:abstractNumId="2" w15:restartNumberingAfterBreak="0">
     <w:nsid w:val="FFFFFF7C"/>
     <w:multiLevelType w:val="singleLevel"/>
-    <w:tmpl w:val="434645A6"/>
+    <w:tmpl w:val="788AC404"/>
     <w:lvl w:ilvl="0">
       <w:start w:val="1"/>
       <w:numFmt w:val="decimal"/>
@@ -25472,7 +24930,7 @@
   <w:abstractNum w:abstractNumId="3" w15:restartNumberingAfterBreak="0">
     <w:nsid w:val="FFFFFF7D"/>
     <w:multiLevelType w:val="singleLevel"/>
-    <w:tmpl w:val="D07CC8CE"/>
+    <w:tmpl w:val="CDE0A9B0"/>
     <w:lvl w:ilvl="0">
       <w:start w:val="1"/>
       <w:numFmt w:val="decimal"/>
@@ -25489,7 +24947,7 @@
   <w:abstractNum w:abstractNumId="4" w15:restartNumberingAfterBreak="0">
     <w:nsid w:val="FFFFFF7E"/>
     <w:multiLevelType w:val="singleLevel"/>
-    <w:tmpl w:val="D5640FAE"/>
+    <w:tmpl w:val="1156955E"/>
     <w:lvl w:ilvl="0">
       <w:start w:val="1"/>
       <w:numFmt w:val="decimal"/>
@@ -25506,7 +24964,7 @@
   <w:abstractNum w:abstractNumId="5" w15:restartNumberingAfterBreak="0">
     <w:nsid w:val="FFFFFF7F"/>
     <w:multiLevelType w:val="singleLevel"/>
-    <w:tmpl w:val="85F6C804"/>
+    <w:tmpl w:val="BD389A7C"/>
     <w:lvl w:ilvl="0">
       <w:start w:val="1"/>
       <w:numFmt w:val="decimal"/>
@@ -25523,7 +24981,7 @@
   <w:abstractNum w:abstractNumId="6" w15:restartNumberingAfterBreak="0">
     <w:nsid w:val="FFFFFF80"/>
     <w:multiLevelType w:val="singleLevel"/>
-    <w:tmpl w:val="76CAA872"/>
+    <w:tmpl w:val="60889EB2"/>
     <w:lvl w:ilvl="0">
       <w:start w:val="1"/>
       <w:numFmt w:val="bullet"/>
@@ -25543,7 +25001,7 @@
   <w:abstractNum w:abstractNumId="7" w15:restartNumberingAfterBreak="0">
     <w:nsid w:val="FFFFFF81"/>
     <w:multiLevelType w:val="singleLevel"/>
-    <w:tmpl w:val="5AB08972"/>
+    <w:tmpl w:val="457ABA5E"/>
     <w:lvl w:ilvl="0">
       <w:start w:val="1"/>
       <w:numFmt w:val="bullet"/>
@@ -29231,6 +28689,14 @@
 </file>
 
 <file path=customXml/item1.xml><?xml version="1.0" encoding="utf-8"?>
+<s:customData xmlns="http://www.wps.cn/officeDocument/2013/wpsCustomData" xmlns:s="http://www.wps.cn/officeDocument/2013/wpsCustomData">
+  <customSectProps>
+    <customSectPr/>
+  </customSectProps>
+</s:customData>
+</file>
+
+<file path=customXml/item2.xml><?xml version="1.0" encoding="utf-8"?>
 <?mso-contentType ?>
 <FormTemplates xmlns="http://schemas.microsoft.com/sharepoint/v3/contenttype/forms">
   <Display>DocumentLibraryForm</Display>
@@ -29239,25 +28705,7 @@
 </FormTemplates>
 </file>
 
-<file path=customXml/item2.xml><?xml version="1.0" encoding="utf-8"?>
-<s:customData xmlns="http://www.wps.cn/officeDocument/2013/wpsCustomData" xmlns:s="http://www.wps.cn/officeDocument/2013/wpsCustomData">
-  <customSectProps>
-    <customSectPr/>
-  </customSectProps>
-</s:customData>
-</file>
-
 <file path=customXml/item3.xml><?xml version="1.0" encoding="utf-8"?>
-<b:Sources xmlns:b="http://schemas.openxmlformats.org/officeDocument/2006/bibliography" xmlns="http://schemas.openxmlformats.org/officeDocument/2006/bibliography" SelectedStyle="/APASixthEditionOfficeOnline.xsl" StyleName="APA" Version="6"/>
-</file>
-
-<file path=customXml/item4.xml><?xml version="1.0" encoding="utf-8"?>
-<p:properties xmlns:p="http://schemas.microsoft.com/office/2006/metadata/properties" xmlns:xsi="http://www.w3.org/2001/XMLSchema-instance" xmlns:pc="http://schemas.microsoft.com/office/infopath/2007/PartnerControls">
-  <documentManagement/>
-</p:properties>
-</file>
-
-<file path=customXml/item5.xml><?xml version="1.0" encoding="utf-8"?>
 <ct:contentTypeSchema xmlns:ct="http://schemas.microsoft.com/office/2006/metadata/contentType" xmlns:ma="http://schemas.microsoft.com/office/2006/metadata/properties/metaAttributes" ct:_="" ma:_="" ma:contentTypeName="Documento" ma:contentTypeID="0x010100AAF7501415BC7B408BB5BDB567A0D79C" ma:contentTypeVersion="2" ma:contentTypeDescription="Creare un nuovo documento." ma:contentTypeScope="" ma:versionID="8126ca3ee1068b8928ff2b700e9c5a09">
   <xsd:schema xmlns:xsd="http://www.w3.org/2001/XMLSchema" xmlns:xs="http://www.w3.org/2001/XMLSchema" xmlns:p="http://schemas.microsoft.com/office/2006/metadata/properties" xmlns:ns2="bd7abe09-103f-405b-b6ab-63a5335399ed" targetNamespace="http://schemas.microsoft.com/office/2006/metadata/properties" ma:root="true" ma:fieldsID="d80e081b764673627068cb307cb22cc9" ns2:_="">
     <xsd:import namespace="bd7abe09-103f-405b-b6ab-63a5335399ed"/>
@@ -29389,7 +28837,25 @@
 </ct:contentTypeSchema>
 </file>
 
+<file path=customXml/item4.xml><?xml version="1.0" encoding="utf-8"?>
+<p:properties xmlns:p="http://schemas.microsoft.com/office/2006/metadata/properties" xmlns:xsi="http://www.w3.org/2001/XMLSchema-instance" xmlns:pc="http://schemas.microsoft.com/office/infopath/2007/PartnerControls">
+  <documentManagement/>
+</p:properties>
+</file>
+
+<file path=customXml/item5.xml><?xml version="1.0" encoding="utf-8"?>
+<b:Sources xmlns:b="http://schemas.openxmlformats.org/officeDocument/2006/bibliography" xmlns="http://schemas.openxmlformats.org/officeDocument/2006/bibliography" SelectedStyle="/APASixthEditionOfficeOnline.xsl" StyleName="APA" Version="6"/>
+</file>
+
 <file path=customXml/itemProps1.xml><?xml version="1.0" encoding="utf-8"?>
+<ds:datastoreItem xmlns:ds="http://schemas.openxmlformats.org/officeDocument/2006/customXml" ds:itemID="{B1977F7D-205B-4081-913C-38D41E755F92}">
+  <ds:schemaRefs>
+    <ds:schemaRef ds:uri="http://www.wps.cn/officeDocument/2013/wpsCustomData"/>
+  </ds:schemaRefs>
+</ds:datastoreItem>
+</file>
+
+<file path=customXml/itemProps2.xml><?xml version="1.0" encoding="utf-8"?>
 <ds:datastoreItem xmlns:ds="http://schemas.openxmlformats.org/officeDocument/2006/customXml" ds:itemID="{C66495B2-A92C-4675-9DDC-9D2E6AE676C8}">
   <ds:schemaRefs>
     <ds:schemaRef ds:uri="http://schemas.microsoft.com/sharepoint/v3/contenttype/forms"/>
@@ -29397,32 +28863,7 @@
 </ds:datastoreItem>
 </file>
 
-<file path=customXml/itemProps2.xml><?xml version="1.0" encoding="utf-8"?>
-<ds:datastoreItem xmlns:ds="http://schemas.openxmlformats.org/officeDocument/2006/customXml" ds:itemID="{B1977F7D-205B-4081-913C-38D41E755F92}">
-  <ds:schemaRefs>
-    <ds:schemaRef ds:uri="http://www.wps.cn/officeDocument/2013/wpsCustomData"/>
-  </ds:schemaRefs>
-</ds:datastoreItem>
-</file>
-
 <file path=customXml/itemProps3.xml><?xml version="1.0" encoding="utf-8"?>
-<ds:datastoreItem xmlns:ds="http://schemas.openxmlformats.org/officeDocument/2006/customXml" ds:itemID="{46982A82-5541-8742-BAA1-405DFF22BF1A}">
-  <ds:schemaRefs>
-    <ds:schemaRef ds:uri="http://schemas.openxmlformats.org/officeDocument/2006/bibliography"/>
-  </ds:schemaRefs>
-</ds:datastoreItem>
-</file>
-
-<file path=customXml/itemProps4.xml><?xml version="1.0" encoding="utf-8"?>
-<ds:datastoreItem xmlns:ds="http://schemas.openxmlformats.org/officeDocument/2006/customXml" ds:itemID="{F5F51C45-7568-422A-A0A5-77BF02AEE448}">
-  <ds:schemaRefs>
-    <ds:schemaRef ds:uri="http://schemas.microsoft.com/office/2006/metadata/properties"/>
-    <ds:schemaRef ds:uri="http://schemas.microsoft.com/office/infopath/2007/PartnerControls"/>
-  </ds:schemaRefs>
-</ds:datastoreItem>
-</file>
-
-<file path=customXml/itemProps5.xml><?xml version="1.0" encoding="utf-8"?>
 <ds:datastoreItem xmlns:ds="http://schemas.openxmlformats.org/officeDocument/2006/customXml" ds:itemID="{895328FA-7A8D-4C61-A83D-D13487A1BD23}">
   <ds:schemaRefs>
     <ds:schemaRef ds:uri="http://schemas.microsoft.com/office/2006/metadata/contentType"/>
@@ -29438,4 +28879,21 @@
     <ds:schemaRef ds:uri="http://schemas.microsoft.com/internal/obd"/>
   </ds:schemaRefs>
 </ds:datastoreItem>
+</file>
+
+<file path=customXml/itemProps4.xml><?xml version="1.0" encoding="utf-8"?>
+<ds:datastoreItem xmlns:ds="http://schemas.openxmlformats.org/officeDocument/2006/customXml" ds:itemID="{F5F51C45-7568-422A-A0A5-77BF02AEE448}">
+  <ds:schemaRefs>
+    <ds:schemaRef ds:uri="http://schemas.microsoft.com/office/2006/metadata/properties"/>
+    <ds:schemaRef ds:uri="http://schemas.microsoft.com/office/infopath/2007/PartnerControls"/>
+  </ds:schemaRefs>
+</ds:datastoreItem>
+</file>
+
+<file path=customXml/itemProps5.xml><?xml version="1.0" encoding="utf-8"?>
+<ds:datastoreItem xmlns:ds="http://schemas.openxmlformats.org/officeDocument/2006/customXml" ds:itemID="{46982A82-5541-8742-BAA1-405DFF22BF1A}">
+  <ds:schemaRefs>
+    <ds:schemaRef ds:uri="http://schemas.openxmlformats.org/officeDocument/2006/bibliography"/>
+  </ds:schemaRefs>
+</ds:datastoreItem>
 </file>
--- a/Relazione Progetto.docx
+++ b/Relazione Progetto.docx
@@ -4831,11 +4831,144 @@
           <w:szCs w:val="24"/>
           <w:lang w:val="it-IT"/>
         </w:rPr>
-        <w:t>I Film Classici e Nuovi hanno un costo di noleggio giornaliero differente.</w:t>
+        <w:t>I Film Classici e Nuovi hanno un costo di noleggio giornaliero differente</w:t>
+      </w:r>
+      <w:r>
+        <w:rPr>
+          <w:szCs w:val="24"/>
+          <w:lang w:val="it-IT"/>
+        </w:rPr>
+        <w:t>;</w:t>
       </w:r>
     </w:p>
     <w:p>
       <w:pPr>
+        <w:pStyle w:val="Paragrafoelenco"/>
+        <w:numPr>
+          <w:ilvl w:val="0"/>
+          <w:numId w:val="17"/>
+        </w:numPr>
+        <w:spacing w:line="240" w:lineRule="auto"/>
+        <w:rPr>
+          <w:szCs w:val="24"/>
+          <w:lang w:val="it-IT"/>
+        </w:rPr>
+      </w:pPr>
+      <w:r>
+        <w:rPr>
+          <w:szCs w:val="24"/>
+          <w:lang w:val="it-IT"/>
+        </w:rPr>
+        <w:t xml:space="preserve">Si assume il costo di noleggio pari a </w:t>
+      </w:r>
+      <w:r>
+        <w:rPr>
+          <w:szCs w:val="24"/>
+          <w:lang w:val="it-IT"/>
+        </w:rPr>
+        <w:t>1</w:t>
+      </w:r>
+      <w:r>
+        <w:rPr>
+          <w:szCs w:val="24"/>
+          <w:lang w:val="it-IT"/>
+        </w:rPr>
+        <w:t xml:space="preserve">€ per i Film Classici e </w:t>
+      </w:r>
+      <w:r>
+        <w:rPr>
+          <w:szCs w:val="24"/>
+          <w:lang w:val="it-IT"/>
+        </w:rPr>
+        <w:t>3</w:t>
+      </w:r>
+      <w:r>
+        <w:rPr>
+          <w:szCs w:val="24"/>
+          <w:lang w:val="it-IT"/>
+        </w:rPr>
+        <w:t>€ per i Nuovi;</w:t>
+      </w:r>
+    </w:p>
+    <w:p>
+      <w:pPr>
+        <w:pStyle w:val="Paragrafoelenco"/>
+        <w:numPr>
+          <w:ilvl w:val="0"/>
+          <w:numId w:val="17"/>
+        </w:numPr>
+        <w:spacing w:line="240" w:lineRule="auto"/>
+        <w:rPr>
+          <w:szCs w:val="24"/>
+          <w:lang w:val="it-IT"/>
+        </w:rPr>
+      </w:pPr>
+      <w:r>
+        <w:rPr>
+          <w:szCs w:val="24"/>
+          <w:lang w:val="it-IT"/>
+        </w:rPr>
+        <w:t xml:space="preserve">Si assume il costo giornaliero pari a </w:t>
+      </w:r>
+      <w:r>
+        <w:rPr>
+          <w:szCs w:val="24"/>
+          <w:lang w:val="it-IT"/>
+        </w:rPr>
+        <w:t>0,5</w:t>
+      </w:r>
+      <w:r>
+        <w:rPr>
+          <w:szCs w:val="24"/>
+          <w:lang w:val="it-IT"/>
+        </w:rPr>
+        <w:t>€</w:t>
+      </w:r>
+      <w:r>
+        <w:rPr>
+          <w:szCs w:val="24"/>
+          <w:lang w:val="it-IT"/>
+        </w:rPr>
+        <w:t>;</w:t>
+      </w:r>
+    </w:p>
+    <w:p>
+      <w:pPr>
+        <w:pStyle w:val="Paragrafoelenco"/>
+        <w:numPr>
+          <w:ilvl w:val="0"/>
+          <w:numId w:val="17"/>
+        </w:numPr>
+        <w:spacing w:line="240" w:lineRule="auto"/>
+        <w:rPr>
+          <w:szCs w:val="24"/>
+          <w:lang w:val="it-IT"/>
+        </w:rPr>
+      </w:pPr>
+      <w:r>
+        <w:rPr>
+          <w:szCs w:val="24"/>
+          <w:lang w:val="it-IT"/>
+        </w:rPr>
+        <w:t xml:space="preserve">Si assume che ogni giorno extra scaduta la Data di Restituzione costi </w:t>
+      </w:r>
+      <w:r>
+        <w:rPr>
+          <w:szCs w:val="24"/>
+          <w:lang w:val="it-IT"/>
+        </w:rPr>
+        <w:t>1</w:t>
+      </w:r>
+      <w:r>
+        <w:rPr>
+          <w:szCs w:val="24"/>
+          <w:lang w:val="it-IT"/>
+        </w:rPr>
+        <w:t>€.</w:t>
+      </w:r>
+    </w:p>
+    <w:p>
+      <w:pPr>
         <w:pStyle w:val="Titolo2"/>
         <w:rPr>
           <w:lang w:val="it-IT"/>
@@ -4845,6 +4978,21 @@
         <w:rPr>
           <w:lang w:val="it-IT"/>
         </w:rPr>
+        <w:br w:type="page"/>
+      </w:r>
+    </w:p>
+    <w:p>
+      <w:pPr>
+        <w:pStyle w:val="Titolo2"/>
+        <w:rPr>
+          <w:lang w:val="it-IT"/>
+        </w:rPr>
+      </w:pPr>
+      <w:r>
+        <w:rPr>
+          <w:lang w:val="it-IT"/>
+        </w:rPr>
+        <w:lastRenderedPageBreak/>
         <w:t>Dizionario dei dati</w:t>
       </w:r>
     </w:p>
@@ -5321,7 +5469,6 @@
               <w:rPr>
                 <w:lang w:val="it-IT"/>
               </w:rPr>
-              <w:lastRenderedPageBreak/>
               <w:t>Recapito Telefonico</w:t>
             </w:r>
           </w:p>
@@ -5351,7 +5498,6 @@
               <w:rPr>
                 <w:lang w:val="it-IT"/>
               </w:rPr>
-              <w:lastRenderedPageBreak/>
               <w:t>Codice Fiscale Impiegati</w:t>
             </w:r>
           </w:p>
@@ -8985,13 +9131,13 @@
               <w:rPr>
                 <w:lang w:val="it-IT"/>
               </w:rPr>
-              <w:t>Visualizza report mensile ore lavoro</w:t>
-            </w:r>
-            <w:r>
-              <w:rPr>
-                <w:lang w:val="it-IT"/>
-              </w:rPr>
-              <w:t xml:space="preserve"> dell’Impiegato ‘X’</w:t>
+              <w:t xml:space="preserve">Visualizza report mensile </w:t>
+            </w:r>
+            <w:r>
+              <w:rPr>
+                <w:lang w:val="it-IT"/>
+              </w:rPr>
+              <w:t>dell’Impiegato</w:t>
             </w:r>
           </w:p>
         </w:tc>
@@ -9078,13 +9224,13 @@
               <w:rPr>
                 <w:lang w:val="it-IT"/>
               </w:rPr>
-              <w:t>Visualizza report annuale ore lavoro</w:t>
-            </w:r>
-            <w:r>
-              <w:rPr>
-                <w:lang w:val="it-IT"/>
-              </w:rPr>
-              <w:t xml:space="preserve"> dell’Impiegato ‘X’</w:t>
+              <w:t xml:space="preserve">Visualizza report annuale </w:t>
+            </w:r>
+            <w:r>
+              <w:rPr>
+                <w:lang w:val="it-IT"/>
+              </w:rPr>
+              <w:t>dell’Impiegato</w:t>
             </w:r>
           </w:p>
         </w:tc>
@@ -9171,13 +9317,7 @@
               <w:rPr>
                 <w:lang w:val="it-IT"/>
               </w:rPr>
-              <w:t>Visualizza report mensile luoghi di lavoro</w:t>
-            </w:r>
-            <w:r>
-              <w:rPr>
-                <w:lang w:val="it-IT"/>
-              </w:rPr>
-              <w:t xml:space="preserve"> dell’Impiegato ‘X’</w:t>
+              <w:t>Inserisci turni lavoro</w:t>
             </w:r>
           </w:p>
         </w:tc>
@@ -9192,6 +9332,7 @@
               <w:tl2br w:val="nil"/>
               <w:tr2bl w:val="nil"/>
             </w:tcBorders>
+            <w:vAlign w:val="center"/>
           </w:tcPr>
           <w:p>
             <w:pPr>
@@ -9205,7 +9346,43 @@
               <w:rPr>
                 <w:lang w:val="it-IT"/>
               </w:rPr>
-              <w:t>1.490/mese (~ 1 in ogni Impiegato - Manager)</w:t>
+              <w:t>1</w:t>
+            </w:r>
+            <w:r>
+              <w:rPr>
+                <w:lang w:val="it-IT"/>
+              </w:rPr>
+              <w:t>.</w:t>
+            </w:r>
+            <w:r>
+              <w:rPr>
+                <w:lang w:val="it-IT"/>
+              </w:rPr>
+              <w:t>4</w:t>
+            </w:r>
+            <w:r>
+              <w:rPr>
+                <w:lang w:val="it-IT"/>
+              </w:rPr>
+              <w:t>9</w:t>
+            </w:r>
+            <w:r>
+              <w:rPr>
+                <w:lang w:val="it-IT"/>
+              </w:rPr>
+              <w:t>0</w:t>
+            </w:r>
+            <w:r>
+              <w:rPr>
+                <w:lang w:val="it-IT"/>
+              </w:rPr>
+              <w:t>/mese</w:t>
+            </w:r>
+            <w:r>
+              <w:rPr>
+                <w:lang w:val="it-IT"/>
+              </w:rPr>
+              <w:t xml:space="preserve"> (~ 1 in ogni Impiegato - Manager)</w:t>
             </w:r>
           </w:p>
         </w:tc>
@@ -9264,13 +9441,61 @@
               <w:rPr>
                 <w:lang w:val="it-IT"/>
               </w:rPr>
-              <w:t>Visualizza report annuale luoghi di lavoro</w:t>
-            </w:r>
-            <w:r>
-              <w:rPr>
-                <w:lang w:val="it-IT"/>
-              </w:rPr>
-              <w:t xml:space="preserve"> dell’Impiegato ‘X’</w:t>
+              <w:t>Visualizza</w:t>
+            </w:r>
+            <w:r>
+              <w:rPr>
+                <w:lang w:val="it-IT"/>
+              </w:rPr>
+              <w:t xml:space="preserve"> i</w:t>
+            </w:r>
+            <w:r>
+              <w:rPr>
+                <w:lang w:val="it-IT"/>
+              </w:rPr>
+              <w:t xml:space="preserve"> turn</w:t>
+            </w:r>
+            <w:r>
+              <w:rPr>
+                <w:lang w:val="it-IT"/>
+              </w:rPr>
+              <w:t>i</w:t>
+            </w:r>
+            <w:r>
+              <w:rPr>
+                <w:lang w:val="it-IT"/>
+              </w:rPr>
+              <w:t xml:space="preserve"> </w:t>
+            </w:r>
+            <w:r>
+              <w:rPr>
+                <w:lang w:val="it-IT"/>
+              </w:rPr>
+              <w:t xml:space="preserve">con i relativi </w:t>
+            </w:r>
+            <w:r>
+              <w:rPr>
+                <w:lang w:val="it-IT"/>
+              </w:rPr>
+              <w:t>I</w:t>
+            </w:r>
+            <w:r>
+              <w:rPr>
+                <w:lang w:val="it-IT"/>
+              </w:rPr>
+              <w:t xml:space="preserve">mpiegati del giorno ‘X’ al </w:t>
+            </w:r>
+            <w:r>
+              <w:rPr>
+                <w:lang w:val="it-IT"/>
+              </w:rPr>
+              <w:t>C</w:t>
+            </w:r>
+            <w:r>
+              <w:rPr>
+                <w:lang w:val="it-IT"/>
+              </w:rPr>
+              <w:t>entro ‘Y’</w:t>
             </w:r>
           </w:p>
         </w:tc>
@@ -9285,6 +9510,7 @@
               <w:tl2br w:val="nil"/>
               <w:tr2bl w:val="nil"/>
             </w:tcBorders>
+            <w:vAlign w:val="center"/>
           </w:tcPr>
           <w:p>
             <w:pPr>
@@ -9298,7 +9524,25 @@
               <w:rPr>
                 <w:lang w:val="it-IT"/>
               </w:rPr>
-              <w:t>1.490/mese (~ 1 in ogni Impiegato - Manager)</w:t>
+              <w:t>1</w:t>
+            </w:r>
+            <w:r>
+              <w:rPr>
+                <w:lang w:val="it-IT"/>
+              </w:rPr>
+              <w:t>00</w:t>
+            </w:r>
+            <w:r>
+              <w:rPr>
+                <w:lang w:val="it-IT"/>
+              </w:rPr>
+              <w:t>/giorno</w:t>
+            </w:r>
+            <w:r>
+              <w:rPr>
+                <w:lang w:val="it-IT"/>
+              </w:rPr>
+              <w:t xml:space="preserve"> (~ 1 in ogni Centro)</w:t>
             </w:r>
           </w:p>
         </w:tc>
@@ -9357,7 +9601,7 @@
               <w:rPr>
                 <w:lang w:val="it-IT"/>
               </w:rPr>
-              <w:t>Inserisci turni lavoro</w:t>
+              <w:t>Inserisci Film</w:t>
             </w:r>
           </w:p>
         </w:tc>
@@ -9386,43 +9630,7 @@
               <w:rPr>
                 <w:lang w:val="it-IT"/>
               </w:rPr>
-              <w:t>1</w:t>
-            </w:r>
-            <w:r>
-              <w:rPr>
-                <w:lang w:val="it-IT"/>
-              </w:rPr>
-              <w:t>.</w:t>
-            </w:r>
-            <w:r>
-              <w:rPr>
-                <w:lang w:val="it-IT"/>
-              </w:rPr>
-              <w:t>4</w:t>
-            </w:r>
-            <w:r>
-              <w:rPr>
-                <w:lang w:val="it-IT"/>
-              </w:rPr>
-              <w:t>9</w:t>
-            </w:r>
-            <w:r>
-              <w:rPr>
-                <w:lang w:val="it-IT"/>
-              </w:rPr>
-              <w:t>0</w:t>
-            </w:r>
-            <w:r>
-              <w:rPr>
-                <w:lang w:val="it-IT"/>
-              </w:rPr>
-              <w:t>/mese</w:t>
-            </w:r>
-            <w:r>
-              <w:rPr>
-                <w:lang w:val="it-IT"/>
-              </w:rPr>
-              <w:t xml:space="preserve"> (~ 1 in ogni Impiegato - Manager)</w:t>
+              <w:t>1/settimana</w:t>
             </w:r>
           </w:p>
         </w:tc>
@@ -9481,61 +9689,7 @@
               <w:rPr>
                 <w:lang w:val="it-IT"/>
               </w:rPr>
-              <w:t>Visualizza</w:t>
-            </w:r>
-            <w:r>
-              <w:rPr>
-                <w:lang w:val="it-IT"/>
-              </w:rPr>
-              <w:t xml:space="preserve"> i</w:t>
-            </w:r>
-            <w:r>
-              <w:rPr>
-                <w:lang w:val="it-IT"/>
-              </w:rPr>
-              <w:t xml:space="preserve"> turn</w:t>
-            </w:r>
-            <w:r>
-              <w:rPr>
-                <w:lang w:val="it-IT"/>
-              </w:rPr>
-              <w:t>i</w:t>
-            </w:r>
-            <w:r>
-              <w:rPr>
-                <w:lang w:val="it-IT"/>
-              </w:rPr>
-              <w:t xml:space="preserve"> </w:t>
-            </w:r>
-            <w:r>
-              <w:rPr>
-                <w:lang w:val="it-IT"/>
-              </w:rPr>
-              <w:t xml:space="preserve">con i relativi </w:t>
-            </w:r>
-            <w:r>
-              <w:rPr>
-                <w:lang w:val="it-IT"/>
-              </w:rPr>
-              <w:t>I</w:t>
-            </w:r>
-            <w:r>
-              <w:rPr>
-                <w:lang w:val="it-IT"/>
-              </w:rPr>
-              <w:t xml:space="preserve">mpiegati del giorno ‘X’ al </w:t>
-            </w:r>
-            <w:r>
-              <w:rPr>
-                <w:lang w:val="it-IT"/>
-              </w:rPr>
-              <w:t>C</w:t>
-            </w:r>
-            <w:r>
-              <w:rPr>
-                <w:lang w:val="it-IT"/>
-              </w:rPr>
-              <w:t>entro ‘Y’</w:t>
+              <w:t>Aggiungi Copia Film</w:t>
             </w:r>
           </w:p>
         </w:tc>
@@ -9564,25 +9718,7 @@
               <w:rPr>
                 <w:lang w:val="it-IT"/>
               </w:rPr>
-              <w:t>1</w:t>
-            </w:r>
-            <w:r>
-              <w:rPr>
-                <w:lang w:val="it-IT"/>
-              </w:rPr>
-              <w:t>00</w:t>
-            </w:r>
-            <w:r>
-              <w:rPr>
-                <w:lang w:val="it-IT"/>
-              </w:rPr>
-              <w:t>/giorno</w:t>
-            </w:r>
-            <w:r>
-              <w:rPr>
-                <w:lang w:val="it-IT"/>
-              </w:rPr>
-              <w:t xml:space="preserve"> (~ 1 in ogni Centro)</w:t>
+              <w:t>1/mese</w:t>
             </w:r>
           </w:p>
         </w:tc>
@@ -9641,7 +9777,7 @@
               <w:rPr>
                 <w:lang w:val="it-IT"/>
               </w:rPr>
-              <w:t>Inserisci Film</w:t>
+              <w:t>Mostra Film Nuovi</w:t>
             </w:r>
           </w:p>
         </w:tc>
@@ -9670,7 +9806,13 @@
               <w:rPr>
                 <w:lang w:val="it-IT"/>
               </w:rPr>
-              <w:t>1/settimana</w:t>
+              <w:t>1/</w:t>
+            </w:r>
+            <w:r>
+              <w:rPr>
+                <w:lang w:val="it-IT"/>
+              </w:rPr>
+              <w:t>settimana</w:t>
             </w:r>
           </w:p>
         </w:tc>
@@ -9729,7 +9871,7 @@
               <w:rPr>
                 <w:lang w:val="it-IT"/>
               </w:rPr>
-              <w:t>Aggiungi Copia Film</w:t>
+              <w:t>Dequalifica Film da Nuovo a Classico</w:t>
             </w:r>
           </w:p>
         </w:tc>
@@ -9758,7 +9900,7 @@
               <w:rPr>
                 <w:lang w:val="it-IT"/>
               </w:rPr>
-              <w:t>1/mese</w:t>
+              <w:t>1/settimana</w:t>
             </w:r>
           </w:p>
         </w:tc>
@@ -9817,7 +9959,7 @@
               <w:rPr>
                 <w:lang w:val="it-IT"/>
               </w:rPr>
-              <w:t>Rimuovi Copia Film</w:t>
+              <w:t>Inserisci Cliente</w:t>
             </w:r>
           </w:p>
         </w:tc>
@@ -9846,7 +9988,25 @@
               <w:rPr>
                 <w:lang w:val="it-IT"/>
               </w:rPr>
-              <w:t>1/mese</w:t>
+              <w:t>5</w:t>
+            </w:r>
+            <w:r>
+              <w:rPr>
+                <w:lang w:val="it-IT"/>
+              </w:rPr>
+              <w:t>00</w:t>
+            </w:r>
+            <w:r>
+              <w:rPr>
+                <w:lang w:val="it-IT"/>
+              </w:rPr>
+              <w:t>/mese</w:t>
+            </w:r>
+            <w:r>
+              <w:rPr>
+                <w:lang w:val="it-IT"/>
+              </w:rPr>
+              <w:t xml:space="preserve"> (5 in ogni Centro)</w:t>
             </w:r>
           </w:p>
         </w:tc>
@@ -9905,7 +10065,7 @@
               <w:rPr>
                 <w:lang w:val="it-IT"/>
               </w:rPr>
-              <w:t>Dequalifica Film da Nuovo a Classico</w:t>
+              <w:t>Modifica dati Cliente</w:t>
             </w:r>
           </w:p>
         </w:tc>
@@ -9934,7 +10094,25 @@
               <w:rPr>
                 <w:lang w:val="it-IT"/>
               </w:rPr>
-              <w:t>1/settimana</w:t>
+              <w:t>10</w:t>
+            </w:r>
+            <w:r>
+              <w:rPr>
+                <w:lang w:val="it-IT"/>
+              </w:rPr>
+              <w:t>0</w:t>
+            </w:r>
+            <w:r>
+              <w:rPr>
+                <w:lang w:val="it-IT"/>
+              </w:rPr>
+              <w:t>/mese</w:t>
+            </w:r>
+            <w:r>
+              <w:rPr>
+                <w:lang w:val="it-IT"/>
+              </w:rPr>
+              <w:t xml:space="preserve"> (1 in ogni Centro)</w:t>
             </w:r>
           </w:p>
         </w:tc>
@@ -9993,7 +10171,19 @@
               <w:rPr>
                 <w:lang w:val="it-IT"/>
               </w:rPr>
-              <w:t>Inserisci Cliente</w:t>
+              <w:t xml:space="preserve">Visualizza Film con </w:t>
+            </w:r>
+            <w:r>
+              <w:rPr>
+                <w:lang w:val="it-IT"/>
+              </w:rPr>
+              <w:t>N</w:t>
+            </w:r>
+            <w:r>
+              <w:rPr>
+                <w:lang w:val="it-IT"/>
+              </w:rPr>
+              <w:t>oleggio scaduto</w:t>
             </w:r>
           </w:p>
         </w:tc>
@@ -10022,25 +10212,19 @@
               <w:rPr>
                 <w:lang w:val="it-IT"/>
               </w:rPr>
-              <w:t>5</w:t>
-            </w:r>
-            <w:r>
-              <w:rPr>
-                <w:lang w:val="it-IT"/>
-              </w:rPr>
-              <w:t>00</w:t>
-            </w:r>
-            <w:r>
-              <w:rPr>
-                <w:lang w:val="it-IT"/>
-              </w:rPr>
-              <w:t>/mese</w:t>
-            </w:r>
-            <w:r>
-              <w:rPr>
-                <w:lang w:val="it-IT"/>
-              </w:rPr>
-              <w:t xml:space="preserve"> (5 in ogni Centro)</w:t>
+              <w:t>100</w:t>
+            </w:r>
+            <w:r>
+              <w:rPr>
+                <w:lang w:val="it-IT"/>
+              </w:rPr>
+              <w:t>/giorno</w:t>
+            </w:r>
+            <w:r>
+              <w:rPr>
+                <w:lang w:val="it-IT"/>
+              </w:rPr>
+              <w:t xml:space="preserve"> (1 in ogni Centro)</w:t>
             </w:r>
           </w:p>
         </w:tc>
@@ -10099,7 +10283,13 @@
               <w:rPr>
                 <w:lang w:val="it-IT"/>
               </w:rPr>
-              <w:t>Modifica dati Cliente</w:t>
+              <w:t xml:space="preserve">Visualizza </w:t>
+            </w:r>
+            <w:r>
+              <w:rPr>
+                <w:lang w:val="it-IT"/>
+              </w:rPr>
+              <w:t>Film disponibili al Noleggio</w:t>
             </w:r>
           </w:p>
         </w:tc>
@@ -10128,19 +10318,13 @@
               <w:rPr>
                 <w:lang w:val="it-IT"/>
               </w:rPr>
-              <w:t>10</w:t>
-            </w:r>
-            <w:r>
-              <w:rPr>
-                <w:lang w:val="it-IT"/>
-              </w:rPr>
-              <w:t>0</w:t>
-            </w:r>
-            <w:r>
-              <w:rPr>
-                <w:lang w:val="it-IT"/>
-              </w:rPr>
-              <w:t>/mese</w:t>
+              <w:t>100</w:t>
+            </w:r>
+            <w:r>
+              <w:rPr>
+                <w:lang w:val="it-IT"/>
+              </w:rPr>
+              <w:t>/giorno</w:t>
             </w:r>
             <w:r>
               <w:rPr>
@@ -10205,7 +10389,7 @@
               <w:rPr>
                 <w:lang w:val="it-IT"/>
               </w:rPr>
-              <w:t xml:space="preserve">Visualizza Film con </w:t>
+              <w:t xml:space="preserve">Effettua </w:t>
             </w:r>
             <w:r>
               <w:rPr>
@@ -10217,7 +10401,7 @@
               <w:rPr>
                 <w:lang w:val="it-IT"/>
               </w:rPr>
-              <w:t>oleggio scaduto</w:t>
+              <w:t>oleggio</w:t>
             </w:r>
           </w:p>
         </w:tc>
@@ -10246,7 +10430,25 @@
               <w:rPr>
                 <w:lang w:val="it-IT"/>
               </w:rPr>
-              <w:t>100</w:t>
+              <w:t>3</w:t>
+            </w:r>
+            <w:r>
+              <w:rPr>
+                <w:lang w:val="it-IT"/>
+              </w:rPr>
+              <w:t>.</w:t>
+            </w:r>
+            <w:r>
+              <w:rPr>
+                <w:lang w:val="it-IT"/>
+              </w:rPr>
+              <w:t>00</w:t>
+            </w:r>
+            <w:r>
+              <w:rPr>
+                <w:lang w:val="it-IT"/>
+              </w:rPr>
+              <w:t>0</w:t>
             </w:r>
             <w:r>
               <w:rPr>
@@ -10258,7 +10460,19 @@
               <w:rPr>
                 <w:lang w:val="it-IT"/>
               </w:rPr>
-              <w:t xml:space="preserve"> (1 in ogni Centro)</w:t>
+              <w:t xml:space="preserve"> (</w:t>
+            </w:r>
+            <w:r>
+              <w:rPr>
+                <w:lang w:val="it-IT"/>
+              </w:rPr>
+              <w:t>3</w:t>
+            </w:r>
+            <w:r>
+              <w:rPr>
+                <w:lang w:val="it-IT"/>
+              </w:rPr>
+              <w:t>0 in ogni Centro)</w:t>
             </w:r>
           </w:p>
         </w:tc>
@@ -10317,260 +10531,6 @@
               <w:rPr>
                 <w:lang w:val="it-IT"/>
               </w:rPr>
-              <w:t xml:space="preserve">Visualizza Clienti con </w:t>
-            </w:r>
-            <w:r>
-              <w:rPr>
-                <w:lang w:val="it-IT"/>
-              </w:rPr>
-              <w:t>N</w:t>
-            </w:r>
-            <w:r>
-              <w:rPr>
-                <w:lang w:val="it-IT"/>
-              </w:rPr>
-              <w:t>oleggio scaduto</w:t>
-            </w:r>
-          </w:p>
-        </w:tc>
-        <w:tc>
-          <w:tcPr>
-            <w:tcW w:w="4789" w:type="dxa"/>
-            <w:tcBorders>
-              <w:top w:val="single" w:sz="4" w:space="0" w:color="auto"/>
-              <w:left w:val="single" w:sz="4" w:space="0" w:color="auto"/>
-              <w:bottom w:val="single" w:sz="4" w:space="0" w:color="auto"/>
-              <w:right w:val="single" w:sz="4" w:space="0" w:color="auto"/>
-              <w:tl2br w:val="nil"/>
-              <w:tr2bl w:val="nil"/>
-            </w:tcBorders>
-            <w:vAlign w:val="center"/>
-          </w:tcPr>
-          <w:p>
-            <w:pPr>
-              <w:spacing w:line="240" w:lineRule="auto"/>
-              <w:jc w:val="center"/>
-              <w:rPr>
-                <w:lang w:val="it-IT"/>
-              </w:rPr>
-            </w:pPr>
-            <w:r>
-              <w:rPr>
-                <w:lang w:val="it-IT"/>
-              </w:rPr>
-              <w:t>100</w:t>
-            </w:r>
-            <w:r>
-              <w:rPr>
-                <w:lang w:val="it-IT"/>
-              </w:rPr>
-              <w:t>/giorno</w:t>
-            </w:r>
-            <w:r>
-              <w:rPr>
-                <w:lang w:val="it-IT"/>
-              </w:rPr>
-              <w:t xml:space="preserve"> (1 in ogni Centro)</w:t>
-            </w:r>
-          </w:p>
-        </w:tc>
-      </w:tr>
-      <w:tr>
-        <w:tc>
-          <w:tcPr>
-            <w:tcW w:w="834" w:type="dxa"/>
-            <w:tcBorders>
-              <w:top w:val="single" w:sz="4" w:space="0" w:color="auto"/>
-              <w:left w:val="single" w:sz="4" w:space="0" w:color="auto"/>
-              <w:bottom w:val="single" w:sz="4" w:space="0" w:color="auto"/>
-              <w:right w:val="single" w:sz="4" w:space="0" w:color="auto"/>
-              <w:tl2br w:val="nil"/>
-              <w:tr2bl w:val="nil"/>
-            </w:tcBorders>
-            <w:vAlign w:val="center"/>
-          </w:tcPr>
-          <w:p>
-            <w:pPr>
-              <w:pStyle w:val="Paragrafoelenco"/>
-              <w:numPr>
-                <w:ilvl w:val="0"/>
-                <w:numId w:val="18"/>
-              </w:numPr>
-              <w:spacing w:line="240" w:lineRule="auto"/>
-              <w:jc w:val="center"/>
-              <w:rPr>
-                <w:lang w:val="it-IT"/>
-              </w:rPr>
-            </w:pPr>
-          </w:p>
-        </w:tc>
-        <w:tc>
-          <w:tcPr>
-            <w:tcW w:w="4339" w:type="dxa"/>
-            <w:tcBorders>
-              <w:top w:val="single" w:sz="4" w:space="0" w:color="auto"/>
-              <w:left w:val="single" w:sz="4" w:space="0" w:color="auto"/>
-              <w:bottom w:val="single" w:sz="4" w:space="0" w:color="auto"/>
-              <w:right w:val="single" w:sz="4" w:space="0" w:color="auto"/>
-              <w:tl2br w:val="nil"/>
-              <w:tr2bl w:val="nil"/>
-            </w:tcBorders>
-            <w:vAlign w:val="center"/>
-          </w:tcPr>
-          <w:p>
-            <w:pPr>
-              <w:spacing w:line="240" w:lineRule="auto"/>
-              <w:jc w:val="left"/>
-              <w:rPr>
-                <w:lang w:val="it-IT"/>
-              </w:rPr>
-            </w:pPr>
-            <w:r>
-              <w:rPr>
-                <w:lang w:val="it-IT"/>
-              </w:rPr>
-              <w:t xml:space="preserve">Effettua </w:t>
-            </w:r>
-            <w:r>
-              <w:rPr>
-                <w:lang w:val="it-IT"/>
-              </w:rPr>
-              <w:t>N</w:t>
-            </w:r>
-            <w:r>
-              <w:rPr>
-                <w:lang w:val="it-IT"/>
-              </w:rPr>
-              <w:t>oleggio</w:t>
-            </w:r>
-          </w:p>
-        </w:tc>
-        <w:tc>
-          <w:tcPr>
-            <w:tcW w:w="4789" w:type="dxa"/>
-            <w:tcBorders>
-              <w:top w:val="single" w:sz="4" w:space="0" w:color="auto"/>
-              <w:left w:val="single" w:sz="4" w:space="0" w:color="auto"/>
-              <w:bottom w:val="single" w:sz="4" w:space="0" w:color="auto"/>
-              <w:right w:val="single" w:sz="4" w:space="0" w:color="auto"/>
-              <w:tl2br w:val="nil"/>
-              <w:tr2bl w:val="nil"/>
-            </w:tcBorders>
-            <w:vAlign w:val="center"/>
-          </w:tcPr>
-          <w:p>
-            <w:pPr>
-              <w:spacing w:line="240" w:lineRule="auto"/>
-              <w:jc w:val="center"/>
-              <w:rPr>
-                <w:lang w:val="it-IT"/>
-              </w:rPr>
-            </w:pPr>
-            <w:r>
-              <w:rPr>
-                <w:lang w:val="it-IT"/>
-              </w:rPr>
-              <w:t>3</w:t>
-            </w:r>
-            <w:r>
-              <w:rPr>
-                <w:lang w:val="it-IT"/>
-              </w:rPr>
-              <w:t>.</w:t>
-            </w:r>
-            <w:r>
-              <w:rPr>
-                <w:lang w:val="it-IT"/>
-              </w:rPr>
-              <w:t>00</w:t>
-            </w:r>
-            <w:r>
-              <w:rPr>
-                <w:lang w:val="it-IT"/>
-              </w:rPr>
-              <w:t>0</w:t>
-            </w:r>
-            <w:r>
-              <w:rPr>
-                <w:lang w:val="it-IT"/>
-              </w:rPr>
-              <w:t>/giorno</w:t>
-            </w:r>
-            <w:r>
-              <w:rPr>
-                <w:lang w:val="it-IT"/>
-              </w:rPr>
-              <w:t xml:space="preserve"> (</w:t>
-            </w:r>
-            <w:r>
-              <w:rPr>
-                <w:lang w:val="it-IT"/>
-              </w:rPr>
-              <w:t>3</w:t>
-            </w:r>
-            <w:r>
-              <w:rPr>
-                <w:lang w:val="it-IT"/>
-              </w:rPr>
-              <w:t>0 in ogni Centro)</w:t>
-            </w:r>
-          </w:p>
-        </w:tc>
-      </w:tr>
-      <w:tr>
-        <w:tc>
-          <w:tcPr>
-            <w:tcW w:w="834" w:type="dxa"/>
-            <w:tcBorders>
-              <w:top w:val="single" w:sz="4" w:space="0" w:color="auto"/>
-              <w:left w:val="single" w:sz="4" w:space="0" w:color="auto"/>
-              <w:bottom w:val="single" w:sz="4" w:space="0" w:color="auto"/>
-              <w:right w:val="single" w:sz="4" w:space="0" w:color="auto"/>
-              <w:tl2br w:val="nil"/>
-              <w:tr2bl w:val="nil"/>
-            </w:tcBorders>
-            <w:vAlign w:val="center"/>
-          </w:tcPr>
-          <w:p>
-            <w:pPr>
-              <w:pStyle w:val="Paragrafoelenco"/>
-              <w:numPr>
-                <w:ilvl w:val="0"/>
-                <w:numId w:val="18"/>
-              </w:numPr>
-              <w:spacing w:line="240" w:lineRule="auto"/>
-              <w:jc w:val="center"/>
-              <w:rPr>
-                <w:lang w:val="it-IT"/>
-              </w:rPr>
-            </w:pPr>
-          </w:p>
-        </w:tc>
-        <w:tc>
-          <w:tcPr>
-            <w:tcW w:w="4339" w:type="dxa"/>
-            <w:tcBorders>
-              <w:top w:val="single" w:sz="4" w:space="0" w:color="auto"/>
-              <w:left w:val="single" w:sz="4" w:space="0" w:color="auto"/>
-              <w:bottom w:val="single" w:sz="4" w:space="0" w:color="auto"/>
-              <w:right w:val="single" w:sz="4" w:space="0" w:color="auto"/>
-              <w:tl2br w:val="nil"/>
-              <w:tr2bl w:val="nil"/>
-            </w:tcBorders>
-            <w:vAlign w:val="center"/>
-          </w:tcPr>
-          <w:p>
-            <w:pPr>
-              <w:spacing w:line="240" w:lineRule="auto"/>
-              <w:jc w:val="left"/>
-              <w:rPr>
-                <w:lang w:val="it-IT"/>
-              </w:rPr>
-            </w:pPr>
-            <w:r>
-              <w:rPr>
-                <w:lang w:val="it-IT"/>
-              </w:rPr>
               <w:t>Restituisci Film</w:t>
             </w:r>
           </w:p>
@@ -10647,6 +10607,7 @@
         <w:rPr>
           <w:lang w:val="it-IT"/>
         </w:rPr>
+        <w:lastRenderedPageBreak/>
         <w:t>Costo delle operazioni</w:t>
       </w:r>
     </w:p>
@@ -10731,6 +10692,18 @@
         <w:rPr>
           <w:lang w:val="it-IT"/>
         </w:rPr>
+        <w:t xml:space="preserve">+ 2S Impiegato </w:t>
+      </w:r>
+      <w:r>
+        <w:rPr>
+          <w:lang w:val="it-IT"/>
+        </w:rPr>
+        <w:t>+ 1L Responsabile</w:t>
+      </w:r>
+      <w:r>
+        <w:rPr>
+          <w:lang w:val="it-IT"/>
+        </w:rPr>
         <w:t xml:space="preserve">+ </w:t>
       </w:r>
       <w:r>
@@ -10761,12 +10734,6 @@
         <w:rPr>
           <w:lang w:val="it-IT"/>
         </w:rPr>
-        <w:t xml:space="preserve">+ 1S Impiegato </w:t>
-      </w:r>
-      <w:r>
-        <w:rPr>
-          <w:lang w:val="it-IT"/>
-        </w:rPr>
         <w:t>= (1</w:t>
       </w:r>
       <w:r>
@@ -10779,7 +10746,25 @@
         <w:rPr>
           <w:lang w:val="it-IT"/>
         </w:rPr>
-        <w:t>4+1</w:t>
+        <w:t>4</w:t>
+      </w:r>
+      <w:r>
+        <w:rPr>
+          <w:lang w:val="it-IT"/>
+        </w:rPr>
+        <w:t>+1</w:t>
+      </w:r>
+      <w:r>
+        <w:rPr>
+          <w:lang w:val="it-IT"/>
+        </w:rPr>
+        <w:t>+</w:t>
+      </w:r>
+      <w:r>
+        <w:rPr>
+          <w:lang w:val="it-IT"/>
+        </w:rPr>
+        <w:t>4</w:t>
       </w:r>
       <w:r>
         <w:rPr>
@@ -10815,7 +10800,7 @@
         <w:rPr>
           <w:lang w:val="it-IT"/>
         </w:rPr>
-        <w:t>6</w:t>
+        <w:t>1.0</w:t>
       </w:r>
       <w:r>
         <w:rPr>
@@ -10995,7 +10980,7 @@
         <w:rPr>
           <w:lang w:val="it-IT"/>
         </w:rPr>
-        <w:t xml:space="preserve">1L </w:t>
+        <w:t xml:space="preserve">1L Impiegato + 1S </w:t>
       </w:r>
       <w:r>
         <w:rPr>
@@ -11007,43 +10992,31 @@
         <w:rPr>
           <w:lang w:val="it-IT"/>
         </w:rPr>
-        <w:t xml:space="preserve">+ 1L Impiegati = (1+1) * </w:t>
-      </w:r>
-      <w:r>
-        <w:rPr>
-          <w:lang w:val="it-IT"/>
-        </w:rPr>
-        <w:t xml:space="preserve">1.490/mese </w:t>
-      </w:r>
-      <w:r>
-        <w:rPr>
-          <w:lang w:val="it-IT"/>
-        </w:rPr>
-        <w:t xml:space="preserve">= </w:t>
-      </w:r>
-      <w:r>
-        <w:rPr>
-          <w:lang w:val="it-IT"/>
-        </w:rPr>
-        <w:t>2</w:t>
-      </w:r>
-      <w:r>
-        <w:rPr>
-          <w:lang w:val="it-IT"/>
-        </w:rPr>
-        <w:t>98</w:t>
-      </w:r>
-      <w:r>
-        <w:rPr>
-          <w:lang w:val="it-IT"/>
-        </w:rPr>
-        <w:t>0</w:t>
-      </w:r>
-      <w:r>
-        <w:rPr>
-          <w:lang w:val="it-IT"/>
-        </w:rPr>
-        <w:t>/mese</w:t>
+        <w:t>= (1+2) * 1.</w:t>
+      </w:r>
+      <w:r>
+        <w:rPr>
+          <w:lang w:val="it-IT"/>
+        </w:rPr>
+        <w:t>49</w:t>
+      </w:r>
+      <w:r>
+        <w:rPr>
+          <w:lang w:val="it-IT"/>
+        </w:rPr>
+        <w:t>0/mese = 4.</w:t>
+      </w:r>
+      <w:r>
+        <w:rPr>
+          <w:lang w:val="it-IT"/>
+        </w:rPr>
+        <w:t>47</w:t>
+      </w:r>
+      <w:r>
+        <w:rPr>
+          <w:lang w:val="it-IT"/>
+        </w:rPr>
+        <w:t>0/mese</w:t>
       </w:r>
     </w:p>
     <w:p>
@@ -11061,55 +11034,7 @@
         <w:rPr>
           <w:lang w:val="it-IT"/>
         </w:rPr>
-        <w:t xml:space="preserve">1L </w:t>
-      </w:r>
-      <w:r>
-        <w:rPr>
-          <w:lang w:val="it-IT"/>
-        </w:rPr>
-        <w:t xml:space="preserve">Turno </w:t>
-      </w:r>
-      <w:r>
-        <w:rPr>
-          <w:lang w:val="it-IT"/>
-        </w:rPr>
-        <w:t xml:space="preserve">+ 1L Impiegati = (1+1) * </w:t>
-      </w:r>
-      <w:r>
-        <w:rPr>
-          <w:lang w:val="it-IT"/>
-        </w:rPr>
-        <w:t xml:space="preserve">1.490/mese </w:t>
-      </w:r>
-      <w:r>
-        <w:rPr>
-          <w:lang w:val="it-IT"/>
-        </w:rPr>
-        <w:t xml:space="preserve">= </w:t>
-      </w:r>
-      <w:r>
-        <w:rPr>
-          <w:lang w:val="it-IT"/>
-        </w:rPr>
-        <w:t>2</w:t>
-      </w:r>
-      <w:r>
-        <w:rPr>
-          <w:lang w:val="it-IT"/>
-        </w:rPr>
-        <w:t>98</w:t>
-      </w:r>
-      <w:r>
-        <w:rPr>
-          <w:lang w:val="it-IT"/>
-        </w:rPr>
-        <w:t>0</w:t>
-      </w:r>
-      <w:r>
-        <w:rPr>
-          <w:lang w:val="it-IT"/>
-        </w:rPr>
-        <w:t>/mese</w:t>
+        <w:t>1L Turno + 1L Impiegati + 1L Centro = (1+1+1) * 100/giorno = 300/giorno</w:t>
       </w:r>
     </w:p>
     <w:p>
@@ -11127,43 +11052,31 @@
         <w:rPr>
           <w:lang w:val="it-IT"/>
         </w:rPr>
-        <w:t xml:space="preserve">1L Impiegato + 1S </w:t>
-      </w:r>
-      <w:r>
-        <w:rPr>
-          <w:lang w:val="it-IT"/>
-        </w:rPr>
-        <w:t xml:space="preserve">Turno </w:t>
-      </w:r>
-      <w:r>
-        <w:rPr>
-          <w:lang w:val="it-IT"/>
-        </w:rPr>
-        <w:t>= (1+2) * 1.</w:t>
-      </w:r>
-      <w:r>
-        <w:rPr>
-          <w:lang w:val="it-IT"/>
-        </w:rPr>
-        <w:t>49</w:t>
-      </w:r>
-      <w:r>
-        <w:rPr>
-          <w:lang w:val="it-IT"/>
-        </w:rPr>
-        <w:t>0/mese = 4.</w:t>
-      </w:r>
-      <w:r>
-        <w:rPr>
-          <w:lang w:val="it-IT"/>
-        </w:rPr>
-        <w:t>47</w:t>
-      </w:r>
-      <w:r>
-        <w:rPr>
-          <w:lang w:val="it-IT"/>
-        </w:rPr>
-        <w:t>0/mese</w:t>
+        <w:t xml:space="preserve">1S Film = </w:t>
+      </w:r>
+      <w:r>
+        <w:rPr>
+          <w:lang w:val="it-IT"/>
+        </w:rPr>
+        <w:t>2</w:t>
+      </w:r>
+      <w:r>
+        <w:rPr>
+          <w:lang w:val="it-IT"/>
+        </w:rPr>
+        <w:t xml:space="preserve"> * 1/settimana = </w:t>
+      </w:r>
+      <w:r>
+        <w:rPr>
+          <w:lang w:val="it-IT"/>
+        </w:rPr>
+        <w:t>2</w:t>
+      </w:r>
+      <w:r>
+        <w:rPr>
+          <w:lang w:val="it-IT"/>
+        </w:rPr>
+        <w:t>/settimana</w:t>
       </w:r>
     </w:p>
     <w:p>
@@ -11181,7 +11094,55 @@
         <w:rPr>
           <w:lang w:val="it-IT"/>
         </w:rPr>
-        <w:t>1L Turno + 1L Impiegati + 1L Centro = (1+1+1) * 100/giorno = 300/giorno</w:t>
+        <w:t xml:space="preserve">1S Copia Film </w:t>
+      </w:r>
+      <w:r>
+        <w:rPr>
+          <w:lang w:val="it-IT"/>
+        </w:rPr>
+        <w:t xml:space="preserve">+ 1S Collocato </w:t>
+      </w:r>
+      <w:r>
+        <w:rPr>
+          <w:lang w:val="it-IT"/>
+        </w:rPr>
+        <w:t xml:space="preserve">= </w:t>
+      </w:r>
+      <w:r>
+        <w:rPr>
+          <w:lang w:val="it-IT"/>
+        </w:rPr>
+        <w:t>(</w:t>
+      </w:r>
+      <w:r>
+        <w:rPr>
+          <w:lang w:val="it-IT"/>
+        </w:rPr>
+        <w:t>2</w:t>
+      </w:r>
+      <w:r>
+        <w:rPr>
+          <w:lang w:val="it-IT"/>
+        </w:rPr>
+        <w:t>+2)</w:t>
+      </w:r>
+      <w:r>
+        <w:rPr>
+          <w:lang w:val="it-IT"/>
+        </w:rPr>
+        <w:t xml:space="preserve"> * 1/mese = </w:t>
+      </w:r>
+      <w:r>
+        <w:rPr>
+          <w:lang w:val="it-IT"/>
+        </w:rPr>
+        <w:t>4</w:t>
+      </w:r>
+      <w:r>
+        <w:rPr>
+          <w:lang w:val="it-IT"/>
+        </w:rPr>
+        <w:t>00/mese</w:t>
       </w:r>
     </w:p>
     <w:p>
@@ -11199,73 +11160,37 @@
         <w:rPr>
           <w:lang w:val="it-IT"/>
         </w:rPr>
-        <w:t xml:space="preserve">1S Film </w:t>
-      </w:r>
-      <w:r>
-        <w:rPr>
-          <w:lang w:val="it-IT"/>
-        </w:rPr>
-        <w:t>+ 1</w:t>
-      </w:r>
-      <w:r>
-        <w:rPr>
-          <w:lang w:val="it-IT"/>
-        </w:rPr>
-        <w:t>S Collocato</w:t>
-      </w:r>
-      <w:r>
-        <w:rPr>
-          <w:lang w:val="it-IT"/>
-        </w:rPr>
-        <w:t xml:space="preserve"> + 5S Copia Film</w:t>
-      </w:r>
-      <w:r>
-        <w:rPr>
-          <w:lang w:val="it-IT"/>
-        </w:rPr>
-        <w:t xml:space="preserve"> </w:t>
-      </w:r>
-      <w:r>
-        <w:rPr>
-          <w:lang w:val="it-IT"/>
-        </w:rPr>
-        <w:t xml:space="preserve">= </w:t>
-      </w:r>
-      <w:r>
-        <w:rPr>
-          <w:lang w:val="it-IT"/>
-        </w:rPr>
-        <w:t>(2+2</w:t>
-      </w:r>
-      <w:r>
-        <w:rPr>
-          <w:lang w:val="it-IT"/>
-        </w:rPr>
-        <w:t>+10</w:t>
-      </w:r>
-      <w:r>
-        <w:rPr>
-          <w:lang w:val="it-IT"/>
-        </w:rPr>
-        <w:t>)</w:t>
-      </w:r>
-      <w:r>
-        <w:rPr>
-          <w:lang w:val="it-IT"/>
-        </w:rPr>
-        <w:t xml:space="preserve"> * 1/settimana = </w:t>
-      </w:r>
-      <w:r>
-        <w:rPr>
-          <w:lang w:val="it-IT"/>
-        </w:rPr>
-        <w:t>14</w:t>
-      </w:r>
-      <w:r>
-        <w:rPr>
-          <w:lang w:val="it-IT"/>
-        </w:rPr>
-        <w:t>/settimana</w:t>
+        <w:t>1L Film = 1 * 1/</w:t>
+      </w:r>
+      <w:r>
+        <w:rPr>
+          <w:lang w:val="it-IT"/>
+        </w:rPr>
+        <w:t>settimana</w:t>
+      </w:r>
+      <w:r>
+        <w:rPr>
+          <w:lang w:val="it-IT"/>
+        </w:rPr>
+        <w:t xml:space="preserve"> = </w:t>
+      </w:r>
+      <w:r>
+        <w:rPr>
+          <w:lang w:val="it-IT"/>
+        </w:rPr>
+        <w:t>1</w:t>
+      </w:r>
+      <w:r>
+        <w:rPr>
+          <w:lang w:val="it-IT"/>
+        </w:rPr>
+        <w:t>/</w:t>
+      </w:r>
+      <w:r>
+        <w:rPr>
+          <w:lang w:val="it-IT"/>
+        </w:rPr>
+        <w:t>settimana</w:t>
       </w:r>
     </w:p>
     <w:p>
@@ -11283,7 +11208,7 @@
         <w:rPr>
           <w:lang w:val="it-IT"/>
         </w:rPr>
-        <w:t>1S Copia Film = 2 * 1/mese = 200/mese</w:t>
+        <w:t>1L Film + 1S Film = (1+2) * 1/settimana = 3/settimana</w:t>
       </w:r>
     </w:p>
     <w:p>
@@ -11301,7 +11226,7 @@
         <w:rPr>
           <w:lang w:val="it-IT"/>
         </w:rPr>
-        <w:t>1L Copia Film + 1S Copia Film = (1+2) * 1/mese = 300/mese</w:t>
+        <w:t>1S Cliente = 1 * 500/mese = 500/mese</w:t>
       </w:r>
     </w:p>
     <w:p>
@@ -11319,7 +11244,7 @@
         <w:rPr>
           <w:lang w:val="it-IT"/>
         </w:rPr>
-        <w:t>1L Film + 1S Film = (1+2) * 1/settimana = 3/settimana</w:t>
+        <w:t>1L Cliente + 1S Cliente = (1+2) * 100/mese = 300/mese</w:t>
       </w:r>
     </w:p>
     <w:p>
@@ -11337,7 +11262,19 @@
         <w:rPr>
           <w:lang w:val="it-IT"/>
         </w:rPr>
-        <w:t>1S Cliente = 1 * 500/mese = 500/mese</w:t>
+        <w:t>1L Noleggi</w:t>
+      </w:r>
+      <w:r>
+        <w:rPr>
+          <w:lang w:val="it-IT"/>
+        </w:rPr>
+        <w:t>o</w:t>
+      </w:r>
+      <w:r>
+        <w:rPr>
+          <w:lang w:val="it-IT"/>
+        </w:rPr>
+        <w:t xml:space="preserve"> + 1L Copia Film = (1+1) * 100/mese = 200/mese</w:t>
       </w:r>
     </w:p>
     <w:p>
@@ -11355,7 +11292,31 @@
         <w:rPr>
           <w:lang w:val="it-IT"/>
         </w:rPr>
-        <w:t>1L Cliente + 1S Cliente = (1+2) * 100/mese = 300/mese</w:t>
+        <w:t>1L Noleggi</w:t>
+      </w:r>
+      <w:r>
+        <w:rPr>
+          <w:lang w:val="it-IT"/>
+        </w:rPr>
+        <w:t>o</w:t>
+      </w:r>
+      <w:r>
+        <w:rPr>
+          <w:lang w:val="it-IT"/>
+        </w:rPr>
+        <w:t xml:space="preserve"> + 1L </w:t>
+      </w:r>
+      <w:r>
+        <w:rPr>
+          <w:lang w:val="it-IT"/>
+        </w:rPr>
+        <w:t>Copia Film</w:t>
+      </w:r>
+      <w:r>
+        <w:rPr>
+          <w:lang w:val="it-IT"/>
+        </w:rPr>
+        <w:t xml:space="preserve"> = (1+1) * 100/mese = 200/mese</w:t>
       </w:r>
     </w:p>
     <w:p>
@@ -11373,7 +11334,7 @@
         <w:rPr>
           <w:lang w:val="it-IT"/>
         </w:rPr>
-        <w:t>1L Noleggi</w:t>
+        <w:t>1L Cliente + 1L Copia Film + 1S Noleggi</w:t>
       </w:r>
       <w:r>
         <w:rPr>
@@ -11385,7 +11346,7 @@
         <w:rPr>
           <w:lang w:val="it-IT"/>
         </w:rPr>
-        <w:t xml:space="preserve"> + 1L Copia Film = (1+1) * 100/mese = 200/mese</w:t>
+        <w:t xml:space="preserve"> = (1+1+2) * 3.000/giorno = 12.000/giorno</w:t>
       </w:r>
     </w:p>
     <w:p>
@@ -11403,7 +11364,7 @@
         <w:rPr>
           <w:lang w:val="it-IT"/>
         </w:rPr>
-        <w:t>1L Noleggi</w:t>
+        <w:t>1S Noleggi</w:t>
       </w:r>
       <w:r>
         <w:rPr>
@@ -11415,100 +11376,130 @@
         <w:rPr>
           <w:lang w:val="it-IT"/>
         </w:rPr>
-        <w:t xml:space="preserve"> + 1L Cliente = (1+1) * 100/mese = 200/mese</w:t>
+        <w:t xml:space="preserve"> = 2 * 3.000/giorno = </w:t>
+      </w:r>
+      <w:r>
+        <w:rPr>
+          <w:lang w:val="it-IT"/>
+        </w:rPr>
+        <w:t>6</w:t>
+      </w:r>
+      <w:r>
+        <w:rPr>
+          <w:lang w:val="it-IT"/>
+        </w:rPr>
+        <w:t>.000/giorno</w:t>
+      </w:r>
+      <w:r>
+        <w:rPr>
+          <w:lang w:val="it-IT"/>
+        </w:rPr>
+        <w:t>.</w:t>
       </w:r>
     </w:p>
     <w:p>
       <w:pPr>
-        <w:pStyle w:val="Paragrafoelenco"/>
-        <w:numPr>
-          <w:ilvl w:val="0"/>
-          <w:numId w:val="20"/>
-        </w:numPr>
-        <w:rPr>
-          <w:lang w:val="it-IT"/>
-        </w:rPr>
-      </w:pPr>
-      <w:r>
-        <w:rPr>
-          <w:lang w:val="it-IT"/>
-        </w:rPr>
-        <w:t>1L Cliente + 1L Copia Film + 1S Noleggi</w:t>
-      </w:r>
-      <w:r>
-        <w:rPr>
-          <w:lang w:val="it-IT"/>
-        </w:rPr>
-        <w:t>o</w:t>
-      </w:r>
-      <w:r>
-        <w:rPr>
-          <w:lang w:val="it-IT"/>
-        </w:rPr>
-        <w:t xml:space="preserve"> = (1+1+2) * 3.000/giorno = 12.000/giorno</w:t>
+        <w:pStyle w:val="Titolo2"/>
+        <w:rPr>
+          <w:lang w:val="it-IT"/>
+        </w:rPr>
+      </w:pPr>
+      <w:r>
+        <w:rPr>
+          <w:lang w:val="it-IT"/>
+        </w:rPr>
+        <w:br w:type="page"/>
       </w:r>
     </w:p>
     <w:p>
       <w:pPr>
-        <w:pStyle w:val="Paragrafoelenco"/>
-        <w:numPr>
-          <w:ilvl w:val="0"/>
-          <w:numId w:val="20"/>
-        </w:numPr>
-        <w:rPr>
-          <w:lang w:val="it-IT"/>
-        </w:rPr>
-      </w:pPr>
-      <w:r>
-        <w:rPr>
-          <w:lang w:val="it-IT"/>
-        </w:rPr>
-        <w:t>1L Cliente + 1L Copia Film + 1S Noleggi</w:t>
-      </w:r>
-      <w:r>
-        <w:rPr>
-          <w:lang w:val="it-IT"/>
-        </w:rPr>
-        <w:t>o</w:t>
-      </w:r>
-      <w:r>
-        <w:rPr>
-          <w:lang w:val="it-IT"/>
-        </w:rPr>
-        <w:t xml:space="preserve"> = (1+1+2) * 3.000/giorno = 12.000/giorno</w:t>
+        <w:pStyle w:val="Titolo2"/>
+        <w:rPr>
+          <w:lang w:val="it-IT"/>
+        </w:rPr>
+      </w:pPr>
+      <w:r>
+        <w:rPr>
+          <w:lang w:val="it-IT"/>
+        </w:rPr>
+        <w:lastRenderedPageBreak/>
+        <w:t>Ristrutturazione dello schema E-R</w:t>
       </w:r>
     </w:p>
     <w:p>
       <w:pPr>
-        <w:pStyle w:val="Titolo2"/>
-        <w:rPr>
-          <w:lang w:val="it-IT"/>
-        </w:rPr>
-      </w:pPr>
-      <w:r>
-        <w:rPr>
-          <w:lang w:val="it-IT"/>
-        </w:rPr>
-        <w:br w:type="page"/>
+        <w:spacing w:line="240" w:lineRule="auto"/>
+        <w:rPr>
+          <w:szCs w:val="24"/>
+          <w:lang w:val="it-IT"/>
+        </w:rPr>
+      </w:pPr>
+      <w:r>
+        <w:rPr>
+          <w:szCs w:val="24"/>
+          <w:lang w:val="it-IT"/>
+        </w:rPr>
+        <w:t xml:space="preserve">Sono state eliminate le generalizzazioni </w:t>
+      </w:r>
+      <w:r>
+        <w:rPr>
+          <w:szCs w:val="24"/>
+          <w:lang w:val="it-IT"/>
+        </w:rPr>
+        <w:t xml:space="preserve">optando per </w:t>
+      </w:r>
+      <w:r>
+        <w:rPr>
+          <w:szCs w:val="24"/>
+          <w:lang w:val="it-IT"/>
+        </w:rPr>
+        <w:t>l’accorpamento dell</w:t>
+      </w:r>
+      <w:r>
+        <w:rPr>
+          <w:szCs w:val="24"/>
+          <w:lang w:val="it-IT"/>
+        </w:rPr>
+        <w:t>e entità figlie da parte del padre</w:t>
+      </w:r>
+      <w:r>
+        <w:rPr>
+          <w:szCs w:val="24"/>
+          <w:lang w:val="it-IT"/>
+        </w:rPr>
+        <w:t>, ovvero è stato aggiunto l’attributo “Ruolo”</w:t>
+      </w:r>
+      <w:r>
+        <w:rPr>
+          <w:szCs w:val="24"/>
+          <w:lang w:val="it-IT"/>
+        </w:rPr>
+        <w:t xml:space="preserve"> (diverso da “Carica” presente in Turno)</w:t>
+      </w:r>
+      <w:r>
+        <w:rPr>
+          <w:szCs w:val="24"/>
+          <w:lang w:val="it-IT"/>
+        </w:rPr>
+        <w:t xml:space="preserve"> per l’entità Impiegato e</w:t>
+      </w:r>
+      <w:r>
+        <w:rPr>
+          <w:szCs w:val="24"/>
+          <w:lang w:val="it-IT"/>
+        </w:rPr>
+        <w:t xml:space="preserve"> l’attributo “Tipo” </w:t>
+      </w:r>
+      <w:r>
+        <w:rPr>
+          <w:szCs w:val="24"/>
+          <w:lang w:val="it-IT"/>
+        </w:rPr>
+        <w:t>per l’entità Film.</w:t>
       </w:r>
     </w:p>
     <w:p>
       <w:pPr>
-        <w:pStyle w:val="Titolo2"/>
-        <w:rPr>
-          <w:lang w:val="it-IT"/>
-        </w:rPr>
-      </w:pPr>
-      <w:r>
-        <w:rPr>
-          <w:lang w:val="it-IT"/>
-        </w:rPr>
-        <w:lastRenderedPageBreak/>
-        <w:t>Ristrutturazione dello schema E-R</w:t>
-      </w:r>
-    </w:p>
-    <w:p>
-      <w:pPr>
         <w:spacing w:line="240" w:lineRule="auto"/>
         <w:rPr>
           <w:szCs w:val="24"/>
@@ -11517,95 +11508,23 @@
       </w:pPr>
       <w:r>
         <w:rPr>
-          <w:szCs w:val="24"/>
-          <w:lang w:val="it-IT"/>
-        </w:rPr>
-        <w:t xml:space="preserve">Sono state eliminate le generalizzazioni </w:t>
-      </w:r>
-      <w:r>
-        <w:rPr>
-          <w:szCs w:val="24"/>
-          <w:lang w:val="it-IT"/>
-        </w:rPr>
-        <w:t xml:space="preserve">optando per </w:t>
-      </w:r>
-      <w:r>
-        <w:rPr>
-          <w:szCs w:val="24"/>
-          <w:lang w:val="it-IT"/>
-        </w:rPr>
-        <w:t>l’accorpamento dell</w:t>
-      </w:r>
-      <w:r>
-        <w:rPr>
-          <w:szCs w:val="24"/>
-          <w:lang w:val="it-IT"/>
-        </w:rPr>
-        <w:t>e entità figlie da parte del padre</w:t>
-      </w:r>
-      <w:r>
-        <w:rPr>
-          <w:szCs w:val="24"/>
-          <w:lang w:val="it-IT"/>
-        </w:rPr>
-        <w:t>, ovvero è stato aggiunto l’attributo “Ruolo”</w:t>
-      </w:r>
-      <w:r>
-        <w:rPr>
-          <w:szCs w:val="24"/>
-          <w:lang w:val="it-IT"/>
-        </w:rPr>
-        <w:t xml:space="preserve"> (diverso da “Carica” presente in Turno)</w:t>
-      </w:r>
-      <w:r>
-        <w:rPr>
-          <w:szCs w:val="24"/>
-          <w:lang w:val="it-IT"/>
-        </w:rPr>
-        <w:t xml:space="preserve"> per l’entità Impiegato e</w:t>
-      </w:r>
-      <w:r>
-        <w:rPr>
-          <w:szCs w:val="24"/>
-          <w:lang w:val="it-IT"/>
-        </w:rPr>
-        <w:t xml:space="preserve"> l’attributo “Tipo” </w:t>
-      </w:r>
-      <w:r>
-        <w:rPr>
-          <w:szCs w:val="24"/>
-          <w:lang w:val="it-IT"/>
-        </w:rPr>
-        <w:t>per l’entità Film.</w:t>
-      </w:r>
-    </w:p>
-    <w:p>
-      <w:pPr>
-        <w:spacing w:line="240" w:lineRule="auto"/>
-        <w:rPr>
-          <w:szCs w:val="24"/>
-          <w:lang w:val="it-IT"/>
-        </w:rPr>
-      </w:pPr>
-      <w:r>
-        <w:rPr>
           <w:noProof/>
           <w:szCs w:val="24"/>
           <w:lang w:val="it-IT"/>
         </w:rPr>
         <w:drawing>
-          <wp:anchor distT="0" distB="0" distL="114300" distR="114300" simplePos="0" relativeHeight="251673600" behindDoc="0" locked="0" layoutInCell="1" allowOverlap="1" wp14:anchorId="44C4A1E5" wp14:editId="0ECC6FD9">
+          <wp:anchor distT="0" distB="0" distL="114300" distR="114300" simplePos="0" relativeHeight="251675648" behindDoc="0" locked="0" layoutInCell="1" allowOverlap="1" wp14:anchorId="5D2B9B43" wp14:editId="5262E87E">
             <wp:simplePos x="0" y="0"/>
             <wp:positionH relativeFrom="column">
               <wp:posOffset>0</wp:posOffset>
             </wp:positionH>
             <wp:positionV relativeFrom="paragraph">
-              <wp:posOffset>443865</wp:posOffset>
+              <wp:posOffset>412750</wp:posOffset>
             </wp:positionV>
             <wp:extent cx="6188710" cy="5027295"/>
             <wp:effectExtent l="0" t="0" r="0" b="1905"/>
             <wp:wrapTopAndBottom/>
-            <wp:docPr id="39" name="Immagine 39"/>
+            <wp:docPr id="8" name="Immagine 8"/>
             <wp:cNvGraphicFramePr>
               <a:graphicFrameLocks xmlns:a="http://schemas.openxmlformats.org/drawingml/2006/main" noChangeAspect="1"/>
             </wp:cNvGraphicFramePr>
@@ -11613,7 +11532,7 @@
               <a:graphicData uri="http://schemas.openxmlformats.org/drawingml/2006/picture">
                 <pic:pic xmlns:pic="http://schemas.openxmlformats.org/drawingml/2006/picture">
                   <pic:nvPicPr>
-                    <pic:cNvPr id="39" name="Immagine 39"/>
+                    <pic:cNvPr id="8" name="Immagine 8"/>
                     <pic:cNvPicPr/>
                   </pic:nvPicPr>
                   <pic:blipFill>
@@ -11705,11 +11624,26 @@
         <w:rPr>
           <w:lang w:val="it-IT"/>
         </w:rPr>
-        <w:t>Trasformazione di attributi e identificatori</w:t>
+        <w:br w:type="page"/>
       </w:r>
     </w:p>
     <w:p>
       <w:pPr>
+        <w:pStyle w:val="Titolo2"/>
+        <w:rPr>
+          <w:lang w:val="it-IT"/>
+        </w:rPr>
+      </w:pPr>
+      <w:r>
+        <w:rPr>
+          <w:lang w:val="it-IT"/>
+        </w:rPr>
+        <w:lastRenderedPageBreak/>
+        <w:t>Trasformazione di attributi e identificatori</w:t>
+      </w:r>
+    </w:p>
+    <w:p>
+      <w:pPr>
         <w:spacing w:line="240" w:lineRule="auto"/>
         <w:rPr>
           <w:szCs w:val="24"/>
@@ -11721,7 +11655,21 @@
           <w:szCs w:val="24"/>
           <w:lang w:val="it-IT"/>
         </w:rPr>
-        <w:t>Non sono presenti ridondanze tra i vari attributi essendo stati specificati da subito.</w:t>
+        <w:t xml:space="preserve">Non sono presenti ridondanze tra i vari attributi essendo stati specificati </w:t>
+      </w:r>
+      <w:r>
+        <w:rPr>
+          <w:szCs w:val="24"/>
+          <w:lang w:val="it-IT"/>
+        </w:rPr>
+        <w:t xml:space="preserve">sin </w:t>
+      </w:r>
+      <w:r>
+        <w:rPr>
+          <w:szCs w:val="24"/>
+          <w:lang w:val="it-IT"/>
+        </w:rPr>
+        <w:t>da subito.</w:t>
       </w:r>
     </w:p>
     <w:p>
@@ -11795,7 +11743,37 @@
           <w:szCs w:val="24"/>
           <w:lang w:val="it-IT"/>
         </w:rPr>
-        <w:t xml:space="preserve">Centro: CF_Impiegato </w:t>
+        <w:t xml:space="preserve">Settore: </w:t>
+      </w:r>
+      <w:proofErr w:type="spellStart"/>
+      <w:r>
+        <w:rPr>
+          <w:szCs w:val="24"/>
+          <w:lang w:val="it-IT"/>
+        </w:rPr>
+        <w:t>Codice</w:t>
+      </w:r>
+      <w:r>
+        <w:rPr>
+          <w:szCs w:val="24"/>
+          <w:lang w:val="it-IT"/>
+        </w:rPr>
+        <w:t>_</w:t>
+      </w:r>
+      <w:r>
+        <w:rPr>
+          <w:szCs w:val="24"/>
+          <w:lang w:val="it-IT"/>
+        </w:rPr>
+        <w:t>Centro</w:t>
+      </w:r>
+      <w:proofErr w:type="spellEnd"/>
+      <w:r>
+        <w:rPr>
+          <w:szCs w:val="24"/>
+          <w:lang w:val="it-IT"/>
+        </w:rPr>
+        <w:t xml:space="preserve"> </w:t>
       </w:r>
       <w:r>
         <w:rPr>
@@ -11804,8 +11782,28 @@
           <w:szCs w:val="24"/>
           <w:lang w:val="it-IT" w:eastAsia="it-IT"/>
         </w:rPr>
-        <w:t>→ CF_Responsabile</w:t>
-      </w:r>
+        <w:t xml:space="preserve">→ </w:t>
+      </w:r>
+      <w:proofErr w:type="spellStart"/>
+      <w:r>
+        <w:rPr>
+          <w:rFonts w:eastAsia="Arial Unicode MS"/>
+          <w:color w:val="000000"/>
+          <w:szCs w:val="24"/>
+          <w:lang w:val="it-IT" w:eastAsia="it-IT"/>
+        </w:rPr>
+        <w:t>Centro</w:t>
+      </w:r>
+      <w:r>
+        <w:rPr>
+          <w:rFonts w:eastAsia="Arial Unicode MS"/>
+          <w:color w:val="000000"/>
+          <w:szCs w:val="24"/>
+          <w:lang w:val="it-IT" w:eastAsia="it-IT"/>
+        </w:rPr>
+        <w:t>_Settore</w:t>
+      </w:r>
+      <w:proofErr w:type="spellEnd"/>
       <w:r>
         <w:rPr>
           <w:rFonts w:eastAsia="Arial Unicode MS"/>
@@ -11834,37 +11832,14 @@
           <w:szCs w:val="24"/>
           <w:lang w:val="it-IT"/>
         </w:rPr>
-        <w:t xml:space="preserve">Settore: </w:t>
-      </w:r>
-      <w:proofErr w:type="spellStart"/>
-      <w:r>
-        <w:rPr>
-          <w:szCs w:val="24"/>
-          <w:lang w:val="it-IT"/>
-        </w:rPr>
-        <w:t>Codice</w:t>
-      </w:r>
-      <w:r>
-        <w:rPr>
-          <w:szCs w:val="24"/>
-          <w:lang w:val="it-IT"/>
-        </w:rPr>
-        <w:t>_</w:t>
-      </w:r>
-      <w:r>
-        <w:rPr>
-          <w:szCs w:val="24"/>
-          <w:lang w:val="it-IT"/>
-        </w:rPr>
-        <w:t>Centro</w:t>
-      </w:r>
-      <w:proofErr w:type="spellEnd"/>
-      <w:r>
-        <w:rPr>
-          <w:szCs w:val="24"/>
-          <w:lang w:val="it-IT"/>
-        </w:rPr>
-        <w:t xml:space="preserve"> </w:t>
+        <w:t xml:space="preserve">Copia Film: </w:t>
+      </w:r>
+      <w:r>
+        <w:rPr>
+          <w:szCs w:val="24"/>
+          <w:lang w:val="it-IT"/>
+        </w:rPr>
+        <w:t xml:space="preserve">Titolo, Regista </w:t>
       </w:r>
       <w:r>
         <w:rPr>
@@ -11883,7 +11858,7 @@
           <w:szCs w:val="24"/>
           <w:lang w:val="it-IT" w:eastAsia="it-IT"/>
         </w:rPr>
-        <w:t>Nome</w:t>
+        <w:t>Titolo</w:t>
       </w:r>
       <w:r>
         <w:rPr>
@@ -11901,7 +11876,7 @@
           <w:szCs w:val="24"/>
           <w:lang w:val="it-IT" w:eastAsia="it-IT"/>
         </w:rPr>
-        <w:t>Centro</w:t>
+        <w:t>Copia</w:t>
       </w:r>
       <w:proofErr w:type="spellEnd"/>
       <w:r>
@@ -11911,35 +11886,254 @@
           <w:szCs w:val="24"/>
           <w:lang w:val="it-IT" w:eastAsia="it-IT"/>
         </w:rPr>
-        <w:t>;</w:t>
+        <w:t xml:space="preserve">, </w:t>
+      </w:r>
+      <w:proofErr w:type="spellStart"/>
+      <w:r>
+        <w:rPr>
+          <w:rFonts w:eastAsia="Arial Unicode MS"/>
+          <w:color w:val="000000"/>
+          <w:szCs w:val="24"/>
+          <w:lang w:val="it-IT" w:eastAsia="it-IT"/>
+        </w:rPr>
+        <w:t>Regista</w:t>
+      </w:r>
+      <w:r>
+        <w:rPr>
+          <w:rFonts w:eastAsia="Arial Unicode MS"/>
+          <w:color w:val="000000"/>
+          <w:szCs w:val="24"/>
+          <w:lang w:val="it-IT" w:eastAsia="it-IT"/>
+        </w:rPr>
+        <w:t>_</w:t>
+      </w:r>
+      <w:r>
+        <w:rPr>
+          <w:rFonts w:eastAsia="Arial Unicode MS"/>
+          <w:color w:val="000000"/>
+          <w:szCs w:val="24"/>
+          <w:lang w:val="it-IT" w:eastAsia="it-IT"/>
+        </w:rPr>
+        <w:t>Copia</w:t>
+      </w:r>
+      <w:proofErr w:type="spellEnd"/>
+      <w:r>
+        <w:rPr>
+          <w:rFonts w:eastAsia="Arial Unicode MS"/>
+          <w:color w:val="000000"/>
+          <w:szCs w:val="24"/>
+          <w:lang w:val="it-IT" w:eastAsia="it-IT"/>
+        </w:rPr>
+        <w:t>.</w:t>
       </w:r>
     </w:p>
     <w:p>
       <w:pPr>
-        <w:pStyle w:val="Paragrafoelenco"/>
-        <w:numPr>
-          <w:ilvl w:val="0"/>
-          <w:numId w:val="22"/>
-        </w:numPr>
-        <w:spacing w:line="240" w:lineRule="auto"/>
-        <w:rPr>
-          <w:szCs w:val="24"/>
-          <w:lang w:val="it-IT"/>
-        </w:rPr>
-      </w:pPr>
-      <w:r>
-        <w:rPr>
-          <w:szCs w:val="24"/>
-          <w:lang w:val="it-IT"/>
-        </w:rPr>
-        <w:t xml:space="preserve">Copia Film: </w:t>
-      </w:r>
-      <w:r>
-        <w:rPr>
-          <w:szCs w:val="24"/>
-          <w:lang w:val="it-IT"/>
-        </w:rPr>
-        <w:t xml:space="preserve">Titolo, Regista </w:t>
+        <w:pStyle w:val="Titolo2"/>
+        <w:rPr>
+          <w:lang w:val="it-IT"/>
+        </w:rPr>
+      </w:pPr>
+      <w:r>
+        <w:rPr>
+          <w:lang w:val="it-IT"/>
+        </w:rPr>
+        <w:t>Traduzione di entità e associazioni</w:t>
+      </w:r>
+    </w:p>
+    <w:p>
+      <w:pPr>
+        <w:jc w:val="left"/>
+        <w:rPr>
+          <w:szCs w:val="24"/>
+          <w:lang w:val="it-IT"/>
+        </w:rPr>
+      </w:pPr>
+      <w:r>
+        <w:rPr>
+          <w:szCs w:val="24"/>
+          <w:lang w:val="it-IT"/>
+        </w:rPr>
+        <w:t>Centro (</w:t>
+      </w:r>
+      <w:proofErr w:type="spellStart"/>
+      <w:r>
+        <w:rPr>
+          <w:b/>
+          <w:bCs/>
+          <w:szCs w:val="24"/>
+          <w:lang w:val="it-IT"/>
+        </w:rPr>
+        <w:t>Codice</w:t>
+      </w:r>
+      <w:r>
+        <w:rPr>
+          <w:b/>
+          <w:bCs/>
+          <w:szCs w:val="24"/>
+          <w:lang w:val="it-IT"/>
+        </w:rPr>
+        <w:t>_</w:t>
+      </w:r>
+      <w:r>
+        <w:rPr>
+          <w:b/>
+          <w:bCs/>
+          <w:szCs w:val="24"/>
+          <w:lang w:val="it-IT"/>
+        </w:rPr>
+        <w:t>Centro</w:t>
+      </w:r>
+      <w:proofErr w:type="spellEnd"/>
+      <w:r>
+        <w:rPr>
+          <w:szCs w:val="24"/>
+          <w:lang w:val="it-IT"/>
+        </w:rPr>
+        <w:t>,</w:t>
+      </w:r>
+      <w:r>
+        <w:rPr>
+          <w:szCs w:val="24"/>
+          <w:lang w:val="it-IT"/>
+        </w:rPr>
+        <w:t xml:space="preserve"> </w:t>
+      </w:r>
+      <w:r>
+        <w:rPr>
+          <w:i/>
+          <w:iCs/>
+          <w:szCs w:val="24"/>
+          <w:lang w:val="it-IT"/>
+        </w:rPr>
+        <w:t>Responsabile</w:t>
+      </w:r>
+      <w:r>
+        <w:rPr>
+          <w:szCs w:val="24"/>
+          <w:lang w:val="it-IT"/>
+        </w:rPr>
+        <w:t>,</w:t>
+      </w:r>
+      <w:r>
+        <w:rPr>
+          <w:i/>
+          <w:iCs/>
+          <w:szCs w:val="24"/>
+          <w:lang w:val="it-IT"/>
+        </w:rPr>
+        <w:t xml:space="preserve"> </w:t>
+      </w:r>
+      <w:proofErr w:type="spellStart"/>
+      <w:r>
+        <w:rPr>
+          <w:i/>
+          <w:iCs/>
+          <w:szCs w:val="24"/>
+          <w:lang w:val="it-IT"/>
+        </w:rPr>
+        <w:t>Indirizzo</w:t>
+      </w:r>
+      <w:r>
+        <w:rPr>
+          <w:i/>
+          <w:iCs/>
+          <w:szCs w:val="24"/>
+          <w:lang w:val="it-IT"/>
+        </w:rPr>
+        <w:t>_Centro</w:t>
+      </w:r>
+      <w:proofErr w:type="spellEnd"/>
+      <w:r>
+        <w:rPr>
+          <w:szCs w:val="24"/>
+          <w:lang w:val="it-IT"/>
+        </w:rPr>
+        <w:t>,</w:t>
+      </w:r>
+      <w:r>
+        <w:rPr>
+          <w:i/>
+          <w:iCs/>
+          <w:szCs w:val="24"/>
+          <w:lang w:val="it-IT"/>
+        </w:rPr>
+        <w:t xml:space="preserve"> </w:t>
+      </w:r>
+      <w:proofErr w:type="spellStart"/>
+      <w:r>
+        <w:rPr>
+          <w:i/>
+          <w:iCs/>
+          <w:szCs w:val="24"/>
+          <w:lang w:val="it-IT"/>
+        </w:rPr>
+        <w:t>Numero_Civico</w:t>
+      </w:r>
+      <w:proofErr w:type="spellEnd"/>
+      <w:r>
+        <w:rPr>
+          <w:szCs w:val="24"/>
+          <w:lang w:val="it-IT"/>
+        </w:rPr>
+        <w:t>,</w:t>
+      </w:r>
+      <w:r>
+        <w:rPr>
+          <w:i/>
+          <w:iCs/>
+          <w:szCs w:val="24"/>
+          <w:lang w:val="it-IT"/>
+        </w:rPr>
+        <w:t xml:space="preserve"> </w:t>
+      </w:r>
+      <w:r>
+        <w:rPr>
+          <w:i/>
+          <w:iCs/>
+          <w:szCs w:val="24"/>
+          <w:lang w:val="it-IT"/>
+        </w:rPr>
+        <w:t>Sede</w:t>
+      </w:r>
+      <w:r>
+        <w:rPr>
+          <w:szCs w:val="24"/>
+          <w:lang w:val="it-IT"/>
+        </w:rPr>
+        <w:t>)</w:t>
+      </w:r>
+    </w:p>
+    <w:p>
+      <w:pPr>
+        <w:jc w:val="left"/>
+        <w:rPr>
+          <w:szCs w:val="24"/>
+          <w:lang w:val="it-IT"/>
+        </w:rPr>
+      </w:pPr>
+      <w:r>
+        <w:rPr>
+          <w:szCs w:val="24"/>
+          <w:lang w:val="it-IT"/>
+        </w:rPr>
+        <w:tab/>
+      </w:r>
+      <w:proofErr w:type="spellStart"/>
+      <w:r>
+        <w:rPr>
+          <w:szCs w:val="24"/>
+          <w:lang w:val="it-IT"/>
+        </w:rPr>
+        <w:t>Impiegato.Nome_Impiegato</w:t>
+      </w:r>
+      <w:proofErr w:type="spellEnd"/>
+      <w:r>
+        <w:rPr>
+          <w:szCs w:val="24"/>
+          <w:lang w:val="it-IT"/>
+        </w:rPr>
+        <w:t xml:space="preserve"> </w:t>
       </w:r>
       <w:r>
         <w:rPr>
@@ -11948,7 +12142,7 @@
           <w:szCs w:val="24"/>
           <w:lang w:val="it-IT" w:eastAsia="it-IT"/>
         </w:rPr>
-        <w:t xml:space="preserve">→ </w:t>
+        <w:t>→</w:t>
       </w:r>
       <w:r>
         <w:rPr>
@@ -11957,8 +12151,9 @@
           <w:szCs w:val="24"/>
           <w:lang w:val="it-IT" w:eastAsia="it-IT"/>
         </w:rPr>
-        <w:t>Titolo</w:t>
-      </w:r>
+        <w:t xml:space="preserve"> </w:t>
+      </w:r>
+      <w:proofErr w:type="spellStart"/>
       <w:r>
         <w:rPr>
           <w:rFonts w:eastAsia="Arial Unicode MS"/>
@@ -11966,252 +12161,13 @@
           <w:szCs w:val="24"/>
           <w:lang w:val="it-IT" w:eastAsia="it-IT"/>
         </w:rPr>
-        <w:t>_</w:t>
-      </w:r>
-      <w:r>
-        <w:rPr>
-          <w:rFonts w:eastAsia="Arial Unicode MS"/>
-          <w:color w:val="000000"/>
-          <w:szCs w:val="24"/>
-          <w:lang w:val="it-IT" w:eastAsia="it-IT"/>
-        </w:rPr>
-        <w:t>Film, Regista</w:t>
-      </w:r>
-      <w:r>
-        <w:rPr>
-          <w:rFonts w:eastAsia="Arial Unicode MS"/>
-          <w:color w:val="000000"/>
-          <w:szCs w:val="24"/>
-          <w:lang w:val="it-IT" w:eastAsia="it-IT"/>
-        </w:rPr>
-        <w:t>_</w:t>
-      </w:r>
-      <w:r>
-        <w:rPr>
-          <w:rFonts w:eastAsia="Arial Unicode MS"/>
-          <w:color w:val="000000"/>
-          <w:szCs w:val="24"/>
-          <w:lang w:val="it-IT" w:eastAsia="it-IT"/>
-        </w:rPr>
-        <w:t>Film</w:t>
-      </w:r>
-      <w:r>
-        <w:rPr>
-          <w:rFonts w:eastAsia="Arial Unicode MS"/>
-          <w:color w:val="000000"/>
-          <w:szCs w:val="24"/>
-          <w:lang w:val="it-IT" w:eastAsia="it-IT"/>
-        </w:rPr>
-        <w:t>.</w:t>
-      </w:r>
-    </w:p>
-    <w:p>
-      <w:pPr>
-        <w:pStyle w:val="Titolo2"/>
-        <w:rPr>
-          <w:lang w:val="it-IT"/>
-        </w:rPr>
-      </w:pPr>
-      <w:r>
-        <w:rPr>
-          <w:lang w:val="it-IT"/>
-        </w:rPr>
-        <w:t>Traduzione di entità e associazioni</w:t>
-      </w:r>
-    </w:p>
-    <w:p>
-      <w:pPr>
-        <w:jc w:val="left"/>
-        <w:rPr>
-          <w:szCs w:val="24"/>
-          <w:lang w:val="it-IT"/>
-        </w:rPr>
-      </w:pPr>
-      <w:r>
-        <w:rPr>
-          <w:szCs w:val="24"/>
-          <w:lang w:val="it-IT"/>
-        </w:rPr>
-        <w:t>Centro (</w:t>
-      </w:r>
-      <w:r>
-        <w:rPr>
-          <w:b/>
-          <w:bCs/>
-          <w:szCs w:val="24"/>
-          <w:lang w:val="it-IT"/>
-        </w:rPr>
-        <w:t>Codice</w:t>
-      </w:r>
-      <w:r>
-        <w:rPr>
-          <w:b/>
-          <w:bCs/>
-          <w:szCs w:val="24"/>
-          <w:lang w:val="it-IT"/>
-        </w:rPr>
-        <w:t>_</w:t>
-      </w:r>
-      <w:r>
-        <w:rPr>
-          <w:b/>
-          <w:bCs/>
-          <w:szCs w:val="24"/>
-          <w:lang w:val="it-IT"/>
-        </w:rPr>
-        <w:t>Centro</w:t>
-      </w:r>
-      <w:r>
-        <w:rPr>
-          <w:szCs w:val="24"/>
-          <w:lang w:val="it-IT"/>
-        </w:rPr>
-        <w:t>,</w:t>
-      </w:r>
-      <w:r>
-        <w:rPr>
-          <w:szCs w:val="24"/>
-          <w:lang w:val="it-IT"/>
-        </w:rPr>
-        <w:t xml:space="preserve"> </w:t>
-      </w:r>
-      <w:r>
-        <w:rPr>
-          <w:i/>
-          <w:iCs/>
-          <w:szCs w:val="24"/>
-          <w:lang w:val="it-IT"/>
-        </w:rPr>
-        <w:t>CF_Responsabile</w:t>
-      </w:r>
-      <w:r>
-        <w:rPr>
-          <w:szCs w:val="24"/>
-          <w:lang w:val="it-IT"/>
-        </w:rPr>
-        <w:t>)</w:t>
-      </w:r>
-    </w:p>
-    <w:p>
-      <w:pPr>
-        <w:rPr>
-          <w:rFonts w:eastAsia="Arial Unicode MS"/>
-          <w:color w:val="000000"/>
-          <w:szCs w:val="24"/>
-          <w:lang w:val="it-IT" w:eastAsia="it-IT"/>
-        </w:rPr>
-      </w:pPr>
-      <w:r>
-        <w:rPr>
-          <w:szCs w:val="24"/>
-          <w:lang w:val="it-IT"/>
-        </w:rPr>
-        <w:tab/>
-      </w:r>
-      <w:proofErr w:type="spellStart"/>
-      <w:r>
-        <w:rPr>
-          <w:szCs w:val="24"/>
-          <w:lang w:val="it-IT"/>
-        </w:rPr>
-        <w:t>Impiegato.CF_Impiegato</w:t>
-      </w:r>
-      <w:proofErr w:type="spellEnd"/>
-      <w:r>
-        <w:rPr>
-          <w:szCs w:val="24"/>
-          <w:lang w:val="it-IT"/>
-        </w:rPr>
-        <w:t xml:space="preserve"> </w:t>
-      </w:r>
-      <w:r>
-        <w:rPr>
-          <w:rFonts w:eastAsia="Arial Unicode MS"/>
-          <w:color w:val="000000"/>
-          <w:szCs w:val="24"/>
-          <w:lang w:val="it-IT" w:eastAsia="it-IT"/>
-        </w:rPr>
-        <w:t xml:space="preserve">→ </w:t>
-      </w:r>
-      <w:proofErr w:type="spellStart"/>
-      <w:r>
-        <w:rPr>
-          <w:rFonts w:eastAsia="Arial Unicode MS"/>
-          <w:color w:val="000000"/>
-          <w:szCs w:val="24"/>
-          <w:lang w:val="it-IT" w:eastAsia="it-IT"/>
-        </w:rPr>
-        <w:t>Centro.CF_Responsabile</w:t>
+        <w:t>Centro.Responsabile</w:t>
       </w:r>
       <w:proofErr w:type="spellEnd"/>
     </w:p>
     <w:p>
       <w:pPr>
         <w:rPr>
-          <w:szCs w:val="24"/>
-          <w:lang w:val="it-IT"/>
-        </w:rPr>
-      </w:pPr>
-      <w:r>
-        <w:rPr>
-          <w:szCs w:val="24"/>
-          <w:lang w:val="it-IT"/>
-        </w:rPr>
-        <w:lastRenderedPageBreak/>
-        <w:t>Turno (</w:t>
-      </w:r>
-      <w:r>
-        <w:rPr>
-          <w:b/>
-          <w:bCs/>
-          <w:szCs w:val="24"/>
-          <w:lang w:val="it-IT"/>
-        </w:rPr>
-        <w:t>ID_Turno</w:t>
-      </w:r>
-      <w:r>
-        <w:rPr>
-          <w:szCs w:val="24"/>
-          <w:lang w:val="it-IT"/>
-        </w:rPr>
-        <w:t xml:space="preserve">, Data_Inizio, Data_Fine, Carica, </w:t>
-      </w:r>
-      <w:r>
-        <w:rPr>
-          <w:i/>
-          <w:iCs/>
-          <w:szCs w:val="24"/>
-          <w:lang w:val="it-IT"/>
-        </w:rPr>
-        <w:t>Codice_Centro</w:t>
-      </w:r>
-      <w:r>
-        <w:rPr>
-          <w:szCs w:val="24"/>
-          <w:lang w:val="it-IT"/>
-        </w:rPr>
-        <w:t xml:space="preserve">, </w:t>
-      </w:r>
-      <w:r>
-        <w:rPr>
-          <w:i/>
-          <w:iCs/>
-          <w:szCs w:val="24"/>
-          <w:lang w:val="it-IT"/>
-        </w:rPr>
-        <w:t>CF_Impiegato</w:t>
-      </w:r>
-      <w:r>
-        <w:rPr>
-          <w:szCs w:val="24"/>
-          <w:lang w:val="it-IT"/>
-        </w:rPr>
-        <w:t>)</w:t>
-      </w:r>
-    </w:p>
-    <w:p>
-      <w:pPr>
-        <w:rPr>
           <w:rFonts w:eastAsia="Arial Unicode MS"/>
           <w:color w:val="000000"/>
           <w:szCs w:val="24"/>
@@ -12231,7 +12187,21 @@
           <w:szCs w:val="24"/>
           <w:lang w:val="it-IT"/>
         </w:rPr>
-        <w:t>Centro.Codice_Centro</w:t>
+        <w:t>Indirizzo</w:t>
+      </w:r>
+      <w:r>
+        <w:rPr>
+          <w:szCs w:val="24"/>
+          <w:lang w:val="it-IT"/>
+        </w:rPr>
+        <w:t>.</w:t>
+      </w:r>
+      <w:r>
+        <w:rPr>
+          <w:szCs w:val="24"/>
+          <w:lang w:val="it-IT"/>
+        </w:rPr>
+        <w:t>Via</w:t>
       </w:r>
       <w:proofErr w:type="spellEnd"/>
       <w:r>
@@ -12258,35 +12228,74 @@
           <w:szCs w:val="24"/>
           <w:lang w:val="it-IT" w:eastAsia="it-IT"/>
         </w:rPr>
-        <w:t>Turno.Codice_Centro</w:t>
+        <w:t>Centro.</w:t>
+      </w:r>
+      <w:r>
+        <w:rPr>
+          <w:rFonts w:eastAsia="Arial Unicode MS"/>
+          <w:color w:val="000000"/>
+          <w:szCs w:val="24"/>
+          <w:lang w:val="it-IT" w:eastAsia="it-IT"/>
+        </w:rPr>
+        <w:t>Indirizzo</w:t>
+      </w:r>
+      <w:r>
+        <w:rPr>
+          <w:rFonts w:eastAsia="Arial Unicode MS"/>
+          <w:color w:val="000000"/>
+          <w:szCs w:val="24"/>
+          <w:lang w:val="it-IT" w:eastAsia="it-IT"/>
+        </w:rPr>
+        <w:t>_Centro</w:t>
       </w:r>
       <w:proofErr w:type="spellEnd"/>
     </w:p>
     <w:p>
       <w:pPr>
         <w:rPr>
-          <w:szCs w:val="24"/>
-          <w:lang w:val="it-IT"/>
-        </w:rPr>
-      </w:pPr>
-      <w:r>
-        <w:rPr>
-          <w:szCs w:val="24"/>
-          <w:lang w:val="it-IT"/>
-        </w:rPr>
-        <w:tab/>
-      </w:r>
-      <w:proofErr w:type="spellStart"/>
-      <w:r>
-        <w:rPr>
           <w:rFonts w:eastAsia="Arial Unicode MS"/>
           <w:color w:val="000000"/>
           <w:szCs w:val="24"/>
           <w:lang w:val="it-IT" w:eastAsia="it-IT"/>
         </w:rPr>
-        <w:t>Impiegato.CF_Impiegato</w:t>
+      </w:pPr>
+      <w:r>
+        <w:rPr>
+          <w:szCs w:val="24"/>
+          <w:lang w:val="it-IT"/>
+        </w:rPr>
+        <w:tab/>
+      </w:r>
+      <w:proofErr w:type="spellStart"/>
+      <w:r>
+        <w:rPr>
+          <w:szCs w:val="24"/>
+          <w:lang w:val="it-IT"/>
+        </w:rPr>
+        <w:t>Indirizzo</w:t>
+      </w:r>
+      <w:r>
+        <w:rPr>
+          <w:szCs w:val="24"/>
+          <w:lang w:val="it-IT"/>
+        </w:rPr>
+        <w:t>.</w:t>
+      </w:r>
+      <w:r>
+        <w:rPr>
+          <w:szCs w:val="24"/>
+          <w:lang w:val="it-IT"/>
+        </w:rPr>
+        <w:t>Numero</w:t>
       </w:r>
       <w:proofErr w:type="spellEnd"/>
+      <w:r>
+        <w:rPr>
+          <w:szCs w:val="24"/>
+          <w:lang w:val="it-IT"/>
+        </w:rPr>
+        <w:t xml:space="preserve"> </w:t>
+      </w:r>
       <w:r>
         <w:rPr>
           <w:rFonts w:eastAsia="Arial Unicode MS"/>
@@ -12294,16 +12303,9 @@
           <w:szCs w:val="24"/>
           <w:lang w:val="it-IT" w:eastAsia="it-IT"/>
         </w:rPr>
-        <w:t xml:space="preserve"> → </w:t>
+        <w:t xml:space="preserve">→ </w:t>
       </w:r>
       <w:proofErr w:type="spellStart"/>
-      <w:r>
-        <w:rPr>
-          <w:szCs w:val="24"/>
-          <w:lang w:val="it-IT"/>
-        </w:rPr>
-        <w:t>Turno</w:t>
-      </w:r>
       <w:r>
         <w:rPr>
           <w:rFonts w:eastAsia="Arial Unicode MS"/>
@@ -12311,118 +12313,65 @@
           <w:szCs w:val="24"/>
           <w:lang w:val="it-IT" w:eastAsia="it-IT"/>
         </w:rPr>
-        <w:t>.CF_Impiegato</w:t>
+        <w:t>Centro.</w:t>
+      </w:r>
+      <w:r>
+        <w:rPr>
+          <w:rFonts w:eastAsia="Arial Unicode MS"/>
+          <w:color w:val="000000"/>
+          <w:szCs w:val="24"/>
+          <w:lang w:val="it-IT" w:eastAsia="it-IT"/>
+        </w:rPr>
+        <w:t>Numero_Civico</w:t>
       </w:r>
       <w:proofErr w:type="spellEnd"/>
     </w:p>
     <w:p>
       <w:pPr>
         <w:rPr>
-          <w:szCs w:val="24"/>
-          <w:lang w:val="it-IT"/>
-        </w:rPr>
-      </w:pPr>
-      <w:r>
-        <w:rPr>
-          <w:szCs w:val="24"/>
-          <w:lang w:val="it-IT"/>
-        </w:rPr>
-        <w:t>Impiegato</w:t>
-      </w:r>
-      <w:r>
-        <w:rPr>
-          <w:szCs w:val="24"/>
-          <w:lang w:val="it-IT"/>
-        </w:rPr>
-        <w:t xml:space="preserve"> </w:t>
-      </w:r>
-      <w:r>
-        <w:rPr>
-          <w:szCs w:val="24"/>
-          <w:lang w:val="it-IT"/>
-        </w:rPr>
-        <w:t>(</w:t>
-      </w:r>
-      <w:r>
-        <w:rPr>
-          <w:b/>
-          <w:bCs/>
-          <w:szCs w:val="24"/>
-          <w:lang w:val="it-IT"/>
-        </w:rPr>
-        <w:t>CF_Impiegato</w:t>
-      </w:r>
-      <w:r>
-        <w:rPr>
-          <w:szCs w:val="24"/>
-          <w:lang w:val="it-IT"/>
-        </w:rPr>
-        <w:t>, Nome_Impiegato, Titolo_di_Studio, Ruolo</w:t>
-      </w:r>
-      <w:r>
-        <w:rPr>
-          <w:szCs w:val="24"/>
-          <w:lang w:val="it-IT"/>
-        </w:rPr>
-        <w:t xml:space="preserve">, </w:t>
-      </w:r>
-      <w:r>
-        <w:rPr>
-          <w:i/>
-          <w:iCs/>
-          <w:szCs w:val="24"/>
-          <w:lang w:val="it-IT"/>
-        </w:rPr>
-        <w:t>Telefono</w:t>
-      </w:r>
-      <w:r>
-        <w:rPr>
-          <w:szCs w:val="24"/>
-          <w:lang w:val="it-IT"/>
-        </w:rPr>
-        <w:t>)</w:t>
-      </w:r>
-    </w:p>
-    <w:p>
-      <w:pPr>
-        <w:rPr>
-          <w:szCs w:val="24"/>
-          <w:lang w:val="it-IT"/>
-        </w:rPr>
-      </w:pPr>
-      <w:r>
-        <w:rPr>
-          <w:szCs w:val="24"/>
-          <w:lang w:val="it-IT"/>
-        </w:rPr>
-        <w:tab/>
-      </w:r>
-      <w:proofErr w:type="spellStart"/>
-      <w:r>
-        <w:rPr>
-          <w:szCs w:val="24"/>
-          <w:lang w:val="it-IT"/>
-        </w:rPr>
-        <w:t>Telefono.Numero_Telefono</w:t>
-      </w:r>
-      <w:proofErr w:type="spellEnd"/>
-      <w:r>
-        <w:rPr>
-          <w:szCs w:val="24"/>
-          <w:lang w:val="it-IT"/>
-        </w:rPr>
-        <w:t xml:space="preserve"> </w:t>
-      </w:r>
-      <w:r>
-        <w:rPr>
           <w:rFonts w:eastAsia="Arial Unicode MS"/>
           <w:color w:val="000000"/>
           <w:szCs w:val="24"/>
           <w:lang w:val="it-IT" w:eastAsia="it-IT"/>
         </w:rPr>
-        <w:t xml:space="preserve">→ </w:t>
+      </w:pPr>
+      <w:r>
+        <w:rPr>
+          <w:szCs w:val="24"/>
+          <w:lang w:val="it-IT"/>
+        </w:rPr>
+        <w:tab/>
       </w:r>
       <w:proofErr w:type="spellStart"/>
+      <w:r>
+        <w:rPr>
+          <w:szCs w:val="24"/>
+          <w:lang w:val="it-IT"/>
+        </w:rPr>
+        <w:t>Indirizzo</w:t>
+      </w:r>
+      <w:r>
+        <w:rPr>
+          <w:szCs w:val="24"/>
+          <w:lang w:val="it-IT"/>
+        </w:rPr>
+        <w:t>.</w:t>
+      </w:r>
+      <w:r>
+        <w:rPr>
+          <w:szCs w:val="24"/>
+          <w:lang w:val="it-IT"/>
+        </w:rPr>
+        <w:t>Città</w:t>
+      </w:r>
+      <w:proofErr w:type="spellEnd"/>
+      <w:r>
+        <w:rPr>
+          <w:szCs w:val="24"/>
+          <w:lang w:val="it-IT"/>
+        </w:rPr>
+        <w:t xml:space="preserve"> </w:t>
+      </w:r>
       <w:r>
         <w:rPr>
           <w:rFonts w:eastAsia="Arial Unicode MS"/>
@@ -12430,7 +12379,26 @@
           <w:szCs w:val="24"/>
           <w:lang w:val="it-IT" w:eastAsia="it-IT"/>
         </w:rPr>
-        <w:t>Impiegato.Telefono</w:t>
+        <w:t xml:space="preserve">→ </w:t>
+      </w:r>
+      <w:proofErr w:type="spellStart"/>
+      <w:r>
+        <w:rPr>
+          <w:rFonts w:eastAsia="Arial Unicode MS"/>
+          <w:color w:val="000000"/>
+          <w:szCs w:val="24"/>
+          <w:lang w:val="it-IT" w:eastAsia="it-IT"/>
+        </w:rPr>
+        <w:t>Centro.</w:t>
+      </w:r>
+      <w:r>
+        <w:rPr>
+          <w:rFonts w:eastAsia="Arial Unicode MS"/>
+          <w:color w:val="000000"/>
+          <w:szCs w:val="24"/>
+          <w:lang w:val="it-IT" w:eastAsia="it-IT"/>
+        </w:rPr>
+        <w:t>Sede</w:t>
       </w:r>
       <w:proofErr w:type="spellEnd"/>
     </w:p>
@@ -12446,6 +12414,400 @@
           <w:szCs w:val="24"/>
           <w:lang w:val="it-IT"/>
         </w:rPr>
+        <w:t>Turno (</w:t>
+      </w:r>
+      <w:proofErr w:type="spellStart"/>
+      <w:r>
+        <w:rPr>
+          <w:b/>
+          <w:bCs/>
+          <w:szCs w:val="24"/>
+          <w:lang w:val="it-IT"/>
+        </w:rPr>
+        <w:t>ID_Turno</w:t>
+      </w:r>
+      <w:proofErr w:type="spellEnd"/>
+      <w:r>
+        <w:rPr>
+          <w:szCs w:val="24"/>
+          <w:lang w:val="it-IT"/>
+        </w:rPr>
+        <w:t xml:space="preserve">, </w:t>
+      </w:r>
+      <w:proofErr w:type="spellStart"/>
+      <w:r>
+        <w:rPr>
+          <w:szCs w:val="24"/>
+          <w:lang w:val="it-IT"/>
+        </w:rPr>
+        <w:t>Data_Inizio</w:t>
+      </w:r>
+      <w:proofErr w:type="spellEnd"/>
+      <w:r>
+        <w:rPr>
+          <w:szCs w:val="24"/>
+          <w:lang w:val="it-IT"/>
+        </w:rPr>
+        <w:t xml:space="preserve">, </w:t>
+      </w:r>
+      <w:proofErr w:type="spellStart"/>
+      <w:r>
+        <w:rPr>
+          <w:szCs w:val="24"/>
+          <w:lang w:val="it-IT"/>
+        </w:rPr>
+        <w:t>Data_Fine</w:t>
+      </w:r>
+      <w:proofErr w:type="spellEnd"/>
+      <w:r>
+        <w:rPr>
+          <w:szCs w:val="24"/>
+          <w:lang w:val="it-IT"/>
+        </w:rPr>
+        <w:t xml:space="preserve">, Carica, </w:t>
+      </w:r>
+      <w:proofErr w:type="spellStart"/>
+      <w:r>
+        <w:rPr>
+          <w:i/>
+          <w:iCs/>
+          <w:szCs w:val="24"/>
+          <w:lang w:val="it-IT"/>
+        </w:rPr>
+        <w:t>Centro</w:t>
+      </w:r>
+      <w:r>
+        <w:rPr>
+          <w:i/>
+          <w:iCs/>
+          <w:szCs w:val="24"/>
+          <w:lang w:val="it-IT"/>
+        </w:rPr>
+        <w:t>_Turno</w:t>
+      </w:r>
+      <w:proofErr w:type="spellEnd"/>
+      <w:r>
+        <w:rPr>
+          <w:szCs w:val="24"/>
+          <w:lang w:val="it-IT"/>
+        </w:rPr>
+        <w:t xml:space="preserve">, </w:t>
+      </w:r>
+      <w:proofErr w:type="spellStart"/>
+      <w:r>
+        <w:rPr>
+          <w:i/>
+          <w:iCs/>
+          <w:szCs w:val="24"/>
+          <w:lang w:val="it-IT"/>
+        </w:rPr>
+        <w:t>Impiegato</w:t>
+      </w:r>
+      <w:r>
+        <w:rPr>
+          <w:i/>
+          <w:iCs/>
+          <w:szCs w:val="24"/>
+          <w:lang w:val="it-IT"/>
+        </w:rPr>
+        <w:t>_Turno</w:t>
+      </w:r>
+      <w:proofErr w:type="spellEnd"/>
+      <w:r>
+        <w:rPr>
+          <w:szCs w:val="24"/>
+          <w:lang w:val="it-IT"/>
+        </w:rPr>
+        <w:t>)</w:t>
+      </w:r>
+    </w:p>
+    <w:p>
+      <w:pPr>
+        <w:rPr>
+          <w:rFonts w:eastAsia="Arial Unicode MS"/>
+          <w:color w:val="000000"/>
+          <w:szCs w:val="24"/>
+          <w:lang w:val="it-IT" w:eastAsia="it-IT"/>
+        </w:rPr>
+      </w:pPr>
+      <w:r>
+        <w:rPr>
+          <w:szCs w:val="24"/>
+          <w:lang w:val="it-IT"/>
+        </w:rPr>
+        <w:tab/>
+      </w:r>
+      <w:proofErr w:type="spellStart"/>
+      <w:r>
+        <w:rPr>
+          <w:szCs w:val="24"/>
+          <w:lang w:val="it-IT"/>
+        </w:rPr>
+        <w:t>Centro.Codice_Centro</w:t>
+      </w:r>
+      <w:proofErr w:type="spellEnd"/>
+      <w:r>
+        <w:rPr>
+          <w:szCs w:val="24"/>
+          <w:lang w:val="it-IT"/>
+        </w:rPr>
+        <w:t xml:space="preserve"> </w:t>
+      </w:r>
+      <w:r>
+        <w:rPr>
+          <w:rFonts w:eastAsia="Arial Unicode MS"/>
+          <w:color w:val="000000"/>
+          <w:szCs w:val="24"/>
+          <w:lang w:val="it-IT" w:eastAsia="it-IT"/>
+        </w:rPr>
+        <w:t xml:space="preserve">→ </w:t>
+      </w:r>
+      <w:proofErr w:type="spellStart"/>
+      <w:r>
+        <w:rPr>
+          <w:rFonts w:eastAsia="Arial Unicode MS"/>
+          <w:color w:val="000000"/>
+          <w:szCs w:val="24"/>
+          <w:lang w:val="it-IT" w:eastAsia="it-IT"/>
+        </w:rPr>
+        <w:t>Turno.Centro</w:t>
+      </w:r>
+      <w:r>
+        <w:rPr>
+          <w:rFonts w:eastAsia="Arial Unicode MS"/>
+          <w:color w:val="000000"/>
+          <w:szCs w:val="24"/>
+          <w:lang w:val="it-IT" w:eastAsia="it-IT"/>
+        </w:rPr>
+        <w:t>_Tunro</w:t>
+      </w:r>
+      <w:proofErr w:type="spellEnd"/>
+    </w:p>
+    <w:p>
+      <w:pPr>
+        <w:rPr>
+          <w:szCs w:val="24"/>
+          <w:lang w:val="it-IT"/>
+        </w:rPr>
+      </w:pPr>
+      <w:r>
+        <w:rPr>
+          <w:szCs w:val="24"/>
+          <w:lang w:val="it-IT"/>
+        </w:rPr>
+        <w:tab/>
+      </w:r>
+      <w:proofErr w:type="spellStart"/>
+      <w:r>
+        <w:rPr>
+          <w:rFonts w:eastAsia="Arial Unicode MS"/>
+          <w:color w:val="000000"/>
+          <w:szCs w:val="24"/>
+          <w:lang w:val="it-IT" w:eastAsia="it-IT"/>
+        </w:rPr>
+        <w:t>Impiegato.CF_Impiegato</w:t>
+      </w:r>
+      <w:proofErr w:type="spellEnd"/>
+      <w:r>
+        <w:rPr>
+          <w:rFonts w:eastAsia="Arial Unicode MS"/>
+          <w:color w:val="000000"/>
+          <w:szCs w:val="24"/>
+          <w:lang w:val="it-IT" w:eastAsia="it-IT"/>
+        </w:rPr>
+        <w:t xml:space="preserve"> → </w:t>
+      </w:r>
+      <w:proofErr w:type="spellStart"/>
+      <w:r>
+        <w:rPr>
+          <w:szCs w:val="24"/>
+          <w:lang w:val="it-IT"/>
+        </w:rPr>
+        <w:t>Turno</w:t>
+      </w:r>
+      <w:r>
+        <w:rPr>
+          <w:rFonts w:eastAsia="Arial Unicode MS"/>
+          <w:color w:val="000000"/>
+          <w:szCs w:val="24"/>
+          <w:lang w:val="it-IT" w:eastAsia="it-IT"/>
+        </w:rPr>
+        <w:t>.Impiegato</w:t>
+      </w:r>
+      <w:r>
+        <w:rPr>
+          <w:rFonts w:eastAsia="Arial Unicode MS"/>
+          <w:color w:val="000000"/>
+          <w:szCs w:val="24"/>
+          <w:lang w:val="it-IT" w:eastAsia="it-IT"/>
+        </w:rPr>
+        <w:t>_Turno</w:t>
+      </w:r>
+      <w:proofErr w:type="spellEnd"/>
+    </w:p>
+    <w:p>
+      <w:pPr>
+        <w:rPr>
+          <w:szCs w:val="24"/>
+          <w:lang w:val="it-IT"/>
+        </w:rPr>
+      </w:pPr>
+      <w:r>
+        <w:rPr>
+          <w:szCs w:val="24"/>
+          <w:lang w:val="it-IT"/>
+        </w:rPr>
+        <w:t>Impiegato</w:t>
+      </w:r>
+      <w:r>
+        <w:rPr>
+          <w:szCs w:val="24"/>
+          <w:lang w:val="it-IT"/>
+        </w:rPr>
+        <w:t xml:space="preserve"> </w:t>
+      </w:r>
+      <w:r>
+        <w:rPr>
+          <w:szCs w:val="24"/>
+          <w:lang w:val="it-IT"/>
+        </w:rPr>
+        <w:t>(</w:t>
+      </w:r>
+      <w:r>
+        <w:rPr>
+          <w:b/>
+          <w:bCs/>
+          <w:szCs w:val="24"/>
+          <w:lang w:val="it-IT"/>
+        </w:rPr>
+        <w:t>CF_Impiegato</w:t>
+      </w:r>
+      <w:r>
+        <w:rPr>
+          <w:szCs w:val="24"/>
+          <w:lang w:val="it-IT"/>
+        </w:rPr>
+        <w:t xml:space="preserve">, </w:t>
+      </w:r>
+      <w:proofErr w:type="spellStart"/>
+      <w:r>
+        <w:rPr>
+          <w:szCs w:val="24"/>
+          <w:lang w:val="it-IT"/>
+        </w:rPr>
+        <w:t>Nome_Impiegato</w:t>
+      </w:r>
+      <w:proofErr w:type="spellEnd"/>
+      <w:r>
+        <w:rPr>
+          <w:szCs w:val="24"/>
+          <w:lang w:val="it-IT"/>
+        </w:rPr>
+        <w:t xml:space="preserve">, </w:t>
+      </w:r>
+      <w:proofErr w:type="spellStart"/>
+      <w:r>
+        <w:rPr>
+          <w:szCs w:val="24"/>
+          <w:lang w:val="it-IT"/>
+        </w:rPr>
+        <w:t>Titolo_di_Studio</w:t>
+      </w:r>
+      <w:proofErr w:type="spellEnd"/>
+      <w:r>
+        <w:rPr>
+          <w:szCs w:val="24"/>
+          <w:lang w:val="it-IT"/>
+        </w:rPr>
+        <w:t>, Ruolo</w:t>
+      </w:r>
+      <w:r>
+        <w:rPr>
+          <w:szCs w:val="24"/>
+          <w:lang w:val="it-IT"/>
+        </w:rPr>
+        <w:t xml:space="preserve">, </w:t>
+      </w:r>
+      <w:r>
+        <w:rPr>
+          <w:i/>
+          <w:iCs/>
+          <w:szCs w:val="24"/>
+          <w:lang w:val="it-IT"/>
+        </w:rPr>
+        <w:t>Telefono</w:t>
+      </w:r>
+      <w:r>
+        <w:rPr>
+          <w:szCs w:val="24"/>
+          <w:lang w:val="it-IT"/>
+        </w:rPr>
+        <w:t>)</w:t>
+      </w:r>
+    </w:p>
+    <w:p>
+      <w:pPr>
+        <w:rPr>
+          <w:szCs w:val="24"/>
+          <w:lang w:val="it-IT"/>
+        </w:rPr>
+      </w:pPr>
+      <w:r>
+        <w:rPr>
+          <w:szCs w:val="24"/>
+          <w:lang w:val="it-IT"/>
+        </w:rPr>
+        <w:tab/>
+      </w:r>
+      <w:proofErr w:type="spellStart"/>
+      <w:r>
+        <w:rPr>
+          <w:szCs w:val="24"/>
+          <w:lang w:val="it-IT"/>
+        </w:rPr>
+        <w:t>Telefono.Numero_Telefono</w:t>
+      </w:r>
+      <w:proofErr w:type="spellEnd"/>
+      <w:r>
+        <w:rPr>
+          <w:szCs w:val="24"/>
+          <w:lang w:val="it-IT"/>
+        </w:rPr>
+        <w:t xml:space="preserve"> </w:t>
+      </w:r>
+      <w:r>
+        <w:rPr>
+          <w:rFonts w:eastAsia="Arial Unicode MS"/>
+          <w:color w:val="000000"/>
+          <w:szCs w:val="24"/>
+          <w:lang w:val="it-IT" w:eastAsia="it-IT"/>
+        </w:rPr>
+        <w:t xml:space="preserve">→ </w:t>
+      </w:r>
+      <w:proofErr w:type="spellStart"/>
+      <w:r>
+        <w:rPr>
+          <w:rFonts w:eastAsia="Arial Unicode MS"/>
+          <w:color w:val="000000"/>
+          <w:szCs w:val="24"/>
+          <w:lang w:val="it-IT" w:eastAsia="it-IT"/>
+        </w:rPr>
+        <w:t>Impiegato.Telefono</w:t>
+      </w:r>
+      <w:proofErr w:type="spellEnd"/>
+    </w:p>
+    <w:p>
+      <w:pPr>
+        <w:rPr>
+          <w:szCs w:val="24"/>
+          <w:lang w:val="it-IT"/>
+        </w:rPr>
+      </w:pPr>
+      <w:r>
+        <w:rPr>
+          <w:szCs w:val="24"/>
+          <w:lang w:val="it-IT"/>
+        </w:rPr>
         <w:t>Settore</w:t>
       </w:r>
       <w:r>
@@ -12462,6 +12824,7 @@
         </w:rPr>
         <w:t>(</w:t>
       </w:r>
+      <w:proofErr w:type="spellStart"/>
       <w:r>
         <w:rPr>
           <w:b/>
@@ -12471,24 +12834,49 @@
           <w:szCs w:val="24"/>
           <w:lang w:val="it-IT"/>
         </w:rPr>
-        <w:t>Codice_Centro</w:t>
-      </w:r>
-      <w:r>
-        <w:rPr>
-          <w:szCs w:val="24"/>
-          <w:lang w:val="it-IT"/>
-        </w:rPr>
-        <w:t xml:space="preserve">, </w:t>
+        <w:t>C</w:t>
       </w:r>
       <w:r>
         <w:rPr>
           <w:b/>
           <w:bCs/>
+          <w:i/>
+          <w:iCs/>
+          <w:szCs w:val="24"/>
+          <w:lang w:val="it-IT"/>
+        </w:rPr>
+        <w:t>entro</w:t>
+      </w:r>
+      <w:r>
+        <w:rPr>
+          <w:b/>
+          <w:bCs/>
+          <w:i/>
+          <w:iCs/>
+          <w:szCs w:val="24"/>
+          <w:lang w:val="it-IT"/>
+        </w:rPr>
+        <w:t>_Settore</w:t>
+      </w:r>
+      <w:proofErr w:type="spellEnd"/>
+      <w:r>
+        <w:rPr>
+          <w:szCs w:val="24"/>
+          <w:lang w:val="it-IT"/>
+        </w:rPr>
+        <w:t xml:space="preserve">, </w:t>
+      </w:r>
+      <w:proofErr w:type="spellStart"/>
+      <w:r>
+        <w:rPr>
+          <w:b/>
+          <w:bCs/>
           <w:szCs w:val="24"/>
           <w:lang w:val="it-IT"/>
         </w:rPr>
         <w:t>Codice_Settore</w:t>
       </w:r>
+      <w:proofErr w:type="spellEnd"/>
       <w:r>
         <w:rPr>
           <w:szCs w:val="24"/>
@@ -12546,7 +12934,16 @@
           <w:szCs w:val="24"/>
           <w:lang w:val="it-IT" w:eastAsia="it-IT"/>
         </w:rPr>
-        <w:t>Settore.Codice_Centro</w:t>
+        <w:t>Settore.Centro</w:t>
+      </w:r>
+      <w:r>
+        <w:rPr>
+          <w:rFonts w:eastAsia="Arial Unicode MS"/>
+          <w:color w:val="000000"/>
+          <w:szCs w:val="24"/>
+          <w:lang w:val="it-IT" w:eastAsia="it-IT"/>
+        </w:rPr>
+        <w:t>_Settore</w:t>
       </w:r>
       <w:proofErr w:type="spellEnd"/>
     </w:p>
@@ -12613,8 +13010,9 @@
           <w:szCs w:val="24"/>
           <w:lang w:val="it-IT" w:eastAsia="it-IT"/>
         </w:rPr>
-        <w:t xml:space="preserve"> Numero_Copie, Costo_Noleggio, Costo_Giornaliero</w:t>
-      </w:r>
+        <w:t xml:space="preserve"> </w:t>
+      </w:r>
+      <w:proofErr w:type="spellStart"/>
       <w:r>
         <w:rPr>
           <w:rFonts w:eastAsia="Arial Unicode MS"/>
@@ -12622,6 +13020,54 @@
           <w:szCs w:val="24"/>
           <w:lang w:val="it-IT" w:eastAsia="it-IT"/>
         </w:rPr>
+        <w:t>Numero_Copie</w:t>
+      </w:r>
+      <w:proofErr w:type="spellEnd"/>
+      <w:r>
+        <w:rPr>
+          <w:rFonts w:eastAsia="Arial Unicode MS"/>
+          <w:color w:val="000000"/>
+          <w:szCs w:val="24"/>
+          <w:lang w:val="it-IT" w:eastAsia="it-IT"/>
+        </w:rPr>
+        <w:t xml:space="preserve">, </w:t>
+      </w:r>
+      <w:proofErr w:type="spellStart"/>
+      <w:r>
+        <w:rPr>
+          <w:rFonts w:eastAsia="Arial Unicode MS"/>
+          <w:color w:val="000000"/>
+          <w:szCs w:val="24"/>
+          <w:lang w:val="it-IT" w:eastAsia="it-IT"/>
+        </w:rPr>
+        <w:t>Costo_Noleggio</w:t>
+      </w:r>
+      <w:proofErr w:type="spellEnd"/>
+      <w:r>
+        <w:rPr>
+          <w:rFonts w:eastAsia="Arial Unicode MS"/>
+          <w:color w:val="000000"/>
+          <w:szCs w:val="24"/>
+          <w:lang w:val="it-IT" w:eastAsia="it-IT"/>
+        </w:rPr>
+        <w:t>, Costo_Giornaliero</w:t>
+      </w:r>
+      <w:r>
+        <w:rPr>
+          <w:rFonts w:eastAsia="Arial Unicode MS"/>
+          <w:color w:val="000000"/>
+          <w:szCs w:val="24"/>
+          <w:lang w:val="it-IT" w:eastAsia="it-IT"/>
+        </w:rPr>
+        <w:t>, Tipo</w:t>
+      </w:r>
+      <w:r>
+        <w:rPr>
+          <w:rFonts w:eastAsia="Arial Unicode MS"/>
+          <w:color w:val="000000"/>
+          <w:szCs w:val="24"/>
+          <w:lang w:val="it-IT" w:eastAsia="it-IT"/>
+        </w:rPr>
         <w:t>)</w:t>
       </w:r>
     </w:p>
@@ -12653,6 +13099,7 @@
         </w:rPr>
         <w:t>(</w:t>
       </w:r>
+      <w:proofErr w:type="spellStart"/>
       <w:r>
         <w:rPr>
           <w:b/>
@@ -12662,6 +13109,7 @@
         </w:rPr>
         <w:t>ID_Copia</w:t>
       </w:r>
+      <w:proofErr w:type="spellEnd"/>
       <w:r>
         <w:rPr>
           <w:szCs w:val="24"/>
@@ -12669,6 +13117,7 @@
         </w:rPr>
         <w:t xml:space="preserve">, </w:t>
       </w:r>
+      <w:proofErr w:type="spellStart"/>
       <w:r>
         <w:rPr>
           <w:b/>
@@ -12689,14 +13138,7 @@
           <w:szCs w:val="24"/>
           <w:lang w:val="it-IT"/>
         </w:rPr>
-        <w:t>_Film</w:t>
-      </w:r>
-      <w:r>
-        <w:rPr>
-          <w:szCs w:val="24"/>
-          <w:lang w:val="it-IT"/>
-        </w:rPr>
-        <w:t xml:space="preserve">, </w:t>
+        <w:t>_</w:t>
       </w:r>
       <w:r>
         <w:rPr>
@@ -12707,8 +13149,17 @@
           <w:szCs w:val="24"/>
           <w:lang w:val="it-IT"/>
         </w:rPr>
-        <w:t>Regista</w:t>
-      </w:r>
+        <w:t>Copia</w:t>
+      </w:r>
+      <w:proofErr w:type="spellEnd"/>
+      <w:r>
+        <w:rPr>
+          <w:szCs w:val="24"/>
+          <w:lang w:val="it-IT"/>
+        </w:rPr>
+        <w:t xml:space="preserve">, </w:t>
+      </w:r>
+      <w:proofErr w:type="spellStart"/>
       <w:r>
         <w:rPr>
           <w:b/>
@@ -12718,289 +13169,7 @@
           <w:szCs w:val="24"/>
           <w:lang w:val="it-IT"/>
         </w:rPr>
-        <w:t>_Film</w:t>
-      </w:r>
-      <w:r>
-        <w:rPr>
-          <w:szCs w:val="24"/>
-          <w:lang w:val="it-IT"/>
-        </w:rPr>
-        <w:t xml:space="preserve">, </w:t>
-      </w:r>
-      <w:r>
-        <w:rPr>
-          <w:i/>
-          <w:iCs/>
-          <w:szCs w:val="24"/>
-          <w:lang w:val="it-IT"/>
-        </w:rPr>
-        <w:t>Settore</w:t>
-      </w:r>
-      <w:r>
-        <w:rPr>
-          <w:szCs w:val="24"/>
-          <w:lang w:val="it-IT"/>
-        </w:rPr>
-        <w:t xml:space="preserve">, </w:t>
-      </w:r>
-      <w:r>
-        <w:rPr>
-          <w:i/>
-          <w:iCs/>
-          <w:szCs w:val="24"/>
-          <w:lang w:val="it-IT"/>
-        </w:rPr>
-        <w:t>Centro</w:t>
-      </w:r>
-      <w:r>
-        <w:rPr>
-          <w:szCs w:val="24"/>
-          <w:lang w:val="it-IT"/>
-        </w:rPr>
-        <w:t>, Posizione</w:t>
-      </w:r>
-      <w:r>
-        <w:rPr>
-          <w:szCs w:val="24"/>
-          <w:lang w:val="it-IT"/>
-        </w:rPr>
-        <w:t>)</w:t>
-      </w:r>
-    </w:p>
-    <w:p>
-      <w:pPr>
-        <w:rPr>
-          <w:rFonts w:eastAsia="Arial Unicode MS"/>
-          <w:color w:val="000000"/>
-          <w:szCs w:val="24"/>
-          <w:lang w:val="it-IT" w:eastAsia="it-IT"/>
-        </w:rPr>
-      </w:pPr>
-      <w:r>
-        <w:rPr>
-          <w:szCs w:val="24"/>
-          <w:lang w:val="it-IT"/>
-        </w:rPr>
-        <w:tab/>
-      </w:r>
-      <w:proofErr w:type="spellStart"/>
-      <w:r>
-        <w:rPr>
-          <w:szCs w:val="24"/>
-          <w:lang w:val="it-IT"/>
-        </w:rPr>
-        <w:t>Film.Titolo</w:t>
-      </w:r>
-      <w:proofErr w:type="spellEnd"/>
-      <w:r>
-        <w:rPr>
-          <w:szCs w:val="24"/>
-          <w:lang w:val="it-IT"/>
-        </w:rPr>
-        <w:t xml:space="preserve"> </w:t>
-      </w:r>
-      <w:r>
-        <w:rPr>
-          <w:rFonts w:eastAsia="Arial Unicode MS"/>
-          <w:color w:val="000000"/>
-          <w:szCs w:val="24"/>
-          <w:lang w:val="it-IT" w:eastAsia="it-IT"/>
-        </w:rPr>
-        <w:t xml:space="preserve">→ </w:t>
-      </w:r>
-      <w:proofErr w:type="spellStart"/>
-      <w:r>
-        <w:rPr>
-          <w:rFonts w:eastAsia="Arial Unicode MS"/>
-          <w:color w:val="000000"/>
-          <w:szCs w:val="24"/>
-          <w:lang w:val="it-IT" w:eastAsia="it-IT"/>
-        </w:rPr>
-        <w:t>Copia_Film.Titolo</w:t>
-      </w:r>
-      <w:r>
-        <w:rPr>
-          <w:rFonts w:eastAsia="Arial Unicode MS"/>
-          <w:color w:val="000000"/>
-          <w:szCs w:val="24"/>
-          <w:lang w:val="it-IT" w:eastAsia="it-IT"/>
-        </w:rPr>
-        <w:t>_Film</w:t>
-      </w:r>
-      <w:proofErr w:type="spellEnd"/>
-    </w:p>
-    <w:p>
-      <w:pPr>
-        <w:rPr>
-          <w:rFonts w:eastAsia="Arial Unicode MS"/>
-          <w:color w:val="000000"/>
-          <w:szCs w:val="24"/>
-          <w:lang w:val="it-IT" w:eastAsia="it-IT"/>
-        </w:rPr>
-      </w:pPr>
-      <w:r>
-        <w:rPr>
-          <w:rFonts w:eastAsia="Arial Unicode MS"/>
-          <w:color w:val="000000"/>
-          <w:szCs w:val="24"/>
-          <w:lang w:val="it-IT" w:eastAsia="it-IT"/>
-        </w:rPr>
-        <w:tab/>
-      </w:r>
-      <w:proofErr w:type="spellStart"/>
-      <w:r>
-        <w:rPr>
-          <w:rFonts w:eastAsia="Arial Unicode MS"/>
-          <w:color w:val="000000"/>
-          <w:szCs w:val="24"/>
-          <w:lang w:val="it-IT" w:eastAsia="it-IT"/>
-        </w:rPr>
-        <w:t>Film.Regista</w:t>
-      </w:r>
-      <w:proofErr w:type="spellEnd"/>
-      <w:r>
-        <w:rPr>
-          <w:rFonts w:eastAsia="Arial Unicode MS"/>
-          <w:color w:val="000000"/>
-          <w:szCs w:val="24"/>
-          <w:lang w:val="it-IT" w:eastAsia="it-IT"/>
-        </w:rPr>
-        <w:t xml:space="preserve"> → </w:t>
-      </w:r>
-      <w:proofErr w:type="spellStart"/>
-      <w:r>
-        <w:rPr>
-          <w:rFonts w:eastAsia="Arial Unicode MS"/>
-          <w:color w:val="000000"/>
-          <w:szCs w:val="24"/>
-          <w:lang w:val="it-IT" w:eastAsia="it-IT"/>
-        </w:rPr>
-        <w:t>Copia_Film.Regista</w:t>
-      </w:r>
-      <w:r>
-        <w:rPr>
-          <w:rFonts w:eastAsia="Arial Unicode MS"/>
-          <w:color w:val="000000"/>
-          <w:szCs w:val="24"/>
-          <w:lang w:val="it-IT" w:eastAsia="it-IT"/>
-        </w:rPr>
-        <w:t>_Film</w:t>
-      </w:r>
-      <w:proofErr w:type="spellEnd"/>
-    </w:p>
-    <w:p>
-      <w:pPr>
-        <w:rPr>
-          <w:rFonts w:eastAsia="Arial Unicode MS"/>
-          <w:color w:val="000000"/>
-          <w:szCs w:val="24"/>
-          <w:lang w:val="it-IT" w:eastAsia="it-IT"/>
-        </w:rPr>
-      </w:pPr>
-      <w:r>
-        <w:rPr>
-          <w:rFonts w:eastAsia="Arial Unicode MS"/>
-          <w:color w:val="000000"/>
-          <w:szCs w:val="24"/>
-          <w:lang w:val="it-IT" w:eastAsia="it-IT"/>
-        </w:rPr>
-        <w:tab/>
-      </w:r>
-      <w:proofErr w:type="spellStart"/>
-      <w:r>
-        <w:rPr>
-          <w:rFonts w:eastAsia="Arial Unicode MS"/>
-          <w:color w:val="000000"/>
-          <w:szCs w:val="24"/>
-          <w:lang w:val="it-IT" w:eastAsia="it-IT"/>
-        </w:rPr>
-        <w:t>Settore.Codice_Settore</w:t>
-      </w:r>
-      <w:proofErr w:type="spellEnd"/>
-      <w:r>
-        <w:rPr>
-          <w:rFonts w:eastAsia="Arial Unicode MS"/>
-          <w:color w:val="000000"/>
-          <w:szCs w:val="24"/>
-          <w:lang w:val="it-IT" w:eastAsia="it-IT"/>
-        </w:rPr>
-        <w:t xml:space="preserve"> → </w:t>
-      </w:r>
-      <w:proofErr w:type="spellStart"/>
-      <w:r>
-        <w:rPr>
-          <w:rFonts w:eastAsia="Arial Unicode MS"/>
-          <w:color w:val="000000"/>
-          <w:szCs w:val="24"/>
-          <w:lang w:val="it-IT" w:eastAsia="it-IT"/>
-        </w:rPr>
-        <w:t>Copia_Film.Settore</w:t>
-      </w:r>
-      <w:proofErr w:type="spellEnd"/>
-    </w:p>
-    <w:p>
-      <w:pPr>
-        <w:rPr>
-          <w:rFonts w:eastAsia="Arial Unicode MS"/>
-          <w:color w:val="000000"/>
-          <w:szCs w:val="24"/>
-          <w:lang w:val="it-IT" w:eastAsia="it-IT"/>
-        </w:rPr>
-      </w:pPr>
-      <w:r>
-        <w:rPr>
-          <w:rFonts w:eastAsia="Arial Unicode MS"/>
-          <w:color w:val="000000"/>
-          <w:szCs w:val="24"/>
-          <w:lang w:val="it-IT" w:eastAsia="it-IT"/>
-        </w:rPr>
-        <w:tab/>
-      </w:r>
-      <w:proofErr w:type="spellStart"/>
-      <w:r>
-        <w:rPr>
-          <w:rFonts w:eastAsia="Arial Unicode MS"/>
-          <w:color w:val="000000"/>
-          <w:szCs w:val="24"/>
-          <w:lang w:val="it-IT" w:eastAsia="it-IT"/>
-        </w:rPr>
-        <w:t>Settore.Codice_Centro</w:t>
-      </w:r>
-      <w:proofErr w:type="spellEnd"/>
-      <w:r>
-        <w:rPr>
-          <w:rFonts w:eastAsia="Arial Unicode MS"/>
-          <w:color w:val="000000"/>
-          <w:szCs w:val="24"/>
-          <w:lang w:val="it-IT" w:eastAsia="it-IT"/>
-        </w:rPr>
-        <w:t xml:space="preserve"> → </w:t>
-      </w:r>
-      <w:proofErr w:type="spellStart"/>
-      <w:r>
-        <w:rPr>
-          <w:rFonts w:eastAsia="Arial Unicode MS"/>
-          <w:color w:val="000000"/>
-          <w:szCs w:val="24"/>
-          <w:lang w:val="it-IT" w:eastAsia="it-IT"/>
-        </w:rPr>
-        <w:t>Copia_Film.Centro</w:t>
-      </w:r>
-      <w:proofErr w:type="spellEnd"/>
-    </w:p>
-    <w:p>
-      <w:pPr>
-        <w:rPr>
-          <w:szCs w:val="24"/>
-          <w:lang w:val="it-IT"/>
-        </w:rPr>
-      </w:pPr>
-      <w:r>
-        <w:rPr>
-          <w:szCs w:val="24"/>
-          <w:lang w:val="it-IT"/>
-        </w:rPr>
-        <w:t>Remake (</w:t>
+        <w:t>Regista</w:t>
       </w:r>
       <w:r>
         <w:rPr>
@@ -13011,14 +13180,7 @@
           <w:szCs w:val="24"/>
           <w:lang w:val="it-IT"/>
         </w:rPr>
-        <w:t>Titolo_Remake</w:t>
-      </w:r>
-      <w:r>
-        <w:rPr>
-          <w:szCs w:val="24"/>
-          <w:lang w:val="it-IT"/>
-        </w:rPr>
-        <w:t xml:space="preserve">, </w:t>
+        <w:t>_</w:t>
       </w:r>
       <w:r>
         <w:rPr>
@@ -13029,15 +13191,24 @@
           <w:szCs w:val="24"/>
           <w:lang w:val="it-IT"/>
         </w:rPr>
-        <w:t>Regista_Remake</w:t>
-      </w:r>
-      <w:r>
-        <w:rPr>
-          <w:szCs w:val="24"/>
-          <w:lang w:val="it-IT"/>
-        </w:rPr>
-        <w:t xml:space="preserve">, </w:t>
-      </w:r>
+        <w:t>Copia</w:t>
+      </w:r>
+      <w:proofErr w:type="spellEnd"/>
+      <w:r>
+        <w:rPr>
+          <w:szCs w:val="24"/>
+          <w:lang w:val="it-IT"/>
+        </w:rPr>
+        <w:t>,</w:t>
+      </w:r>
+      <w:r>
+        <w:rPr>
+          <w:szCs w:val="24"/>
+          <w:lang w:val="it-IT"/>
+        </w:rPr>
+        <w:t xml:space="preserve"> </w:t>
+      </w:r>
+      <w:proofErr w:type="spellStart"/>
       <w:r>
         <w:rPr>
           <w:i/>
@@ -13045,14 +13216,7 @@
           <w:szCs w:val="24"/>
           <w:lang w:val="it-IT"/>
         </w:rPr>
-        <w:t>Titolo_Originale</w:t>
-      </w:r>
-      <w:r>
-        <w:rPr>
-          <w:szCs w:val="24"/>
-          <w:lang w:val="it-IT"/>
-        </w:rPr>
-        <w:t xml:space="preserve">, </w:t>
+        <w:t>Centro</w:t>
       </w:r>
       <w:r>
         <w:rPr>
@@ -13061,7 +13225,49 @@
           <w:szCs w:val="24"/>
           <w:lang w:val="it-IT"/>
         </w:rPr>
-        <w:t>Regista_Originale</w:t>
+        <w:t>_Copia</w:t>
+      </w:r>
+      <w:proofErr w:type="spellEnd"/>
+      <w:r>
+        <w:rPr>
+          <w:szCs w:val="24"/>
+          <w:lang w:val="it-IT"/>
+        </w:rPr>
+        <w:t xml:space="preserve">, </w:t>
+      </w:r>
+      <w:proofErr w:type="spellStart"/>
+      <w:r>
+        <w:rPr>
+          <w:i/>
+          <w:iCs/>
+          <w:szCs w:val="24"/>
+          <w:lang w:val="it-IT"/>
+        </w:rPr>
+        <w:t>Settore</w:t>
+      </w:r>
+      <w:r>
+        <w:rPr>
+          <w:i/>
+          <w:iCs/>
+          <w:szCs w:val="24"/>
+          <w:lang w:val="it-IT"/>
+        </w:rPr>
+        <w:t>_Copia</w:t>
+      </w:r>
+      <w:proofErr w:type="spellEnd"/>
+      <w:r>
+        <w:rPr>
+          <w:szCs w:val="24"/>
+          <w:lang w:val="it-IT"/>
+        </w:rPr>
+        <w:t xml:space="preserve">, </w:t>
+      </w:r>
+      <w:r>
+        <w:rPr>
+          <w:szCs w:val="24"/>
+          <w:lang w:val="it-IT"/>
+        </w:rPr>
+        <w:t>Posizione</w:t>
       </w:r>
       <w:r>
         <w:rPr>
@@ -13120,9 +13326,8 @@
           <w:szCs w:val="24"/>
           <w:lang w:val="it-IT" w:eastAsia="it-IT"/>
         </w:rPr>
-        <w:t>Remake.Titolo_Remake</w:t>
-      </w:r>
-      <w:proofErr w:type="spellEnd"/>
+        <w:t>Copia_Film.Titolo</w:t>
+      </w:r>
       <w:r>
         <w:rPr>
           <w:rFonts w:eastAsia="Arial Unicode MS"/>
@@ -13130,9 +13335,8 @@
           <w:szCs w:val="24"/>
           <w:lang w:val="it-IT" w:eastAsia="it-IT"/>
         </w:rPr>
-        <w:t xml:space="preserve">, </w:t>
-      </w:r>
-      <w:proofErr w:type="spellStart"/>
+        <w:t>_</w:t>
+      </w:r>
       <w:r>
         <w:rPr>
           <w:rFonts w:eastAsia="Arial Unicode MS"/>
@@ -13140,42 +13344,19 @@
           <w:szCs w:val="24"/>
           <w:lang w:val="it-IT" w:eastAsia="it-IT"/>
         </w:rPr>
-        <w:t>Remake.Titolo_Originale</w:t>
+        <w:t>Copia</w:t>
       </w:r>
       <w:proofErr w:type="spellEnd"/>
     </w:p>
     <w:p>
       <w:pPr>
         <w:rPr>
-          <w:szCs w:val="24"/>
-          <w:lang w:val="it-IT"/>
-        </w:rPr>
-      </w:pPr>
-      <w:r>
-        <w:rPr>
           <w:rFonts w:eastAsia="Arial Unicode MS"/>
           <w:color w:val="000000"/>
           <w:szCs w:val="24"/>
           <w:lang w:val="it-IT" w:eastAsia="it-IT"/>
         </w:rPr>
-        <w:tab/>
-      </w:r>
-      <w:proofErr w:type="spellStart"/>
-      <w:r>
-        <w:rPr>
-          <w:szCs w:val="24"/>
-          <w:lang w:val="it-IT"/>
-        </w:rPr>
-        <w:t>Film.Regista</w:t>
-      </w:r>
-      <w:proofErr w:type="spellEnd"/>
-      <w:r>
-        <w:rPr>
-          <w:szCs w:val="24"/>
-          <w:lang w:val="it-IT"/>
-        </w:rPr>
-        <w:t xml:space="preserve"> </w:t>
-      </w:r>
+      </w:pPr>
       <w:r>
         <w:rPr>
           <w:rFonts w:eastAsia="Arial Unicode MS"/>
@@ -13183,7 +13364,7 @@
           <w:szCs w:val="24"/>
           <w:lang w:val="it-IT" w:eastAsia="it-IT"/>
         </w:rPr>
-        <w:t xml:space="preserve">→ </w:t>
+        <w:tab/>
       </w:r>
       <w:proofErr w:type="spellStart"/>
       <w:r>
@@ -13193,7 +13374,7 @@
           <w:szCs w:val="24"/>
           <w:lang w:val="it-IT" w:eastAsia="it-IT"/>
         </w:rPr>
-        <w:t>Remake.Regista_Remake</w:t>
+        <w:t>Film.Regista</w:t>
       </w:r>
       <w:proofErr w:type="spellEnd"/>
       <w:r>
@@ -13203,7 +13384,7 @@
           <w:szCs w:val="24"/>
           <w:lang w:val="it-IT" w:eastAsia="it-IT"/>
         </w:rPr>
-        <w:t xml:space="preserve">, </w:t>
+        <w:t xml:space="preserve"> → </w:t>
       </w:r>
       <w:proofErr w:type="spellStart"/>
       <w:r>
@@ -13213,84 +13394,222 @@
           <w:szCs w:val="24"/>
           <w:lang w:val="it-IT" w:eastAsia="it-IT"/>
         </w:rPr>
-        <w:t>Remake.Regista_Originale</w:t>
+        <w:t>Copia_Film.Regista</w:t>
       </w:r>
       <w:proofErr w:type="spellEnd"/>
+      <w:r>
+        <w:rPr>
+          <w:rFonts w:eastAsia="Arial Unicode MS"/>
+          <w:color w:val="000000"/>
+          <w:szCs w:val="24"/>
+          <w:lang w:val="it-IT" w:eastAsia="it-IT"/>
+        </w:rPr>
+        <w:t>_</w:t>
+      </w:r>
+      <w:r>
+        <w:rPr>
+          <w:rFonts w:eastAsia="Arial Unicode MS"/>
+          <w:color w:val="000000"/>
+          <w:szCs w:val="24"/>
+          <w:lang w:val="it-IT" w:eastAsia="it-IT"/>
+        </w:rPr>
+        <w:t xml:space="preserve"> </w:t>
+      </w:r>
+      <w:r>
+        <w:rPr>
+          <w:rFonts w:eastAsia="Arial Unicode MS"/>
+          <w:color w:val="000000"/>
+          <w:szCs w:val="24"/>
+          <w:lang w:val="it-IT" w:eastAsia="it-IT"/>
+        </w:rPr>
+        <w:t>Copia</w:t>
+      </w:r>
     </w:p>
     <w:p>
       <w:pPr>
         <w:rPr>
-          <w:szCs w:val="24"/>
-          <w:lang w:val="it-IT"/>
-        </w:rPr>
-      </w:pPr>
-      <w:r>
-        <w:rPr>
-          <w:szCs w:val="24"/>
-          <w:lang w:val="it-IT"/>
-        </w:rPr>
-        <w:t>Attore</w:t>
-      </w:r>
-      <w:r>
-        <w:rPr>
-          <w:szCs w:val="24"/>
-          <w:lang w:val="it-IT"/>
+          <w:rFonts w:eastAsia="Arial Unicode MS"/>
+          <w:color w:val="000000"/>
+          <w:szCs w:val="24"/>
+          <w:lang w:val="it-IT" w:eastAsia="it-IT"/>
+        </w:rPr>
+      </w:pPr>
+      <w:r>
+        <w:rPr>
+          <w:rFonts w:eastAsia="Arial Unicode MS"/>
+          <w:color w:val="000000"/>
+          <w:szCs w:val="24"/>
+          <w:lang w:val="it-IT" w:eastAsia="it-IT"/>
+        </w:rPr>
+        <w:tab/>
+      </w:r>
+      <w:proofErr w:type="spellStart"/>
+      <w:r>
+        <w:rPr>
+          <w:rFonts w:eastAsia="Arial Unicode MS"/>
+          <w:color w:val="000000"/>
+          <w:szCs w:val="24"/>
+          <w:lang w:val="it-IT" w:eastAsia="it-IT"/>
+        </w:rPr>
+        <w:t>Settore.</w:t>
+      </w:r>
+      <w:r>
+        <w:rPr>
+          <w:rFonts w:eastAsia="Arial Unicode MS"/>
+          <w:color w:val="000000"/>
+          <w:szCs w:val="24"/>
+          <w:lang w:val="it-IT" w:eastAsia="it-IT"/>
+        </w:rPr>
+        <w:t>Numero_</w:t>
+      </w:r>
+      <w:r>
+        <w:rPr>
+          <w:rFonts w:eastAsia="Arial Unicode MS"/>
+          <w:color w:val="000000"/>
+          <w:szCs w:val="24"/>
+          <w:lang w:val="it-IT" w:eastAsia="it-IT"/>
+        </w:rPr>
+        <w:t>Centro</w:t>
+      </w:r>
+      <w:proofErr w:type="spellEnd"/>
+      <w:r>
+        <w:rPr>
+          <w:rFonts w:eastAsia="Arial Unicode MS"/>
+          <w:color w:val="000000"/>
+          <w:szCs w:val="24"/>
+          <w:lang w:val="it-IT" w:eastAsia="it-IT"/>
+        </w:rPr>
+        <w:t xml:space="preserve"> → </w:t>
+      </w:r>
+      <w:proofErr w:type="spellStart"/>
+      <w:r>
+        <w:rPr>
+          <w:rFonts w:eastAsia="Arial Unicode MS"/>
+          <w:color w:val="000000"/>
+          <w:szCs w:val="24"/>
+          <w:lang w:val="it-IT" w:eastAsia="it-IT"/>
+        </w:rPr>
+        <w:t>Copia_Film.Centro</w:t>
+      </w:r>
+      <w:proofErr w:type="spellEnd"/>
+      <w:r>
+        <w:rPr>
+          <w:rFonts w:eastAsia="Arial Unicode MS"/>
+          <w:color w:val="000000"/>
+          <w:szCs w:val="24"/>
+          <w:lang w:val="it-IT" w:eastAsia="it-IT"/>
+        </w:rPr>
+        <w:t>_</w:t>
+      </w:r>
+      <w:r>
+        <w:rPr>
+          <w:rFonts w:eastAsia="Arial Unicode MS"/>
+          <w:color w:val="000000"/>
+          <w:szCs w:val="24"/>
+          <w:lang w:val="it-IT" w:eastAsia="it-IT"/>
         </w:rPr>
         <w:t xml:space="preserve"> </w:t>
       </w:r>
       <w:r>
         <w:rPr>
-          <w:szCs w:val="24"/>
-          <w:lang w:val="it-IT"/>
-        </w:rPr>
-        <w:t>(</w:t>
-      </w:r>
-      <w:r>
-        <w:rPr>
-          <w:b/>
-          <w:bCs/>
-          <w:szCs w:val="24"/>
-          <w:lang w:val="it-IT"/>
-        </w:rPr>
-        <w:t>Nome_Attore</w:t>
-      </w:r>
-      <w:r>
-        <w:rPr>
-          <w:szCs w:val="24"/>
-          <w:lang w:val="it-IT"/>
-        </w:rPr>
-        <w:t xml:space="preserve">, </w:t>
-      </w:r>
-      <w:r>
-        <w:rPr>
-          <w:b/>
-          <w:bCs/>
-          <w:szCs w:val="24"/>
-          <w:lang w:val="it-IT"/>
-        </w:rPr>
-        <w:t>Cognome_Attore</w:t>
-      </w:r>
-      <w:r>
-        <w:rPr>
-          <w:szCs w:val="24"/>
-          <w:lang w:val="it-IT"/>
-        </w:rPr>
-        <w:t>)</w:t>
+          <w:rFonts w:eastAsia="Arial Unicode MS"/>
+          <w:color w:val="000000"/>
+          <w:szCs w:val="24"/>
+          <w:lang w:val="it-IT" w:eastAsia="it-IT"/>
+        </w:rPr>
+        <w:t>Copia</w:t>
       </w:r>
     </w:p>
     <w:p>
       <w:pPr>
         <w:rPr>
-          <w:szCs w:val="24"/>
-          <w:lang w:val="it-IT"/>
-        </w:rPr>
-      </w:pPr>
-      <w:r>
-        <w:rPr>
-          <w:szCs w:val="24"/>
-          <w:lang w:val="it-IT"/>
-        </w:rPr>
-        <w:t>Recita (</w:t>
+          <w:rFonts w:eastAsia="Arial Unicode MS"/>
+          <w:color w:val="000000"/>
+          <w:szCs w:val="24"/>
+          <w:lang w:val="it-IT" w:eastAsia="it-IT"/>
+        </w:rPr>
+      </w:pPr>
+      <w:r>
+        <w:rPr>
+          <w:rFonts w:eastAsia="Arial Unicode MS"/>
+          <w:color w:val="000000"/>
+          <w:szCs w:val="24"/>
+          <w:lang w:val="it-IT" w:eastAsia="it-IT"/>
+        </w:rPr>
+        <w:tab/>
+      </w:r>
+      <w:proofErr w:type="spellStart"/>
+      <w:r>
+        <w:rPr>
+          <w:rFonts w:eastAsia="Arial Unicode MS"/>
+          <w:color w:val="000000"/>
+          <w:szCs w:val="24"/>
+          <w:lang w:val="it-IT" w:eastAsia="it-IT"/>
+        </w:rPr>
+        <w:t>Settore.Codice_Settore</w:t>
+      </w:r>
+      <w:proofErr w:type="spellEnd"/>
+      <w:r>
+        <w:rPr>
+          <w:rFonts w:eastAsia="Arial Unicode MS"/>
+          <w:color w:val="000000"/>
+          <w:szCs w:val="24"/>
+          <w:lang w:val="it-IT" w:eastAsia="it-IT"/>
+        </w:rPr>
+        <w:t xml:space="preserve"> → </w:t>
+      </w:r>
+      <w:proofErr w:type="spellStart"/>
+      <w:r>
+        <w:rPr>
+          <w:rFonts w:eastAsia="Arial Unicode MS"/>
+          <w:color w:val="000000"/>
+          <w:szCs w:val="24"/>
+          <w:lang w:val="it-IT" w:eastAsia="it-IT"/>
+        </w:rPr>
+        <w:t>Copia_Film.Settore</w:t>
+      </w:r>
+      <w:proofErr w:type="spellEnd"/>
+      <w:r>
+        <w:rPr>
+          <w:rFonts w:eastAsia="Arial Unicode MS"/>
+          <w:color w:val="000000"/>
+          <w:szCs w:val="24"/>
+          <w:lang w:val="it-IT" w:eastAsia="it-IT"/>
+        </w:rPr>
+        <w:t>_</w:t>
+      </w:r>
+      <w:r>
+        <w:rPr>
+          <w:rFonts w:eastAsia="Arial Unicode MS"/>
+          <w:color w:val="000000"/>
+          <w:szCs w:val="24"/>
+          <w:lang w:val="it-IT" w:eastAsia="it-IT"/>
+        </w:rPr>
+        <w:t xml:space="preserve"> </w:t>
+      </w:r>
+      <w:r>
+        <w:rPr>
+          <w:rFonts w:eastAsia="Arial Unicode MS"/>
+          <w:color w:val="000000"/>
+          <w:szCs w:val="24"/>
+          <w:lang w:val="it-IT" w:eastAsia="it-IT"/>
+        </w:rPr>
+        <w:t>Copia</w:t>
+      </w:r>
+    </w:p>
+    <w:p>
+      <w:pPr>
+        <w:rPr>
+          <w:szCs w:val="24"/>
+          <w:lang w:val="it-IT"/>
+        </w:rPr>
+      </w:pPr>
+      <w:r>
+        <w:rPr>
+          <w:szCs w:val="24"/>
+          <w:lang w:val="it-IT"/>
+        </w:rPr>
+        <w:t>Remake (</w:t>
       </w:r>
       <w:r>
         <w:rPr>
@@ -13301,7 +13620,7 @@
           <w:szCs w:val="24"/>
           <w:lang w:val="it-IT"/>
         </w:rPr>
-        <w:t>Titolo_Film</w:t>
+        <w:t>Titolo_Remake</w:t>
       </w:r>
       <w:r>
         <w:rPr>
@@ -13319,7 +13638,7 @@
           <w:szCs w:val="24"/>
           <w:lang w:val="it-IT"/>
         </w:rPr>
-        <w:t>Regista_Film</w:t>
+        <w:t>Regista_Remake</w:t>
       </w:r>
       <w:r>
         <w:rPr>
@@ -13328,6 +13647,265 @@
         </w:rPr>
         <w:t xml:space="preserve">, </w:t>
       </w:r>
+      <w:r>
+        <w:rPr>
+          <w:i/>
+          <w:iCs/>
+          <w:szCs w:val="24"/>
+          <w:lang w:val="it-IT"/>
+        </w:rPr>
+        <w:t>Titolo_Originale</w:t>
+      </w:r>
+      <w:r>
+        <w:rPr>
+          <w:szCs w:val="24"/>
+          <w:lang w:val="it-IT"/>
+        </w:rPr>
+        <w:t xml:space="preserve">, </w:t>
+      </w:r>
+      <w:r>
+        <w:rPr>
+          <w:i/>
+          <w:iCs/>
+          <w:szCs w:val="24"/>
+          <w:lang w:val="it-IT"/>
+        </w:rPr>
+        <w:t>Regista_Originale</w:t>
+      </w:r>
+      <w:r>
+        <w:rPr>
+          <w:szCs w:val="24"/>
+          <w:lang w:val="it-IT"/>
+        </w:rPr>
+        <w:t>)</w:t>
+      </w:r>
+    </w:p>
+    <w:p>
+      <w:pPr>
+        <w:rPr>
+          <w:rFonts w:eastAsia="Arial Unicode MS"/>
+          <w:color w:val="000000"/>
+          <w:szCs w:val="24"/>
+          <w:lang w:val="it-IT" w:eastAsia="it-IT"/>
+        </w:rPr>
+      </w:pPr>
+      <w:r>
+        <w:rPr>
+          <w:szCs w:val="24"/>
+          <w:lang w:val="it-IT"/>
+        </w:rPr>
+        <w:tab/>
+      </w:r>
+      <w:proofErr w:type="spellStart"/>
+      <w:r>
+        <w:rPr>
+          <w:szCs w:val="24"/>
+          <w:lang w:val="it-IT"/>
+        </w:rPr>
+        <w:t>Film.Titolo</w:t>
+      </w:r>
+      <w:proofErr w:type="spellEnd"/>
+      <w:r>
+        <w:rPr>
+          <w:szCs w:val="24"/>
+          <w:lang w:val="it-IT"/>
+        </w:rPr>
+        <w:t xml:space="preserve"> </w:t>
+      </w:r>
+      <w:r>
+        <w:rPr>
+          <w:rFonts w:eastAsia="Arial Unicode MS"/>
+          <w:color w:val="000000"/>
+          <w:szCs w:val="24"/>
+          <w:lang w:val="it-IT" w:eastAsia="it-IT"/>
+        </w:rPr>
+        <w:t xml:space="preserve">→ </w:t>
+      </w:r>
+      <w:proofErr w:type="spellStart"/>
+      <w:r>
+        <w:rPr>
+          <w:rFonts w:eastAsia="Arial Unicode MS"/>
+          <w:color w:val="000000"/>
+          <w:szCs w:val="24"/>
+          <w:lang w:val="it-IT" w:eastAsia="it-IT"/>
+        </w:rPr>
+        <w:t>Remake.Titolo_Remake</w:t>
+      </w:r>
+      <w:proofErr w:type="spellEnd"/>
+      <w:r>
+        <w:rPr>
+          <w:rFonts w:eastAsia="Arial Unicode MS"/>
+          <w:color w:val="000000"/>
+          <w:szCs w:val="24"/>
+          <w:lang w:val="it-IT" w:eastAsia="it-IT"/>
+        </w:rPr>
+        <w:t xml:space="preserve">, </w:t>
+      </w:r>
+      <w:proofErr w:type="spellStart"/>
+      <w:r>
+        <w:rPr>
+          <w:rFonts w:eastAsia="Arial Unicode MS"/>
+          <w:color w:val="000000"/>
+          <w:szCs w:val="24"/>
+          <w:lang w:val="it-IT" w:eastAsia="it-IT"/>
+        </w:rPr>
+        <w:t>Remake.Titolo_Originale</w:t>
+      </w:r>
+      <w:proofErr w:type="spellEnd"/>
+    </w:p>
+    <w:p>
+      <w:pPr>
+        <w:rPr>
+          <w:szCs w:val="24"/>
+          <w:lang w:val="it-IT"/>
+        </w:rPr>
+      </w:pPr>
+      <w:r>
+        <w:rPr>
+          <w:rFonts w:eastAsia="Arial Unicode MS"/>
+          <w:color w:val="000000"/>
+          <w:szCs w:val="24"/>
+          <w:lang w:val="it-IT" w:eastAsia="it-IT"/>
+        </w:rPr>
+        <w:tab/>
+      </w:r>
+      <w:proofErr w:type="spellStart"/>
+      <w:r>
+        <w:rPr>
+          <w:szCs w:val="24"/>
+          <w:lang w:val="it-IT"/>
+        </w:rPr>
+        <w:t>Film.Regista</w:t>
+      </w:r>
+      <w:proofErr w:type="spellEnd"/>
+      <w:r>
+        <w:rPr>
+          <w:szCs w:val="24"/>
+          <w:lang w:val="it-IT"/>
+        </w:rPr>
+        <w:t xml:space="preserve"> </w:t>
+      </w:r>
+      <w:r>
+        <w:rPr>
+          <w:rFonts w:eastAsia="Arial Unicode MS"/>
+          <w:color w:val="000000"/>
+          <w:szCs w:val="24"/>
+          <w:lang w:val="it-IT" w:eastAsia="it-IT"/>
+        </w:rPr>
+        <w:t xml:space="preserve">→ </w:t>
+      </w:r>
+      <w:proofErr w:type="spellStart"/>
+      <w:r>
+        <w:rPr>
+          <w:rFonts w:eastAsia="Arial Unicode MS"/>
+          <w:color w:val="000000"/>
+          <w:szCs w:val="24"/>
+          <w:lang w:val="it-IT" w:eastAsia="it-IT"/>
+        </w:rPr>
+        <w:t>Remake.Regista_Remake</w:t>
+      </w:r>
+      <w:proofErr w:type="spellEnd"/>
+      <w:r>
+        <w:rPr>
+          <w:rFonts w:eastAsia="Arial Unicode MS"/>
+          <w:color w:val="000000"/>
+          <w:szCs w:val="24"/>
+          <w:lang w:val="it-IT" w:eastAsia="it-IT"/>
+        </w:rPr>
+        <w:t xml:space="preserve">, </w:t>
+      </w:r>
+      <w:proofErr w:type="spellStart"/>
+      <w:r>
+        <w:rPr>
+          <w:rFonts w:eastAsia="Arial Unicode MS"/>
+          <w:color w:val="000000"/>
+          <w:szCs w:val="24"/>
+          <w:lang w:val="it-IT" w:eastAsia="it-IT"/>
+        </w:rPr>
+        <w:t>Remake.Regista_Originale</w:t>
+      </w:r>
+      <w:proofErr w:type="spellEnd"/>
+    </w:p>
+    <w:p>
+      <w:pPr>
+        <w:rPr>
+          <w:szCs w:val="24"/>
+          <w:lang w:val="it-IT"/>
+        </w:rPr>
+      </w:pPr>
+      <w:r>
+        <w:rPr>
+          <w:szCs w:val="24"/>
+          <w:lang w:val="it-IT"/>
+        </w:rPr>
+        <w:t>Attore</w:t>
+      </w:r>
+      <w:r>
+        <w:rPr>
+          <w:szCs w:val="24"/>
+          <w:lang w:val="it-IT"/>
+        </w:rPr>
+        <w:t xml:space="preserve"> </w:t>
+      </w:r>
+      <w:r>
+        <w:rPr>
+          <w:szCs w:val="24"/>
+          <w:lang w:val="it-IT"/>
+        </w:rPr>
+        <w:t>(</w:t>
+      </w:r>
+      <w:proofErr w:type="spellStart"/>
+      <w:r>
+        <w:rPr>
+          <w:b/>
+          <w:bCs/>
+          <w:szCs w:val="24"/>
+          <w:lang w:val="it-IT"/>
+        </w:rPr>
+        <w:t>Nome_Attore</w:t>
+      </w:r>
+      <w:proofErr w:type="spellEnd"/>
+      <w:r>
+        <w:rPr>
+          <w:szCs w:val="24"/>
+          <w:lang w:val="it-IT"/>
+        </w:rPr>
+        <w:t xml:space="preserve">, </w:t>
+      </w:r>
+      <w:proofErr w:type="spellStart"/>
+      <w:r>
+        <w:rPr>
+          <w:b/>
+          <w:bCs/>
+          <w:szCs w:val="24"/>
+          <w:lang w:val="it-IT"/>
+        </w:rPr>
+        <w:t>Cognome_Attore</w:t>
+      </w:r>
+      <w:proofErr w:type="spellEnd"/>
+      <w:r>
+        <w:rPr>
+          <w:szCs w:val="24"/>
+          <w:lang w:val="it-IT"/>
+        </w:rPr>
+        <w:t>)</w:t>
+      </w:r>
+    </w:p>
+    <w:p>
+      <w:pPr>
+        <w:rPr>
+          <w:szCs w:val="24"/>
+          <w:lang w:val="it-IT"/>
+        </w:rPr>
+      </w:pPr>
+      <w:r>
+        <w:rPr>
+          <w:szCs w:val="24"/>
+          <w:lang w:val="it-IT"/>
+        </w:rPr>
+        <w:t>Recita (</w:t>
+      </w:r>
+      <w:proofErr w:type="spellStart"/>
       <w:r>
         <w:rPr>
           <w:b/>
@@ -13337,14 +13915,7 @@
           <w:szCs w:val="24"/>
           <w:lang w:val="it-IT"/>
         </w:rPr>
-        <w:t>Nome_Attore</w:t>
-      </w:r>
-      <w:r>
-        <w:rPr>
-          <w:szCs w:val="24"/>
-          <w:lang w:val="it-IT"/>
-        </w:rPr>
-        <w:t xml:space="preserve">, </w:t>
+        <w:t>Titolo_</w:t>
       </w:r>
       <w:r>
         <w:rPr>
@@ -13355,8 +13926,102 @@
           <w:szCs w:val="24"/>
           <w:lang w:val="it-IT"/>
         </w:rPr>
-        <w:t>Cognome_Attore</w:t>
-      </w:r>
+        <w:t>Recita</w:t>
+      </w:r>
+      <w:proofErr w:type="spellEnd"/>
+      <w:r>
+        <w:rPr>
+          <w:szCs w:val="24"/>
+          <w:lang w:val="it-IT"/>
+        </w:rPr>
+        <w:t xml:space="preserve">, </w:t>
+      </w:r>
+      <w:proofErr w:type="spellStart"/>
+      <w:r>
+        <w:rPr>
+          <w:b/>
+          <w:bCs/>
+          <w:i/>
+          <w:iCs/>
+          <w:szCs w:val="24"/>
+          <w:lang w:val="it-IT"/>
+        </w:rPr>
+        <w:t>Regista_</w:t>
+      </w:r>
+      <w:r>
+        <w:rPr>
+          <w:b/>
+          <w:bCs/>
+          <w:i/>
+          <w:iCs/>
+          <w:szCs w:val="24"/>
+          <w:lang w:val="it-IT"/>
+        </w:rPr>
+        <w:t>Recita</w:t>
+      </w:r>
+      <w:proofErr w:type="spellEnd"/>
+      <w:r>
+        <w:rPr>
+          <w:szCs w:val="24"/>
+          <w:lang w:val="it-IT"/>
+        </w:rPr>
+        <w:t xml:space="preserve">, </w:t>
+      </w:r>
+      <w:proofErr w:type="spellStart"/>
+      <w:r>
+        <w:rPr>
+          <w:b/>
+          <w:bCs/>
+          <w:i/>
+          <w:iCs/>
+          <w:szCs w:val="24"/>
+          <w:lang w:val="it-IT"/>
+        </w:rPr>
+        <w:t>Nome</w:t>
+      </w:r>
+      <w:r>
+        <w:rPr>
+          <w:b/>
+          <w:bCs/>
+          <w:i/>
+          <w:iCs/>
+          <w:szCs w:val="24"/>
+          <w:lang w:val="it-IT"/>
+        </w:rPr>
+        <w:t>_Attore_Recita</w:t>
+      </w:r>
+      <w:proofErr w:type="spellEnd"/>
+      <w:r>
+        <w:rPr>
+          <w:szCs w:val="24"/>
+          <w:lang w:val="it-IT"/>
+        </w:rPr>
+        <w:t xml:space="preserve">, </w:t>
+      </w:r>
+      <w:proofErr w:type="spellStart"/>
+      <w:r>
+        <w:rPr>
+          <w:b/>
+          <w:bCs/>
+          <w:i/>
+          <w:iCs/>
+          <w:szCs w:val="24"/>
+          <w:lang w:val="it-IT"/>
+        </w:rPr>
+        <w:t>Cognome</w:t>
+      </w:r>
+      <w:r>
+        <w:rPr>
+          <w:b/>
+          <w:bCs/>
+          <w:i/>
+          <w:iCs/>
+          <w:szCs w:val="24"/>
+          <w:lang w:val="it-IT"/>
+        </w:rPr>
+        <w:t>_Attore_Recita</w:t>
+      </w:r>
+      <w:proofErr w:type="spellEnd"/>
       <w:r>
         <w:rPr>
           <w:szCs w:val="24"/>
@@ -13414,7 +14079,16 @@
           <w:szCs w:val="24"/>
           <w:lang w:val="it-IT" w:eastAsia="it-IT"/>
         </w:rPr>
-        <w:t>Recita.Titolo_Film</w:t>
+        <w:t>Recita.Titolo_</w:t>
+      </w:r>
+      <w:r>
+        <w:rPr>
+          <w:rFonts w:eastAsia="Arial Unicode MS"/>
+          <w:color w:val="000000"/>
+          <w:szCs w:val="24"/>
+          <w:lang w:val="it-IT" w:eastAsia="it-IT"/>
+        </w:rPr>
+        <w:t>Recita</w:t>
       </w:r>
       <w:proofErr w:type="spellEnd"/>
     </w:p>
@@ -13464,7 +14138,16 @@
           <w:szCs w:val="24"/>
           <w:lang w:val="it-IT" w:eastAsia="it-IT"/>
         </w:rPr>
-        <w:t>Recita.Regista_Film</w:t>
+        <w:t>Recita.Regista_</w:t>
+      </w:r>
+      <w:r>
+        <w:rPr>
+          <w:rFonts w:eastAsia="Arial Unicode MS"/>
+          <w:color w:val="000000"/>
+          <w:szCs w:val="24"/>
+          <w:lang w:val="it-IT" w:eastAsia="it-IT"/>
+        </w:rPr>
+        <w:t>Recita</w:t>
       </w:r>
       <w:proofErr w:type="spellEnd"/>
     </w:p>
@@ -13523,7 +14206,16 @@
           <w:szCs w:val="24"/>
           <w:lang w:val="it-IT" w:eastAsia="it-IT"/>
         </w:rPr>
-        <w:t>Recita.Nome_Attore</w:t>
+        <w:t>Recita.Nome</w:t>
+      </w:r>
+      <w:r>
+        <w:rPr>
+          <w:rFonts w:eastAsia="Arial Unicode MS"/>
+          <w:color w:val="000000"/>
+          <w:szCs w:val="24"/>
+          <w:lang w:val="it-IT" w:eastAsia="it-IT"/>
+        </w:rPr>
+        <w:t>_Attore_Recita</w:t>
       </w:r>
       <w:proofErr w:type="spellEnd"/>
     </w:p>
@@ -13563,8 +14255,28 @@
           <w:szCs w:val="24"/>
           <w:lang w:val="it-IT" w:eastAsia="it-IT"/>
         </w:rPr>
-        <w:t xml:space="preserve"> → Recita.Cognome_Attore</w:t>
-      </w:r>
+        <w:t xml:space="preserve"> → </w:t>
+      </w:r>
+      <w:proofErr w:type="spellStart"/>
+      <w:r>
+        <w:rPr>
+          <w:rFonts w:eastAsia="Arial Unicode MS"/>
+          <w:color w:val="000000"/>
+          <w:szCs w:val="24"/>
+          <w:lang w:val="it-IT" w:eastAsia="it-IT"/>
+        </w:rPr>
+        <w:t>Recita.Cognome</w:t>
+      </w:r>
+      <w:r>
+        <w:rPr>
+          <w:rFonts w:eastAsia="Arial Unicode MS"/>
+          <w:color w:val="000000"/>
+          <w:szCs w:val="24"/>
+          <w:lang w:val="it-IT" w:eastAsia="it-IT"/>
+        </w:rPr>
+        <w:t>_Attore_Recita</w:t>
+      </w:r>
+      <w:proofErr w:type="spellEnd"/>
     </w:p>
     <w:p>
       <w:pPr>
@@ -13580,6 +14292,7 @@
           <w:szCs w:val="24"/>
           <w:lang w:val="it-IT" w:eastAsia="it-IT"/>
         </w:rPr>
+        <w:lastRenderedPageBreak/>
         <w:t>Cliente (</w:t>
       </w:r>
       <w:r>
@@ -13649,6 +14362,7 @@
         </w:rPr>
         <w:t>(</w:t>
       </w:r>
+      <w:proofErr w:type="spellStart"/>
       <w:r>
         <w:rPr>
           <w:b/>
@@ -13658,13 +14372,31 @@
         </w:rPr>
         <w:t>ID_Noleggio</w:t>
       </w:r>
-      <w:r>
-        <w:rPr>
-          <w:szCs w:val="24"/>
-          <w:lang w:val="it-IT"/>
-        </w:rPr>
-        <w:t xml:space="preserve">, Data_Restituzione, </w:t>
-      </w:r>
+      <w:proofErr w:type="spellEnd"/>
+      <w:r>
+        <w:rPr>
+          <w:szCs w:val="24"/>
+          <w:lang w:val="it-IT"/>
+        </w:rPr>
+        <w:t xml:space="preserve">, </w:t>
+      </w:r>
+      <w:proofErr w:type="spellStart"/>
+      <w:r>
+        <w:rPr>
+          <w:szCs w:val="24"/>
+          <w:lang w:val="it-IT"/>
+        </w:rPr>
+        <w:t>Data_Restituzione</w:t>
+      </w:r>
+      <w:proofErr w:type="spellEnd"/>
+      <w:r>
+        <w:rPr>
+          <w:szCs w:val="24"/>
+          <w:lang w:val="it-IT"/>
+        </w:rPr>
+        <w:t xml:space="preserve">, </w:t>
+      </w:r>
+      <w:proofErr w:type="spellStart"/>
       <w:r>
         <w:rPr>
           <w:i/>
@@ -13672,14 +14404,7 @@
           <w:szCs w:val="24"/>
           <w:lang w:val="it-IT"/>
         </w:rPr>
-        <w:t>ID_Copia</w:t>
-      </w:r>
-      <w:r>
-        <w:rPr>
-          <w:szCs w:val="24"/>
-          <w:lang w:val="it-IT"/>
-        </w:rPr>
-        <w:t xml:space="preserve">, </w:t>
+        <w:t>Numero</w:t>
       </w:r>
       <w:r>
         <w:rPr>
@@ -13688,8 +14413,9 @@
           <w:szCs w:val="24"/>
           <w:lang w:val="it-IT"/>
         </w:rPr>
-        <w:t>Titolo</w:t>
-      </w:r>
+        <w:t>_Copia</w:t>
+      </w:r>
+      <w:proofErr w:type="spellEnd"/>
       <w:r>
         <w:rPr>
           <w:szCs w:val="24"/>
@@ -13697,6 +14423,7 @@
         </w:rPr>
         <w:t xml:space="preserve">, </w:t>
       </w:r>
+      <w:proofErr w:type="spellStart"/>
       <w:r>
         <w:rPr>
           <w:i/>
@@ -13704,14 +14431,7 @@
           <w:szCs w:val="24"/>
           <w:lang w:val="it-IT"/>
         </w:rPr>
-        <w:t>Regista</w:t>
-      </w:r>
-      <w:r>
-        <w:rPr>
-          <w:szCs w:val="24"/>
-          <w:lang w:val="it-IT"/>
-        </w:rPr>
-        <w:t xml:space="preserve">, </w:t>
+        <w:t>Titolo</w:t>
       </w:r>
       <w:r>
         <w:rPr>
@@ -13720,8 +14440,63 @@
           <w:szCs w:val="24"/>
           <w:lang w:val="it-IT"/>
         </w:rPr>
-        <w:t>CF_Cliente</w:t>
-      </w:r>
+        <w:t>_Noleggio</w:t>
+      </w:r>
+      <w:proofErr w:type="spellEnd"/>
+      <w:r>
+        <w:rPr>
+          <w:szCs w:val="24"/>
+          <w:lang w:val="it-IT"/>
+        </w:rPr>
+        <w:t xml:space="preserve">, </w:t>
+      </w:r>
+      <w:proofErr w:type="spellStart"/>
+      <w:r>
+        <w:rPr>
+          <w:i/>
+          <w:iCs/>
+          <w:szCs w:val="24"/>
+          <w:lang w:val="it-IT"/>
+        </w:rPr>
+        <w:t>Regista</w:t>
+      </w:r>
+      <w:r>
+        <w:rPr>
+          <w:i/>
+          <w:iCs/>
+          <w:szCs w:val="24"/>
+          <w:lang w:val="it-IT"/>
+        </w:rPr>
+        <w:t>_Noleggio</w:t>
+      </w:r>
+      <w:proofErr w:type="spellEnd"/>
+      <w:r>
+        <w:rPr>
+          <w:szCs w:val="24"/>
+          <w:lang w:val="it-IT"/>
+        </w:rPr>
+        <w:t xml:space="preserve">, </w:t>
+      </w:r>
+      <w:proofErr w:type="spellStart"/>
+      <w:r>
+        <w:rPr>
+          <w:i/>
+          <w:iCs/>
+          <w:szCs w:val="24"/>
+          <w:lang w:val="it-IT"/>
+        </w:rPr>
+        <w:t>Cliente</w:t>
+      </w:r>
+      <w:r>
+        <w:rPr>
+          <w:i/>
+          <w:iCs/>
+          <w:szCs w:val="24"/>
+          <w:lang w:val="it-IT"/>
+        </w:rPr>
+        <w:t>_Noleggio</w:t>
+      </w:r>
+      <w:proofErr w:type="spellEnd"/>
       <w:r>
         <w:rPr>
           <w:szCs w:val="24"/>
@@ -13779,7 +14554,25 @@
           <w:szCs w:val="24"/>
           <w:lang w:val="it-IT" w:eastAsia="it-IT"/>
         </w:rPr>
-        <w:t>Noleggio.ID_Copia</w:t>
+        <w:t>Noleggio.</w:t>
+      </w:r>
+      <w:r>
+        <w:rPr>
+          <w:rFonts w:eastAsia="Arial Unicode MS"/>
+          <w:color w:val="000000"/>
+          <w:szCs w:val="24"/>
+          <w:lang w:val="it-IT" w:eastAsia="it-IT"/>
+        </w:rPr>
+        <w:t>Numero</w:t>
+      </w:r>
+      <w:r>
+        <w:rPr>
+          <w:rFonts w:eastAsia="Arial Unicode MS"/>
+          <w:color w:val="000000"/>
+          <w:szCs w:val="24"/>
+          <w:lang w:val="it-IT" w:eastAsia="it-IT"/>
+        </w:rPr>
+        <w:t>_Copia</w:t>
       </w:r>
       <w:proofErr w:type="spellEnd"/>
     </w:p>
@@ -13811,7 +14604,6 @@
         </w:rPr>
         <w:t>Copia_Film.Titolo</w:t>
       </w:r>
-      <w:proofErr w:type="spellEnd"/>
       <w:r>
         <w:rPr>
           <w:rFonts w:eastAsia="Arial Unicode MS"/>
@@ -13819,9 +14611,9 @@
           <w:szCs w:val="24"/>
           <w:lang w:val="it-IT" w:eastAsia="it-IT"/>
         </w:rPr>
-        <w:t xml:space="preserve"> → </w:t>
-      </w:r>
-      <w:proofErr w:type="spellStart"/>
+        <w:t>_Film</w:t>
+      </w:r>
+      <w:proofErr w:type="spellEnd"/>
       <w:r>
         <w:rPr>
           <w:rFonts w:eastAsia="Arial Unicode MS"/>
@@ -13829,7 +14621,26 @@
           <w:szCs w:val="24"/>
           <w:lang w:val="it-IT" w:eastAsia="it-IT"/>
         </w:rPr>
+        <w:t xml:space="preserve"> → </w:t>
+      </w:r>
+      <w:proofErr w:type="spellStart"/>
+      <w:r>
+        <w:rPr>
+          <w:rFonts w:eastAsia="Arial Unicode MS"/>
+          <w:color w:val="000000"/>
+          <w:szCs w:val="24"/>
+          <w:lang w:val="it-IT" w:eastAsia="it-IT"/>
+        </w:rPr>
         <w:t>Noleggio.Titolo</w:t>
+      </w:r>
+      <w:r>
+        <w:rPr>
+          <w:rFonts w:eastAsia="Arial Unicode MS"/>
+          <w:color w:val="000000"/>
+          <w:szCs w:val="24"/>
+          <w:lang w:val="it-IT" w:eastAsia="it-IT"/>
+        </w:rPr>
+        <w:t>_Noleggio</w:t>
       </w:r>
       <w:proofErr w:type="spellEnd"/>
     </w:p>
@@ -13861,7 +14672,6 @@
         </w:rPr>
         <w:t>Copia_Film.Regista</w:t>
       </w:r>
-      <w:proofErr w:type="spellEnd"/>
       <w:r>
         <w:rPr>
           <w:rFonts w:eastAsia="Arial Unicode MS"/>
@@ -13869,9 +14679,9 @@
           <w:szCs w:val="24"/>
           <w:lang w:val="it-IT" w:eastAsia="it-IT"/>
         </w:rPr>
-        <w:t xml:space="preserve"> → </w:t>
-      </w:r>
-      <w:proofErr w:type="spellStart"/>
+        <w:t>_Film</w:t>
+      </w:r>
+      <w:proofErr w:type="spellEnd"/>
       <w:r>
         <w:rPr>
           <w:rFonts w:eastAsia="Arial Unicode MS"/>
@@ -13879,7 +14689,26 @@
           <w:szCs w:val="24"/>
           <w:lang w:val="it-IT" w:eastAsia="it-IT"/>
         </w:rPr>
+        <w:t xml:space="preserve"> → </w:t>
+      </w:r>
+      <w:proofErr w:type="spellStart"/>
+      <w:r>
+        <w:rPr>
+          <w:rFonts w:eastAsia="Arial Unicode MS"/>
+          <w:color w:val="000000"/>
+          <w:szCs w:val="24"/>
+          <w:lang w:val="it-IT" w:eastAsia="it-IT"/>
+        </w:rPr>
         <w:t>Noleggio.Regista</w:t>
+      </w:r>
+      <w:r>
+        <w:rPr>
+          <w:rFonts w:eastAsia="Arial Unicode MS"/>
+          <w:color w:val="000000"/>
+          <w:szCs w:val="24"/>
+          <w:lang w:val="it-IT" w:eastAsia="it-IT"/>
+        </w:rPr>
+        <w:t>_Noleggio</w:t>
       </w:r>
       <w:proofErr w:type="spellEnd"/>
     </w:p>
@@ -13927,15 +14756,26 @@
           <w:szCs w:val="24"/>
           <w:lang w:val="it-IT" w:eastAsia="it-IT"/>
         </w:rPr>
-        <w:t>Noleggio.CF_Cliente</w:t>
+        <w:t>Noleggio.Cliente</w:t>
+      </w:r>
+      <w:r>
+        <w:rPr>
+          <w:rFonts w:eastAsia="Arial Unicode MS"/>
+          <w:color w:val="000000"/>
+          <w:szCs w:val="24"/>
+          <w:lang w:val="it-IT" w:eastAsia="it-IT"/>
+        </w:rPr>
+        <w:t>_Noleggio</w:t>
       </w:r>
       <w:proofErr w:type="spellEnd"/>
     </w:p>
     <w:p>
       <w:pPr>
         <w:rPr>
-          <w:szCs w:val="24"/>
-          <w:lang w:val="it-IT"/>
+          <w:rFonts w:eastAsia="Arial Unicode MS"/>
+          <w:color w:val="000000"/>
+          <w:szCs w:val="24"/>
+          <w:lang w:val="it-IT" w:eastAsia="it-IT"/>
         </w:rPr>
       </w:pPr>
       <w:r>
@@ -14012,15 +14852,9 @@
           <w:szCs w:val="24"/>
           <w:lang w:val="it-IT"/>
         </w:rPr>
-        <w:t>,</w:t>
-      </w:r>
-      <w:r>
-        <w:rPr>
-          <w:szCs w:val="24"/>
-          <w:lang w:val="it-IT"/>
-        </w:rPr>
-        <w:t xml:space="preserve"> </w:t>
-      </w:r>
+        <w:t xml:space="preserve">, </w:t>
+      </w:r>
+      <w:proofErr w:type="spellStart"/>
       <w:r>
         <w:rPr>
           <w:i/>
@@ -14028,14 +14862,7 @@
           <w:szCs w:val="24"/>
           <w:lang w:val="it-IT"/>
         </w:rPr>
-        <w:t>Codice_Centro</w:t>
-      </w:r>
-      <w:r>
-        <w:rPr>
-          <w:szCs w:val="24"/>
-          <w:lang w:val="it-IT"/>
-        </w:rPr>
-        <w:t xml:space="preserve">*, </w:t>
+        <w:t>Cliente</w:t>
       </w:r>
       <w:r>
         <w:rPr>
@@ -14044,15 +14871,9 @@
           <w:szCs w:val="24"/>
           <w:lang w:val="it-IT"/>
         </w:rPr>
-        <w:t>CF_Cliente</w:t>
-      </w:r>
-      <w:r>
-        <w:rPr>
-          <w:szCs w:val="24"/>
-          <w:lang w:val="it-IT"/>
-        </w:rPr>
-        <w:t>*</w:t>
-      </w:r>
+        <w:t>_Indirizzo</w:t>
+      </w:r>
+      <w:proofErr w:type="spellEnd"/>
       <w:r>
         <w:rPr>
           <w:szCs w:val="24"/>
@@ -14064,35 +14885,28 @@
     <w:p>
       <w:pPr>
         <w:rPr>
+          <w:szCs w:val="24"/>
+          <w:lang w:val="it-IT"/>
+        </w:rPr>
+      </w:pPr>
+      <w:r>
+        <w:rPr>
+          <w:szCs w:val="24"/>
+          <w:lang w:val="it-IT"/>
+        </w:rPr>
+        <w:tab/>
+      </w:r>
+      <w:proofErr w:type="spellStart"/>
+      <w:r>
+        <w:rPr>
           <w:rFonts w:eastAsia="Arial Unicode MS"/>
           <w:color w:val="000000"/>
           <w:szCs w:val="24"/>
           <w:lang w:val="it-IT" w:eastAsia="it-IT"/>
         </w:rPr>
-      </w:pPr>
-      <w:r>
-        <w:rPr>
-          <w:szCs w:val="24"/>
-          <w:lang w:val="it-IT"/>
-        </w:rPr>
-        <w:tab/>
-      </w:r>
-      <w:proofErr w:type="spellStart"/>
-      <w:r>
-        <w:rPr>
-          <w:szCs w:val="24"/>
-          <w:lang w:val="it-IT"/>
-        </w:rPr>
-        <w:t>Centro.Codice_Centro</w:t>
+        <w:t>Cliente.CF_Cliente</w:t>
       </w:r>
       <w:proofErr w:type="spellEnd"/>
-      <w:r>
-        <w:rPr>
-          <w:szCs w:val="24"/>
-          <w:lang w:val="it-IT"/>
-        </w:rPr>
-        <w:t xml:space="preserve"> </w:t>
-      </w:r>
       <w:r>
         <w:rPr>
           <w:rFonts w:eastAsia="Arial Unicode MS"/>
@@ -14100,7 +14914,7 @@
           <w:szCs w:val="24"/>
           <w:lang w:val="it-IT" w:eastAsia="it-IT"/>
         </w:rPr>
-        <w:t xml:space="preserve">→ </w:t>
+        <w:t xml:space="preserve"> → </w:t>
       </w:r>
       <w:proofErr w:type="spellStart"/>
       <w:r>
@@ -14117,7 +14931,16 @@
           <w:szCs w:val="24"/>
           <w:lang w:val="it-IT" w:eastAsia="it-IT"/>
         </w:rPr>
-        <w:t>.Codice_Centro</w:t>
+        <w:t>.Cliente</w:t>
+      </w:r>
+      <w:r>
+        <w:rPr>
+          <w:rFonts w:eastAsia="Arial Unicode MS"/>
+          <w:color w:val="000000"/>
+          <w:szCs w:val="24"/>
+          <w:lang w:val="it-IT" w:eastAsia="it-IT"/>
+        </w:rPr>
+        <w:t>_Indirizzo</w:t>
       </w:r>
       <w:proofErr w:type="spellEnd"/>
     </w:p>
@@ -14128,24 +14951,159 @@
           <w:lang w:val="it-IT"/>
         </w:rPr>
       </w:pPr>
-      <w:r>
-        <w:rPr>
-          <w:szCs w:val="24"/>
-          <w:lang w:val="it-IT"/>
-        </w:rPr>
-        <w:tab/>
+      <w:proofErr w:type="gramStart"/>
+      <w:r>
+        <w:rPr>
+          <w:szCs w:val="24"/>
+          <w:lang w:val="it-IT"/>
+        </w:rPr>
+        <w:t>Email</w:t>
+      </w:r>
+      <w:proofErr w:type="gramEnd"/>
+      <w:r>
+        <w:rPr>
+          <w:szCs w:val="24"/>
+          <w:lang w:val="it-IT"/>
+        </w:rPr>
+        <w:t xml:space="preserve"> </w:t>
+      </w:r>
+      <w:r>
+        <w:rPr>
+          <w:szCs w:val="24"/>
+          <w:lang w:val="it-IT"/>
+        </w:rPr>
+        <w:t>(</w:t>
       </w:r>
       <w:proofErr w:type="spellStart"/>
       <w:r>
+        <w:rPr>
+          <w:b/>
+          <w:bCs/>
+          <w:szCs w:val="24"/>
+          <w:lang w:val="it-IT"/>
+        </w:rPr>
+        <w:t>Indirizzo_</w:t>
+      </w:r>
+      <w:r>
+        <w:rPr>
+          <w:b/>
+          <w:bCs/>
+          <w:szCs w:val="24"/>
+          <w:lang w:val="it-IT"/>
+        </w:rPr>
+        <w:t>E</w:t>
+      </w:r>
+      <w:r>
+        <w:rPr>
+          <w:b/>
+          <w:bCs/>
+          <w:szCs w:val="24"/>
+          <w:lang w:val="it-IT"/>
+        </w:rPr>
+        <w:t>mail</w:t>
+      </w:r>
+      <w:proofErr w:type="spellEnd"/>
+      <w:r>
+        <w:rPr>
+          <w:szCs w:val="24"/>
+          <w:lang w:val="it-IT"/>
+        </w:rPr>
+        <w:t xml:space="preserve">, </w:t>
+      </w:r>
+      <w:proofErr w:type="spellStart"/>
+      <w:r>
+        <w:rPr>
+          <w:i/>
+          <w:iCs/>
+          <w:szCs w:val="24"/>
+          <w:lang w:val="it-IT"/>
+        </w:rPr>
+        <w:t>Centro</w:t>
+      </w:r>
+      <w:r>
+        <w:rPr>
+          <w:i/>
+          <w:iCs/>
+          <w:szCs w:val="24"/>
+          <w:lang w:val="it-IT"/>
+        </w:rPr>
+        <w:t>_Email</w:t>
+      </w:r>
+      <w:proofErr w:type="spellEnd"/>
+      <w:r>
+        <w:rPr>
+          <w:szCs w:val="24"/>
+          <w:lang w:val="it-IT"/>
+        </w:rPr>
+        <w:t xml:space="preserve">*, </w:t>
+      </w:r>
+      <w:proofErr w:type="spellStart"/>
+      <w:r>
+        <w:rPr>
+          <w:i/>
+          <w:iCs/>
+          <w:szCs w:val="24"/>
+          <w:lang w:val="it-IT"/>
+        </w:rPr>
+        <w:t>Cliente</w:t>
+      </w:r>
+      <w:r>
+        <w:rPr>
+          <w:i/>
+          <w:iCs/>
+          <w:szCs w:val="24"/>
+          <w:lang w:val="it-IT"/>
+        </w:rPr>
+        <w:t>_Email</w:t>
+      </w:r>
+      <w:proofErr w:type="spellEnd"/>
+      <w:r>
+        <w:rPr>
+          <w:szCs w:val="24"/>
+          <w:lang w:val="it-IT"/>
+        </w:rPr>
+        <w:t>*</w:t>
+      </w:r>
+      <w:r>
+        <w:rPr>
+          <w:szCs w:val="24"/>
+          <w:lang w:val="it-IT"/>
+        </w:rPr>
+        <w:t>)</w:t>
+      </w:r>
+    </w:p>
+    <w:p>
+      <w:pPr>
         <w:rPr>
           <w:rFonts w:eastAsia="Arial Unicode MS"/>
           <w:color w:val="000000"/>
           <w:szCs w:val="24"/>
           <w:lang w:val="it-IT" w:eastAsia="it-IT"/>
         </w:rPr>
-        <w:t>Cliente.CF_Cliente</w:t>
+      </w:pPr>
+      <w:r>
+        <w:rPr>
+          <w:szCs w:val="24"/>
+          <w:lang w:val="it-IT"/>
+        </w:rPr>
+        <w:tab/>
+      </w:r>
+      <w:proofErr w:type="spellStart"/>
+      <w:r>
+        <w:rPr>
+          <w:szCs w:val="24"/>
+          <w:lang w:val="it-IT"/>
+        </w:rPr>
+        <w:t>Centro.Codice_Centro</w:t>
       </w:r>
       <w:proofErr w:type="spellEnd"/>
+      <w:r>
+        <w:rPr>
+          <w:szCs w:val="24"/>
+          <w:lang w:val="it-IT"/>
+        </w:rPr>
+        <w:t xml:space="preserve"> </w:t>
+      </w:r>
       <w:r>
         <w:rPr>
           <w:rFonts w:eastAsia="Arial Unicode MS"/>
@@ -14153,7 +15111,7 @@
           <w:szCs w:val="24"/>
           <w:lang w:val="it-IT" w:eastAsia="it-IT"/>
         </w:rPr>
-        <w:t xml:space="preserve"> → </w:t>
+        <w:t xml:space="preserve">→ </w:t>
       </w:r>
       <w:proofErr w:type="spellStart"/>
       <w:r>
@@ -14170,7 +15128,91 @@
           <w:szCs w:val="24"/>
           <w:lang w:val="it-IT" w:eastAsia="it-IT"/>
         </w:rPr>
-        <w:t>.CF_Cliente</w:t>
+        <w:t>.Centro</w:t>
+      </w:r>
+      <w:r>
+        <w:rPr>
+          <w:rFonts w:eastAsia="Arial Unicode MS"/>
+          <w:color w:val="000000"/>
+          <w:szCs w:val="24"/>
+          <w:lang w:val="it-IT" w:eastAsia="it-IT"/>
+        </w:rPr>
+        <w:t>_</w:t>
+      </w:r>
+      <w:proofErr w:type="gramStart"/>
+      <w:r>
+        <w:rPr>
+          <w:rFonts w:eastAsia="Arial Unicode MS"/>
+          <w:color w:val="000000"/>
+          <w:szCs w:val="24"/>
+          <w:lang w:val="it-IT" w:eastAsia="it-IT"/>
+        </w:rPr>
+        <w:t>Email</w:t>
+      </w:r>
+      <w:proofErr w:type="spellEnd"/>
+      <w:proofErr w:type="gramEnd"/>
+    </w:p>
+    <w:p>
+      <w:pPr>
+        <w:rPr>
+          <w:szCs w:val="24"/>
+          <w:lang w:val="it-IT"/>
+        </w:rPr>
+      </w:pPr>
+      <w:r>
+        <w:rPr>
+          <w:szCs w:val="24"/>
+          <w:lang w:val="it-IT"/>
+        </w:rPr>
+        <w:tab/>
+      </w:r>
+      <w:proofErr w:type="spellStart"/>
+      <w:r>
+        <w:rPr>
+          <w:rFonts w:eastAsia="Arial Unicode MS"/>
+          <w:color w:val="000000"/>
+          <w:szCs w:val="24"/>
+          <w:lang w:val="it-IT" w:eastAsia="it-IT"/>
+        </w:rPr>
+        <w:t>Cliente.CF_Cliente</w:t>
+      </w:r>
+      <w:proofErr w:type="spellEnd"/>
+      <w:r>
+        <w:rPr>
+          <w:rFonts w:eastAsia="Arial Unicode MS"/>
+          <w:color w:val="000000"/>
+          <w:szCs w:val="24"/>
+          <w:lang w:val="it-IT" w:eastAsia="it-IT"/>
+        </w:rPr>
+        <w:t xml:space="preserve"> → </w:t>
+      </w:r>
+      <w:proofErr w:type="spellStart"/>
+      <w:proofErr w:type="gramStart"/>
+      <w:r>
+        <w:rPr>
+          <w:szCs w:val="24"/>
+          <w:lang w:val="it-IT"/>
+        </w:rPr>
+        <w:t>Email</w:t>
+      </w:r>
+      <w:proofErr w:type="gramEnd"/>
+      <w:r>
+        <w:rPr>
+          <w:rFonts w:eastAsia="Arial Unicode MS"/>
+          <w:color w:val="000000"/>
+          <w:szCs w:val="24"/>
+          <w:lang w:val="it-IT" w:eastAsia="it-IT"/>
+        </w:rPr>
+        <w:t>.Cliente</w:t>
+      </w:r>
+      <w:r>
+        <w:rPr>
+          <w:rFonts w:eastAsia="Arial Unicode MS"/>
+          <w:color w:val="000000"/>
+          <w:szCs w:val="24"/>
+          <w:lang w:val="it-IT" w:eastAsia="it-IT"/>
+        </w:rPr>
+        <w:t>_Email</w:t>
       </w:r>
       <w:proofErr w:type="spellEnd"/>
     </w:p>
@@ -14181,15 +15223,13 @@
           <w:lang w:val="it-IT"/>
         </w:rPr>
       </w:pPr>
-      <w:proofErr w:type="gramStart"/>
-      <w:r>
-        <w:rPr>
-          <w:szCs w:val="24"/>
-          <w:lang w:val="it-IT"/>
-        </w:rPr>
-        <w:t>Email</w:t>
-      </w:r>
-      <w:proofErr w:type="gramEnd"/>
+      <w:r>
+        <w:rPr>
+          <w:szCs w:val="24"/>
+          <w:lang w:val="it-IT"/>
+        </w:rPr>
+        <w:t>Telefono</w:t>
+      </w:r>
       <w:r>
         <w:rPr>
           <w:szCs w:val="24"/>
@@ -14204,6 +15244,7 @@
         </w:rPr>
         <w:t>(</w:t>
       </w:r>
+      <w:proofErr w:type="spellStart"/>
       <w:r>
         <w:rPr>
           <w:b/>
@@ -14211,26 +15252,9 @@
           <w:szCs w:val="24"/>
           <w:lang w:val="it-IT"/>
         </w:rPr>
-        <w:t>Indirizzo_</w:t>
-      </w:r>
-      <w:r>
-        <w:rPr>
-          <w:b/>
-          <w:bCs/>
-          <w:szCs w:val="24"/>
-          <w:lang w:val="it-IT"/>
-        </w:rPr>
-        <w:t>E</w:t>
-      </w:r>
-      <w:r>
-        <w:rPr>
-          <w:b/>
-          <w:bCs/>
-          <w:szCs w:val="24"/>
-          <w:lang w:val="it-IT"/>
-        </w:rPr>
-        <w:t>mail</w:t>
-      </w:r>
+        <w:t>Numero_Telefono</w:t>
+      </w:r>
+      <w:proofErr w:type="spellEnd"/>
       <w:r>
         <w:rPr>
           <w:szCs w:val="24"/>
@@ -14238,6 +15262,7 @@
         </w:rPr>
         <w:t xml:space="preserve">, </w:t>
       </w:r>
+      <w:proofErr w:type="spellStart"/>
       <w:r>
         <w:rPr>
           <w:i/>
@@ -14245,14 +15270,7 @@
           <w:szCs w:val="24"/>
           <w:lang w:val="it-IT"/>
         </w:rPr>
-        <w:t>Codice_Centro</w:t>
-      </w:r>
-      <w:r>
-        <w:rPr>
-          <w:szCs w:val="24"/>
-          <w:lang w:val="it-IT"/>
-        </w:rPr>
-        <w:t xml:space="preserve">*, </w:t>
+        <w:t>Centro</w:t>
       </w:r>
       <w:r>
         <w:rPr>
@@ -14261,8 +15279,36 @@
           <w:szCs w:val="24"/>
           <w:lang w:val="it-IT"/>
         </w:rPr>
-        <w:t>CF_Cliente</w:t>
-      </w:r>
+        <w:t>_Telefono</w:t>
+      </w:r>
+      <w:proofErr w:type="spellEnd"/>
+      <w:r>
+        <w:rPr>
+          <w:szCs w:val="24"/>
+          <w:lang w:val="it-IT"/>
+        </w:rPr>
+        <w:t xml:space="preserve">*, </w:t>
+      </w:r>
+      <w:proofErr w:type="spellStart"/>
+      <w:r>
+        <w:rPr>
+          <w:i/>
+          <w:iCs/>
+          <w:szCs w:val="24"/>
+          <w:lang w:val="it-IT"/>
+        </w:rPr>
+        <w:t>Cliente</w:t>
+      </w:r>
+      <w:r>
+        <w:rPr>
+          <w:i/>
+          <w:iCs/>
+          <w:szCs w:val="24"/>
+          <w:lang w:val="it-IT"/>
+        </w:rPr>
+        <w:t>_Telefono</w:t>
+      </w:r>
+      <w:proofErr w:type="spellEnd"/>
       <w:r>
         <w:rPr>
           <w:szCs w:val="24"/>
@@ -14334,7 +15380,16 @@
           <w:szCs w:val="24"/>
           <w:lang w:val="it-IT" w:eastAsia="it-IT"/>
         </w:rPr>
-        <w:t>.Codice_Centro</w:t>
+        <w:t>.Centro</w:t>
+      </w:r>
+      <w:r>
+        <w:rPr>
+          <w:rFonts w:eastAsia="Arial Unicode MS"/>
+          <w:color w:val="000000"/>
+          <w:szCs w:val="24"/>
+          <w:lang w:val="it-IT" w:eastAsia="it-IT"/>
+        </w:rPr>
+        <w:t>_Telefono</w:t>
       </w:r>
       <w:proofErr w:type="spellEnd"/>
     </w:p>
@@ -14378,7 +15433,7 @@
           <w:szCs w:val="24"/>
           <w:lang w:val="it-IT"/>
         </w:rPr>
-        <w:t>Email</w:t>
+        <w:t>Telefono</w:t>
       </w:r>
       <w:r>
         <w:rPr>
@@ -14387,24 +15442,34 @@
           <w:szCs w:val="24"/>
           <w:lang w:val="it-IT" w:eastAsia="it-IT"/>
         </w:rPr>
-        <w:t>.CF_Cliente</w:t>
+        <w:t>.Cliente</w:t>
+      </w:r>
+      <w:r>
+        <w:rPr>
+          <w:rFonts w:eastAsia="Arial Unicode MS"/>
+          <w:color w:val="000000"/>
+          <w:szCs w:val="24"/>
+          <w:lang w:val="it-IT" w:eastAsia="it-IT"/>
+        </w:rPr>
+        <w:t>_Telefono</w:t>
       </w:r>
       <w:proofErr w:type="spellEnd"/>
     </w:p>
     <w:p>
       <w:pPr>
         <w:rPr>
-          <w:szCs w:val="24"/>
-          <w:lang w:val="it-IT"/>
-        </w:rPr>
-      </w:pPr>
-      <w:r>
-        <w:rPr>
-          <w:szCs w:val="24"/>
-          <w:lang w:val="it-IT"/>
-        </w:rPr>
-        <w:lastRenderedPageBreak/>
-        <w:t>Telefono</w:t>
+          <w:rFonts w:eastAsia="Arial Unicode MS"/>
+          <w:color w:val="000000"/>
+          <w:szCs w:val="24"/>
+          <w:lang w:val="it-IT" w:eastAsia="it-IT"/>
+        </w:rPr>
+      </w:pPr>
+      <w:r>
+        <w:rPr>
+          <w:szCs w:val="24"/>
+          <w:lang w:val="it-IT"/>
+        </w:rPr>
+        <w:t>Cellulare</w:t>
       </w:r>
       <w:r>
         <w:rPr>
@@ -14420,6 +15485,7 @@
         </w:rPr>
         <w:t>(</w:t>
       </w:r>
+      <w:proofErr w:type="spellStart"/>
       <w:r>
         <w:rPr>
           <w:b/>
@@ -14427,8 +15493,9 @@
           <w:szCs w:val="24"/>
           <w:lang w:val="it-IT"/>
         </w:rPr>
-        <w:t>Numero_Telefono</w:t>
-      </w:r>
+        <w:t>Numero_Cellulare</w:t>
+      </w:r>
+      <w:proofErr w:type="spellEnd"/>
       <w:r>
         <w:rPr>
           <w:szCs w:val="24"/>
@@ -14436,6 +15503,7 @@
         </w:rPr>
         <w:t xml:space="preserve">, </w:t>
       </w:r>
+      <w:proofErr w:type="spellStart"/>
       <w:r>
         <w:rPr>
           <w:i/>
@@ -14443,14 +15511,7 @@
           <w:szCs w:val="24"/>
           <w:lang w:val="it-IT"/>
         </w:rPr>
-        <w:t>Codice_Centro</w:t>
-      </w:r>
-      <w:r>
-        <w:rPr>
-          <w:szCs w:val="24"/>
-          <w:lang w:val="it-IT"/>
-        </w:rPr>
-        <w:t xml:space="preserve">*, </w:t>
+        <w:t>Cliente</w:t>
       </w:r>
       <w:r>
         <w:rPr>
@@ -14459,15 +15520,9 @@
           <w:szCs w:val="24"/>
           <w:lang w:val="it-IT"/>
         </w:rPr>
-        <w:t>CF_Cliente</w:t>
-      </w:r>
-      <w:r>
-        <w:rPr>
-          <w:szCs w:val="24"/>
-          <w:lang w:val="it-IT"/>
-        </w:rPr>
-        <w:t>*</w:t>
-      </w:r>
+        <w:t>_Cellulare</w:t>
+      </w:r>
+      <w:proofErr w:type="spellEnd"/>
       <w:r>
         <w:rPr>
           <w:szCs w:val="24"/>
@@ -14479,35 +15534,28 @@
     <w:p>
       <w:pPr>
         <w:rPr>
+          <w:szCs w:val="24"/>
+          <w:lang w:val="it-IT"/>
+        </w:rPr>
+      </w:pPr>
+      <w:r>
+        <w:rPr>
+          <w:szCs w:val="24"/>
+          <w:lang w:val="it-IT"/>
+        </w:rPr>
+        <w:tab/>
+      </w:r>
+      <w:proofErr w:type="spellStart"/>
+      <w:r>
+        <w:rPr>
           <w:rFonts w:eastAsia="Arial Unicode MS"/>
           <w:color w:val="000000"/>
           <w:szCs w:val="24"/>
           <w:lang w:val="it-IT" w:eastAsia="it-IT"/>
         </w:rPr>
-      </w:pPr>
-      <w:r>
-        <w:rPr>
-          <w:szCs w:val="24"/>
-          <w:lang w:val="it-IT"/>
-        </w:rPr>
-        <w:tab/>
-      </w:r>
-      <w:proofErr w:type="spellStart"/>
-      <w:r>
-        <w:rPr>
-          <w:szCs w:val="24"/>
-          <w:lang w:val="it-IT"/>
-        </w:rPr>
-        <w:t>Centro.Codice_Centro</w:t>
+        <w:t>Cliente.CF_Cliente</w:t>
       </w:r>
       <w:proofErr w:type="spellEnd"/>
-      <w:r>
-        <w:rPr>
-          <w:szCs w:val="24"/>
-          <w:lang w:val="it-IT"/>
-        </w:rPr>
-        <w:t xml:space="preserve"> </w:t>
-      </w:r>
       <w:r>
         <w:rPr>
           <w:rFonts w:eastAsia="Arial Unicode MS"/>
@@ -14515,7 +15563,7 @@
           <w:szCs w:val="24"/>
           <w:lang w:val="it-IT" w:eastAsia="it-IT"/>
         </w:rPr>
-        <w:t xml:space="preserve">→ </w:t>
+        <w:t xml:space="preserve"> → </w:t>
       </w:r>
       <w:proofErr w:type="spellStart"/>
       <w:r>
@@ -14523,7 +15571,7 @@
           <w:szCs w:val="24"/>
           <w:lang w:val="it-IT"/>
         </w:rPr>
-        <w:t>Indirizzo</w:t>
+        <w:t>Cellulare</w:t>
       </w:r>
       <w:r>
         <w:rPr>
@@ -14532,25 +15580,8 @@
           <w:szCs w:val="24"/>
           <w:lang w:val="it-IT" w:eastAsia="it-IT"/>
         </w:rPr>
-        <w:t>.Codice_Centro</w:t>
-      </w:r>
-      <w:proofErr w:type="spellEnd"/>
-    </w:p>
-    <w:p>
-      <w:pPr>
-        <w:rPr>
-          <w:szCs w:val="24"/>
-          <w:lang w:val="it-IT"/>
-        </w:rPr>
-      </w:pPr>
-      <w:r>
-        <w:rPr>
-          <w:szCs w:val="24"/>
-          <w:lang w:val="it-IT"/>
-        </w:rPr>
-        <w:tab/>
-      </w:r>
-      <w:proofErr w:type="spellStart"/>
+        <w:t>.Cliente</w:t>
+      </w:r>
       <w:r>
         <w:rPr>
           <w:rFonts w:eastAsia="Arial Unicode MS"/>
@@ -14558,150 +15589,7 @@
           <w:szCs w:val="24"/>
           <w:lang w:val="it-IT" w:eastAsia="it-IT"/>
         </w:rPr>
-        <w:t>Cliente.CF_Cliente</w:t>
-      </w:r>
-      <w:proofErr w:type="spellEnd"/>
-      <w:r>
-        <w:rPr>
-          <w:rFonts w:eastAsia="Arial Unicode MS"/>
-          <w:color w:val="000000"/>
-          <w:szCs w:val="24"/>
-          <w:lang w:val="it-IT" w:eastAsia="it-IT"/>
-        </w:rPr>
-        <w:t xml:space="preserve"> → </w:t>
-      </w:r>
-      <w:proofErr w:type="spellStart"/>
-      <w:r>
-        <w:rPr>
-          <w:szCs w:val="24"/>
-          <w:lang w:val="it-IT"/>
-        </w:rPr>
-        <w:t>Telefono</w:t>
-      </w:r>
-      <w:r>
-        <w:rPr>
-          <w:rFonts w:eastAsia="Arial Unicode MS"/>
-          <w:color w:val="000000"/>
-          <w:szCs w:val="24"/>
-          <w:lang w:val="it-IT" w:eastAsia="it-IT"/>
-        </w:rPr>
-        <w:t>.CF_Cliente</w:t>
-      </w:r>
-      <w:proofErr w:type="spellEnd"/>
-    </w:p>
-    <w:p>
-      <w:pPr>
-        <w:rPr>
-          <w:rFonts w:eastAsia="Arial Unicode MS"/>
-          <w:color w:val="000000"/>
-          <w:szCs w:val="24"/>
-          <w:lang w:val="it-IT" w:eastAsia="it-IT"/>
-        </w:rPr>
-      </w:pPr>
-      <w:r>
-        <w:rPr>
-          <w:szCs w:val="24"/>
-          <w:lang w:val="it-IT"/>
-        </w:rPr>
-        <w:t>Cellulare</w:t>
-      </w:r>
-      <w:r>
-        <w:rPr>
-          <w:szCs w:val="24"/>
-          <w:lang w:val="it-IT"/>
-        </w:rPr>
-        <w:t xml:space="preserve"> </w:t>
-      </w:r>
-      <w:r>
-        <w:rPr>
-          <w:szCs w:val="24"/>
-          <w:lang w:val="it-IT"/>
-        </w:rPr>
-        <w:t>(</w:t>
-      </w:r>
-      <w:r>
-        <w:rPr>
-          <w:b/>
-          <w:bCs/>
-          <w:szCs w:val="24"/>
-          <w:lang w:val="it-IT"/>
-        </w:rPr>
-        <w:t>Numero_Cellulare</w:t>
-      </w:r>
-      <w:r>
-        <w:rPr>
-          <w:szCs w:val="24"/>
-          <w:lang w:val="it-IT"/>
-        </w:rPr>
-        <w:t xml:space="preserve">, </w:t>
-      </w:r>
-      <w:r>
-        <w:rPr>
-          <w:i/>
-          <w:iCs/>
-          <w:szCs w:val="24"/>
-          <w:lang w:val="it-IT"/>
-        </w:rPr>
-        <w:t>CF_Cliente</w:t>
-      </w:r>
-      <w:r>
-        <w:rPr>
-          <w:szCs w:val="24"/>
-          <w:lang w:val="it-IT"/>
-        </w:rPr>
-        <w:t>)</w:t>
-      </w:r>
-    </w:p>
-    <w:p>
-      <w:pPr>
-        <w:rPr>
-          <w:szCs w:val="24"/>
-          <w:lang w:val="it-IT"/>
-        </w:rPr>
-      </w:pPr>
-      <w:r>
-        <w:rPr>
-          <w:szCs w:val="24"/>
-          <w:lang w:val="it-IT"/>
-        </w:rPr>
-        <w:tab/>
-      </w:r>
-      <w:proofErr w:type="spellStart"/>
-      <w:r>
-        <w:rPr>
-          <w:rFonts w:eastAsia="Arial Unicode MS"/>
-          <w:color w:val="000000"/>
-          <w:szCs w:val="24"/>
-          <w:lang w:val="it-IT" w:eastAsia="it-IT"/>
-        </w:rPr>
-        <w:t>Cliente.CF_Cliente</w:t>
-      </w:r>
-      <w:proofErr w:type="spellEnd"/>
-      <w:r>
-        <w:rPr>
-          <w:rFonts w:eastAsia="Arial Unicode MS"/>
-          <w:color w:val="000000"/>
-          <w:szCs w:val="24"/>
-          <w:lang w:val="it-IT" w:eastAsia="it-IT"/>
-        </w:rPr>
-        <w:t xml:space="preserve"> → </w:t>
-      </w:r>
-      <w:proofErr w:type="spellStart"/>
-      <w:r>
-        <w:rPr>
-          <w:szCs w:val="24"/>
-          <w:lang w:val="it-IT"/>
-        </w:rPr>
-        <w:t>Cellulare</w:t>
-      </w:r>
-      <w:r>
-        <w:rPr>
-          <w:rFonts w:eastAsia="Arial Unicode MS"/>
-          <w:color w:val="000000"/>
-          <w:szCs w:val="24"/>
-          <w:lang w:val="it-IT" w:eastAsia="it-IT"/>
-        </w:rPr>
-        <w:t>.CF_Cliente</w:t>
+        <w:t>_Cellulare</w:t>
       </w:r>
       <w:proofErr w:type="spellEnd"/>
     </w:p>
@@ -15627,6 +16515,9 @@
           </w:tcPr>
           <w:p>
             <w:pPr>
+              <w:tabs>
+                <w:tab w:val="center" w:pos="1552"/>
+              </w:tabs>
               <w:spacing w:line="240" w:lineRule="auto"/>
               <w:rPr>
                 <w:color w:val="1A1A1A" w:themeColor="background1" w:themeShade="1A"/>
@@ -15639,6 +16530,20 @@
                 <w:lang w:val="it-IT"/>
               </w:rPr>
               <w:t>PK – NN</w:t>
+            </w:r>
+            <w:r>
+              <w:rPr>
+                <w:color w:val="1A1A1A" w:themeColor="background1" w:themeShade="1A"/>
+                <w:lang w:val="it-IT"/>
+              </w:rPr>
+              <w:t xml:space="preserve"> – AI</w:t>
+            </w:r>
+            <w:r>
+              <w:rPr>
+                <w:color w:val="1A1A1A" w:themeColor="background1" w:themeShade="1A"/>
+                <w:lang w:val="it-IT"/>
+              </w:rPr>
+              <w:tab/>
             </w:r>
           </w:p>
         </w:tc>
@@ -15671,7 +16576,7 @@
                 <w:color w:val="1A1A1A" w:themeColor="background1" w:themeShade="1A"/>
                 <w:lang w:val="it-IT"/>
               </w:rPr>
-              <w:t>CF_Responsabile</w:t>
+              <w:t>Responsabile</w:t>
             </w:r>
           </w:p>
         </w:tc>
@@ -15746,6 +16651,302 @@
                 <w:lang w:val="it-IT"/>
               </w:rPr>
               <w:t xml:space="preserve"> – UQ</w:t>
+            </w:r>
+          </w:p>
+        </w:tc>
+      </w:tr>
+      <w:tr>
+        <w:tc>
+          <w:tcPr>
+            <w:tcW w:w="3321" w:type="dxa"/>
+            <w:tcBorders>
+              <w:top w:val="single" w:sz="4" w:space="0" w:color="auto"/>
+              <w:left w:val="single" w:sz="4" w:space="0" w:color="auto"/>
+              <w:bottom w:val="single" w:sz="4" w:space="0" w:color="auto"/>
+              <w:right w:val="single" w:sz="4" w:space="0" w:color="auto"/>
+              <w:tl2br w:val="nil"/>
+              <w:tr2bl w:val="nil"/>
+            </w:tcBorders>
+          </w:tcPr>
+          <w:p>
+            <w:pPr>
+              <w:spacing w:line="240" w:lineRule="auto"/>
+              <w:rPr>
+                <w:b/>
+                <w:color w:val="1A1A1A" w:themeColor="background1" w:themeShade="1A"/>
+                <w:lang w:val="it-IT"/>
+              </w:rPr>
+            </w:pPr>
+            <w:proofErr w:type="spellStart"/>
+            <w:r>
+              <w:rPr>
+                <w:b/>
+                <w:color w:val="1A1A1A" w:themeColor="background1" w:themeShade="1A"/>
+                <w:lang w:val="it-IT"/>
+              </w:rPr>
+              <w:t>Indirizzo_Centro</w:t>
+            </w:r>
+            <w:proofErr w:type="spellEnd"/>
+          </w:p>
+        </w:tc>
+        <w:tc>
+          <w:tcPr>
+            <w:tcW w:w="3320" w:type="dxa"/>
+            <w:tcBorders>
+              <w:top w:val="single" w:sz="4" w:space="0" w:color="auto"/>
+              <w:left w:val="single" w:sz="4" w:space="0" w:color="auto"/>
+              <w:bottom w:val="single" w:sz="4" w:space="0" w:color="auto"/>
+              <w:right w:val="single" w:sz="4" w:space="0" w:color="auto"/>
+              <w:tl2br w:val="nil"/>
+              <w:tr2bl w:val="nil"/>
+            </w:tcBorders>
+          </w:tcPr>
+          <w:p>
+            <w:pPr>
+              <w:spacing w:line="240" w:lineRule="auto"/>
+              <w:rPr>
+                <w:color w:val="1A1A1A" w:themeColor="background1" w:themeShade="1A"/>
+                <w:lang w:val="it-IT"/>
+              </w:rPr>
+            </w:pPr>
+            <w:proofErr w:type="gramStart"/>
+            <w:r>
+              <w:rPr>
+                <w:color w:val="1A1A1A" w:themeColor="background1" w:themeShade="1A"/>
+                <w:lang w:val="it-IT"/>
+              </w:rPr>
+              <w:t>VARCHAR(</w:t>
+            </w:r>
+            <w:proofErr w:type="gramEnd"/>
+            <w:r>
+              <w:rPr>
+                <w:color w:val="1A1A1A" w:themeColor="background1" w:themeShade="1A"/>
+                <w:lang w:val="it-IT"/>
+              </w:rPr>
+              <w:t>64)</w:t>
+            </w:r>
+          </w:p>
+        </w:tc>
+        <w:tc>
+          <w:tcPr>
+            <w:tcW w:w="3321" w:type="dxa"/>
+            <w:tcBorders>
+              <w:top w:val="single" w:sz="4" w:space="0" w:color="auto"/>
+              <w:left w:val="single" w:sz="4" w:space="0" w:color="auto"/>
+              <w:bottom w:val="single" w:sz="4" w:space="0" w:color="auto"/>
+              <w:right w:val="single" w:sz="4" w:space="0" w:color="auto"/>
+              <w:tl2br w:val="nil"/>
+              <w:tr2bl w:val="nil"/>
+            </w:tcBorders>
+          </w:tcPr>
+          <w:p>
+            <w:pPr>
+              <w:spacing w:line="240" w:lineRule="auto"/>
+              <w:rPr>
+                <w:color w:val="1A1A1A" w:themeColor="background1" w:themeShade="1A"/>
+                <w:lang w:val="it-IT"/>
+              </w:rPr>
+            </w:pPr>
+            <w:r>
+              <w:rPr>
+                <w:color w:val="1A1A1A" w:themeColor="background1" w:themeShade="1A"/>
+                <w:lang w:val="it-IT"/>
+              </w:rPr>
+              <w:t>NN</w:t>
+            </w:r>
+          </w:p>
+        </w:tc>
+      </w:tr>
+      <w:tr>
+        <w:tc>
+          <w:tcPr>
+            <w:tcW w:w="3321" w:type="dxa"/>
+            <w:tcBorders>
+              <w:top w:val="single" w:sz="4" w:space="0" w:color="auto"/>
+              <w:left w:val="single" w:sz="4" w:space="0" w:color="auto"/>
+              <w:bottom w:val="single" w:sz="4" w:space="0" w:color="auto"/>
+              <w:right w:val="single" w:sz="4" w:space="0" w:color="auto"/>
+              <w:tl2br w:val="nil"/>
+              <w:tr2bl w:val="nil"/>
+            </w:tcBorders>
+          </w:tcPr>
+          <w:p>
+            <w:pPr>
+              <w:spacing w:line="240" w:lineRule="auto"/>
+              <w:rPr>
+                <w:b/>
+                <w:color w:val="1A1A1A" w:themeColor="background1" w:themeShade="1A"/>
+                <w:lang w:val="it-IT"/>
+              </w:rPr>
+            </w:pPr>
+            <w:proofErr w:type="spellStart"/>
+            <w:r>
+              <w:rPr>
+                <w:b/>
+                <w:color w:val="1A1A1A" w:themeColor="background1" w:themeShade="1A"/>
+                <w:lang w:val="it-IT"/>
+              </w:rPr>
+              <w:lastRenderedPageBreak/>
+              <w:t>Numero_Civico</w:t>
+            </w:r>
+            <w:proofErr w:type="spellEnd"/>
+          </w:p>
+        </w:tc>
+        <w:tc>
+          <w:tcPr>
+            <w:tcW w:w="3320" w:type="dxa"/>
+            <w:tcBorders>
+              <w:top w:val="single" w:sz="4" w:space="0" w:color="auto"/>
+              <w:left w:val="single" w:sz="4" w:space="0" w:color="auto"/>
+              <w:bottom w:val="single" w:sz="4" w:space="0" w:color="auto"/>
+              <w:right w:val="single" w:sz="4" w:space="0" w:color="auto"/>
+              <w:tl2br w:val="nil"/>
+              <w:tr2bl w:val="nil"/>
+            </w:tcBorders>
+          </w:tcPr>
+          <w:p>
+            <w:pPr>
+              <w:spacing w:line="240" w:lineRule="auto"/>
+              <w:rPr>
+                <w:color w:val="1A1A1A" w:themeColor="background1" w:themeShade="1A"/>
+                <w:lang w:val="it-IT"/>
+              </w:rPr>
+            </w:pPr>
+            <w:r>
+              <w:rPr>
+                <w:color w:val="1A1A1A" w:themeColor="background1" w:themeShade="1A"/>
+                <w:lang w:val="it-IT"/>
+              </w:rPr>
+              <w:t>INT</w:t>
+            </w:r>
+          </w:p>
+        </w:tc>
+        <w:tc>
+          <w:tcPr>
+            <w:tcW w:w="3321" w:type="dxa"/>
+            <w:tcBorders>
+              <w:top w:val="single" w:sz="4" w:space="0" w:color="auto"/>
+              <w:left w:val="single" w:sz="4" w:space="0" w:color="auto"/>
+              <w:bottom w:val="single" w:sz="4" w:space="0" w:color="auto"/>
+              <w:right w:val="single" w:sz="4" w:space="0" w:color="auto"/>
+              <w:tl2br w:val="nil"/>
+              <w:tr2bl w:val="nil"/>
+            </w:tcBorders>
+          </w:tcPr>
+          <w:p>
+            <w:pPr>
+              <w:spacing w:line="240" w:lineRule="auto"/>
+              <w:rPr>
+                <w:color w:val="1A1A1A" w:themeColor="background1" w:themeShade="1A"/>
+                <w:lang w:val="it-IT"/>
+              </w:rPr>
+            </w:pPr>
+            <w:r>
+              <w:rPr>
+                <w:color w:val="1A1A1A" w:themeColor="background1" w:themeShade="1A"/>
+                <w:lang w:val="it-IT"/>
+              </w:rPr>
+              <w:t>NN</w:t>
+            </w:r>
+          </w:p>
+        </w:tc>
+      </w:tr>
+      <w:tr>
+        <w:tc>
+          <w:tcPr>
+            <w:tcW w:w="3321" w:type="dxa"/>
+            <w:tcBorders>
+              <w:top w:val="single" w:sz="4" w:space="0" w:color="auto"/>
+              <w:left w:val="single" w:sz="4" w:space="0" w:color="auto"/>
+              <w:bottom w:val="single" w:sz="4" w:space="0" w:color="auto"/>
+              <w:right w:val="single" w:sz="4" w:space="0" w:color="auto"/>
+              <w:tl2br w:val="nil"/>
+              <w:tr2bl w:val="nil"/>
+            </w:tcBorders>
+          </w:tcPr>
+          <w:p>
+            <w:pPr>
+              <w:spacing w:line="240" w:lineRule="auto"/>
+              <w:rPr>
+                <w:b/>
+                <w:color w:val="1A1A1A" w:themeColor="background1" w:themeShade="1A"/>
+                <w:lang w:val="it-IT"/>
+              </w:rPr>
+            </w:pPr>
+            <w:r>
+              <w:rPr>
+                <w:b/>
+                <w:color w:val="1A1A1A" w:themeColor="background1" w:themeShade="1A"/>
+                <w:lang w:val="it-IT"/>
+              </w:rPr>
+              <w:t>Sede</w:t>
+            </w:r>
+          </w:p>
+        </w:tc>
+        <w:tc>
+          <w:tcPr>
+            <w:tcW w:w="3320" w:type="dxa"/>
+            <w:tcBorders>
+              <w:top w:val="single" w:sz="4" w:space="0" w:color="auto"/>
+              <w:left w:val="single" w:sz="4" w:space="0" w:color="auto"/>
+              <w:bottom w:val="single" w:sz="4" w:space="0" w:color="auto"/>
+              <w:right w:val="single" w:sz="4" w:space="0" w:color="auto"/>
+              <w:tl2br w:val="nil"/>
+              <w:tr2bl w:val="nil"/>
+            </w:tcBorders>
+          </w:tcPr>
+          <w:p>
+            <w:pPr>
+              <w:spacing w:line="240" w:lineRule="auto"/>
+              <w:rPr>
+                <w:color w:val="1A1A1A" w:themeColor="background1" w:themeShade="1A"/>
+                <w:lang w:val="it-IT"/>
+              </w:rPr>
+            </w:pPr>
+            <w:proofErr w:type="gramStart"/>
+            <w:r>
+              <w:rPr>
+                <w:color w:val="1A1A1A" w:themeColor="background1" w:themeShade="1A"/>
+                <w:lang w:val="it-IT"/>
+              </w:rPr>
+              <w:t>VARCHAR(</w:t>
+            </w:r>
+            <w:proofErr w:type="gramEnd"/>
+            <w:r>
+              <w:rPr>
+                <w:color w:val="1A1A1A" w:themeColor="background1" w:themeShade="1A"/>
+                <w:lang w:val="it-IT"/>
+              </w:rPr>
+              <w:t>64)</w:t>
+            </w:r>
+          </w:p>
+        </w:tc>
+        <w:tc>
+          <w:tcPr>
+            <w:tcW w:w="3321" w:type="dxa"/>
+            <w:tcBorders>
+              <w:top w:val="single" w:sz="4" w:space="0" w:color="auto"/>
+              <w:left w:val="single" w:sz="4" w:space="0" w:color="auto"/>
+              <w:bottom w:val="single" w:sz="4" w:space="0" w:color="auto"/>
+              <w:right w:val="single" w:sz="4" w:space="0" w:color="auto"/>
+              <w:tl2br w:val="nil"/>
+              <w:tr2bl w:val="nil"/>
+            </w:tcBorders>
+          </w:tcPr>
+          <w:p>
+            <w:pPr>
+              <w:spacing w:line="240" w:lineRule="auto"/>
+              <w:rPr>
+                <w:color w:val="1A1A1A" w:themeColor="background1" w:themeShade="1A"/>
+                <w:lang w:val="it-IT"/>
+              </w:rPr>
+            </w:pPr>
+            <w:r>
+              <w:rPr>
+                <w:color w:val="1A1A1A" w:themeColor="background1" w:themeShade="1A"/>
+                <w:lang w:val="it-IT"/>
+              </w:rPr>
+              <w:t>NN</w:t>
             </w:r>
           </w:p>
         </w:tc>
@@ -15810,7 +17011,6 @@
                 <w:color w:val="1A1A1A" w:themeColor="background1" w:themeShade="1A"/>
                 <w:lang w:val="it-IT"/>
               </w:rPr>
-              <w:lastRenderedPageBreak/>
               <w:t>Tabella IMPIEGATO</w:t>
             </w:r>
           </w:p>
@@ -16244,7 +17444,7 @@
                 <w:color w:val="1A1A1A" w:themeColor="background1" w:themeShade="1A"/>
                 <w:lang w:val="it-IT"/>
               </w:rPr>
-              <w:t>Ruolo</w:t>
+              <w:t>Telefono</w:t>
             </w:r>
           </w:p>
         </w:tc>
@@ -16268,21 +17468,12 @@
                 <w:lang w:val="it-IT"/>
               </w:rPr>
             </w:pPr>
-            <w:proofErr w:type="gramStart"/>
-            <w:r>
-              <w:rPr>
-                <w:color w:val="1A1A1A" w:themeColor="background1" w:themeShade="1A"/>
-                <w:lang w:val="it-IT"/>
-              </w:rPr>
-              <w:t>ENUM(</w:t>
-            </w:r>
-            <w:proofErr w:type="gramEnd"/>
-            <w:r>
-              <w:rPr>
-                <w:color w:val="1A1A1A" w:themeColor="background1" w:themeShade="1A"/>
-                <w:lang w:val="it-IT"/>
-              </w:rPr>
-              <w:t>…)</w:t>
+            <w:r>
+              <w:rPr>
+                <w:color w:val="1A1A1A" w:themeColor="background1" w:themeShade="1A"/>
+                <w:lang w:val="it-IT"/>
+              </w:rPr>
+              <w:t>INT</w:t>
             </w:r>
           </w:p>
         </w:tc>
@@ -16311,7 +17502,7 @@
                 <w:color w:val="1A1A1A" w:themeColor="background1" w:themeShade="1A"/>
                 <w:lang w:val="it-IT"/>
               </w:rPr>
-              <w:t>NN</w:t>
+              <w:t>NN – UQ</w:t>
             </w:r>
           </w:p>
         </w:tc>
@@ -16344,7 +17535,7 @@
                 <w:color w:val="1A1A1A" w:themeColor="background1" w:themeShade="1A"/>
                 <w:lang w:val="it-IT"/>
               </w:rPr>
-              <w:t>Telefono</w:t>
+              <w:t>Ruolo</w:t>
             </w:r>
           </w:p>
         </w:tc>
@@ -16368,12 +17559,21 @@
                 <w:lang w:val="it-IT"/>
               </w:rPr>
             </w:pPr>
-            <w:r>
-              <w:rPr>
-                <w:color w:val="1A1A1A" w:themeColor="background1" w:themeShade="1A"/>
-                <w:lang w:val="it-IT"/>
-              </w:rPr>
-              <w:t>INT</w:t>
+            <w:proofErr w:type="gramStart"/>
+            <w:r>
+              <w:rPr>
+                <w:color w:val="1A1A1A" w:themeColor="background1" w:themeShade="1A"/>
+                <w:lang w:val="it-IT"/>
+              </w:rPr>
+              <w:t>ENUM(</w:t>
+            </w:r>
+            <w:proofErr w:type="gramEnd"/>
+            <w:r>
+              <w:rPr>
+                <w:color w:val="1A1A1A" w:themeColor="background1" w:themeShade="1A"/>
+                <w:lang w:val="it-IT"/>
+              </w:rPr>
+              <w:t>…)</w:t>
             </w:r>
           </w:p>
         </w:tc>
@@ -16403,13 +17603,6 @@
                 <w:lang w:val="it-IT"/>
               </w:rPr>
               <w:t>NN</w:t>
-            </w:r>
-            <w:r>
-              <w:rPr>
-                <w:color w:val="1A1A1A" w:themeColor="background1" w:themeShade="1A"/>
-                <w:lang w:val="it-IT"/>
-              </w:rPr>
-              <w:t xml:space="preserve"> – UQ</w:t>
             </w:r>
           </w:p>
         </w:tc>
@@ -16692,14 +17885,16 @@
                 <w:lang w:val="it-IT"/>
               </w:rPr>
             </w:pPr>
-            <w:r>
-              <w:rPr>
-                <w:b/>
-                <w:color w:val="1A1A1A" w:themeColor="background1" w:themeShade="1A"/>
-                <w:lang w:val="it-IT"/>
-              </w:rPr>
-              <w:t>Carica</w:t>
-            </w:r>
+            <w:proofErr w:type="spellStart"/>
+            <w:r>
+              <w:rPr>
+                <w:b/>
+                <w:color w:val="1A1A1A" w:themeColor="background1" w:themeShade="1A"/>
+                <w:lang w:val="it-IT"/>
+              </w:rPr>
+              <w:t>Data_Inizio</w:t>
+            </w:r>
+            <w:proofErr w:type="spellEnd"/>
           </w:p>
         </w:tc>
         <w:tc>
@@ -16722,21 +17917,12 @@
                 <w:lang w:val="it-IT"/>
               </w:rPr>
             </w:pPr>
-            <w:proofErr w:type="gramStart"/>
-            <w:r>
-              <w:rPr>
-                <w:color w:val="1A1A1A" w:themeColor="background1" w:themeShade="1A"/>
-                <w:lang w:val="it-IT"/>
-              </w:rPr>
-              <w:t>ENUM(</w:t>
-            </w:r>
-            <w:proofErr w:type="gramEnd"/>
-            <w:r>
-              <w:rPr>
-                <w:color w:val="1A1A1A" w:themeColor="background1" w:themeShade="1A"/>
-                <w:lang w:val="it-IT"/>
-              </w:rPr>
-              <w:t>…)</w:t>
+            <w:r>
+              <w:rPr>
+                <w:color w:val="1A1A1A" w:themeColor="background1" w:themeShade="1A"/>
+                <w:lang w:val="it-IT"/>
+              </w:rPr>
+              <w:t>DATE</w:t>
             </w:r>
           </w:p>
         </w:tc>
@@ -16798,7 +17984,7 @@
                 <w:color w:val="1A1A1A" w:themeColor="background1" w:themeShade="1A"/>
                 <w:lang w:val="it-IT"/>
               </w:rPr>
-              <w:t>Data_Inizio</w:t>
+              <w:t>Data_Fine</w:t>
             </w:r>
           </w:p>
         </w:tc>
@@ -16889,7 +18075,7 @@
                 <w:color w:val="1A1A1A" w:themeColor="background1" w:themeShade="1A"/>
                 <w:lang w:val="it-IT"/>
               </w:rPr>
-              <w:t>Data_Fine</w:t>
+              <w:t>Carica</w:t>
             </w:r>
           </w:p>
         </w:tc>
@@ -16913,12 +18099,21 @@
                 <w:lang w:val="it-IT"/>
               </w:rPr>
             </w:pPr>
-            <w:r>
-              <w:rPr>
-                <w:color w:val="1A1A1A" w:themeColor="background1" w:themeShade="1A"/>
-                <w:lang w:val="it-IT"/>
-              </w:rPr>
-              <w:t>DATE</w:t>
+            <w:proofErr w:type="gramStart"/>
+            <w:r>
+              <w:rPr>
+                <w:color w:val="1A1A1A" w:themeColor="background1" w:themeShade="1A"/>
+                <w:lang w:val="it-IT"/>
+              </w:rPr>
+              <w:t>ENUM(</w:t>
+            </w:r>
+            <w:proofErr w:type="gramEnd"/>
+            <w:r>
+              <w:rPr>
+                <w:color w:val="1A1A1A" w:themeColor="background1" w:themeShade="1A"/>
+                <w:lang w:val="it-IT"/>
+              </w:rPr>
+              <w:t>…)</w:t>
             </w:r>
           </w:p>
         </w:tc>
@@ -16974,14 +18169,24 @@
                 <w:lang w:val="it-IT"/>
               </w:rPr>
             </w:pPr>
-            <w:r>
-              <w:rPr>
-                <w:b/>
-                <w:color w:val="1A1A1A" w:themeColor="background1" w:themeShade="1A"/>
-                <w:lang w:val="it-IT"/>
-              </w:rPr>
-              <w:t>Codice_Centro</w:t>
-            </w:r>
+            <w:proofErr w:type="spellStart"/>
+            <w:r>
+              <w:rPr>
+                <w:b/>
+                <w:color w:val="1A1A1A" w:themeColor="background1" w:themeShade="1A"/>
+                <w:lang w:val="it-IT"/>
+              </w:rPr>
+              <w:t>Centro</w:t>
+            </w:r>
+            <w:r>
+              <w:rPr>
+                <w:b/>
+                <w:color w:val="1A1A1A" w:themeColor="background1" w:themeShade="1A"/>
+                <w:lang w:val="it-IT"/>
+              </w:rPr>
+              <w:t>_Turno</w:t>
+            </w:r>
+            <w:proofErr w:type="spellEnd"/>
           </w:p>
         </w:tc>
         <w:tc>
@@ -17065,14 +18270,24 @@
                 <w:lang w:val="it-IT"/>
               </w:rPr>
             </w:pPr>
-            <w:r>
-              <w:rPr>
-                <w:b/>
-                <w:color w:val="1A1A1A" w:themeColor="background1" w:themeShade="1A"/>
-                <w:lang w:val="it-IT"/>
-              </w:rPr>
-              <w:t>CF_Impiegato</w:t>
-            </w:r>
+            <w:proofErr w:type="spellStart"/>
+            <w:r>
+              <w:rPr>
+                <w:b/>
+                <w:color w:val="1A1A1A" w:themeColor="background1" w:themeShade="1A"/>
+                <w:lang w:val="it-IT"/>
+              </w:rPr>
+              <w:t>Impiegato</w:t>
+            </w:r>
+            <w:r>
+              <w:rPr>
+                <w:b/>
+                <w:color w:val="1A1A1A" w:themeColor="background1" w:themeShade="1A"/>
+                <w:lang w:val="it-IT"/>
+              </w:rPr>
+              <w:t>_Turno</w:t>
+            </w:r>
+            <w:proofErr w:type="spellEnd"/>
           </w:p>
         </w:tc>
         <w:tc>
@@ -17330,14 +18545,32 @@
                 <w:lang w:val="it-IT"/>
               </w:rPr>
             </w:pPr>
-            <w:r>
-              <w:rPr>
-                <w:b/>
-                <w:color w:val="1A1A1A" w:themeColor="background1" w:themeShade="1A"/>
-                <w:lang w:val="it-IT"/>
-              </w:rPr>
-              <w:t>Codice_Settore</w:t>
-            </w:r>
+            <w:proofErr w:type="spellStart"/>
+            <w:r>
+              <w:rPr>
+                <w:b/>
+                <w:color w:val="1A1A1A" w:themeColor="background1" w:themeShade="1A"/>
+                <w:lang w:val="it-IT"/>
+              </w:rPr>
+              <w:t>C</w:t>
+            </w:r>
+            <w:r>
+              <w:rPr>
+                <w:b/>
+                <w:color w:val="1A1A1A" w:themeColor="background1" w:themeShade="1A"/>
+                <w:lang w:val="it-IT"/>
+              </w:rPr>
+              <w:t>entro_</w:t>
+            </w:r>
+            <w:r>
+              <w:rPr>
+                <w:b/>
+                <w:color w:val="1A1A1A" w:themeColor="background1" w:themeShade="1A"/>
+                <w:lang w:val="it-IT"/>
+              </w:rPr>
+              <w:t>Settore</w:t>
+            </w:r>
+            <w:proofErr w:type="spellEnd"/>
           </w:p>
         </w:tc>
         <w:tc>
@@ -17421,14 +18654,24 @@
                 <w:lang w:val="it-IT"/>
               </w:rPr>
             </w:pPr>
-            <w:r>
-              <w:rPr>
-                <w:b/>
-                <w:color w:val="1A1A1A" w:themeColor="background1" w:themeShade="1A"/>
-                <w:lang w:val="it-IT"/>
-              </w:rPr>
-              <w:t>Codice_Centro</w:t>
-            </w:r>
+            <w:proofErr w:type="spellStart"/>
+            <w:r>
+              <w:rPr>
+                <w:b/>
+                <w:color w:val="1A1A1A" w:themeColor="background1" w:themeShade="1A"/>
+                <w:lang w:val="it-IT"/>
+              </w:rPr>
+              <w:t>Codice_</w:t>
+            </w:r>
+            <w:r>
+              <w:rPr>
+                <w:b/>
+                <w:color w:val="1A1A1A" w:themeColor="background1" w:themeShade="1A"/>
+                <w:lang w:val="it-IT"/>
+              </w:rPr>
+              <w:t>Settore</w:t>
+            </w:r>
+            <w:proofErr w:type="spellEnd"/>
           </w:p>
         </w:tc>
         <w:tc>
@@ -17768,14 +19011,24 @@
                 <w:lang w:val="it-IT"/>
               </w:rPr>
             </w:pPr>
-            <w:r>
-              <w:rPr>
-                <w:b/>
-                <w:color w:val="1A1A1A" w:themeColor="background1" w:themeShade="1A"/>
-                <w:lang w:val="it-IT"/>
-              </w:rPr>
-              <w:t>Titolo_Film</w:t>
-            </w:r>
+            <w:proofErr w:type="spellStart"/>
+            <w:r>
+              <w:rPr>
+                <w:b/>
+                <w:color w:val="1A1A1A" w:themeColor="background1" w:themeShade="1A"/>
+                <w:lang w:val="it-IT"/>
+              </w:rPr>
+              <w:t>Titolo_</w:t>
+            </w:r>
+            <w:r>
+              <w:rPr>
+                <w:b/>
+                <w:color w:val="1A1A1A" w:themeColor="background1" w:themeShade="1A"/>
+                <w:lang w:val="it-IT"/>
+              </w:rPr>
+              <w:t>Copia</w:t>
+            </w:r>
+            <w:proofErr w:type="spellEnd"/>
           </w:p>
         </w:tc>
         <w:tc>
@@ -17868,14 +19121,24 @@
                 <w:lang w:val="it-IT"/>
               </w:rPr>
             </w:pPr>
-            <w:r>
-              <w:rPr>
-                <w:b/>
-                <w:color w:val="1A1A1A" w:themeColor="background1" w:themeShade="1A"/>
-                <w:lang w:val="it-IT"/>
-              </w:rPr>
-              <w:t>Regista_Film</w:t>
-            </w:r>
+            <w:proofErr w:type="spellStart"/>
+            <w:r>
+              <w:rPr>
+                <w:b/>
+                <w:color w:val="1A1A1A" w:themeColor="background1" w:themeShade="1A"/>
+                <w:lang w:val="it-IT"/>
+              </w:rPr>
+              <w:t>Regista_</w:t>
+            </w:r>
+            <w:r>
+              <w:rPr>
+                <w:b/>
+                <w:color w:val="1A1A1A" w:themeColor="background1" w:themeShade="1A"/>
+                <w:lang w:val="it-IT"/>
+              </w:rPr>
+              <w:t>Copia</w:t>
+            </w:r>
+            <w:proofErr w:type="spellEnd"/>
           </w:p>
         </w:tc>
         <w:tc>
@@ -17968,6 +19231,7 @@
                 <w:lang w:val="it-IT"/>
               </w:rPr>
             </w:pPr>
+            <w:proofErr w:type="spellStart"/>
             <w:r>
               <w:rPr>
                 <w:b/>
@@ -17976,6 +19240,15 @@
               </w:rPr>
               <w:t>Centro</w:t>
             </w:r>
+            <w:r>
+              <w:rPr>
+                <w:b/>
+                <w:color w:val="1A1A1A" w:themeColor="background1" w:themeShade="1A"/>
+                <w:lang w:val="it-IT"/>
+              </w:rPr>
+              <w:t>_Copia</w:t>
+            </w:r>
+            <w:proofErr w:type="spellEnd"/>
           </w:p>
         </w:tc>
         <w:tc>
@@ -18059,6 +19332,7 @@
                 <w:lang w:val="it-IT"/>
               </w:rPr>
             </w:pPr>
+            <w:proofErr w:type="spellStart"/>
             <w:r>
               <w:rPr>
                 <w:b/>
@@ -18067,6 +19341,15 @@
               </w:rPr>
               <w:t>Settore</w:t>
             </w:r>
+            <w:r>
+              <w:rPr>
+                <w:b/>
+                <w:color w:val="1A1A1A" w:themeColor="background1" w:themeShade="1A"/>
+                <w:lang w:val="it-IT"/>
+              </w:rPr>
+              <w:t>_Copia</w:t>
+            </w:r>
+            <w:proofErr w:type="spellEnd"/>
           </w:p>
         </w:tc>
         <w:tc>
@@ -18830,6 +20113,9 @@
           </w:tcPr>
           <w:p>
             <w:pPr>
+              <w:tabs>
+                <w:tab w:val="center" w:pos="1552"/>
+              </w:tabs>
               <w:spacing w:line="240" w:lineRule="auto"/>
               <w:rPr>
                 <w:color w:val="1A1A1A" w:themeColor="background1" w:themeShade="1A"/>
@@ -18966,7 +20252,124 @@
           </w:p>
         </w:tc>
       </w:tr>
+      <w:tr>
+        <w:tc>
+          <w:tcPr>
+            <w:tcW w:w="3321" w:type="dxa"/>
+            <w:tcBorders>
+              <w:top w:val="single" w:sz="4" w:space="0" w:color="auto"/>
+              <w:left w:val="single" w:sz="4" w:space="0" w:color="auto"/>
+              <w:bottom w:val="single" w:sz="4" w:space="0" w:color="auto"/>
+              <w:right w:val="single" w:sz="4" w:space="0" w:color="auto"/>
+              <w:tl2br w:val="nil"/>
+              <w:tr2bl w:val="nil"/>
+            </w:tcBorders>
+          </w:tcPr>
+          <w:p>
+            <w:pPr>
+              <w:tabs>
+                <w:tab w:val="left" w:pos="530"/>
+              </w:tabs>
+              <w:spacing w:line="240" w:lineRule="auto"/>
+              <w:rPr>
+                <w:b/>
+                <w:color w:val="1A1A1A" w:themeColor="background1" w:themeShade="1A"/>
+                <w:lang w:val="it-IT"/>
+              </w:rPr>
+            </w:pPr>
+            <w:r>
+              <w:rPr>
+                <w:b/>
+                <w:color w:val="1A1A1A" w:themeColor="background1" w:themeShade="1A"/>
+                <w:lang w:val="it-IT"/>
+              </w:rPr>
+              <w:t>Tipo</w:t>
+            </w:r>
+          </w:p>
+        </w:tc>
+        <w:tc>
+          <w:tcPr>
+            <w:tcW w:w="3320" w:type="dxa"/>
+            <w:tcBorders>
+              <w:top w:val="single" w:sz="4" w:space="0" w:color="auto"/>
+              <w:left w:val="single" w:sz="4" w:space="0" w:color="auto"/>
+              <w:bottom w:val="single" w:sz="4" w:space="0" w:color="auto"/>
+              <w:right w:val="single" w:sz="4" w:space="0" w:color="auto"/>
+              <w:tl2br w:val="nil"/>
+              <w:tr2bl w:val="nil"/>
+            </w:tcBorders>
+          </w:tcPr>
+          <w:p>
+            <w:pPr>
+              <w:spacing w:line="240" w:lineRule="auto"/>
+              <w:rPr>
+                <w:color w:val="1A1A1A" w:themeColor="background1" w:themeShade="1A"/>
+                <w:lang w:val="it-IT"/>
+              </w:rPr>
+            </w:pPr>
+            <w:proofErr w:type="gramStart"/>
+            <w:r>
+              <w:rPr>
+                <w:color w:val="1A1A1A" w:themeColor="background1" w:themeShade="1A"/>
+                <w:lang w:val="it-IT"/>
+              </w:rPr>
+              <w:t>ENUM</w:t>
+            </w:r>
+            <w:r>
+              <w:rPr>
+                <w:color w:val="1A1A1A" w:themeColor="background1" w:themeShade="1A"/>
+                <w:lang w:val="it-IT"/>
+              </w:rPr>
+              <w:t>(</w:t>
+            </w:r>
+            <w:proofErr w:type="gramEnd"/>
+            <w:r>
+              <w:rPr>
+                <w:color w:val="1A1A1A" w:themeColor="background1" w:themeShade="1A"/>
+                <w:lang w:val="it-IT"/>
+              </w:rPr>
+              <w:t>…)</w:t>
+            </w:r>
+          </w:p>
+        </w:tc>
+        <w:tc>
+          <w:tcPr>
+            <w:tcW w:w="3321" w:type="dxa"/>
+            <w:tcBorders>
+              <w:top w:val="single" w:sz="4" w:space="0" w:color="auto"/>
+              <w:left w:val="single" w:sz="4" w:space="0" w:color="auto"/>
+              <w:bottom w:val="single" w:sz="4" w:space="0" w:color="auto"/>
+              <w:right w:val="single" w:sz="4" w:space="0" w:color="auto"/>
+              <w:tl2br w:val="nil"/>
+              <w:tr2bl w:val="nil"/>
+            </w:tcBorders>
+          </w:tcPr>
+          <w:p>
+            <w:pPr>
+              <w:spacing w:line="240" w:lineRule="auto"/>
+              <w:rPr>
+                <w:color w:val="1A1A1A" w:themeColor="background1" w:themeShade="1A"/>
+                <w:lang w:val="it-IT"/>
+              </w:rPr>
+            </w:pPr>
+            <w:r>
+              <w:rPr>
+                <w:color w:val="1A1A1A" w:themeColor="background1" w:themeShade="1A"/>
+                <w:lang w:val="it-IT"/>
+              </w:rPr>
+              <w:t>NN</w:t>
+            </w:r>
+          </w:p>
+        </w:tc>
+      </w:tr>
     </w:tbl>
+    <w:p>
+      <w:pPr>
+        <w:rPr>
+          <w:lang w:val="it-IT"/>
+        </w:rPr>
+      </w:pPr>
+    </w:p>
     <w:p>
       <w:pPr>
         <w:rPr>
@@ -19026,6 +20429,7 @@
                 <w:color w:val="1A1A1A" w:themeColor="background1" w:themeShade="1A"/>
                 <w:lang w:val="it-IT"/>
               </w:rPr>
+              <w:lastRenderedPageBreak/>
               <w:t xml:space="preserve">Tabella </w:t>
             </w:r>
             <w:r>
@@ -19734,14 +21138,24 @@
                 <w:lang w:val="it-IT"/>
               </w:rPr>
             </w:pPr>
-            <w:r>
-              <w:rPr>
-                <w:b/>
-                <w:color w:val="1A1A1A" w:themeColor="background1" w:themeShade="1A"/>
-                <w:lang w:val="it-IT"/>
-              </w:rPr>
-              <w:t>Titolo_Film</w:t>
-            </w:r>
+            <w:proofErr w:type="spellStart"/>
+            <w:r>
+              <w:rPr>
+                <w:b/>
+                <w:color w:val="1A1A1A" w:themeColor="background1" w:themeShade="1A"/>
+                <w:lang w:val="it-IT"/>
+              </w:rPr>
+              <w:t>Titolo_</w:t>
+            </w:r>
+            <w:r>
+              <w:rPr>
+                <w:b/>
+                <w:color w:val="1A1A1A" w:themeColor="background1" w:themeShade="1A"/>
+                <w:lang w:val="it-IT"/>
+              </w:rPr>
+              <w:t>Recita</w:t>
+            </w:r>
+            <w:proofErr w:type="spellEnd"/>
           </w:p>
         </w:tc>
         <w:tc>
@@ -19834,14 +21248,24 @@
                 <w:lang w:val="it-IT"/>
               </w:rPr>
             </w:pPr>
-            <w:r>
-              <w:rPr>
-                <w:b/>
-                <w:color w:val="1A1A1A" w:themeColor="background1" w:themeShade="1A"/>
-                <w:lang w:val="it-IT"/>
-              </w:rPr>
-              <w:t>Regista_Film</w:t>
-            </w:r>
+            <w:proofErr w:type="spellStart"/>
+            <w:r>
+              <w:rPr>
+                <w:b/>
+                <w:color w:val="1A1A1A" w:themeColor="background1" w:themeShade="1A"/>
+                <w:lang w:val="it-IT"/>
+              </w:rPr>
+              <w:t>Regista_</w:t>
+            </w:r>
+            <w:r>
+              <w:rPr>
+                <w:b/>
+                <w:color w:val="1A1A1A" w:themeColor="background1" w:themeShade="1A"/>
+                <w:lang w:val="it-IT"/>
+              </w:rPr>
+              <w:t>Recita</w:t>
+            </w:r>
+            <w:proofErr w:type="spellEnd"/>
           </w:p>
         </w:tc>
         <w:tc>
@@ -19934,6 +21358,7 @@
                 <w:lang w:val="it-IT"/>
               </w:rPr>
             </w:pPr>
+            <w:proofErr w:type="spellStart"/>
             <w:r>
               <w:rPr>
                 <w:b/>
@@ -19942,6 +21367,15 @@
               </w:rPr>
               <w:t>Nome_Attore</w:t>
             </w:r>
+            <w:r>
+              <w:rPr>
+                <w:b/>
+                <w:color w:val="1A1A1A" w:themeColor="background1" w:themeShade="1A"/>
+                <w:lang w:val="it-IT"/>
+              </w:rPr>
+              <w:t>_Recita</w:t>
+            </w:r>
+            <w:proofErr w:type="spellEnd"/>
           </w:p>
         </w:tc>
         <w:tc>
@@ -20034,6 +21468,7 @@
                 <w:lang w:val="it-IT"/>
               </w:rPr>
             </w:pPr>
+            <w:proofErr w:type="spellStart"/>
             <w:r>
               <w:rPr>
                 <w:b/>
@@ -20042,6 +21477,15 @@
               </w:rPr>
               <w:t>Cognome_Attore</w:t>
             </w:r>
+            <w:r>
+              <w:rPr>
+                <w:b/>
+                <w:color w:val="1A1A1A" w:themeColor="background1" w:themeShade="1A"/>
+                <w:lang w:val="it-IT"/>
+              </w:rPr>
+              <w:t>_Recita</w:t>
+            </w:r>
+            <w:proofErr w:type="spellEnd"/>
           </w:p>
         </w:tc>
         <w:tc>
@@ -20307,6 +21751,7 @@
                 <w:lang w:val="it-IT"/>
               </w:rPr>
             </w:pPr>
+            <w:proofErr w:type="spellStart"/>
             <w:r>
               <w:rPr>
                 <w:b/>
@@ -20315,6 +21760,15 @@
               </w:rPr>
               <w:t>Nome</w:t>
             </w:r>
+            <w:r>
+              <w:rPr>
+                <w:b/>
+                <w:color w:val="1A1A1A" w:themeColor="background1" w:themeShade="1A"/>
+                <w:lang w:val="it-IT"/>
+              </w:rPr>
+              <w:t>_Attore</w:t>
+            </w:r>
+            <w:proofErr w:type="spellEnd"/>
           </w:p>
         </w:tc>
         <w:tc>
@@ -20407,6 +21861,7 @@
                 <w:lang w:val="it-IT"/>
               </w:rPr>
             </w:pPr>
+            <w:proofErr w:type="spellStart"/>
             <w:r>
               <w:rPr>
                 <w:b/>
@@ -20415,6 +21870,15 @@
               </w:rPr>
               <w:t>Cognome</w:t>
             </w:r>
+            <w:r>
+              <w:rPr>
+                <w:b/>
+                <w:color w:val="1A1A1A" w:themeColor="background1" w:themeShade="1A"/>
+                <w:lang w:val="it-IT"/>
+              </w:rPr>
+              <w:t>_Attore</w:t>
+            </w:r>
+            <w:proofErr w:type="spellEnd"/>
           </w:p>
         </w:tc>
         <w:tc>
@@ -20869,14 +22333,24 @@
                 <w:lang w:val="it-IT"/>
               </w:rPr>
             </w:pPr>
-            <w:r>
-              <w:rPr>
-                <w:b/>
-                <w:color w:val="1A1A1A" w:themeColor="background1" w:themeShade="1A"/>
-                <w:lang w:val="it-IT"/>
-              </w:rPr>
-              <w:t>ID_Copia</w:t>
-            </w:r>
+            <w:proofErr w:type="spellStart"/>
+            <w:r>
+              <w:rPr>
+                <w:b/>
+                <w:color w:val="1A1A1A" w:themeColor="background1" w:themeShade="1A"/>
+                <w:lang w:val="it-IT"/>
+              </w:rPr>
+              <w:t>Numero</w:t>
+            </w:r>
+            <w:r>
+              <w:rPr>
+                <w:b/>
+                <w:color w:val="1A1A1A" w:themeColor="background1" w:themeShade="1A"/>
+                <w:lang w:val="it-IT"/>
+              </w:rPr>
+              <w:t>_Copia</w:t>
+            </w:r>
+            <w:proofErr w:type="spellEnd"/>
           </w:p>
         </w:tc>
         <w:tc>
@@ -20960,6 +22434,7 @@
                 <w:lang w:val="it-IT"/>
               </w:rPr>
             </w:pPr>
+            <w:proofErr w:type="spellStart"/>
             <w:r>
               <w:rPr>
                 <w:b/>
@@ -20968,6 +22443,15 @@
               </w:rPr>
               <w:t>Titolo</w:t>
             </w:r>
+            <w:r>
+              <w:rPr>
+                <w:b/>
+                <w:color w:val="1A1A1A" w:themeColor="background1" w:themeShade="1A"/>
+                <w:lang w:val="it-IT"/>
+              </w:rPr>
+              <w:t>_Noleggio</w:t>
+            </w:r>
+            <w:proofErr w:type="spellEnd"/>
           </w:p>
         </w:tc>
         <w:tc>
@@ -21060,6 +22544,7 @@
                 <w:lang w:val="it-IT"/>
               </w:rPr>
             </w:pPr>
+            <w:proofErr w:type="spellStart"/>
             <w:r>
               <w:rPr>
                 <w:b/>
@@ -21068,6 +22553,15 @@
               </w:rPr>
               <w:t>Regista</w:t>
             </w:r>
+            <w:r>
+              <w:rPr>
+                <w:b/>
+                <w:color w:val="1A1A1A" w:themeColor="background1" w:themeShade="1A"/>
+                <w:lang w:val="it-IT"/>
+              </w:rPr>
+              <w:t>_Noleggio</w:t>
+            </w:r>
+            <w:proofErr w:type="spellEnd"/>
           </w:p>
         </w:tc>
         <w:tc>
@@ -21160,14 +22654,24 @@
                 <w:lang w:val="it-IT"/>
               </w:rPr>
             </w:pPr>
-            <w:r>
-              <w:rPr>
-                <w:b/>
-                <w:color w:val="1A1A1A" w:themeColor="background1" w:themeShade="1A"/>
-                <w:lang w:val="it-IT"/>
-              </w:rPr>
-              <w:t>CF_Cliente</w:t>
-            </w:r>
+            <w:proofErr w:type="spellStart"/>
+            <w:r>
+              <w:rPr>
+                <w:b/>
+                <w:color w:val="1A1A1A" w:themeColor="background1" w:themeShade="1A"/>
+                <w:lang w:val="it-IT"/>
+              </w:rPr>
+              <w:t>Cliente</w:t>
+            </w:r>
+            <w:r>
+              <w:rPr>
+                <w:b/>
+                <w:color w:val="1A1A1A" w:themeColor="background1" w:themeShade="1A"/>
+                <w:lang w:val="it-IT"/>
+              </w:rPr>
+              <w:t>_Noleggio</w:t>
+            </w:r>
+            <w:proofErr w:type="spellEnd"/>
           </w:p>
         </w:tc>
         <w:tc>
@@ -22288,14 +23792,24 @@
                 <w:lang w:val="it-IT"/>
               </w:rPr>
             </w:pPr>
-            <w:r>
-              <w:rPr>
-                <w:b/>
-                <w:color w:val="1A1A1A" w:themeColor="background1" w:themeShade="1A"/>
-                <w:lang w:val="it-IT"/>
-              </w:rPr>
-              <w:t>Codice_Centro</w:t>
-            </w:r>
+            <w:proofErr w:type="spellStart"/>
+            <w:r>
+              <w:rPr>
+                <w:b/>
+                <w:color w:val="1A1A1A" w:themeColor="background1" w:themeShade="1A"/>
+                <w:lang w:val="it-IT"/>
+              </w:rPr>
+              <w:t>Cliente</w:t>
+            </w:r>
+            <w:r>
+              <w:rPr>
+                <w:b/>
+                <w:color w:val="1A1A1A" w:themeColor="background1" w:themeShade="1A"/>
+                <w:lang w:val="it-IT"/>
+              </w:rPr>
+              <w:t>_Indirizzo</w:t>
+            </w:r>
+            <w:proofErr w:type="spellEnd"/>
           </w:p>
         </w:tc>
         <w:tc>
@@ -22318,12 +23832,21 @@
                 <w:lang w:val="it-IT"/>
               </w:rPr>
             </w:pPr>
-            <w:r>
-              <w:rPr>
-                <w:color w:val="1A1A1A" w:themeColor="background1" w:themeShade="1A"/>
-                <w:lang w:val="it-IT"/>
-              </w:rPr>
-              <w:t>INT</w:t>
+            <w:proofErr w:type="gramStart"/>
+            <w:r>
+              <w:rPr>
+                <w:color w:val="1A1A1A" w:themeColor="background1" w:themeShade="1A"/>
+                <w:lang w:val="it-IT"/>
+              </w:rPr>
+              <w:t>VARCHAR(</w:t>
+            </w:r>
+            <w:proofErr w:type="gramEnd"/>
+            <w:r>
+              <w:rPr>
+                <w:color w:val="1A1A1A" w:themeColor="background1" w:themeShade="1A"/>
+                <w:lang w:val="it-IT"/>
+              </w:rPr>
+              <w:t>16)</w:t>
             </w:r>
           </w:p>
         </w:tc>
@@ -22347,103 +23870,31 @@
                 <w:lang w:val="it-IT"/>
               </w:rPr>
             </w:pPr>
-          </w:p>
-        </w:tc>
-      </w:tr>
-      <w:tr>
-        <w:tc>
-          <w:tcPr>
-            <w:tcW w:w="3321" w:type="dxa"/>
-            <w:tcBorders>
-              <w:top w:val="single" w:sz="4" w:space="0" w:color="auto"/>
-              <w:left w:val="single" w:sz="4" w:space="0" w:color="auto"/>
-              <w:bottom w:val="single" w:sz="4" w:space="0" w:color="auto"/>
-              <w:right w:val="single" w:sz="4" w:space="0" w:color="auto"/>
-              <w:tl2br w:val="nil"/>
-              <w:tr2bl w:val="nil"/>
-            </w:tcBorders>
-          </w:tcPr>
-          <w:p>
-            <w:pPr>
-              <w:spacing w:line="240" w:lineRule="auto"/>
-              <w:rPr>
-                <w:b/>
-                <w:color w:val="1A1A1A" w:themeColor="background1" w:themeShade="1A"/>
-                <w:lang w:val="it-IT"/>
-              </w:rPr>
-            </w:pPr>
-            <w:r>
-              <w:rPr>
-                <w:b/>
-                <w:color w:val="1A1A1A" w:themeColor="background1" w:themeShade="1A"/>
-                <w:lang w:val="it-IT"/>
-              </w:rPr>
-              <w:t>CF_Cliente</w:t>
-            </w:r>
-          </w:p>
-        </w:tc>
-        <w:tc>
-          <w:tcPr>
-            <w:tcW w:w="3320" w:type="dxa"/>
-            <w:tcBorders>
-              <w:top w:val="single" w:sz="4" w:space="0" w:color="auto"/>
-              <w:left w:val="single" w:sz="4" w:space="0" w:color="auto"/>
-              <w:bottom w:val="single" w:sz="4" w:space="0" w:color="auto"/>
-              <w:right w:val="single" w:sz="4" w:space="0" w:color="auto"/>
-              <w:tl2br w:val="nil"/>
-              <w:tr2bl w:val="nil"/>
-            </w:tcBorders>
-          </w:tcPr>
-          <w:p>
-            <w:pPr>
-              <w:spacing w:line="240" w:lineRule="auto"/>
-              <w:rPr>
-                <w:color w:val="1A1A1A" w:themeColor="background1" w:themeShade="1A"/>
-                <w:lang w:val="it-IT"/>
-              </w:rPr>
-            </w:pPr>
-            <w:proofErr w:type="gramStart"/>
-            <w:r>
-              <w:rPr>
-                <w:color w:val="1A1A1A" w:themeColor="background1" w:themeShade="1A"/>
-                <w:lang w:val="it-IT"/>
-              </w:rPr>
-              <w:t>VARCHAR(</w:t>
-            </w:r>
-            <w:proofErr w:type="gramEnd"/>
-            <w:r>
-              <w:rPr>
-                <w:color w:val="1A1A1A" w:themeColor="background1" w:themeShade="1A"/>
-                <w:lang w:val="it-IT"/>
-              </w:rPr>
-              <w:t>16)</w:t>
-            </w:r>
-          </w:p>
-        </w:tc>
-        <w:tc>
-          <w:tcPr>
-            <w:tcW w:w="3321" w:type="dxa"/>
-            <w:tcBorders>
-              <w:top w:val="single" w:sz="4" w:space="0" w:color="auto"/>
-              <w:left w:val="single" w:sz="4" w:space="0" w:color="auto"/>
-              <w:bottom w:val="single" w:sz="4" w:space="0" w:color="auto"/>
-              <w:right w:val="single" w:sz="4" w:space="0" w:color="auto"/>
-              <w:tl2br w:val="nil"/>
-              <w:tr2bl w:val="nil"/>
-            </w:tcBorders>
-          </w:tcPr>
-          <w:p>
-            <w:pPr>
-              <w:spacing w:line="240" w:lineRule="auto"/>
-              <w:rPr>
-                <w:color w:val="1A1A1A" w:themeColor="background1" w:themeShade="1A"/>
-                <w:lang w:val="it-IT"/>
-              </w:rPr>
-            </w:pPr>
+            <w:r>
+              <w:rPr>
+                <w:color w:val="1A1A1A" w:themeColor="background1" w:themeShade="1A"/>
+                <w:lang w:val="it-IT"/>
+              </w:rPr>
+              <w:t>NN</w:t>
+            </w:r>
           </w:p>
         </w:tc>
       </w:tr>
     </w:tbl>
+    <w:p>
+      <w:pPr>
+        <w:rPr>
+          <w:lang w:val="it-IT"/>
+        </w:rPr>
+      </w:pPr>
+    </w:p>
+    <w:p>
+      <w:pPr>
+        <w:rPr>
+          <w:lang w:val="it-IT"/>
+        </w:rPr>
+      </w:pPr>
+    </w:p>
     <w:p>
       <w:pPr>
         <w:rPr>
@@ -22503,6 +23954,7 @@
                 <w:color w:val="1A1A1A" w:themeColor="background1" w:themeShade="1A"/>
                 <w:lang w:val="it-IT"/>
               </w:rPr>
+              <w:lastRenderedPageBreak/>
               <w:t xml:space="preserve">Tabella </w:t>
             </w:r>
             <w:r>
@@ -22748,14 +24200,34 @@
                 <w:lang w:val="it-IT"/>
               </w:rPr>
             </w:pPr>
-            <w:r>
-              <w:rPr>
-                <w:b/>
-                <w:color w:val="1A1A1A" w:themeColor="background1" w:themeShade="1A"/>
-                <w:lang w:val="it-IT"/>
-              </w:rPr>
-              <w:t>Codice_Centro</w:t>
-            </w:r>
+            <w:proofErr w:type="spellStart"/>
+            <w:r>
+              <w:rPr>
+                <w:b/>
+                <w:color w:val="1A1A1A" w:themeColor="background1" w:themeShade="1A"/>
+                <w:lang w:val="it-IT"/>
+              </w:rPr>
+              <w:t>Centro</w:t>
+            </w:r>
+            <w:r>
+              <w:rPr>
+                <w:b/>
+                <w:color w:val="1A1A1A" w:themeColor="background1" w:themeShade="1A"/>
+                <w:lang w:val="it-IT"/>
+              </w:rPr>
+              <w:t>_</w:t>
+            </w:r>
+            <w:proofErr w:type="gramStart"/>
+            <w:r>
+              <w:rPr>
+                <w:b/>
+                <w:color w:val="1A1A1A" w:themeColor="background1" w:themeShade="1A"/>
+                <w:lang w:val="it-IT"/>
+              </w:rPr>
+              <w:t>Email</w:t>
+            </w:r>
+            <w:proofErr w:type="spellEnd"/>
+            <w:proofErr w:type="gramEnd"/>
           </w:p>
         </w:tc>
         <w:tc>
@@ -22832,14 +24304,34 @@
                 <w:lang w:val="it-IT"/>
               </w:rPr>
             </w:pPr>
-            <w:r>
-              <w:rPr>
-                <w:b/>
-                <w:color w:val="1A1A1A" w:themeColor="background1" w:themeShade="1A"/>
-                <w:lang w:val="it-IT"/>
-              </w:rPr>
-              <w:t>CF_Cliente</w:t>
-            </w:r>
+            <w:proofErr w:type="spellStart"/>
+            <w:r>
+              <w:rPr>
+                <w:b/>
+                <w:color w:val="1A1A1A" w:themeColor="background1" w:themeShade="1A"/>
+                <w:lang w:val="it-IT"/>
+              </w:rPr>
+              <w:t>Cliente</w:t>
+            </w:r>
+            <w:r>
+              <w:rPr>
+                <w:b/>
+                <w:color w:val="1A1A1A" w:themeColor="background1" w:themeShade="1A"/>
+                <w:lang w:val="it-IT"/>
+              </w:rPr>
+              <w:t>_</w:t>
+            </w:r>
+            <w:proofErr w:type="gramStart"/>
+            <w:r>
+              <w:rPr>
+                <w:b/>
+                <w:color w:val="1A1A1A" w:themeColor="background1" w:themeShade="1A"/>
+                <w:lang w:val="it-IT"/>
+              </w:rPr>
+              <w:t>Email</w:t>
+            </w:r>
+            <w:proofErr w:type="spellEnd"/>
+            <w:proofErr w:type="gramEnd"/>
           </w:p>
         </w:tc>
         <w:tc>
@@ -22904,13 +24396,6 @@
         </w:tc>
       </w:tr>
     </w:tbl>
-    <w:p>
-      <w:pPr>
-        <w:rPr>
-          <w:lang w:val="it-IT"/>
-        </w:rPr>
-      </w:pPr>
-    </w:p>
     <w:p>
       <w:pPr>
         <w:rPr>
@@ -22970,7 +24455,6 @@
                 <w:color w:val="1A1A1A" w:themeColor="background1" w:themeShade="1A"/>
                 <w:lang w:val="it-IT"/>
               </w:rPr>
-              <w:lastRenderedPageBreak/>
               <w:t xml:space="preserve">Tabella </w:t>
             </w:r>
             <w:r>
@@ -23197,14 +24681,24 @@
                 <w:lang w:val="it-IT"/>
               </w:rPr>
             </w:pPr>
-            <w:r>
-              <w:rPr>
-                <w:b/>
-                <w:color w:val="1A1A1A" w:themeColor="background1" w:themeShade="1A"/>
-                <w:lang w:val="it-IT"/>
-              </w:rPr>
-              <w:t>Codice_Centro</w:t>
-            </w:r>
+            <w:proofErr w:type="spellStart"/>
+            <w:r>
+              <w:rPr>
+                <w:b/>
+                <w:color w:val="1A1A1A" w:themeColor="background1" w:themeShade="1A"/>
+                <w:lang w:val="it-IT"/>
+              </w:rPr>
+              <w:t>Centro</w:t>
+            </w:r>
+            <w:r>
+              <w:rPr>
+                <w:b/>
+                <w:color w:val="1A1A1A" w:themeColor="background1" w:themeShade="1A"/>
+                <w:lang w:val="it-IT"/>
+              </w:rPr>
+              <w:t>_Telefono</w:t>
+            </w:r>
+            <w:proofErr w:type="spellEnd"/>
           </w:p>
         </w:tc>
         <w:tc>
@@ -23281,14 +24775,24 @@
                 <w:lang w:val="it-IT"/>
               </w:rPr>
             </w:pPr>
-            <w:r>
-              <w:rPr>
-                <w:b/>
-                <w:color w:val="1A1A1A" w:themeColor="background1" w:themeShade="1A"/>
-                <w:lang w:val="it-IT"/>
-              </w:rPr>
-              <w:t>CF_Cliente</w:t>
-            </w:r>
+            <w:proofErr w:type="spellStart"/>
+            <w:r>
+              <w:rPr>
+                <w:b/>
+                <w:color w:val="1A1A1A" w:themeColor="background1" w:themeShade="1A"/>
+                <w:lang w:val="it-IT"/>
+              </w:rPr>
+              <w:t>Cliente</w:t>
+            </w:r>
+            <w:r>
+              <w:rPr>
+                <w:b/>
+                <w:color w:val="1A1A1A" w:themeColor="background1" w:themeShade="1A"/>
+                <w:lang w:val="it-IT"/>
+              </w:rPr>
+              <w:t>_Telefono</w:t>
+            </w:r>
+            <w:proofErr w:type="spellEnd"/>
           </w:p>
         </w:tc>
         <w:tc>
@@ -23644,7 +25148,15 @@
                 <w:color w:val="1A1A1A" w:themeColor="background1" w:themeShade="1A"/>
                 <w:lang w:val="it-IT"/>
               </w:rPr>
-              <w:t>CF_Cliente</w:t>
+              <w:t>Cliente</w:t>
+            </w:r>
+            <w:r>
+              <w:rPr>
+                <w:b/>
+                <w:color w:val="1A1A1A" w:themeColor="background1" w:themeShade="1A"/>
+                <w:lang w:val="it-IT"/>
+              </w:rPr>
+              <w:t>_Cellulare</w:t>
             </w:r>
           </w:p>
         </w:tc>
@@ -23732,30 +25244,6 @@
         </w:rPr>
         <w:t>Indici</w:t>
       </w:r>
-    </w:p>
-    <w:p>
-      <w:pPr>
-        <w:pStyle w:val="Testocommento"/>
-        <w:rPr>
-          <w:color w:val="1A1A1A" w:themeColor="background1" w:themeShade="1A"/>
-          <w:lang w:val="it-IT"/>
-        </w:rPr>
-      </w:pPr>
-      <w:r>
-        <w:rPr>
-          <w:color w:val="1A1A1A" w:themeColor="background1" w:themeShade="1A"/>
-          <w:lang w:val="it-IT"/>
-        </w:rPr>
-        <w:t>Compilare la seguente tabella, per ciascuna tabella del database in cui sono presenti degli indici. Descrivere le motivazioni che hanno portato alla creazione di un indice.</w:t>
-      </w:r>
-    </w:p>
-    <w:p>
-      <w:pPr>
-        <w:rPr>
-          <w:color w:val="1A1A1A" w:themeColor="background1" w:themeShade="1A"/>
-          <w:lang w:val="it-IT"/>
-        </w:rPr>
-      </w:pPr>
     </w:p>
     <w:tbl>
       <w:tblPr>
@@ -24154,6 +25642,451 @@
           <w:lang w:val="it-IT"/>
         </w:rPr>
         <w:t xml:space="preserve"> procedure che sono state realizzate per implementare la logica applicativa delle operazioni sui dati, evidenziando quando (e perché) sono state realizzate operazioni transazionali complesse.</w:t>
+      </w:r>
+    </w:p>
+    <w:p>
+      <w:pPr>
+        <w:rPr>
+          <w:lang w:val="it-IT"/>
+        </w:rPr>
+      </w:pPr>
+    </w:p>
+    <w:p>
+      <w:pPr>
+        <w:rPr>
+          <w:lang w:val="en-US"/>
+        </w:rPr>
+      </w:pPr>
+      <w:proofErr w:type="spellStart"/>
+      <w:r>
+        <w:rPr>
+          <w:b/>
+          <w:bCs/>
+          <w:lang w:val="en-US"/>
+        </w:rPr>
+        <w:t>report_mensile</w:t>
+      </w:r>
+      <w:proofErr w:type="spellEnd"/>
+      <w:r>
+        <w:rPr>
+          <w:lang w:val="en-US"/>
+        </w:rPr>
+        <w:t xml:space="preserve"> (in </w:t>
+      </w:r>
+      <w:proofErr w:type="spellStart"/>
+      <w:r>
+        <w:rPr>
+          <w:b/>
+          <w:bCs/>
+          <w:lang w:val="en-US"/>
+        </w:rPr>
+        <w:t>cf</w:t>
+      </w:r>
+      <w:proofErr w:type="spellEnd"/>
+      <w:r>
+        <w:rPr>
+          <w:lang w:val="en-US"/>
+        </w:rPr>
+        <w:t xml:space="preserve"> </w:t>
+      </w:r>
+      <w:proofErr w:type="gramStart"/>
+      <w:r>
+        <w:rPr>
+          <w:lang w:val="en-US"/>
+        </w:rPr>
+        <w:t>varchar(</w:t>
+      </w:r>
+      <w:proofErr w:type="gramEnd"/>
+      <w:r>
+        <w:rPr>
+          <w:lang w:val="en-US"/>
+        </w:rPr>
+        <w:t xml:space="preserve">16), in </w:t>
+      </w:r>
+      <w:r>
+        <w:rPr>
+          <w:b/>
+          <w:bCs/>
+          <w:lang w:val="en-US"/>
+        </w:rPr>
+        <w:t>mese</w:t>
+      </w:r>
+      <w:r>
+        <w:rPr>
+          <w:lang w:val="en-US"/>
+        </w:rPr>
+        <w:t xml:space="preserve"> int, in </w:t>
+      </w:r>
+      <w:r>
+        <w:rPr>
+          <w:b/>
+          <w:bCs/>
+          <w:lang w:val="en-US"/>
+        </w:rPr>
+        <w:t>anno</w:t>
+      </w:r>
+      <w:r>
+        <w:rPr>
+          <w:lang w:val="en-US"/>
+        </w:rPr>
+        <w:t xml:space="preserve"> year, out </w:t>
+      </w:r>
+      <w:r>
+        <w:rPr>
+          <w:b/>
+          <w:bCs/>
+          <w:i/>
+          <w:iCs/>
+          <w:lang w:val="en-US"/>
+        </w:rPr>
+        <w:t>ore</w:t>
+      </w:r>
+      <w:r>
+        <w:rPr>
+          <w:lang w:val="en-US"/>
+        </w:rPr>
+        <w:t xml:space="preserve"> int, out </w:t>
+      </w:r>
+      <w:r>
+        <w:rPr>
+          <w:b/>
+          <w:bCs/>
+          <w:i/>
+          <w:iCs/>
+          <w:lang w:val="en-US"/>
+        </w:rPr>
+        <w:t>exist</w:t>
+      </w:r>
+      <w:r>
+        <w:rPr>
+          <w:lang w:val="en-US"/>
+        </w:rPr>
+        <w:t xml:space="preserve"> bool)</w:t>
+      </w:r>
+    </w:p>
+    <w:p>
+      <w:pPr>
+        <w:ind w:left="720"/>
+        <w:rPr>
+          <w:lang w:val="it-IT"/>
+        </w:rPr>
+      </w:pPr>
+      <w:r>
+        <w:rPr>
+          <w:lang w:val="it-IT"/>
+        </w:rPr>
+        <w:lastRenderedPageBreak/>
+        <w:t>Ritorna la tabella con</w:t>
+      </w:r>
+      <w:r>
+        <w:rPr>
+          <w:lang w:val="it-IT"/>
+        </w:rPr>
+        <w:t>i turni dell’impiegato nel mese selezionato:</w:t>
+      </w:r>
+    </w:p>
+    <w:p>
+      <w:pPr>
+        <w:ind w:left="720" w:firstLine="720"/>
+        <w:rPr>
+          <w:lang w:val="it-IT"/>
+        </w:rPr>
+      </w:pPr>
+      <w:r>
+        <w:rPr>
+          <w:lang w:val="it-IT"/>
+        </w:rPr>
+        <w:t xml:space="preserve">centro </w:t>
+      </w:r>
+      <w:r>
+        <w:rPr>
+          <w:lang w:val="it-IT"/>
+        </w:rPr>
+        <w:t xml:space="preserve">| carica | </w:t>
+      </w:r>
+      <w:r>
+        <w:rPr>
+          <w:lang w:val="it-IT"/>
+        </w:rPr>
+        <w:t>giorno inizio | giorno fine | giorni totali turno | ore totali turno</w:t>
+      </w:r>
+    </w:p>
+    <w:p>
+      <w:pPr>
+        <w:ind w:left="720"/>
+        <w:rPr>
+          <w:lang w:val="it-IT"/>
+        </w:rPr>
+      </w:pPr>
+      <w:r>
+        <w:rPr>
+          <w:lang w:val="it-IT"/>
+        </w:rPr>
+        <w:t>in output:</w:t>
+      </w:r>
+    </w:p>
+    <w:p>
+      <w:pPr>
+        <w:ind w:left="720" w:firstLine="720"/>
+        <w:rPr>
+          <w:lang w:val="it-IT"/>
+        </w:rPr>
+      </w:pPr>
+      <w:r>
+        <w:rPr>
+          <w:i/>
+          <w:iCs/>
+          <w:lang w:val="it-IT"/>
+        </w:rPr>
+        <w:t>ore</w:t>
+      </w:r>
+      <w:r>
+        <w:rPr>
+          <w:lang w:val="it-IT"/>
+        </w:rPr>
+        <w:t>: somma delle ore dei turni</w:t>
+      </w:r>
+    </w:p>
+    <w:p>
+      <w:pPr>
+        <w:ind w:left="720" w:firstLine="720"/>
+        <w:rPr>
+          <w:lang w:val="it-IT"/>
+        </w:rPr>
+      </w:pPr>
+      <w:proofErr w:type="spellStart"/>
+      <w:r>
+        <w:rPr>
+          <w:i/>
+          <w:iCs/>
+          <w:lang w:val="it-IT"/>
+        </w:rPr>
+        <w:t>exist</w:t>
+      </w:r>
+      <w:proofErr w:type="spellEnd"/>
+      <w:r>
+        <w:rPr>
+          <w:lang w:val="it-IT"/>
+        </w:rPr>
+        <w:t>: indica se l’impiegato esiste o no</w:t>
+      </w:r>
+      <w:r>
+        <w:rPr>
+          <w:lang w:val="it-IT"/>
+        </w:rPr>
+        <w:t>.</w:t>
+      </w:r>
+    </w:p>
+    <w:p>
+      <w:pPr>
+        <w:rPr>
+          <w:lang w:val="it-IT"/>
+        </w:rPr>
+      </w:pPr>
+    </w:p>
+    <w:p>
+      <w:pPr>
+        <w:rPr>
+          <w:lang w:val="en-US"/>
+        </w:rPr>
+      </w:pPr>
+      <w:proofErr w:type="spellStart"/>
+      <w:r>
+        <w:rPr>
+          <w:b/>
+          <w:bCs/>
+          <w:lang w:val="en-US"/>
+        </w:rPr>
+        <w:t>report_annuale</w:t>
+      </w:r>
+      <w:proofErr w:type="spellEnd"/>
+      <w:r>
+        <w:rPr>
+          <w:lang w:val="en-US"/>
+        </w:rPr>
+        <w:t xml:space="preserve"> (in </w:t>
+      </w:r>
+      <w:proofErr w:type="spellStart"/>
+      <w:r>
+        <w:rPr>
+          <w:b/>
+          <w:bCs/>
+          <w:lang w:val="en-US"/>
+        </w:rPr>
+        <w:t>cf</w:t>
+      </w:r>
+      <w:proofErr w:type="spellEnd"/>
+      <w:r>
+        <w:rPr>
+          <w:lang w:val="en-US"/>
+        </w:rPr>
+        <w:t xml:space="preserve"> </w:t>
+      </w:r>
+      <w:proofErr w:type="gramStart"/>
+      <w:r>
+        <w:rPr>
+          <w:lang w:val="en-US"/>
+        </w:rPr>
+        <w:t>varchar(</w:t>
+      </w:r>
+      <w:proofErr w:type="gramEnd"/>
+      <w:r>
+        <w:rPr>
+          <w:lang w:val="en-US"/>
+        </w:rPr>
+        <w:t xml:space="preserve">16), in </w:t>
+      </w:r>
+      <w:r>
+        <w:rPr>
+          <w:b/>
+          <w:bCs/>
+          <w:lang w:val="en-US"/>
+        </w:rPr>
+        <w:t>anno</w:t>
+      </w:r>
+      <w:r>
+        <w:rPr>
+          <w:lang w:val="en-US"/>
+        </w:rPr>
+        <w:t xml:space="preserve"> year, out </w:t>
+      </w:r>
+      <w:r>
+        <w:rPr>
+          <w:b/>
+          <w:bCs/>
+          <w:i/>
+          <w:iCs/>
+          <w:lang w:val="en-US"/>
+        </w:rPr>
+        <w:t>ore</w:t>
+      </w:r>
+      <w:r>
+        <w:rPr>
+          <w:lang w:val="en-US"/>
+        </w:rPr>
+        <w:t xml:space="preserve"> int, out </w:t>
+      </w:r>
+      <w:r>
+        <w:rPr>
+          <w:b/>
+          <w:bCs/>
+          <w:i/>
+          <w:iCs/>
+          <w:lang w:val="en-US"/>
+        </w:rPr>
+        <w:t>exist</w:t>
+      </w:r>
+      <w:r>
+        <w:rPr>
+          <w:lang w:val="en-US"/>
+        </w:rPr>
+        <w:t xml:space="preserve"> bool)</w:t>
+      </w:r>
+    </w:p>
+    <w:p>
+      <w:pPr>
+        <w:ind w:left="720"/>
+        <w:rPr>
+          <w:lang w:val="it-IT"/>
+        </w:rPr>
+      </w:pPr>
+      <w:r>
+        <w:rPr>
+          <w:lang w:val="it-IT"/>
+        </w:rPr>
+        <w:t>Ritorna la tabella con</w:t>
+      </w:r>
+      <w:r>
+        <w:rPr>
+          <w:lang w:val="it-IT"/>
+        </w:rPr>
+        <w:t xml:space="preserve"> i turni dell’impiegato nell’anno selezionato</w:t>
+      </w:r>
+      <w:r>
+        <w:rPr>
+          <w:lang w:val="it-IT"/>
+        </w:rPr>
+        <w:t>:</w:t>
+      </w:r>
+    </w:p>
+    <w:p>
+      <w:pPr>
+        <w:ind w:left="720" w:firstLine="720"/>
+        <w:rPr>
+          <w:lang w:val="it-IT"/>
+        </w:rPr>
+      </w:pPr>
+      <w:r>
+        <w:rPr>
+          <w:lang w:val="it-IT"/>
+        </w:rPr>
+        <w:t>centro | carica | giorno inizio | giorno fine | giorni totali turno | ore totali turno</w:t>
+      </w:r>
+    </w:p>
+    <w:p>
+      <w:pPr>
+        <w:ind w:left="720"/>
+        <w:rPr>
+          <w:lang w:val="it-IT"/>
+        </w:rPr>
+      </w:pPr>
+      <w:r>
+        <w:rPr>
+          <w:lang w:val="it-IT"/>
+        </w:rPr>
+        <w:t>in output:</w:t>
+      </w:r>
+    </w:p>
+    <w:p>
+      <w:pPr>
+        <w:ind w:left="720" w:firstLine="720"/>
+        <w:rPr>
+          <w:lang w:val="it-IT"/>
+        </w:rPr>
+      </w:pPr>
+      <w:r>
+        <w:rPr>
+          <w:i/>
+          <w:iCs/>
+          <w:lang w:val="it-IT"/>
+        </w:rPr>
+        <w:t>ore</w:t>
+      </w:r>
+      <w:r>
+        <w:rPr>
+          <w:lang w:val="it-IT"/>
+        </w:rPr>
+        <w:t>: somma delle ore dei turni</w:t>
+      </w:r>
+    </w:p>
+    <w:p>
+      <w:pPr>
+        <w:ind w:left="720" w:firstLine="720"/>
+        <w:rPr>
+          <w:lang w:val="it-IT"/>
+        </w:rPr>
+      </w:pPr>
+      <w:proofErr w:type="spellStart"/>
+      <w:r>
+        <w:rPr>
+          <w:i/>
+          <w:iCs/>
+          <w:lang w:val="it-IT"/>
+        </w:rPr>
+        <w:t>exist</w:t>
+      </w:r>
+      <w:proofErr w:type="spellEnd"/>
+      <w:r>
+        <w:rPr>
+          <w:lang w:val="it-IT"/>
+        </w:rPr>
+        <w:t>: indica se l’impiegato esiste o no</w:t>
+      </w:r>
+      <w:r>
+        <w:rPr>
+          <w:lang w:val="it-IT"/>
+        </w:rPr>
+        <w:t>.</w:t>
       </w:r>
     </w:p>
     <w:p>
@@ -24913,7 +26846,7 @@
   <w:abstractNum w:abstractNumId="2" w15:restartNumberingAfterBreak="0">
     <w:nsid w:val="FFFFFF7C"/>
     <w:multiLevelType w:val="singleLevel"/>
-    <w:tmpl w:val="788AC404"/>
+    <w:tmpl w:val="498CE814"/>
     <w:lvl w:ilvl="0">
       <w:start w:val="1"/>
       <w:numFmt w:val="decimal"/>
@@ -24930,7 +26863,7 @@
   <w:abstractNum w:abstractNumId="3" w15:restartNumberingAfterBreak="0">
     <w:nsid w:val="FFFFFF7D"/>
     <w:multiLevelType w:val="singleLevel"/>
-    <w:tmpl w:val="CDE0A9B0"/>
+    <w:tmpl w:val="58982002"/>
     <w:lvl w:ilvl="0">
       <w:start w:val="1"/>
       <w:numFmt w:val="decimal"/>
@@ -24947,7 +26880,7 @@
   <w:abstractNum w:abstractNumId="4" w15:restartNumberingAfterBreak="0">
     <w:nsid w:val="FFFFFF7E"/>
     <w:multiLevelType w:val="singleLevel"/>
-    <w:tmpl w:val="1156955E"/>
+    <w:tmpl w:val="8C8A183E"/>
     <w:lvl w:ilvl="0">
       <w:start w:val="1"/>
       <w:numFmt w:val="decimal"/>
@@ -24964,7 +26897,7 @@
   <w:abstractNum w:abstractNumId="5" w15:restartNumberingAfterBreak="0">
     <w:nsid w:val="FFFFFF7F"/>
     <w:multiLevelType w:val="singleLevel"/>
-    <w:tmpl w:val="BD389A7C"/>
+    <w:tmpl w:val="B55C0BFE"/>
     <w:lvl w:ilvl="0">
       <w:start w:val="1"/>
       <w:numFmt w:val="decimal"/>
@@ -24981,7 +26914,7 @@
   <w:abstractNum w:abstractNumId="6" w15:restartNumberingAfterBreak="0">
     <w:nsid w:val="FFFFFF80"/>
     <w:multiLevelType w:val="singleLevel"/>
-    <w:tmpl w:val="60889EB2"/>
+    <w:tmpl w:val="3482CA5C"/>
     <w:lvl w:ilvl="0">
       <w:start w:val="1"/>
       <w:numFmt w:val="bullet"/>
@@ -25001,7 +26934,7 @@
   <w:abstractNum w:abstractNumId="7" w15:restartNumberingAfterBreak="0">
     <w:nsid w:val="FFFFFF81"/>
     <w:multiLevelType w:val="singleLevel"/>
-    <w:tmpl w:val="457ABA5E"/>
+    <w:tmpl w:val="099291C2"/>
     <w:lvl w:ilvl="0">
       <w:start w:val="1"/>
       <w:numFmt w:val="bullet"/>
@@ -28689,14 +30622,6 @@
 </file>
 
 <file path=customXml/item1.xml><?xml version="1.0" encoding="utf-8"?>
-<s:customData xmlns="http://www.wps.cn/officeDocument/2013/wpsCustomData" xmlns:s="http://www.wps.cn/officeDocument/2013/wpsCustomData">
-  <customSectProps>
-    <customSectPr/>
-  </customSectProps>
-</s:customData>
-</file>
-
-<file path=customXml/item2.xml><?xml version="1.0" encoding="utf-8"?>
 <?mso-contentType ?>
 <FormTemplates xmlns="http://schemas.microsoft.com/sharepoint/v3/contenttype/forms">
   <Display>DocumentLibraryForm</Display>
@@ -28705,7 +30630,25 @@
 </FormTemplates>
 </file>
 
+<file path=customXml/item2.xml><?xml version="1.0" encoding="utf-8"?>
+<s:customData xmlns="http://www.wps.cn/officeDocument/2013/wpsCustomData" xmlns:s="http://www.wps.cn/officeDocument/2013/wpsCustomData">
+  <customSectProps>
+    <customSectPr/>
+  </customSectProps>
+</s:customData>
+</file>
+
 <file path=customXml/item3.xml><?xml version="1.0" encoding="utf-8"?>
+<b:Sources xmlns:b="http://schemas.openxmlformats.org/officeDocument/2006/bibliography" xmlns="http://schemas.openxmlformats.org/officeDocument/2006/bibliography" SelectedStyle="/APASixthEditionOfficeOnline.xsl" StyleName="APA" Version="6"/>
+</file>
+
+<file path=customXml/item4.xml><?xml version="1.0" encoding="utf-8"?>
+<p:properties xmlns:p="http://schemas.microsoft.com/office/2006/metadata/properties" xmlns:xsi="http://www.w3.org/2001/XMLSchema-instance" xmlns:pc="http://schemas.microsoft.com/office/infopath/2007/PartnerControls">
+  <documentManagement/>
+</p:properties>
+</file>
+
+<file path=customXml/item5.xml><?xml version="1.0" encoding="utf-8"?>
 <ct:contentTypeSchema xmlns:ct="http://schemas.microsoft.com/office/2006/metadata/contentType" xmlns:ma="http://schemas.microsoft.com/office/2006/metadata/properties/metaAttributes" ct:_="" ma:_="" ma:contentTypeName="Documento" ma:contentTypeID="0x010100AAF7501415BC7B408BB5BDB567A0D79C" ma:contentTypeVersion="2" ma:contentTypeDescription="Creare un nuovo documento." ma:contentTypeScope="" ma:versionID="8126ca3ee1068b8928ff2b700e9c5a09">
   <xsd:schema xmlns:xsd="http://www.w3.org/2001/XMLSchema" xmlns:xs="http://www.w3.org/2001/XMLSchema" xmlns:p="http://schemas.microsoft.com/office/2006/metadata/properties" xmlns:ns2="bd7abe09-103f-405b-b6ab-63a5335399ed" targetNamespace="http://schemas.microsoft.com/office/2006/metadata/properties" ma:root="true" ma:fieldsID="d80e081b764673627068cb307cb22cc9" ns2:_="">
     <xsd:import namespace="bd7abe09-103f-405b-b6ab-63a5335399ed"/>
@@ -28837,17 +30780,15 @@
 </ct:contentTypeSchema>
 </file>
 
-<file path=customXml/item4.xml><?xml version="1.0" encoding="utf-8"?>
-<p:properties xmlns:p="http://schemas.microsoft.com/office/2006/metadata/properties" xmlns:xsi="http://www.w3.org/2001/XMLSchema-instance" xmlns:pc="http://schemas.microsoft.com/office/infopath/2007/PartnerControls">
-  <documentManagement/>
-</p:properties>
+<file path=customXml/itemProps1.xml><?xml version="1.0" encoding="utf-8"?>
+<ds:datastoreItem xmlns:ds="http://schemas.openxmlformats.org/officeDocument/2006/customXml" ds:itemID="{C66495B2-A92C-4675-9DDC-9D2E6AE676C8}">
+  <ds:schemaRefs>
+    <ds:schemaRef ds:uri="http://schemas.microsoft.com/sharepoint/v3/contenttype/forms"/>
+  </ds:schemaRefs>
+</ds:datastoreItem>
 </file>
 
-<file path=customXml/item5.xml><?xml version="1.0" encoding="utf-8"?>
-<b:Sources xmlns:b="http://schemas.openxmlformats.org/officeDocument/2006/bibliography" xmlns="http://schemas.openxmlformats.org/officeDocument/2006/bibliography" SelectedStyle="/APASixthEditionOfficeOnline.xsl" StyleName="APA" Version="6"/>
-</file>
-
-<file path=customXml/itemProps1.xml><?xml version="1.0" encoding="utf-8"?>
+<file path=customXml/itemProps2.xml><?xml version="1.0" encoding="utf-8"?>
 <ds:datastoreItem xmlns:ds="http://schemas.openxmlformats.org/officeDocument/2006/customXml" ds:itemID="{B1977F7D-205B-4081-913C-38D41E755F92}">
   <ds:schemaRefs>
     <ds:schemaRef ds:uri="http://www.wps.cn/officeDocument/2013/wpsCustomData"/>
@@ -28855,15 +30796,24 @@
 </ds:datastoreItem>
 </file>
 
-<file path=customXml/itemProps2.xml><?xml version="1.0" encoding="utf-8"?>
-<ds:datastoreItem xmlns:ds="http://schemas.openxmlformats.org/officeDocument/2006/customXml" ds:itemID="{C66495B2-A92C-4675-9DDC-9D2E6AE676C8}">
+<file path=customXml/itemProps3.xml><?xml version="1.0" encoding="utf-8"?>
+<ds:datastoreItem xmlns:ds="http://schemas.openxmlformats.org/officeDocument/2006/customXml" ds:itemID="{46982A82-5541-8742-BAA1-405DFF22BF1A}">
   <ds:schemaRefs>
-    <ds:schemaRef ds:uri="http://schemas.microsoft.com/sharepoint/v3/contenttype/forms"/>
+    <ds:schemaRef ds:uri="http://schemas.openxmlformats.org/officeDocument/2006/bibliography"/>
   </ds:schemaRefs>
 </ds:datastoreItem>
 </file>
 
-<file path=customXml/itemProps3.xml><?xml version="1.0" encoding="utf-8"?>
+<file path=customXml/itemProps4.xml><?xml version="1.0" encoding="utf-8"?>
+<ds:datastoreItem xmlns:ds="http://schemas.openxmlformats.org/officeDocument/2006/customXml" ds:itemID="{F5F51C45-7568-422A-A0A5-77BF02AEE448}">
+  <ds:schemaRefs>
+    <ds:schemaRef ds:uri="http://schemas.microsoft.com/office/2006/metadata/properties"/>
+    <ds:schemaRef ds:uri="http://schemas.microsoft.com/office/infopath/2007/PartnerControls"/>
+  </ds:schemaRefs>
+</ds:datastoreItem>
+</file>
+
+<file path=customXml/itemProps5.xml><?xml version="1.0" encoding="utf-8"?>
 <ds:datastoreItem xmlns:ds="http://schemas.openxmlformats.org/officeDocument/2006/customXml" ds:itemID="{895328FA-7A8D-4C61-A83D-D13487A1BD23}">
   <ds:schemaRefs>
     <ds:schemaRef ds:uri="http://schemas.microsoft.com/office/2006/metadata/contentType"/>
@@ -28879,21 +30829,4 @@
     <ds:schemaRef ds:uri="http://schemas.microsoft.com/internal/obd"/>
   </ds:schemaRefs>
 </ds:datastoreItem>
-</file>
-
-<file path=customXml/itemProps4.xml><?xml version="1.0" encoding="utf-8"?>
-<ds:datastoreItem xmlns:ds="http://schemas.openxmlformats.org/officeDocument/2006/customXml" ds:itemID="{F5F51C45-7568-422A-A0A5-77BF02AEE448}">
-  <ds:schemaRefs>
-    <ds:schemaRef ds:uri="http://schemas.microsoft.com/office/2006/metadata/properties"/>
-    <ds:schemaRef ds:uri="http://schemas.microsoft.com/office/infopath/2007/PartnerControls"/>
-  </ds:schemaRefs>
-</ds:datastoreItem>
-</file>
-
-<file path=customXml/itemProps5.xml><?xml version="1.0" encoding="utf-8"?>
-<ds:datastoreItem xmlns:ds="http://schemas.openxmlformats.org/officeDocument/2006/customXml" ds:itemID="{46982A82-5541-8742-BAA1-405DFF22BF1A}">
-  <ds:schemaRefs>
-    <ds:schemaRef ds:uri="http://schemas.openxmlformats.org/officeDocument/2006/bibliography"/>
-  </ds:schemaRefs>
-</ds:datastoreItem>
 </file>
--- a/Relazione Progetto.docx
+++ b/Relazione Progetto.docx
@@ -703,21 +703,13 @@
           <w:lang w:val="it-IT"/>
         </w:rPr>
         <w:lastRenderedPageBreak/>
-        <w:t xml:space="preserve">Descrizione del </w:t>
-      </w:r>
-      <w:proofErr w:type="spellStart"/>
-      <w:r>
-        <w:rPr>
-          <w:lang w:val="it-IT"/>
-        </w:rPr>
-        <w:t>Minimondo</w:t>
+        <w:t>Descrizione del Minimondo</w:t>
       </w:r>
       <w:bookmarkStart w:id="4" w:name="_Toc997230344"/>
       <w:bookmarkEnd w:id="1"/>
       <w:bookmarkEnd w:id="2"/>
       <w:bookmarkEnd w:id="3"/>
       <w:bookmarkEnd w:id="4"/>
-      <w:proofErr w:type="spellEnd"/>
     </w:p>
     <w:tbl>
       <w:tblPr>
@@ -1216,21 +1208,7 @@
                 <w:lang w:val="it-IT"/>
               </w:rPr>
               <w:br/>
-              <w:t xml:space="preserve">Ogni centro di servizio è identificato attraverso un codice numerico univoco; inoltre viene riportato l’indirizzo del centro, i contatti telefonici ed </w:t>
-            </w:r>
-            <w:proofErr w:type="gramStart"/>
-            <w:r>
-              <w:rPr>
-                <w:lang w:val="it-IT"/>
-              </w:rPr>
-              <w:t>email</w:t>
-            </w:r>
-            <w:proofErr w:type="gramEnd"/>
-            <w:r>
-              <w:rPr>
-                <w:lang w:val="it-IT"/>
-              </w:rPr>
-              <w:t>, il nome di un responsabile.</w:t>
+              <w:t>Ogni centro di servizio è identificato attraverso un codice numerico univoco; inoltre viene riportato l’indirizzo del centro, i contatti telefonici ed email, il nome di un responsabile.</w:t>
             </w:r>
             <w:r>
               <w:rPr>
@@ -1258,21 +1236,7 @@
                 <w:lang w:val="it-IT"/>
               </w:rPr>
               <w:br/>
-              <w:t xml:space="preserve">I clienti della catena, al momento del noleggio, ricevono una tessera cliente. Per ciascun cliente devono essere mantenute tutte le informazioni anagrafiche e viene associato anche un numero arbitrario di indirizzi e di recapiti (telefono, </w:t>
-            </w:r>
-            <w:proofErr w:type="gramStart"/>
-            <w:r>
-              <w:rPr>
-                <w:lang w:val="it-IT"/>
-              </w:rPr>
-              <w:t>email</w:t>
-            </w:r>
-            <w:proofErr w:type="gramEnd"/>
-            <w:r>
-              <w:rPr>
-                <w:lang w:val="it-IT"/>
-              </w:rPr>
-              <w:t>, cellulare) a cui possono essere contattati. Quando un cliente effettua un noleggio, viene registrata la data entro cui il film dovrà essere restituito. Il personale della catena può gestire l’anagrafica dei clienti e gestire gli ordini. Inoltre, può visualizzare in ogni momento, per ciascun centro di servizio, quali titoli sono associati ad un noleggio scaduto e quali sono i clienti che hanno effettuato tali noleggi.</w:t>
+              <w:t>I clienti della catena, al momento del noleggio, ricevono una tessera cliente. Per ciascun cliente devono essere mantenute tutte le informazioni anagrafiche e viene associato anche un numero arbitrario di indirizzi e di recapiti (telefono, email, cellulare) a cui possono essere contattati. Quando un cliente effettua un noleggio, viene registrata la data entro cui il film dovrà essere restituito. Il personale della catena può gestire l’anagrafica dei clienti e gestire gli ordini. Inoltre, può visualizzare in ogni momento, per ciascun centro di servizio, quali titoli sono associati ad un noleggio scaduto e quali sono i clienti che hanno effettuato tali noleggi.</w:t>
             </w:r>
           </w:p>
         </w:tc>
@@ -1773,21 +1737,7 @@
                 <w:lang w:val="it-IT"/>
               </w:rPr>
               <w:br/>
-              <w:t xml:space="preserve">Ogni centro di servizio è identificato attraverso un codice numerico univoco; inoltre viene riportato l’indirizzo del centro, i contatti telefonici ed </w:t>
-            </w:r>
-            <w:proofErr w:type="gramStart"/>
-            <w:r>
-              <w:rPr>
-                <w:lang w:val="it-IT"/>
-              </w:rPr>
-              <w:t>email</w:t>
-            </w:r>
-            <w:proofErr w:type="gramEnd"/>
-            <w:r>
-              <w:rPr>
-                <w:lang w:val="it-IT"/>
-              </w:rPr>
-              <w:t>, il nome di un responsabile.</w:t>
+              <w:t>Ogni centro di servizio è identificato attraverso un codice numerico univoco; inoltre viene riportato l’indirizzo del centro, i contatti telefonici ed email, il nome di un responsabile.</w:t>
             </w:r>
             <w:r>
               <w:rPr>
@@ -1815,21 +1765,7 @@
                 <w:lang w:val="it-IT"/>
               </w:rPr>
               <w:br/>
-              <w:t xml:space="preserve">I clienti della catena, al momento del noleggio, ricevono una tessera cliente. Per ciascun cliente devono essere mantenute tutte le informazioni anagrafiche e viene associato anche un numero arbitrario di indirizzi e di recapiti (telefono, </w:t>
-            </w:r>
-            <w:proofErr w:type="gramStart"/>
-            <w:r>
-              <w:rPr>
-                <w:lang w:val="it-IT"/>
-              </w:rPr>
-              <w:t>email</w:t>
-            </w:r>
-            <w:proofErr w:type="gramEnd"/>
-            <w:r>
-              <w:rPr>
-                <w:lang w:val="it-IT"/>
-              </w:rPr>
-              <w:t xml:space="preserve">, cellulare) a cui possono essere contattati. Quando un cliente effettua un noleggio, viene registrata la data entro cui la copia del film dovrà essere </w:t>
+              <w:t xml:space="preserve">I clienti della catena, al momento del noleggio, ricevono una tessera cliente. Per ciascun cliente devono essere mantenute tutte le informazioni anagrafiche e viene associato anche un numero arbitrario di indirizzi e di recapiti (telefono, email, cellulare) a cui possono essere contattati. Quando un cliente effettua un noleggio, viene registrata la data entro cui la copia del film dovrà essere </w:t>
             </w:r>
             <w:r>
               <w:rPr>
@@ -2932,21 +2868,7 @@
               <w:rPr>
                 <w:lang w:val="it-IT"/>
               </w:rPr>
-              <w:t xml:space="preserve">Ogni centro di servizio è identificato attraverso un codice numerico univoco; inoltre viene riportato l’indirizzo del centro, i contatti telefonici ed </w:t>
-            </w:r>
-            <w:proofErr w:type="gramStart"/>
-            <w:r>
-              <w:rPr>
-                <w:lang w:val="it-IT"/>
-              </w:rPr>
-              <w:t>email</w:t>
-            </w:r>
-            <w:proofErr w:type="gramEnd"/>
-            <w:r>
-              <w:rPr>
-                <w:lang w:val="it-IT"/>
-              </w:rPr>
-              <w:t>, il nome di un responsabile.</w:t>
+              <w:t>Ogni centro di servizio è identificato attraverso un codice numerico univoco; inoltre viene riportato l’indirizzo del centro, i contatti telefonici ed email, il nome di un responsabile.</w:t>
             </w:r>
           </w:p>
         </w:tc>
@@ -3470,21 +3392,7 @@
               <w:rPr>
                 <w:lang w:val="it-IT"/>
               </w:rPr>
-              <w:t xml:space="preserve">Per ciascun cliente devono essere mantenute tutte le informazioni anagrafiche e viene associato anche un numero arbitrario di indirizzi e di recapiti (telefono, </w:t>
-            </w:r>
-            <w:proofErr w:type="gramStart"/>
-            <w:r>
-              <w:rPr>
-                <w:lang w:val="it-IT"/>
-              </w:rPr>
-              <w:t>email</w:t>
-            </w:r>
-            <w:proofErr w:type="gramEnd"/>
-            <w:r>
-              <w:rPr>
-                <w:lang w:val="it-IT"/>
-              </w:rPr>
-              <w:t>, cellulare) a cui possono essere contattati.</w:t>
+              <w:t>Per ciascun cliente devono essere mantenute tutte le informazioni anagrafiche e viene associato anche un numero arbitrario di indirizzi e di recapiti (telefono, email, cellulare) a cui possono essere contattati.</w:t>
             </w:r>
           </w:p>
         </w:tc>
@@ -3588,27 +3496,7 @@
           <w:szCs w:val="24"/>
           <w:lang w:val="it-IT"/>
         </w:rPr>
-        <w:t xml:space="preserve"> </w:t>
-      </w:r>
-      <w:proofErr w:type="gramStart"/>
-      <w:r>
-        <w:rPr>
-          <w:color w:val="auto"/>
-          <w:sz w:val="24"/>
-          <w:szCs w:val="24"/>
-          <w:lang w:val="it-IT"/>
-        </w:rPr>
-        <w:t>3</w:t>
-      </w:r>
-      <w:proofErr w:type="gramEnd"/>
-      <w:r>
-        <w:rPr>
-          <w:color w:val="auto"/>
-          <w:sz w:val="24"/>
-          <w:szCs w:val="24"/>
-          <w:lang w:val="it-IT"/>
-        </w:rPr>
-        <w:t xml:space="preserve"> obiettivi:</w:t>
+        <w:t xml:space="preserve"> 3 obiettivi:</w:t>
       </w:r>
     </w:p>
     <w:p>
@@ -3738,18 +3626,18 @@
           <w:lang w:val="it-IT"/>
         </w:rPr>
         <w:drawing>
-          <wp:anchor distT="0" distB="0" distL="114300" distR="114300" simplePos="0" relativeHeight="251669504" behindDoc="0" locked="0" layoutInCell="1" allowOverlap="1" wp14:anchorId="13A399BF" wp14:editId="60C7F491">
+          <wp:anchor distT="0" distB="0" distL="114300" distR="114300" simplePos="0" relativeHeight="251677696" behindDoc="0" locked="0" layoutInCell="1" allowOverlap="1" wp14:anchorId="0EBE7BD9" wp14:editId="38F5FAAD">
             <wp:simplePos x="0" y="0"/>
             <wp:positionH relativeFrom="column">
-              <wp:posOffset>-86360</wp:posOffset>
+              <wp:posOffset>-88900</wp:posOffset>
             </wp:positionH>
             <wp:positionV relativeFrom="paragraph">
-              <wp:posOffset>412750</wp:posOffset>
+              <wp:posOffset>405765</wp:posOffset>
             </wp:positionV>
-            <wp:extent cx="6188710" cy="1936115"/>
-            <wp:effectExtent l="0" t="0" r="0" b="0"/>
+            <wp:extent cx="6188710" cy="1873250"/>
+            <wp:effectExtent l="0" t="0" r="0" b="6350"/>
             <wp:wrapTopAndBottom/>
-            <wp:docPr id="21" name="Immagine 21"/>
+            <wp:docPr id="11" name="Immagine 11"/>
             <wp:cNvGraphicFramePr>
               <a:graphicFrameLocks xmlns:a="http://schemas.openxmlformats.org/drawingml/2006/main" noChangeAspect="1"/>
             </wp:cNvGraphicFramePr>
@@ -3757,7 +3645,7 @@
               <a:graphicData uri="http://schemas.openxmlformats.org/drawingml/2006/picture">
                 <pic:pic xmlns:pic="http://schemas.openxmlformats.org/drawingml/2006/picture">
                   <pic:nvPicPr>
-                    <pic:cNvPr id="21" name="Immagine 21"/>
+                    <pic:cNvPr id="11" name="Immagine 11"/>
                     <pic:cNvPicPr/>
                   </pic:nvPicPr>
                   <pic:blipFill>
@@ -3775,7 +3663,7 @@
                   <pic:spPr>
                     <a:xfrm>
                       <a:off x="0" y="0"/>
-                      <a:ext cx="6188710" cy="1936115"/>
+                      <a:ext cx="6188710" cy="1873250"/>
                     </a:xfrm>
                     <a:prstGeom prst="rect">
                       <a:avLst/>
@@ -4515,29 +4403,6 @@
       </w:pPr>
       <w:r>
         <w:rPr>
-          <w:color w:val="auto"/>
-          <w:sz w:val="24"/>
-          <w:szCs w:val="24"/>
-          <w:lang w:val="it-IT"/>
-        </w:rPr>
-        <w:t>Dagli schemi precedenti è facile notare conflitti tra gli attributi delle entità, come il Codice Fiscale presente sia per gli Impiegati che per i Clienti, o il Telefono presente sia per Centro che per Clienti.</w:t>
-      </w:r>
-    </w:p>
-    <w:p>
-      <w:pPr>
-        <w:pStyle w:val="Testocommento"/>
-        <w:shd w:val="clear" w:color="auto" w:fill="auto"/>
-        <w:spacing w:after="100"/>
-        <w:jc w:val="left"/>
-        <w:rPr>
-          <w:color w:val="auto"/>
-          <w:sz w:val="24"/>
-          <w:szCs w:val="24"/>
-          <w:lang w:val="it-IT"/>
-        </w:rPr>
-      </w:pPr>
-      <w:r>
-        <w:rPr>
           <w:noProof/>
           <w:color w:val="auto"/>
           <w:sz w:val="24"/>
@@ -4545,18 +4410,18 @@
           <w:lang w:val="it-IT"/>
         </w:rPr>
         <w:drawing>
-          <wp:anchor distT="0" distB="0" distL="114300" distR="114300" simplePos="0" relativeHeight="251674624" behindDoc="0" locked="0" layoutInCell="1" allowOverlap="1" wp14:anchorId="0E9FBFF3" wp14:editId="08E6993F">
+          <wp:anchor distT="0" distB="0" distL="114300" distR="114300" simplePos="0" relativeHeight="251676672" behindDoc="0" locked="0" layoutInCell="1" allowOverlap="1" wp14:anchorId="2D5EA698" wp14:editId="73656A8A">
             <wp:simplePos x="0" y="0"/>
             <wp:positionH relativeFrom="column">
               <wp:posOffset>0</wp:posOffset>
             </wp:positionH>
             <wp:positionV relativeFrom="paragraph">
-              <wp:posOffset>250825</wp:posOffset>
+              <wp:posOffset>466725</wp:posOffset>
             </wp:positionV>
             <wp:extent cx="6188710" cy="3405505"/>
             <wp:effectExtent l="0" t="0" r="0" b="0"/>
             <wp:wrapTopAndBottom/>
-            <wp:docPr id="7" name="Immagine 7"/>
+            <wp:docPr id="10" name="Immagine 10"/>
             <wp:cNvGraphicFramePr>
               <a:graphicFrameLocks xmlns:a="http://schemas.openxmlformats.org/drawingml/2006/main" noChangeAspect="1"/>
             </wp:cNvGraphicFramePr>
@@ -4564,7 +4429,7 @@
               <a:graphicData uri="http://schemas.openxmlformats.org/drawingml/2006/picture">
                 <pic:pic xmlns:pic="http://schemas.openxmlformats.org/drawingml/2006/picture">
                   <pic:nvPicPr>
-                    <pic:cNvPr id="7" name="Immagine 7"/>
+                    <pic:cNvPr id="10" name="Immagine 10"/>
                     <pic:cNvPicPr/>
                   </pic:nvPicPr>
                   <pic:blipFill>
@@ -4607,7 +4472,34 @@
           <w:szCs w:val="24"/>
           <w:lang w:val="it-IT"/>
         </w:rPr>
-        <w:t>I conflitti sono stati risolti specificando nell’attributo l’entità a cui fanno riferimento.</w:t>
+        <w:t>I</w:t>
+      </w:r>
+      <w:r>
+        <w:rPr>
+          <w:color w:val="auto"/>
+          <w:sz w:val="24"/>
+          <w:szCs w:val="24"/>
+          <w:lang w:val="it-IT"/>
+        </w:rPr>
+        <w:t xml:space="preserve"> conflitti tra gli attributi delle entità, come il Codice Fiscale presente sia per gli Impiegati che per i Clienti, conflitti sono stati risolti </w:t>
+      </w:r>
+      <w:r>
+        <w:rPr>
+          <w:color w:val="auto"/>
+          <w:sz w:val="24"/>
+          <w:szCs w:val="24"/>
+          <w:lang w:val="it-IT"/>
+        </w:rPr>
+        <w:t xml:space="preserve">da subito </w:t>
+      </w:r>
+      <w:r>
+        <w:rPr>
+          <w:color w:val="auto"/>
+          <w:sz w:val="24"/>
+          <w:szCs w:val="24"/>
+          <w:lang w:val="it-IT"/>
+        </w:rPr>
+        <w:t>specificando nell’attributo l’entità a cui fanno riferimento.</w:t>
       </w:r>
     </w:p>
     <w:p>
@@ -4642,14 +4534,7 @@
           <w:szCs w:val="24"/>
           <w:lang w:val="it-IT"/>
         </w:rPr>
-        <w:t>Gli Impiegati possono essere spostati tra i vari Centri</w:t>
-      </w:r>
-      <w:r>
-        <w:rPr>
-          <w:szCs w:val="24"/>
-          <w:lang w:val="it-IT"/>
-        </w:rPr>
-        <w:t>;</w:t>
+        <w:t>Gli Impiegati non possono avere più Turni nello stesso intervallo di giorni;</w:t>
       </w:r>
     </w:p>
     <w:p>
@@ -4670,7 +4555,21 @@
           <w:szCs w:val="24"/>
           <w:lang w:val="it-IT"/>
         </w:rPr>
-        <w:t>Gli Impiegati non possono avere più Turni nello stesso intervallo di giorni;</w:t>
+        <w:t>I Manager non possono lavorare nei Centri</w:t>
+      </w:r>
+      <w:r>
+        <w:rPr>
+          <w:szCs w:val="24"/>
+          <w:lang w:val="it-IT"/>
+        </w:rPr>
+        <w:t xml:space="preserve"> (non hanno Turni)</w:t>
+      </w:r>
+      <w:r>
+        <w:rPr>
+          <w:szCs w:val="24"/>
+          <w:lang w:val="it-IT"/>
+        </w:rPr>
+        <w:t>;</w:t>
       </w:r>
     </w:p>
     <w:p>
@@ -4691,7 +4590,7 @@
           <w:szCs w:val="24"/>
           <w:lang w:val="it-IT"/>
         </w:rPr>
-        <w:t>I Responsabili di un Centro non possono avere Turni in un altro Centro;</w:t>
+        <w:t>Si assume che i Centri siano aperti solo di pomeriggio dalle 16:00 alle 00:00 avendo quindi 8 ore di lavoro giornaliere;</w:t>
       </w:r>
     </w:p>
     <w:p>
@@ -4712,7 +4611,7 @@
           <w:szCs w:val="24"/>
           <w:lang w:val="it-IT"/>
         </w:rPr>
-        <w:t>I Responsabili possono esserlo di un Centro anche se in quel periodo non hanno Turni assegnati;</w:t>
+        <w:t>I Film hanno un costo di noleggio base più un costo di noleggio giornaliero;</w:t>
       </w:r>
     </w:p>
     <w:p>
@@ -4733,7 +4632,14 @@
           <w:szCs w:val="24"/>
           <w:lang w:val="it-IT"/>
         </w:rPr>
-        <w:t>Deve esserci almeno un Manager;</w:t>
+        <w:t>I Film Classici e Nuovi hanno un costo di noleggio giornaliero differente</w:t>
+      </w:r>
+      <w:r>
+        <w:rPr>
+          <w:szCs w:val="24"/>
+          <w:lang w:val="it-IT"/>
+        </w:rPr>
+        <w:t>;</w:t>
       </w:r>
     </w:p>
     <w:p>
@@ -4754,21 +4660,35 @@
           <w:szCs w:val="24"/>
           <w:lang w:val="it-IT"/>
         </w:rPr>
-        <w:t>I Manager non possono lavorare nei Centri</w:t>
-      </w:r>
-      <w:r>
-        <w:rPr>
-          <w:szCs w:val="24"/>
-          <w:lang w:val="it-IT"/>
-        </w:rPr>
-        <w:t xml:space="preserve"> (non hanno Turni)</w:t>
-      </w:r>
-      <w:r>
-        <w:rPr>
-          <w:szCs w:val="24"/>
-          <w:lang w:val="it-IT"/>
-        </w:rPr>
-        <w:t>;</w:t>
+        <w:t xml:space="preserve">Si assume il costo di noleggio pari a </w:t>
+      </w:r>
+      <w:r>
+        <w:rPr>
+          <w:szCs w:val="24"/>
+          <w:lang w:val="it-IT"/>
+        </w:rPr>
+        <w:t>1</w:t>
+      </w:r>
+      <w:r>
+        <w:rPr>
+          <w:szCs w:val="24"/>
+          <w:lang w:val="it-IT"/>
+        </w:rPr>
+        <w:t xml:space="preserve">€ per i Film Classici e </w:t>
+      </w:r>
+      <w:r>
+        <w:rPr>
+          <w:szCs w:val="24"/>
+          <w:lang w:val="it-IT"/>
+        </w:rPr>
+        <w:t>3</w:t>
+      </w:r>
+      <w:r>
+        <w:rPr>
+          <w:szCs w:val="24"/>
+          <w:lang w:val="it-IT"/>
+        </w:rPr>
+        <w:t>€ per i Nuovi;</w:t>
       </w:r>
     </w:p>
     <w:p>
@@ -4789,7 +4709,28 @@
           <w:szCs w:val="24"/>
           <w:lang w:val="it-IT"/>
         </w:rPr>
-        <w:t>Si assume che i Centri siano aperti solo di pomeriggio dalle 16:00 alle 00:00 avendo quindi 8 ore di lavoro giornaliere;</w:t>
+        <w:t xml:space="preserve">Si assume il costo giornaliero pari a </w:t>
+      </w:r>
+      <w:r>
+        <w:rPr>
+          <w:szCs w:val="24"/>
+          <w:lang w:val="it-IT"/>
+        </w:rPr>
+        <w:t>0,5</w:t>
+      </w:r>
+      <w:r>
+        <w:rPr>
+          <w:szCs w:val="24"/>
+          <w:lang w:val="it-IT"/>
+        </w:rPr>
+        <w:t>€</w:t>
+      </w:r>
+      <w:r>
+        <w:rPr>
+          <w:szCs w:val="24"/>
+          <w:lang w:val="it-IT"/>
+        </w:rPr>
+        <w:t>;</w:t>
       </w:r>
     </w:p>
     <w:p>
@@ -4810,147 +4751,35 @@
           <w:szCs w:val="24"/>
           <w:lang w:val="it-IT"/>
         </w:rPr>
-        <w:t>I Film hanno un costo di noleggio base più un costo di noleggio giornaliero;</w:t>
-      </w:r>
-    </w:p>
-    <w:p>
-      <w:pPr>
-        <w:pStyle w:val="Paragrafoelenco"/>
-        <w:numPr>
-          <w:ilvl w:val="0"/>
-          <w:numId w:val="17"/>
-        </w:numPr>
-        <w:spacing w:line="240" w:lineRule="auto"/>
-        <w:rPr>
-          <w:szCs w:val="24"/>
-          <w:lang w:val="it-IT"/>
-        </w:rPr>
-      </w:pPr>
-      <w:r>
-        <w:rPr>
-          <w:szCs w:val="24"/>
-          <w:lang w:val="it-IT"/>
-        </w:rPr>
-        <w:t>I Film Classici e Nuovi hanno un costo di noleggio giornaliero differente</w:t>
-      </w:r>
-      <w:r>
-        <w:rPr>
-          <w:szCs w:val="24"/>
-          <w:lang w:val="it-IT"/>
-        </w:rPr>
-        <w:t>;</w:t>
-      </w:r>
-    </w:p>
-    <w:p>
-      <w:pPr>
-        <w:pStyle w:val="Paragrafoelenco"/>
-        <w:numPr>
-          <w:ilvl w:val="0"/>
-          <w:numId w:val="17"/>
-        </w:numPr>
-        <w:spacing w:line="240" w:lineRule="auto"/>
-        <w:rPr>
-          <w:szCs w:val="24"/>
-          <w:lang w:val="it-IT"/>
-        </w:rPr>
-      </w:pPr>
-      <w:r>
-        <w:rPr>
-          <w:szCs w:val="24"/>
-          <w:lang w:val="it-IT"/>
-        </w:rPr>
-        <w:t xml:space="preserve">Si assume il costo di noleggio pari a </w:t>
-      </w:r>
-      <w:r>
-        <w:rPr>
-          <w:szCs w:val="24"/>
-          <w:lang w:val="it-IT"/>
-        </w:rPr>
-        <w:t>1</w:t>
-      </w:r>
-      <w:r>
-        <w:rPr>
-          <w:szCs w:val="24"/>
-          <w:lang w:val="it-IT"/>
-        </w:rPr>
-        <w:t xml:space="preserve">€ per i Film Classici e </w:t>
-      </w:r>
-      <w:r>
-        <w:rPr>
-          <w:szCs w:val="24"/>
-          <w:lang w:val="it-IT"/>
-        </w:rPr>
-        <w:t>3</w:t>
-      </w:r>
-      <w:r>
-        <w:rPr>
-          <w:szCs w:val="24"/>
-          <w:lang w:val="it-IT"/>
-        </w:rPr>
-        <w:t>€ per i Nuovi;</w:t>
-      </w:r>
-    </w:p>
-    <w:p>
-      <w:pPr>
-        <w:pStyle w:val="Paragrafoelenco"/>
-        <w:numPr>
-          <w:ilvl w:val="0"/>
-          <w:numId w:val="17"/>
-        </w:numPr>
-        <w:spacing w:line="240" w:lineRule="auto"/>
-        <w:rPr>
-          <w:szCs w:val="24"/>
-          <w:lang w:val="it-IT"/>
-        </w:rPr>
-      </w:pPr>
-      <w:r>
-        <w:rPr>
-          <w:szCs w:val="24"/>
-          <w:lang w:val="it-IT"/>
-        </w:rPr>
-        <w:t xml:space="preserve">Si assume il costo giornaliero pari a </w:t>
-      </w:r>
-      <w:r>
-        <w:rPr>
-          <w:szCs w:val="24"/>
-          <w:lang w:val="it-IT"/>
-        </w:rPr>
-        <w:t>0,5</w:t>
-      </w:r>
-      <w:r>
-        <w:rPr>
-          <w:szCs w:val="24"/>
-          <w:lang w:val="it-IT"/>
-        </w:rPr>
-        <w:t>€</w:t>
-      </w:r>
-      <w:r>
-        <w:rPr>
-          <w:szCs w:val="24"/>
-          <w:lang w:val="it-IT"/>
-        </w:rPr>
-        <w:t>;</w:t>
-      </w:r>
-    </w:p>
-    <w:p>
-      <w:pPr>
-        <w:pStyle w:val="Paragrafoelenco"/>
-        <w:numPr>
-          <w:ilvl w:val="0"/>
-          <w:numId w:val="17"/>
-        </w:numPr>
-        <w:spacing w:line="240" w:lineRule="auto"/>
-        <w:rPr>
-          <w:szCs w:val="24"/>
-          <w:lang w:val="it-IT"/>
-        </w:rPr>
-      </w:pPr>
-      <w:r>
-        <w:rPr>
-          <w:szCs w:val="24"/>
-          <w:lang w:val="it-IT"/>
-        </w:rPr>
-        <w:t xml:space="preserve">Si assume che ogni giorno extra scaduta la Data di Restituzione costi </w:t>
+        <w:t xml:space="preserve">Si assume che ogni giorno extra </w:t>
+      </w:r>
+      <w:r>
+        <w:rPr>
+          <w:szCs w:val="24"/>
+          <w:lang w:val="it-IT"/>
+        </w:rPr>
+        <w:t>oltre</w:t>
+      </w:r>
+      <w:r>
+        <w:rPr>
+          <w:szCs w:val="24"/>
+          <w:lang w:val="it-IT"/>
+        </w:rPr>
+        <w:t xml:space="preserve"> la </w:t>
+      </w:r>
+      <w:r>
+        <w:rPr>
+          <w:szCs w:val="24"/>
+          <w:lang w:val="it-IT"/>
+        </w:rPr>
+        <w:t xml:space="preserve">scadenza della </w:t>
+      </w:r>
+      <w:r>
+        <w:rPr>
+          <w:szCs w:val="24"/>
+          <w:lang w:val="it-IT"/>
+        </w:rPr>
+        <w:t xml:space="preserve">Data di Restituzione costi </w:t>
       </w:r>
       <w:r>
         <w:rPr>
@@ -5279,19 +5108,11 @@
                 <w:lang w:val="it-IT"/>
               </w:rPr>
             </w:pPr>
-            <w:proofErr w:type="gramStart"/>
-            <w:r>
-              <w:rPr>
-                <w:lang w:val="it-IT"/>
-              </w:rPr>
-              <w:t>Email</w:t>
-            </w:r>
-            <w:proofErr w:type="gramEnd"/>
-            <w:r>
-              <w:rPr>
-                <w:lang w:val="it-IT"/>
-              </w:rPr>
-              <w:t xml:space="preserve"> Centro</w:t>
+            <w:r>
+              <w:rPr>
+                <w:lang w:val="it-IT"/>
+              </w:rPr>
+              <w:t>Email Centro</w:t>
             </w:r>
           </w:p>
         </w:tc>
@@ -5351,7 +5172,13 @@
               <w:rPr>
                 <w:lang w:val="it-IT"/>
               </w:rPr>
-              <w:t>Impiegati</w:t>
+              <w:t>Impiegat</w:t>
+            </w:r>
+            <w:r>
+              <w:rPr>
+                <w:lang w:val="it-IT"/>
+              </w:rPr>
+              <w:t>o</w:t>
             </w:r>
           </w:p>
         </w:tc>
@@ -6488,19 +6315,11 @@
                 <w:lang w:val="it-IT"/>
               </w:rPr>
             </w:pPr>
-            <w:proofErr w:type="gramStart"/>
-            <w:r>
-              <w:rPr>
-                <w:lang w:val="it-IT"/>
-              </w:rPr>
-              <w:t>Email</w:t>
-            </w:r>
-            <w:proofErr w:type="gramEnd"/>
-            <w:r>
-              <w:rPr>
-                <w:lang w:val="it-IT"/>
-              </w:rPr>
-              <w:t xml:space="preserve"> Cliente,</w:t>
+            <w:r>
+              <w:rPr>
+                <w:lang w:val="it-IT"/>
+              </w:rPr>
+              <w:t>Email Cliente,</w:t>
             </w:r>
           </w:p>
           <w:p>
@@ -7192,7 +7011,13 @@
               <w:rPr>
                 <w:lang w:val="it-IT"/>
               </w:rPr>
-              <w:t xml:space="preserve">5.000 (~ </w:t>
+              <w:t>4</w:t>
+            </w:r>
+            <w:r>
+              <w:rPr>
+                <w:lang w:val="it-IT"/>
+              </w:rPr>
+              <w:t>.</w:t>
             </w:r>
             <w:r>
               <w:rPr>
@@ -7204,7 +7029,46 @@
               <w:rPr>
                 <w:lang w:val="it-IT"/>
               </w:rPr>
-              <w:t>0 ogni Impiegato)</w:t>
+              <w:t>00</w:t>
+            </w:r>
+          </w:p>
+          <w:p>
+            <w:pPr>
+              <w:spacing w:line="240" w:lineRule="auto"/>
+              <w:jc w:val="center"/>
+              <w:rPr>
+                <w:lang w:val="it-IT"/>
+              </w:rPr>
+            </w:pPr>
+            <w:r>
+              <w:rPr>
+                <w:lang w:val="it-IT"/>
+              </w:rPr>
+              <w:t xml:space="preserve">(~ </w:t>
+            </w:r>
+            <w:r>
+              <w:rPr>
+                <w:lang w:val="it-IT"/>
+              </w:rPr>
+              <w:t>5</w:t>
+            </w:r>
+            <w:r>
+              <w:rPr>
+                <w:lang w:val="it-IT"/>
+              </w:rPr>
+              <w:t>0 ogni Impiegato</w:t>
+            </w:r>
+            <w:r>
+              <w:rPr>
+                <w:lang w:val="it-IT"/>
+              </w:rPr>
+              <w:t xml:space="preserve"> - Manager</w:t>
+            </w:r>
+            <w:r>
+              <w:rPr>
+                <w:lang w:val="it-IT"/>
+              </w:rPr>
+              <w:t>)</w:t>
             </w:r>
           </w:p>
         </w:tc>
@@ -7744,7 +7608,25 @@
               <w:rPr>
                 <w:lang w:val="it-IT"/>
               </w:rPr>
-              <w:t>3.000 (Caso Peggiore: = Clienti)</w:t>
+              <w:t>100</w:t>
+            </w:r>
+            <w:r>
+              <w:rPr>
+                <w:lang w:val="it-IT"/>
+              </w:rPr>
+              <w:t xml:space="preserve">.000 (Caso Peggiore: = </w:t>
+            </w:r>
+            <w:r>
+              <w:rPr>
+                <w:lang w:val="it-IT"/>
+              </w:rPr>
+              <w:t>Copia Film</w:t>
+            </w:r>
+            <w:r>
+              <w:rPr>
+                <w:lang w:val="it-IT"/>
+              </w:rPr>
+              <w:t>)</w:t>
             </w:r>
           </w:p>
         </w:tc>
@@ -7974,107 +7856,6 @@
                 <w:lang w:val="it-IT"/>
               </w:rPr>
               <w:t>)</w:t>
-            </w:r>
-          </w:p>
-        </w:tc>
-      </w:tr>
-      <w:tr>
-        <w:tc>
-          <w:tcPr>
-            <w:tcW w:w="4530" w:type="dxa"/>
-            <w:tcBorders>
-              <w:top w:val="single" w:sz="4" w:space="0" w:color="auto"/>
-              <w:left w:val="single" w:sz="4" w:space="0" w:color="auto"/>
-              <w:bottom w:val="single" w:sz="4" w:space="0" w:color="auto"/>
-              <w:right w:val="single" w:sz="4" w:space="0" w:color="auto"/>
-              <w:tl2br w:val="nil"/>
-              <w:tr2bl w:val="nil"/>
-            </w:tcBorders>
-            <w:vAlign w:val="center"/>
-          </w:tcPr>
-          <w:p>
-            <w:pPr>
-              <w:spacing w:line="240" w:lineRule="auto"/>
-              <w:jc w:val="center"/>
-              <w:rPr>
-                <w:lang w:val="it-IT"/>
-              </w:rPr>
-            </w:pPr>
-            <w:r>
-              <w:rPr>
-                <w:lang w:val="it-IT"/>
-              </w:rPr>
-              <w:t>Gestisce</w:t>
-            </w:r>
-          </w:p>
-        </w:tc>
-        <w:tc>
-          <w:tcPr>
-            <w:tcW w:w="1354" w:type="dxa"/>
-            <w:tcBorders>
-              <w:top w:val="single" w:sz="4" w:space="0" w:color="auto"/>
-              <w:left w:val="single" w:sz="4" w:space="0" w:color="auto"/>
-              <w:bottom w:val="single" w:sz="4" w:space="0" w:color="auto"/>
-              <w:right w:val="single" w:sz="4" w:space="0" w:color="auto"/>
-              <w:tl2br w:val="nil"/>
-              <w:tr2bl w:val="nil"/>
-            </w:tcBorders>
-            <w:vAlign w:val="center"/>
-          </w:tcPr>
-          <w:p>
-            <w:pPr>
-              <w:spacing w:line="240" w:lineRule="auto"/>
-              <w:jc w:val="center"/>
-              <w:rPr>
-                <w:lang w:val="it-IT"/>
-              </w:rPr>
-            </w:pPr>
-            <w:r>
-              <w:rPr>
-                <w:lang w:val="it-IT"/>
-              </w:rPr>
-              <w:t>R</w:t>
-            </w:r>
-          </w:p>
-        </w:tc>
-        <w:tc>
-          <w:tcPr>
-            <w:tcW w:w="4078" w:type="dxa"/>
-            <w:tcBorders>
-              <w:top w:val="single" w:sz="4" w:space="0" w:color="auto"/>
-              <w:left w:val="single" w:sz="4" w:space="0" w:color="auto"/>
-              <w:bottom w:val="single" w:sz="4" w:space="0" w:color="auto"/>
-              <w:right w:val="single" w:sz="4" w:space="0" w:color="auto"/>
-              <w:tl2br w:val="nil"/>
-              <w:tr2bl w:val="nil"/>
-            </w:tcBorders>
-            <w:vAlign w:val="center"/>
-          </w:tcPr>
-          <w:p>
-            <w:pPr>
-              <w:spacing w:line="240" w:lineRule="auto"/>
-              <w:jc w:val="center"/>
-              <w:rPr>
-                <w:lang w:val="it-IT"/>
-              </w:rPr>
-            </w:pPr>
-            <w:r>
-              <w:rPr>
-                <w:lang w:val="it-IT"/>
-              </w:rPr>
-              <w:t>10</w:t>
-            </w:r>
-            <w:r>
-              <w:rPr>
-                <w:lang w:val="it-IT"/>
-              </w:rPr>
-              <w:t>0</w:t>
-            </w:r>
-            <w:r>
-              <w:rPr>
-                <w:lang w:val="it-IT"/>
-              </w:rPr>
-              <w:t xml:space="preserve"> (= Responsabili)</w:t>
             </w:r>
           </w:p>
         </w:tc>
@@ -10692,13 +10473,7 @@
         <w:rPr>
           <w:lang w:val="it-IT"/>
         </w:rPr>
-        <w:t xml:space="preserve">+ 2S Impiegato </w:t>
-      </w:r>
-      <w:r>
-        <w:rPr>
-          <w:lang w:val="it-IT"/>
-        </w:rPr>
-        <w:t>+ 1L Responsabile</w:t>
+        <w:t>+ 2S Impiegato + 1L Responsabile</w:t>
       </w:r>
       <w:r>
         <w:rPr>
@@ -11513,18 +11288,18 @@
           <w:lang w:val="it-IT"/>
         </w:rPr>
         <w:drawing>
-          <wp:anchor distT="0" distB="0" distL="114300" distR="114300" simplePos="0" relativeHeight="251675648" behindDoc="0" locked="0" layoutInCell="1" allowOverlap="1" wp14:anchorId="5D2B9B43" wp14:editId="5262E87E">
+          <wp:anchor distT="0" distB="0" distL="114300" distR="114300" simplePos="0" relativeHeight="251675648" behindDoc="0" locked="0" layoutInCell="1" allowOverlap="1" wp14:anchorId="344918BE" wp14:editId="665FEAA2">
             <wp:simplePos x="0" y="0"/>
             <wp:positionH relativeFrom="column">
               <wp:posOffset>0</wp:posOffset>
             </wp:positionH>
             <wp:positionV relativeFrom="paragraph">
-              <wp:posOffset>412750</wp:posOffset>
+              <wp:posOffset>438150</wp:posOffset>
             </wp:positionV>
             <wp:extent cx="6188710" cy="5027295"/>
             <wp:effectExtent l="0" t="0" r="0" b="1905"/>
             <wp:wrapTopAndBottom/>
-            <wp:docPr id="8" name="Immagine 8"/>
+            <wp:docPr id="9" name="Immagine 9"/>
             <wp:cNvGraphicFramePr>
               <a:graphicFrameLocks xmlns:a="http://schemas.openxmlformats.org/drawingml/2006/main" noChangeAspect="1"/>
             </wp:cNvGraphicFramePr>
@@ -11532,7 +11307,7 @@
               <a:graphicData uri="http://schemas.openxmlformats.org/drawingml/2006/picture">
                 <pic:pic xmlns:pic="http://schemas.openxmlformats.org/drawingml/2006/picture">
                   <pic:nvPicPr>
-                    <pic:cNvPr id="8" name="Immagine 8"/>
+                    <pic:cNvPr id="9" name="Immagine 9"/>
                     <pic:cNvPicPr/>
                   </pic:nvPicPr>
                   <pic:blipFill>
@@ -11594,23 +11369,7 @@
           <w:szCs w:val="24"/>
           <w:lang w:val="it-IT"/>
         </w:rPr>
-        <w:t xml:space="preserve"> eliminati gli attributi multi-valore inserendo delle entità proprie: Attore, Indirizzo, Telefono, Cellulare, </w:t>
-      </w:r>
-      <w:proofErr w:type="gramStart"/>
-      <w:r>
-        <w:rPr>
-          <w:szCs w:val="24"/>
-          <w:lang w:val="it-IT"/>
-        </w:rPr>
-        <w:t>Email</w:t>
-      </w:r>
-      <w:proofErr w:type="gramEnd"/>
-      <w:r>
-        <w:rPr>
-          <w:szCs w:val="24"/>
-          <w:lang w:val="it-IT"/>
-        </w:rPr>
-        <w:t>.</w:t>
+        <w:t xml:space="preserve"> eliminati gli attributi multi-valore inserendo delle entità proprie: Attore, Indirizzo, Telefono, Cellulare, Email.</w:t>
       </w:r>
     </w:p>
     <w:p>
@@ -11743,15 +11502,7 @@
           <w:szCs w:val="24"/>
           <w:lang w:val="it-IT"/>
         </w:rPr>
-        <w:t xml:space="preserve">Settore: </w:t>
-      </w:r>
-      <w:proofErr w:type="spellStart"/>
-      <w:r>
-        <w:rPr>
-          <w:szCs w:val="24"/>
-          <w:lang w:val="it-IT"/>
-        </w:rPr>
-        <w:t>Codice</w:t>
+        <w:t>Settore: Codice</w:t>
       </w:r>
       <w:r>
         <w:rPr>
@@ -11765,15 +11516,7 @@
           <w:szCs w:val="24"/>
           <w:lang w:val="it-IT"/>
         </w:rPr>
-        <w:t>Centro</w:t>
-      </w:r>
-      <w:proofErr w:type="spellEnd"/>
-      <w:r>
-        <w:rPr>
-          <w:szCs w:val="24"/>
-          <w:lang w:val="it-IT"/>
-        </w:rPr>
-        <w:t xml:space="preserve"> </w:t>
+        <w:t xml:space="preserve">Centro </w:t>
       </w:r>
       <w:r>
         <w:rPr>
@@ -11782,9 +11525,8 @@
           <w:szCs w:val="24"/>
           <w:lang w:val="it-IT" w:eastAsia="it-IT"/>
         </w:rPr>
-        <w:t xml:space="preserve">→ </w:t>
-      </w:r>
-      <w:proofErr w:type="spellStart"/>
+        <w:t>→ Centro</w:t>
+      </w:r>
       <w:r>
         <w:rPr>
           <w:rFonts w:eastAsia="Arial Unicode MS"/>
@@ -11792,18 +11534,8 @@
           <w:szCs w:val="24"/>
           <w:lang w:val="it-IT" w:eastAsia="it-IT"/>
         </w:rPr>
-        <w:t>Centro</w:t>
-      </w:r>
-      <w:r>
-        <w:rPr>
-          <w:rFonts w:eastAsia="Arial Unicode MS"/>
-          <w:color w:val="000000"/>
-          <w:szCs w:val="24"/>
-          <w:lang w:val="it-IT" w:eastAsia="it-IT"/>
-        </w:rPr>
         <w:t>_Settore</w:t>
       </w:r>
-      <w:proofErr w:type="spellEnd"/>
       <w:r>
         <w:rPr>
           <w:rFonts w:eastAsia="Arial Unicode MS"/>
@@ -11850,7 +11582,6 @@
         </w:rPr>
         <w:t xml:space="preserve">→ </w:t>
       </w:r>
-      <w:proofErr w:type="spellStart"/>
       <w:r>
         <w:rPr>
           <w:rFonts w:eastAsia="Arial Unicode MS"/>
@@ -11878,7 +11609,6 @@
         </w:rPr>
         <w:t>Copia</w:t>
       </w:r>
-      <w:proofErr w:type="spellEnd"/>
       <w:r>
         <w:rPr>
           <w:rFonts w:eastAsia="Arial Unicode MS"/>
@@ -11886,9 +11616,8 @@
           <w:szCs w:val="24"/>
           <w:lang w:val="it-IT" w:eastAsia="it-IT"/>
         </w:rPr>
-        <w:t xml:space="preserve">, </w:t>
-      </w:r>
-      <w:proofErr w:type="spellStart"/>
+        <w:t>, Regista</w:t>
+      </w:r>
       <w:r>
         <w:rPr>
           <w:rFonts w:eastAsia="Arial Unicode MS"/>
@@ -11896,7 +11625,7 @@
           <w:szCs w:val="24"/>
           <w:lang w:val="it-IT" w:eastAsia="it-IT"/>
         </w:rPr>
-        <w:t>Regista</w:t>
+        <w:t>_</w:t>
       </w:r>
       <w:r>
         <w:rPr>
@@ -11905,7 +11634,7 @@
           <w:szCs w:val="24"/>
           <w:lang w:val="it-IT" w:eastAsia="it-IT"/>
         </w:rPr>
-        <w:t>_</w:t>
+        <w:t>Copia</w:t>
       </w:r>
       <w:r>
         <w:rPr>
@@ -11914,49 +11643,381 @@
           <w:szCs w:val="24"/>
           <w:lang w:val="it-IT" w:eastAsia="it-IT"/>
         </w:rPr>
-        <w:t>Copia</w:t>
-      </w:r>
-      <w:proofErr w:type="spellEnd"/>
-      <w:r>
+        <w:t>.</w:t>
+      </w:r>
+    </w:p>
+    <w:p>
+      <w:pPr>
+        <w:pStyle w:val="Titolo2"/>
+        <w:rPr>
+          <w:lang w:val="it-IT"/>
+        </w:rPr>
+      </w:pPr>
+      <w:r>
+        <w:rPr>
+          <w:lang w:val="it-IT"/>
+        </w:rPr>
+        <w:t>Traduzione di entità e associazioni</w:t>
+      </w:r>
+    </w:p>
+    <w:p>
+      <w:pPr>
+        <w:jc w:val="left"/>
+        <w:rPr>
+          <w:szCs w:val="24"/>
+          <w:lang w:val="it-IT"/>
+        </w:rPr>
+      </w:pPr>
+      <w:r>
+        <w:rPr>
+          <w:szCs w:val="24"/>
+          <w:lang w:val="it-IT"/>
+        </w:rPr>
+        <w:t>Centro (</w:t>
+      </w:r>
+      <w:r>
+        <w:rPr>
+          <w:b/>
+          <w:bCs/>
+          <w:szCs w:val="24"/>
+          <w:lang w:val="it-IT"/>
+        </w:rPr>
+        <w:t>Codice</w:t>
+      </w:r>
+      <w:r>
+        <w:rPr>
+          <w:b/>
+          <w:bCs/>
+          <w:szCs w:val="24"/>
+          <w:lang w:val="it-IT"/>
+        </w:rPr>
+        <w:t>_</w:t>
+      </w:r>
+      <w:r>
+        <w:rPr>
+          <w:b/>
+          <w:bCs/>
+          <w:szCs w:val="24"/>
+          <w:lang w:val="it-IT"/>
+        </w:rPr>
+        <w:t>Centro</w:t>
+      </w:r>
+      <w:r>
+        <w:rPr>
+          <w:szCs w:val="24"/>
+          <w:lang w:val="it-IT"/>
+        </w:rPr>
+        <w:t>,</w:t>
+      </w:r>
+      <w:r>
+        <w:rPr>
+          <w:szCs w:val="24"/>
+          <w:lang w:val="it-IT"/>
+        </w:rPr>
+        <w:t xml:space="preserve"> </w:t>
+      </w:r>
+      <w:r>
+        <w:rPr>
+          <w:szCs w:val="24"/>
+          <w:lang w:val="it-IT"/>
+        </w:rPr>
+        <w:t>Responsabile</w:t>
+      </w:r>
+      <w:r>
+        <w:rPr>
+          <w:szCs w:val="24"/>
+          <w:lang w:val="it-IT"/>
+        </w:rPr>
+        <w:t>,</w:t>
+      </w:r>
+      <w:r>
+        <w:rPr>
+          <w:i/>
+          <w:iCs/>
+          <w:szCs w:val="24"/>
+          <w:lang w:val="it-IT"/>
+        </w:rPr>
+        <w:t xml:space="preserve"> </w:t>
+      </w:r>
+      <w:r>
+        <w:rPr>
+          <w:i/>
+          <w:iCs/>
+          <w:szCs w:val="24"/>
+          <w:lang w:val="it-IT"/>
+        </w:rPr>
+        <w:t>Indirizzo</w:t>
+      </w:r>
+      <w:r>
+        <w:rPr>
+          <w:i/>
+          <w:iCs/>
+          <w:szCs w:val="24"/>
+          <w:lang w:val="it-IT"/>
+        </w:rPr>
+        <w:t>_Centro</w:t>
+      </w:r>
+      <w:r>
+        <w:rPr>
+          <w:szCs w:val="24"/>
+          <w:lang w:val="it-IT"/>
+        </w:rPr>
+        <w:t>,</w:t>
+      </w:r>
+      <w:r>
+        <w:rPr>
+          <w:i/>
+          <w:iCs/>
+          <w:szCs w:val="24"/>
+          <w:lang w:val="it-IT"/>
+        </w:rPr>
+        <w:t xml:space="preserve"> Numero_Civico</w:t>
+      </w:r>
+      <w:r>
+        <w:rPr>
+          <w:szCs w:val="24"/>
+          <w:lang w:val="it-IT"/>
+        </w:rPr>
+        <w:t>,</w:t>
+      </w:r>
+      <w:r>
+        <w:rPr>
+          <w:i/>
+          <w:iCs/>
+          <w:szCs w:val="24"/>
+          <w:lang w:val="it-IT"/>
+        </w:rPr>
+        <w:t xml:space="preserve"> </w:t>
+      </w:r>
+      <w:r>
+        <w:rPr>
+          <w:i/>
+          <w:iCs/>
+          <w:szCs w:val="24"/>
+          <w:lang w:val="it-IT"/>
+        </w:rPr>
+        <w:t>Sede</w:t>
+      </w:r>
+      <w:r>
+        <w:rPr>
+          <w:szCs w:val="24"/>
+          <w:lang w:val="it-IT"/>
+        </w:rPr>
+        <w:t>)</w:t>
+      </w:r>
+    </w:p>
+    <w:p>
+      <w:pPr>
         <w:rPr>
           <w:rFonts w:eastAsia="Arial Unicode MS"/>
           <w:color w:val="000000"/>
           <w:szCs w:val="24"/>
           <w:lang w:val="it-IT" w:eastAsia="it-IT"/>
         </w:rPr>
+      </w:pPr>
+      <w:r>
+        <w:rPr>
+          <w:szCs w:val="24"/>
+          <w:lang w:val="it-IT"/>
+        </w:rPr>
+        <w:tab/>
+      </w:r>
+      <w:r>
+        <w:rPr>
+          <w:szCs w:val="24"/>
+          <w:lang w:val="it-IT"/>
+        </w:rPr>
+        <w:t>Indirizzo</w:t>
+      </w:r>
+      <w:r>
+        <w:rPr>
+          <w:szCs w:val="24"/>
+          <w:lang w:val="it-IT"/>
+        </w:rPr>
         <w:t>.</w:t>
+      </w:r>
+      <w:r>
+        <w:rPr>
+          <w:szCs w:val="24"/>
+          <w:lang w:val="it-IT"/>
+        </w:rPr>
+        <w:t>Via</w:t>
+      </w:r>
+      <w:r>
+        <w:rPr>
+          <w:szCs w:val="24"/>
+          <w:lang w:val="it-IT"/>
+        </w:rPr>
+        <w:t xml:space="preserve"> </w:t>
+      </w:r>
+      <w:r>
+        <w:rPr>
+          <w:rFonts w:eastAsia="Arial Unicode MS"/>
+          <w:color w:val="000000"/>
+          <w:szCs w:val="24"/>
+          <w:lang w:val="it-IT" w:eastAsia="it-IT"/>
+        </w:rPr>
+        <w:t>→ Centro.</w:t>
+      </w:r>
+      <w:r>
+        <w:rPr>
+          <w:rFonts w:eastAsia="Arial Unicode MS"/>
+          <w:color w:val="000000"/>
+          <w:szCs w:val="24"/>
+          <w:lang w:val="it-IT" w:eastAsia="it-IT"/>
+        </w:rPr>
+        <w:t>Indirizzo</w:t>
+      </w:r>
+      <w:r>
+        <w:rPr>
+          <w:rFonts w:eastAsia="Arial Unicode MS"/>
+          <w:color w:val="000000"/>
+          <w:szCs w:val="24"/>
+          <w:lang w:val="it-IT" w:eastAsia="it-IT"/>
+        </w:rPr>
+        <w:t>_Centro</w:t>
       </w:r>
     </w:p>
     <w:p>
       <w:pPr>
-        <w:pStyle w:val="Titolo2"/>
-        <w:rPr>
-          <w:lang w:val="it-IT"/>
-        </w:rPr>
-      </w:pPr>
-      <w:r>
-        <w:rPr>
-          <w:lang w:val="it-IT"/>
-        </w:rPr>
-        <w:t>Traduzione di entità e associazioni</w:t>
+        <w:rPr>
+          <w:rFonts w:eastAsia="Arial Unicode MS"/>
+          <w:color w:val="000000"/>
+          <w:szCs w:val="24"/>
+          <w:lang w:val="it-IT" w:eastAsia="it-IT"/>
+        </w:rPr>
+      </w:pPr>
+      <w:r>
+        <w:rPr>
+          <w:szCs w:val="24"/>
+          <w:lang w:val="it-IT"/>
+        </w:rPr>
+        <w:tab/>
+      </w:r>
+      <w:r>
+        <w:rPr>
+          <w:szCs w:val="24"/>
+          <w:lang w:val="it-IT"/>
+        </w:rPr>
+        <w:t>Indirizzo</w:t>
+      </w:r>
+      <w:r>
+        <w:rPr>
+          <w:szCs w:val="24"/>
+          <w:lang w:val="it-IT"/>
+        </w:rPr>
+        <w:t>.</w:t>
+      </w:r>
+      <w:r>
+        <w:rPr>
+          <w:szCs w:val="24"/>
+          <w:lang w:val="it-IT"/>
+        </w:rPr>
+        <w:t>Numero</w:t>
+      </w:r>
+      <w:r>
+        <w:rPr>
+          <w:szCs w:val="24"/>
+          <w:lang w:val="it-IT"/>
+        </w:rPr>
+        <w:t xml:space="preserve"> </w:t>
+      </w:r>
+      <w:r>
+        <w:rPr>
+          <w:rFonts w:eastAsia="Arial Unicode MS"/>
+          <w:color w:val="000000"/>
+          <w:szCs w:val="24"/>
+          <w:lang w:val="it-IT" w:eastAsia="it-IT"/>
+        </w:rPr>
+        <w:t>→ Centro.</w:t>
+      </w:r>
+      <w:r>
+        <w:rPr>
+          <w:rFonts w:eastAsia="Arial Unicode MS"/>
+          <w:color w:val="000000"/>
+          <w:szCs w:val="24"/>
+          <w:lang w:val="it-IT" w:eastAsia="it-IT"/>
+        </w:rPr>
+        <w:t>Numero_Civico</w:t>
       </w:r>
     </w:p>
     <w:p>
       <w:pPr>
-        <w:jc w:val="left"/>
-        <w:rPr>
-          <w:szCs w:val="24"/>
-          <w:lang w:val="it-IT"/>
-        </w:rPr>
-      </w:pPr>
-      <w:r>
-        <w:rPr>
-          <w:szCs w:val="24"/>
-          <w:lang w:val="it-IT"/>
-        </w:rPr>
-        <w:t>Centro (</w:t>
-      </w:r>
-      <w:proofErr w:type="spellStart"/>
+        <w:rPr>
+          <w:rFonts w:eastAsia="Arial Unicode MS"/>
+          <w:color w:val="000000"/>
+          <w:szCs w:val="24"/>
+          <w:lang w:val="it-IT" w:eastAsia="it-IT"/>
+        </w:rPr>
+      </w:pPr>
+      <w:r>
+        <w:rPr>
+          <w:szCs w:val="24"/>
+          <w:lang w:val="it-IT"/>
+        </w:rPr>
+        <w:tab/>
+      </w:r>
+      <w:r>
+        <w:rPr>
+          <w:szCs w:val="24"/>
+          <w:lang w:val="it-IT"/>
+        </w:rPr>
+        <w:t>Indirizzo</w:t>
+      </w:r>
+      <w:r>
+        <w:rPr>
+          <w:szCs w:val="24"/>
+          <w:lang w:val="it-IT"/>
+        </w:rPr>
+        <w:t>.</w:t>
+      </w:r>
+      <w:r>
+        <w:rPr>
+          <w:szCs w:val="24"/>
+          <w:lang w:val="it-IT"/>
+        </w:rPr>
+        <w:t>Città</w:t>
+      </w:r>
+      <w:r>
+        <w:rPr>
+          <w:szCs w:val="24"/>
+          <w:lang w:val="it-IT"/>
+        </w:rPr>
+        <w:t xml:space="preserve"> </w:t>
+      </w:r>
+      <w:r>
+        <w:rPr>
+          <w:rFonts w:eastAsia="Arial Unicode MS"/>
+          <w:color w:val="000000"/>
+          <w:szCs w:val="24"/>
+          <w:lang w:val="it-IT" w:eastAsia="it-IT"/>
+        </w:rPr>
+        <w:t>→ Centro.</w:t>
+      </w:r>
+      <w:r>
+        <w:rPr>
+          <w:rFonts w:eastAsia="Arial Unicode MS"/>
+          <w:color w:val="000000"/>
+          <w:szCs w:val="24"/>
+          <w:lang w:val="it-IT" w:eastAsia="it-IT"/>
+        </w:rPr>
+        <w:t>Sede</w:t>
+      </w:r>
+    </w:p>
+    <w:p>
+      <w:pPr>
+        <w:rPr>
+          <w:szCs w:val="24"/>
+          <w:lang w:val="it-IT"/>
+        </w:rPr>
+      </w:pPr>
+      <w:r>
+        <w:rPr>
+          <w:szCs w:val="24"/>
+          <w:lang w:val="it-IT"/>
+        </w:rPr>
+        <w:t>Turno (</w:t>
+      </w:r>
       <w:r>
         <w:rPr>
           <w:b/>
@@ -11964,7 +12025,184 @@
           <w:szCs w:val="24"/>
           <w:lang w:val="it-IT"/>
         </w:rPr>
-        <w:t>Codice</w:t>
+        <w:t>ID_Turno</w:t>
+      </w:r>
+      <w:r>
+        <w:rPr>
+          <w:szCs w:val="24"/>
+          <w:lang w:val="it-IT"/>
+        </w:rPr>
+        <w:t xml:space="preserve">, Data_Inizio, Data_Fine, Carica, </w:t>
+      </w:r>
+      <w:r>
+        <w:rPr>
+          <w:i/>
+          <w:iCs/>
+          <w:szCs w:val="24"/>
+          <w:lang w:val="it-IT"/>
+        </w:rPr>
+        <w:t>Centro</w:t>
+      </w:r>
+      <w:r>
+        <w:rPr>
+          <w:i/>
+          <w:iCs/>
+          <w:szCs w:val="24"/>
+          <w:lang w:val="it-IT"/>
+        </w:rPr>
+        <w:t>_Turno</w:t>
+      </w:r>
+      <w:r>
+        <w:rPr>
+          <w:szCs w:val="24"/>
+          <w:lang w:val="it-IT"/>
+        </w:rPr>
+        <w:t xml:space="preserve">, </w:t>
+      </w:r>
+      <w:r>
+        <w:rPr>
+          <w:i/>
+          <w:iCs/>
+          <w:szCs w:val="24"/>
+          <w:lang w:val="it-IT"/>
+        </w:rPr>
+        <w:t>Impiegato</w:t>
+      </w:r>
+      <w:r>
+        <w:rPr>
+          <w:i/>
+          <w:iCs/>
+          <w:szCs w:val="24"/>
+          <w:lang w:val="it-IT"/>
+        </w:rPr>
+        <w:t>_Turno</w:t>
+      </w:r>
+      <w:r>
+        <w:rPr>
+          <w:szCs w:val="24"/>
+          <w:lang w:val="it-IT"/>
+        </w:rPr>
+        <w:t>)</w:t>
+      </w:r>
+    </w:p>
+    <w:p>
+      <w:pPr>
+        <w:rPr>
+          <w:rFonts w:eastAsia="Arial Unicode MS"/>
+          <w:color w:val="000000"/>
+          <w:szCs w:val="24"/>
+          <w:lang w:val="it-IT" w:eastAsia="it-IT"/>
+        </w:rPr>
+      </w:pPr>
+      <w:r>
+        <w:rPr>
+          <w:szCs w:val="24"/>
+          <w:lang w:val="it-IT"/>
+        </w:rPr>
+        <w:tab/>
+      </w:r>
+      <w:r>
+        <w:rPr>
+          <w:szCs w:val="24"/>
+          <w:lang w:val="it-IT"/>
+        </w:rPr>
+        <w:t xml:space="preserve">Centro.Codice_Centro </w:t>
+      </w:r>
+      <w:r>
+        <w:rPr>
+          <w:rFonts w:eastAsia="Arial Unicode MS"/>
+          <w:color w:val="000000"/>
+          <w:szCs w:val="24"/>
+          <w:lang w:val="it-IT" w:eastAsia="it-IT"/>
+        </w:rPr>
+        <w:t>→ Turno.Centro</w:t>
+      </w:r>
+      <w:r>
+        <w:rPr>
+          <w:rFonts w:eastAsia="Arial Unicode MS"/>
+          <w:color w:val="000000"/>
+          <w:szCs w:val="24"/>
+          <w:lang w:val="it-IT" w:eastAsia="it-IT"/>
+        </w:rPr>
+        <w:t>_Tunro</w:t>
+      </w:r>
+    </w:p>
+    <w:p>
+      <w:pPr>
+        <w:rPr>
+          <w:szCs w:val="24"/>
+          <w:lang w:val="it-IT"/>
+        </w:rPr>
+      </w:pPr>
+      <w:r>
+        <w:rPr>
+          <w:szCs w:val="24"/>
+          <w:lang w:val="it-IT"/>
+        </w:rPr>
+        <w:tab/>
+      </w:r>
+      <w:r>
+        <w:rPr>
+          <w:rFonts w:eastAsia="Arial Unicode MS"/>
+          <w:color w:val="000000"/>
+          <w:szCs w:val="24"/>
+          <w:lang w:val="it-IT" w:eastAsia="it-IT"/>
+        </w:rPr>
+        <w:t xml:space="preserve">Impiegato.CF_Impiegato → </w:t>
+      </w:r>
+      <w:r>
+        <w:rPr>
+          <w:szCs w:val="24"/>
+          <w:lang w:val="it-IT"/>
+        </w:rPr>
+        <w:t>Turno</w:t>
+      </w:r>
+      <w:r>
+        <w:rPr>
+          <w:rFonts w:eastAsia="Arial Unicode MS"/>
+          <w:color w:val="000000"/>
+          <w:szCs w:val="24"/>
+          <w:lang w:val="it-IT" w:eastAsia="it-IT"/>
+        </w:rPr>
+        <w:t>.Impiegato</w:t>
+      </w:r>
+      <w:r>
+        <w:rPr>
+          <w:rFonts w:eastAsia="Arial Unicode MS"/>
+          <w:color w:val="000000"/>
+          <w:szCs w:val="24"/>
+          <w:lang w:val="it-IT" w:eastAsia="it-IT"/>
+        </w:rPr>
+        <w:t>_Turno</w:t>
+      </w:r>
+    </w:p>
+    <w:p>
+      <w:pPr>
+        <w:rPr>
+          <w:szCs w:val="24"/>
+          <w:lang w:val="it-IT"/>
+        </w:rPr>
+      </w:pPr>
+      <w:r>
+        <w:rPr>
+          <w:szCs w:val="24"/>
+          <w:lang w:val="it-IT"/>
+        </w:rPr>
+        <w:t>Impiegato</w:t>
+      </w:r>
+      <w:r>
+        <w:rPr>
+          <w:szCs w:val="24"/>
+          <w:lang w:val="it-IT"/>
+        </w:rPr>
+        <w:t xml:space="preserve"> </w:t>
+      </w:r>
+      <w:r>
+        <w:rPr>
+          <w:szCs w:val="24"/>
+          <w:lang w:val="it-IT"/>
+        </w:rPr>
+        <w:t>(</w:t>
       </w:r>
       <w:r>
         <w:rPr>
@@ -11973,31 +12211,21 @@
           <w:szCs w:val="24"/>
           <w:lang w:val="it-IT"/>
         </w:rPr>
-        <w:t>_</w:t>
-      </w:r>
-      <w:r>
-        <w:rPr>
-          <w:b/>
-          <w:bCs/>
-          <w:szCs w:val="24"/>
-          <w:lang w:val="it-IT"/>
-        </w:rPr>
-        <w:t>Centro</w:t>
-      </w:r>
-      <w:proofErr w:type="spellEnd"/>
-      <w:r>
-        <w:rPr>
-          <w:szCs w:val="24"/>
-          <w:lang w:val="it-IT"/>
-        </w:rPr>
-        <w:t>,</w:t>
-      </w:r>
-      <w:r>
-        <w:rPr>
-          <w:szCs w:val="24"/>
-          <w:lang w:val="it-IT"/>
-        </w:rPr>
-        <w:t xml:space="preserve"> </w:t>
+        <w:t>CF_Impiegato</w:t>
+      </w:r>
+      <w:r>
+        <w:rPr>
+          <w:szCs w:val="24"/>
+          <w:lang w:val="it-IT"/>
+        </w:rPr>
+        <w:t>, Nome_Impiegato, Titolo_di_Studio, Ruolo</w:t>
+      </w:r>
+      <w:r>
+        <w:rPr>
+          <w:szCs w:val="24"/>
+          <w:lang w:val="it-IT"/>
+        </w:rPr>
+        <w:t xml:space="preserve">, </w:t>
       </w:r>
       <w:r>
         <w:rPr>
@@ -12006,95 +12234,7 @@
           <w:szCs w:val="24"/>
           <w:lang w:val="it-IT"/>
         </w:rPr>
-        <w:t>Responsabile</w:t>
-      </w:r>
-      <w:r>
-        <w:rPr>
-          <w:szCs w:val="24"/>
-          <w:lang w:val="it-IT"/>
-        </w:rPr>
-        <w:t>,</w:t>
-      </w:r>
-      <w:r>
-        <w:rPr>
-          <w:i/>
-          <w:iCs/>
-          <w:szCs w:val="24"/>
-          <w:lang w:val="it-IT"/>
-        </w:rPr>
-        <w:t xml:space="preserve"> </w:t>
-      </w:r>
-      <w:proofErr w:type="spellStart"/>
-      <w:r>
-        <w:rPr>
-          <w:i/>
-          <w:iCs/>
-          <w:szCs w:val="24"/>
-          <w:lang w:val="it-IT"/>
-        </w:rPr>
-        <w:t>Indirizzo</w:t>
-      </w:r>
-      <w:r>
-        <w:rPr>
-          <w:i/>
-          <w:iCs/>
-          <w:szCs w:val="24"/>
-          <w:lang w:val="it-IT"/>
-        </w:rPr>
-        <w:t>_Centro</w:t>
-      </w:r>
-      <w:proofErr w:type="spellEnd"/>
-      <w:r>
-        <w:rPr>
-          <w:szCs w:val="24"/>
-          <w:lang w:val="it-IT"/>
-        </w:rPr>
-        <w:t>,</w:t>
-      </w:r>
-      <w:r>
-        <w:rPr>
-          <w:i/>
-          <w:iCs/>
-          <w:szCs w:val="24"/>
-          <w:lang w:val="it-IT"/>
-        </w:rPr>
-        <w:t xml:space="preserve"> </w:t>
-      </w:r>
-      <w:proofErr w:type="spellStart"/>
-      <w:r>
-        <w:rPr>
-          <w:i/>
-          <w:iCs/>
-          <w:szCs w:val="24"/>
-          <w:lang w:val="it-IT"/>
-        </w:rPr>
-        <w:t>Numero_Civico</w:t>
-      </w:r>
-      <w:proofErr w:type="spellEnd"/>
-      <w:r>
-        <w:rPr>
-          <w:szCs w:val="24"/>
-          <w:lang w:val="it-IT"/>
-        </w:rPr>
-        <w:t>,</w:t>
-      </w:r>
-      <w:r>
-        <w:rPr>
-          <w:i/>
-          <w:iCs/>
-          <w:szCs w:val="24"/>
-          <w:lang w:val="it-IT"/>
-        </w:rPr>
-        <w:t xml:space="preserve"> </w:t>
-      </w:r>
-      <w:r>
-        <w:rPr>
-          <w:i/>
-          <w:iCs/>
-          <w:szCs w:val="24"/>
-          <w:lang w:val="it-IT"/>
-        </w:rPr>
-        <w:t>Sede</w:t>
+        <w:t>Telefono</w:t>
       </w:r>
       <w:r>
         <w:rPr>
@@ -12106,7 +12246,6 @@
     </w:p>
     <w:p>
       <w:pPr>
-        <w:jc w:val="left"/>
         <w:rPr>
           <w:szCs w:val="24"/>
           <w:lang w:val="it-IT"/>
@@ -12118,22 +12257,7 @@
           <w:lang w:val="it-IT"/>
         </w:rPr>
         <w:tab/>
-      </w:r>
-      <w:proofErr w:type="spellStart"/>
-      <w:r>
-        <w:rPr>
-          <w:szCs w:val="24"/>
-          <w:lang w:val="it-IT"/>
-        </w:rPr>
-        <w:t>Impiegato.Nome_Impiegato</w:t>
-      </w:r>
-      <w:proofErr w:type="spellEnd"/>
-      <w:r>
-        <w:rPr>
-          <w:szCs w:val="24"/>
-          <w:lang w:val="it-IT"/>
-        </w:rPr>
-        <w:t xml:space="preserve"> </w:t>
+        <w:t xml:space="preserve">Telefono.Numero_Telefono </w:t>
       </w:r>
       <w:r>
         <w:rPr>
@@ -12142,68 +12266,23 @@
           <w:szCs w:val="24"/>
           <w:lang w:val="it-IT" w:eastAsia="it-IT"/>
         </w:rPr>
-        <w:t>→</w:t>
-      </w:r>
-      <w:r>
-        <w:rPr>
-          <w:rFonts w:eastAsia="Arial Unicode MS"/>
-          <w:color w:val="000000"/>
-          <w:szCs w:val="24"/>
-          <w:lang w:val="it-IT" w:eastAsia="it-IT"/>
-        </w:rPr>
-        <w:t xml:space="preserve"> </w:t>
-      </w:r>
-      <w:proofErr w:type="spellStart"/>
-      <w:r>
-        <w:rPr>
-          <w:rFonts w:eastAsia="Arial Unicode MS"/>
-          <w:color w:val="000000"/>
-          <w:szCs w:val="24"/>
-          <w:lang w:val="it-IT" w:eastAsia="it-IT"/>
-        </w:rPr>
-        <w:t>Centro.Responsabile</w:t>
-      </w:r>
-      <w:proofErr w:type="spellEnd"/>
+        <w:t>→ Impiegato.Telefono</w:t>
+      </w:r>
     </w:p>
     <w:p>
       <w:pPr>
         <w:rPr>
-          <w:rFonts w:eastAsia="Arial Unicode MS"/>
-          <w:color w:val="000000"/>
-          <w:szCs w:val="24"/>
-          <w:lang w:val="it-IT" w:eastAsia="it-IT"/>
-        </w:rPr>
-      </w:pPr>
-      <w:r>
-        <w:rPr>
-          <w:szCs w:val="24"/>
-          <w:lang w:val="it-IT"/>
-        </w:rPr>
-        <w:tab/>
-      </w:r>
-      <w:proofErr w:type="spellStart"/>
-      <w:r>
-        <w:rPr>
-          <w:szCs w:val="24"/>
-          <w:lang w:val="it-IT"/>
-        </w:rPr>
-        <w:t>Indirizzo</w:t>
-      </w:r>
-      <w:r>
-        <w:rPr>
-          <w:szCs w:val="24"/>
-          <w:lang w:val="it-IT"/>
-        </w:rPr>
-        <w:t>.</w:t>
-      </w:r>
-      <w:r>
-        <w:rPr>
-          <w:szCs w:val="24"/>
-          <w:lang w:val="it-IT"/>
-        </w:rPr>
-        <w:t>Via</w:t>
-      </w:r>
-      <w:proofErr w:type="spellEnd"/>
+          <w:szCs w:val="24"/>
+          <w:lang w:val="it-IT"/>
+        </w:rPr>
+      </w:pPr>
+      <w:r>
+        <w:rPr>
+          <w:szCs w:val="24"/>
+          <w:lang w:val="it-IT"/>
+        </w:rPr>
+        <w:t>Settore</w:t>
+      </w:r>
       <w:r>
         <w:rPr>
           <w:szCs w:val="24"/>
@@ -12213,618 +12292,11 @@
       </w:r>
       <w:r>
         <w:rPr>
-          <w:rFonts w:eastAsia="Arial Unicode MS"/>
-          <w:color w:val="000000"/>
-          <w:szCs w:val="24"/>
-          <w:lang w:val="it-IT" w:eastAsia="it-IT"/>
-        </w:rPr>
-        <w:t xml:space="preserve">→ </w:t>
-      </w:r>
-      <w:proofErr w:type="spellStart"/>
-      <w:r>
-        <w:rPr>
-          <w:rFonts w:eastAsia="Arial Unicode MS"/>
-          <w:color w:val="000000"/>
-          <w:szCs w:val="24"/>
-          <w:lang w:val="it-IT" w:eastAsia="it-IT"/>
-        </w:rPr>
-        <w:t>Centro.</w:t>
-      </w:r>
-      <w:r>
-        <w:rPr>
-          <w:rFonts w:eastAsia="Arial Unicode MS"/>
-          <w:color w:val="000000"/>
-          <w:szCs w:val="24"/>
-          <w:lang w:val="it-IT" w:eastAsia="it-IT"/>
-        </w:rPr>
-        <w:t>Indirizzo</w:t>
-      </w:r>
-      <w:r>
-        <w:rPr>
-          <w:rFonts w:eastAsia="Arial Unicode MS"/>
-          <w:color w:val="000000"/>
-          <w:szCs w:val="24"/>
-          <w:lang w:val="it-IT" w:eastAsia="it-IT"/>
-        </w:rPr>
-        <w:t>_Centro</w:t>
-      </w:r>
-      <w:proofErr w:type="spellEnd"/>
-    </w:p>
-    <w:p>
-      <w:pPr>
-        <w:rPr>
-          <w:rFonts w:eastAsia="Arial Unicode MS"/>
-          <w:color w:val="000000"/>
-          <w:szCs w:val="24"/>
-          <w:lang w:val="it-IT" w:eastAsia="it-IT"/>
-        </w:rPr>
-      </w:pPr>
-      <w:r>
-        <w:rPr>
-          <w:szCs w:val="24"/>
-          <w:lang w:val="it-IT"/>
-        </w:rPr>
-        <w:tab/>
-      </w:r>
-      <w:proofErr w:type="spellStart"/>
-      <w:r>
-        <w:rPr>
-          <w:szCs w:val="24"/>
-          <w:lang w:val="it-IT"/>
-        </w:rPr>
-        <w:t>Indirizzo</w:t>
-      </w:r>
-      <w:r>
-        <w:rPr>
-          <w:szCs w:val="24"/>
-          <w:lang w:val="it-IT"/>
-        </w:rPr>
-        <w:t>.</w:t>
-      </w:r>
-      <w:r>
-        <w:rPr>
-          <w:szCs w:val="24"/>
-          <w:lang w:val="it-IT"/>
-        </w:rPr>
-        <w:t>Numero</w:t>
-      </w:r>
-      <w:proofErr w:type="spellEnd"/>
-      <w:r>
-        <w:rPr>
-          <w:szCs w:val="24"/>
-          <w:lang w:val="it-IT"/>
-        </w:rPr>
-        <w:t xml:space="preserve"> </w:t>
-      </w:r>
-      <w:r>
-        <w:rPr>
-          <w:rFonts w:eastAsia="Arial Unicode MS"/>
-          <w:color w:val="000000"/>
-          <w:szCs w:val="24"/>
-          <w:lang w:val="it-IT" w:eastAsia="it-IT"/>
-        </w:rPr>
-        <w:t xml:space="preserve">→ </w:t>
-      </w:r>
-      <w:proofErr w:type="spellStart"/>
-      <w:r>
-        <w:rPr>
-          <w:rFonts w:eastAsia="Arial Unicode MS"/>
-          <w:color w:val="000000"/>
-          <w:szCs w:val="24"/>
-          <w:lang w:val="it-IT" w:eastAsia="it-IT"/>
-        </w:rPr>
-        <w:t>Centro.</w:t>
-      </w:r>
-      <w:r>
-        <w:rPr>
-          <w:rFonts w:eastAsia="Arial Unicode MS"/>
-          <w:color w:val="000000"/>
-          <w:szCs w:val="24"/>
-          <w:lang w:val="it-IT" w:eastAsia="it-IT"/>
-        </w:rPr>
-        <w:t>Numero_Civico</w:t>
-      </w:r>
-      <w:proofErr w:type="spellEnd"/>
-    </w:p>
-    <w:p>
-      <w:pPr>
-        <w:rPr>
-          <w:rFonts w:eastAsia="Arial Unicode MS"/>
-          <w:color w:val="000000"/>
-          <w:szCs w:val="24"/>
-          <w:lang w:val="it-IT" w:eastAsia="it-IT"/>
-        </w:rPr>
-      </w:pPr>
-      <w:r>
-        <w:rPr>
-          <w:szCs w:val="24"/>
-          <w:lang w:val="it-IT"/>
-        </w:rPr>
-        <w:tab/>
-      </w:r>
-      <w:proofErr w:type="spellStart"/>
-      <w:r>
-        <w:rPr>
-          <w:szCs w:val="24"/>
-          <w:lang w:val="it-IT"/>
-        </w:rPr>
-        <w:t>Indirizzo</w:t>
-      </w:r>
-      <w:r>
-        <w:rPr>
-          <w:szCs w:val="24"/>
-          <w:lang w:val="it-IT"/>
-        </w:rPr>
-        <w:t>.</w:t>
-      </w:r>
-      <w:r>
-        <w:rPr>
-          <w:szCs w:val="24"/>
-          <w:lang w:val="it-IT"/>
-        </w:rPr>
-        <w:t>Città</w:t>
-      </w:r>
-      <w:proofErr w:type="spellEnd"/>
-      <w:r>
-        <w:rPr>
-          <w:szCs w:val="24"/>
-          <w:lang w:val="it-IT"/>
-        </w:rPr>
-        <w:t xml:space="preserve"> </w:t>
-      </w:r>
-      <w:r>
-        <w:rPr>
-          <w:rFonts w:eastAsia="Arial Unicode MS"/>
-          <w:color w:val="000000"/>
-          <w:szCs w:val="24"/>
-          <w:lang w:val="it-IT" w:eastAsia="it-IT"/>
-        </w:rPr>
-        <w:t xml:space="preserve">→ </w:t>
-      </w:r>
-      <w:proofErr w:type="spellStart"/>
-      <w:r>
-        <w:rPr>
-          <w:rFonts w:eastAsia="Arial Unicode MS"/>
-          <w:color w:val="000000"/>
-          <w:szCs w:val="24"/>
-          <w:lang w:val="it-IT" w:eastAsia="it-IT"/>
-        </w:rPr>
-        <w:t>Centro.</w:t>
-      </w:r>
-      <w:r>
-        <w:rPr>
-          <w:rFonts w:eastAsia="Arial Unicode MS"/>
-          <w:color w:val="000000"/>
-          <w:szCs w:val="24"/>
-          <w:lang w:val="it-IT" w:eastAsia="it-IT"/>
-        </w:rPr>
-        <w:t>Sede</w:t>
-      </w:r>
-      <w:proofErr w:type="spellEnd"/>
-    </w:p>
-    <w:p>
-      <w:pPr>
-        <w:rPr>
-          <w:szCs w:val="24"/>
-          <w:lang w:val="it-IT"/>
-        </w:rPr>
-      </w:pPr>
-      <w:r>
-        <w:rPr>
-          <w:szCs w:val="24"/>
-          <w:lang w:val="it-IT"/>
-        </w:rPr>
-        <w:t>Turno (</w:t>
-      </w:r>
-      <w:proofErr w:type="spellStart"/>
-      <w:r>
-        <w:rPr>
-          <w:b/>
-          <w:bCs/>
-          <w:szCs w:val="24"/>
-          <w:lang w:val="it-IT"/>
-        </w:rPr>
-        <w:t>ID_Turno</w:t>
-      </w:r>
-      <w:proofErr w:type="spellEnd"/>
-      <w:r>
-        <w:rPr>
-          <w:szCs w:val="24"/>
-          <w:lang w:val="it-IT"/>
-        </w:rPr>
-        <w:t xml:space="preserve">, </w:t>
-      </w:r>
-      <w:proofErr w:type="spellStart"/>
-      <w:r>
-        <w:rPr>
-          <w:szCs w:val="24"/>
-          <w:lang w:val="it-IT"/>
-        </w:rPr>
-        <w:t>Data_Inizio</w:t>
-      </w:r>
-      <w:proofErr w:type="spellEnd"/>
-      <w:r>
-        <w:rPr>
-          <w:szCs w:val="24"/>
-          <w:lang w:val="it-IT"/>
-        </w:rPr>
-        <w:t xml:space="preserve">, </w:t>
-      </w:r>
-      <w:proofErr w:type="spellStart"/>
-      <w:r>
-        <w:rPr>
-          <w:szCs w:val="24"/>
-          <w:lang w:val="it-IT"/>
-        </w:rPr>
-        <w:t>Data_Fine</w:t>
-      </w:r>
-      <w:proofErr w:type="spellEnd"/>
-      <w:r>
-        <w:rPr>
-          <w:szCs w:val="24"/>
-          <w:lang w:val="it-IT"/>
-        </w:rPr>
-        <w:t xml:space="preserve">, Carica, </w:t>
-      </w:r>
-      <w:proofErr w:type="spellStart"/>
-      <w:r>
-        <w:rPr>
-          <w:i/>
-          <w:iCs/>
-          <w:szCs w:val="24"/>
-          <w:lang w:val="it-IT"/>
-        </w:rPr>
-        <w:t>Centro</w:t>
-      </w:r>
-      <w:r>
-        <w:rPr>
-          <w:i/>
-          <w:iCs/>
-          <w:szCs w:val="24"/>
-          <w:lang w:val="it-IT"/>
-        </w:rPr>
-        <w:t>_Turno</w:t>
-      </w:r>
-      <w:proofErr w:type="spellEnd"/>
-      <w:r>
-        <w:rPr>
-          <w:szCs w:val="24"/>
-          <w:lang w:val="it-IT"/>
-        </w:rPr>
-        <w:t xml:space="preserve">, </w:t>
-      </w:r>
-      <w:proofErr w:type="spellStart"/>
-      <w:r>
-        <w:rPr>
-          <w:i/>
-          <w:iCs/>
-          <w:szCs w:val="24"/>
-          <w:lang w:val="it-IT"/>
-        </w:rPr>
-        <w:t>Impiegato</w:t>
-      </w:r>
-      <w:r>
-        <w:rPr>
-          <w:i/>
-          <w:iCs/>
-          <w:szCs w:val="24"/>
-          <w:lang w:val="it-IT"/>
-        </w:rPr>
-        <w:t>_Turno</w:t>
-      </w:r>
-      <w:proofErr w:type="spellEnd"/>
-      <w:r>
-        <w:rPr>
-          <w:szCs w:val="24"/>
-          <w:lang w:val="it-IT"/>
-        </w:rPr>
-        <w:t>)</w:t>
-      </w:r>
-    </w:p>
-    <w:p>
-      <w:pPr>
-        <w:rPr>
-          <w:rFonts w:eastAsia="Arial Unicode MS"/>
-          <w:color w:val="000000"/>
-          <w:szCs w:val="24"/>
-          <w:lang w:val="it-IT" w:eastAsia="it-IT"/>
-        </w:rPr>
-      </w:pPr>
-      <w:r>
-        <w:rPr>
-          <w:szCs w:val="24"/>
-          <w:lang w:val="it-IT"/>
-        </w:rPr>
-        <w:tab/>
-      </w:r>
-      <w:proofErr w:type="spellStart"/>
-      <w:r>
-        <w:rPr>
-          <w:szCs w:val="24"/>
-          <w:lang w:val="it-IT"/>
-        </w:rPr>
-        <w:t>Centro.Codice_Centro</w:t>
-      </w:r>
-      <w:proofErr w:type="spellEnd"/>
-      <w:r>
-        <w:rPr>
-          <w:szCs w:val="24"/>
-          <w:lang w:val="it-IT"/>
-        </w:rPr>
-        <w:t xml:space="preserve"> </w:t>
-      </w:r>
-      <w:r>
-        <w:rPr>
-          <w:rFonts w:eastAsia="Arial Unicode MS"/>
-          <w:color w:val="000000"/>
-          <w:szCs w:val="24"/>
-          <w:lang w:val="it-IT" w:eastAsia="it-IT"/>
-        </w:rPr>
-        <w:t xml:space="preserve">→ </w:t>
-      </w:r>
-      <w:proofErr w:type="spellStart"/>
-      <w:r>
-        <w:rPr>
-          <w:rFonts w:eastAsia="Arial Unicode MS"/>
-          <w:color w:val="000000"/>
-          <w:szCs w:val="24"/>
-          <w:lang w:val="it-IT" w:eastAsia="it-IT"/>
-        </w:rPr>
-        <w:t>Turno.Centro</w:t>
-      </w:r>
-      <w:r>
-        <w:rPr>
-          <w:rFonts w:eastAsia="Arial Unicode MS"/>
-          <w:color w:val="000000"/>
-          <w:szCs w:val="24"/>
-          <w:lang w:val="it-IT" w:eastAsia="it-IT"/>
-        </w:rPr>
-        <w:t>_Tunro</w:t>
-      </w:r>
-      <w:proofErr w:type="spellEnd"/>
-    </w:p>
-    <w:p>
-      <w:pPr>
-        <w:rPr>
-          <w:szCs w:val="24"/>
-          <w:lang w:val="it-IT"/>
-        </w:rPr>
-      </w:pPr>
-      <w:r>
-        <w:rPr>
-          <w:szCs w:val="24"/>
-          <w:lang w:val="it-IT"/>
-        </w:rPr>
-        <w:tab/>
-      </w:r>
-      <w:proofErr w:type="spellStart"/>
-      <w:r>
-        <w:rPr>
-          <w:rFonts w:eastAsia="Arial Unicode MS"/>
-          <w:color w:val="000000"/>
-          <w:szCs w:val="24"/>
-          <w:lang w:val="it-IT" w:eastAsia="it-IT"/>
-        </w:rPr>
-        <w:t>Impiegato.CF_Impiegato</w:t>
-      </w:r>
-      <w:proofErr w:type="spellEnd"/>
-      <w:r>
-        <w:rPr>
-          <w:rFonts w:eastAsia="Arial Unicode MS"/>
-          <w:color w:val="000000"/>
-          <w:szCs w:val="24"/>
-          <w:lang w:val="it-IT" w:eastAsia="it-IT"/>
-        </w:rPr>
-        <w:t xml:space="preserve"> → </w:t>
-      </w:r>
-      <w:proofErr w:type="spellStart"/>
-      <w:r>
-        <w:rPr>
-          <w:szCs w:val="24"/>
-          <w:lang w:val="it-IT"/>
-        </w:rPr>
-        <w:t>Turno</w:t>
-      </w:r>
-      <w:r>
-        <w:rPr>
-          <w:rFonts w:eastAsia="Arial Unicode MS"/>
-          <w:color w:val="000000"/>
-          <w:szCs w:val="24"/>
-          <w:lang w:val="it-IT" w:eastAsia="it-IT"/>
-        </w:rPr>
-        <w:t>.Impiegato</w:t>
-      </w:r>
-      <w:r>
-        <w:rPr>
-          <w:rFonts w:eastAsia="Arial Unicode MS"/>
-          <w:color w:val="000000"/>
-          <w:szCs w:val="24"/>
-          <w:lang w:val="it-IT" w:eastAsia="it-IT"/>
-        </w:rPr>
-        <w:t>_Turno</w:t>
-      </w:r>
-      <w:proofErr w:type="spellEnd"/>
-    </w:p>
-    <w:p>
-      <w:pPr>
-        <w:rPr>
-          <w:szCs w:val="24"/>
-          <w:lang w:val="it-IT"/>
-        </w:rPr>
-      </w:pPr>
-      <w:r>
-        <w:rPr>
-          <w:szCs w:val="24"/>
-          <w:lang w:val="it-IT"/>
-        </w:rPr>
-        <w:t>Impiegato</w:t>
-      </w:r>
-      <w:r>
-        <w:rPr>
-          <w:szCs w:val="24"/>
-          <w:lang w:val="it-IT"/>
-        </w:rPr>
-        <w:t xml:space="preserve"> </w:t>
-      </w:r>
-      <w:r>
-        <w:rPr>
           <w:szCs w:val="24"/>
           <w:lang w:val="it-IT"/>
         </w:rPr>
         <w:t>(</w:t>
       </w:r>
-      <w:r>
-        <w:rPr>
-          <w:b/>
-          <w:bCs/>
-          <w:szCs w:val="24"/>
-          <w:lang w:val="it-IT"/>
-        </w:rPr>
-        <w:t>CF_Impiegato</w:t>
-      </w:r>
-      <w:r>
-        <w:rPr>
-          <w:szCs w:val="24"/>
-          <w:lang w:val="it-IT"/>
-        </w:rPr>
-        <w:t xml:space="preserve">, </w:t>
-      </w:r>
-      <w:proofErr w:type="spellStart"/>
-      <w:r>
-        <w:rPr>
-          <w:szCs w:val="24"/>
-          <w:lang w:val="it-IT"/>
-        </w:rPr>
-        <w:t>Nome_Impiegato</w:t>
-      </w:r>
-      <w:proofErr w:type="spellEnd"/>
-      <w:r>
-        <w:rPr>
-          <w:szCs w:val="24"/>
-          <w:lang w:val="it-IT"/>
-        </w:rPr>
-        <w:t xml:space="preserve">, </w:t>
-      </w:r>
-      <w:proofErr w:type="spellStart"/>
-      <w:r>
-        <w:rPr>
-          <w:szCs w:val="24"/>
-          <w:lang w:val="it-IT"/>
-        </w:rPr>
-        <w:t>Titolo_di_Studio</w:t>
-      </w:r>
-      <w:proofErr w:type="spellEnd"/>
-      <w:r>
-        <w:rPr>
-          <w:szCs w:val="24"/>
-          <w:lang w:val="it-IT"/>
-        </w:rPr>
-        <w:t>, Ruolo</w:t>
-      </w:r>
-      <w:r>
-        <w:rPr>
-          <w:szCs w:val="24"/>
-          <w:lang w:val="it-IT"/>
-        </w:rPr>
-        <w:t xml:space="preserve">, </w:t>
-      </w:r>
-      <w:r>
-        <w:rPr>
-          <w:i/>
-          <w:iCs/>
-          <w:szCs w:val="24"/>
-          <w:lang w:val="it-IT"/>
-        </w:rPr>
-        <w:t>Telefono</w:t>
-      </w:r>
-      <w:r>
-        <w:rPr>
-          <w:szCs w:val="24"/>
-          <w:lang w:val="it-IT"/>
-        </w:rPr>
-        <w:t>)</w:t>
-      </w:r>
-    </w:p>
-    <w:p>
-      <w:pPr>
-        <w:rPr>
-          <w:szCs w:val="24"/>
-          <w:lang w:val="it-IT"/>
-        </w:rPr>
-      </w:pPr>
-      <w:r>
-        <w:rPr>
-          <w:szCs w:val="24"/>
-          <w:lang w:val="it-IT"/>
-        </w:rPr>
-        <w:tab/>
-      </w:r>
-      <w:proofErr w:type="spellStart"/>
-      <w:r>
-        <w:rPr>
-          <w:szCs w:val="24"/>
-          <w:lang w:val="it-IT"/>
-        </w:rPr>
-        <w:t>Telefono.Numero_Telefono</w:t>
-      </w:r>
-      <w:proofErr w:type="spellEnd"/>
-      <w:r>
-        <w:rPr>
-          <w:szCs w:val="24"/>
-          <w:lang w:val="it-IT"/>
-        </w:rPr>
-        <w:t xml:space="preserve"> </w:t>
-      </w:r>
-      <w:r>
-        <w:rPr>
-          <w:rFonts w:eastAsia="Arial Unicode MS"/>
-          <w:color w:val="000000"/>
-          <w:szCs w:val="24"/>
-          <w:lang w:val="it-IT" w:eastAsia="it-IT"/>
-        </w:rPr>
-        <w:t xml:space="preserve">→ </w:t>
-      </w:r>
-      <w:proofErr w:type="spellStart"/>
-      <w:r>
-        <w:rPr>
-          <w:rFonts w:eastAsia="Arial Unicode MS"/>
-          <w:color w:val="000000"/>
-          <w:szCs w:val="24"/>
-          <w:lang w:val="it-IT" w:eastAsia="it-IT"/>
-        </w:rPr>
-        <w:t>Impiegato.Telefono</w:t>
-      </w:r>
-      <w:proofErr w:type="spellEnd"/>
-    </w:p>
-    <w:p>
-      <w:pPr>
-        <w:rPr>
-          <w:szCs w:val="24"/>
-          <w:lang w:val="it-IT"/>
-        </w:rPr>
-      </w:pPr>
-      <w:r>
-        <w:rPr>
-          <w:szCs w:val="24"/>
-          <w:lang w:val="it-IT"/>
-        </w:rPr>
-        <w:t>Settore</w:t>
-      </w:r>
-      <w:r>
-        <w:rPr>
-          <w:szCs w:val="24"/>
-          <w:lang w:val="it-IT"/>
-        </w:rPr>
-        <w:t xml:space="preserve"> </w:t>
-      </w:r>
-      <w:r>
-        <w:rPr>
-          <w:szCs w:val="24"/>
-          <w:lang w:val="it-IT"/>
-        </w:rPr>
-        <w:t>(</w:t>
-      </w:r>
-      <w:proofErr w:type="spellStart"/>
       <w:r>
         <w:rPr>
           <w:b/>
@@ -12858,7 +12330,6 @@
         </w:rPr>
         <w:t>_Settore</w:t>
       </w:r>
-      <w:proofErr w:type="spellEnd"/>
       <w:r>
         <w:rPr>
           <w:szCs w:val="24"/>
@@ -12866,7 +12337,6 @@
         </w:rPr>
         <w:t xml:space="preserve">, </w:t>
       </w:r>
-      <w:proofErr w:type="spellStart"/>
       <w:r>
         <w:rPr>
           <w:b/>
@@ -12876,7 +12346,6 @@
         </w:rPr>
         <w:t>Codice_Settore</w:t>
       </w:r>
-      <w:proofErr w:type="spellEnd"/>
       <w:r>
         <w:rPr>
           <w:szCs w:val="24"/>
@@ -12900,22 +12369,7 @@
           <w:lang w:val="it-IT"/>
         </w:rPr>
         <w:tab/>
-      </w:r>
-      <w:proofErr w:type="spellStart"/>
-      <w:r>
-        <w:rPr>
-          <w:szCs w:val="24"/>
-          <w:lang w:val="it-IT"/>
-        </w:rPr>
-        <w:t>Centro.Codice_Centro</w:t>
-      </w:r>
-      <w:proofErr w:type="spellEnd"/>
-      <w:r>
-        <w:rPr>
-          <w:szCs w:val="24"/>
-          <w:lang w:val="it-IT"/>
-        </w:rPr>
-        <w:t xml:space="preserve"> </w:t>
+        <w:t xml:space="preserve">Centro.Codice_Centro </w:t>
       </w:r>
       <w:r>
         <w:rPr>
@@ -12924,9 +12378,8 @@
           <w:szCs w:val="24"/>
           <w:lang w:val="it-IT" w:eastAsia="it-IT"/>
         </w:rPr>
-        <w:t xml:space="preserve">→ </w:t>
-      </w:r>
-      <w:proofErr w:type="spellStart"/>
+        <w:t>→ Settore.Centro</w:t>
+      </w:r>
       <w:r>
         <w:rPr>
           <w:rFonts w:eastAsia="Arial Unicode MS"/>
@@ -12934,18 +12387,8 @@
           <w:szCs w:val="24"/>
           <w:lang w:val="it-IT" w:eastAsia="it-IT"/>
         </w:rPr>
-        <w:t>Settore.Centro</w:t>
-      </w:r>
-      <w:r>
-        <w:rPr>
-          <w:rFonts w:eastAsia="Arial Unicode MS"/>
-          <w:color w:val="000000"/>
-          <w:szCs w:val="24"/>
-          <w:lang w:val="it-IT" w:eastAsia="it-IT"/>
-        </w:rPr>
         <w:t>_Settore</w:t>
       </w:r>
-      <w:proofErr w:type="spellEnd"/>
     </w:p>
     <w:p>
       <w:pPr>
@@ -13010,9 +12453,8 @@
           <w:szCs w:val="24"/>
           <w:lang w:val="it-IT" w:eastAsia="it-IT"/>
         </w:rPr>
-        <w:t xml:space="preserve"> </w:t>
-      </w:r>
-      <w:proofErr w:type="spellStart"/>
+        <w:t xml:space="preserve"> Numero_Copie, Costo_Noleggio, Costo_Giornaliero</w:t>
+      </w:r>
       <w:r>
         <w:rPr>
           <w:rFonts w:eastAsia="Arial Unicode MS"/>
@@ -13020,9 +12462,8 @@
           <w:szCs w:val="24"/>
           <w:lang w:val="it-IT" w:eastAsia="it-IT"/>
         </w:rPr>
-        <w:t>Numero_Copie</w:t>
-      </w:r>
-      <w:proofErr w:type="spellEnd"/>
+        <w:t>, Tipo</w:t>
+      </w:r>
       <w:r>
         <w:rPr>
           <w:rFonts w:eastAsia="Arial Unicode MS"/>
@@ -13030,44 +12471,6 @@
           <w:szCs w:val="24"/>
           <w:lang w:val="it-IT" w:eastAsia="it-IT"/>
         </w:rPr>
-        <w:t xml:space="preserve">, </w:t>
-      </w:r>
-      <w:proofErr w:type="spellStart"/>
-      <w:r>
-        <w:rPr>
-          <w:rFonts w:eastAsia="Arial Unicode MS"/>
-          <w:color w:val="000000"/>
-          <w:szCs w:val="24"/>
-          <w:lang w:val="it-IT" w:eastAsia="it-IT"/>
-        </w:rPr>
-        <w:t>Costo_Noleggio</w:t>
-      </w:r>
-      <w:proofErr w:type="spellEnd"/>
-      <w:r>
-        <w:rPr>
-          <w:rFonts w:eastAsia="Arial Unicode MS"/>
-          <w:color w:val="000000"/>
-          <w:szCs w:val="24"/>
-          <w:lang w:val="it-IT" w:eastAsia="it-IT"/>
-        </w:rPr>
-        <w:t>, Costo_Giornaliero</w:t>
-      </w:r>
-      <w:r>
-        <w:rPr>
-          <w:rFonts w:eastAsia="Arial Unicode MS"/>
-          <w:color w:val="000000"/>
-          <w:szCs w:val="24"/>
-          <w:lang w:val="it-IT" w:eastAsia="it-IT"/>
-        </w:rPr>
-        <w:t>, Tipo</w:t>
-      </w:r>
-      <w:r>
-        <w:rPr>
-          <w:rFonts w:eastAsia="Arial Unicode MS"/>
-          <w:color w:val="000000"/>
-          <w:szCs w:val="24"/>
-          <w:lang w:val="it-IT" w:eastAsia="it-IT"/>
-        </w:rPr>
         <w:t>)</w:t>
       </w:r>
     </w:p>
@@ -13099,7 +12502,6 @@
         </w:rPr>
         <w:t>(</w:t>
       </w:r>
-      <w:proofErr w:type="spellStart"/>
       <w:r>
         <w:rPr>
           <w:b/>
@@ -13109,7 +12511,6 @@
         </w:rPr>
         <w:t>ID_Copia</w:t>
       </w:r>
-      <w:proofErr w:type="spellEnd"/>
       <w:r>
         <w:rPr>
           <w:szCs w:val="24"/>
@@ -13117,7 +12518,6 @@
         </w:rPr>
         <w:t xml:space="preserve">, </w:t>
       </w:r>
-      <w:proofErr w:type="spellStart"/>
       <w:r>
         <w:rPr>
           <w:b/>
@@ -13151,7 +12551,6 @@
         </w:rPr>
         <w:t>Copia</w:t>
       </w:r>
-      <w:proofErr w:type="spellEnd"/>
       <w:r>
         <w:rPr>
           <w:szCs w:val="24"/>
@@ -13159,7 +12558,6 @@
         </w:rPr>
         <w:t xml:space="preserve">, </w:t>
       </w:r>
-      <w:proofErr w:type="spellStart"/>
       <w:r>
         <w:rPr>
           <w:b/>
@@ -13193,7 +12591,6 @@
         </w:rPr>
         <w:t>Copia</w:t>
       </w:r>
-      <w:proofErr w:type="spellEnd"/>
       <w:r>
         <w:rPr>
           <w:szCs w:val="24"/>
@@ -13208,7 +12605,6 @@
         </w:rPr>
         <w:t xml:space="preserve"> </w:t>
       </w:r>
-      <w:proofErr w:type="spellStart"/>
       <w:r>
         <w:rPr>
           <w:i/>
@@ -13227,7 +12623,6 @@
         </w:rPr>
         <w:t>_Copia</w:t>
       </w:r>
-      <w:proofErr w:type="spellEnd"/>
       <w:r>
         <w:rPr>
           <w:szCs w:val="24"/>
@@ -13235,7 +12630,6 @@
         </w:rPr>
         <w:t xml:space="preserve">, </w:t>
       </w:r>
-      <w:proofErr w:type="spellStart"/>
       <w:r>
         <w:rPr>
           <w:i/>
@@ -13254,7 +12648,6 @@
         </w:rPr>
         <w:t>_Copia</w:t>
       </w:r>
-      <w:proofErr w:type="spellEnd"/>
       <w:r>
         <w:rPr>
           <w:szCs w:val="24"/>
@@ -13292,22 +12685,7 @@
           <w:lang w:val="it-IT"/>
         </w:rPr>
         <w:tab/>
-      </w:r>
-      <w:proofErr w:type="spellStart"/>
-      <w:r>
-        <w:rPr>
-          <w:szCs w:val="24"/>
-          <w:lang w:val="it-IT"/>
-        </w:rPr>
-        <w:t>Film.Titolo</w:t>
-      </w:r>
-      <w:proofErr w:type="spellEnd"/>
-      <w:r>
-        <w:rPr>
-          <w:szCs w:val="24"/>
-          <w:lang w:val="it-IT"/>
-        </w:rPr>
-        <w:t xml:space="preserve"> </w:t>
+        <w:t xml:space="preserve">Film.Titolo </w:t>
       </w:r>
       <w:r>
         <w:rPr>
@@ -13316,9 +12694,8 @@
           <w:szCs w:val="24"/>
           <w:lang w:val="it-IT" w:eastAsia="it-IT"/>
         </w:rPr>
-        <w:t xml:space="preserve">→ </w:t>
-      </w:r>
-      <w:proofErr w:type="spellStart"/>
+        <w:t>→ Copia_Film.Titolo</w:t>
+      </w:r>
       <w:r>
         <w:rPr>
           <w:rFonts w:eastAsia="Arial Unicode MS"/>
@@ -13326,7 +12703,7 @@
           <w:szCs w:val="24"/>
           <w:lang w:val="it-IT" w:eastAsia="it-IT"/>
         </w:rPr>
-        <w:t>Copia_Film.Titolo</w:t>
+        <w:t>_</w:t>
       </w:r>
       <w:r>
         <w:rPr>
@@ -13335,18 +12712,55 @@
           <w:szCs w:val="24"/>
           <w:lang w:val="it-IT" w:eastAsia="it-IT"/>
         </w:rPr>
-        <w:t>_</w:t>
-      </w:r>
-      <w:r>
+        <w:t>Copia</w:t>
+      </w:r>
+    </w:p>
+    <w:p>
+      <w:pPr>
         <w:rPr>
           <w:rFonts w:eastAsia="Arial Unicode MS"/>
           <w:color w:val="000000"/>
           <w:szCs w:val="24"/>
           <w:lang w:val="it-IT" w:eastAsia="it-IT"/>
         </w:rPr>
+      </w:pPr>
+      <w:r>
+        <w:rPr>
+          <w:rFonts w:eastAsia="Arial Unicode MS"/>
+          <w:color w:val="000000"/>
+          <w:szCs w:val="24"/>
+          <w:lang w:val="it-IT" w:eastAsia="it-IT"/>
+        </w:rPr>
+        <w:tab/>
+        <w:t>Film.Regista → Copia_Film.Regista</w:t>
+      </w:r>
+      <w:r>
+        <w:rPr>
+          <w:rFonts w:eastAsia="Arial Unicode MS"/>
+          <w:color w:val="000000"/>
+          <w:szCs w:val="24"/>
+          <w:lang w:val="it-IT" w:eastAsia="it-IT"/>
+        </w:rPr>
+        <w:t>_</w:t>
+      </w:r>
+      <w:r>
+        <w:rPr>
+          <w:rFonts w:eastAsia="Arial Unicode MS"/>
+          <w:color w:val="000000"/>
+          <w:szCs w:val="24"/>
+          <w:lang w:val="it-IT" w:eastAsia="it-IT"/>
+        </w:rPr>
+        <w:t xml:space="preserve"> </w:t>
+      </w:r>
+      <w:r>
+        <w:rPr>
+          <w:rFonts w:eastAsia="Arial Unicode MS"/>
+          <w:color w:val="000000"/>
+          <w:szCs w:val="24"/>
+          <w:lang w:val="it-IT" w:eastAsia="it-IT"/>
+        </w:rPr>
         <w:t>Copia</w:t>
       </w:r>
-      <w:proofErr w:type="spellEnd"/>
     </w:p>
     <w:p>
       <w:pPr>
@@ -13365,8 +12779,8 @@
           <w:lang w:val="it-IT" w:eastAsia="it-IT"/>
         </w:rPr>
         <w:tab/>
-      </w:r>
-      <w:proofErr w:type="spellStart"/>
+        <w:t>Settore.</w:t>
+      </w:r>
       <w:r>
         <w:rPr>
           <w:rFonts w:eastAsia="Arial Unicode MS"/>
@@ -13374,9 +12788,8 @@
           <w:szCs w:val="24"/>
           <w:lang w:val="it-IT" w:eastAsia="it-IT"/>
         </w:rPr>
-        <w:t>Film.Regista</w:t>
-      </w:r>
-      <w:proofErr w:type="spellEnd"/>
+        <w:t>Numero_</w:t>
+      </w:r>
       <w:r>
         <w:rPr>
           <w:rFonts w:eastAsia="Arial Unicode MS"/>
@@ -13384,9 +12797,8 @@
           <w:szCs w:val="24"/>
           <w:lang w:val="it-IT" w:eastAsia="it-IT"/>
         </w:rPr>
-        <w:t xml:space="preserve"> → </w:t>
-      </w:r>
-      <w:proofErr w:type="spellStart"/>
+        <w:t>Centro → Copia_Film.Centro</w:t>
+      </w:r>
       <w:r>
         <w:rPr>
           <w:rFonts w:eastAsia="Arial Unicode MS"/>
@@ -13394,9 +12806,8 @@
           <w:szCs w:val="24"/>
           <w:lang w:val="it-IT" w:eastAsia="it-IT"/>
         </w:rPr>
-        <w:t>Copia_Film.Regista</w:t>
-      </w:r>
-      <w:proofErr w:type="spellEnd"/>
+        <w:t>_</w:t>
+      </w:r>
       <w:r>
         <w:rPr>
           <w:rFonts w:eastAsia="Arial Unicode MS"/>
@@ -13404,7 +12815,7 @@
           <w:szCs w:val="24"/>
           <w:lang w:val="it-IT" w:eastAsia="it-IT"/>
         </w:rPr>
-        <w:t>_</w:t>
+        <w:t xml:space="preserve"> </w:t>
       </w:r>
       <w:r>
         <w:rPr>
@@ -13413,162 +12824,28 @@
           <w:szCs w:val="24"/>
           <w:lang w:val="it-IT" w:eastAsia="it-IT"/>
         </w:rPr>
-        <w:t xml:space="preserve"> </w:t>
-      </w:r>
-      <w:r>
+        <w:t>Copia</w:t>
+      </w:r>
+    </w:p>
+    <w:p>
+      <w:pPr>
         <w:rPr>
           <w:rFonts w:eastAsia="Arial Unicode MS"/>
           <w:color w:val="000000"/>
           <w:szCs w:val="24"/>
           <w:lang w:val="it-IT" w:eastAsia="it-IT"/>
         </w:rPr>
-        <w:t>Copia</w:t>
-      </w:r>
-    </w:p>
-    <w:p>
-      <w:pPr>
+      </w:pPr>
+      <w:r>
         <w:rPr>
           <w:rFonts w:eastAsia="Arial Unicode MS"/>
           <w:color w:val="000000"/>
           <w:szCs w:val="24"/>
           <w:lang w:val="it-IT" w:eastAsia="it-IT"/>
         </w:rPr>
-      </w:pPr>
-      <w:r>
-        <w:rPr>
-          <w:rFonts w:eastAsia="Arial Unicode MS"/>
-          <w:color w:val="000000"/>
-          <w:szCs w:val="24"/>
-          <w:lang w:val="it-IT" w:eastAsia="it-IT"/>
-        </w:rPr>
         <w:tab/>
-      </w:r>
-      <w:proofErr w:type="spellStart"/>
-      <w:r>
-        <w:rPr>
-          <w:rFonts w:eastAsia="Arial Unicode MS"/>
-          <w:color w:val="000000"/>
-          <w:szCs w:val="24"/>
-          <w:lang w:val="it-IT" w:eastAsia="it-IT"/>
-        </w:rPr>
-        <w:t>Settore.</w:t>
-      </w:r>
-      <w:r>
-        <w:rPr>
-          <w:rFonts w:eastAsia="Arial Unicode MS"/>
-          <w:color w:val="000000"/>
-          <w:szCs w:val="24"/>
-          <w:lang w:val="it-IT" w:eastAsia="it-IT"/>
-        </w:rPr>
-        <w:t>Numero_</w:t>
-      </w:r>
-      <w:r>
-        <w:rPr>
-          <w:rFonts w:eastAsia="Arial Unicode MS"/>
-          <w:color w:val="000000"/>
-          <w:szCs w:val="24"/>
-          <w:lang w:val="it-IT" w:eastAsia="it-IT"/>
-        </w:rPr>
-        <w:t>Centro</w:t>
-      </w:r>
-      <w:proofErr w:type="spellEnd"/>
-      <w:r>
-        <w:rPr>
-          <w:rFonts w:eastAsia="Arial Unicode MS"/>
-          <w:color w:val="000000"/>
-          <w:szCs w:val="24"/>
-          <w:lang w:val="it-IT" w:eastAsia="it-IT"/>
-        </w:rPr>
-        <w:t xml:space="preserve"> → </w:t>
-      </w:r>
-      <w:proofErr w:type="spellStart"/>
-      <w:r>
-        <w:rPr>
-          <w:rFonts w:eastAsia="Arial Unicode MS"/>
-          <w:color w:val="000000"/>
-          <w:szCs w:val="24"/>
-          <w:lang w:val="it-IT" w:eastAsia="it-IT"/>
-        </w:rPr>
-        <w:t>Copia_Film.Centro</w:t>
-      </w:r>
-      <w:proofErr w:type="spellEnd"/>
-      <w:r>
-        <w:rPr>
-          <w:rFonts w:eastAsia="Arial Unicode MS"/>
-          <w:color w:val="000000"/>
-          <w:szCs w:val="24"/>
-          <w:lang w:val="it-IT" w:eastAsia="it-IT"/>
-        </w:rPr>
-        <w:t>_</w:t>
-      </w:r>
-      <w:r>
-        <w:rPr>
-          <w:rFonts w:eastAsia="Arial Unicode MS"/>
-          <w:color w:val="000000"/>
-          <w:szCs w:val="24"/>
-          <w:lang w:val="it-IT" w:eastAsia="it-IT"/>
-        </w:rPr>
-        <w:t xml:space="preserve"> </w:t>
-      </w:r>
-      <w:r>
-        <w:rPr>
-          <w:rFonts w:eastAsia="Arial Unicode MS"/>
-          <w:color w:val="000000"/>
-          <w:szCs w:val="24"/>
-          <w:lang w:val="it-IT" w:eastAsia="it-IT"/>
-        </w:rPr>
-        <w:t>Copia</w:t>
-      </w:r>
-    </w:p>
-    <w:p>
-      <w:pPr>
-        <w:rPr>
-          <w:rFonts w:eastAsia="Arial Unicode MS"/>
-          <w:color w:val="000000"/>
-          <w:szCs w:val="24"/>
-          <w:lang w:val="it-IT" w:eastAsia="it-IT"/>
-        </w:rPr>
-      </w:pPr>
-      <w:r>
-        <w:rPr>
-          <w:rFonts w:eastAsia="Arial Unicode MS"/>
-          <w:color w:val="000000"/>
-          <w:szCs w:val="24"/>
-          <w:lang w:val="it-IT" w:eastAsia="it-IT"/>
-        </w:rPr>
-        <w:tab/>
-      </w:r>
-      <w:proofErr w:type="spellStart"/>
-      <w:r>
-        <w:rPr>
-          <w:rFonts w:eastAsia="Arial Unicode MS"/>
-          <w:color w:val="000000"/>
-          <w:szCs w:val="24"/>
-          <w:lang w:val="it-IT" w:eastAsia="it-IT"/>
-        </w:rPr>
-        <w:t>Settore.Codice_Settore</w:t>
-      </w:r>
-      <w:proofErr w:type="spellEnd"/>
-      <w:r>
-        <w:rPr>
-          <w:rFonts w:eastAsia="Arial Unicode MS"/>
-          <w:color w:val="000000"/>
-          <w:szCs w:val="24"/>
-          <w:lang w:val="it-IT" w:eastAsia="it-IT"/>
-        </w:rPr>
-        <w:t xml:space="preserve"> → </w:t>
-      </w:r>
-      <w:proofErr w:type="spellStart"/>
-      <w:r>
-        <w:rPr>
-          <w:rFonts w:eastAsia="Arial Unicode MS"/>
-          <w:color w:val="000000"/>
-          <w:szCs w:val="24"/>
-          <w:lang w:val="it-IT" w:eastAsia="it-IT"/>
-        </w:rPr>
-        <w:t>Copia_Film.Settore</w:t>
-      </w:r>
-      <w:proofErr w:type="spellEnd"/>
+        <w:t>Settore.Codice_Settore → Copia_Film.Settore</w:t>
+      </w:r>
       <w:r>
         <w:rPr>
           <w:rFonts w:eastAsia="Arial Unicode MS"/>
@@ -13695,22 +12972,7 @@
           <w:lang w:val="it-IT"/>
         </w:rPr>
         <w:tab/>
-      </w:r>
-      <w:proofErr w:type="spellStart"/>
-      <w:r>
-        <w:rPr>
-          <w:szCs w:val="24"/>
-          <w:lang w:val="it-IT"/>
-        </w:rPr>
-        <w:t>Film.Titolo</w:t>
-      </w:r>
-      <w:proofErr w:type="spellEnd"/>
-      <w:r>
-        <w:rPr>
-          <w:szCs w:val="24"/>
-          <w:lang w:val="it-IT"/>
-        </w:rPr>
-        <w:t xml:space="preserve"> </w:t>
+        <w:t xml:space="preserve">Film.Titolo </w:t>
       </w:r>
       <w:r>
         <w:rPr>
@@ -13719,9 +12981,16 @@
           <w:szCs w:val="24"/>
           <w:lang w:val="it-IT" w:eastAsia="it-IT"/>
         </w:rPr>
-        <w:t xml:space="preserve">→ </w:t>
-      </w:r>
-      <w:proofErr w:type="spellStart"/>
+        <w:t>→ Remake.Titolo_Remake, Remake.Titolo_Originale</w:t>
+      </w:r>
+    </w:p>
+    <w:p>
+      <w:pPr>
+        <w:rPr>
+          <w:szCs w:val="24"/>
+          <w:lang w:val="it-IT"/>
+        </w:rPr>
+      </w:pPr>
       <w:r>
         <w:rPr>
           <w:rFonts w:eastAsia="Arial Unicode MS"/>
@@ -13729,9 +12998,15 @@
           <w:szCs w:val="24"/>
           <w:lang w:val="it-IT" w:eastAsia="it-IT"/>
         </w:rPr>
-        <w:t>Remake.Titolo_Remake</w:t>
-      </w:r>
-      <w:proofErr w:type="spellEnd"/>
+        <w:tab/>
+      </w:r>
+      <w:r>
+        <w:rPr>
+          <w:szCs w:val="24"/>
+          <w:lang w:val="it-IT"/>
+        </w:rPr>
+        <w:t xml:space="preserve">Film.Regista </w:t>
+      </w:r>
       <w:r>
         <w:rPr>
           <w:rFonts w:eastAsia="Arial Unicode MS"/>
@@ -13739,19 +13014,8 @@
           <w:szCs w:val="24"/>
           <w:lang w:val="it-IT" w:eastAsia="it-IT"/>
         </w:rPr>
-        <w:t xml:space="preserve">, </w:t>
-      </w:r>
-      <w:proofErr w:type="spellStart"/>
-      <w:r>
-        <w:rPr>
-          <w:rFonts w:eastAsia="Arial Unicode MS"/>
-          <w:color w:val="000000"/>
-          <w:szCs w:val="24"/>
-          <w:lang w:val="it-IT" w:eastAsia="it-IT"/>
-        </w:rPr>
-        <w:t>Remake.Titolo_Originale</w:t>
-      </w:r>
-      <w:proofErr w:type="spellEnd"/>
+        <w:t>→ Remake.Regista_Remake, Remake.Regista_Originale</w:t>
+      </w:r>
     </w:p>
     <w:p>
       <w:pPr>
@@ -13762,22 +13026,11 @@
       </w:pPr>
       <w:r>
         <w:rPr>
-          <w:rFonts w:eastAsia="Arial Unicode MS"/>
-          <w:color w:val="000000"/>
-          <w:szCs w:val="24"/>
-          <w:lang w:val="it-IT" w:eastAsia="it-IT"/>
-        </w:rPr>
-        <w:tab/>
-      </w:r>
-      <w:proofErr w:type="spellStart"/>
-      <w:r>
-        <w:rPr>
-          <w:szCs w:val="24"/>
-          <w:lang w:val="it-IT"/>
-        </w:rPr>
-        <w:t>Film.Regista</w:t>
-      </w:r>
-      <w:proofErr w:type="spellEnd"/>
+          <w:szCs w:val="24"/>
+          <w:lang w:val="it-IT"/>
+        </w:rPr>
+        <w:t>Attore</w:t>
+      </w:r>
       <w:r>
         <w:rPr>
           <w:szCs w:val="24"/>
@@ -13787,44 +13040,43 @@
       </w:r>
       <w:r>
         <w:rPr>
-          <w:rFonts w:eastAsia="Arial Unicode MS"/>
-          <w:color w:val="000000"/>
-          <w:szCs w:val="24"/>
-          <w:lang w:val="it-IT" w:eastAsia="it-IT"/>
-        </w:rPr>
-        <w:t xml:space="preserve">→ </w:t>
-      </w:r>
-      <w:proofErr w:type="spellStart"/>
-      <w:r>
-        <w:rPr>
-          <w:rFonts w:eastAsia="Arial Unicode MS"/>
-          <w:color w:val="000000"/>
-          <w:szCs w:val="24"/>
-          <w:lang w:val="it-IT" w:eastAsia="it-IT"/>
-        </w:rPr>
-        <w:t>Remake.Regista_Remake</w:t>
-      </w:r>
-      <w:proofErr w:type="spellEnd"/>
-      <w:r>
-        <w:rPr>
-          <w:rFonts w:eastAsia="Arial Unicode MS"/>
-          <w:color w:val="000000"/>
-          <w:szCs w:val="24"/>
-          <w:lang w:val="it-IT" w:eastAsia="it-IT"/>
+          <w:szCs w:val="24"/>
+          <w:lang w:val="it-IT"/>
+        </w:rPr>
+        <w:t>(</w:t>
+      </w:r>
+      <w:r>
+        <w:rPr>
+          <w:b/>
+          <w:bCs/>
+          <w:szCs w:val="24"/>
+          <w:lang w:val="it-IT"/>
+        </w:rPr>
+        <w:t>Nome_Attore</w:t>
+      </w:r>
+      <w:r>
+        <w:rPr>
+          <w:szCs w:val="24"/>
+          <w:lang w:val="it-IT"/>
         </w:rPr>
         <w:t xml:space="preserve">, </w:t>
       </w:r>
-      <w:proofErr w:type="spellStart"/>
-      <w:r>
-        <w:rPr>
-          <w:rFonts w:eastAsia="Arial Unicode MS"/>
-          <w:color w:val="000000"/>
-          <w:szCs w:val="24"/>
-          <w:lang w:val="it-IT" w:eastAsia="it-IT"/>
-        </w:rPr>
-        <w:t>Remake.Regista_Originale</w:t>
-      </w:r>
-      <w:proofErr w:type="spellEnd"/>
+      <w:r>
+        <w:rPr>
+          <w:b/>
+          <w:bCs/>
+          <w:szCs w:val="24"/>
+          <w:lang w:val="it-IT"/>
+        </w:rPr>
+        <w:t>Cognome_Attore</w:t>
+      </w:r>
+      <w:r>
+        <w:rPr>
+          <w:szCs w:val="24"/>
+          <w:lang w:val="it-IT"/>
+        </w:rPr>
+        <w:t>)</w:t>
+      </w:r>
     </w:p>
     <w:p>
       <w:pPr>
@@ -13838,74 +13090,8 @@
           <w:szCs w:val="24"/>
           <w:lang w:val="it-IT"/>
         </w:rPr>
-        <w:t>Attore</w:t>
-      </w:r>
-      <w:r>
-        <w:rPr>
-          <w:szCs w:val="24"/>
-          <w:lang w:val="it-IT"/>
-        </w:rPr>
-        <w:t xml:space="preserve"> </w:t>
-      </w:r>
-      <w:r>
-        <w:rPr>
-          <w:szCs w:val="24"/>
-          <w:lang w:val="it-IT"/>
-        </w:rPr>
-        <w:t>(</w:t>
-      </w:r>
-      <w:proofErr w:type="spellStart"/>
-      <w:r>
-        <w:rPr>
-          <w:b/>
-          <w:bCs/>
-          <w:szCs w:val="24"/>
-          <w:lang w:val="it-IT"/>
-        </w:rPr>
-        <w:t>Nome_Attore</w:t>
-      </w:r>
-      <w:proofErr w:type="spellEnd"/>
-      <w:r>
-        <w:rPr>
-          <w:szCs w:val="24"/>
-          <w:lang w:val="it-IT"/>
-        </w:rPr>
-        <w:t xml:space="preserve">, </w:t>
-      </w:r>
-      <w:proofErr w:type="spellStart"/>
-      <w:r>
-        <w:rPr>
-          <w:b/>
-          <w:bCs/>
-          <w:szCs w:val="24"/>
-          <w:lang w:val="it-IT"/>
-        </w:rPr>
-        <w:t>Cognome_Attore</w:t>
-      </w:r>
-      <w:proofErr w:type="spellEnd"/>
-      <w:r>
-        <w:rPr>
-          <w:szCs w:val="24"/>
-          <w:lang w:val="it-IT"/>
-        </w:rPr>
-        <w:t>)</w:t>
-      </w:r>
-    </w:p>
-    <w:p>
-      <w:pPr>
-        <w:rPr>
-          <w:szCs w:val="24"/>
-          <w:lang w:val="it-IT"/>
-        </w:rPr>
-      </w:pPr>
-      <w:r>
-        <w:rPr>
-          <w:szCs w:val="24"/>
-          <w:lang w:val="it-IT"/>
-        </w:rPr>
         <w:t>Recita (</w:t>
       </w:r>
-      <w:proofErr w:type="spellStart"/>
       <w:r>
         <w:rPr>
           <w:b/>
@@ -13928,7 +13114,6 @@
         </w:rPr>
         <w:t>Recita</w:t>
       </w:r>
-      <w:proofErr w:type="spellEnd"/>
       <w:r>
         <w:rPr>
           <w:szCs w:val="24"/>
@@ -13936,7 +13121,6 @@
         </w:rPr>
         <w:t xml:space="preserve">, </w:t>
       </w:r>
-      <w:proofErr w:type="spellStart"/>
       <w:r>
         <w:rPr>
           <w:b/>
@@ -13959,7 +13143,6 @@
         </w:rPr>
         <w:t>Recita</w:t>
       </w:r>
-      <w:proofErr w:type="spellEnd"/>
       <w:r>
         <w:rPr>
           <w:szCs w:val="24"/>
@@ -13967,7 +13150,6 @@
         </w:rPr>
         <w:t xml:space="preserve">, </w:t>
       </w:r>
-      <w:proofErr w:type="spellStart"/>
       <w:r>
         <w:rPr>
           <w:b/>
@@ -13990,7 +13172,6 @@
         </w:rPr>
         <w:t>_Attore_Recita</w:t>
       </w:r>
-      <w:proofErr w:type="spellEnd"/>
       <w:r>
         <w:rPr>
           <w:szCs w:val="24"/>
@@ -13998,7 +13179,6 @@
         </w:rPr>
         <w:t xml:space="preserve">, </w:t>
       </w:r>
-      <w:proofErr w:type="spellStart"/>
       <w:r>
         <w:rPr>
           <w:b/>
@@ -14021,7 +13201,6 @@
         </w:rPr>
         <w:t>_Attore_Recita</w:t>
       </w:r>
-      <w:proofErr w:type="spellEnd"/>
       <w:r>
         <w:rPr>
           <w:szCs w:val="24"/>
@@ -14045,22 +13224,7 @@
           <w:lang w:val="it-IT"/>
         </w:rPr>
         <w:tab/>
-      </w:r>
-      <w:proofErr w:type="spellStart"/>
-      <w:r>
-        <w:rPr>
-          <w:szCs w:val="24"/>
-          <w:lang w:val="it-IT"/>
-        </w:rPr>
-        <w:t>Film.Titolo</w:t>
-      </w:r>
-      <w:proofErr w:type="spellEnd"/>
-      <w:r>
-        <w:rPr>
-          <w:szCs w:val="24"/>
-          <w:lang w:val="it-IT"/>
-        </w:rPr>
-        <w:t xml:space="preserve"> </w:t>
+        <w:t xml:space="preserve">Film.Titolo </w:t>
       </w:r>
       <w:r>
         <w:rPr>
@@ -14069,9 +13233,8 @@
           <w:szCs w:val="24"/>
           <w:lang w:val="it-IT" w:eastAsia="it-IT"/>
         </w:rPr>
-        <w:t xml:space="preserve">→ </w:t>
-      </w:r>
-      <w:proofErr w:type="spellStart"/>
+        <w:t>→ Recita.Titolo_</w:t>
+      </w:r>
       <w:r>
         <w:rPr>
           <w:rFonts w:eastAsia="Arial Unicode MS"/>
@@ -14079,18 +13242,37 @@
           <w:szCs w:val="24"/>
           <w:lang w:val="it-IT" w:eastAsia="it-IT"/>
         </w:rPr>
-        <w:t>Recita.Titolo_</w:t>
-      </w:r>
-      <w:r>
+        <w:t>Recita</w:t>
+      </w:r>
+    </w:p>
+    <w:p>
+      <w:pPr>
         <w:rPr>
           <w:rFonts w:eastAsia="Arial Unicode MS"/>
           <w:color w:val="000000"/>
           <w:szCs w:val="24"/>
           <w:lang w:val="it-IT" w:eastAsia="it-IT"/>
         </w:rPr>
+      </w:pPr>
+      <w:r>
+        <w:rPr>
+          <w:rFonts w:eastAsia="Arial Unicode MS"/>
+          <w:color w:val="000000"/>
+          <w:szCs w:val="24"/>
+          <w:lang w:val="it-IT" w:eastAsia="it-IT"/>
+        </w:rPr>
+        <w:tab/>
+        <w:t>Film.Regista → Recita.Regista_</w:t>
+      </w:r>
+      <w:r>
+        <w:rPr>
+          <w:rFonts w:eastAsia="Arial Unicode MS"/>
+          <w:color w:val="000000"/>
+          <w:szCs w:val="24"/>
+          <w:lang w:val="it-IT" w:eastAsia="it-IT"/>
+        </w:rPr>
         <w:t>Recita</w:t>
       </w:r>
-      <w:proofErr w:type="spellEnd"/>
     </w:p>
     <w:p>
       <w:pPr>
@@ -14109,8 +13291,8 @@
           <w:lang w:val="it-IT" w:eastAsia="it-IT"/>
         </w:rPr>
         <w:tab/>
-      </w:r>
-      <w:proofErr w:type="spellStart"/>
+        <w:t>Attore.Nome</w:t>
+      </w:r>
       <w:r>
         <w:rPr>
           <w:rFonts w:eastAsia="Arial Unicode MS"/>
@@ -14118,9 +13300,8 @@
           <w:szCs w:val="24"/>
           <w:lang w:val="it-IT" w:eastAsia="it-IT"/>
         </w:rPr>
-        <w:t>Film.Regista</w:t>
-      </w:r>
-      <w:proofErr w:type="spellEnd"/>
+        <w:t>_Attore → Recita.Nome</w:t>
+      </w:r>
       <w:r>
         <w:rPr>
           <w:rFonts w:eastAsia="Arial Unicode MS"/>
@@ -14128,18 +13309,18 @@
           <w:szCs w:val="24"/>
           <w:lang w:val="it-IT" w:eastAsia="it-IT"/>
         </w:rPr>
-        <w:t xml:space="preserve"> → </w:t>
-      </w:r>
-      <w:proofErr w:type="spellStart"/>
-      <w:r>
+        <w:t>_Attore_Recita</w:t>
+      </w:r>
+    </w:p>
+    <w:p>
+      <w:pPr>
         <w:rPr>
           <w:rFonts w:eastAsia="Arial Unicode MS"/>
           <w:color w:val="000000"/>
           <w:szCs w:val="24"/>
           <w:lang w:val="it-IT" w:eastAsia="it-IT"/>
         </w:rPr>
-        <w:t>Recita.Regista_</w:t>
-      </w:r>
+      </w:pPr>
       <w:r>
         <w:rPr>
           <w:rFonts w:eastAsia="Arial Unicode MS"/>
@@ -14147,152 +13328,33 @@
           <w:szCs w:val="24"/>
           <w:lang w:val="it-IT" w:eastAsia="it-IT"/>
         </w:rPr>
-        <w:t>Recita</w:t>
-      </w:r>
-      <w:proofErr w:type="spellEnd"/>
+        <w:tab/>
+        <w:t>Attore.Cognome_Attore → Recita.Cognome</w:t>
+      </w:r>
+      <w:r>
+        <w:rPr>
+          <w:rFonts w:eastAsia="Arial Unicode MS"/>
+          <w:color w:val="000000"/>
+          <w:szCs w:val="24"/>
+          <w:lang w:val="it-IT" w:eastAsia="it-IT"/>
+        </w:rPr>
+        <w:t>_Attore_Recita</w:t>
+      </w:r>
     </w:p>
     <w:p>
       <w:pPr>
         <w:rPr>
+          <w:szCs w:val="24"/>
+          <w:lang w:val="it-IT"/>
+        </w:rPr>
+      </w:pPr>
+      <w:r>
+        <w:rPr>
           <w:rFonts w:eastAsia="Arial Unicode MS"/>
           <w:color w:val="000000"/>
           <w:szCs w:val="24"/>
           <w:lang w:val="it-IT" w:eastAsia="it-IT"/>
         </w:rPr>
-      </w:pPr>
-      <w:r>
-        <w:rPr>
-          <w:rFonts w:eastAsia="Arial Unicode MS"/>
-          <w:color w:val="000000"/>
-          <w:szCs w:val="24"/>
-          <w:lang w:val="it-IT" w:eastAsia="it-IT"/>
-        </w:rPr>
-        <w:tab/>
-      </w:r>
-      <w:proofErr w:type="spellStart"/>
-      <w:r>
-        <w:rPr>
-          <w:rFonts w:eastAsia="Arial Unicode MS"/>
-          <w:color w:val="000000"/>
-          <w:szCs w:val="24"/>
-          <w:lang w:val="it-IT" w:eastAsia="it-IT"/>
-        </w:rPr>
-        <w:t>Attore.Nome</w:t>
-      </w:r>
-      <w:r>
-        <w:rPr>
-          <w:rFonts w:eastAsia="Arial Unicode MS"/>
-          <w:color w:val="000000"/>
-          <w:szCs w:val="24"/>
-          <w:lang w:val="it-IT" w:eastAsia="it-IT"/>
-        </w:rPr>
-        <w:t>_Attore</w:t>
-      </w:r>
-      <w:proofErr w:type="spellEnd"/>
-      <w:r>
-        <w:rPr>
-          <w:rFonts w:eastAsia="Arial Unicode MS"/>
-          <w:color w:val="000000"/>
-          <w:szCs w:val="24"/>
-          <w:lang w:val="it-IT" w:eastAsia="it-IT"/>
-        </w:rPr>
-        <w:t xml:space="preserve"> → </w:t>
-      </w:r>
-      <w:proofErr w:type="spellStart"/>
-      <w:r>
-        <w:rPr>
-          <w:rFonts w:eastAsia="Arial Unicode MS"/>
-          <w:color w:val="000000"/>
-          <w:szCs w:val="24"/>
-          <w:lang w:val="it-IT" w:eastAsia="it-IT"/>
-        </w:rPr>
-        <w:t>Recita.Nome</w:t>
-      </w:r>
-      <w:r>
-        <w:rPr>
-          <w:rFonts w:eastAsia="Arial Unicode MS"/>
-          <w:color w:val="000000"/>
-          <w:szCs w:val="24"/>
-          <w:lang w:val="it-IT" w:eastAsia="it-IT"/>
-        </w:rPr>
-        <w:t>_Attore_Recita</w:t>
-      </w:r>
-      <w:proofErr w:type="spellEnd"/>
-    </w:p>
-    <w:p>
-      <w:pPr>
-        <w:rPr>
-          <w:rFonts w:eastAsia="Arial Unicode MS"/>
-          <w:color w:val="000000"/>
-          <w:szCs w:val="24"/>
-          <w:lang w:val="it-IT" w:eastAsia="it-IT"/>
-        </w:rPr>
-      </w:pPr>
-      <w:r>
-        <w:rPr>
-          <w:rFonts w:eastAsia="Arial Unicode MS"/>
-          <w:color w:val="000000"/>
-          <w:szCs w:val="24"/>
-          <w:lang w:val="it-IT" w:eastAsia="it-IT"/>
-        </w:rPr>
-        <w:tab/>
-      </w:r>
-      <w:proofErr w:type="spellStart"/>
-      <w:r>
-        <w:rPr>
-          <w:rFonts w:eastAsia="Arial Unicode MS"/>
-          <w:color w:val="000000"/>
-          <w:szCs w:val="24"/>
-          <w:lang w:val="it-IT" w:eastAsia="it-IT"/>
-        </w:rPr>
-        <w:t>Attore.Cognome_Attore</w:t>
-      </w:r>
-      <w:proofErr w:type="spellEnd"/>
-      <w:r>
-        <w:rPr>
-          <w:rFonts w:eastAsia="Arial Unicode MS"/>
-          <w:color w:val="000000"/>
-          <w:szCs w:val="24"/>
-          <w:lang w:val="it-IT" w:eastAsia="it-IT"/>
-        </w:rPr>
-        <w:t xml:space="preserve"> → </w:t>
-      </w:r>
-      <w:proofErr w:type="spellStart"/>
-      <w:r>
-        <w:rPr>
-          <w:rFonts w:eastAsia="Arial Unicode MS"/>
-          <w:color w:val="000000"/>
-          <w:szCs w:val="24"/>
-          <w:lang w:val="it-IT" w:eastAsia="it-IT"/>
-        </w:rPr>
-        <w:t>Recita.Cognome</w:t>
-      </w:r>
-      <w:r>
-        <w:rPr>
-          <w:rFonts w:eastAsia="Arial Unicode MS"/>
-          <w:color w:val="000000"/>
-          <w:szCs w:val="24"/>
-          <w:lang w:val="it-IT" w:eastAsia="it-IT"/>
-        </w:rPr>
-        <w:t>_Attore_Recita</w:t>
-      </w:r>
-      <w:proofErr w:type="spellEnd"/>
-    </w:p>
-    <w:p>
-      <w:pPr>
-        <w:rPr>
-          <w:szCs w:val="24"/>
-          <w:lang w:val="it-IT"/>
-        </w:rPr>
-      </w:pPr>
-      <w:r>
-        <w:rPr>
-          <w:rFonts w:eastAsia="Arial Unicode MS"/>
-          <w:color w:val="000000"/>
-          <w:szCs w:val="24"/>
-          <w:lang w:val="it-IT" w:eastAsia="it-IT"/>
-        </w:rPr>
-        <w:lastRenderedPageBreak/>
         <w:t>Cliente (</w:t>
       </w:r>
       <w:r>
@@ -14346,6 +13408,7 @@
           <w:szCs w:val="24"/>
           <w:lang w:val="it-IT"/>
         </w:rPr>
+        <w:lastRenderedPageBreak/>
         <w:t>Noleggio</w:t>
       </w:r>
       <w:r>
@@ -14362,7 +13425,6 @@
         </w:rPr>
         <w:t>(</w:t>
       </w:r>
-      <w:proofErr w:type="spellStart"/>
       <w:r>
         <w:rPr>
           <w:b/>
@@ -14372,31 +13434,13 @@
         </w:rPr>
         <w:t>ID_Noleggio</w:t>
       </w:r>
-      <w:proofErr w:type="spellEnd"/>
-      <w:r>
-        <w:rPr>
-          <w:szCs w:val="24"/>
-          <w:lang w:val="it-IT"/>
-        </w:rPr>
-        <w:t xml:space="preserve">, </w:t>
-      </w:r>
-      <w:proofErr w:type="spellStart"/>
-      <w:r>
-        <w:rPr>
-          <w:szCs w:val="24"/>
-          <w:lang w:val="it-IT"/>
-        </w:rPr>
-        <w:t>Data_Restituzione</w:t>
-      </w:r>
-      <w:proofErr w:type="spellEnd"/>
-      <w:r>
-        <w:rPr>
-          <w:szCs w:val="24"/>
-          <w:lang w:val="it-IT"/>
-        </w:rPr>
-        <w:t xml:space="preserve">, </w:t>
-      </w:r>
-      <w:proofErr w:type="spellStart"/>
+      <w:r>
+        <w:rPr>
+          <w:szCs w:val="24"/>
+          <w:lang w:val="it-IT"/>
+        </w:rPr>
+        <w:t xml:space="preserve">, Data_Restituzione, </w:t>
+      </w:r>
       <w:r>
         <w:rPr>
           <w:i/>
@@ -14415,7 +13459,6 @@
         </w:rPr>
         <w:t>_Copia</w:t>
       </w:r>
-      <w:proofErr w:type="spellEnd"/>
       <w:r>
         <w:rPr>
           <w:szCs w:val="24"/>
@@ -14423,7 +13466,6 @@
         </w:rPr>
         <w:t xml:space="preserve">, </w:t>
       </w:r>
-      <w:proofErr w:type="spellStart"/>
       <w:r>
         <w:rPr>
           <w:i/>
@@ -14442,7 +13484,6 @@
         </w:rPr>
         <w:t>_Noleggio</w:t>
       </w:r>
-      <w:proofErr w:type="spellEnd"/>
       <w:r>
         <w:rPr>
           <w:szCs w:val="24"/>
@@ -14450,7 +13491,6 @@
         </w:rPr>
         <w:t xml:space="preserve">, </w:t>
       </w:r>
-      <w:proofErr w:type="spellStart"/>
       <w:r>
         <w:rPr>
           <w:i/>
@@ -14469,7 +13509,6 @@
         </w:rPr>
         <w:t>_Noleggio</w:t>
       </w:r>
-      <w:proofErr w:type="spellEnd"/>
       <w:r>
         <w:rPr>
           <w:szCs w:val="24"/>
@@ -14477,7 +13516,6 @@
         </w:rPr>
         <w:t xml:space="preserve">, </w:t>
       </w:r>
-      <w:proofErr w:type="spellStart"/>
       <w:r>
         <w:rPr>
           <w:i/>
@@ -14496,7 +13534,6 @@
         </w:rPr>
         <w:t>_Noleggio</w:t>
       </w:r>
-      <w:proofErr w:type="spellEnd"/>
       <w:r>
         <w:rPr>
           <w:szCs w:val="24"/>
@@ -14520,22 +13557,7 @@
           <w:lang w:val="it-IT"/>
         </w:rPr>
         <w:tab/>
-      </w:r>
-      <w:proofErr w:type="spellStart"/>
-      <w:r>
-        <w:rPr>
-          <w:szCs w:val="24"/>
-          <w:lang w:val="it-IT"/>
-        </w:rPr>
-        <w:t>Copia_Film.ID_Copia</w:t>
-      </w:r>
-      <w:proofErr w:type="spellEnd"/>
-      <w:r>
-        <w:rPr>
-          <w:szCs w:val="24"/>
-          <w:lang w:val="it-IT"/>
-        </w:rPr>
-        <w:t xml:space="preserve"> </w:t>
+        <w:t xml:space="preserve">Copia_Film.ID_Copia </w:t>
       </w:r>
       <w:r>
         <w:rPr>
@@ -14544,9 +13566,8 @@
           <w:szCs w:val="24"/>
           <w:lang w:val="it-IT" w:eastAsia="it-IT"/>
         </w:rPr>
-        <w:t xml:space="preserve">→ </w:t>
-      </w:r>
-      <w:proofErr w:type="spellStart"/>
+        <w:t>→ Noleggio.</w:t>
+      </w:r>
       <w:r>
         <w:rPr>
           <w:rFonts w:eastAsia="Arial Unicode MS"/>
@@ -14554,7 +13575,7 @@
           <w:szCs w:val="24"/>
           <w:lang w:val="it-IT" w:eastAsia="it-IT"/>
         </w:rPr>
-        <w:t>Noleggio.</w:t>
+        <w:t>Numero</w:t>
       </w:r>
       <w:r>
         <w:rPr>
@@ -14563,18 +13584,55 @@
           <w:szCs w:val="24"/>
           <w:lang w:val="it-IT" w:eastAsia="it-IT"/>
         </w:rPr>
-        <w:t>Numero</w:t>
-      </w:r>
-      <w:r>
+        <w:t>_Copia</w:t>
+      </w:r>
+    </w:p>
+    <w:p>
+      <w:pPr>
         <w:rPr>
           <w:rFonts w:eastAsia="Arial Unicode MS"/>
           <w:color w:val="000000"/>
           <w:szCs w:val="24"/>
           <w:lang w:val="it-IT" w:eastAsia="it-IT"/>
         </w:rPr>
-        <w:t>_Copia</w:t>
-      </w:r>
-      <w:proofErr w:type="spellEnd"/>
+      </w:pPr>
+      <w:r>
+        <w:rPr>
+          <w:rFonts w:eastAsia="Arial Unicode MS"/>
+          <w:color w:val="000000"/>
+          <w:szCs w:val="24"/>
+          <w:lang w:val="it-IT" w:eastAsia="it-IT"/>
+        </w:rPr>
+        <w:tab/>
+        <w:t>Copia_Film.Titolo</w:t>
+      </w:r>
+      <w:r>
+        <w:rPr>
+          <w:rFonts w:eastAsia="Arial Unicode MS"/>
+          <w:color w:val="000000"/>
+          <w:szCs w:val="24"/>
+          <w:lang w:val="it-IT" w:eastAsia="it-IT"/>
+        </w:rPr>
+        <w:t>_Film</w:t>
+      </w:r>
+      <w:r>
+        <w:rPr>
+          <w:rFonts w:eastAsia="Arial Unicode MS"/>
+          <w:color w:val="000000"/>
+          <w:szCs w:val="24"/>
+          <w:lang w:val="it-IT" w:eastAsia="it-IT"/>
+        </w:rPr>
+        <w:t xml:space="preserve"> → Noleggio.Titolo</w:t>
+      </w:r>
+      <w:r>
+        <w:rPr>
+          <w:rFonts w:eastAsia="Arial Unicode MS"/>
+          <w:color w:val="000000"/>
+          <w:szCs w:val="24"/>
+          <w:lang w:val="it-IT" w:eastAsia="it-IT"/>
+        </w:rPr>
+        <w:t>_Noleggio</w:t>
+      </w:r>
     </w:p>
     <w:p>
       <w:pPr>
@@ -14593,8 +13651,8 @@
           <w:lang w:val="it-IT" w:eastAsia="it-IT"/>
         </w:rPr>
         <w:tab/>
-      </w:r>
-      <w:proofErr w:type="spellStart"/>
+        <w:t>Copia_Film.Regista</w:t>
+      </w:r>
       <w:r>
         <w:rPr>
           <w:rFonts w:eastAsia="Arial Unicode MS"/>
@@ -14602,7 +13660,7 @@
           <w:szCs w:val="24"/>
           <w:lang w:val="it-IT" w:eastAsia="it-IT"/>
         </w:rPr>
-        <w:t>Copia_Film.Titolo</w:t>
+        <w:t>_Film</w:t>
       </w:r>
       <w:r>
         <w:rPr>
@@ -14611,9 +13669,8 @@
           <w:szCs w:val="24"/>
           <w:lang w:val="it-IT" w:eastAsia="it-IT"/>
         </w:rPr>
-        <w:t>_Film</w:t>
-      </w:r>
-      <w:proofErr w:type="spellEnd"/>
+        <w:t xml:space="preserve"> → Noleggio.Regista</w:t>
+      </w:r>
       <w:r>
         <w:rPr>
           <w:rFonts w:eastAsia="Arial Unicode MS"/>
@@ -14621,9 +13678,16 @@
           <w:szCs w:val="24"/>
           <w:lang w:val="it-IT" w:eastAsia="it-IT"/>
         </w:rPr>
-        <w:t xml:space="preserve"> → </w:t>
-      </w:r>
-      <w:proofErr w:type="spellStart"/>
+        <w:t>_Noleggio</w:t>
+      </w:r>
+    </w:p>
+    <w:p>
+      <w:pPr>
+        <w:rPr>
+          <w:szCs w:val="24"/>
+          <w:lang w:val="it-IT"/>
+        </w:rPr>
+      </w:pPr>
       <w:r>
         <w:rPr>
           <w:rFonts w:eastAsia="Arial Unicode MS"/>
@@ -14631,7 +13695,8 @@
           <w:szCs w:val="24"/>
           <w:lang w:val="it-IT" w:eastAsia="it-IT"/>
         </w:rPr>
-        <w:t>Noleggio.Titolo</w:t>
+        <w:tab/>
+        <w:t>Cliente.CF_Cliente → Noleggio.Cliente</w:t>
       </w:r>
       <w:r>
         <w:rPr>
@@ -14642,7 +13707,6 @@
         </w:rPr>
         <w:t>_Noleggio</w:t>
       </w:r>
-      <w:proofErr w:type="spellEnd"/>
     </w:p>
     <w:p>
       <w:pPr>
@@ -14655,14 +13719,136 @@
       </w:pPr>
       <w:r>
         <w:rPr>
+          <w:szCs w:val="24"/>
+          <w:lang w:val="it-IT"/>
+        </w:rPr>
+        <w:t>Indirizzo</w:t>
+      </w:r>
+      <w:r>
+        <w:rPr>
+          <w:szCs w:val="24"/>
+          <w:lang w:val="it-IT"/>
+        </w:rPr>
+        <w:t xml:space="preserve"> </w:t>
+      </w:r>
+      <w:r>
+        <w:rPr>
+          <w:szCs w:val="24"/>
+          <w:lang w:val="it-IT"/>
+        </w:rPr>
+        <w:t>(</w:t>
+      </w:r>
+      <w:r>
+        <w:rPr>
+          <w:b/>
+          <w:bCs/>
+          <w:szCs w:val="24"/>
+          <w:lang w:val="it-IT"/>
+        </w:rPr>
+        <w:t>Via</w:t>
+      </w:r>
+      <w:r>
+        <w:rPr>
+          <w:szCs w:val="24"/>
+          <w:lang w:val="it-IT"/>
+        </w:rPr>
+        <w:t>,</w:t>
+      </w:r>
+      <w:r>
+        <w:rPr>
+          <w:szCs w:val="24"/>
+          <w:lang w:val="it-IT"/>
+        </w:rPr>
+        <w:t xml:space="preserve"> </w:t>
+      </w:r>
+      <w:r>
+        <w:rPr>
+          <w:b/>
+          <w:bCs/>
+          <w:szCs w:val="24"/>
+          <w:lang w:val="it-IT"/>
+        </w:rPr>
+        <w:t>Numero</w:t>
+      </w:r>
+      <w:r>
+        <w:rPr>
+          <w:szCs w:val="24"/>
+          <w:lang w:val="it-IT"/>
+        </w:rPr>
+        <w:t xml:space="preserve">, </w:t>
+      </w:r>
+      <w:r>
+        <w:rPr>
+          <w:b/>
+          <w:bCs/>
+          <w:szCs w:val="24"/>
+          <w:lang w:val="it-IT"/>
+        </w:rPr>
+        <w:t>Città</w:t>
+      </w:r>
+      <w:r>
+        <w:rPr>
+          <w:szCs w:val="24"/>
+          <w:lang w:val="it-IT"/>
+        </w:rPr>
+        <w:t xml:space="preserve">, </w:t>
+      </w:r>
+      <w:r>
+        <w:rPr>
+          <w:i/>
+          <w:iCs/>
+          <w:szCs w:val="24"/>
+          <w:lang w:val="it-IT"/>
+        </w:rPr>
+        <w:t>Cliente</w:t>
+      </w:r>
+      <w:r>
+        <w:rPr>
+          <w:i/>
+          <w:iCs/>
+          <w:szCs w:val="24"/>
+          <w:lang w:val="it-IT"/>
+        </w:rPr>
+        <w:t>_Indirizzo</w:t>
+      </w:r>
+      <w:r>
+        <w:rPr>
+          <w:szCs w:val="24"/>
+          <w:lang w:val="it-IT"/>
+        </w:rPr>
+        <w:t>)</w:t>
+      </w:r>
+    </w:p>
+    <w:p>
+      <w:pPr>
+        <w:rPr>
+          <w:szCs w:val="24"/>
+          <w:lang w:val="it-IT"/>
+        </w:rPr>
+      </w:pPr>
+      <w:r>
+        <w:rPr>
+          <w:szCs w:val="24"/>
+          <w:lang w:val="it-IT"/>
+        </w:rPr>
+        <w:tab/>
+      </w:r>
+      <w:r>
+        <w:rPr>
           <w:rFonts w:eastAsia="Arial Unicode MS"/>
           <w:color w:val="000000"/>
           <w:szCs w:val="24"/>
           <w:lang w:val="it-IT" w:eastAsia="it-IT"/>
         </w:rPr>
-        <w:tab/>
-      </w:r>
-      <w:proofErr w:type="spellStart"/>
+        <w:t xml:space="preserve">Cliente.CF_Cliente → </w:t>
+      </w:r>
+      <w:r>
+        <w:rPr>
+          <w:szCs w:val="24"/>
+          <w:lang w:val="it-IT"/>
+        </w:rPr>
+        <w:t>Indirizzo</w:t>
+      </w:r>
       <w:r>
         <w:rPr>
           <w:rFonts w:eastAsia="Arial Unicode MS"/>
@@ -14670,7 +13856,7 @@
           <w:szCs w:val="24"/>
           <w:lang w:val="it-IT" w:eastAsia="it-IT"/>
         </w:rPr>
-        <w:t>Copia_Film.Regista</w:t>
+        <w:t>.Cliente</w:t>
       </w:r>
       <w:r>
         <w:rPr>
@@ -14679,19 +13865,146 @@
           <w:szCs w:val="24"/>
           <w:lang w:val="it-IT" w:eastAsia="it-IT"/>
         </w:rPr>
-        <w:t>_Film</w:t>
-      </w:r>
-      <w:proofErr w:type="spellEnd"/>
-      <w:r>
+        <w:t>_Indirizzo</w:t>
+      </w:r>
+    </w:p>
+    <w:p>
+      <w:pPr>
+        <w:rPr>
+          <w:szCs w:val="24"/>
+          <w:lang w:val="it-IT"/>
+        </w:rPr>
+      </w:pPr>
+      <w:r>
+        <w:rPr>
+          <w:szCs w:val="24"/>
+          <w:lang w:val="it-IT"/>
+        </w:rPr>
+        <w:t>Email</w:t>
+      </w:r>
+      <w:r>
+        <w:rPr>
+          <w:szCs w:val="24"/>
+          <w:lang w:val="it-IT"/>
+        </w:rPr>
+        <w:t xml:space="preserve"> </w:t>
+      </w:r>
+      <w:r>
+        <w:rPr>
+          <w:szCs w:val="24"/>
+          <w:lang w:val="it-IT"/>
+        </w:rPr>
+        <w:t>(</w:t>
+      </w:r>
+      <w:r>
+        <w:rPr>
+          <w:b/>
+          <w:bCs/>
+          <w:szCs w:val="24"/>
+          <w:lang w:val="it-IT"/>
+        </w:rPr>
+        <w:t>Indirizzo_</w:t>
+      </w:r>
+      <w:r>
+        <w:rPr>
+          <w:b/>
+          <w:bCs/>
+          <w:szCs w:val="24"/>
+          <w:lang w:val="it-IT"/>
+        </w:rPr>
+        <w:t>E</w:t>
+      </w:r>
+      <w:r>
+        <w:rPr>
+          <w:b/>
+          <w:bCs/>
+          <w:szCs w:val="24"/>
+          <w:lang w:val="it-IT"/>
+        </w:rPr>
+        <w:t>mail</w:t>
+      </w:r>
+      <w:r>
+        <w:rPr>
+          <w:szCs w:val="24"/>
+          <w:lang w:val="it-IT"/>
+        </w:rPr>
+        <w:t xml:space="preserve">, </w:t>
+      </w:r>
+      <w:r>
+        <w:rPr>
+          <w:i/>
+          <w:iCs/>
+          <w:szCs w:val="24"/>
+          <w:lang w:val="it-IT"/>
+        </w:rPr>
+        <w:t>Centro</w:t>
+      </w:r>
+      <w:r>
+        <w:rPr>
+          <w:i/>
+          <w:iCs/>
+          <w:szCs w:val="24"/>
+          <w:lang w:val="it-IT"/>
+        </w:rPr>
+        <w:t>_Email</w:t>
+      </w:r>
+      <w:r>
+        <w:rPr>
+          <w:szCs w:val="24"/>
+          <w:lang w:val="it-IT"/>
+        </w:rPr>
+        <w:t xml:space="preserve">*, </w:t>
+      </w:r>
+      <w:r>
+        <w:rPr>
+          <w:i/>
+          <w:iCs/>
+          <w:szCs w:val="24"/>
+          <w:lang w:val="it-IT"/>
+        </w:rPr>
+        <w:t>Cliente</w:t>
+      </w:r>
+      <w:r>
+        <w:rPr>
+          <w:i/>
+          <w:iCs/>
+          <w:szCs w:val="24"/>
+          <w:lang w:val="it-IT"/>
+        </w:rPr>
+        <w:t>_Email</w:t>
+      </w:r>
+      <w:r>
+        <w:rPr>
+          <w:szCs w:val="24"/>
+          <w:lang w:val="it-IT"/>
+        </w:rPr>
+        <w:t>*</w:t>
+      </w:r>
+      <w:r>
+        <w:rPr>
+          <w:szCs w:val="24"/>
+          <w:lang w:val="it-IT"/>
+        </w:rPr>
+        <w:t>)</w:t>
+      </w:r>
+    </w:p>
+    <w:p>
+      <w:pPr>
         <w:rPr>
           <w:rFonts w:eastAsia="Arial Unicode MS"/>
           <w:color w:val="000000"/>
           <w:szCs w:val="24"/>
           <w:lang w:val="it-IT" w:eastAsia="it-IT"/>
         </w:rPr>
-        <w:t xml:space="preserve"> → </w:t>
-      </w:r>
-      <w:proofErr w:type="spellStart"/>
+      </w:pPr>
+      <w:r>
+        <w:rPr>
+          <w:szCs w:val="24"/>
+          <w:lang w:val="it-IT"/>
+        </w:rPr>
+        <w:tab/>
+        <w:t xml:space="preserve">Centro.Codice_Centro </w:t>
+      </w:r>
       <w:r>
         <w:rPr>
           <w:rFonts w:eastAsia="Arial Unicode MS"/>
@@ -14699,7 +14012,14 @@
           <w:szCs w:val="24"/>
           <w:lang w:val="it-IT" w:eastAsia="it-IT"/>
         </w:rPr>
-        <w:t>Noleggio.Regista</w:t>
+        <w:t xml:space="preserve">→ </w:t>
+      </w:r>
+      <w:r>
+        <w:rPr>
+          <w:szCs w:val="24"/>
+          <w:lang w:val="it-IT"/>
+        </w:rPr>
+        <w:t>Indirizzo</w:t>
       </w:r>
       <w:r>
         <w:rPr>
@@ -14708,9 +14028,17 @@
           <w:szCs w:val="24"/>
           <w:lang w:val="it-IT" w:eastAsia="it-IT"/>
         </w:rPr>
-        <w:t>_Noleggio</w:t>
-      </w:r>
-      <w:proofErr w:type="spellEnd"/>
+        <w:t>.Centro</w:t>
+      </w:r>
+      <w:r>
+        <w:rPr>
+          <w:rFonts w:eastAsia="Arial Unicode MS"/>
+          <w:color w:val="000000"/>
+          <w:szCs w:val="24"/>
+          <w:lang w:val="it-IT" w:eastAsia="it-IT"/>
+        </w:rPr>
+        <w:t>_Email</w:t>
+      </w:r>
     </w:p>
     <w:p>
       <w:pPr>
@@ -14721,14 +14049,27 @@
       </w:pPr>
       <w:r>
         <w:rPr>
+          <w:szCs w:val="24"/>
+          <w:lang w:val="it-IT"/>
+        </w:rPr>
+        <w:tab/>
+      </w:r>
+      <w:r>
+        <w:rPr>
           <w:rFonts w:eastAsia="Arial Unicode MS"/>
           <w:color w:val="000000"/>
           <w:szCs w:val="24"/>
           <w:lang w:val="it-IT" w:eastAsia="it-IT"/>
         </w:rPr>
-        <w:tab/>
-      </w:r>
-      <w:proofErr w:type="spellStart"/>
+        <w:t xml:space="preserve">Cliente.CF_Cliente → </w:t>
+      </w:r>
+      <w:r>
+        <w:rPr>
+          <w:szCs w:val="24"/>
+          <w:lang w:val="it-IT"/>
+        </w:rPr>
+        <w:t>Email</w:t>
+      </w:r>
       <w:r>
         <w:rPr>
           <w:rFonts w:eastAsia="Arial Unicode MS"/>
@@ -14736,9 +14077,8 @@
           <w:szCs w:val="24"/>
           <w:lang w:val="it-IT" w:eastAsia="it-IT"/>
         </w:rPr>
-        <w:t>Cliente.CF_Cliente</w:t>
-      </w:r>
-      <w:proofErr w:type="spellEnd"/>
+        <w:t>.Cliente</w:t>
+      </w:r>
       <w:r>
         <w:rPr>
           <w:rFonts w:eastAsia="Arial Unicode MS"/>
@@ -14746,17 +14086,127 @@
           <w:szCs w:val="24"/>
           <w:lang w:val="it-IT" w:eastAsia="it-IT"/>
         </w:rPr>
-        <w:t xml:space="preserve"> → </w:t>
-      </w:r>
-      <w:proofErr w:type="spellStart"/>
-      <w:r>
+        <w:t>_Email</w:t>
+      </w:r>
+    </w:p>
+    <w:p>
+      <w:pPr>
+        <w:rPr>
+          <w:szCs w:val="24"/>
+          <w:lang w:val="it-IT"/>
+        </w:rPr>
+      </w:pPr>
+      <w:r>
+        <w:rPr>
+          <w:szCs w:val="24"/>
+          <w:lang w:val="it-IT"/>
+        </w:rPr>
+        <w:t>Telefono</w:t>
+      </w:r>
+      <w:r>
+        <w:rPr>
+          <w:szCs w:val="24"/>
+          <w:lang w:val="it-IT"/>
+        </w:rPr>
+        <w:t xml:space="preserve"> </w:t>
+      </w:r>
+      <w:r>
+        <w:rPr>
+          <w:szCs w:val="24"/>
+          <w:lang w:val="it-IT"/>
+        </w:rPr>
+        <w:t>(</w:t>
+      </w:r>
+      <w:r>
+        <w:rPr>
+          <w:b/>
+          <w:bCs/>
+          <w:szCs w:val="24"/>
+          <w:lang w:val="it-IT"/>
+        </w:rPr>
+        <w:t>Numero_Telefono</w:t>
+      </w:r>
+      <w:r>
+        <w:rPr>
+          <w:szCs w:val="24"/>
+          <w:lang w:val="it-IT"/>
+        </w:rPr>
+        <w:t xml:space="preserve">, </w:t>
+      </w:r>
+      <w:r>
+        <w:rPr>
+          <w:i/>
+          <w:iCs/>
+          <w:szCs w:val="24"/>
+          <w:lang w:val="it-IT"/>
+        </w:rPr>
+        <w:t>Centro</w:t>
+      </w:r>
+      <w:r>
+        <w:rPr>
+          <w:i/>
+          <w:iCs/>
+          <w:szCs w:val="24"/>
+          <w:lang w:val="it-IT"/>
+        </w:rPr>
+        <w:t>_Telefono</w:t>
+      </w:r>
+      <w:r>
+        <w:rPr>
+          <w:szCs w:val="24"/>
+          <w:lang w:val="it-IT"/>
+        </w:rPr>
+        <w:t xml:space="preserve">*, </w:t>
+      </w:r>
+      <w:r>
+        <w:rPr>
+          <w:i/>
+          <w:iCs/>
+          <w:szCs w:val="24"/>
+          <w:lang w:val="it-IT"/>
+        </w:rPr>
+        <w:t>Cliente</w:t>
+      </w:r>
+      <w:r>
+        <w:rPr>
+          <w:i/>
+          <w:iCs/>
+          <w:szCs w:val="24"/>
+          <w:lang w:val="it-IT"/>
+        </w:rPr>
+        <w:t>_Telefono</w:t>
+      </w:r>
+      <w:r>
+        <w:rPr>
+          <w:szCs w:val="24"/>
+          <w:lang w:val="it-IT"/>
+        </w:rPr>
+        <w:t>*</w:t>
+      </w:r>
+      <w:r>
+        <w:rPr>
+          <w:szCs w:val="24"/>
+          <w:lang w:val="it-IT"/>
+        </w:rPr>
+        <w:t>)</w:t>
+      </w:r>
+    </w:p>
+    <w:p>
+      <w:pPr>
         <w:rPr>
           <w:rFonts w:eastAsia="Arial Unicode MS"/>
           <w:color w:val="000000"/>
           <w:szCs w:val="24"/>
           <w:lang w:val="it-IT" w:eastAsia="it-IT"/>
         </w:rPr>
-        <w:t>Noleggio.Cliente</w:t>
+      </w:pPr>
+      <w:r>
+        <w:rPr>
+          <w:szCs w:val="24"/>
+          <w:lang w:val="it-IT"/>
+        </w:rPr>
+        <w:tab/>
+        <w:t xml:space="preserve">Centro.Codice_Centro </w:t>
       </w:r>
       <w:r>
         <w:rPr>
@@ -14765,25 +14215,98 @@
           <w:szCs w:val="24"/>
           <w:lang w:val="it-IT" w:eastAsia="it-IT"/>
         </w:rPr>
-        <w:t>_Noleggio</w:t>
-      </w:r>
-      <w:proofErr w:type="spellEnd"/>
+        <w:t xml:space="preserve">→ </w:t>
+      </w:r>
+      <w:r>
+        <w:rPr>
+          <w:szCs w:val="24"/>
+          <w:lang w:val="it-IT"/>
+        </w:rPr>
+        <w:t>Indirizzo</w:t>
+      </w:r>
+      <w:r>
+        <w:rPr>
+          <w:rFonts w:eastAsia="Arial Unicode MS"/>
+          <w:color w:val="000000"/>
+          <w:szCs w:val="24"/>
+          <w:lang w:val="it-IT" w:eastAsia="it-IT"/>
+        </w:rPr>
+        <w:t>.Centro</w:t>
+      </w:r>
+      <w:r>
+        <w:rPr>
+          <w:rFonts w:eastAsia="Arial Unicode MS"/>
+          <w:color w:val="000000"/>
+          <w:szCs w:val="24"/>
+          <w:lang w:val="it-IT" w:eastAsia="it-IT"/>
+        </w:rPr>
+        <w:t>_Telefono</w:t>
+      </w:r>
     </w:p>
     <w:p>
       <w:pPr>
         <w:rPr>
+          <w:szCs w:val="24"/>
+          <w:lang w:val="it-IT"/>
+        </w:rPr>
+      </w:pPr>
+      <w:r>
+        <w:rPr>
+          <w:szCs w:val="24"/>
+          <w:lang w:val="it-IT"/>
+        </w:rPr>
+        <w:tab/>
+      </w:r>
+      <w:r>
+        <w:rPr>
           <w:rFonts w:eastAsia="Arial Unicode MS"/>
           <w:color w:val="000000"/>
           <w:szCs w:val="24"/>
           <w:lang w:val="it-IT" w:eastAsia="it-IT"/>
         </w:rPr>
-      </w:pPr>
-      <w:r>
-        <w:rPr>
-          <w:szCs w:val="24"/>
-          <w:lang w:val="it-IT"/>
-        </w:rPr>
-        <w:t>Indirizzo</w:t>
+        <w:t xml:space="preserve">Cliente.CF_Cliente → </w:t>
+      </w:r>
+      <w:r>
+        <w:rPr>
+          <w:szCs w:val="24"/>
+          <w:lang w:val="it-IT"/>
+        </w:rPr>
+        <w:t>Telefono</w:t>
+      </w:r>
+      <w:r>
+        <w:rPr>
+          <w:rFonts w:eastAsia="Arial Unicode MS"/>
+          <w:color w:val="000000"/>
+          <w:szCs w:val="24"/>
+          <w:lang w:val="it-IT" w:eastAsia="it-IT"/>
+        </w:rPr>
+        <w:t>.Cliente</w:t>
+      </w:r>
+      <w:r>
+        <w:rPr>
+          <w:rFonts w:eastAsia="Arial Unicode MS"/>
+          <w:color w:val="000000"/>
+          <w:szCs w:val="24"/>
+          <w:lang w:val="it-IT" w:eastAsia="it-IT"/>
+        </w:rPr>
+        <w:t>_Telefono</w:t>
+      </w:r>
+    </w:p>
+    <w:p>
+      <w:pPr>
+        <w:rPr>
+          <w:rFonts w:eastAsia="Arial Unicode MS"/>
+          <w:color w:val="000000"/>
+          <w:szCs w:val="24"/>
+          <w:lang w:val="it-IT" w:eastAsia="it-IT"/>
+        </w:rPr>
+      </w:pPr>
+      <w:r>
+        <w:rPr>
+          <w:szCs w:val="24"/>
+          <w:lang w:val="it-IT"/>
+        </w:rPr>
+        <w:t>Cellulare</w:t>
       </w:r>
       <w:r>
         <w:rPr>
@@ -14806,30 +14329,7 @@
           <w:szCs w:val="24"/>
           <w:lang w:val="it-IT"/>
         </w:rPr>
-        <w:t>Via</w:t>
-      </w:r>
-      <w:r>
-        <w:rPr>
-          <w:szCs w:val="24"/>
-          <w:lang w:val="it-IT"/>
-        </w:rPr>
-        <w:t>,</w:t>
-      </w:r>
-      <w:r>
-        <w:rPr>
-          <w:szCs w:val="24"/>
-          <w:lang w:val="it-IT"/>
-        </w:rPr>
-        <w:t xml:space="preserve"> </w:t>
-      </w:r>
-      <w:r>
-        <w:rPr>
-          <w:b/>
-          <w:bCs/>
-          <w:szCs w:val="24"/>
-          <w:lang w:val="it-IT"/>
-        </w:rPr>
-        <w:t>Numero</w:t>
+        <w:t>Numero_Cellulare</w:t>
       </w:r>
       <w:r>
         <w:rPr>
@@ -14838,23 +14338,6 @@
         </w:rPr>
         <w:t xml:space="preserve">, </w:t>
       </w:r>
-      <w:r>
-        <w:rPr>
-          <w:b/>
-          <w:bCs/>
-          <w:szCs w:val="24"/>
-          <w:lang w:val="it-IT"/>
-        </w:rPr>
-        <w:t>Città</w:t>
-      </w:r>
-      <w:r>
-        <w:rPr>
-          <w:szCs w:val="24"/>
-          <w:lang w:val="it-IT"/>
-        </w:rPr>
-        <w:t xml:space="preserve">, </w:t>
-      </w:r>
-      <w:proofErr w:type="spellStart"/>
       <w:r>
         <w:rPr>
           <w:i/>
@@ -14871,9 +14354,8 @@
           <w:szCs w:val="24"/>
           <w:lang w:val="it-IT"/>
         </w:rPr>
-        <w:t>_Indirizzo</w:t>
-      </w:r>
-      <w:proofErr w:type="spellEnd"/>
+        <w:t>_Cellulare</w:t>
+      </w:r>
       <w:r>
         <w:rPr>
           <w:szCs w:val="24"/>
@@ -14896,7 +14378,6 @@
         </w:rPr>
         <w:tab/>
       </w:r>
-      <w:proofErr w:type="spellStart"/>
       <w:r>
         <w:rPr>
           <w:rFonts w:eastAsia="Arial Unicode MS"/>
@@ -14904,9 +14385,15 @@
           <w:szCs w:val="24"/>
           <w:lang w:val="it-IT" w:eastAsia="it-IT"/>
         </w:rPr>
-        <w:t>Cliente.CF_Cliente</w:t>
-      </w:r>
-      <w:proofErr w:type="spellEnd"/>
+        <w:t xml:space="preserve">Cliente.CF_Cliente → </w:t>
+      </w:r>
+      <w:r>
+        <w:rPr>
+          <w:szCs w:val="24"/>
+          <w:lang w:val="it-IT"/>
+        </w:rPr>
+        <w:t>Cellulare</w:t>
+      </w:r>
       <w:r>
         <w:rPr>
           <w:rFonts w:eastAsia="Arial Unicode MS"/>
@@ -14914,15 +14401,7 @@
           <w:szCs w:val="24"/>
           <w:lang w:val="it-IT" w:eastAsia="it-IT"/>
         </w:rPr>
-        <w:t xml:space="preserve"> → </w:t>
-      </w:r>
-      <w:proofErr w:type="spellStart"/>
-      <w:r>
-        <w:rPr>
-          <w:szCs w:val="24"/>
-          <w:lang w:val="it-IT"/>
-        </w:rPr>
-        <w:t>Indirizzo</w:t>
+        <w:t>.Cliente</w:t>
       </w:r>
       <w:r>
         <w:rPr>
@@ -14931,667 +14410,8 @@
           <w:szCs w:val="24"/>
           <w:lang w:val="it-IT" w:eastAsia="it-IT"/>
         </w:rPr>
-        <w:t>.Cliente</w:t>
-      </w:r>
-      <w:r>
-        <w:rPr>
-          <w:rFonts w:eastAsia="Arial Unicode MS"/>
-          <w:color w:val="000000"/>
-          <w:szCs w:val="24"/>
-          <w:lang w:val="it-IT" w:eastAsia="it-IT"/>
-        </w:rPr>
-        <w:t>_Indirizzo</w:t>
-      </w:r>
-      <w:proofErr w:type="spellEnd"/>
-    </w:p>
-    <w:p>
-      <w:pPr>
-        <w:rPr>
-          <w:szCs w:val="24"/>
-          <w:lang w:val="it-IT"/>
-        </w:rPr>
-      </w:pPr>
-      <w:proofErr w:type="gramStart"/>
-      <w:r>
-        <w:rPr>
-          <w:szCs w:val="24"/>
-          <w:lang w:val="it-IT"/>
-        </w:rPr>
-        <w:t>Email</w:t>
-      </w:r>
-      <w:proofErr w:type="gramEnd"/>
-      <w:r>
-        <w:rPr>
-          <w:szCs w:val="24"/>
-          <w:lang w:val="it-IT"/>
-        </w:rPr>
-        <w:t xml:space="preserve"> </w:t>
-      </w:r>
-      <w:r>
-        <w:rPr>
-          <w:szCs w:val="24"/>
-          <w:lang w:val="it-IT"/>
-        </w:rPr>
-        <w:t>(</w:t>
-      </w:r>
-      <w:proofErr w:type="spellStart"/>
-      <w:r>
-        <w:rPr>
-          <w:b/>
-          <w:bCs/>
-          <w:szCs w:val="24"/>
-          <w:lang w:val="it-IT"/>
-        </w:rPr>
-        <w:t>Indirizzo_</w:t>
-      </w:r>
-      <w:r>
-        <w:rPr>
-          <w:b/>
-          <w:bCs/>
-          <w:szCs w:val="24"/>
-          <w:lang w:val="it-IT"/>
-        </w:rPr>
-        <w:t>E</w:t>
-      </w:r>
-      <w:r>
-        <w:rPr>
-          <w:b/>
-          <w:bCs/>
-          <w:szCs w:val="24"/>
-          <w:lang w:val="it-IT"/>
-        </w:rPr>
-        <w:t>mail</w:t>
-      </w:r>
-      <w:proofErr w:type="spellEnd"/>
-      <w:r>
-        <w:rPr>
-          <w:szCs w:val="24"/>
-          <w:lang w:val="it-IT"/>
-        </w:rPr>
-        <w:t xml:space="preserve">, </w:t>
-      </w:r>
-      <w:proofErr w:type="spellStart"/>
-      <w:r>
-        <w:rPr>
-          <w:i/>
-          <w:iCs/>
-          <w:szCs w:val="24"/>
-          <w:lang w:val="it-IT"/>
-        </w:rPr>
-        <w:t>Centro</w:t>
-      </w:r>
-      <w:r>
-        <w:rPr>
-          <w:i/>
-          <w:iCs/>
-          <w:szCs w:val="24"/>
-          <w:lang w:val="it-IT"/>
-        </w:rPr>
-        <w:t>_Email</w:t>
-      </w:r>
-      <w:proofErr w:type="spellEnd"/>
-      <w:r>
-        <w:rPr>
-          <w:szCs w:val="24"/>
-          <w:lang w:val="it-IT"/>
-        </w:rPr>
-        <w:t xml:space="preserve">*, </w:t>
-      </w:r>
-      <w:proofErr w:type="spellStart"/>
-      <w:r>
-        <w:rPr>
-          <w:i/>
-          <w:iCs/>
-          <w:szCs w:val="24"/>
-          <w:lang w:val="it-IT"/>
-        </w:rPr>
-        <w:t>Cliente</w:t>
-      </w:r>
-      <w:r>
-        <w:rPr>
-          <w:i/>
-          <w:iCs/>
-          <w:szCs w:val="24"/>
-          <w:lang w:val="it-IT"/>
-        </w:rPr>
-        <w:t>_Email</w:t>
-      </w:r>
-      <w:proofErr w:type="spellEnd"/>
-      <w:r>
-        <w:rPr>
-          <w:szCs w:val="24"/>
-          <w:lang w:val="it-IT"/>
-        </w:rPr>
-        <w:t>*</w:t>
-      </w:r>
-      <w:r>
-        <w:rPr>
-          <w:szCs w:val="24"/>
-          <w:lang w:val="it-IT"/>
-        </w:rPr>
-        <w:t>)</w:t>
-      </w:r>
-    </w:p>
-    <w:p>
-      <w:pPr>
-        <w:rPr>
-          <w:rFonts w:eastAsia="Arial Unicode MS"/>
-          <w:color w:val="000000"/>
-          <w:szCs w:val="24"/>
-          <w:lang w:val="it-IT" w:eastAsia="it-IT"/>
-        </w:rPr>
-      </w:pPr>
-      <w:r>
-        <w:rPr>
-          <w:szCs w:val="24"/>
-          <w:lang w:val="it-IT"/>
-        </w:rPr>
-        <w:tab/>
-      </w:r>
-      <w:proofErr w:type="spellStart"/>
-      <w:r>
-        <w:rPr>
-          <w:szCs w:val="24"/>
-          <w:lang w:val="it-IT"/>
-        </w:rPr>
-        <w:t>Centro.Codice_Centro</w:t>
-      </w:r>
-      <w:proofErr w:type="spellEnd"/>
-      <w:r>
-        <w:rPr>
-          <w:szCs w:val="24"/>
-          <w:lang w:val="it-IT"/>
-        </w:rPr>
-        <w:t xml:space="preserve"> </w:t>
-      </w:r>
-      <w:r>
-        <w:rPr>
-          <w:rFonts w:eastAsia="Arial Unicode MS"/>
-          <w:color w:val="000000"/>
-          <w:szCs w:val="24"/>
-          <w:lang w:val="it-IT" w:eastAsia="it-IT"/>
-        </w:rPr>
-        <w:t xml:space="preserve">→ </w:t>
-      </w:r>
-      <w:proofErr w:type="spellStart"/>
-      <w:r>
-        <w:rPr>
-          <w:szCs w:val="24"/>
-          <w:lang w:val="it-IT"/>
-        </w:rPr>
-        <w:t>Indirizzo</w:t>
-      </w:r>
-      <w:r>
-        <w:rPr>
-          <w:rFonts w:eastAsia="Arial Unicode MS"/>
-          <w:color w:val="000000"/>
-          <w:szCs w:val="24"/>
-          <w:lang w:val="it-IT" w:eastAsia="it-IT"/>
-        </w:rPr>
-        <w:t>.Centro</w:t>
-      </w:r>
-      <w:r>
-        <w:rPr>
-          <w:rFonts w:eastAsia="Arial Unicode MS"/>
-          <w:color w:val="000000"/>
-          <w:szCs w:val="24"/>
-          <w:lang w:val="it-IT" w:eastAsia="it-IT"/>
-        </w:rPr>
-        <w:t>_</w:t>
-      </w:r>
-      <w:proofErr w:type="gramStart"/>
-      <w:r>
-        <w:rPr>
-          <w:rFonts w:eastAsia="Arial Unicode MS"/>
-          <w:color w:val="000000"/>
-          <w:szCs w:val="24"/>
-          <w:lang w:val="it-IT" w:eastAsia="it-IT"/>
-        </w:rPr>
-        <w:t>Email</w:t>
-      </w:r>
-      <w:proofErr w:type="spellEnd"/>
-      <w:proofErr w:type="gramEnd"/>
-    </w:p>
-    <w:p>
-      <w:pPr>
-        <w:rPr>
-          <w:szCs w:val="24"/>
-          <w:lang w:val="it-IT"/>
-        </w:rPr>
-      </w:pPr>
-      <w:r>
-        <w:rPr>
-          <w:szCs w:val="24"/>
-          <w:lang w:val="it-IT"/>
-        </w:rPr>
-        <w:tab/>
-      </w:r>
-      <w:proofErr w:type="spellStart"/>
-      <w:r>
-        <w:rPr>
-          <w:rFonts w:eastAsia="Arial Unicode MS"/>
-          <w:color w:val="000000"/>
-          <w:szCs w:val="24"/>
-          <w:lang w:val="it-IT" w:eastAsia="it-IT"/>
-        </w:rPr>
-        <w:t>Cliente.CF_Cliente</w:t>
-      </w:r>
-      <w:proofErr w:type="spellEnd"/>
-      <w:r>
-        <w:rPr>
-          <w:rFonts w:eastAsia="Arial Unicode MS"/>
-          <w:color w:val="000000"/>
-          <w:szCs w:val="24"/>
-          <w:lang w:val="it-IT" w:eastAsia="it-IT"/>
-        </w:rPr>
-        <w:t xml:space="preserve"> → </w:t>
-      </w:r>
-      <w:proofErr w:type="spellStart"/>
-      <w:proofErr w:type="gramStart"/>
-      <w:r>
-        <w:rPr>
-          <w:szCs w:val="24"/>
-          <w:lang w:val="it-IT"/>
-        </w:rPr>
-        <w:t>Email</w:t>
-      </w:r>
-      <w:proofErr w:type="gramEnd"/>
-      <w:r>
-        <w:rPr>
-          <w:rFonts w:eastAsia="Arial Unicode MS"/>
-          <w:color w:val="000000"/>
-          <w:szCs w:val="24"/>
-          <w:lang w:val="it-IT" w:eastAsia="it-IT"/>
-        </w:rPr>
-        <w:t>.Cliente</w:t>
-      </w:r>
-      <w:r>
-        <w:rPr>
-          <w:rFonts w:eastAsia="Arial Unicode MS"/>
-          <w:color w:val="000000"/>
-          <w:szCs w:val="24"/>
-          <w:lang w:val="it-IT" w:eastAsia="it-IT"/>
-        </w:rPr>
-        <w:t>_Email</w:t>
-      </w:r>
-      <w:proofErr w:type="spellEnd"/>
-    </w:p>
-    <w:p>
-      <w:pPr>
-        <w:rPr>
-          <w:szCs w:val="24"/>
-          <w:lang w:val="it-IT"/>
-        </w:rPr>
-      </w:pPr>
-      <w:r>
-        <w:rPr>
-          <w:szCs w:val="24"/>
-          <w:lang w:val="it-IT"/>
-        </w:rPr>
-        <w:t>Telefono</w:t>
-      </w:r>
-      <w:r>
-        <w:rPr>
-          <w:szCs w:val="24"/>
-          <w:lang w:val="it-IT"/>
-        </w:rPr>
-        <w:t xml:space="preserve"> </w:t>
-      </w:r>
-      <w:r>
-        <w:rPr>
-          <w:szCs w:val="24"/>
-          <w:lang w:val="it-IT"/>
-        </w:rPr>
-        <w:t>(</w:t>
-      </w:r>
-      <w:proofErr w:type="spellStart"/>
-      <w:r>
-        <w:rPr>
-          <w:b/>
-          <w:bCs/>
-          <w:szCs w:val="24"/>
-          <w:lang w:val="it-IT"/>
-        </w:rPr>
-        <w:t>Numero_Telefono</w:t>
-      </w:r>
-      <w:proofErr w:type="spellEnd"/>
-      <w:r>
-        <w:rPr>
-          <w:szCs w:val="24"/>
-          <w:lang w:val="it-IT"/>
-        </w:rPr>
-        <w:t xml:space="preserve">, </w:t>
-      </w:r>
-      <w:proofErr w:type="spellStart"/>
-      <w:r>
-        <w:rPr>
-          <w:i/>
-          <w:iCs/>
-          <w:szCs w:val="24"/>
-          <w:lang w:val="it-IT"/>
-        </w:rPr>
-        <w:t>Centro</w:t>
-      </w:r>
-      <w:r>
-        <w:rPr>
-          <w:i/>
-          <w:iCs/>
-          <w:szCs w:val="24"/>
-          <w:lang w:val="it-IT"/>
-        </w:rPr>
-        <w:t>_Telefono</w:t>
-      </w:r>
-      <w:proofErr w:type="spellEnd"/>
-      <w:r>
-        <w:rPr>
-          <w:szCs w:val="24"/>
-          <w:lang w:val="it-IT"/>
-        </w:rPr>
-        <w:t xml:space="preserve">*, </w:t>
-      </w:r>
-      <w:proofErr w:type="spellStart"/>
-      <w:r>
-        <w:rPr>
-          <w:i/>
-          <w:iCs/>
-          <w:szCs w:val="24"/>
-          <w:lang w:val="it-IT"/>
-        </w:rPr>
-        <w:t>Cliente</w:t>
-      </w:r>
-      <w:r>
-        <w:rPr>
-          <w:i/>
-          <w:iCs/>
-          <w:szCs w:val="24"/>
-          <w:lang w:val="it-IT"/>
-        </w:rPr>
-        <w:t>_Telefono</w:t>
-      </w:r>
-      <w:proofErr w:type="spellEnd"/>
-      <w:r>
-        <w:rPr>
-          <w:szCs w:val="24"/>
-          <w:lang w:val="it-IT"/>
-        </w:rPr>
-        <w:t>*</w:t>
-      </w:r>
-      <w:r>
-        <w:rPr>
-          <w:szCs w:val="24"/>
-          <w:lang w:val="it-IT"/>
-        </w:rPr>
-        <w:t>)</w:t>
-      </w:r>
-    </w:p>
-    <w:p>
-      <w:pPr>
-        <w:rPr>
-          <w:rFonts w:eastAsia="Arial Unicode MS"/>
-          <w:color w:val="000000"/>
-          <w:szCs w:val="24"/>
-          <w:lang w:val="it-IT" w:eastAsia="it-IT"/>
-        </w:rPr>
-      </w:pPr>
-      <w:r>
-        <w:rPr>
-          <w:szCs w:val="24"/>
-          <w:lang w:val="it-IT"/>
-        </w:rPr>
-        <w:tab/>
-      </w:r>
-      <w:proofErr w:type="spellStart"/>
-      <w:r>
-        <w:rPr>
-          <w:szCs w:val="24"/>
-          <w:lang w:val="it-IT"/>
-        </w:rPr>
-        <w:t>Centro.Codice_Centro</w:t>
-      </w:r>
-      <w:proofErr w:type="spellEnd"/>
-      <w:r>
-        <w:rPr>
-          <w:szCs w:val="24"/>
-          <w:lang w:val="it-IT"/>
-        </w:rPr>
-        <w:t xml:space="preserve"> </w:t>
-      </w:r>
-      <w:r>
-        <w:rPr>
-          <w:rFonts w:eastAsia="Arial Unicode MS"/>
-          <w:color w:val="000000"/>
-          <w:szCs w:val="24"/>
-          <w:lang w:val="it-IT" w:eastAsia="it-IT"/>
-        </w:rPr>
-        <w:t xml:space="preserve">→ </w:t>
-      </w:r>
-      <w:proofErr w:type="spellStart"/>
-      <w:r>
-        <w:rPr>
-          <w:szCs w:val="24"/>
-          <w:lang w:val="it-IT"/>
-        </w:rPr>
-        <w:t>Indirizzo</w:t>
-      </w:r>
-      <w:r>
-        <w:rPr>
-          <w:rFonts w:eastAsia="Arial Unicode MS"/>
-          <w:color w:val="000000"/>
-          <w:szCs w:val="24"/>
-          <w:lang w:val="it-IT" w:eastAsia="it-IT"/>
-        </w:rPr>
-        <w:t>.Centro</w:t>
-      </w:r>
-      <w:r>
-        <w:rPr>
-          <w:rFonts w:eastAsia="Arial Unicode MS"/>
-          <w:color w:val="000000"/>
-          <w:szCs w:val="24"/>
-          <w:lang w:val="it-IT" w:eastAsia="it-IT"/>
-        </w:rPr>
-        <w:t>_Telefono</w:t>
-      </w:r>
-      <w:proofErr w:type="spellEnd"/>
-    </w:p>
-    <w:p>
-      <w:pPr>
-        <w:rPr>
-          <w:szCs w:val="24"/>
-          <w:lang w:val="it-IT"/>
-        </w:rPr>
-      </w:pPr>
-      <w:r>
-        <w:rPr>
-          <w:szCs w:val="24"/>
-          <w:lang w:val="it-IT"/>
-        </w:rPr>
-        <w:tab/>
-      </w:r>
-      <w:proofErr w:type="spellStart"/>
-      <w:r>
-        <w:rPr>
-          <w:rFonts w:eastAsia="Arial Unicode MS"/>
-          <w:color w:val="000000"/>
-          <w:szCs w:val="24"/>
-          <w:lang w:val="it-IT" w:eastAsia="it-IT"/>
-        </w:rPr>
-        <w:t>Cliente.CF_Cliente</w:t>
-      </w:r>
-      <w:proofErr w:type="spellEnd"/>
-      <w:r>
-        <w:rPr>
-          <w:rFonts w:eastAsia="Arial Unicode MS"/>
-          <w:color w:val="000000"/>
-          <w:szCs w:val="24"/>
-          <w:lang w:val="it-IT" w:eastAsia="it-IT"/>
-        </w:rPr>
-        <w:t xml:space="preserve"> → </w:t>
-      </w:r>
-      <w:proofErr w:type="spellStart"/>
-      <w:r>
-        <w:rPr>
-          <w:szCs w:val="24"/>
-          <w:lang w:val="it-IT"/>
-        </w:rPr>
-        <w:t>Telefono</w:t>
-      </w:r>
-      <w:r>
-        <w:rPr>
-          <w:rFonts w:eastAsia="Arial Unicode MS"/>
-          <w:color w:val="000000"/>
-          <w:szCs w:val="24"/>
-          <w:lang w:val="it-IT" w:eastAsia="it-IT"/>
-        </w:rPr>
-        <w:t>.Cliente</w:t>
-      </w:r>
-      <w:r>
-        <w:rPr>
-          <w:rFonts w:eastAsia="Arial Unicode MS"/>
-          <w:color w:val="000000"/>
-          <w:szCs w:val="24"/>
-          <w:lang w:val="it-IT" w:eastAsia="it-IT"/>
-        </w:rPr>
-        <w:t>_Telefono</w:t>
-      </w:r>
-      <w:proofErr w:type="spellEnd"/>
-    </w:p>
-    <w:p>
-      <w:pPr>
-        <w:rPr>
-          <w:rFonts w:eastAsia="Arial Unicode MS"/>
-          <w:color w:val="000000"/>
-          <w:szCs w:val="24"/>
-          <w:lang w:val="it-IT" w:eastAsia="it-IT"/>
-        </w:rPr>
-      </w:pPr>
-      <w:r>
-        <w:rPr>
-          <w:szCs w:val="24"/>
-          <w:lang w:val="it-IT"/>
-        </w:rPr>
-        <w:t>Cellulare</w:t>
-      </w:r>
-      <w:r>
-        <w:rPr>
-          <w:szCs w:val="24"/>
-          <w:lang w:val="it-IT"/>
-        </w:rPr>
-        <w:t xml:space="preserve"> </w:t>
-      </w:r>
-      <w:r>
-        <w:rPr>
-          <w:szCs w:val="24"/>
-          <w:lang w:val="it-IT"/>
-        </w:rPr>
-        <w:t>(</w:t>
-      </w:r>
-      <w:proofErr w:type="spellStart"/>
-      <w:r>
-        <w:rPr>
-          <w:b/>
-          <w:bCs/>
-          <w:szCs w:val="24"/>
-          <w:lang w:val="it-IT"/>
-        </w:rPr>
-        <w:t>Numero_Cellulare</w:t>
-      </w:r>
-      <w:proofErr w:type="spellEnd"/>
-      <w:r>
-        <w:rPr>
-          <w:szCs w:val="24"/>
-          <w:lang w:val="it-IT"/>
-        </w:rPr>
-        <w:t xml:space="preserve">, </w:t>
-      </w:r>
-      <w:proofErr w:type="spellStart"/>
-      <w:r>
-        <w:rPr>
-          <w:i/>
-          <w:iCs/>
-          <w:szCs w:val="24"/>
-          <w:lang w:val="it-IT"/>
-        </w:rPr>
-        <w:t>Cliente</w:t>
-      </w:r>
-      <w:r>
-        <w:rPr>
-          <w:i/>
-          <w:iCs/>
-          <w:szCs w:val="24"/>
-          <w:lang w:val="it-IT"/>
-        </w:rPr>
         <w:t>_Cellulare</w:t>
       </w:r>
-      <w:proofErr w:type="spellEnd"/>
-      <w:r>
-        <w:rPr>
-          <w:szCs w:val="24"/>
-          <w:lang w:val="it-IT"/>
-        </w:rPr>
-        <w:t>)</w:t>
-      </w:r>
-    </w:p>
-    <w:p>
-      <w:pPr>
-        <w:rPr>
-          <w:szCs w:val="24"/>
-          <w:lang w:val="it-IT"/>
-        </w:rPr>
-      </w:pPr>
-      <w:r>
-        <w:rPr>
-          <w:szCs w:val="24"/>
-          <w:lang w:val="it-IT"/>
-        </w:rPr>
-        <w:tab/>
-      </w:r>
-      <w:proofErr w:type="spellStart"/>
-      <w:r>
-        <w:rPr>
-          <w:rFonts w:eastAsia="Arial Unicode MS"/>
-          <w:color w:val="000000"/>
-          <w:szCs w:val="24"/>
-          <w:lang w:val="it-IT" w:eastAsia="it-IT"/>
-        </w:rPr>
-        <w:t>Cliente.CF_Cliente</w:t>
-      </w:r>
-      <w:proofErr w:type="spellEnd"/>
-      <w:r>
-        <w:rPr>
-          <w:rFonts w:eastAsia="Arial Unicode MS"/>
-          <w:color w:val="000000"/>
-          <w:szCs w:val="24"/>
-          <w:lang w:val="it-IT" w:eastAsia="it-IT"/>
-        </w:rPr>
-        <w:t xml:space="preserve"> → </w:t>
-      </w:r>
-      <w:proofErr w:type="spellStart"/>
-      <w:r>
-        <w:rPr>
-          <w:szCs w:val="24"/>
-          <w:lang w:val="it-IT"/>
-        </w:rPr>
-        <w:t>Cellulare</w:t>
-      </w:r>
-      <w:r>
-        <w:rPr>
-          <w:rFonts w:eastAsia="Arial Unicode MS"/>
-          <w:color w:val="000000"/>
-          <w:szCs w:val="24"/>
-          <w:lang w:val="it-IT" w:eastAsia="it-IT"/>
-        </w:rPr>
-        <w:t>.Cliente</w:t>
-      </w:r>
-      <w:r>
-        <w:rPr>
-          <w:rFonts w:eastAsia="Arial Unicode MS"/>
-          <w:color w:val="000000"/>
-          <w:szCs w:val="24"/>
-          <w:lang w:val="it-IT" w:eastAsia="it-IT"/>
-        </w:rPr>
-        <w:t>_Cellulare</w:t>
-      </w:r>
-      <w:proofErr w:type="spellEnd"/>
     </w:p>
     <w:p>
       <w:pPr>
@@ -15859,19 +14679,11 @@
           <w:lang w:val="en-US"/>
         </w:rPr>
       </w:pPr>
-      <w:proofErr w:type="spellStart"/>
       <w:r>
         <w:rPr>
           <w:lang w:val="en-US"/>
         </w:rPr>
-        <w:t>Settore</w:t>
-      </w:r>
-      <w:proofErr w:type="spellEnd"/>
-      <w:r>
-        <w:rPr>
-          <w:lang w:val="en-US"/>
-        </w:rPr>
-        <w:t xml:space="preserve">: </w:t>
+        <w:t xml:space="preserve">Settore: </w:t>
       </w:r>
       <w:r>
         <w:rPr>
@@ -15888,19 +14700,11 @@
           <w:lang w:val="en-US"/>
         </w:rPr>
       </w:pPr>
-      <w:proofErr w:type="spellStart"/>
       <w:r>
         <w:rPr>
           <w:lang w:val="en-US"/>
         </w:rPr>
-        <w:t>Copia_Film</w:t>
-      </w:r>
-      <w:proofErr w:type="spellEnd"/>
-      <w:r>
-        <w:rPr>
-          <w:lang w:val="en-US"/>
-        </w:rPr>
-        <w:t>:</w:t>
+        <w:t>Copia_Film:</w:t>
       </w:r>
       <w:r>
         <w:rPr>
@@ -15977,19 +14781,11 @@
           <w:lang w:val="en-US"/>
         </w:rPr>
       </w:pPr>
-      <w:proofErr w:type="spellStart"/>
       <w:r>
         <w:rPr>
           <w:lang w:val="en-US"/>
         </w:rPr>
-        <w:t>Recita</w:t>
-      </w:r>
-      <w:proofErr w:type="spellEnd"/>
-      <w:r>
-        <w:rPr>
-          <w:lang w:val="en-US"/>
-        </w:rPr>
-        <w:t>:</w:t>
+        <w:t>Recita:</w:t>
       </w:r>
       <w:r>
         <w:rPr>
@@ -16012,19 +14808,11 @@
           <w:lang w:val="en-US"/>
         </w:rPr>
       </w:pPr>
-      <w:proofErr w:type="spellStart"/>
       <w:r>
         <w:rPr>
           <w:lang w:val="en-US"/>
         </w:rPr>
-        <w:t>Attore</w:t>
-      </w:r>
-      <w:proofErr w:type="spellEnd"/>
-      <w:r>
-        <w:rPr>
-          <w:lang w:val="en-US"/>
-        </w:rPr>
-        <w:t>:</w:t>
+        <w:t>Attore:</w:t>
       </w:r>
       <w:r>
         <w:rPr>
@@ -16047,19 +14835,11 @@
           <w:lang w:val="en-US"/>
         </w:rPr>
       </w:pPr>
-      <w:proofErr w:type="spellStart"/>
       <w:r>
         <w:rPr>
           <w:lang w:val="en-US"/>
         </w:rPr>
-        <w:t>Noleggio</w:t>
-      </w:r>
-      <w:proofErr w:type="spellEnd"/>
-      <w:r>
-        <w:rPr>
-          <w:lang w:val="en-US"/>
-        </w:rPr>
-        <w:t>:</w:t>
+        <w:t>Noleggio:</w:t>
       </w:r>
       <w:r>
         <w:rPr>
@@ -16082,19 +14862,11 @@
           <w:lang w:val="en-US"/>
         </w:rPr>
       </w:pPr>
-      <w:proofErr w:type="spellStart"/>
       <w:r>
         <w:rPr>
           <w:lang w:val="en-US"/>
         </w:rPr>
-        <w:t>Cliente</w:t>
-      </w:r>
-      <w:proofErr w:type="spellEnd"/>
-      <w:r>
-        <w:rPr>
-          <w:lang w:val="en-US"/>
-        </w:rPr>
-        <w:t>:</w:t>
+        <w:t>Cliente:</w:t>
       </w:r>
       <w:r>
         <w:rPr>
@@ -16117,19 +14889,11 @@
           <w:lang w:val="en-US"/>
         </w:rPr>
       </w:pPr>
-      <w:proofErr w:type="spellStart"/>
       <w:r>
         <w:rPr>
           <w:lang w:val="en-US"/>
         </w:rPr>
-        <w:t>Indirizzo</w:t>
-      </w:r>
-      <w:proofErr w:type="spellEnd"/>
-      <w:r>
-        <w:rPr>
-          <w:lang w:val="en-US"/>
-        </w:rPr>
-        <w:t>:</w:t>
+        <w:t>Indirizzo:</w:t>
       </w:r>
       <w:r>
         <w:rPr>
@@ -16600,21 +15364,12 @@
                 <w:lang w:val="it-IT"/>
               </w:rPr>
             </w:pPr>
-            <w:proofErr w:type="gramStart"/>
-            <w:r>
-              <w:rPr>
-                <w:color w:val="1A1A1A" w:themeColor="background1" w:themeShade="1A"/>
-                <w:lang w:val="it-IT"/>
-              </w:rPr>
-              <w:t>VARCHAR(</w:t>
-            </w:r>
-            <w:proofErr w:type="gramEnd"/>
-            <w:r>
-              <w:rPr>
-                <w:color w:val="1A1A1A" w:themeColor="background1" w:themeShade="1A"/>
-                <w:lang w:val="it-IT"/>
-              </w:rPr>
-              <w:t>64)</w:t>
+            <w:r>
+              <w:rPr>
+                <w:color w:val="1A1A1A" w:themeColor="background1" w:themeShade="1A"/>
+                <w:lang w:val="it-IT"/>
+              </w:rPr>
+              <w:t>VARCHAR(64)</w:t>
             </w:r>
           </w:p>
         </w:tc>
@@ -16644,13 +15399,6 @@
                 <w:lang w:val="it-IT"/>
               </w:rPr>
               <w:t>NN</w:t>
-            </w:r>
-            <w:r>
-              <w:rPr>
-                <w:color w:val="1A1A1A" w:themeColor="background1" w:themeShade="1A"/>
-                <w:lang w:val="it-IT"/>
-              </w:rPr>
-              <w:t xml:space="preserve"> – UQ</w:t>
             </w:r>
           </w:p>
         </w:tc>
@@ -16677,7 +15425,6 @@
                 <w:lang w:val="it-IT"/>
               </w:rPr>
             </w:pPr>
-            <w:proofErr w:type="spellStart"/>
             <w:r>
               <w:rPr>
                 <w:b/>
@@ -16686,7 +15433,6 @@
               </w:rPr>
               <w:t>Indirizzo_Centro</w:t>
             </w:r>
-            <w:proofErr w:type="spellEnd"/>
           </w:p>
         </w:tc>
         <w:tc>
@@ -16709,21 +15455,12 @@
                 <w:lang w:val="it-IT"/>
               </w:rPr>
             </w:pPr>
-            <w:proofErr w:type="gramStart"/>
-            <w:r>
-              <w:rPr>
-                <w:color w:val="1A1A1A" w:themeColor="background1" w:themeShade="1A"/>
-                <w:lang w:val="it-IT"/>
-              </w:rPr>
-              <w:t>VARCHAR(</w:t>
-            </w:r>
-            <w:proofErr w:type="gramEnd"/>
-            <w:r>
-              <w:rPr>
-                <w:color w:val="1A1A1A" w:themeColor="background1" w:themeShade="1A"/>
-                <w:lang w:val="it-IT"/>
-              </w:rPr>
-              <w:t>64)</w:t>
+            <w:r>
+              <w:rPr>
+                <w:color w:val="1A1A1A" w:themeColor="background1" w:themeShade="1A"/>
+                <w:lang w:val="it-IT"/>
+              </w:rPr>
+              <w:t>VARCHAR(64)</w:t>
             </w:r>
           </w:p>
         </w:tc>
@@ -16779,7 +15516,6 @@
                 <w:lang w:val="it-IT"/>
               </w:rPr>
             </w:pPr>
-            <w:proofErr w:type="spellStart"/>
             <w:r>
               <w:rPr>
                 <w:b/>
@@ -16789,7 +15525,6 @@
               <w:lastRenderedPageBreak/>
               <w:t>Numero_Civico</w:t>
             </w:r>
-            <w:proofErr w:type="spellEnd"/>
           </w:p>
         </w:tc>
         <w:tc>
@@ -16903,21 +15638,12 @@
                 <w:lang w:val="it-IT"/>
               </w:rPr>
             </w:pPr>
-            <w:proofErr w:type="gramStart"/>
-            <w:r>
-              <w:rPr>
-                <w:color w:val="1A1A1A" w:themeColor="background1" w:themeShade="1A"/>
-                <w:lang w:val="it-IT"/>
-              </w:rPr>
-              <w:t>VARCHAR(</w:t>
-            </w:r>
-            <w:proofErr w:type="gramEnd"/>
-            <w:r>
-              <w:rPr>
-                <w:color w:val="1A1A1A" w:themeColor="background1" w:themeShade="1A"/>
-                <w:lang w:val="it-IT"/>
-              </w:rPr>
-              <w:t>64)</w:t>
+            <w:r>
+              <w:rPr>
+                <w:color w:val="1A1A1A" w:themeColor="background1" w:themeShade="1A"/>
+                <w:lang w:val="it-IT"/>
+              </w:rPr>
+              <w:t>VARCHAR(64)</w:t>
             </w:r>
           </w:p>
         </w:tc>
@@ -17168,21 +15894,12 @@
                 <w:lang w:val="it-IT"/>
               </w:rPr>
             </w:pPr>
-            <w:proofErr w:type="gramStart"/>
-            <w:r>
-              <w:rPr>
-                <w:color w:val="1A1A1A" w:themeColor="background1" w:themeShade="1A"/>
-                <w:lang w:val="it-IT"/>
-              </w:rPr>
-              <w:t>VARCHAR(</w:t>
-            </w:r>
-            <w:proofErr w:type="gramEnd"/>
-            <w:r>
-              <w:rPr>
-                <w:color w:val="1A1A1A" w:themeColor="background1" w:themeShade="1A"/>
-                <w:lang w:val="it-IT"/>
-              </w:rPr>
-              <w:t>16)</w:t>
+            <w:r>
+              <w:rPr>
+                <w:color w:val="1A1A1A" w:themeColor="background1" w:themeShade="1A"/>
+                <w:lang w:val="it-IT"/>
+              </w:rPr>
+              <w:t>VARCHAR(16)</w:t>
             </w:r>
           </w:p>
         </w:tc>
@@ -17268,21 +15985,12 @@
                 <w:lang w:val="it-IT"/>
               </w:rPr>
             </w:pPr>
-            <w:proofErr w:type="gramStart"/>
-            <w:r>
-              <w:rPr>
-                <w:color w:val="1A1A1A" w:themeColor="background1" w:themeShade="1A"/>
-                <w:lang w:val="it-IT"/>
-              </w:rPr>
-              <w:t>VARCHAR(</w:t>
-            </w:r>
-            <w:proofErr w:type="gramEnd"/>
-            <w:r>
-              <w:rPr>
-                <w:color w:val="1A1A1A" w:themeColor="background1" w:themeShade="1A"/>
-                <w:lang w:val="it-IT"/>
-              </w:rPr>
-              <w:t>64)</w:t>
+            <w:r>
+              <w:rPr>
+                <w:color w:val="1A1A1A" w:themeColor="background1" w:themeShade="1A"/>
+                <w:lang w:val="it-IT"/>
+              </w:rPr>
+              <w:t>VARCHAR(64)</w:t>
             </w:r>
           </w:p>
         </w:tc>
@@ -17368,21 +16076,12 @@
                 <w:lang w:val="it-IT"/>
               </w:rPr>
             </w:pPr>
-            <w:proofErr w:type="gramStart"/>
-            <w:r>
-              <w:rPr>
-                <w:color w:val="1A1A1A" w:themeColor="background1" w:themeShade="1A"/>
-                <w:lang w:val="it-IT"/>
-              </w:rPr>
-              <w:t>VARCHAR(</w:t>
-            </w:r>
-            <w:proofErr w:type="gramEnd"/>
-            <w:r>
-              <w:rPr>
-                <w:color w:val="1A1A1A" w:themeColor="background1" w:themeShade="1A"/>
-                <w:lang w:val="it-IT"/>
-              </w:rPr>
-              <w:t>64)</w:t>
+            <w:r>
+              <w:rPr>
+                <w:color w:val="1A1A1A" w:themeColor="background1" w:themeShade="1A"/>
+                <w:lang w:val="it-IT"/>
+              </w:rPr>
+              <w:t>VARCHAR(64)</w:t>
             </w:r>
           </w:p>
         </w:tc>
@@ -17559,21 +16258,12 @@
                 <w:lang w:val="it-IT"/>
               </w:rPr>
             </w:pPr>
-            <w:proofErr w:type="gramStart"/>
-            <w:r>
-              <w:rPr>
-                <w:color w:val="1A1A1A" w:themeColor="background1" w:themeShade="1A"/>
-                <w:lang w:val="it-IT"/>
-              </w:rPr>
-              <w:t>ENUM(</w:t>
-            </w:r>
-            <w:proofErr w:type="gramEnd"/>
-            <w:r>
-              <w:rPr>
-                <w:color w:val="1A1A1A" w:themeColor="background1" w:themeShade="1A"/>
-                <w:lang w:val="it-IT"/>
-              </w:rPr>
-              <w:t>…)</w:t>
+            <w:r>
+              <w:rPr>
+                <w:color w:val="1A1A1A" w:themeColor="background1" w:themeShade="1A"/>
+                <w:lang w:val="it-IT"/>
+              </w:rPr>
+              <w:t>ENUM(…)</w:t>
             </w:r>
           </w:p>
         </w:tc>
@@ -17885,7 +16575,6 @@
                 <w:lang w:val="it-IT"/>
               </w:rPr>
             </w:pPr>
-            <w:proofErr w:type="spellStart"/>
             <w:r>
               <w:rPr>
                 <w:b/>
@@ -17894,7 +16583,6 @@
               </w:rPr>
               <w:t>Data_Inizio</w:t>
             </w:r>
-            <w:proofErr w:type="spellEnd"/>
           </w:p>
         </w:tc>
         <w:tc>
@@ -18099,21 +16787,12 @@
                 <w:lang w:val="it-IT"/>
               </w:rPr>
             </w:pPr>
-            <w:proofErr w:type="gramStart"/>
-            <w:r>
-              <w:rPr>
-                <w:color w:val="1A1A1A" w:themeColor="background1" w:themeShade="1A"/>
-                <w:lang w:val="it-IT"/>
-              </w:rPr>
-              <w:t>ENUM(</w:t>
-            </w:r>
-            <w:proofErr w:type="gramEnd"/>
-            <w:r>
-              <w:rPr>
-                <w:color w:val="1A1A1A" w:themeColor="background1" w:themeShade="1A"/>
-                <w:lang w:val="it-IT"/>
-              </w:rPr>
-              <w:t>…)</w:t>
+            <w:r>
+              <w:rPr>
+                <w:color w:val="1A1A1A" w:themeColor="background1" w:themeShade="1A"/>
+                <w:lang w:val="it-IT"/>
+              </w:rPr>
+              <w:t>ENUM(…)</w:t>
             </w:r>
           </w:p>
         </w:tc>
@@ -18169,7 +16848,6 @@
                 <w:lang w:val="it-IT"/>
               </w:rPr>
             </w:pPr>
-            <w:proofErr w:type="spellStart"/>
             <w:r>
               <w:rPr>
                 <w:b/>
@@ -18186,7 +16864,6 @@
               </w:rPr>
               <w:t>_Turno</w:t>
             </w:r>
-            <w:proofErr w:type="spellEnd"/>
           </w:p>
         </w:tc>
         <w:tc>
@@ -18270,7 +16947,6 @@
                 <w:lang w:val="it-IT"/>
               </w:rPr>
             </w:pPr>
-            <w:proofErr w:type="spellStart"/>
             <w:r>
               <w:rPr>
                 <w:b/>
@@ -18287,7 +16963,6 @@
               </w:rPr>
               <w:t>_Turno</w:t>
             </w:r>
-            <w:proofErr w:type="spellEnd"/>
           </w:p>
         </w:tc>
         <w:tc>
@@ -18310,21 +16985,12 @@
                 <w:lang w:val="it-IT"/>
               </w:rPr>
             </w:pPr>
-            <w:proofErr w:type="gramStart"/>
-            <w:r>
-              <w:rPr>
-                <w:color w:val="1A1A1A" w:themeColor="background1" w:themeShade="1A"/>
-                <w:lang w:val="it-IT"/>
-              </w:rPr>
-              <w:t>VARCHAR(</w:t>
-            </w:r>
-            <w:proofErr w:type="gramEnd"/>
-            <w:r>
-              <w:rPr>
-                <w:color w:val="1A1A1A" w:themeColor="background1" w:themeShade="1A"/>
-                <w:lang w:val="it-IT"/>
-              </w:rPr>
-              <w:t>16)</w:t>
+            <w:r>
+              <w:rPr>
+                <w:color w:val="1A1A1A" w:themeColor="background1" w:themeShade="1A"/>
+                <w:lang w:val="it-IT"/>
+              </w:rPr>
+              <w:t>VARCHAR(16)</w:t>
             </w:r>
           </w:p>
         </w:tc>
@@ -18545,7 +17211,6 @@
                 <w:lang w:val="it-IT"/>
               </w:rPr>
             </w:pPr>
-            <w:proofErr w:type="spellStart"/>
             <w:r>
               <w:rPr>
                 <w:b/>
@@ -18570,7 +17235,6 @@
               </w:rPr>
               <w:t>Settore</w:t>
             </w:r>
-            <w:proofErr w:type="spellEnd"/>
           </w:p>
         </w:tc>
         <w:tc>
@@ -18654,7 +17318,6 @@
                 <w:lang w:val="it-IT"/>
               </w:rPr>
             </w:pPr>
-            <w:proofErr w:type="spellStart"/>
             <w:r>
               <w:rPr>
                 <w:b/>
@@ -18671,7 +17334,6 @@
               </w:rPr>
               <w:t>Settore</w:t>
             </w:r>
-            <w:proofErr w:type="spellEnd"/>
           </w:p>
         </w:tc>
         <w:tc>
@@ -18984,7 +17646,7 @@
                 <w:color w:val="1A1A1A" w:themeColor="background1" w:themeShade="1A"/>
                 <w:lang w:val="it-IT"/>
               </w:rPr>
-              <w:t>PK – NN - AI</w:t>
+              <w:t>PK – NN</w:t>
             </w:r>
           </w:p>
         </w:tc>
@@ -19011,7 +17673,6 @@
                 <w:lang w:val="it-IT"/>
               </w:rPr>
             </w:pPr>
-            <w:proofErr w:type="spellStart"/>
             <w:r>
               <w:rPr>
                 <w:b/>
@@ -19028,7 +17689,6 @@
               </w:rPr>
               <w:t>Copia</w:t>
             </w:r>
-            <w:proofErr w:type="spellEnd"/>
           </w:p>
         </w:tc>
         <w:tc>
@@ -19051,21 +17711,12 @@
                 <w:lang w:val="it-IT"/>
               </w:rPr>
             </w:pPr>
-            <w:proofErr w:type="gramStart"/>
-            <w:r>
-              <w:rPr>
-                <w:color w:val="1A1A1A" w:themeColor="background1" w:themeShade="1A"/>
-                <w:lang w:val="it-IT"/>
-              </w:rPr>
-              <w:t>VARCHAR(</w:t>
-            </w:r>
-            <w:proofErr w:type="gramEnd"/>
-            <w:r>
-              <w:rPr>
-                <w:color w:val="1A1A1A" w:themeColor="background1" w:themeShade="1A"/>
-                <w:lang w:val="it-IT"/>
-              </w:rPr>
-              <w:t>64)</w:t>
+            <w:r>
+              <w:rPr>
+                <w:color w:val="1A1A1A" w:themeColor="background1" w:themeShade="1A"/>
+                <w:lang w:val="it-IT"/>
+              </w:rPr>
+              <w:t>VARCHAR(64)</w:t>
             </w:r>
           </w:p>
         </w:tc>
@@ -19121,7 +17772,6 @@
                 <w:lang w:val="it-IT"/>
               </w:rPr>
             </w:pPr>
-            <w:proofErr w:type="spellStart"/>
             <w:r>
               <w:rPr>
                 <w:b/>
@@ -19138,7 +17788,6 @@
               </w:rPr>
               <w:t>Copia</w:t>
             </w:r>
-            <w:proofErr w:type="spellEnd"/>
           </w:p>
         </w:tc>
         <w:tc>
@@ -19161,21 +17810,12 @@
                 <w:lang w:val="it-IT"/>
               </w:rPr>
             </w:pPr>
-            <w:proofErr w:type="gramStart"/>
-            <w:r>
-              <w:rPr>
-                <w:color w:val="1A1A1A" w:themeColor="background1" w:themeShade="1A"/>
-                <w:lang w:val="it-IT"/>
-              </w:rPr>
-              <w:t>VARCHAR(</w:t>
-            </w:r>
-            <w:proofErr w:type="gramEnd"/>
-            <w:r>
-              <w:rPr>
-                <w:color w:val="1A1A1A" w:themeColor="background1" w:themeShade="1A"/>
-                <w:lang w:val="it-IT"/>
-              </w:rPr>
-              <w:t>64)</w:t>
+            <w:r>
+              <w:rPr>
+                <w:color w:val="1A1A1A" w:themeColor="background1" w:themeShade="1A"/>
+                <w:lang w:val="it-IT"/>
+              </w:rPr>
+              <w:t>VARCHAR(64)</w:t>
             </w:r>
           </w:p>
         </w:tc>
@@ -19231,7 +17871,6 @@
                 <w:lang w:val="it-IT"/>
               </w:rPr>
             </w:pPr>
-            <w:proofErr w:type="spellStart"/>
             <w:r>
               <w:rPr>
                 <w:b/>
@@ -19248,7 +17887,6 @@
               </w:rPr>
               <w:t>_Copia</w:t>
             </w:r>
-            <w:proofErr w:type="spellEnd"/>
           </w:p>
         </w:tc>
         <w:tc>
@@ -19332,7 +17970,6 @@
                 <w:lang w:val="it-IT"/>
               </w:rPr>
             </w:pPr>
-            <w:proofErr w:type="spellStart"/>
             <w:r>
               <w:rPr>
                 <w:b/>
@@ -19349,7 +17986,6 @@
               </w:rPr>
               <w:t>_Copia</w:t>
             </w:r>
-            <w:proofErr w:type="spellEnd"/>
           </w:p>
         </w:tc>
         <w:tc>
@@ -19463,21 +18099,12 @@
                 <w:lang w:val="it-IT"/>
               </w:rPr>
             </w:pPr>
-            <w:proofErr w:type="gramStart"/>
-            <w:r>
-              <w:rPr>
-                <w:color w:val="1A1A1A" w:themeColor="background1" w:themeShade="1A"/>
-                <w:lang w:val="it-IT"/>
-              </w:rPr>
-              <w:t>VARCHAR(</w:t>
-            </w:r>
-            <w:proofErr w:type="gramEnd"/>
-            <w:r>
-              <w:rPr>
-                <w:color w:val="1A1A1A" w:themeColor="background1" w:themeShade="1A"/>
-                <w:lang w:val="it-IT"/>
-              </w:rPr>
-              <w:t>64)</w:t>
+            <w:r>
+              <w:rPr>
+                <w:color w:val="1A1A1A" w:themeColor="background1" w:themeShade="1A"/>
+                <w:lang w:val="it-IT"/>
+              </w:rPr>
+              <w:t>VARCHAR(64)</w:t>
             </w:r>
           </w:p>
         </w:tc>
@@ -19728,21 +18355,12 @@
                 <w:lang w:val="it-IT"/>
               </w:rPr>
             </w:pPr>
-            <w:proofErr w:type="gramStart"/>
-            <w:r>
-              <w:rPr>
-                <w:color w:val="1A1A1A" w:themeColor="background1" w:themeShade="1A"/>
-                <w:lang w:val="it-IT"/>
-              </w:rPr>
-              <w:t>VARCHAR(</w:t>
-            </w:r>
-            <w:proofErr w:type="gramEnd"/>
-            <w:r>
-              <w:rPr>
-                <w:color w:val="1A1A1A" w:themeColor="background1" w:themeShade="1A"/>
-                <w:lang w:val="it-IT"/>
-              </w:rPr>
-              <w:t>64)</w:t>
+            <w:r>
+              <w:rPr>
+                <w:color w:val="1A1A1A" w:themeColor="background1" w:themeShade="1A"/>
+                <w:lang w:val="it-IT"/>
+              </w:rPr>
+              <w:t>VARCHAR(64)</w:t>
             </w:r>
           </w:p>
         </w:tc>
@@ -19828,21 +18446,12 @@
                 <w:lang w:val="it-IT"/>
               </w:rPr>
             </w:pPr>
-            <w:proofErr w:type="gramStart"/>
-            <w:r>
-              <w:rPr>
-                <w:color w:val="1A1A1A" w:themeColor="background1" w:themeShade="1A"/>
-                <w:lang w:val="it-IT"/>
-              </w:rPr>
-              <w:t>VARCHAR(</w:t>
-            </w:r>
-            <w:proofErr w:type="gramEnd"/>
-            <w:r>
-              <w:rPr>
-                <w:color w:val="1A1A1A" w:themeColor="background1" w:themeShade="1A"/>
-                <w:lang w:val="it-IT"/>
-              </w:rPr>
-              <w:t>64)</w:t>
+            <w:r>
+              <w:rPr>
+                <w:color w:val="1A1A1A" w:themeColor="background1" w:themeShade="1A"/>
+                <w:lang w:val="it-IT"/>
+              </w:rPr>
+              <w:t>VARCHAR(64)</w:t>
             </w:r>
           </w:p>
         </w:tc>
@@ -19928,21 +18537,12 @@
                 <w:lang w:val="it-IT"/>
               </w:rPr>
             </w:pPr>
-            <w:proofErr w:type="gramStart"/>
-            <w:r>
-              <w:rPr>
-                <w:color w:val="1A1A1A" w:themeColor="background1" w:themeShade="1A"/>
-                <w:lang w:val="it-IT"/>
-              </w:rPr>
-              <w:t>YEAR(</w:t>
-            </w:r>
-            <w:proofErr w:type="gramEnd"/>
-            <w:r>
-              <w:rPr>
-                <w:color w:val="1A1A1A" w:themeColor="background1" w:themeShade="1A"/>
-                <w:lang w:val="it-IT"/>
-              </w:rPr>
-              <w:t>4)</w:t>
+            <w:r>
+              <w:rPr>
+                <w:color w:val="1A1A1A" w:themeColor="background1" w:themeShade="1A"/>
+                <w:lang w:val="it-IT"/>
+              </w:rPr>
+              <w:t>YEAR(4)</w:t>
             </w:r>
           </w:p>
         </w:tc>
@@ -20307,7 +18907,6 @@
                 <w:lang w:val="it-IT"/>
               </w:rPr>
             </w:pPr>
-            <w:proofErr w:type="gramStart"/>
             <w:r>
               <w:rPr>
                 <w:color w:val="1A1A1A" w:themeColor="background1" w:themeShade="1A"/>
@@ -20320,15 +18919,7 @@
                 <w:color w:val="1A1A1A" w:themeColor="background1" w:themeShade="1A"/>
                 <w:lang w:val="it-IT"/>
               </w:rPr>
-              <w:t>(</w:t>
-            </w:r>
-            <w:proofErr w:type="gramEnd"/>
-            <w:r>
-              <w:rPr>
-                <w:color w:val="1A1A1A" w:themeColor="background1" w:themeShade="1A"/>
-                <w:lang w:val="it-IT"/>
-              </w:rPr>
-              <w:t>…)</w:t>
+              <w:t>(…)</w:t>
             </w:r>
           </w:p>
         </w:tc>
@@ -20595,21 +19186,12 @@
                 <w:lang w:val="it-IT"/>
               </w:rPr>
             </w:pPr>
-            <w:proofErr w:type="gramStart"/>
-            <w:r>
-              <w:rPr>
-                <w:color w:val="1A1A1A" w:themeColor="background1" w:themeShade="1A"/>
-                <w:lang w:val="it-IT"/>
-              </w:rPr>
-              <w:t>VARCHAR(</w:t>
-            </w:r>
-            <w:proofErr w:type="gramEnd"/>
-            <w:r>
-              <w:rPr>
-                <w:color w:val="1A1A1A" w:themeColor="background1" w:themeShade="1A"/>
-                <w:lang w:val="it-IT"/>
-              </w:rPr>
-              <w:t>64)</w:t>
+            <w:r>
+              <w:rPr>
+                <w:color w:val="1A1A1A" w:themeColor="background1" w:themeShade="1A"/>
+                <w:lang w:val="it-IT"/>
+              </w:rPr>
+              <w:t>VARCHAR(64)</w:t>
             </w:r>
           </w:p>
         </w:tc>
@@ -20695,21 +19277,12 @@
                 <w:lang w:val="it-IT"/>
               </w:rPr>
             </w:pPr>
-            <w:proofErr w:type="gramStart"/>
-            <w:r>
-              <w:rPr>
-                <w:color w:val="1A1A1A" w:themeColor="background1" w:themeShade="1A"/>
-                <w:lang w:val="it-IT"/>
-              </w:rPr>
-              <w:t>VARCHAR(</w:t>
-            </w:r>
-            <w:proofErr w:type="gramEnd"/>
-            <w:r>
-              <w:rPr>
-                <w:color w:val="1A1A1A" w:themeColor="background1" w:themeShade="1A"/>
-                <w:lang w:val="it-IT"/>
-              </w:rPr>
-              <w:t>64)</w:t>
+            <w:r>
+              <w:rPr>
+                <w:color w:val="1A1A1A" w:themeColor="background1" w:themeShade="1A"/>
+                <w:lang w:val="it-IT"/>
+              </w:rPr>
+              <w:t>VARCHAR(64)</w:t>
             </w:r>
           </w:p>
         </w:tc>
@@ -20795,21 +19368,12 @@
                 <w:lang w:val="it-IT"/>
               </w:rPr>
             </w:pPr>
-            <w:proofErr w:type="gramStart"/>
-            <w:r>
-              <w:rPr>
-                <w:color w:val="1A1A1A" w:themeColor="background1" w:themeShade="1A"/>
-                <w:lang w:val="it-IT"/>
-              </w:rPr>
-              <w:t>VARCHAR(</w:t>
-            </w:r>
-            <w:proofErr w:type="gramEnd"/>
-            <w:r>
-              <w:rPr>
-                <w:color w:val="1A1A1A" w:themeColor="background1" w:themeShade="1A"/>
-                <w:lang w:val="it-IT"/>
-              </w:rPr>
-              <w:t>64)</w:t>
+            <w:r>
+              <w:rPr>
+                <w:color w:val="1A1A1A" w:themeColor="background1" w:themeShade="1A"/>
+                <w:lang w:val="it-IT"/>
+              </w:rPr>
+              <w:t>VARCHAR(64)</w:t>
             </w:r>
           </w:p>
         </w:tc>
@@ -20895,21 +19459,12 @@
                 <w:lang w:val="it-IT"/>
               </w:rPr>
             </w:pPr>
-            <w:proofErr w:type="gramStart"/>
-            <w:r>
-              <w:rPr>
-                <w:color w:val="1A1A1A" w:themeColor="background1" w:themeShade="1A"/>
-                <w:lang w:val="it-IT"/>
-              </w:rPr>
-              <w:t>VARCHAR(</w:t>
-            </w:r>
-            <w:proofErr w:type="gramEnd"/>
-            <w:r>
-              <w:rPr>
-                <w:color w:val="1A1A1A" w:themeColor="background1" w:themeShade="1A"/>
-                <w:lang w:val="it-IT"/>
-              </w:rPr>
-              <w:t>64)</w:t>
+            <w:r>
+              <w:rPr>
+                <w:color w:val="1A1A1A" w:themeColor="background1" w:themeShade="1A"/>
+                <w:lang w:val="it-IT"/>
+              </w:rPr>
+              <w:t>VARCHAR(64)</w:t>
             </w:r>
           </w:p>
         </w:tc>
@@ -21138,7 +19693,6 @@
                 <w:lang w:val="it-IT"/>
               </w:rPr>
             </w:pPr>
-            <w:proofErr w:type="spellStart"/>
             <w:r>
               <w:rPr>
                 <w:b/>
@@ -21155,7 +19709,6 @@
               </w:rPr>
               <w:t>Recita</w:t>
             </w:r>
-            <w:proofErr w:type="spellEnd"/>
           </w:p>
         </w:tc>
         <w:tc>
@@ -21178,21 +19731,12 @@
                 <w:lang w:val="it-IT"/>
               </w:rPr>
             </w:pPr>
-            <w:proofErr w:type="gramStart"/>
-            <w:r>
-              <w:rPr>
-                <w:color w:val="1A1A1A" w:themeColor="background1" w:themeShade="1A"/>
-                <w:lang w:val="it-IT"/>
-              </w:rPr>
-              <w:t>VARCHAR(</w:t>
-            </w:r>
-            <w:proofErr w:type="gramEnd"/>
-            <w:r>
-              <w:rPr>
-                <w:color w:val="1A1A1A" w:themeColor="background1" w:themeShade="1A"/>
-                <w:lang w:val="it-IT"/>
-              </w:rPr>
-              <w:t>64)</w:t>
+            <w:r>
+              <w:rPr>
+                <w:color w:val="1A1A1A" w:themeColor="background1" w:themeShade="1A"/>
+                <w:lang w:val="it-IT"/>
+              </w:rPr>
+              <w:t>VARCHAR(64)</w:t>
             </w:r>
           </w:p>
         </w:tc>
@@ -21248,7 +19792,6 @@
                 <w:lang w:val="it-IT"/>
               </w:rPr>
             </w:pPr>
-            <w:proofErr w:type="spellStart"/>
             <w:r>
               <w:rPr>
                 <w:b/>
@@ -21265,7 +19808,6 @@
               </w:rPr>
               <w:t>Recita</w:t>
             </w:r>
-            <w:proofErr w:type="spellEnd"/>
           </w:p>
         </w:tc>
         <w:tc>
@@ -21288,21 +19830,12 @@
                 <w:lang w:val="it-IT"/>
               </w:rPr>
             </w:pPr>
-            <w:proofErr w:type="gramStart"/>
-            <w:r>
-              <w:rPr>
-                <w:color w:val="1A1A1A" w:themeColor="background1" w:themeShade="1A"/>
-                <w:lang w:val="it-IT"/>
-              </w:rPr>
-              <w:t>VARCHAR(</w:t>
-            </w:r>
-            <w:proofErr w:type="gramEnd"/>
-            <w:r>
-              <w:rPr>
-                <w:color w:val="1A1A1A" w:themeColor="background1" w:themeShade="1A"/>
-                <w:lang w:val="it-IT"/>
-              </w:rPr>
-              <w:t>64)</w:t>
+            <w:r>
+              <w:rPr>
+                <w:color w:val="1A1A1A" w:themeColor="background1" w:themeShade="1A"/>
+                <w:lang w:val="it-IT"/>
+              </w:rPr>
+              <w:t>VARCHAR(64)</w:t>
             </w:r>
           </w:p>
         </w:tc>
@@ -21358,7 +19891,6 @@
                 <w:lang w:val="it-IT"/>
               </w:rPr>
             </w:pPr>
-            <w:proofErr w:type="spellStart"/>
             <w:r>
               <w:rPr>
                 <w:b/>
@@ -21375,7 +19907,6 @@
               </w:rPr>
               <w:t>_Recita</w:t>
             </w:r>
-            <w:proofErr w:type="spellEnd"/>
           </w:p>
         </w:tc>
         <w:tc>
@@ -21398,21 +19929,12 @@
                 <w:lang w:val="it-IT"/>
               </w:rPr>
             </w:pPr>
-            <w:proofErr w:type="gramStart"/>
-            <w:r>
-              <w:rPr>
-                <w:color w:val="1A1A1A" w:themeColor="background1" w:themeShade="1A"/>
-                <w:lang w:val="it-IT"/>
-              </w:rPr>
-              <w:t>VARCHAR(</w:t>
-            </w:r>
-            <w:proofErr w:type="gramEnd"/>
-            <w:r>
-              <w:rPr>
-                <w:color w:val="1A1A1A" w:themeColor="background1" w:themeShade="1A"/>
-                <w:lang w:val="it-IT"/>
-              </w:rPr>
-              <w:t>64)</w:t>
+            <w:r>
+              <w:rPr>
+                <w:color w:val="1A1A1A" w:themeColor="background1" w:themeShade="1A"/>
+                <w:lang w:val="it-IT"/>
+              </w:rPr>
+              <w:t>VARCHAR(64)</w:t>
             </w:r>
           </w:p>
         </w:tc>
@@ -21468,7 +19990,6 @@
                 <w:lang w:val="it-IT"/>
               </w:rPr>
             </w:pPr>
-            <w:proofErr w:type="spellStart"/>
             <w:r>
               <w:rPr>
                 <w:b/>
@@ -21485,7 +20006,6 @@
               </w:rPr>
               <w:t>_Recita</w:t>
             </w:r>
-            <w:proofErr w:type="spellEnd"/>
           </w:p>
         </w:tc>
         <w:tc>
@@ -21508,21 +20028,12 @@
                 <w:lang w:val="it-IT"/>
               </w:rPr>
             </w:pPr>
-            <w:proofErr w:type="gramStart"/>
-            <w:r>
-              <w:rPr>
-                <w:color w:val="1A1A1A" w:themeColor="background1" w:themeShade="1A"/>
-                <w:lang w:val="it-IT"/>
-              </w:rPr>
-              <w:t>VARCHAR(</w:t>
-            </w:r>
-            <w:proofErr w:type="gramEnd"/>
-            <w:r>
-              <w:rPr>
-                <w:color w:val="1A1A1A" w:themeColor="background1" w:themeShade="1A"/>
-                <w:lang w:val="it-IT"/>
-              </w:rPr>
-              <w:t>64)</w:t>
+            <w:r>
+              <w:rPr>
+                <w:color w:val="1A1A1A" w:themeColor="background1" w:themeShade="1A"/>
+                <w:lang w:val="it-IT"/>
+              </w:rPr>
+              <w:t>VARCHAR(64)</w:t>
             </w:r>
           </w:p>
         </w:tc>
@@ -21751,7 +20262,6 @@
                 <w:lang w:val="it-IT"/>
               </w:rPr>
             </w:pPr>
-            <w:proofErr w:type="spellStart"/>
             <w:r>
               <w:rPr>
                 <w:b/>
@@ -21768,7 +20278,6 @@
               </w:rPr>
               <w:t>_Attore</w:t>
             </w:r>
-            <w:proofErr w:type="spellEnd"/>
           </w:p>
         </w:tc>
         <w:tc>
@@ -21791,21 +20300,12 @@
                 <w:lang w:val="it-IT"/>
               </w:rPr>
             </w:pPr>
-            <w:proofErr w:type="gramStart"/>
-            <w:r>
-              <w:rPr>
-                <w:color w:val="1A1A1A" w:themeColor="background1" w:themeShade="1A"/>
-                <w:lang w:val="it-IT"/>
-              </w:rPr>
-              <w:t>VARCHAR(</w:t>
-            </w:r>
-            <w:proofErr w:type="gramEnd"/>
-            <w:r>
-              <w:rPr>
-                <w:color w:val="1A1A1A" w:themeColor="background1" w:themeShade="1A"/>
-                <w:lang w:val="it-IT"/>
-              </w:rPr>
-              <w:t>64)</w:t>
+            <w:r>
+              <w:rPr>
+                <w:color w:val="1A1A1A" w:themeColor="background1" w:themeShade="1A"/>
+                <w:lang w:val="it-IT"/>
+              </w:rPr>
+              <w:t>VARCHAR(64)</w:t>
             </w:r>
           </w:p>
         </w:tc>
@@ -21861,7 +20361,6 @@
                 <w:lang w:val="it-IT"/>
               </w:rPr>
             </w:pPr>
-            <w:proofErr w:type="spellStart"/>
             <w:r>
               <w:rPr>
                 <w:b/>
@@ -21878,7 +20377,6 @@
               </w:rPr>
               <w:t>_Attore</w:t>
             </w:r>
-            <w:proofErr w:type="spellEnd"/>
           </w:p>
         </w:tc>
         <w:tc>
@@ -21901,21 +20399,12 @@
                 <w:lang w:val="it-IT"/>
               </w:rPr>
             </w:pPr>
-            <w:proofErr w:type="gramStart"/>
-            <w:r>
-              <w:rPr>
-                <w:color w:val="1A1A1A" w:themeColor="background1" w:themeShade="1A"/>
-                <w:lang w:val="it-IT"/>
-              </w:rPr>
-              <w:t>VARCHAR(</w:t>
-            </w:r>
-            <w:proofErr w:type="gramEnd"/>
-            <w:r>
-              <w:rPr>
-                <w:color w:val="1A1A1A" w:themeColor="background1" w:themeShade="1A"/>
-                <w:lang w:val="it-IT"/>
-              </w:rPr>
-              <w:t>64)</w:t>
+            <w:r>
+              <w:rPr>
+                <w:color w:val="1A1A1A" w:themeColor="background1" w:themeShade="1A"/>
+                <w:lang w:val="it-IT"/>
+              </w:rPr>
+              <w:t>VARCHAR(64)</w:t>
             </w:r>
           </w:p>
         </w:tc>
@@ -22333,7 +20822,6 @@
                 <w:lang w:val="it-IT"/>
               </w:rPr>
             </w:pPr>
-            <w:proofErr w:type="spellStart"/>
             <w:r>
               <w:rPr>
                 <w:b/>
@@ -22350,7 +20838,6 @@
               </w:rPr>
               <w:t>_Copia</w:t>
             </w:r>
-            <w:proofErr w:type="spellEnd"/>
           </w:p>
         </w:tc>
         <w:tc>
@@ -22434,7 +20921,6 @@
                 <w:lang w:val="it-IT"/>
               </w:rPr>
             </w:pPr>
-            <w:proofErr w:type="spellStart"/>
             <w:r>
               <w:rPr>
                 <w:b/>
@@ -22451,7 +20937,6 @@
               </w:rPr>
               <w:t>_Noleggio</w:t>
             </w:r>
-            <w:proofErr w:type="spellEnd"/>
           </w:p>
         </w:tc>
         <w:tc>
@@ -22474,21 +20959,12 @@
                 <w:lang w:val="it-IT"/>
               </w:rPr>
             </w:pPr>
-            <w:proofErr w:type="gramStart"/>
-            <w:r>
-              <w:rPr>
-                <w:color w:val="1A1A1A" w:themeColor="background1" w:themeShade="1A"/>
-                <w:lang w:val="it-IT"/>
-              </w:rPr>
-              <w:t>VARCHAR(</w:t>
-            </w:r>
-            <w:proofErr w:type="gramEnd"/>
-            <w:r>
-              <w:rPr>
-                <w:color w:val="1A1A1A" w:themeColor="background1" w:themeShade="1A"/>
-                <w:lang w:val="it-IT"/>
-              </w:rPr>
-              <w:t>64)</w:t>
+            <w:r>
+              <w:rPr>
+                <w:color w:val="1A1A1A" w:themeColor="background1" w:themeShade="1A"/>
+                <w:lang w:val="it-IT"/>
+              </w:rPr>
+              <w:t>VARCHAR(64)</w:t>
             </w:r>
           </w:p>
         </w:tc>
@@ -22544,7 +21020,6 @@
                 <w:lang w:val="it-IT"/>
               </w:rPr>
             </w:pPr>
-            <w:proofErr w:type="spellStart"/>
             <w:r>
               <w:rPr>
                 <w:b/>
@@ -22561,7 +21036,6 @@
               </w:rPr>
               <w:t>_Noleggio</w:t>
             </w:r>
-            <w:proofErr w:type="spellEnd"/>
           </w:p>
         </w:tc>
         <w:tc>
@@ -22584,21 +21058,12 @@
                 <w:lang w:val="it-IT"/>
               </w:rPr>
             </w:pPr>
-            <w:proofErr w:type="gramStart"/>
-            <w:r>
-              <w:rPr>
-                <w:color w:val="1A1A1A" w:themeColor="background1" w:themeShade="1A"/>
-                <w:lang w:val="it-IT"/>
-              </w:rPr>
-              <w:t>VARCHAR(</w:t>
-            </w:r>
-            <w:proofErr w:type="gramEnd"/>
-            <w:r>
-              <w:rPr>
-                <w:color w:val="1A1A1A" w:themeColor="background1" w:themeShade="1A"/>
-                <w:lang w:val="it-IT"/>
-              </w:rPr>
-              <w:t>64)</w:t>
+            <w:r>
+              <w:rPr>
+                <w:color w:val="1A1A1A" w:themeColor="background1" w:themeShade="1A"/>
+                <w:lang w:val="it-IT"/>
+              </w:rPr>
+              <w:t>VARCHAR(64)</w:t>
             </w:r>
           </w:p>
         </w:tc>
@@ -22654,7 +21119,6 @@
                 <w:lang w:val="it-IT"/>
               </w:rPr>
             </w:pPr>
-            <w:proofErr w:type="spellStart"/>
             <w:r>
               <w:rPr>
                 <w:b/>
@@ -22671,7 +21135,6 @@
               </w:rPr>
               <w:t>_Noleggio</w:t>
             </w:r>
-            <w:proofErr w:type="spellEnd"/>
           </w:p>
         </w:tc>
         <w:tc>
@@ -22694,21 +21157,12 @@
                 <w:lang w:val="it-IT"/>
               </w:rPr>
             </w:pPr>
-            <w:proofErr w:type="gramStart"/>
-            <w:r>
-              <w:rPr>
-                <w:color w:val="1A1A1A" w:themeColor="background1" w:themeShade="1A"/>
-                <w:lang w:val="it-IT"/>
-              </w:rPr>
-              <w:t>VARCHAR(</w:t>
-            </w:r>
-            <w:proofErr w:type="gramEnd"/>
-            <w:r>
-              <w:rPr>
-                <w:color w:val="1A1A1A" w:themeColor="background1" w:themeShade="1A"/>
-                <w:lang w:val="it-IT"/>
-              </w:rPr>
-              <w:t>16)</w:t>
+            <w:r>
+              <w:rPr>
+                <w:color w:val="1A1A1A" w:themeColor="background1" w:themeShade="1A"/>
+                <w:lang w:val="it-IT"/>
+              </w:rPr>
+              <w:t>VARCHAR(16)</w:t>
             </w:r>
           </w:p>
         </w:tc>
@@ -22967,21 +21421,12 @@
                 <w:lang w:val="it-IT"/>
               </w:rPr>
             </w:pPr>
-            <w:proofErr w:type="gramStart"/>
-            <w:r>
-              <w:rPr>
-                <w:color w:val="1A1A1A" w:themeColor="background1" w:themeShade="1A"/>
-                <w:lang w:val="it-IT"/>
-              </w:rPr>
-              <w:t>VARCHAR(</w:t>
-            </w:r>
-            <w:proofErr w:type="gramEnd"/>
-            <w:r>
-              <w:rPr>
-                <w:color w:val="1A1A1A" w:themeColor="background1" w:themeShade="1A"/>
-                <w:lang w:val="it-IT"/>
-              </w:rPr>
-              <w:t>16)</w:t>
+            <w:r>
+              <w:rPr>
+                <w:color w:val="1A1A1A" w:themeColor="background1" w:themeShade="1A"/>
+                <w:lang w:val="it-IT"/>
+              </w:rPr>
+              <w:t>VARCHAR(16)</w:t>
             </w:r>
           </w:p>
         </w:tc>
@@ -23067,21 +21512,12 @@
                 <w:lang w:val="it-IT"/>
               </w:rPr>
             </w:pPr>
-            <w:proofErr w:type="gramStart"/>
-            <w:r>
-              <w:rPr>
-                <w:color w:val="1A1A1A" w:themeColor="background1" w:themeShade="1A"/>
-                <w:lang w:val="it-IT"/>
-              </w:rPr>
-              <w:t>VARCHAR(</w:t>
-            </w:r>
-            <w:proofErr w:type="gramEnd"/>
-            <w:r>
-              <w:rPr>
-                <w:color w:val="1A1A1A" w:themeColor="background1" w:themeShade="1A"/>
-                <w:lang w:val="it-IT"/>
-              </w:rPr>
-              <w:t>64)</w:t>
+            <w:r>
+              <w:rPr>
+                <w:color w:val="1A1A1A" w:themeColor="background1" w:themeShade="1A"/>
+                <w:lang w:val="it-IT"/>
+              </w:rPr>
+              <w:t>VARCHAR(64)</w:t>
             </w:r>
           </w:p>
         </w:tc>
@@ -23167,21 +21603,12 @@
                 <w:lang w:val="it-IT"/>
               </w:rPr>
             </w:pPr>
-            <w:proofErr w:type="gramStart"/>
-            <w:r>
-              <w:rPr>
-                <w:color w:val="1A1A1A" w:themeColor="background1" w:themeShade="1A"/>
-                <w:lang w:val="it-IT"/>
-              </w:rPr>
-              <w:t>VARCHAR(</w:t>
-            </w:r>
-            <w:proofErr w:type="gramEnd"/>
-            <w:r>
-              <w:rPr>
-                <w:color w:val="1A1A1A" w:themeColor="background1" w:themeShade="1A"/>
-                <w:lang w:val="it-IT"/>
-              </w:rPr>
-              <w:t>64)</w:t>
+            <w:r>
+              <w:rPr>
+                <w:color w:val="1A1A1A" w:themeColor="background1" w:themeShade="1A"/>
+                <w:lang w:val="it-IT"/>
+              </w:rPr>
+              <w:t>VARCHAR(64)</w:t>
             </w:r>
           </w:p>
         </w:tc>
@@ -23531,21 +21958,12 @@
                 <w:lang w:val="it-IT"/>
               </w:rPr>
             </w:pPr>
-            <w:proofErr w:type="gramStart"/>
-            <w:r>
-              <w:rPr>
-                <w:color w:val="1A1A1A" w:themeColor="background1" w:themeShade="1A"/>
-                <w:lang w:val="it-IT"/>
-              </w:rPr>
-              <w:t>VARCHAR(</w:t>
-            </w:r>
-            <w:proofErr w:type="gramEnd"/>
-            <w:r>
-              <w:rPr>
-                <w:color w:val="1A1A1A" w:themeColor="background1" w:themeShade="1A"/>
-                <w:lang w:val="it-IT"/>
-              </w:rPr>
-              <w:t>64)</w:t>
+            <w:r>
+              <w:rPr>
+                <w:color w:val="1A1A1A" w:themeColor="background1" w:themeShade="1A"/>
+                <w:lang w:val="it-IT"/>
+              </w:rPr>
+              <w:t>VARCHAR(64)</w:t>
             </w:r>
           </w:p>
         </w:tc>
@@ -23722,21 +22140,12 @@
                 <w:lang w:val="it-IT"/>
               </w:rPr>
             </w:pPr>
-            <w:proofErr w:type="gramStart"/>
-            <w:r>
-              <w:rPr>
-                <w:color w:val="1A1A1A" w:themeColor="background1" w:themeShade="1A"/>
-                <w:lang w:val="it-IT"/>
-              </w:rPr>
-              <w:t>VARCHAR(</w:t>
-            </w:r>
-            <w:proofErr w:type="gramEnd"/>
-            <w:r>
-              <w:rPr>
-                <w:color w:val="1A1A1A" w:themeColor="background1" w:themeShade="1A"/>
-                <w:lang w:val="it-IT"/>
-              </w:rPr>
-              <w:t>64)</w:t>
+            <w:r>
+              <w:rPr>
+                <w:color w:val="1A1A1A" w:themeColor="background1" w:themeShade="1A"/>
+                <w:lang w:val="it-IT"/>
+              </w:rPr>
+              <w:t>VARCHAR(64)</w:t>
             </w:r>
           </w:p>
         </w:tc>
@@ -23792,7 +22201,6 @@
                 <w:lang w:val="it-IT"/>
               </w:rPr>
             </w:pPr>
-            <w:proofErr w:type="spellStart"/>
             <w:r>
               <w:rPr>
                 <w:b/>
@@ -23809,7 +22217,6 @@
               </w:rPr>
               <w:t>_Indirizzo</w:t>
             </w:r>
-            <w:proofErr w:type="spellEnd"/>
           </w:p>
         </w:tc>
         <w:tc>
@@ -23832,21 +22239,12 @@
                 <w:lang w:val="it-IT"/>
               </w:rPr>
             </w:pPr>
-            <w:proofErr w:type="gramStart"/>
-            <w:r>
-              <w:rPr>
-                <w:color w:val="1A1A1A" w:themeColor="background1" w:themeShade="1A"/>
-                <w:lang w:val="it-IT"/>
-              </w:rPr>
-              <w:t>VARCHAR(</w:t>
-            </w:r>
-            <w:proofErr w:type="gramEnd"/>
-            <w:r>
-              <w:rPr>
-                <w:color w:val="1A1A1A" w:themeColor="background1" w:themeShade="1A"/>
-                <w:lang w:val="it-IT"/>
-              </w:rPr>
-              <w:t>16)</w:t>
+            <w:r>
+              <w:rPr>
+                <w:color w:val="1A1A1A" w:themeColor="background1" w:themeShade="1A"/>
+                <w:lang w:val="it-IT"/>
+              </w:rPr>
+              <w:t>VARCHAR(16)</w:t>
             </w:r>
           </w:p>
         </w:tc>
@@ -24096,18 +22494,8 @@
                 <w:color w:val="1A1A1A" w:themeColor="background1" w:themeShade="1A"/>
                 <w:lang w:val="it-IT"/>
               </w:rPr>
-              <w:t>Indirizzo_</w:t>
-            </w:r>
-            <w:proofErr w:type="gramStart"/>
-            <w:r>
-              <w:rPr>
-                <w:b/>
-                <w:color w:val="1A1A1A" w:themeColor="background1" w:themeShade="1A"/>
-                <w:lang w:val="it-IT"/>
-              </w:rPr>
-              <w:t>Email</w:t>
-            </w:r>
-            <w:proofErr w:type="gramEnd"/>
+              <w:t>Indirizzo_Email</w:t>
+            </w:r>
           </w:p>
         </w:tc>
         <w:tc>
@@ -24130,21 +22518,12 @@
                 <w:lang w:val="it-IT"/>
               </w:rPr>
             </w:pPr>
-            <w:proofErr w:type="gramStart"/>
-            <w:r>
-              <w:rPr>
-                <w:color w:val="1A1A1A" w:themeColor="background1" w:themeShade="1A"/>
-                <w:lang w:val="it-IT"/>
-              </w:rPr>
-              <w:t>VARCHAR(</w:t>
-            </w:r>
-            <w:proofErr w:type="gramEnd"/>
-            <w:r>
-              <w:rPr>
-                <w:color w:val="1A1A1A" w:themeColor="background1" w:themeShade="1A"/>
-                <w:lang w:val="it-IT"/>
-              </w:rPr>
-              <w:t>64)</w:t>
+            <w:r>
+              <w:rPr>
+                <w:color w:val="1A1A1A" w:themeColor="background1" w:themeShade="1A"/>
+                <w:lang w:val="it-IT"/>
+              </w:rPr>
+              <w:t>VARCHAR(64)</w:t>
             </w:r>
           </w:p>
         </w:tc>
@@ -24200,7 +22579,6 @@
                 <w:lang w:val="it-IT"/>
               </w:rPr>
             </w:pPr>
-            <w:proofErr w:type="spellStart"/>
             <w:r>
               <w:rPr>
                 <w:b/>
@@ -24215,19 +22593,8 @@
                 <w:color w:val="1A1A1A" w:themeColor="background1" w:themeShade="1A"/>
                 <w:lang w:val="it-IT"/>
               </w:rPr>
-              <w:t>_</w:t>
-            </w:r>
-            <w:proofErr w:type="gramStart"/>
-            <w:r>
-              <w:rPr>
-                <w:b/>
-                <w:color w:val="1A1A1A" w:themeColor="background1" w:themeShade="1A"/>
-                <w:lang w:val="it-IT"/>
-              </w:rPr>
-              <w:t>Email</w:t>
-            </w:r>
-            <w:proofErr w:type="spellEnd"/>
-            <w:proofErr w:type="gramEnd"/>
+              <w:t>_Email</w:t>
+            </w:r>
           </w:p>
         </w:tc>
         <w:tc>
@@ -24304,7 +22671,6 @@
                 <w:lang w:val="it-IT"/>
               </w:rPr>
             </w:pPr>
-            <w:proofErr w:type="spellStart"/>
             <w:r>
               <w:rPr>
                 <w:b/>
@@ -24319,19 +22685,8 @@
                 <w:color w:val="1A1A1A" w:themeColor="background1" w:themeShade="1A"/>
                 <w:lang w:val="it-IT"/>
               </w:rPr>
-              <w:t>_</w:t>
-            </w:r>
-            <w:proofErr w:type="gramStart"/>
-            <w:r>
-              <w:rPr>
-                <w:b/>
-                <w:color w:val="1A1A1A" w:themeColor="background1" w:themeShade="1A"/>
-                <w:lang w:val="it-IT"/>
-              </w:rPr>
-              <w:t>Email</w:t>
-            </w:r>
-            <w:proofErr w:type="spellEnd"/>
-            <w:proofErr w:type="gramEnd"/>
+              <w:t>_Email</w:t>
+            </w:r>
           </w:p>
         </w:tc>
         <w:tc>
@@ -24354,21 +22709,12 @@
                 <w:lang w:val="it-IT"/>
               </w:rPr>
             </w:pPr>
-            <w:proofErr w:type="gramStart"/>
-            <w:r>
-              <w:rPr>
-                <w:color w:val="1A1A1A" w:themeColor="background1" w:themeShade="1A"/>
-                <w:lang w:val="it-IT"/>
-              </w:rPr>
-              <w:t>VARCHAR(</w:t>
-            </w:r>
-            <w:proofErr w:type="gramEnd"/>
-            <w:r>
-              <w:rPr>
-                <w:color w:val="1A1A1A" w:themeColor="background1" w:themeShade="1A"/>
-                <w:lang w:val="it-IT"/>
-              </w:rPr>
-              <w:t>16)</w:t>
+            <w:r>
+              <w:rPr>
+                <w:color w:val="1A1A1A" w:themeColor="background1" w:themeShade="1A"/>
+                <w:lang w:val="it-IT"/>
+              </w:rPr>
+              <w:t>VARCHAR(16)</w:t>
             </w:r>
           </w:p>
         </w:tc>
@@ -24681,7 +23027,6 @@
                 <w:lang w:val="it-IT"/>
               </w:rPr>
             </w:pPr>
-            <w:proofErr w:type="spellStart"/>
             <w:r>
               <w:rPr>
                 <w:b/>
@@ -24698,7 +23043,6 @@
               </w:rPr>
               <w:t>_Telefono</w:t>
             </w:r>
-            <w:proofErr w:type="spellEnd"/>
           </w:p>
         </w:tc>
         <w:tc>
@@ -24775,7 +23119,6 @@
                 <w:lang w:val="it-IT"/>
               </w:rPr>
             </w:pPr>
-            <w:proofErr w:type="spellStart"/>
             <w:r>
               <w:rPr>
                 <w:b/>
@@ -24792,7 +23135,6 @@
               </w:rPr>
               <w:t>_Telefono</w:t>
             </w:r>
-            <w:proofErr w:type="spellEnd"/>
           </w:p>
         </w:tc>
         <w:tc>
@@ -24815,21 +23157,12 @@
                 <w:lang w:val="it-IT"/>
               </w:rPr>
             </w:pPr>
-            <w:proofErr w:type="gramStart"/>
-            <w:r>
-              <w:rPr>
-                <w:color w:val="1A1A1A" w:themeColor="background1" w:themeShade="1A"/>
-                <w:lang w:val="it-IT"/>
-              </w:rPr>
-              <w:t>VARCHAR(</w:t>
-            </w:r>
-            <w:proofErr w:type="gramEnd"/>
-            <w:r>
-              <w:rPr>
-                <w:color w:val="1A1A1A" w:themeColor="background1" w:themeShade="1A"/>
-                <w:lang w:val="it-IT"/>
-              </w:rPr>
-              <w:t>16)</w:t>
+            <w:r>
+              <w:rPr>
+                <w:color w:val="1A1A1A" w:themeColor="background1" w:themeShade="1A"/>
+                <w:lang w:val="it-IT"/>
+              </w:rPr>
+              <w:t>VARCHAR(16)</w:t>
             </w:r>
           </w:p>
         </w:tc>
@@ -25180,21 +23513,12 @@
                 <w:lang w:val="it-IT"/>
               </w:rPr>
             </w:pPr>
-            <w:proofErr w:type="gramStart"/>
-            <w:r>
-              <w:rPr>
-                <w:color w:val="1A1A1A" w:themeColor="background1" w:themeShade="1A"/>
-                <w:lang w:val="it-IT"/>
-              </w:rPr>
-              <w:t>VARCHAR(</w:t>
-            </w:r>
-            <w:proofErr w:type="gramEnd"/>
-            <w:r>
-              <w:rPr>
-                <w:color w:val="1A1A1A" w:themeColor="background1" w:themeShade="1A"/>
-                <w:lang w:val="it-IT"/>
-              </w:rPr>
-              <w:t>16)</w:t>
+            <w:r>
+              <w:rPr>
+                <w:color w:val="1A1A1A" w:themeColor="background1" w:themeShade="1A"/>
+                <w:lang w:val="it-IT"/>
+              </w:rPr>
+              <w:t>VARCHAR(16)</w:t>
             </w:r>
           </w:p>
         </w:tc>
@@ -25361,26 +23685,7 @@
                 <w:color w:val="1A1A1A" w:themeColor="background1" w:themeShade="1A"/>
                 <w:lang w:val="it-IT"/>
               </w:rPr>
-              <w:t>Tipo</w:t>
-            </w:r>
-            <w:r>
-              <w:rPr>
-                <w:rStyle w:val="Rimandonotaapidipagina"/>
-                <w:b/>
-                <w:bCs/>
-                <w:color w:val="1A1A1A" w:themeColor="background1" w:themeShade="1A"/>
-                <w:lang w:val="it-IT"/>
-              </w:rPr>
-              <w:footnoteReference w:id="2"/>
-            </w:r>
-            <w:r>
-              <w:rPr>
-                <w:b/>
-                <w:bCs/>
-                <w:color w:val="1A1A1A" w:themeColor="background1" w:themeShade="1A"/>
-                <w:lang w:val="it-IT"/>
-              </w:rPr>
-              <w:t xml:space="preserve">: </w:t>
+              <w:t xml:space="preserve">Tipo: </w:t>
             </w:r>
           </w:p>
         </w:tc>
@@ -25458,206 +23763,1479 @@
     </w:p>
     <w:p>
       <w:pPr>
-        <w:pStyle w:val="Testocommento"/>
-        <w:rPr>
-          <w:color w:val="1A1A1A" w:themeColor="background1" w:themeShade="1A"/>
-          <w:lang w:val="it-IT"/>
-        </w:rPr>
-      </w:pPr>
-      <w:r>
-        <w:rPr>
-          <w:color w:val="1A1A1A" w:themeColor="background1" w:themeShade="1A"/>
-          <w:lang w:val="it-IT"/>
-        </w:rPr>
-        <w:t xml:space="preserve">Descrivere quali trigger sono stati implementati, mostrando il codice SQL per la loro </w:t>
-      </w:r>
-      <w:proofErr w:type="spellStart"/>
-      <w:r>
-        <w:rPr>
-          <w:color w:val="1A1A1A" w:themeColor="background1" w:themeShade="1A"/>
-          <w:lang w:val="it-IT"/>
-        </w:rPr>
-        <w:t>instanziazione</w:t>
-      </w:r>
-      <w:proofErr w:type="spellEnd"/>
-      <w:r>
-        <w:rPr>
-          <w:color w:val="1A1A1A" w:themeColor="background1" w:themeShade="1A"/>
-          <w:lang w:val="it-IT"/>
-        </w:rPr>
-        <w:t xml:space="preserve">. Si faccia riferimento al fatto che il DBMS di riferimento richiede di utilizzare trigger anche per realizzare vincoli di </w:t>
-      </w:r>
-      <w:proofErr w:type="spellStart"/>
-      <w:r>
-        <w:rPr>
-          <w:color w:val="1A1A1A" w:themeColor="background1" w:themeShade="1A"/>
-          <w:lang w:val="it-IT"/>
-        </w:rPr>
-        <w:t>check</w:t>
-      </w:r>
-      <w:proofErr w:type="spellEnd"/>
-      <w:r>
-        <w:rPr>
-          <w:color w:val="1A1A1A" w:themeColor="background1" w:themeShade="1A"/>
-          <w:lang w:val="it-IT"/>
-        </w:rPr>
-        <w:t xml:space="preserve"> ed asserzioni.</w:t>
+        <w:pStyle w:val="Titolo2"/>
+        <w:spacing w:before="0" w:line="276" w:lineRule="auto"/>
+        <w:rPr>
+          <w:sz w:val="24"/>
+          <w:szCs w:val="18"/>
+          <w:lang w:val="it-IT"/>
+        </w:rPr>
+      </w:pPr>
+      <w:r>
+        <w:rPr>
+          <w:sz w:val="24"/>
+          <w:szCs w:val="18"/>
+          <w:lang w:val="it-IT"/>
+        </w:rPr>
+        <w:t>CENTRO</w:t>
       </w:r>
     </w:p>
     <w:p>
       <w:pPr>
         <w:pStyle w:val="Titolo2"/>
-        <w:rPr>
-          <w:lang w:val="it-IT"/>
-        </w:rPr>
-      </w:pPr>
-      <w:r>
-        <w:rPr>
-          <w:lang w:val="it-IT"/>
-        </w:rPr>
-        <w:t>Eventi</w:t>
+        <w:spacing w:before="0" w:after="120"/>
+        <w:rPr>
+          <w:b w:val="0"/>
+          <w:bCs/>
+          <w:sz w:val="24"/>
+          <w:szCs w:val="18"/>
+          <w:lang w:val="it-IT"/>
+        </w:rPr>
+      </w:pPr>
+      <w:r>
+        <w:rPr>
+          <w:b w:val="0"/>
+          <w:bCs/>
+          <w:sz w:val="24"/>
+          <w:szCs w:val="18"/>
+          <w:lang w:val="it-IT"/>
+        </w:rPr>
+        <w:t>Sono stati inseriti due</w:t>
+      </w:r>
+      <w:r>
+        <w:rPr>
+          <w:b w:val="0"/>
+          <w:bCs/>
+          <w:sz w:val="24"/>
+          <w:szCs w:val="18"/>
+          <w:lang w:val="it-IT"/>
+        </w:rPr>
+        <w:t xml:space="preserve"> trigger </w:t>
+      </w:r>
+      <w:r>
+        <w:rPr>
+          <w:b w:val="0"/>
+          <w:bCs/>
+          <w:sz w:val="24"/>
+          <w:szCs w:val="18"/>
+          <w:lang w:val="it-IT"/>
+        </w:rPr>
+        <w:t xml:space="preserve">uguali </w:t>
+      </w:r>
+      <w:r>
+        <w:rPr>
+          <w:b w:val="0"/>
+          <w:bCs/>
+          <w:sz w:val="24"/>
+          <w:szCs w:val="18"/>
+          <w:lang w:val="it-IT"/>
+        </w:rPr>
+        <w:t>sia BEFORE INSERT che BEFORE UPDATE per controllare che il nome del responsabile inserito o aggiornato sia di un Impiegato che lavora per la catena:</w:t>
       </w:r>
     </w:p>
     <w:p>
       <w:pPr>
-        <w:pStyle w:val="Testocommento"/>
-        <w:rPr>
-          <w:lang w:val="it-IT"/>
-        </w:rPr>
-      </w:pPr>
-      <w:r>
-        <w:rPr>
-          <w:lang w:val="it-IT"/>
-        </w:rPr>
-        <w:t xml:space="preserve">Descrivere quali eventi sono stati implementati, mostrando il codice SQL per la loro </w:t>
-      </w:r>
-      <w:proofErr w:type="spellStart"/>
-      <w:r>
-        <w:rPr>
-          <w:lang w:val="it-IT"/>
-        </w:rPr>
-        <w:t>instanziazione</w:t>
-      </w:r>
-      <w:proofErr w:type="spellEnd"/>
-      <w:r>
-        <w:rPr>
-          <w:lang w:val="it-IT"/>
-        </w:rPr>
-        <w:t>. Si descriva anche se gli eventi sono istanziati soltanto in fase di configurazione del sistema, o se alcuni eventi specifici vengono istanziati in maniera effimera durante l’esecuzione di alcune procedure.</w:t>
+        <w:jc w:val="left"/>
+        <w:rPr>
+          <w:sz w:val="20"/>
+          <w:szCs w:val="15"/>
+          <w:lang w:val="en-US"/>
+        </w:rPr>
+      </w:pPr>
+      <w:r>
+        <w:rPr>
+          <w:sz w:val="20"/>
+          <w:szCs w:val="15"/>
+          <w:lang w:val="en-US"/>
+        </w:rPr>
+        <w:t>CREATE DEFINER = CURRENT_USER TRIGGER `noleggio-film`.`Centro_BEFORE_INSERT` BEFORE INSERT ON `Centro` FOR EACH ROW</w:t>
       </w:r>
     </w:p>
     <w:p>
       <w:pPr>
-        <w:pStyle w:val="Titolo2"/>
-        <w:rPr>
-          <w:lang w:val="it-IT"/>
-        </w:rPr>
-      </w:pPr>
-      <w:r>
-        <w:rPr>
-          <w:lang w:val="it-IT"/>
-        </w:rPr>
-        <w:t>Viste</w:t>
+        <w:jc w:val="left"/>
+        <w:rPr>
+          <w:sz w:val="20"/>
+          <w:szCs w:val="15"/>
+          <w:lang w:val="it-IT"/>
+        </w:rPr>
+      </w:pPr>
+      <w:r>
+        <w:rPr>
+          <w:sz w:val="20"/>
+          <w:szCs w:val="15"/>
+          <w:lang w:val="it-IT"/>
+        </w:rPr>
+        <w:t xml:space="preserve">BEGIN </w:t>
       </w:r>
     </w:p>
     <w:p>
       <w:pPr>
-        <w:pStyle w:val="Testocommento"/>
-        <w:rPr>
-          <w:color w:val="1A1A1A" w:themeColor="background1" w:themeShade="1A"/>
-          <w:lang w:val="it-IT"/>
-        </w:rPr>
-      </w:pPr>
-      <w:r>
-        <w:rPr>
-          <w:color w:val="1A1A1A" w:themeColor="background1" w:themeShade="1A"/>
-          <w:lang w:val="it-IT"/>
-        </w:rPr>
-        <w:t>Mostrare e commentare il codice SQL necessario a creare tutte le viste necessarie per l’implementazione dell’applicazione.</w:t>
+        <w:jc w:val="left"/>
+        <w:rPr>
+          <w:sz w:val="20"/>
+          <w:szCs w:val="15"/>
+          <w:lang w:val="it-IT"/>
+        </w:rPr>
+      </w:pPr>
+      <w:r>
+        <w:rPr>
+          <w:sz w:val="20"/>
+          <w:szCs w:val="15"/>
+          <w:lang w:val="it-IT"/>
+        </w:rPr>
+        <w:tab/>
+        <w:t>if not exists (select * from `Impiegato` where `Nome_Impiegato` = NEW.Responsabile) then</w:t>
       </w:r>
     </w:p>
     <w:p>
       <w:pPr>
-        <w:pStyle w:val="Titolo2"/>
-        <w:rPr>
-          <w:lang w:val="it-IT"/>
-        </w:rPr>
-      </w:pPr>
-      <w:proofErr w:type="spellStart"/>
-      <w:r>
-        <w:rPr>
-          <w:lang w:val="it-IT"/>
-        </w:rPr>
-        <w:t>Stored</w:t>
-      </w:r>
-      <w:proofErr w:type="spellEnd"/>
-      <w:r>
-        <w:rPr>
-          <w:lang w:val="it-IT"/>
-        </w:rPr>
-        <w:t xml:space="preserve"> </w:t>
-      </w:r>
-      <w:proofErr w:type="spellStart"/>
-      <w:r>
-        <w:rPr>
-          <w:lang w:val="it-IT"/>
-        </w:rPr>
-        <w:t>Procedures</w:t>
-      </w:r>
-      <w:proofErr w:type="spellEnd"/>
-      <w:r>
-        <w:rPr>
-          <w:lang w:val="it-IT"/>
-        </w:rPr>
-        <w:t xml:space="preserve"> e transazioni</w:t>
+        <w:jc w:val="left"/>
+        <w:rPr>
+          <w:sz w:val="20"/>
+          <w:szCs w:val="15"/>
+          <w:lang w:val="en-US"/>
+        </w:rPr>
+      </w:pPr>
+      <w:r>
+        <w:rPr>
+          <w:sz w:val="20"/>
+          <w:szCs w:val="15"/>
+          <w:lang w:val="it-IT"/>
+        </w:rPr>
+        <w:tab/>
+      </w:r>
+      <w:r>
+        <w:rPr>
+          <w:sz w:val="20"/>
+          <w:szCs w:val="15"/>
+          <w:lang w:val="it-IT"/>
+        </w:rPr>
+        <w:tab/>
+      </w:r>
+      <w:r>
+        <w:rPr>
+          <w:sz w:val="20"/>
+          <w:szCs w:val="15"/>
+          <w:lang w:val="en-US"/>
+        </w:rPr>
+        <w:t>signal sqlstate '45000' set message_text = 'Employee not found!';</w:t>
       </w:r>
     </w:p>
     <w:p>
       <w:pPr>
-        <w:pStyle w:val="Testocommento"/>
-        <w:rPr>
-          <w:color w:val="1A1A1A" w:themeColor="background1" w:themeShade="1A"/>
-          <w:lang w:val="it-IT"/>
-        </w:rPr>
-      </w:pPr>
-      <w:r>
-        <w:rPr>
-          <w:color w:val="1A1A1A" w:themeColor="background1" w:themeShade="1A"/>
-          <w:lang w:val="it-IT"/>
-        </w:rPr>
-        <w:t xml:space="preserve">Mostrare e commentare le </w:t>
-      </w:r>
-      <w:proofErr w:type="spellStart"/>
-      <w:r>
-        <w:rPr>
-          <w:color w:val="1A1A1A" w:themeColor="background1" w:themeShade="1A"/>
-          <w:lang w:val="it-IT"/>
-        </w:rPr>
-        <w:t>stored</w:t>
-      </w:r>
-      <w:proofErr w:type="spellEnd"/>
-      <w:r>
-        <w:rPr>
-          <w:color w:val="1A1A1A" w:themeColor="background1" w:themeShade="1A"/>
-          <w:lang w:val="it-IT"/>
-        </w:rPr>
-        <w:t xml:space="preserve"> procedure che sono state realizzate per implementare la logica applicativa delle operazioni sui dati, evidenziando quando (e perché) sono state realizzate operazioni transazionali complesse.</w:t>
+        <w:jc w:val="left"/>
+        <w:rPr>
+          <w:sz w:val="20"/>
+          <w:szCs w:val="15"/>
+          <w:lang w:val="it-IT"/>
+        </w:rPr>
+      </w:pPr>
+      <w:r>
+        <w:rPr>
+          <w:sz w:val="20"/>
+          <w:szCs w:val="15"/>
+          <w:lang w:val="en-US"/>
+        </w:rPr>
+        <w:tab/>
+      </w:r>
+      <w:r>
+        <w:rPr>
+          <w:sz w:val="20"/>
+          <w:szCs w:val="15"/>
+          <w:lang w:val="it-IT"/>
+        </w:rPr>
+        <w:t>end if;</w:t>
       </w:r>
     </w:p>
     <w:p>
       <w:pPr>
-        <w:rPr>
-          <w:lang w:val="it-IT"/>
-        </w:rPr>
-      </w:pPr>
+        <w:spacing w:after="120"/>
+        <w:jc w:val="left"/>
+        <w:rPr>
+          <w:sz w:val="20"/>
+          <w:szCs w:val="15"/>
+          <w:lang w:val="it-IT"/>
+        </w:rPr>
+      </w:pPr>
+      <w:r>
+        <w:rPr>
+          <w:sz w:val="20"/>
+          <w:szCs w:val="15"/>
+          <w:lang w:val="it-IT"/>
+        </w:rPr>
+        <w:t>END</w:t>
+      </w:r>
     </w:p>
     <w:p>
       <w:pPr>
-        <w:rPr>
+        <w:jc w:val="left"/>
+        <w:rPr>
+          <w:sz w:val="20"/>
+          <w:szCs w:val="15"/>
           <w:lang w:val="en-US"/>
         </w:rPr>
       </w:pPr>
-      <w:proofErr w:type="spellStart"/>
+      <w:r>
+        <w:rPr>
+          <w:sz w:val="20"/>
+          <w:szCs w:val="15"/>
+          <w:lang w:val="en-US"/>
+        </w:rPr>
+        <w:t>CREATE DEFINER = CURRENT_USER TRIGGER `noleggio-film`.`Centro_BEFORE_UPDATE` BEFORE UPDATE ON `Centro` FOR EACH ROW</w:t>
+      </w:r>
+    </w:p>
+    <w:p>
+      <w:pPr>
+        <w:jc w:val="left"/>
+        <w:rPr>
+          <w:sz w:val="20"/>
+          <w:szCs w:val="15"/>
+          <w:lang w:val="it-IT"/>
+        </w:rPr>
+      </w:pPr>
+      <w:r>
+        <w:rPr>
+          <w:sz w:val="20"/>
+          <w:szCs w:val="15"/>
+          <w:lang w:val="it-IT"/>
+        </w:rPr>
+        <w:t>BEGIN</w:t>
+      </w:r>
+    </w:p>
+    <w:p>
+      <w:pPr>
+        <w:jc w:val="left"/>
+        <w:rPr>
+          <w:sz w:val="20"/>
+          <w:szCs w:val="15"/>
+          <w:lang w:val="it-IT"/>
+        </w:rPr>
+      </w:pPr>
+      <w:r>
+        <w:rPr>
+          <w:sz w:val="20"/>
+          <w:szCs w:val="15"/>
+          <w:lang w:val="it-IT"/>
+        </w:rPr>
+        <w:tab/>
+        <w:t>if not exists (select * from `Impiegato` where `Nome_Impiegato` = NEW.Responsabile) then</w:t>
+      </w:r>
+    </w:p>
+    <w:p>
+      <w:pPr>
+        <w:jc w:val="left"/>
+        <w:rPr>
+          <w:sz w:val="20"/>
+          <w:szCs w:val="15"/>
+          <w:lang w:val="en-US"/>
+        </w:rPr>
+      </w:pPr>
+      <w:r>
+        <w:rPr>
+          <w:sz w:val="20"/>
+          <w:szCs w:val="15"/>
+          <w:lang w:val="it-IT"/>
+        </w:rPr>
+        <w:tab/>
+      </w:r>
+      <w:r>
+        <w:rPr>
+          <w:sz w:val="20"/>
+          <w:szCs w:val="15"/>
+          <w:lang w:val="it-IT"/>
+        </w:rPr>
+        <w:tab/>
+      </w:r>
+      <w:r>
+        <w:rPr>
+          <w:sz w:val="20"/>
+          <w:szCs w:val="15"/>
+          <w:lang w:val="en-US"/>
+        </w:rPr>
+        <w:t>signal sqlstate '45000' set message_text = 'Employee not found!';</w:t>
+      </w:r>
+    </w:p>
+    <w:p>
+      <w:pPr>
+        <w:jc w:val="left"/>
+        <w:rPr>
+          <w:sz w:val="20"/>
+          <w:szCs w:val="15"/>
+          <w:lang w:val="it-IT"/>
+        </w:rPr>
+      </w:pPr>
+      <w:r>
+        <w:rPr>
+          <w:sz w:val="20"/>
+          <w:szCs w:val="15"/>
+          <w:lang w:val="en-US"/>
+        </w:rPr>
+        <w:tab/>
+      </w:r>
+      <w:r>
+        <w:rPr>
+          <w:sz w:val="20"/>
+          <w:szCs w:val="15"/>
+          <w:lang w:val="it-IT"/>
+        </w:rPr>
+        <w:t>end if;</w:t>
+      </w:r>
+    </w:p>
+    <w:p>
+      <w:pPr>
+        <w:jc w:val="left"/>
+        <w:rPr>
+          <w:sz w:val="20"/>
+          <w:szCs w:val="15"/>
+          <w:lang w:val="it-IT"/>
+        </w:rPr>
+      </w:pPr>
+      <w:r>
+        <w:rPr>
+          <w:sz w:val="20"/>
+          <w:szCs w:val="15"/>
+          <w:lang w:val="it-IT"/>
+        </w:rPr>
+        <w:t>END</w:t>
+      </w:r>
+    </w:p>
+    <w:p>
+      <w:pPr>
+        <w:pStyle w:val="Titolo2"/>
+        <w:spacing w:before="0" w:line="276" w:lineRule="auto"/>
+        <w:rPr>
+          <w:sz w:val="24"/>
+          <w:szCs w:val="18"/>
+          <w:lang w:val="it-IT"/>
+        </w:rPr>
+      </w:pPr>
+      <w:r>
+        <w:rPr>
+          <w:sz w:val="24"/>
+          <w:szCs w:val="18"/>
+          <w:lang w:val="it-IT"/>
+        </w:rPr>
+        <w:lastRenderedPageBreak/>
+        <w:t>NOLEGGIO</w:t>
+      </w:r>
+    </w:p>
+    <w:p>
+      <w:pPr>
+        <w:pStyle w:val="Titolo2"/>
+        <w:spacing w:before="0" w:after="120"/>
+        <w:rPr>
+          <w:b w:val="0"/>
+          <w:bCs/>
+          <w:sz w:val="24"/>
+          <w:szCs w:val="18"/>
+          <w:lang w:val="it-IT"/>
+        </w:rPr>
+      </w:pPr>
+      <w:r>
+        <w:rPr>
+          <w:b w:val="0"/>
+          <w:bCs/>
+          <w:sz w:val="24"/>
+          <w:szCs w:val="18"/>
+          <w:lang w:val="it-IT"/>
+        </w:rPr>
+        <w:t xml:space="preserve">È stato inserito un trigger BEFORE INSERT per controllare che la Data di Restituzione non </w:t>
+      </w:r>
+      <w:r>
+        <w:rPr>
+          <w:b w:val="0"/>
+          <w:bCs/>
+          <w:sz w:val="24"/>
+          <w:szCs w:val="18"/>
+          <w:lang w:val="it-IT"/>
+        </w:rPr>
+        <w:t>sia già passata</w:t>
+      </w:r>
+      <w:r>
+        <w:rPr>
+          <w:b w:val="0"/>
+          <w:bCs/>
+          <w:sz w:val="24"/>
+          <w:szCs w:val="18"/>
+          <w:lang w:val="it-IT"/>
+        </w:rPr>
+        <w:t>:</w:t>
+      </w:r>
+    </w:p>
+    <w:p>
+      <w:pPr>
+        <w:jc w:val="left"/>
+        <w:rPr>
+          <w:sz w:val="20"/>
+          <w:szCs w:val="15"/>
+          <w:lang w:val="en-US"/>
+        </w:rPr>
+      </w:pPr>
+      <w:r>
+        <w:rPr>
+          <w:sz w:val="20"/>
+          <w:szCs w:val="15"/>
+          <w:lang w:val="en-US"/>
+        </w:rPr>
+        <w:t>CREATE DEFINER = CURRENT_USER TRIGGER `noleggio-film`.`Noleggio_BEFORE_INSERT` BEFORE INSERT ON `Noleggio` FOR EACH ROW</w:t>
+      </w:r>
+    </w:p>
+    <w:p>
+      <w:pPr>
+        <w:jc w:val="left"/>
+        <w:rPr>
+          <w:sz w:val="20"/>
+          <w:szCs w:val="15"/>
+          <w:lang w:val="it-IT"/>
+        </w:rPr>
+      </w:pPr>
+      <w:r>
+        <w:rPr>
+          <w:sz w:val="20"/>
+          <w:szCs w:val="15"/>
+          <w:lang w:val="it-IT"/>
+        </w:rPr>
+        <w:t>BEGIN</w:t>
+      </w:r>
+    </w:p>
+    <w:p>
+      <w:pPr>
+        <w:jc w:val="left"/>
+        <w:rPr>
+          <w:sz w:val="20"/>
+          <w:szCs w:val="15"/>
+          <w:lang w:val="en-US"/>
+        </w:rPr>
+      </w:pPr>
+      <w:r>
+        <w:rPr>
+          <w:sz w:val="20"/>
+          <w:szCs w:val="15"/>
+          <w:lang w:val="it-IT"/>
+        </w:rPr>
+        <w:tab/>
+      </w:r>
+      <w:r>
+        <w:rPr>
+          <w:sz w:val="20"/>
+          <w:szCs w:val="15"/>
+          <w:lang w:val="en-US"/>
+        </w:rPr>
+        <w:t>if (NEW.Data_Restituzione &lt; curdate()) then</w:t>
+      </w:r>
+    </w:p>
+    <w:p>
+      <w:pPr>
+        <w:jc w:val="left"/>
+        <w:rPr>
+          <w:sz w:val="20"/>
+          <w:szCs w:val="15"/>
+          <w:lang w:val="en-US"/>
+        </w:rPr>
+      </w:pPr>
+      <w:r>
+        <w:rPr>
+          <w:sz w:val="20"/>
+          <w:szCs w:val="15"/>
+          <w:lang w:val="en-US"/>
+        </w:rPr>
+        <w:tab/>
+      </w:r>
+      <w:r>
+        <w:rPr>
+          <w:sz w:val="20"/>
+          <w:szCs w:val="15"/>
+          <w:lang w:val="en-US"/>
+        </w:rPr>
+        <w:tab/>
+        <w:t>signal sqlstate '45000' set message_text = 'The return date is not valid!';</w:t>
+      </w:r>
+    </w:p>
+    <w:p>
+      <w:pPr>
+        <w:jc w:val="left"/>
+        <w:rPr>
+          <w:sz w:val="20"/>
+          <w:szCs w:val="15"/>
+          <w:lang w:val="it-IT"/>
+        </w:rPr>
+      </w:pPr>
+      <w:r>
+        <w:rPr>
+          <w:sz w:val="20"/>
+          <w:szCs w:val="15"/>
+          <w:lang w:val="en-US"/>
+        </w:rPr>
+        <w:t xml:space="preserve">    </w:t>
+      </w:r>
+      <w:r>
+        <w:rPr>
+          <w:sz w:val="20"/>
+          <w:szCs w:val="15"/>
+          <w:lang w:val="it-IT"/>
+        </w:rPr>
+        <w:t>end if;</w:t>
+      </w:r>
+    </w:p>
+    <w:p>
+      <w:pPr>
+        <w:jc w:val="left"/>
+        <w:rPr>
+          <w:sz w:val="20"/>
+          <w:szCs w:val="15"/>
+          <w:lang w:val="it-IT"/>
+        </w:rPr>
+      </w:pPr>
+      <w:r>
+        <w:rPr>
+          <w:sz w:val="20"/>
+          <w:szCs w:val="15"/>
+          <w:lang w:val="it-IT"/>
+        </w:rPr>
+        <w:t>END</w:t>
+      </w:r>
+    </w:p>
+    <w:p>
+      <w:pPr>
+        <w:jc w:val="left"/>
+        <w:rPr>
+          <w:sz w:val="20"/>
+          <w:szCs w:val="15"/>
+          <w:lang w:val="it-IT"/>
+        </w:rPr>
+      </w:pPr>
+    </w:p>
+    <w:p>
+      <w:pPr>
+        <w:pStyle w:val="Titolo2"/>
+        <w:spacing w:before="0" w:line="276" w:lineRule="auto"/>
+        <w:rPr>
+          <w:sz w:val="24"/>
+          <w:szCs w:val="18"/>
+          <w:lang w:val="it-IT"/>
+        </w:rPr>
+      </w:pPr>
+      <w:r>
+        <w:rPr>
+          <w:sz w:val="24"/>
+          <w:szCs w:val="18"/>
+          <w:lang w:val="it-IT"/>
+        </w:rPr>
+        <w:t>TURNO</w:t>
+      </w:r>
+    </w:p>
+    <w:p>
+      <w:pPr>
+        <w:pStyle w:val="Titolo2"/>
+        <w:spacing w:before="0" w:after="120"/>
+        <w:rPr>
+          <w:b w:val="0"/>
+          <w:bCs/>
+          <w:sz w:val="24"/>
+          <w:szCs w:val="18"/>
+          <w:lang w:val="it-IT"/>
+        </w:rPr>
+      </w:pPr>
+      <w:r>
+        <w:rPr>
+          <w:b w:val="0"/>
+          <w:bCs/>
+          <w:sz w:val="24"/>
+          <w:szCs w:val="18"/>
+          <w:lang w:val="it-IT"/>
+        </w:rPr>
+        <w:t>È stato inserito un trigger BEFORE INSERT per controllare che</w:t>
+      </w:r>
+      <w:r>
+        <w:rPr>
+          <w:b w:val="0"/>
+          <w:bCs/>
+          <w:sz w:val="24"/>
+          <w:szCs w:val="18"/>
+          <w:lang w:val="it-IT"/>
+        </w:rPr>
+        <w:t xml:space="preserve"> l’Impiegato inserito per il Turno non sia un Manager, per controllare la validità delle date scelte e per impedire di inserire Turni sovrapposti</w:t>
+      </w:r>
+      <w:r>
+        <w:rPr>
+          <w:b w:val="0"/>
+          <w:bCs/>
+          <w:sz w:val="24"/>
+          <w:szCs w:val="18"/>
+          <w:lang w:val="it-IT"/>
+        </w:rPr>
+        <w:t>:</w:t>
+      </w:r>
+    </w:p>
+    <w:p>
+      <w:pPr>
+        <w:jc w:val="left"/>
+        <w:rPr>
+          <w:sz w:val="20"/>
+          <w:szCs w:val="15"/>
+          <w:lang w:val="en-US"/>
+        </w:rPr>
+      </w:pPr>
+      <w:r>
+        <w:rPr>
+          <w:sz w:val="20"/>
+          <w:szCs w:val="15"/>
+          <w:lang w:val="en-US"/>
+        </w:rPr>
+        <w:t>CREATE DEFINER = CURRENT_USER TRIGGER `noleggio-film`.`Turno_BEFORE_INSERT` BEFORE INSERT ON `Turno` FOR EACH ROW</w:t>
+      </w:r>
+    </w:p>
+    <w:p>
+      <w:pPr>
+        <w:jc w:val="left"/>
+        <w:rPr>
+          <w:sz w:val="20"/>
+          <w:szCs w:val="15"/>
+          <w:lang w:val="it-IT"/>
+        </w:rPr>
+      </w:pPr>
+      <w:r>
+        <w:rPr>
+          <w:sz w:val="20"/>
+          <w:szCs w:val="15"/>
+          <w:lang w:val="it-IT"/>
+        </w:rPr>
+        <w:t>BEGIN</w:t>
+      </w:r>
+    </w:p>
+    <w:p>
+      <w:pPr>
+        <w:jc w:val="left"/>
+        <w:rPr>
+          <w:sz w:val="20"/>
+          <w:szCs w:val="15"/>
+          <w:lang w:val="it-IT"/>
+        </w:rPr>
+      </w:pPr>
+      <w:r>
+        <w:rPr>
+          <w:sz w:val="20"/>
+          <w:szCs w:val="15"/>
+          <w:lang w:val="it-IT"/>
+        </w:rPr>
+        <w:tab/>
+        <w:t xml:space="preserve">if ((select `Ruolo` from `Impiegato` </w:t>
+      </w:r>
+    </w:p>
+    <w:p>
+      <w:pPr>
+        <w:jc w:val="left"/>
+        <w:rPr>
+          <w:sz w:val="20"/>
+          <w:szCs w:val="15"/>
+          <w:lang w:val="it-IT"/>
+        </w:rPr>
+      </w:pPr>
+      <w:r>
+        <w:rPr>
+          <w:sz w:val="20"/>
+          <w:szCs w:val="15"/>
+          <w:lang w:val="it-IT"/>
+        </w:rPr>
+        <w:tab/>
+      </w:r>
+      <w:r>
+        <w:rPr>
+          <w:sz w:val="20"/>
+          <w:szCs w:val="15"/>
+          <w:lang w:val="it-IT"/>
+        </w:rPr>
+        <w:tab/>
+        <w:t>where `CF_Impiegato` = NEW.Impiegato_Turno) &lt;&gt; 'Impiegato') then</w:t>
+      </w:r>
+    </w:p>
+    <w:p>
+      <w:pPr>
+        <w:jc w:val="left"/>
+        <w:rPr>
+          <w:sz w:val="20"/>
+          <w:szCs w:val="15"/>
+          <w:lang w:val="en-US"/>
+        </w:rPr>
+      </w:pPr>
+      <w:r>
+        <w:rPr>
+          <w:sz w:val="20"/>
+          <w:szCs w:val="15"/>
+          <w:lang w:val="it-IT"/>
+        </w:rPr>
+        <w:tab/>
+      </w:r>
+      <w:r>
+        <w:rPr>
+          <w:sz w:val="20"/>
+          <w:szCs w:val="15"/>
+          <w:lang w:val="it-IT"/>
+        </w:rPr>
+        <w:tab/>
+      </w:r>
+      <w:r>
+        <w:rPr>
+          <w:sz w:val="20"/>
+          <w:szCs w:val="15"/>
+          <w:lang w:val="it-IT"/>
+        </w:rPr>
+        <w:tab/>
+      </w:r>
+      <w:r>
+        <w:rPr>
+          <w:sz w:val="20"/>
+          <w:szCs w:val="15"/>
+          <w:lang w:val="en-US"/>
+        </w:rPr>
+        <w:t>signal sqlstate '45000' set message_text = 'Managers cannot have workshifts!';</w:t>
+      </w:r>
+    </w:p>
+    <w:p>
+      <w:pPr>
+        <w:jc w:val="left"/>
+        <w:rPr>
+          <w:sz w:val="20"/>
+          <w:szCs w:val="15"/>
+          <w:lang w:val="en-US"/>
+        </w:rPr>
+      </w:pPr>
+      <w:r>
+        <w:rPr>
+          <w:sz w:val="20"/>
+          <w:szCs w:val="15"/>
+          <w:lang w:val="en-US"/>
+        </w:rPr>
+        <w:tab/>
+      </w:r>
+      <w:r>
+        <w:rPr>
+          <w:sz w:val="20"/>
+          <w:szCs w:val="15"/>
+          <w:lang w:val="en-US"/>
+        </w:rPr>
+        <w:t>elseif (NEW.Data_Inizio &lt; curdate()) then</w:t>
+      </w:r>
+    </w:p>
+    <w:p>
+      <w:pPr>
+        <w:jc w:val="left"/>
+        <w:rPr>
+          <w:sz w:val="20"/>
+          <w:szCs w:val="15"/>
+          <w:lang w:val="en-US"/>
+        </w:rPr>
+      </w:pPr>
+      <w:r>
+        <w:rPr>
+          <w:sz w:val="20"/>
+          <w:szCs w:val="15"/>
+          <w:lang w:val="en-US"/>
+        </w:rPr>
+        <w:tab/>
+      </w:r>
+      <w:r>
+        <w:rPr>
+          <w:sz w:val="20"/>
+          <w:szCs w:val="15"/>
+          <w:lang w:val="en-US"/>
+        </w:rPr>
+        <w:tab/>
+        <w:t>signal sqlstate '45000' set message_text = 'Past workshifts cannot be insert!';</w:t>
+      </w:r>
+    </w:p>
+    <w:p>
+      <w:pPr>
+        <w:jc w:val="left"/>
+        <w:rPr>
+          <w:sz w:val="20"/>
+          <w:szCs w:val="15"/>
+          <w:lang w:val="it-IT"/>
+        </w:rPr>
+      </w:pPr>
+      <w:r>
+        <w:rPr>
+          <w:sz w:val="20"/>
+          <w:szCs w:val="15"/>
+          <w:lang w:val="en-US"/>
+        </w:rPr>
+        <w:tab/>
+      </w:r>
+      <w:r>
+        <w:rPr>
+          <w:sz w:val="20"/>
+          <w:szCs w:val="15"/>
+          <w:lang w:val="it-IT"/>
+        </w:rPr>
+        <w:t>elseif (NEW.Data_Inizio &gt; NEW.Data_Fine) then</w:t>
+      </w:r>
+    </w:p>
+    <w:p>
+      <w:pPr>
+        <w:jc w:val="left"/>
+        <w:rPr>
+          <w:sz w:val="20"/>
+          <w:szCs w:val="15"/>
+          <w:lang w:val="en-US"/>
+        </w:rPr>
+      </w:pPr>
+      <w:r>
+        <w:rPr>
+          <w:sz w:val="20"/>
+          <w:szCs w:val="15"/>
+          <w:lang w:val="it-IT"/>
+        </w:rPr>
+        <w:tab/>
+      </w:r>
+      <w:r>
+        <w:rPr>
+          <w:sz w:val="20"/>
+          <w:szCs w:val="15"/>
+          <w:lang w:val="it-IT"/>
+        </w:rPr>
+        <w:tab/>
+      </w:r>
+      <w:r>
+        <w:rPr>
+          <w:sz w:val="20"/>
+          <w:szCs w:val="15"/>
+          <w:lang w:val="en-US"/>
+        </w:rPr>
+        <w:t>signal sqlstate '45000' set message_text = 'Invalid dates!';</w:t>
+      </w:r>
+    </w:p>
+    <w:p>
+      <w:pPr>
+        <w:jc w:val="left"/>
+        <w:rPr>
+          <w:sz w:val="20"/>
+          <w:szCs w:val="15"/>
+          <w:lang w:val="en-US"/>
+        </w:rPr>
+      </w:pPr>
+      <w:r>
+        <w:rPr>
+          <w:sz w:val="20"/>
+          <w:szCs w:val="15"/>
+          <w:lang w:val="en-US"/>
+        </w:rPr>
+        <w:tab/>
+      </w:r>
+      <w:r>
+        <w:rPr>
+          <w:sz w:val="20"/>
+          <w:szCs w:val="15"/>
+          <w:lang w:val="en-US"/>
+        </w:rPr>
+        <w:t xml:space="preserve">elseif (select count(*) from `Turno` </w:t>
+      </w:r>
+    </w:p>
+    <w:p>
+      <w:pPr>
+        <w:jc w:val="left"/>
+        <w:rPr>
+          <w:sz w:val="20"/>
+          <w:szCs w:val="15"/>
+          <w:lang w:val="it-IT"/>
+        </w:rPr>
+      </w:pPr>
+      <w:r>
+        <w:rPr>
+          <w:sz w:val="20"/>
+          <w:szCs w:val="15"/>
+          <w:lang w:val="en-US"/>
+        </w:rPr>
+        <w:tab/>
+      </w:r>
+      <w:r>
+        <w:rPr>
+          <w:sz w:val="20"/>
+          <w:szCs w:val="15"/>
+          <w:lang w:val="en-US"/>
+        </w:rPr>
+        <w:tab/>
+      </w:r>
+      <w:r>
+        <w:rPr>
+          <w:sz w:val="20"/>
+          <w:szCs w:val="15"/>
+          <w:lang w:val="it-IT"/>
+        </w:rPr>
+        <w:t xml:space="preserve">where `Impiegato_Turno` = NEW.Impiegato_Turno </w:t>
+      </w:r>
+    </w:p>
+    <w:p>
+      <w:pPr>
+        <w:jc w:val="left"/>
+        <w:rPr>
+          <w:sz w:val="20"/>
+          <w:szCs w:val="15"/>
+          <w:lang w:val="it-IT"/>
+        </w:rPr>
+      </w:pPr>
+      <w:r>
+        <w:rPr>
+          <w:sz w:val="20"/>
+          <w:szCs w:val="15"/>
+          <w:lang w:val="it-IT"/>
+        </w:rPr>
+        <w:tab/>
+      </w:r>
+      <w:r>
+        <w:rPr>
+          <w:sz w:val="20"/>
+          <w:szCs w:val="15"/>
+          <w:lang w:val="it-IT"/>
+        </w:rPr>
+        <w:tab/>
+        <w:t>and `Data_Inizio` &lt;= NEW.Data_Inizio</w:t>
+      </w:r>
+    </w:p>
+    <w:p>
+      <w:pPr>
+        <w:jc w:val="left"/>
+        <w:rPr>
+          <w:sz w:val="20"/>
+          <w:szCs w:val="15"/>
+          <w:lang w:val="it-IT"/>
+        </w:rPr>
+      </w:pPr>
+      <w:r>
+        <w:rPr>
+          <w:sz w:val="20"/>
+          <w:szCs w:val="15"/>
+          <w:lang w:val="it-IT"/>
+        </w:rPr>
+        <w:t xml:space="preserve">        </w:t>
+      </w:r>
+      <w:r>
+        <w:rPr>
+          <w:sz w:val="20"/>
+          <w:szCs w:val="15"/>
+          <w:lang w:val="it-IT"/>
+        </w:rPr>
+        <w:tab/>
+      </w:r>
+      <w:r>
+        <w:rPr>
+          <w:sz w:val="20"/>
+          <w:szCs w:val="15"/>
+          <w:lang w:val="it-IT"/>
+        </w:rPr>
+        <w:tab/>
+      </w:r>
+      <w:r>
+        <w:rPr>
+          <w:sz w:val="20"/>
+          <w:szCs w:val="15"/>
+          <w:lang w:val="it-IT"/>
+        </w:rPr>
+        <w:t>and `Data_Fine` &gt;= NEW.Data_Inizio) &lt;&gt; 0 then</w:t>
+      </w:r>
+    </w:p>
+    <w:p>
+      <w:pPr>
+        <w:jc w:val="left"/>
+        <w:rPr>
+          <w:sz w:val="20"/>
+          <w:szCs w:val="15"/>
+          <w:lang w:val="it-IT"/>
+        </w:rPr>
+      </w:pPr>
+      <w:r>
+        <w:rPr>
+          <w:sz w:val="20"/>
+          <w:szCs w:val="15"/>
+          <w:lang w:val="it-IT"/>
+        </w:rPr>
+        <w:tab/>
+      </w:r>
+      <w:r>
+        <w:rPr>
+          <w:sz w:val="20"/>
+          <w:szCs w:val="15"/>
+          <w:lang w:val="it-IT"/>
+        </w:rPr>
+        <w:tab/>
+      </w:r>
+      <w:r>
+        <w:rPr>
+          <w:sz w:val="20"/>
+          <w:szCs w:val="15"/>
+          <w:lang w:val="it-IT"/>
+        </w:rPr>
+        <w:tab/>
+      </w:r>
+      <w:r>
+        <w:rPr>
+          <w:sz w:val="20"/>
+          <w:szCs w:val="15"/>
+          <w:lang w:val="en-US"/>
+        </w:rPr>
+        <w:t>signal sqlstate '45000' set message_text = 'First day not valid, this employee has already a workshift in this day!';</w:t>
+      </w:r>
+    </w:p>
+    <w:p>
+      <w:pPr>
+        <w:ind w:firstLine="720"/>
+        <w:jc w:val="left"/>
+        <w:rPr>
+          <w:sz w:val="20"/>
+          <w:szCs w:val="15"/>
+          <w:lang w:val="en-US"/>
+        </w:rPr>
+      </w:pPr>
+      <w:r>
+        <w:rPr>
+          <w:sz w:val="20"/>
+          <w:szCs w:val="15"/>
+          <w:lang w:val="en-US"/>
+        </w:rPr>
+        <w:t xml:space="preserve">elseif (select count(*) from `Turno` </w:t>
+      </w:r>
+    </w:p>
+    <w:p>
+      <w:pPr>
+        <w:jc w:val="left"/>
+        <w:rPr>
+          <w:sz w:val="20"/>
+          <w:szCs w:val="15"/>
+          <w:lang w:val="it-IT"/>
+        </w:rPr>
+      </w:pPr>
+      <w:r>
+        <w:rPr>
+          <w:sz w:val="20"/>
+          <w:szCs w:val="15"/>
+          <w:lang w:val="en-US"/>
+        </w:rPr>
+        <w:tab/>
+      </w:r>
+      <w:r>
+        <w:rPr>
+          <w:sz w:val="20"/>
+          <w:szCs w:val="15"/>
+          <w:lang w:val="en-US"/>
+        </w:rPr>
+        <w:tab/>
+      </w:r>
+      <w:r>
+        <w:rPr>
+          <w:sz w:val="20"/>
+          <w:szCs w:val="15"/>
+          <w:lang w:val="it-IT"/>
+        </w:rPr>
+        <w:t xml:space="preserve">where `Impiegato_Turno` = NEW.Impiegato_Turno </w:t>
+      </w:r>
+    </w:p>
+    <w:p>
+      <w:pPr>
+        <w:jc w:val="left"/>
+        <w:rPr>
+          <w:sz w:val="20"/>
+          <w:szCs w:val="15"/>
+          <w:lang w:val="it-IT"/>
+        </w:rPr>
+      </w:pPr>
+      <w:r>
+        <w:rPr>
+          <w:sz w:val="20"/>
+          <w:szCs w:val="15"/>
+          <w:lang w:val="it-IT"/>
+        </w:rPr>
+        <w:tab/>
+      </w:r>
+      <w:r>
+        <w:rPr>
+          <w:sz w:val="20"/>
+          <w:szCs w:val="15"/>
+          <w:lang w:val="it-IT"/>
+        </w:rPr>
+        <w:tab/>
+        <w:t>and `Data_Inizio` &lt;= NEW.Data_Fine</w:t>
+      </w:r>
+    </w:p>
+    <w:p>
+      <w:pPr>
+        <w:jc w:val="left"/>
+        <w:rPr>
+          <w:sz w:val="20"/>
+          <w:szCs w:val="15"/>
+          <w:lang w:val="en-US"/>
+        </w:rPr>
+      </w:pPr>
+      <w:r>
+        <w:rPr>
+          <w:sz w:val="20"/>
+          <w:szCs w:val="15"/>
+          <w:lang w:val="it-IT"/>
+        </w:rPr>
+        <w:t xml:space="preserve">        </w:t>
+      </w:r>
+      <w:r>
+        <w:rPr>
+          <w:sz w:val="20"/>
+          <w:szCs w:val="15"/>
+          <w:lang w:val="it-IT"/>
+        </w:rPr>
+        <w:tab/>
+      </w:r>
+      <w:r>
+        <w:rPr>
+          <w:sz w:val="20"/>
+          <w:szCs w:val="15"/>
+          <w:lang w:val="it-IT"/>
+        </w:rPr>
+        <w:tab/>
+      </w:r>
+      <w:r>
+        <w:rPr>
+          <w:sz w:val="20"/>
+          <w:szCs w:val="15"/>
+          <w:lang w:val="en-US"/>
+        </w:rPr>
+        <w:t>and `Data_Fine` &gt;= NEW.Data_Fine) &lt;&gt; 0 then</w:t>
+      </w:r>
+    </w:p>
+    <w:p>
+      <w:pPr>
+        <w:jc w:val="left"/>
+        <w:rPr>
+          <w:sz w:val="20"/>
+          <w:szCs w:val="15"/>
+          <w:lang w:val="it-IT"/>
+        </w:rPr>
+      </w:pPr>
+      <w:r>
+        <w:rPr>
+          <w:sz w:val="20"/>
+          <w:szCs w:val="15"/>
+          <w:lang w:val="en-US"/>
+        </w:rPr>
+        <w:tab/>
+      </w:r>
+      <w:r>
+        <w:rPr>
+          <w:sz w:val="20"/>
+          <w:szCs w:val="15"/>
+          <w:lang w:val="en-US"/>
+        </w:rPr>
+        <w:tab/>
+      </w:r>
+      <w:r>
+        <w:rPr>
+          <w:sz w:val="20"/>
+          <w:szCs w:val="15"/>
+          <w:lang w:val="en-US"/>
+        </w:rPr>
+        <w:tab/>
+        <w:t>signal sqlstate '45000' set message_text = 'Last day not valid, this employee has already a workshift in this day!';</w:t>
+      </w:r>
+    </w:p>
+    <w:p>
+      <w:pPr>
+        <w:jc w:val="left"/>
+        <w:rPr>
+          <w:sz w:val="20"/>
+          <w:szCs w:val="15"/>
+          <w:lang w:val="it-IT"/>
+        </w:rPr>
+      </w:pPr>
+    </w:p>
+    <w:p>
+      <w:pPr>
+        <w:jc w:val="left"/>
+        <w:rPr>
+          <w:sz w:val="20"/>
+          <w:szCs w:val="15"/>
+          <w:lang w:val="en-US"/>
+        </w:rPr>
+      </w:pPr>
+      <w:r>
+        <w:rPr>
+          <w:sz w:val="20"/>
+          <w:szCs w:val="15"/>
+          <w:lang w:val="it-IT"/>
+        </w:rPr>
+        <w:lastRenderedPageBreak/>
+        <w:tab/>
+      </w:r>
+      <w:r>
+        <w:rPr>
+          <w:sz w:val="20"/>
+          <w:szCs w:val="15"/>
+          <w:lang w:val="en-US"/>
+        </w:rPr>
+        <w:t xml:space="preserve">elseif (select count(*) from `Turno` </w:t>
+      </w:r>
+    </w:p>
+    <w:p>
+      <w:pPr>
+        <w:jc w:val="left"/>
+        <w:rPr>
+          <w:sz w:val="20"/>
+          <w:szCs w:val="15"/>
+          <w:lang w:val="it-IT"/>
+        </w:rPr>
+      </w:pPr>
+      <w:r>
+        <w:rPr>
+          <w:sz w:val="20"/>
+          <w:szCs w:val="15"/>
+          <w:lang w:val="en-US"/>
+        </w:rPr>
+        <w:tab/>
+      </w:r>
+      <w:r>
+        <w:rPr>
+          <w:sz w:val="20"/>
+          <w:szCs w:val="15"/>
+          <w:lang w:val="en-US"/>
+        </w:rPr>
+        <w:tab/>
+      </w:r>
+      <w:r>
+        <w:rPr>
+          <w:sz w:val="20"/>
+          <w:szCs w:val="15"/>
+          <w:lang w:val="it-IT"/>
+        </w:rPr>
+        <w:t xml:space="preserve">where `Impiegato_Turno` = NEW.Impiegato_Turno </w:t>
+      </w:r>
+    </w:p>
+    <w:p>
+      <w:pPr>
+        <w:jc w:val="left"/>
+        <w:rPr>
+          <w:sz w:val="20"/>
+          <w:szCs w:val="15"/>
+          <w:lang w:val="it-IT"/>
+        </w:rPr>
+      </w:pPr>
+      <w:r>
+        <w:rPr>
+          <w:sz w:val="20"/>
+          <w:szCs w:val="15"/>
+          <w:lang w:val="it-IT"/>
+        </w:rPr>
+        <w:tab/>
+      </w:r>
+      <w:r>
+        <w:rPr>
+          <w:sz w:val="20"/>
+          <w:szCs w:val="15"/>
+          <w:lang w:val="it-IT"/>
+        </w:rPr>
+        <w:tab/>
+        <w:t>and `Data_Inizio` &gt;= NEW.Data_Inizio</w:t>
+      </w:r>
+    </w:p>
+    <w:p>
+      <w:pPr>
+        <w:jc w:val="left"/>
+        <w:rPr>
+          <w:sz w:val="20"/>
+          <w:szCs w:val="15"/>
+          <w:lang w:val="it-IT"/>
+        </w:rPr>
+      </w:pPr>
+      <w:r>
+        <w:rPr>
+          <w:sz w:val="20"/>
+          <w:szCs w:val="15"/>
+          <w:lang w:val="it-IT"/>
+        </w:rPr>
+        <w:t xml:space="preserve">        </w:t>
+      </w:r>
+      <w:r>
+        <w:rPr>
+          <w:sz w:val="20"/>
+          <w:szCs w:val="15"/>
+          <w:lang w:val="it-IT"/>
+        </w:rPr>
+        <w:tab/>
+      </w:r>
+      <w:r>
+        <w:rPr>
+          <w:sz w:val="20"/>
+          <w:szCs w:val="15"/>
+          <w:lang w:val="it-IT"/>
+        </w:rPr>
+        <w:tab/>
+      </w:r>
+      <w:r>
+        <w:rPr>
+          <w:sz w:val="20"/>
+          <w:szCs w:val="15"/>
+          <w:lang w:val="it-IT"/>
+        </w:rPr>
+        <w:t>and `Data_Inizio` &lt;= NEW.Data_Fine) &lt;&gt; 0 then</w:t>
+      </w:r>
+    </w:p>
+    <w:p>
+      <w:pPr>
+        <w:jc w:val="left"/>
+        <w:rPr>
+          <w:sz w:val="20"/>
+          <w:szCs w:val="15"/>
+          <w:lang w:val="en-US"/>
+        </w:rPr>
+      </w:pPr>
+      <w:r>
+        <w:rPr>
+          <w:sz w:val="20"/>
+          <w:szCs w:val="15"/>
+          <w:lang w:val="it-IT"/>
+        </w:rPr>
+        <w:tab/>
+      </w:r>
+      <w:r>
+        <w:rPr>
+          <w:sz w:val="20"/>
+          <w:szCs w:val="15"/>
+          <w:lang w:val="it-IT"/>
+        </w:rPr>
+        <w:tab/>
+      </w:r>
+      <w:r>
+        <w:rPr>
+          <w:sz w:val="20"/>
+          <w:szCs w:val="15"/>
+          <w:lang w:val="it-IT"/>
+        </w:rPr>
+        <w:tab/>
+      </w:r>
+      <w:r>
+        <w:rPr>
+          <w:sz w:val="20"/>
+          <w:szCs w:val="15"/>
+          <w:lang w:val="en-US"/>
+        </w:rPr>
+        <w:t>signal sqlstate '45000' set message_text = 'This employee has already a smaller workshift in this days or the same!';</w:t>
+      </w:r>
+    </w:p>
+    <w:p>
+      <w:pPr>
+        <w:jc w:val="left"/>
+        <w:rPr>
+          <w:sz w:val="20"/>
+          <w:szCs w:val="15"/>
+          <w:lang w:val="en-US"/>
+        </w:rPr>
+      </w:pPr>
+      <w:r>
+        <w:rPr>
+          <w:sz w:val="20"/>
+          <w:szCs w:val="15"/>
+          <w:lang w:val="en-US"/>
+        </w:rPr>
+        <w:tab/>
+      </w:r>
+      <w:r>
+        <w:rPr>
+          <w:sz w:val="20"/>
+          <w:szCs w:val="15"/>
+          <w:lang w:val="en-US"/>
+        </w:rPr>
+        <w:t>end if;</w:t>
+      </w:r>
+    </w:p>
+    <w:p>
+      <w:pPr>
+        <w:jc w:val="left"/>
+        <w:rPr>
+          <w:sz w:val="20"/>
+          <w:szCs w:val="15"/>
+          <w:lang w:val="en-US"/>
+        </w:rPr>
+      </w:pPr>
+      <w:r>
+        <w:rPr>
+          <w:sz w:val="20"/>
+          <w:szCs w:val="15"/>
+          <w:lang w:val="en-US"/>
+        </w:rPr>
+        <w:t>END</w:t>
+      </w:r>
+    </w:p>
+    <w:p>
+      <w:pPr>
+        <w:pStyle w:val="Titolo2"/>
+        <w:rPr>
+          <w:lang w:val="en-US"/>
+        </w:rPr>
+      </w:pPr>
+      <w:r>
+        <w:rPr>
+          <w:lang w:val="en-US"/>
+        </w:rPr>
+        <w:t>Eventi</w:t>
+      </w:r>
+      <w:r>
+        <w:rPr>
+          <w:lang w:val="en-US"/>
+        </w:rPr>
+        <w:t xml:space="preserve"> </w:t>
+      </w:r>
+    </w:p>
+    <w:p>
+      <w:pPr>
+        <w:pStyle w:val="Titolo2"/>
+        <w:rPr>
+          <w:lang w:val="en-US"/>
+        </w:rPr>
+      </w:pPr>
+      <w:r>
+        <w:rPr>
+          <w:lang w:val="en-US"/>
+        </w:rPr>
+        <w:t>Viste</w:t>
+      </w:r>
+    </w:p>
+    <w:p>
+      <w:pPr>
+        <w:pStyle w:val="Titolo2"/>
+        <w:rPr>
+          <w:lang w:val="it-IT"/>
+        </w:rPr>
+      </w:pPr>
+      <w:r>
+        <w:rPr>
+          <w:lang w:val="it-IT"/>
+        </w:rPr>
+        <w:t>Stored Procedures e transazioni</w:t>
+      </w:r>
+    </w:p>
+    <w:p>
+      <w:pPr>
+        <w:pStyle w:val="Testocommento"/>
+        <w:rPr>
+          <w:color w:val="1A1A1A" w:themeColor="background1" w:themeShade="1A"/>
+          <w:lang w:val="it-IT"/>
+        </w:rPr>
+      </w:pPr>
+      <w:r>
+        <w:rPr>
+          <w:color w:val="1A1A1A" w:themeColor="background1" w:themeShade="1A"/>
+          <w:lang w:val="it-IT"/>
+        </w:rPr>
+        <w:t>Mostrare e commentare le stored procedure che sono state realizzate per implementare la logica applicativa delle operazioni sui dati, evidenziando quando (e perché) sono state realizzate operazioni transazionali complesse.</w:t>
+      </w:r>
+    </w:p>
+    <w:p>
+      <w:pPr>
+        <w:rPr>
+          <w:lang w:val="it-IT"/>
+        </w:rPr>
+      </w:pPr>
+    </w:p>
+    <w:p>
+      <w:pPr>
+        <w:rPr>
+          <w:lang w:val="en-US"/>
+        </w:rPr>
+      </w:pPr>
       <w:r>
         <w:rPr>
           <w:b/>
@@ -25666,14 +25244,12 @@
         </w:rPr>
         <w:t>report_mensile</w:t>
       </w:r>
-      <w:proofErr w:type="spellEnd"/>
       <w:r>
         <w:rPr>
           <w:lang w:val="en-US"/>
         </w:rPr>
         <w:t xml:space="preserve"> (in </w:t>
       </w:r>
-      <w:proofErr w:type="spellStart"/>
       <w:r>
         <w:rPr>
           <w:b/>
@@ -25682,26 +25258,11 @@
         </w:rPr>
         <w:t>cf</w:t>
       </w:r>
-      <w:proofErr w:type="spellEnd"/>
       <w:r>
         <w:rPr>
           <w:lang w:val="en-US"/>
         </w:rPr>
-        <w:t xml:space="preserve"> </w:t>
-      </w:r>
-      <w:proofErr w:type="gramStart"/>
-      <w:r>
-        <w:rPr>
-          <w:lang w:val="en-US"/>
-        </w:rPr>
-        <w:t>varchar(</w:t>
-      </w:r>
-      <w:proofErr w:type="gramEnd"/>
-      <w:r>
-        <w:rPr>
-          <w:lang w:val="en-US"/>
-        </w:rPr>
-        <w:t xml:space="preserve">16), in </w:t>
+        <w:t xml:space="preserve"> varchar(16), in </w:t>
       </w:r>
       <w:r>
         <w:rPr>
@@ -25775,7 +25336,6 @@
         <w:rPr>
           <w:lang w:val="it-IT"/>
         </w:rPr>
-        <w:lastRenderedPageBreak/>
         <w:t>Ritorna la tabella con</w:t>
       </w:r>
       <w:r>
@@ -25854,7 +25414,6 @@
           <w:lang w:val="it-IT"/>
         </w:rPr>
       </w:pPr>
-      <w:proofErr w:type="spellStart"/>
       <w:r>
         <w:rPr>
           <w:i/>
@@ -25863,7 +25422,6 @@
         </w:rPr>
         <w:t>exist</w:t>
       </w:r>
-      <w:proofErr w:type="spellEnd"/>
       <w:r>
         <w:rPr>
           <w:lang w:val="it-IT"/>
@@ -25890,7 +25448,6 @@
           <w:lang w:val="en-US"/>
         </w:rPr>
       </w:pPr>
-      <w:proofErr w:type="spellStart"/>
       <w:r>
         <w:rPr>
           <w:b/>
@@ -25899,14 +25456,12 @@
         </w:rPr>
         <w:t>report_annuale</w:t>
       </w:r>
-      <w:proofErr w:type="spellEnd"/>
       <w:r>
         <w:rPr>
           <w:lang w:val="en-US"/>
         </w:rPr>
         <w:t xml:space="preserve"> (in </w:t>
       </w:r>
-      <w:proofErr w:type="spellStart"/>
       <w:r>
         <w:rPr>
           <w:b/>
@@ -25915,26 +25470,11 @@
         </w:rPr>
         <w:t>cf</w:t>
       </w:r>
-      <w:proofErr w:type="spellEnd"/>
       <w:r>
         <w:rPr>
           <w:lang w:val="en-US"/>
         </w:rPr>
-        <w:t xml:space="preserve"> </w:t>
-      </w:r>
-      <w:proofErr w:type="gramStart"/>
-      <w:r>
-        <w:rPr>
-          <w:lang w:val="en-US"/>
-        </w:rPr>
-        <w:t>varchar(</w:t>
-      </w:r>
-      <w:proofErr w:type="gramEnd"/>
-      <w:r>
-        <w:rPr>
-          <w:lang w:val="en-US"/>
-        </w:rPr>
-        <w:t xml:space="preserve">16), in </w:t>
+        <w:t xml:space="preserve"> varchar(16), in </w:t>
       </w:r>
       <w:r>
         <w:rPr>
@@ -26066,7 +25606,6 @@
           <w:lang w:val="it-IT"/>
         </w:rPr>
       </w:pPr>
-      <w:proofErr w:type="spellStart"/>
       <w:r>
         <w:rPr>
           <w:i/>
@@ -26075,7 +25614,6 @@
         </w:rPr>
         <w:t>exist</w:t>
       </w:r>
-      <w:proofErr w:type="spellEnd"/>
       <w:r>
         <w:rPr>
           <w:lang w:val="it-IT"/>
@@ -26131,21 +25669,7 @@
         <w:rPr>
           <w:lang w:val="it-IT"/>
         </w:rPr>
-        <w:t xml:space="preserve">Codice SQL per </w:t>
-      </w:r>
-      <w:proofErr w:type="spellStart"/>
-      <w:r>
-        <w:rPr>
-          <w:lang w:val="it-IT"/>
-        </w:rPr>
-        <w:t>instanziare</w:t>
-      </w:r>
-      <w:proofErr w:type="spellEnd"/>
-      <w:r>
-        <w:rPr>
-          <w:lang w:val="it-IT"/>
-        </w:rPr>
-        <w:t xml:space="preserve"> il database</w:t>
+        <w:t>Codice SQL per instanziare il database</w:t>
       </w:r>
     </w:p>
     <w:p>
@@ -26161,23 +25685,7 @@
           <w:color w:val="1A1A1A" w:themeColor="background1" w:themeShade="1A"/>
           <w:lang w:val="it-IT"/>
         </w:rPr>
-        <w:t xml:space="preserve">Riportare il codice SQL necessario ad istanziare lo schema del DB. Le </w:t>
-      </w:r>
-      <w:proofErr w:type="spellStart"/>
-      <w:r>
-        <w:rPr>
-          <w:color w:val="1A1A1A" w:themeColor="background1" w:themeShade="1A"/>
-          <w:lang w:val="it-IT"/>
-        </w:rPr>
-        <w:t>stored</w:t>
-      </w:r>
-      <w:proofErr w:type="spellEnd"/>
-      <w:r>
-        <w:rPr>
-          <w:color w:val="1A1A1A" w:themeColor="background1" w:themeShade="1A"/>
-          <w:lang w:val="it-IT"/>
-        </w:rPr>
-        <w:t xml:space="preserve"> procedure, le viste, i trigger, gli eventi e tutto quello che è stato già inserito all’interno della relazione di progetto nelle sezioni precedenti </w:t>
+        <w:t xml:space="preserve">Riportare il codice SQL necessario ad istanziare lo schema del DB. Le stored procedure, le viste, i trigger, gli eventi e tutto quello che è stato già inserito all’interno della relazione di progetto nelle sezioni precedenti </w:t>
       </w:r>
       <w:r>
         <w:rPr>
@@ -26269,23 +25777,7 @@
           <w:color w:val="1A1A1A" w:themeColor="background1" w:themeShade="1A"/>
           <w:lang w:val="it-IT"/>
         </w:rPr>
-        <w:t xml:space="preserve">Riportare (correttamente formattato) il codice C del </w:t>
-      </w:r>
-      <w:proofErr w:type="spellStart"/>
-      <w:r>
-        <w:rPr>
-          <w:color w:val="1A1A1A" w:themeColor="background1" w:themeShade="1A"/>
-          <w:lang w:val="it-IT"/>
-        </w:rPr>
-        <w:t>thin</w:t>
-      </w:r>
-      <w:proofErr w:type="spellEnd"/>
-      <w:r>
-        <w:rPr>
-          <w:color w:val="1A1A1A" w:themeColor="background1" w:themeShade="1A"/>
-          <w:lang w:val="it-IT"/>
-        </w:rPr>
-        <w:t xml:space="preserve"> client realizzato per interagire con la base di dati.</w:t>
+        <w:t>Riportare (correttamente formattato) il codice C del thin client realizzato per interagire con la base di dati.</w:t>
       </w:r>
     </w:p>
     <w:p>
@@ -26497,23 +25989,6 @@
           <w:lang w:val="it-IT"/>
         </w:rPr>
         <w:t>È ovviamente possibile specificare più di un attributo per ciascuna colonna.</w:t>
-      </w:r>
-    </w:p>
-  </w:footnote>
-  <w:footnote w:id="2">
-    <w:p>
-      <w:pPr>
-        <w:pStyle w:val="Testonotaapidipagina"/>
-        <w:snapToGrid w:val="0"/>
-      </w:pPr>
-      <w:r>
-        <w:rPr>
-          <w:rStyle w:val="Rimandonotaapidipagina"/>
-        </w:rPr>
-        <w:footnoteRef/>
-      </w:r>
-      <w:r>
-        <w:t xml:space="preserve"> IDX = index, UQ = unique, FT = full text, PR = primary.</w:t>
       </w:r>
     </w:p>
   </w:footnote>
@@ -26846,7 +26321,7 @@
   <w:abstractNum w:abstractNumId="2" w15:restartNumberingAfterBreak="0">
     <w:nsid w:val="FFFFFF7C"/>
     <w:multiLevelType w:val="singleLevel"/>
-    <w:tmpl w:val="498CE814"/>
+    <w:tmpl w:val="1144CE8C"/>
     <w:lvl w:ilvl="0">
       <w:start w:val="1"/>
       <w:numFmt w:val="decimal"/>
@@ -26863,7 +26338,7 @@
   <w:abstractNum w:abstractNumId="3" w15:restartNumberingAfterBreak="0">
     <w:nsid w:val="FFFFFF7D"/>
     <w:multiLevelType w:val="singleLevel"/>
-    <w:tmpl w:val="58982002"/>
+    <w:tmpl w:val="958221FC"/>
     <w:lvl w:ilvl="0">
       <w:start w:val="1"/>
       <w:numFmt w:val="decimal"/>
@@ -26880,7 +26355,7 @@
   <w:abstractNum w:abstractNumId="4" w15:restartNumberingAfterBreak="0">
     <w:nsid w:val="FFFFFF7E"/>
     <w:multiLevelType w:val="singleLevel"/>
-    <w:tmpl w:val="8C8A183E"/>
+    <w:tmpl w:val="24AC30A6"/>
     <w:lvl w:ilvl="0">
       <w:start w:val="1"/>
       <w:numFmt w:val="decimal"/>
@@ -26897,7 +26372,7 @@
   <w:abstractNum w:abstractNumId="5" w15:restartNumberingAfterBreak="0">
     <w:nsid w:val="FFFFFF7F"/>
     <w:multiLevelType w:val="singleLevel"/>
-    <w:tmpl w:val="B55C0BFE"/>
+    <w:tmpl w:val="074AEB0E"/>
     <w:lvl w:ilvl="0">
       <w:start w:val="1"/>
       <w:numFmt w:val="decimal"/>
@@ -26914,7 +26389,7 @@
   <w:abstractNum w:abstractNumId="6" w15:restartNumberingAfterBreak="0">
     <w:nsid w:val="FFFFFF80"/>
     <w:multiLevelType w:val="singleLevel"/>
-    <w:tmpl w:val="3482CA5C"/>
+    <w:tmpl w:val="D7D81480"/>
     <w:lvl w:ilvl="0">
       <w:start w:val="1"/>
       <w:numFmt w:val="bullet"/>
@@ -26934,7 +26409,7 @@
   <w:abstractNum w:abstractNumId="7" w15:restartNumberingAfterBreak="0">
     <w:nsid w:val="FFFFFF81"/>
     <w:multiLevelType w:val="singleLevel"/>
-    <w:tmpl w:val="099291C2"/>
+    <w:tmpl w:val="7638CCEC"/>
     <w:lvl w:ilvl="0">
       <w:start w:val="1"/>
       <w:numFmt w:val="bullet"/>
@@ -28460,6 +27935,118 @@
       </w:rPr>
     </w:lvl>
   </w:abstractNum>
+  <w:abstractNum w:abstractNumId="22" w15:restartNumberingAfterBreak="0">
+    <w:nsid w:val="7A670633"/>
+    <w:multiLevelType w:val="hybridMultilevel"/>
+    <w:tmpl w:val="14A664EC"/>
+    <w:lvl w:ilvl="0" w:tplc="675E039A">
+      <w:numFmt w:val="bullet"/>
+      <w:lvlText w:val="-"/>
+      <w:lvlJc w:val="left"/>
+      <w:pPr>
+        <w:ind w:left="360" w:hanging="360"/>
+      </w:pPr>
+      <w:rPr>
+        <w:rFonts w:ascii="Times New Roman" w:eastAsia="SimSun" w:hAnsi="Times New Roman" w:cs="Times New Roman" w:hint="default"/>
+      </w:rPr>
+    </w:lvl>
+    <w:lvl w:ilvl="1" w:tplc="04100003" w:tentative="1">
+      <w:start w:val="1"/>
+      <w:numFmt w:val="bullet"/>
+      <w:lvlText w:val="o"/>
+      <w:lvlJc w:val="left"/>
+      <w:pPr>
+        <w:ind w:left="1080" w:hanging="360"/>
+      </w:pPr>
+      <w:rPr>
+        <w:rFonts w:ascii="Courier New" w:hAnsi="Courier New" w:cs="Courier New" w:hint="default"/>
+      </w:rPr>
+    </w:lvl>
+    <w:lvl w:ilvl="2" w:tplc="04100005" w:tentative="1">
+      <w:start w:val="1"/>
+      <w:numFmt w:val="bullet"/>
+      <w:lvlText w:val=""/>
+      <w:lvlJc w:val="left"/>
+      <w:pPr>
+        <w:ind w:left="1800" w:hanging="360"/>
+      </w:pPr>
+      <w:rPr>
+        <w:rFonts w:ascii="Wingdings" w:hAnsi="Wingdings" w:hint="default"/>
+      </w:rPr>
+    </w:lvl>
+    <w:lvl w:ilvl="3" w:tplc="04100001" w:tentative="1">
+      <w:start w:val="1"/>
+      <w:numFmt w:val="bullet"/>
+      <w:lvlText w:val=""/>
+      <w:lvlJc w:val="left"/>
+      <w:pPr>
+        <w:ind w:left="2520" w:hanging="360"/>
+      </w:pPr>
+      <w:rPr>
+        <w:rFonts w:ascii="Symbol" w:hAnsi="Symbol" w:hint="default"/>
+      </w:rPr>
+    </w:lvl>
+    <w:lvl w:ilvl="4" w:tplc="04100003" w:tentative="1">
+      <w:start w:val="1"/>
+      <w:numFmt w:val="bullet"/>
+      <w:lvlText w:val="o"/>
+      <w:lvlJc w:val="left"/>
+      <w:pPr>
+        <w:ind w:left="3240" w:hanging="360"/>
+      </w:pPr>
+      <w:rPr>
+        <w:rFonts w:ascii="Courier New" w:hAnsi="Courier New" w:cs="Courier New" w:hint="default"/>
+      </w:rPr>
+    </w:lvl>
+    <w:lvl w:ilvl="5" w:tplc="04100005" w:tentative="1">
+      <w:start w:val="1"/>
+      <w:numFmt w:val="bullet"/>
+      <w:lvlText w:val=""/>
+      <w:lvlJc w:val="left"/>
+      <w:pPr>
+        <w:ind w:left="3960" w:hanging="360"/>
+      </w:pPr>
+      <w:rPr>
+        <w:rFonts w:ascii="Wingdings" w:hAnsi="Wingdings" w:hint="default"/>
+      </w:rPr>
+    </w:lvl>
+    <w:lvl w:ilvl="6" w:tplc="04100001" w:tentative="1">
+      <w:start w:val="1"/>
+      <w:numFmt w:val="bullet"/>
+      <w:lvlText w:val=""/>
+      <w:lvlJc w:val="left"/>
+      <w:pPr>
+        <w:ind w:left="4680" w:hanging="360"/>
+      </w:pPr>
+      <w:rPr>
+        <w:rFonts w:ascii="Symbol" w:hAnsi="Symbol" w:hint="default"/>
+      </w:rPr>
+    </w:lvl>
+    <w:lvl w:ilvl="7" w:tplc="04100003" w:tentative="1">
+      <w:start w:val="1"/>
+      <w:numFmt w:val="bullet"/>
+      <w:lvlText w:val="o"/>
+      <w:lvlJc w:val="left"/>
+      <w:pPr>
+        <w:ind w:left="5400" w:hanging="360"/>
+      </w:pPr>
+      <w:rPr>
+        <w:rFonts w:ascii="Courier New" w:hAnsi="Courier New" w:cs="Courier New" w:hint="default"/>
+      </w:rPr>
+    </w:lvl>
+    <w:lvl w:ilvl="8" w:tplc="04100005" w:tentative="1">
+      <w:start w:val="1"/>
+      <w:numFmt w:val="bullet"/>
+      <w:lvlText w:val=""/>
+      <w:lvlJc w:val="left"/>
+      <w:pPr>
+        <w:ind w:left="6120" w:hanging="360"/>
+      </w:pPr>
+      <w:rPr>
+        <w:rFonts w:ascii="Wingdings" w:hAnsi="Wingdings" w:hint="default"/>
+      </w:rPr>
+    </w:lvl>
+  </w:abstractNum>
   <w:num w:numId="1">
     <w:abstractNumId w:val="0"/>
   </w:num>
@@ -28525,6 +28112,9 @@
   </w:num>
   <w:num w:numId="22">
     <w:abstractNumId w:val="21"/>
+  </w:num>
+  <w:num w:numId="23">
+    <w:abstractNumId w:val="22"/>
   </w:num>
 </w:numbering>
 </file>
@@ -30622,6 +30212,14 @@
 </file>
 
 <file path=customXml/item1.xml><?xml version="1.0" encoding="utf-8"?>
+<s:customData xmlns="http://www.wps.cn/officeDocument/2013/wpsCustomData" xmlns:s="http://www.wps.cn/officeDocument/2013/wpsCustomData">
+  <customSectProps>
+    <customSectPr/>
+  </customSectProps>
+</s:customData>
+</file>
+
+<file path=customXml/item2.xml><?xml version="1.0" encoding="utf-8"?>
 <?mso-contentType ?>
 <FormTemplates xmlns="http://schemas.microsoft.com/sharepoint/v3/contenttype/forms">
   <Display>DocumentLibraryForm</Display>
@@ -30630,25 +30228,7 @@
 </FormTemplates>
 </file>
 
-<file path=customXml/item2.xml><?xml version="1.0" encoding="utf-8"?>
-<s:customData xmlns="http://www.wps.cn/officeDocument/2013/wpsCustomData" xmlns:s="http://www.wps.cn/officeDocument/2013/wpsCustomData">
-  <customSectProps>
-    <customSectPr/>
-  </customSectProps>
-</s:customData>
-</file>
-
 <file path=customXml/item3.xml><?xml version="1.0" encoding="utf-8"?>
-<b:Sources xmlns:b="http://schemas.openxmlformats.org/officeDocument/2006/bibliography" xmlns="http://schemas.openxmlformats.org/officeDocument/2006/bibliography" SelectedStyle="/APASixthEditionOfficeOnline.xsl" StyleName="APA" Version="6"/>
-</file>
-
-<file path=customXml/item4.xml><?xml version="1.0" encoding="utf-8"?>
-<p:properties xmlns:p="http://schemas.microsoft.com/office/2006/metadata/properties" xmlns:xsi="http://www.w3.org/2001/XMLSchema-instance" xmlns:pc="http://schemas.microsoft.com/office/infopath/2007/PartnerControls">
-  <documentManagement/>
-</p:properties>
-</file>
-
-<file path=customXml/item5.xml><?xml version="1.0" encoding="utf-8"?>
 <ct:contentTypeSchema xmlns:ct="http://schemas.microsoft.com/office/2006/metadata/contentType" xmlns:ma="http://schemas.microsoft.com/office/2006/metadata/properties/metaAttributes" ct:_="" ma:_="" ma:contentTypeName="Documento" ma:contentTypeID="0x010100AAF7501415BC7B408BB5BDB567A0D79C" ma:contentTypeVersion="2" ma:contentTypeDescription="Creare un nuovo documento." ma:contentTypeScope="" ma:versionID="8126ca3ee1068b8928ff2b700e9c5a09">
   <xsd:schema xmlns:xsd="http://www.w3.org/2001/XMLSchema" xmlns:xs="http://www.w3.org/2001/XMLSchema" xmlns:p="http://schemas.microsoft.com/office/2006/metadata/properties" xmlns:ns2="bd7abe09-103f-405b-b6ab-63a5335399ed" targetNamespace="http://schemas.microsoft.com/office/2006/metadata/properties" ma:root="true" ma:fieldsID="d80e081b764673627068cb307cb22cc9" ns2:_="">
     <xsd:import namespace="bd7abe09-103f-405b-b6ab-63a5335399ed"/>
@@ -30780,7 +30360,25 @@
 </ct:contentTypeSchema>
 </file>
 
+<file path=customXml/item4.xml><?xml version="1.0" encoding="utf-8"?>
+<p:properties xmlns:p="http://schemas.microsoft.com/office/2006/metadata/properties" xmlns:xsi="http://www.w3.org/2001/XMLSchema-instance" xmlns:pc="http://schemas.microsoft.com/office/infopath/2007/PartnerControls">
+  <documentManagement/>
+</p:properties>
+</file>
+
+<file path=customXml/item5.xml><?xml version="1.0" encoding="utf-8"?>
+<b:Sources xmlns:b="http://schemas.openxmlformats.org/officeDocument/2006/bibliography" xmlns="http://schemas.openxmlformats.org/officeDocument/2006/bibliography" SelectedStyle="/APASixthEditionOfficeOnline.xsl" StyleName="APA" Version="6"/>
+</file>
+
 <file path=customXml/itemProps1.xml><?xml version="1.0" encoding="utf-8"?>
+<ds:datastoreItem xmlns:ds="http://schemas.openxmlformats.org/officeDocument/2006/customXml" ds:itemID="{B1977F7D-205B-4081-913C-38D41E755F92}">
+  <ds:schemaRefs>
+    <ds:schemaRef ds:uri="http://www.wps.cn/officeDocument/2013/wpsCustomData"/>
+  </ds:schemaRefs>
+</ds:datastoreItem>
+</file>
+
+<file path=customXml/itemProps2.xml><?xml version="1.0" encoding="utf-8"?>
 <ds:datastoreItem xmlns:ds="http://schemas.openxmlformats.org/officeDocument/2006/customXml" ds:itemID="{C66495B2-A92C-4675-9DDC-9D2E6AE676C8}">
   <ds:schemaRefs>
     <ds:schemaRef ds:uri="http://schemas.microsoft.com/sharepoint/v3/contenttype/forms"/>
@@ -30788,32 +30386,7 @@
 </ds:datastoreItem>
 </file>
 
-<file path=customXml/itemProps2.xml><?xml version="1.0" encoding="utf-8"?>
-<ds:datastoreItem xmlns:ds="http://schemas.openxmlformats.org/officeDocument/2006/customXml" ds:itemID="{B1977F7D-205B-4081-913C-38D41E755F92}">
-  <ds:schemaRefs>
-    <ds:schemaRef ds:uri="http://www.wps.cn/officeDocument/2013/wpsCustomData"/>
-  </ds:schemaRefs>
-</ds:datastoreItem>
-</file>
-
 <file path=customXml/itemProps3.xml><?xml version="1.0" encoding="utf-8"?>
-<ds:datastoreItem xmlns:ds="http://schemas.openxmlformats.org/officeDocument/2006/customXml" ds:itemID="{46982A82-5541-8742-BAA1-405DFF22BF1A}">
-  <ds:schemaRefs>
-    <ds:schemaRef ds:uri="http://schemas.openxmlformats.org/officeDocument/2006/bibliography"/>
-  </ds:schemaRefs>
-</ds:datastoreItem>
-</file>
-
-<file path=customXml/itemProps4.xml><?xml version="1.0" encoding="utf-8"?>
-<ds:datastoreItem xmlns:ds="http://schemas.openxmlformats.org/officeDocument/2006/customXml" ds:itemID="{F5F51C45-7568-422A-A0A5-77BF02AEE448}">
-  <ds:schemaRefs>
-    <ds:schemaRef ds:uri="http://schemas.microsoft.com/office/2006/metadata/properties"/>
-    <ds:schemaRef ds:uri="http://schemas.microsoft.com/office/infopath/2007/PartnerControls"/>
-  </ds:schemaRefs>
-</ds:datastoreItem>
-</file>
-
-<file path=customXml/itemProps5.xml><?xml version="1.0" encoding="utf-8"?>
 <ds:datastoreItem xmlns:ds="http://schemas.openxmlformats.org/officeDocument/2006/customXml" ds:itemID="{895328FA-7A8D-4C61-A83D-D13487A1BD23}">
   <ds:schemaRefs>
     <ds:schemaRef ds:uri="http://schemas.microsoft.com/office/2006/metadata/contentType"/>
@@ -30829,4 +30402,21 @@
     <ds:schemaRef ds:uri="http://schemas.microsoft.com/internal/obd"/>
   </ds:schemaRefs>
 </ds:datastoreItem>
+</file>
+
+<file path=customXml/itemProps4.xml><?xml version="1.0" encoding="utf-8"?>
+<ds:datastoreItem xmlns:ds="http://schemas.openxmlformats.org/officeDocument/2006/customXml" ds:itemID="{F5F51C45-7568-422A-A0A5-77BF02AEE448}">
+  <ds:schemaRefs>
+    <ds:schemaRef ds:uri="http://schemas.microsoft.com/office/2006/metadata/properties"/>
+    <ds:schemaRef ds:uri="http://schemas.microsoft.com/office/infopath/2007/PartnerControls"/>
+  </ds:schemaRefs>
+</ds:datastoreItem>
+</file>
+
+<file path=customXml/itemProps5.xml><?xml version="1.0" encoding="utf-8"?>
+<ds:datastoreItem xmlns:ds="http://schemas.openxmlformats.org/officeDocument/2006/customXml" ds:itemID="{46982A82-5541-8742-BAA1-405DFF22BF1A}">
+  <ds:schemaRefs>
+    <ds:schemaRef ds:uri="http://schemas.openxmlformats.org/officeDocument/2006/bibliography"/>
+  </ds:schemaRefs>
+</ds:datastoreItem>
 </file>
--- a/Relazione Progetto.docx
+++ b/Relazione Progetto.docx
@@ -703,13 +703,21 @@
           <w:lang w:val="it-IT"/>
         </w:rPr>
         <w:lastRenderedPageBreak/>
-        <w:t>Descrizione del Minimondo</w:t>
+        <w:t xml:space="preserve">Descrizione del </w:t>
+      </w:r>
+      <w:proofErr w:type="spellStart"/>
+      <w:r>
+        <w:rPr>
+          <w:lang w:val="it-IT"/>
+        </w:rPr>
+        <w:t>Minimondo</w:t>
       </w:r>
       <w:bookmarkStart w:id="4" w:name="_Toc997230344"/>
       <w:bookmarkEnd w:id="1"/>
       <w:bookmarkEnd w:id="2"/>
       <w:bookmarkEnd w:id="3"/>
       <w:bookmarkEnd w:id="4"/>
+      <w:proofErr w:type="spellEnd"/>
     </w:p>
     <w:tbl>
       <w:tblPr>
@@ -1208,7 +1216,21 @@
                 <w:lang w:val="it-IT"/>
               </w:rPr>
               <w:br/>
-              <w:t>Ogni centro di servizio è identificato attraverso un codice numerico univoco; inoltre viene riportato l’indirizzo del centro, i contatti telefonici ed email, il nome di un responsabile.</w:t>
+              <w:t xml:space="preserve">Ogni centro di servizio è identificato attraverso un codice numerico univoco; inoltre viene riportato l’indirizzo del centro, i contatti telefonici ed </w:t>
+            </w:r>
+            <w:proofErr w:type="gramStart"/>
+            <w:r>
+              <w:rPr>
+                <w:lang w:val="it-IT"/>
+              </w:rPr>
+              <w:t>email</w:t>
+            </w:r>
+            <w:proofErr w:type="gramEnd"/>
+            <w:r>
+              <w:rPr>
+                <w:lang w:val="it-IT"/>
+              </w:rPr>
+              <w:t>, il nome di un responsabile.</w:t>
             </w:r>
             <w:r>
               <w:rPr>
@@ -1236,7 +1258,21 @@
                 <w:lang w:val="it-IT"/>
               </w:rPr>
               <w:br/>
-              <w:t>I clienti della catena, al momento del noleggio, ricevono una tessera cliente. Per ciascun cliente devono essere mantenute tutte le informazioni anagrafiche e viene associato anche un numero arbitrario di indirizzi e di recapiti (telefono, email, cellulare) a cui possono essere contattati. Quando un cliente effettua un noleggio, viene registrata la data entro cui il film dovrà essere restituito. Il personale della catena può gestire l’anagrafica dei clienti e gestire gli ordini. Inoltre, può visualizzare in ogni momento, per ciascun centro di servizio, quali titoli sono associati ad un noleggio scaduto e quali sono i clienti che hanno effettuato tali noleggi.</w:t>
+              <w:t xml:space="preserve">I clienti della catena, al momento del noleggio, ricevono una tessera cliente. Per ciascun cliente devono essere mantenute tutte le informazioni anagrafiche e viene associato anche un numero arbitrario di indirizzi e di recapiti (telefono, </w:t>
+            </w:r>
+            <w:proofErr w:type="gramStart"/>
+            <w:r>
+              <w:rPr>
+                <w:lang w:val="it-IT"/>
+              </w:rPr>
+              <w:t>email</w:t>
+            </w:r>
+            <w:proofErr w:type="gramEnd"/>
+            <w:r>
+              <w:rPr>
+                <w:lang w:val="it-IT"/>
+              </w:rPr>
+              <w:t>, cellulare) a cui possono essere contattati. Quando un cliente effettua un noleggio, viene registrata la data entro cui il film dovrà essere restituito. Il personale della catena può gestire l’anagrafica dei clienti e gestire gli ordini. Inoltre, può visualizzare in ogni momento, per ciascun centro di servizio, quali titoli sono associati ad un noleggio scaduto e quali sono i clienti che hanno effettuato tali noleggi.</w:t>
             </w:r>
           </w:p>
         </w:tc>
@@ -1737,7 +1773,21 @@
                 <w:lang w:val="it-IT"/>
               </w:rPr>
               <w:br/>
-              <w:t>Ogni centro di servizio è identificato attraverso un codice numerico univoco; inoltre viene riportato l’indirizzo del centro, i contatti telefonici ed email, il nome di un responsabile.</w:t>
+              <w:t xml:space="preserve">Ogni centro di servizio è identificato attraverso un codice numerico univoco; inoltre viene riportato l’indirizzo del centro, i contatti telefonici ed </w:t>
+            </w:r>
+            <w:proofErr w:type="gramStart"/>
+            <w:r>
+              <w:rPr>
+                <w:lang w:val="it-IT"/>
+              </w:rPr>
+              <w:t>email</w:t>
+            </w:r>
+            <w:proofErr w:type="gramEnd"/>
+            <w:r>
+              <w:rPr>
+                <w:lang w:val="it-IT"/>
+              </w:rPr>
+              <w:t>, il nome di un responsabile.</w:t>
             </w:r>
             <w:r>
               <w:rPr>
@@ -1765,7 +1815,21 @@
                 <w:lang w:val="it-IT"/>
               </w:rPr>
               <w:br/>
-              <w:t xml:space="preserve">I clienti della catena, al momento del noleggio, ricevono una tessera cliente. Per ciascun cliente devono essere mantenute tutte le informazioni anagrafiche e viene associato anche un numero arbitrario di indirizzi e di recapiti (telefono, email, cellulare) a cui possono essere contattati. Quando un cliente effettua un noleggio, viene registrata la data entro cui la copia del film dovrà essere </w:t>
+              <w:t xml:space="preserve">I clienti della catena, al momento del noleggio, ricevono una tessera cliente. Per ciascun cliente devono essere mantenute tutte le informazioni anagrafiche e viene associato anche un numero arbitrario di indirizzi e di recapiti (telefono, </w:t>
+            </w:r>
+            <w:proofErr w:type="gramStart"/>
+            <w:r>
+              <w:rPr>
+                <w:lang w:val="it-IT"/>
+              </w:rPr>
+              <w:t>email</w:t>
+            </w:r>
+            <w:proofErr w:type="gramEnd"/>
+            <w:r>
+              <w:rPr>
+                <w:lang w:val="it-IT"/>
+              </w:rPr>
+              <w:t xml:space="preserve">, cellulare) a cui possono essere contattati. Quando un cliente effettua un noleggio, viene registrata la data entro cui la copia del film dovrà essere </w:t>
             </w:r>
             <w:r>
               <w:rPr>
@@ -2868,7 +2932,21 @@
               <w:rPr>
                 <w:lang w:val="it-IT"/>
               </w:rPr>
-              <w:t>Ogni centro di servizio è identificato attraverso un codice numerico univoco; inoltre viene riportato l’indirizzo del centro, i contatti telefonici ed email, il nome di un responsabile.</w:t>
+              <w:t xml:space="preserve">Ogni centro di servizio è identificato attraverso un codice numerico univoco; inoltre viene riportato l’indirizzo del centro, i contatti telefonici ed </w:t>
+            </w:r>
+            <w:proofErr w:type="gramStart"/>
+            <w:r>
+              <w:rPr>
+                <w:lang w:val="it-IT"/>
+              </w:rPr>
+              <w:t>email</w:t>
+            </w:r>
+            <w:proofErr w:type="gramEnd"/>
+            <w:r>
+              <w:rPr>
+                <w:lang w:val="it-IT"/>
+              </w:rPr>
+              <w:t>, il nome di un responsabile.</w:t>
             </w:r>
           </w:p>
         </w:tc>
@@ -3392,7 +3470,21 @@
               <w:rPr>
                 <w:lang w:val="it-IT"/>
               </w:rPr>
-              <w:t>Per ciascun cliente devono essere mantenute tutte le informazioni anagrafiche e viene associato anche un numero arbitrario di indirizzi e di recapiti (telefono, email, cellulare) a cui possono essere contattati.</w:t>
+              <w:t xml:space="preserve">Per ciascun cliente devono essere mantenute tutte le informazioni anagrafiche e viene associato anche un numero arbitrario di indirizzi e di recapiti (telefono, </w:t>
+            </w:r>
+            <w:proofErr w:type="gramStart"/>
+            <w:r>
+              <w:rPr>
+                <w:lang w:val="it-IT"/>
+              </w:rPr>
+              <w:t>email</w:t>
+            </w:r>
+            <w:proofErr w:type="gramEnd"/>
+            <w:r>
+              <w:rPr>
+                <w:lang w:val="it-IT"/>
+              </w:rPr>
+              <w:t>, cellulare) a cui possono essere contattati.</w:t>
             </w:r>
           </w:p>
         </w:tc>
@@ -3496,7 +3588,27 @@
           <w:szCs w:val="24"/>
           <w:lang w:val="it-IT"/>
         </w:rPr>
-        <w:t xml:space="preserve"> 3 obiettivi:</w:t>
+        <w:t xml:space="preserve"> </w:t>
+      </w:r>
+      <w:proofErr w:type="gramStart"/>
+      <w:r>
+        <w:rPr>
+          <w:color w:val="auto"/>
+          <w:sz w:val="24"/>
+          <w:szCs w:val="24"/>
+          <w:lang w:val="it-IT"/>
+        </w:rPr>
+        <w:t>3</w:t>
+      </w:r>
+      <w:proofErr w:type="gramEnd"/>
+      <w:r>
+        <w:rPr>
+          <w:color w:val="auto"/>
+          <w:sz w:val="24"/>
+          <w:szCs w:val="24"/>
+          <w:lang w:val="it-IT"/>
+        </w:rPr>
+        <w:t xml:space="preserve"> obiettivi:</w:t>
       </w:r>
     </w:p>
     <w:p>
@@ -3939,7 +4051,7 @@
           <w:szCs w:val="24"/>
           <w:lang w:val="it-IT"/>
         </w:rPr>
-        <w:t>urni sono stati intesi come le giornate di lavoro, quindi quando i Manager organizzano i turni inseriscono nel sistema sia la data di inizio che la data di fine avendo così un intervallo di giorni (con intervallo massimo di 31 giorni) in cui un determinato impiegato ha lavorato</w:t>
+        <w:t>urni sono stati intesi come le giornate di lavoro, quindi quando i Manager organizzano i turni inseriscono nel sistema sia la data di inizio che la data di fine avendo così un intervallo di giorni in cui un determinato impiegato ha lavorato</w:t>
       </w:r>
       <w:r>
         <w:rPr>
@@ -3948,7 +4060,25 @@
           <w:szCs w:val="24"/>
           <w:lang w:val="it-IT"/>
         </w:rPr>
-        <w:t xml:space="preserve"> ricoprendo una determinata carica. In questo modo abbiamo sia i Turni passati sia i Turni in corso.</w:t>
+        <w:t xml:space="preserve"> ricoprendo una determinata carica. In questo modo </w:t>
+      </w:r>
+      <w:r>
+        <w:rPr>
+          <w:color w:val="auto"/>
+          <w:sz w:val="24"/>
+          <w:szCs w:val="24"/>
+          <w:lang w:val="it-IT"/>
+        </w:rPr>
+        <w:t>si hanno</w:t>
+      </w:r>
+      <w:r>
+        <w:rPr>
+          <w:color w:val="auto"/>
+          <w:sz w:val="24"/>
+          <w:szCs w:val="24"/>
+          <w:lang w:val="it-IT"/>
+        </w:rPr>
+        <w:t xml:space="preserve"> sia i Turni passati sia i Turni in corso.</w:t>
       </w:r>
     </w:p>
     <w:p>
@@ -4481,7 +4611,7 @@
           <w:szCs w:val="24"/>
           <w:lang w:val="it-IT"/>
         </w:rPr>
-        <w:t xml:space="preserve"> conflitti tra gli attributi delle entità, come il Codice Fiscale presente sia per gli Impiegati che per i Clienti, conflitti sono stati risolti </w:t>
+        <w:t xml:space="preserve"> conflitti tra gli attributi delle entità, come il Codice Fiscale presente sia per gli Impiegati che per i Clienti, sono stati risolti </w:t>
       </w:r>
       <w:r>
         <w:rPr>
@@ -4611,7 +4741,21 @@
           <w:szCs w:val="24"/>
           <w:lang w:val="it-IT"/>
         </w:rPr>
-        <w:t>I Film hanno un costo di noleggio base più un costo di noleggio giornaliero;</w:t>
+        <w:t>I Film hanno un costo di noleggio base più un costo di noleggio giornaliero</w:t>
+      </w:r>
+      <w:r>
+        <w:rPr>
+          <w:szCs w:val="24"/>
+          <w:lang w:val="it-IT"/>
+        </w:rPr>
+        <w:t xml:space="preserve"> che parte dal giorno stesso del noleggio</w:t>
+      </w:r>
+      <w:r>
+        <w:rPr>
+          <w:szCs w:val="24"/>
+          <w:lang w:val="it-IT"/>
+        </w:rPr>
+        <w:t>;</w:t>
       </w:r>
     </w:p>
     <w:p>
@@ -5082,6 +5226,21 @@
               <w:rPr>
                 <w:lang w:val="it-IT"/>
               </w:rPr>
+              <w:t>Nome del Responsabile,</w:t>
+            </w:r>
+          </w:p>
+          <w:p>
+            <w:pPr>
+              <w:spacing w:line="240" w:lineRule="auto"/>
+              <w:jc w:val="left"/>
+              <w:rPr>
+                <w:lang w:val="it-IT"/>
+              </w:rPr>
+            </w:pPr>
+            <w:r>
+              <w:rPr>
+                <w:lang w:val="it-IT"/>
+              </w:rPr>
               <w:t>Indirizzo Centro,</w:t>
             </w:r>
           </w:p>
@@ -5108,11 +5267,19 @@
                 <w:lang w:val="it-IT"/>
               </w:rPr>
             </w:pPr>
-            <w:r>
-              <w:rPr>
-                <w:lang w:val="it-IT"/>
-              </w:rPr>
-              <w:t>Email Centro</w:t>
+            <w:proofErr w:type="gramStart"/>
+            <w:r>
+              <w:rPr>
+                <w:lang w:val="it-IT"/>
+              </w:rPr>
+              <w:t>Email</w:t>
+            </w:r>
+            <w:proofErr w:type="gramEnd"/>
+            <w:r>
+              <w:rPr>
+                <w:lang w:val="it-IT"/>
+              </w:rPr>
+              <w:t xml:space="preserve"> Centro</w:t>
             </w:r>
           </w:p>
         </w:tc>
@@ -5251,7 +5418,19 @@
               <w:rPr>
                 <w:lang w:val="it-IT"/>
               </w:rPr>
-              <w:t>Codice Fiscale Impiegati,</w:t>
+              <w:t>Codice Fiscale Impiegat</w:t>
+            </w:r>
+            <w:r>
+              <w:rPr>
+                <w:lang w:val="it-IT"/>
+              </w:rPr>
+              <w:t>o</w:t>
+            </w:r>
+            <w:r>
+              <w:rPr>
+                <w:lang w:val="it-IT"/>
+              </w:rPr>
+              <w:t>,</w:t>
             </w:r>
           </w:p>
           <w:p>
@@ -5266,7 +5445,19 @@
               <w:rPr>
                 <w:lang w:val="it-IT"/>
               </w:rPr>
-              <w:t>Nome Impiegati,</w:t>
+              <w:t>Nome Impiegat</w:t>
+            </w:r>
+            <w:r>
+              <w:rPr>
+                <w:lang w:val="it-IT"/>
+              </w:rPr>
+              <w:t>o</w:t>
+            </w:r>
+            <w:r>
+              <w:rPr>
+                <w:lang w:val="it-IT"/>
+              </w:rPr>
+              <w:t>,</w:t>
             </w:r>
           </w:p>
           <w:p>
@@ -5296,7 +5487,13 @@
               <w:rPr>
                 <w:lang w:val="it-IT"/>
               </w:rPr>
-              <w:t>Recapito Telefonico</w:t>
+              <w:t>Telefon</w:t>
+            </w:r>
+            <w:r>
+              <w:rPr>
+                <w:lang w:val="it-IT"/>
+              </w:rPr>
+              <w:t>o Impiegato</w:t>
             </w:r>
           </w:p>
         </w:tc>
@@ -5325,7 +5522,13 @@
               <w:rPr>
                 <w:lang w:val="it-IT"/>
               </w:rPr>
-              <w:t>Codice Fiscale Impiegati</w:t>
+              <w:t>Codice Fiscale Impiegat</w:t>
+            </w:r>
+            <w:r>
+              <w:rPr>
+                <w:lang w:val="it-IT"/>
+              </w:rPr>
+              <w:t>o</w:t>
             </w:r>
           </w:p>
         </w:tc>
@@ -6315,11 +6518,19 @@
                 <w:lang w:val="it-IT"/>
               </w:rPr>
             </w:pPr>
-            <w:r>
-              <w:rPr>
-                <w:lang w:val="it-IT"/>
-              </w:rPr>
-              <w:t>Email Cliente,</w:t>
+            <w:proofErr w:type="gramStart"/>
+            <w:r>
+              <w:rPr>
+                <w:lang w:val="it-IT"/>
+              </w:rPr>
+              <w:t>Email</w:t>
+            </w:r>
+            <w:proofErr w:type="gramEnd"/>
+            <w:r>
+              <w:rPr>
+                <w:lang w:val="it-IT"/>
+              </w:rPr>
+              <w:t xml:space="preserve"> Cliente,</w:t>
             </w:r>
           </w:p>
           <w:p>
@@ -11369,7 +11580,23 @@
           <w:szCs w:val="24"/>
           <w:lang w:val="it-IT"/>
         </w:rPr>
-        <w:t xml:space="preserve"> eliminati gli attributi multi-valore inserendo delle entità proprie: Attore, Indirizzo, Telefono, Cellulare, Email.</w:t>
+        <w:t xml:space="preserve"> eliminati gli attributi multi-valore inserendo delle entità proprie: Attore, Indirizzo, Telefono, Cellulare, </w:t>
+      </w:r>
+      <w:proofErr w:type="gramStart"/>
+      <w:r>
+        <w:rPr>
+          <w:szCs w:val="24"/>
+          <w:lang w:val="it-IT"/>
+        </w:rPr>
+        <w:t>Email</w:t>
+      </w:r>
+      <w:proofErr w:type="gramEnd"/>
+      <w:r>
+        <w:rPr>
+          <w:szCs w:val="24"/>
+          <w:lang w:val="it-IT"/>
+        </w:rPr>
+        <w:t>.</w:t>
       </w:r>
     </w:p>
     <w:p>
@@ -11502,7 +11729,15 @@
           <w:szCs w:val="24"/>
           <w:lang w:val="it-IT"/>
         </w:rPr>
-        <w:t>Settore: Codice</w:t>
+        <w:t xml:space="preserve">Settore: </w:t>
+      </w:r>
+      <w:proofErr w:type="spellStart"/>
+      <w:r>
+        <w:rPr>
+          <w:szCs w:val="24"/>
+          <w:lang w:val="it-IT"/>
+        </w:rPr>
+        <w:t>Codice</w:t>
       </w:r>
       <w:r>
         <w:rPr>
@@ -11516,7 +11751,15 @@
           <w:szCs w:val="24"/>
           <w:lang w:val="it-IT"/>
         </w:rPr>
-        <w:t xml:space="preserve">Centro </w:t>
+        <w:t>Centro</w:t>
+      </w:r>
+      <w:proofErr w:type="spellEnd"/>
+      <w:r>
+        <w:rPr>
+          <w:szCs w:val="24"/>
+          <w:lang w:val="it-IT"/>
+        </w:rPr>
+        <w:t xml:space="preserve"> </w:t>
       </w:r>
       <w:r>
         <w:rPr>
@@ -11525,8 +11768,9 @@
           <w:szCs w:val="24"/>
           <w:lang w:val="it-IT" w:eastAsia="it-IT"/>
         </w:rPr>
-        <w:t>→ Centro</w:t>
-      </w:r>
+        <w:t xml:space="preserve">→ </w:t>
+      </w:r>
+      <w:proofErr w:type="spellStart"/>
       <w:r>
         <w:rPr>
           <w:rFonts w:eastAsia="Arial Unicode MS"/>
@@ -11534,8 +11778,18 @@
           <w:szCs w:val="24"/>
           <w:lang w:val="it-IT" w:eastAsia="it-IT"/>
         </w:rPr>
+        <w:t>Centro</w:t>
+      </w:r>
+      <w:r>
+        <w:rPr>
+          <w:rFonts w:eastAsia="Arial Unicode MS"/>
+          <w:color w:val="000000"/>
+          <w:szCs w:val="24"/>
+          <w:lang w:val="it-IT" w:eastAsia="it-IT"/>
+        </w:rPr>
         <w:t>_Settore</w:t>
       </w:r>
+      <w:proofErr w:type="spellEnd"/>
       <w:r>
         <w:rPr>
           <w:rFonts w:eastAsia="Arial Unicode MS"/>
@@ -11582,6 +11836,7 @@
         </w:rPr>
         <w:t xml:space="preserve">→ </w:t>
       </w:r>
+      <w:proofErr w:type="spellStart"/>
       <w:r>
         <w:rPr>
           <w:rFonts w:eastAsia="Arial Unicode MS"/>
@@ -11609,6 +11864,7 @@
         </w:rPr>
         <w:t>Copia</w:t>
       </w:r>
+      <w:proofErr w:type="spellEnd"/>
       <w:r>
         <w:rPr>
           <w:rFonts w:eastAsia="Arial Unicode MS"/>
@@ -11616,8 +11872,9 @@
           <w:szCs w:val="24"/>
           <w:lang w:val="it-IT" w:eastAsia="it-IT"/>
         </w:rPr>
-        <w:t>, Regista</w:t>
-      </w:r>
+        <w:t xml:space="preserve">, </w:t>
+      </w:r>
+      <w:proofErr w:type="spellStart"/>
       <w:r>
         <w:rPr>
           <w:rFonts w:eastAsia="Arial Unicode MS"/>
@@ -11625,7 +11882,7 @@
           <w:szCs w:val="24"/>
           <w:lang w:val="it-IT" w:eastAsia="it-IT"/>
         </w:rPr>
-        <w:t>_</w:t>
+        <w:t>Regista</w:t>
       </w:r>
       <w:r>
         <w:rPr>
@@ -11634,7 +11891,7 @@
           <w:szCs w:val="24"/>
           <w:lang w:val="it-IT" w:eastAsia="it-IT"/>
         </w:rPr>
-        <w:t>Copia</w:t>
+        <w:t>_</w:t>
       </w:r>
       <w:r>
         <w:rPr>
@@ -11643,6 +11900,16 @@
           <w:szCs w:val="24"/>
           <w:lang w:val="it-IT" w:eastAsia="it-IT"/>
         </w:rPr>
+        <w:t>Copia</w:t>
+      </w:r>
+      <w:proofErr w:type="spellEnd"/>
+      <w:r>
+        <w:rPr>
+          <w:rFonts w:eastAsia="Arial Unicode MS"/>
+          <w:color w:val="000000"/>
+          <w:szCs w:val="24"/>
+          <w:lang w:val="it-IT" w:eastAsia="it-IT"/>
+        </w:rPr>
         <w:t>.</w:t>
       </w:r>
     </w:p>
@@ -11675,6 +11942,7 @@
         </w:rPr>
         <w:t>Centro (</w:t>
       </w:r>
+      <w:proofErr w:type="spellStart"/>
       <w:r>
         <w:rPr>
           <w:b/>
@@ -11702,6 +11970,7 @@
         </w:rPr>
         <w:t>Centro</w:t>
       </w:r>
+      <w:proofErr w:type="spellEnd"/>
       <w:r>
         <w:rPr>
           <w:szCs w:val="24"/>
@@ -11739,6 +12008,7 @@
         </w:rPr>
         <w:t xml:space="preserve"> </w:t>
       </w:r>
+      <w:proofErr w:type="spellStart"/>
       <w:r>
         <w:rPr>
           <w:i/>
@@ -11757,6 +12027,7 @@
         </w:rPr>
         <w:t>_Centro</w:t>
       </w:r>
+      <w:proofErr w:type="spellEnd"/>
       <w:r>
         <w:rPr>
           <w:szCs w:val="24"/>
@@ -11771,15 +12042,9 @@
           <w:szCs w:val="24"/>
           <w:lang w:val="it-IT"/>
         </w:rPr>
-        <w:t xml:space="preserve"> Numero_Civico</w:t>
-      </w:r>
-      <w:r>
-        <w:rPr>
-          <w:szCs w:val="24"/>
-          <w:lang w:val="it-IT"/>
-        </w:rPr>
-        <w:t>,</w:t>
-      </w:r>
+        <w:t xml:space="preserve"> </w:t>
+      </w:r>
+      <w:proofErr w:type="spellStart"/>
       <w:r>
         <w:rPr>
           <w:i/>
@@ -11787,7 +12052,15 @@
           <w:szCs w:val="24"/>
           <w:lang w:val="it-IT"/>
         </w:rPr>
-        <w:t xml:space="preserve"> </w:t>
+        <w:t>Numero_Civico</w:t>
+      </w:r>
+      <w:proofErr w:type="spellEnd"/>
+      <w:r>
+        <w:rPr>
+          <w:szCs w:val="24"/>
+          <w:lang w:val="it-IT"/>
+        </w:rPr>
+        <w:t>,</w:t>
       </w:r>
       <w:r>
         <w:rPr>
@@ -11796,6 +12069,15 @@
           <w:szCs w:val="24"/>
           <w:lang w:val="it-IT"/>
         </w:rPr>
+        <w:t xml:space="preserve"> </w:t>
+      </w:r>
+      <w:r>
+        <w:rPr>
+          <w:i/>
+          <w:iCs/>
+          <w:szCs w:val="24"/>
+          <w:lang w:val="it-IT"/>
+        </w:rPr>
         <w:t>Sede</w:t>
       </w:r>
       <w:r>
@@ -11822,6 +12104,7 @@
         </w:rPr>
         <w:tab/>
       </w:r>
+      <w:proofErr w:type="spellStart"/>
       <w:r>
         <w:rPr>
           <w:szCs w:val="24"/>
@@ -11843,6 +12126,7 @@
         </w:rPr>
         <w:t>Via</w:t>
       </w:r>
+      <w:proofErr w:type="spellEnd"/>
       <w:r>
         <w:rPr>
           <w:szCs w:val="24"/>
@@ -11857,8 +12141,9 @@
           <w:szCs w:val="24"/>
           <w:lang w:val="it-IT" w:eastAsia="it-IT"/>
         </w:rPr>
-        <w:t>→ Centro.</w:t>
-      </w:r>
+        <w:t xml:space="preserve">→ </w:t>
+      </w:r>
+      <w:proofErr w:type="spellStart"/>
       <w:r>
         <w:rPr>
           <w:rFonts w:eastAsia="Arial Unicode MS"/>
@@ -11866,7 +12151,7 @@
           <w:szCs w:val="24"/>
           <w:lang w:val="it-IT" w:eastAsia="it-IT"/>
         </w:rPr>
-        <w:t>Indirizzo</w:t>
+        <w:t>Centro.</w:t>
       </w:r>
       <w:r>
         <w:rPr>
@@ -11875,8 +12160,18 @@
           <w:szCs w:val="24"/>
           <w:lang w:val="it-IT" w:eastAsia="it-IT"/>
         </w:rPr>
+        <w:t>Indirizzo</w:t>
+      </w:r>
+      <w:r>
+        <w:rPr>
+          <w:rFonts w:eastAsia="Arial Unicode MS"/>
+          <w:color w:val="000000"/>
+          <w:szCs w:val="24"/>
+          <w:lang w:val="it-IT" w:eastAsia="it-IT"/>
+        </w:rPr>
         <w:t>_Centro</w:t>
       </w:r>
+      <w:proofErr w:type="spellEnd"/>
     </w:p>
     <w:p>
       <w:pPr>
@@ -11894,6 +12189,7 @@
         </w:rPr>
         <w:tab/>
       </w:r>
+      <w:proofErr w:type="spellStart"/>
       <w:r>
         <w:rPr>
           <w:szCs w:val="24"/>
@@ -11915,6 +12211,7 @@
         </w:rPr>
         <w:t>Numero</w:t>
       </w:r>
+      <w:proofErr w:type="spellEnd"/>
       <w:r>
         <w:rPr>
           <w:szCs w:val="24"/>
@@ -11929,8 +12226,9 @@
           <w:szCs w:val="24"/>
           <w:lang w:val="it-IT" w:eastAsia="it-IT"/>
         </w:rPr>
-        <w:t>→ Centro.</w:t>
-      </w:r>
+        <w:t xml:space="preserve">→ </w:t>
+      </w:r>
+      <w:proofErr w:type="spellStart"/>
       <w:r>
         <w:rPr>
           <w:rFonts w:eastAsia="Arial Unicode MS"/>
@@ -11938,8 +12236,18 @@
           <w:szCs w:val="24"/>
           <w:lang w:val="it-IT" w:eastAsia="it-IT"/>
         </w:rPr>
+        <w:t>Centro.</w:t>
+      </w:r>
+      <w:r>
+        <w:rPr>
+          <w:rFonts w:eastAsia="Arial Unicode MS"/>
+          <w:color w:val="000000"/>
+          <w:szCs w:val="24"/>
+          <w:lang w:val="it-IT" w:eastAsia="it-IT"/>
+        </w:rPr>
         <w:t>Numero_Civico</w:t>
       </w:r>
+      <w:proofErr w:type="spellEnd"/>
     </w:p>
     <w:p>
       <w:pPr>
@@ -11957,6 +12265,7 @@
         </w:rPr>
         <w:tab/>
       </w:r>
+      <w:proofErr w:type="spellStart"/>
       <w:r>
         <w:rPr>
           <w:szCs w:val="24"/>
@@ -11978,6 +12287,7 @@
         </w:rPr>
         <w:t>Città</w:t>
       </w:r>
+      <w:proofErr w:type="spellEnd"/>
       <w:r>
         <w:rPr>
           <w:szCs w:val="24"/>
@@ -11992,8 +12302,9 @@
           <w:szCs w:val="24"/>
           <w:lang w:val="it-IT" w:eastAsia="it-IT"/>
         </w:rPr>
-        <w:t>→ Centro.</w:t>
-      </w:r>
+        <w:t xml:space="preserve">→ </w:t>
+      </w:r>
+      <w:proofErr w:type="spellStart"/>
       <w:r>
         <w:rPr>
           <w:rFonts w:eastAsia="Arial Unicode MS"/>
@@ -12001,8 +12312,18 @@
           <w:szCs w:val="24"/>
           <w:lang w:val="it-IT" w:eastAsia="it-IT"/>
         </w:rPr>
+        <w:t>Centro.</w:t>
+      </w:r>
+      <w:r>
+        <w:rPr>
+          <w:rFonts w:eastAsia="Arial Unicode MS"/>
+          <w:color w:val="000000"/>
+          <w:szCs w:val="24"/>
+          <w:lang w:val="it-IT" w:eastAsia="it-IT"/>
+        </w:rPr>
         <w:t>Sede</w:t>
       </w:r>
+      <w:proofErr w:type="spellEnd"/>
     </w:p>
     <w:p>
       <w:pPr>
@@ -12018,6 +12339,7 @@
         </w:rPr>
         <w:t>Turno (</w:t>
       </w:r>
+      <w:proofErr w:type="spellStart"/>
       <w:r>
         <w:rPr>
           <w:b/>
@@ -12027,13 +12349,47 @@
         </w:rPr>
         <w:t>ID_Turno</w:t>
       </w:r>
-      <w:r>
-        <w:rPr>
-          <w:szCs w:val="24"/>
-          <w:lang w:val="it-IT"/>
-        </w:rPr>
-        <w:t xml:space="preserve">, Data_Inizio, Data_Fine, Carica, </w:t>
-      </w:r>
+      <w:proofErr w:type="spellEnd"/>
+      <w:r>
+        <w:rPr>
+          <w:szCs w:val="24"/>
+          <w:lang w:val="it-IT"/>
+        </w:rPr>
+        <w:t xml:space="preserve">, </w:t>
+      </w:r>
+      <w:proofErr w:type="spellStart"/>
+      <w:r>
+        <w:rPr>
+          <w:szCs w:val="24"/>
+          <w:lang w:val="it-IT"/>
+        </w:rPr>
+        <w:t>Data_Inizio</w:t>
+      </w:r>
+      <w:proofErr w:type="spellEnd"/>
+      <w:r>
+        <w:rPr>
+          <w:szCs w:val="24"/>
+          <w:lang w:val="it-IT"/>
+        </w:rPr>
+        <w:t xml:space="preserve">, </w:t>
+      </w:r>
+      <w:proofErr w:type="spellStart"/>
+      <w:r>
+        <w:rPr>
+          <w:szCs w:val="24"/>
+          <w:lang w:val="it-IT"/>
+        </w:rPr>
+        <w:t>Data_Fine</w:t>
+      </w:r>
+      <w:proofErr w:type="spellEnd"/>
+      <w:r>
+        <w:rPr>
+          <w:szCs w:val="24"/>
+          <w:lang w:val="it-IT"/>
+        </w:rPr>
+        <w:t xml:space="preserve">, Carica, </w:t>
+      </w:r>
+      <w:proofErr w:type="spellStart"/>
       <w:r>
         <w:rPr>
           <w:i/>
@@ -12052,6 +12408,7 @@
         </w:rPr>
         <w:t>_Turno</w:t>
       </w:r>
+      <w:proofErr w:type="spellEnd"/>
       <w:r>
         <w:rPr>
           <w:szCs w:val="24"/>
@@ -12059,6 +12416,7 @@
         </w:rPr>
         <w:t xml:space="preserve">, </w:t>
       </w:r>
+      <w:proofErr w:type="spellStart"/>
       <w:r>
         <w:rPr>
           <w:i/>
@@ -12077,6 +12435,7 @@
         </w:rPr>
         <w:t>_Turno</w:t>
       </w:r>
+      <w:proofErr w:type="spellEnd"/>
       <w:r>
         <w:rPr>
           <w:szCs w:val="24"/>
@@ -12101,12 +12460,21 @@
         </w:rPr>
         <w:tab/>
       </w:r>
-      <w:r>
-        <w:rPr>
-          <w:szCs w:val="24"/>
-          <w:lang w:val="it-IT"/>
-        </w:rPr>
-        <w:t xml:space="preserve">Centro.Codice_Centro </w:t>
+      <w:proofErr w:type="spellStart"/>
+      <w:r>
+        <w:rPr>
+          <w:szCs w:val="24"/>
+          <w:lang w:val="it-IT"/>
+        </w:rPr>
+        <w:t>Centro.Codice_Centro</w:t>
+      </w:r>
+      <w:proofErr w:type="spellEnd"/>
+      <w:r>
+        <w:rPr>
+          <w:szCs w:val="24"/>
+          <w:lang w:val="it-IT"/>
+        </w:rPr>
+        <w:t xml:space="preserve"> </w:t>
       </w:r>
       <w:r>
         <w:rPr>
@@ -12115,8 +12483,9 @@
           <w:szCs w:val="24"/>
           <w:lang w:val="it-IT" w:eastAsia="it-IT"/>
         </w:rPr>
-        <w:t>→ Turno.Centro</w:t>
-      </w:r>
+        <w:t xml:space="preserve">→ </w:t>
+      </w:r>
+      <w:proofErr w:type="spellStart"/>
       <w:r>
         <w:rPr>
           <w:rFonts w:eastAsia="Arial Unicode MS"/>
@@ -12124,8 +12493,18 @@
           <w:szCs w:val="24"/>
           <w:lang w:val="it-IT" w:eastAsia="it-IT"/>
         </w:rPr>
+        <w:t>Turno.Centro</w:t>
+      </w:r>
+      <w:r>
+        <w:rPr>
+          <w:rFonts w:eastAsia="Arial Unicode MS"/>
+          <w:color w:val="000000"/>
+          <w:szCs w:val="24"/>
+          <w:lang w:val="it-IT" w:eastAsia="it-IT"/>
+        </w:rPr>
         <w:t>_Tunro</w:t>
       </w:r>
+      <w:proofErr w:type="spellEnd"/>
     </w:p>
     <w:p>
       <w:pPr>
@@ -12141,6 +12520,7 @@
         </w:rPr>
         <w:tab/>
       </w:r>
+      <w:proofErr w:type="spellStart"/>
       <w:r>
         <w:rPr>
           <w:rFonts w:eastAsia="Arial Unicode MS"/>
@@ -12148,15 +12528,9 @@
           <w:szCs w:val="24"/>
           <w:lang w:val="it-IT" w:eastAsia="it-IT"/>
         </w:rPr>
-        <w:t xml:space="preserve">Impiegato.CF_Impiegato → </w:t>
-      </w:r>
-      <w:r>
-        <w:rPr>
-          <w:szCs w:val="24"/>
-          <w:lang w:val="it-IT"/>
-        </w:rPr>
-        <w:t>Turno</w:t>
-      </w:r>
+        <w:t>Impiegato.CF_Impiegato</w:t>
+      </w:r>
+      <w:proofErr w:type="spellEnd"/>
       <w:r>
         <w:rPr>
           <w:rFonts w:eastAsia="Arial Unicode MS"/>
@@ -12164,7 +12538,15 @@
           <w:szCs w:val="24"/>
           <w:lang w:val="it-IT" w:eastAsia="it-IT"/>
         </w:rPr>
-        <w:t>.Impiegato</w:t>
+        <w:t xml:space="preserve"> → </w:t>
+      </w:r>
+      <w:proofErr w:type="spellStart"/>
+      <w:r>
+        <w:rPr>
+          <w:szCs w:val="24"/>
+          <w:lang w:val="it-IT"/>
+        </w:rPr>
+        <w:t>Turno</w:t>
       </w:r>
       <w:r>
         <w:rPr>
@@ -12173,8 +12555,18 @@
           <w:szCs w:val="24"/>
           <w:lang w:val="it-IT" w:eastAsia="it-IT"/>
         </w:rPr>
+        <w:t>.Impiegato</w:t>
+      </w:r>
+      <w:r>
+        <w:rPr>
+          <w:rFonts w:eastAsia="Arial Unicode MS"/>
+          <w:color w:val="000000"/>
+          <w:szCs w:val="24"/>
+          <w:lang w:val="it-IT" w:eastAsia="it-IT"/>
+        </w:rPr>
         <w:t>_Turno</w:t>
       </w:r>
+      <w:proofErr w:type="spellEnd"/>
     </w:p>
     <w:p>
       <w:pPr>
@@ -12218,7 +12610,39 @@
           <w:szCs w:val="24"/>
           <w:lang w:val="it-IT"/>
         </w:rPr>
-        <w:t>, Nome_Impiegato, Titolo_di_Studio, Ruolo</w:t>
+        <w:t xml:space="preserve">, </w:t>
+      </w:r>
+      <w:proofErr w:type="spellStart"/>
+      <w:r>
+        <w:rPr>
+          <w:szCs w:val="24"/>
+          <w:lang w:val="it-IT"/>
+        </w:rPr>
+        <w:t>Nome_Impiegato</w:t>
+      </w:r>
+      <w:proofErr w:type="spellEnd"/>
+      <w:r>
+        <w:rPr>
+          <w:szCs w:val="24"/>
+          <w:lang w:val="it-IT"/>
+        </w:rPr>
+        <w:t xml:space="preserve">, </w:t>
+      </w:r>
+      <w:proofErr w:type="spellStart"/>
+      <w:r>
+        <w:rPr>
+          <w:szCs w:val="24"/>
+          <w:lang w:val="it-IT"/>
+        </w:rPr>
+        <w:t>Titolo_di_Studio</w:t>
+      </w:r>
+      <w:proofErr w:type="spellEnd"/>
+      <w:r>
+        <w:rPr>
+          <w:szCs w:val="24"/>
+          <w:lang w:val="it-IT"/>
+        </w:rPr>
+        <w:t>, Ruolo</w:t>
       </w:r>
       <w:r>
         <w:rPr>
@@ -12257,7 +12681,22 @@
           <w:lang w:val="it-IT"/>
         </w:rPr>
         <w:tab/>
-        <w:t xml:space="preserve">Telefono.Numero_Telefono </w:t>
+      </w:r>
+      <w:proofErr w:type="spellStart"/>
+      <w:r>
+        <w:rPr>
+          <w:szCs w:val="24"/>
+          <w:lang w:val="it-IT"/>
+        </w:rPr>
+        <w:t>Telefono.Numero_Telefono</w:t>
+      </w:r>
+      <w:proofErr w:type="spellEnd"/>
+      <w:r>
+        <w:rPr>
+          <w:szCs w:val="24"/>
+          <w:lang w:val="it-IT"/>
+        </w:rPr>
+        <w:t xml:space="preserve"> </w:t>
       </w:r>
       <w:r>
         <w:rPr>
@@ -12266,8 +12705,19 @@
           <w:szCs w:val="24"/>
           <w:lang w:val="it-IT" w:eastAsia="it-IT"/>
         </w:rPr>
-        <w:t>→ Impiegato.Telefono</w:t>
-      </w:r>
+        <w:t xml:space="preserve">→ </w:t>
+      </w:r>
+      <w:proofErr w:type="spellStart"/>
+      <w:r>
+        <w:rPr>
+          <w:rFonts w:eastAsia="Arial Unicode MS"/>
+          <w:color w:val="000000"/>
+          <w:szCs w:val="24"/>
+          <w:lang w:val="it-IT" w:eastAsia="it-IT"/>
+        </w:rPr>
+        <w:t>Impiegato.Telefono</w:t>
+      </w:r>
+      <w:proofErr w:type="spellEnd"/>
     </w:p>
     <w:p>
       <w:pPr>
@@ -12297,6 +12747,7 @@
         </w:rPr>
         <w:t>(</w:t>
       </w:r>
+      <w:proofErr w:type="spellStart"/>
       <w:r>
         <w:rPr>
           <w:b/>
@@ -12330,6 +12781,7 @@
         </w:rPr>
         <w:t>_Settore</w:t>
       </w:r>
+      <w:proofErr w:type="spellEnd"/>
       <w:r>
         <w:rPr>
           <w:szCs w:val="24"/>
@@ -12337,6 +12789,7 @@
         </w:rPr>
         <w:t xml:space="preserve">, </w:t>
       </w:r>
+      <w:proofErr w:type="spellStart"/>
       <w:r>
         <w:rPr>
           <w:b/>
@@ -12346,6 +12799,7 @@
         </w:rPr>
         <w:t>Codice_Settore</w:t>
       </w:r>
+      <w:proofErr w:type="spellEnd"/>
       <w:r>
         <w:rPr>
           <w:szCs w:val="24"/>
@@ -12369,7 +12823,22 @@
           <w:lang w:val="it-IT"/>
         </w:rPr>
         <w:tab/>
-        <w:t xml:space="preserve">Centro.Codice_Centro </w:t>
+      </w:r>
+      <w:proofErr w:type="spellStart"/>
+      <w:r>
+        <w:rPr>
+          <w:szCs w:val="24"/>
+          <w:lang w:val="it-IT"/>
+        </w:rPr>
+        <w:t>Centro.Codice_Centro</w:t>
+      </w:r>
+      <w:proofErr w:type="spellEnd"/>
+      <w:r>
+        <w:rPr>
+          <w:szCs w:val="24"/>
+          <w:lang w:val="it-IT"/>
+        </w:rPr>
+        <w:t xml:space="preserve"> </w:t>
       </w:r>
       <w:r>
         <w:rPr>
@@ -12378,8 +12847,9 @@
           <w:szCs w:val="24"/>
           <w:lang w:val="it-IT" w:eastAsia="it-IT"/>
         </w:rPr>
-        <w:t>→ Settore.Centro</w:t>
-      </w:r>
+        <w:t xml:space="preserve">→ </w:t>
+      </w:r>
+      <w:proofErr w:type="spellStart"/>
       <w:r>
         <w:rPr>
           <w:rFonts w:eastAsia="Arial Unicode MS"/>
@@ -12387,8 +12857,18 @@
           <w:szCs w:val="24"/>
           <w:lang w:val="it-IT" w:eastAsia="it-IT"/>
         </w:rPr>
+        <w:t>Settore.Centro</w:t>
+      </w:r>
+      <w:r>
+        <w:rPr>
+          <w:rFonts w:eastAsia="Arial Unicode MS"/>
+          <w:color w:val="000000"/>
+          <w:szCs w:val="24"/>
+          <w:lang w:val="it-IT" w:eastAsia="it-IT"/>
+        </w:rPr>
         <w:t>_Settore</w:t>
       </w:r>
+      <w:proofErr w:type="spellEnd"/>
     </w:p>
     <w:p>
       <w:pPr>
@@ -12453,8 +12933,9 @@
           <w:szCs w:val="24"/>
           <w:lang w:val="it-IT" w:eastAsia="it-IT"/>
         </w:rPr>
-        <w:t xml:space="preserve"> Numero_Copie, Costo_Noleggio, Costo_Giornaliero</w:t>
-      </w:r>
+        <w:t xml:space="preserve"> </w:t>
+      </w:r>
+      <w:proofErr w:type="spellStart"/>
       <w:r>
         <w:rPr>
           <w:rFonts w:eastAsia="Arial Unicode MS"/>
@@ -12462,8 +12943,9 @@
           <w:szCs w:val="24"/>
           <w:lang w:val="it-IT" w:eastAsia="it-IT"/>
         </w:rPr>
-        <w:t>, Tipo</w:t>
-      </w:r>
+        <w:t>Numero_Copie</w:t>
+      </w:r>
+      <w:proofErr w:type="spellEnd"/>
       <w:r>
         <w:rPr>
           <w:rFonts w:eastAsia="Arial Unicode MS"/>
@@ -12471,6 +12953,44 @@
           <w:szCs w:val="24"/>
           <w:lang w:val="it-IT" w:eastAsia="it-IT"/>
         </w:rPr>
+        <w:t xml:space="preserve">, </w:t>
+      </w:r>
+      <w:proofErr w:type="spellStart"/>
+      <w:r>
+        <w:rPr>
+          <w:rFonts w:eastAsia="Arial Unicode MS"/>
+          <w:color w:val="000000"/>
+          <w:szCs w:val="24"/>
+          <w:lang w:val="it-IT" w:eastAsia="it-IT"/>
+        </w:rPr>
+        <w:t>Costo_Noleggio</w:t>
+      </w:r>
+      <w:proofErr w:type="spellEnd"/>
+      <w:r>
+        <w:rPr>
+          <w:rFonts w:eastAsia="Arial Unicode MS"/>
+          <w:color w:val="000000"/>
+          <w:szCs w:val="24"/>
+          <w:lang w:val="it-IT" w:eastAsia="it-IT"/>
+        </w:rPr>
+        <w:t>, Costo_Giornaliero</w:t>
+      </w:r>
+      <w:r>
+        <w:rPr>
+          <w:rFonts w:eastAsia="Arial Unicode MS"/>
+          <w:color w:val="000000"/>
+          <w:szCs w:val="24"/>
+          <w:lang w:val="it-IT" w:eastAsia="it-IT"/>
+        </w:rPr>
+        <w:t>, Tipo</w:t>
+      </w:r>
+      <w:r>
+        <w:rPr>
+          <w:rFonts w:eastAsia="Arial Unicode MS"/>
+          <w:color w:val="000000"/>
+          <w:szCs w:val="24"/>
+          <w:lang w:val="it-IT" w:eastAsia="it-IT"/>
+        </w:rPr>
         <w:t>)</w:t>
       </w:r>
     </w:p>
@@ -12502,6 +13022,7 @@
         </w:rPr>
         <w:t>(</w:t>
       </w:r>
+      <w:proofErr w:type="spellStart"/>
       <w:r>
         <w:rPr>
           <w:b/>
@@ -12511,6 +13032,7 @@
         </w:rPr>
         <w:t>ID_Copia</w:t>
       </w:r>
+      <w:proofErr w:type="spellEnd"/>
       <w:r>
         <w:rPr>
           <w:szCs w:val="24"/>
@@ -12518,6 +13040,7 @@
         </w:rPr>
         <w:t xml:space="preserve">, </w:t>
       </w:r>
+      <w:proofErr w:type="spellStart"/>
       <w:r>
         <w:rPr>
           <w:b/>
@@ -12551,6 +13074,7 @@
         </w:rPr>
         <w:t>Copia</w:t>
       </w:r>
+      <w:proofErr w:type="spellEnd"/>
       <w:r>
         <w:rPr>
           <w:szCs w:val="24"/>
@@ -12558,6 +13082,7 @@
         </w:rPr>
         <w:t xml:space="preserve">, </w:t>
       </w:r>
+      <w:proofErr w:type="spellStart"/>
       <w:r>
         <w:rPr>
           <w:b/>
@@ -12591,6 +13116,7 @@
         </w:rPr>
         <w:t>Copia</w:t>
       </w:r>
+      <w:proofErr w:type="spellEnd"/>
       <w:r>
         <w:rPr>
           <w:szCs w:val="24"/>
@@ -12605,6 +13131,7 @@
         </w:rPr>
         <w:t xml:space="preserve"> </w:t>
       </w:r>
+      <w:proofErr w:type="spellStart"/>
       <w:r>
         <w:rPr>
           <w:i/>
@@ -12623,6 +13150,7 @@
         </w:rPr>
         <w:t>_Copia</w:t>
       </w:r>
+      <w:proofErr w:type="spellEnd"/>
       <w:r>
         <w:rPr>
           <w:szCs w:val="24"/>
@@ -12630,6 +13158,7 @@
         </w:rPr>
         <w:t xml:space="preserve">, </w:t>
       </w:r>
+      <w:proofErr w:type="spellStart"/>
       <w:r>
         <w:rPr>
           <w:i/>
@@ -12648,6 +13177,7 @@
         </w:rPr>
         <w:t>_Copia</w:t>
       </w:r>
+      <w:proofErr w:type="spellEnd"/>
       <w:r>
         <w:rPr>
           <w:szCs w:val="24"/>
@@ -12685,7 +13215,22 @@
           <w:lang w:val="it-IT"/>
         </w:rPr>
         <w:tab/>
-        <w:t xml:space="preserve">Film.Titolo </w:t>
+      </w:r>
+      <w:proofErr w:type="spellStart"/>
+      <w:r>
+        <w:rPr>
+          <w:szCs w:val="24"/>
+          <w:lang w:val="it-IT"/>
+        </w:rPr>
+        <w:t>Film.Titolo</w:t>
+      </w:r>
+      <w:proofErr w:type="spellEnd"/>
+      <w:r>
+        <w:rPr>
+          <w:szCs w:val="24"/>
+          <w:lang w:val="it-IT"/>
+        </w:rPr>
+        <w:t xml:space="preserve"> </w:t>
       </w:r>
       <w:r>
         <w:rPr>
@@ -12694,8 +13239,9 @@
           <w:szCs w:val="24"/>
           <w:lang w:val="it-IT" w:eastAsia="it-IT"/>
         </w:rPr>
-        <w:t>→ Copia_Film.Titolo</w:t>
-      </w:r>
+        <w:t xml:space="preserve">→ </w:t>
+      </w:r>
+      <w:proofErr w:type="spellStart"/>
       <w:r>
         <w:rPr>
           <w:rFonts w:eastAsia="Arial Unicode MS"/>
@@ -12703,7 +13249,7 @@
           <w:szCs w:val="24"/>
           <w:lang w:val="it-IT" w:eastAsia="it-IT"/>
         </w:rPr>
-        <w:t>_</w:t>
+        <w:t>Copia_Film.Titolo</w:t>
       </w:r>
       <w:r>
         <w:rPr>
@@ -12712,8 +13258,18 @@
           <w:szCs w:val="24"/>
           <w:lang w:val="it-IT" w:eastAsia="it-IT"/>
         </w:rPr>
+        <w:t>_</w:t>
+      </w:r>
+      <w:r>
+        <w:rPr>
+          <w:rFonts w:eastAsia="Arial Unicode MS"/>
+          <w:color w:val="000000"/>
+          <w:szCs w:val="24"/>
+          <w:lang w:val="it-IT" w:eastAsia="it-IT"/>
+        </w:rPr>
         <w:t>Copia</w:t>
       </w:r>
+      <w:proofErr w:type="spellEnd"/>
     </w:p>
     <w:p>
       <w:pPr>
@@ -12732,8 +13288,8 @@
           <w:lang w:val="it-IT" w:eastAsia="it-IT"/>
         </w:rPr>
         <w:tab/>
-        <w:t>Film.Regista → Copia_Film.Regista</w:t>
-      </w:r>
+      </w:r>
+      <w:proofErr w:type="spellStart"/>
       <w:r>
         <w:rPr>
           <w:rFonts w:eastAsia="Arial Unicode MS"/>
@@ -12741,8 +13297,9 @@
           <w:szCs w:val="24"/>
           <w:lang w:val="it-IT" w:eastAsia="it-IT"/>
         </w:rPr>
-        <w:t>_</w:t>
-      </w:r>
+        <w:t>Film.Regista</w:t>
+      </w:r>
+      <w:proofErr w:type="spellEnd"/>
       <w:r>
         <w:rPr>
           <w:rFonts w:eastAsia="Arial Unicode MS"/>
@@ -12750,8 +13307,9 @@
           <w:szCs w:val="24"/>
           <w:lang w:val="it-IT" w:eastAsia="it-IT"/>
         </w:rPr>
-        <w:t xml:space="preserve"> </w:t>
-      </w:r>
+        <w:t xml:space="preserve"> → </w:t>
+      </w:r>
+      <w:proofErr w:type="spellStart"/>
       <w:r>
         <w:rPr>
           <w:rFonts w:eastAsia="Arial Unicode MS"/>
@@ -12759,6 +13317,34 @@
           <w:szCs w:val="24"/>
           <w:lang w:val="it-IT" w:eastAsia="it-IT"/>
         </w:rPr>
+        <w:t>Copia_Film.Regista</w:t>
+      </w:r>
+      <w:proofErr w:type="spellEnd"/>
+      <w:r>
+        <w:rPr>
+          <w:rFonts w:eastAsia="Arial Unicode MS"/>
+          <w:color w:val="000000"/>
+          <w:szCs w:val="24"/>
+          <w:lang w:val="it-IT" w:eastAsia="it-IT"/>
+        </w:rPr>
+        <w:t>_</w:t>
+      </w:r>
+      <w:r>
+        <w:rPr>
+          <w:rFonts w:eastAsia="Arial Unicode MS"/>
+          <w:color w:val="000000"/>
+          <w:szCs w:val="24"/>
+          <w:lang w:val="it-IT" w:eastAsia="it-IT"/>
+        </w:rPr>
+        <w:t xml:space="preserve"> </w:t>
+      </w:r>
+      <w:r>
+        <w:rPr>
+          <w:rFonts w:eastAsia="Arial Unicode MS"/>
+          <w:color w:val="000000"/>
+          <w:szCs w:val="24"/>
+          <w:lang w:val="it-IT" w:eastAsia="it-IT"/>
+        </w:rPr>
         <w:t>Copia</w:t>
       </w:r>
     </w:p>
@@ -12779,8 +13365,8 @@
           <w:lang w:val="it-IT" w:eastAsia="it-IT"/>
         </w:rPr>
         <w:tab/>
-        <w:t>Settore.</w:t>
-      </w:r>
+      </w:r>
+      <w:proofErr w:type="spellStart"/>
       <w:r>
         <w:rPr>
           <w:rFonts w:eastAsia="Arial Unicode MS"/>
@@ -12788,7 +13374,7 @@
           <w:szCs w:val="24"/>
           <w:lang w:val="it-IT" w:eastAsia="it-IT"/>
         </w:rPr>
-        <w:t>Numero_</w:t>
+        <w:t>Settore.</w:t>
       </w:r>
       <w:r>
         <w:rPr>
@@ -12797,7 +13383,7 @@
           <w:szCs w:val="24"/>
           <w:lang w:val="it-IT" w:eastAsia="it-IT"/>
         </w:rPr>
-        <w:t>Centro → Copia_Film.Centro</w:t>
+        <w:t>Numero_</w:t>
       </w:r>
       <w:r>
         <w:rPr>
@@ -12806,8 +13392,9 @@
           <w:szCs w:val="24"/>
           <w:lang w:val="it-IT" w:eastAsia="it-IT"/>
         </w:rPr>
-        <w:t>_</w:t>
-      </w:r>
+        <w:t>Centro</w:t>
+      </w:r>
+      <w:proofErr w:type="spellEnd"/>
       <w:r>
         <w:rPr>
           <w:rFonts w:eastAsia="Arial Unicode MS"/>
@@ -12815,8 +13402,9 @@
           <w:szCs w:val="24"/>
           <w:lang w:val="it-IT" w:eastAsia="it-IT"/>
         </w:rPr>
-        <w:t xml:space="preserve"> </w:t>
-      </w:r>
+        <w:t xml:space="preserve"> → </w:t>
+      </w:r>
+      <w:proofErr w:type="spellStart"/>
       <w:r>
         <w:rPr>
           <w:rFonts w:eastAsia="Arial Unicode MS"/>
@@ -12824,6 +13412,34 @@
           <w:szCs w:val="24"/>
           <w:lang w:val="it-IT" w:eastAsia="it-IT"/>
         </w:rPr>
+        <w:t>Copia_Film.Centro</w:t>
+      </w:r>
+      <w:proofErr w:type="spellEnd"/>
+      <w:r>
+        <w:rPr>
+          <w:rFonts w:eastAsia="Arial Unicode MS"/>
+          <w:color w:val="000000"/>
+          <w:szCs w:val="24"/>
+          <w:lang w:val="it-IT" w:eastAsia="it-IT"/>
+        </w:rPr>
+        <w:t>_</w:t>
+      </w:r>
+      <w:r>
+        <w:rPr>
+          <w:rFonts w:eastAsia="Arial Unicode MS"/>
+          <w:color w:val="000000"/>
+          <w:szCs w:val="24"/>
+          <w:lang w:val="it-IT" w:eastAsia="it-IT"/>
+        </w:rPr>
+        <w:t xml:space="preserve"> </w:t>
+      </w:r>
+      <w:r>
+        <w:rPr>
+          <w:rFonts w:eastAsia="Arial Unicode MS"/>
+          <w:color w:val="000000"/>
+          <w:szCs w:val="24"/>
+          <w:lang w:val="it-IT" w:eastAsia="it-IT"/>
+        </w:rPr>
         <w:t>Copia</w:t>
       </w:r>
     </w:p>
@@ -12844,8 +13460,8 @@
           <w:lang w:val="it-IT" w:eastAsia="it-IT"/>
         </w:rPr>
         <w:tab/>
-        <w:t>Settore.Codice_Settore → Copia_Film.Settore</w:t>
-      </w:r>
+      </w:r>
+      <w:proofErr w:type="spellStart"/>
       <w:r>
         <w:rPr>
           <w:rFonts w:eastAsia="Arial Unicode MS"/>
@@ -12853,8 +13469,9 @@
           <w:szCs w:val="24"/>
           <w:lang w:val="it-IT" w:eastAsia="it-IT"/>
         </w:rPr>
-        <w:t>_</w:t>
-      </w:r>
+        <w:t>Settore.Codice_Settore</w:t>
+      </w:r>
+      <w:proofErr w:type="spellEnd"/>
       <w:r>
         <w:rPr>
           <w:rFonts w:eastAsia="Arial Unicode MS"/>
@@ -12862,8 +13479,9 @@
           <w:szCs w:val="24"/>
           <w:lang w:val="it-IT" w:eastAsia="it-IT"/>
         </w:rPr>
-        <w:t xml:space="preserve"> </w:t>
-      </w:r>
+        <w:t xml:space="preserve"> → </w:t>
+      </w:r>
+      <w:proofErr w:type="spellStart"/>
       <w:r>
         <w:rPr>
           <w:rFonts w:eastAsia="Arial Unicode MS"/>
@@ -12871,6 +13489,34 @@
           <w:szCs w:val="24"/>
           <w:lang w:val="it-IT" w:eastAsia="it-IT"/>
         </w:rPr>
+        <w:t>Copia_Film.Settore</w:t>
+      </w:r>
+      <w:proofErr w:type="spellEnd"/>
+      <w:r>
+        <w:rPr>
+          <w:rFonts w:eastAsia="Arial Unicode MS"/>
+          <w:color w:val="000000"/>
+          <w:szCs w:val="24"/>
+          <w:lang w:val="it-IT" w:eastAsia="it-IT"/>
+        </w:rPr>
+        <w:t>_</w:t>
+      </w:r>
+      <w:r>
+        <w:rPr>
+          <w:rFonts w:eastAsia="Arial Unicode MS"/>
+          <w:color w:val="000000"/>
+          <w:szCs w:val="24"/>
+          <w:lang w:val="it-IT" w:eastAsia="it-IT"/>
+        </w:rPr>
+        <w:t xml:space="preserve"> </w:t>
+      </w:r>
+      <w:r>
+        <w:rPr>
+          <w:rFonts w:eastAsia="Arial Unicode MS"/>
+          <w:color w:val="000000"/>
+          <w:szCs w:val="24"/>
+          <w:lang w:val="it-IT" w:eastAsia="it-IT"/>
+        </w:rPr>
         <w:t>Copia</w:t>
       </w:r>
     </w:p>
@@ -12888,6 +13534,7 @@
         </w:rPr>
         <w:t>Remake (</w:t>
       </w:r>
+      <w:proofErr w:type="spellStart"/>
       <w:r>
         <w:rPr>
           <w:b/>
@@ -12899,6 +13546,7 @@
         </w:rPr>
         <w:t>Titolo_Remake</w:t>
       </w:r>
+      <w:proofErr w:type="spellEnd"/>
       <w:r>
         <w:rPr>
           <w:szCs w:val="24"/>
@@ -12906,6 +13554,7 @@
         </w:rPr>
         <w:t xml:space="preserve">, </w:t>
       </w:r>
+      <w:proofErr w:type="spellStart"/>
       <w:r>
         <w:rPr>
           <w:b/>
@@ -12917,6 +13566,7 @@
         </w:rPr>
         <w:t>Regista_Remake</w:t>
       </w:r>
+      <w:proofErr w:type="spellEnd"/>
       <w:r>
         <w:rPr>
           <w:szCs w:val="24"/>
@@ -12924,6 +13574,7 @@
         </w:rPr>
         <w:t xml:space="preserve">, </w:t>
       </w:r>
+      <w:proofErr w:type="spellStart"/>
       <w:r>
         <w:rPr>
           <w:i/>
@@ -12933,6 +13584,7 @@
         </w:rPr>
         <w:t>Titolo_Originale</w:t>
       </w:r>
+      <w:proofErr w:type="spellEnd"/>
       <w:r>
         <w:rPr>
           <w:szCs w:val="24"/>
@@ -12940,6 +13592,7 @@
         </w:rPr>
         <w:t xml:space="preserve">, </w:t>
       </w:r>
+      <w:proofErr w:type="spellStart"/>
       <w:r>
         <w:rPr>
           <w:i/>
@@ -12949,6 +13602,7 @@
         </w:rPr>
         <w:t>Regista_Originale</w:t>
       </w:r>
+      <w:proofErr w:type="spellEnd"/>
       <w:r>
         <w:rPr>
           <w:szCs w:val="24"/>
@@ -12972,7 +13626,22 @@
           <w:lang w:val="it-IT"/>
         </w:rPr>
         <w:tab/>
-        <w:t xml:space="preserve">Film.Titolo </w:t>
+      </w:r>
+      <w:proofErr w:type="spellStart"/>
+      <w:r>
+        <w:rPr>
+          <w:szCs w:val="24"/>
+          <w:lang w:val="it-IT"/>
+        </w:rPr>
+        <w:t>Film.Titolo</w:t>
+      </w:r>
+      <w:proofErr w:type="spellEnd"/>
+      <w:r>
+        <w:rPr>
+          <w:szCs w:val="24"/>
+          <w:lang w:val="it-IT"/>
+        </w:rPr>
+        <w:t xml:space="preserve"> </w:t>
       </w:r>
       <w:r>
         <w:rPr>
@@ -12981,8 +13650,39 @@
           <w:szCs w:val="24"/>
           <w:lang w:val="it-IT" w:eastAsia="it-IT"/>
         </w:rPr>
-        <w:t>→ Remake.Titolo_Remake, Remake.Titolo_Originale</w:t>
-      </w:r>
+        <w:t xml:space="preserve">→ </w:t>
+      </w:r>
+      <w:proofErr w:type="spellStart"/>
+      <w:r>
+        <w:rPr>
+          <w:rFonts w:eastAsia="Arial Unicode MS"/>
+          <w:color w:val="000000"/>
+          <w:szCs w:val="24"/>
+          <w:lang w:val="it-IT" w:eastAsia="it-IT"/>
+        </w:rPr>
+        <w:t>Remake.Titolo_Remake</w:t>
+      </w:r>
+      <w:proofErr w:type="spellEnd"/>
+      <w:r>
+        <w:rPr>
+          <w:rFonts w:eastAsia="Arial Unicode MS"/>
+          <w:color w:val="000000"/>
+          <w:szCs w:val="24"/>
+          <w:lang w:val="it-IT" w:eastAsia="it-IT"/>
+        </w:rPr>
+        <w:t xml:space="preserve">, </w:t>
+      </w:r>
+      <w:proofErr w:type="spellStart"/>
+      <w:r>
+        <w:rPr>
+          <w:rFonts w:eastAsia="Arial Unicode MS"/>
+          <w:color w:val="000000"/>
+          <w:szCs w:val="24"/>
+          <w:lang w:val="it-IT" w:eastAsia="it-IT"/>
+        </w:rPr>
+        <w:t>Remake.Titolo_Originale</w:t>
+      </w:r>
+      <w:proofErr w:type="spellEnd"/>
     </w:p>
     <w:p>
       <w:pPr>
@@ -13000,12 +13700,21 @@
         </w:rPr>
         <w:tab/>
       </w:r>
-      <w:r>
-        <w:rPr>
-          <w:szCs w:val="24"/>
-          <w:lang w:val="it-IT"/>
-        </w:rPr>
-        <w:t xml:space="preserve">Film.Regista </w:t>
+      <w:proofErr w:type="spellStart"/>
+      <w:r>
+        <w:rPr>
+          <w:szCs w:val="24"/>
+          <w:lang w:val="it-IT"/>
+        </w:rPr>
+        <w:t>Film.Regista</w:t>
+      </w:r>
+      <w:proofErr w:type="spellEnd"/>
+      <w:r>
+        <w:rPr>
+          <w:szCs w:val="24"/>
+          <w:lang w:val="it-IT"/>
+        </w:rPr>
+        <w:t xml:space="preserve"> </w:t>
       </w:r>
       <w:r>
         <w:rPr>
@@ -13014,8 +13723,39 @@
           <w:szCs w:val="24"/>
           <w:lang w:val="it-IT" w:eastAsia="it-IT"/>
         </w:rPr>
-        <w:t>→ Remake.Regista_Remake, Remake.Regista_Originale</w:t>
-      </w:r>
+        <w:t xml:space="preserve">→ </w:t>
+      </w:r>
+      <w:proofErr w:type="spellStart"/>
+      <w:r>
+        <w:rPr>
+          <w:rFonts w:eastAsia="Arial Unicode MS"/>
+          <w:color w:val="000000"/>
+          <w:szCs w:val="24"/>
+          <w:lang w:val="it-IT" w:eastAsia="it-IT"/>
+        </w:rPr>
+        <w:t>Remake.Regista_Remake</w:t>
+      </w:r>
+      <w:proofErr w:type="spellEnd"/>
+      <w:r>
+        <w:rPr>
+          <w:rFonts w:eastAsia="Arial Unicode MS"/>
+          <w:color w:val="000000"/>
+          <w:szCs w:val="24"/>
+          <w:lang w:val="it-IT" w:eastAsia="it-IT"/>
+        </w:rPr>
+        <w:t xml:space="preserve">, </w:t>
+      </w:r>
+      <w:proofErr w:type="spellStart"/>
+      <w:r>
+        <w:rPr>
+          <w:rFonts w:eastAsia="Arial Unicode MS"/>
+          <w:color w:val="000000"/>
+          <w:szCs w:val="24"/>
+          <w:lang w:val="it-IT" w:eastAsia="it-IT"/>
+        </w:rPr>
+        <w:t>Remake.Regista_Originale</w:t>
+      </w:r>
+      <w:proofErr w:type="spellEnd"/>
     </w:p>
     <w:p>
       <w:pPr>
@@ -13045,6 +13785,7 @@
         </w:rPr>
         <w:t>(</w:t>
       </w:r>
+      <w:proofErr w:type="spellStart"/>
       <w:r>
         <w:rPr>
           <w:b/>
@@ -13054,6 +13795,7 @@
         </w:rPr>
         <w:t>Nome_Attore</w:t>
       </w:r>
+      <w:proofErr w:type="spellEnd"/>
       <w:r>
         <w:rPr>
           <w:szCs w:val="24"/>
@@ -13061,6 +13803,7 @@
         </w:rPr>
         <w:t xml:space="preserve">, </w:t>
       </w:r>
+      <w:proofErr w:type="spellStart"/>
       <w:r>
         <w:rPr>
           <w:b/>
@@ -13070,6 +13813,7 @@
         </w:rPr>
         <w:t>Cognome_Attore</w:t>
       </w:r>
+      <w:proofErr w:type="spellEnd"/>
       <w:r>
         <w:rPr>
           <w:szCs w:val="24"/>
@@ -13092,6 +13836,7 @@
         </w:rPr>
         <w:t>Recita (</w:t>
       </w:r>
+      <w:proofErr w:type="spellStart"/>
       <w:r>
         <w:rPr>
           <w:b/>
@@ -13114,6 +13859,7 @@
         </w:rPr>
         <w:t>Recita</w:t>
       </w:r>
+      <w:proofErr w:type="spellEnd"/>
       <w:r>
         <w:rPr>
           <w:szCs w:val="24"/>
@@ -13121,6 +13867,7 @@
         </w:rPr>
         <w:t xml:space="preserve">, </w:t>
       </w:r>
+      <w:proofErr w:type="spellStart"/>
       <w:r>
         <w:rPr>
           <w:b/>
@@ -13143,6 +13890,7 @@
         </w:rPr>
         <w:t>Recita</w:t>
       </w:r>
+      <w:proofErr w:type="spellEnd"/>
       <w:r>
         <w:rPr>
           <w:szCs w:val="24"/>
@@ -13150,6 +13898,7 @@
         </w:rPr>
         <w:t xml:space="preserve">, </w:t>
       </w:r>
+      <w:proofErr w:type="spellStart"/>
       <w:r>
         <w:rPr>
           <w:b/>
@@ -13172,6 +13921,7 @@
         </w:rPr>
         <w:t>_Attore_Recita</w:t>
       </w:r>
+      <w:proofErr w:type="spellEnd"/>
       <w:r>
         <w:rPr>
           <w:szCs w:val="24"/>
@@ -13179,6 +13929,7 @@
         </w:rPr>
         <w:t xml:space="preserve">, </w:t>
       </w:r>
+      <w:proofErr w:type="spellStart"/>
       <w:r>
         <w:rPr>
           <w:b/>
@@ -13201,6 +13952,7 @@
         </w:rPr>
         <w:t>_Attore_Recita</w:t>
       </w:r>
+      <w:proofErr w:type="spellEnd"/>
       <w:r>
         <w:rPr>
           <w:szCs w:val="24"/>
@@ -13224,7 +13976,22 @@
           <w:lang w:val="it-IT"/>
         </w:rPr>
         <w:tab/>
-        <w:t xml:space="preserve">Film.Titolo </w:t>
+      </w:r>
+      <w:proofErr w:type="spellStart"/>
+      <w:r>
+        <w:rPr>
+          <w:szCs w:val="24"/>
+          <w:lang w:val="it-IT"/>
+        </w:rPr>
+        <w:t>Film.Titolo</w:t>
+      </w:r>
+      <w:proofErr w:type="spellEnd"/>
+      <w:r>
+        <w:rPr>
+          <w:szCs w:val="24"/>
+          <w:lang w:val="it-IT"/>
+        </w:rPr>
+        <w:t xml:space="preserve"> </w:t>
       </w:r>
       <w:r>
         <w:rPr>
@@ -13233,8 +14000,9 @@
           <w:szCs w:val="24"/>
           <w:lang w:val="it-IT" w:eastAsia="it-IT"/>
         </w:rPr>
-        <w:t>→ Recita.Titolo_</w:t>
-      </w:r>
+        <w:t xml:space="preserve">→ </w:t>
+      </w:r>
+      <w:proofErr w:type="spellStart"/>
       <w:r>
         <w:rPr>
           <w:rFonts w:eastAsia="Arial Unicode MS"/>
@@ -13242,8 +14010,18 @@
           <w:szCs w:val="24"/>
           <w:lang w:val="it-IT" w:eastAsia="it-IT"/>
         </w:rPr>
+        <w:t>Recita.Titolo_</w:t>
+      </w:r>
+      <w:r>
+        <w:rPr>
+          <w:rFonts w:eastAsia="Arial Unicode MS"/>
+          <w:color w:val="000000"/>
+          <w:szCs w:val="24"/>
+          <w:lang w:val="it-IT" w:eastAsia="it-IT"/>
+        </w:rPr>
         <w:t>Recita</w:t>
       </w:r>
+      <w:proofErr w:type="spellEnd"/>
     </w:p>
     <w:p>
       <w:pPr>
@@ -13262,8 +14040,8 @@
           <w:lang w:val="it-IT" w:eastAsia="it-IT"/>
         </w:rPr>
         <w:tab/>
-        <w:t>Film.Regista → Recita.Regista_</w:t>
-      </w:r>
+      </w:r>
+      <w:proofErr w:type="spellStart"/>
       <w:r>
         <w:rPr>
           <w:rFonts w:eastAsia="Arial Unicode MS"/>
@@ -13271,8 +14049,38 @@
           <w:szCs w:val="24"/>
           <w:lang w:val="it-IT" w:eastAsia="it-IT"/>
         </w:rPr>
+        <w:t>Film.Regista</w:t>
+      </w:r>
+      <w:proofErr w:type="spellEnd"/>
+      <w:r>
+        <w:rPr>
+          <w:rFonts w:eastAsia="Arial Unicode MS"/>
+          <w:color w:val="000000"/>
+          <w:szCs w:val="24"/>
+          <w:lang w:val="it-IT" w:eastAsia="it-IT"/>
+        </w:rPr>
+        <w:t xml:space="preserve"> → </w:t>
+      </w:r>
+      <w:proofErr w:type="spellStart"/>
+      <w:r>
+        <w:rPr>
+          <w:rFonts w:eastAsia="Arial Unicode MS"/>
+          <w:color w:val="000000"/>
+          <w:szCs w:val="24"/>
+          <w:lang w:val="it-IT" w:eastAsia="it-IT"/>
+        </w:rPr>
+        <w:t>Recita.Regista_</w:t>
+      </w:r>
+      <w:r>
+        <w:rPr>
+          <w:rFonts w:eastAsia="Arial Unicode MS"/>
+          <w:color w:val="000000"/>
+          <w:szCs w:val="24"/>
+          <w:lang w:val="it-IT" w:eastAsia="it-IT"/>
+        </w:rPr>
         <w:t>Recita</w:t>
       </w:r>
+      <w:proofErr w:type="spellEnd"/>
     </w:p>
     <w:p>
       <w:pPr>
@@ -13291,8 +14099,8 @@
           <w:lang w:val="it-IT" w:eastAsia="it-IT"/>
         </w:rPr>
         <w:tab/>
-        <w:t>Attore.Nome</w:t>
-      </w:r>
+      </w:r>
+      <w:proofErr w:type="spellStart"/>
       <w:r>
         <w:rPr>
           <w:rFonts w:eastAsia="Arial Unicode MS"/>
@@ -13300,7 +14108,7 @@
           <w:szCs w:val="24"/>
           <w:lang w:val="it-IT" w:eastAsia="it-IT"/>
         </w:rPr>
-        <w:t>_Attore → Recita.Nome</w:t>
+        <w:t>Attore.Nome</w:t>
       </w:r>
       <w:r>
         <w:rPr>
@@ -13309,8 +14117,38 @@
           <w:szCs w:val="24"/>
           <w:lang w:val="it-IT" w:eastAsia="it-IT"/>
         </w:rPr>
+        <w:t>_Attore</w:t>
+      </w:r>
+      <w:proofErr w:type="spellEnd"/>
+      <w:r>
+        <w:rPr>
+          <w:rFonts w:eastAsia="Arial Unicode MS"/>
+          <w:color w:val="000000"/>
+          <w:szCs w:val="24"/>
+          <w:lang w:val="it-IT" w:eastAsia="it-IT"/>
+        </w:rPr>
+        <w:t xml:space="preserve"> → </w:t>
+      </w:r>
+      <w:proofErr w:type="spellStart"/>
+      <w:r>
+        <w:rPr>
+          <w:rFonts w:eastAsia="Arial Unicode MS"/>
+          <w:color w:val="000000"/>
+          <w:szCs w:val="24"/>
+          <w:lang w:val="it-IT" w:eastAsia="it-IT"/>
+        </w:rPr>
+        <w:t>Recita.Nome</w:t>
+      </w:r>
+      <w:r>
+        <w:rPr>
+          <w:rFonts w:eastAsia="Arial Unicode MS"/>
+          <w:color w:val="000000"/>
+          <w:szCs w:val="24"/>
+          <w:lang w:val="it-IT" w:eastAsia="it-IT"/>
+        </w:rPr>
         <w:t>_Attore_Recita</w:t>
       </w:r>
+      <w:proofErr w:type="spellEnd"/>
     </w:p>
     <w:p>
       <w:pPr>
@@ -13329,8 +14167,8 @@
           <w:lang w:val="it-IT" w:eastAsia="it-IT"/>
         </w:rPr>
         <w:tab/>
-        <w:t>Attore.Cognome_Attore → Recita.Cognome</w:t>
-      </w:r>
+      </w:r>
+      <w:proofErr w:type="spellStart"/>
       <w:r>
         <w:rPr>
           <w:rFonts w:eastAsia="Arial Unicode MS"/>
@@ -13338,8 +14176,38 @@
           <w:szCs w:val="24"/>
           <w:lang w:val="it-IT" w:eastAsia="it-IT"/>
         </w:rPr>
+        <w:t>Attore.Cognome_Attore</w:t>
+      </w:r>
+      <w:proofErr w:type="spellEnd"/>
+      <w:r>
+        <w:rPr>
+          <w:rFonts w:eastAsia="Arial Unicode MS"/>
+          <w:color w:val="000000"/>
+          <w:szCs w:val="24"/>
+          <w:lang w:val="it-IT" w:eastAsia="it-IT"/>
+        </w:rPr>
+        <w:t xml:space="preserve"> → </w:t>
+      </w:r>
+      <w:proofErr w:type="spellStart"/>
+      <w:r>
+        <w:rPr>
+          <w:rFonts w:eastAsia="Arial Unicode MS"/>
+          <w:color w:val="000000"/>
+          <w:szCs w:val="24"/>
+          <w:lang w:val="it-IT" w:eastAsia="it-IT"/>
+        </w:rPr>
+        <w:t>Recita.Cognome</w:t>
+      </w:r>
+      <w:r>
+        <w:rPr>
+          <w:rFonts w:eastAsia="Arial Unicode MS"/>
+          <w:color w:val="000000"/>
+          <w:szCs w:val="24"/>
+          <w:lang w:val="it-IT" w:eastAsia="it-IT"/>
+        </w:rPr>
         <w:t>_Attore_Recita</w:t>
       </w:r>
+      <w:proofErr w:type="spellEnd"/>
     </w:p>
     <w:p>
       <w:pPr>
@@ -13357,6 +14225,7 @@
         </w:rPr>
         <w:t>Cliente (</w:t>
       </w:r>
+      <w:proofErr w:type="spellStart"/>
       <w:r>
         <w:rPr>
           <w:rFonts w:eastAsia="Arial Unicode MS"/>
@@ -13368,6 +14237,7 @@
         </w:rPr>
         <w:t>CF_Cliente</w:t>
       </w:r>
+      <w:proofErr w:type="spellEnd"/>
       <w:r>
         <w:rPr>
           <w:rFonts w:eastAsia="Arial Unicode MS"/>
@@ -13375,8 +14245,9 @@
           <w:szCs w:val="24"/>
           <w:lang w:val="it-IT" w:eastAsia="it-IT"/>
         </w:rPr>
-        <w:t>, Nome_Cliente, Cognome_Cliente, Data</w:t>
-      </w:r>
+        <w:t xml:space="preserve">, </w:t>
+      </w:r>
+      <w:proofErr w:type="spellStart"/>
       <w:r>
         <w:rPr>
           <w:rFonts w:eastAsia="Arial Unicode MS"/>
@@ -13384,8 +14255,9 @@
           <w:szCs w:val="24"/>
           <w:lang w:val="it-IT" w:eastAsia="it-IT"/>
         </w:rPr>
-        <w:t>_di_Nascita</w:t>
-      </w:r>
+        <w:t>Nome_Cliente</w:t>
+      </w:r>
+      <w:proofErr w:type="spellEnd"/>
       <w:r>
         <w:rPr>
           <w:rFonts w:eastAsia="Arial Unicode MS"/>
@@ -13393,6 +14265,55 @@
           <w:szCs w:val="24"/>
           <w:lang w:val="it-IT" w:eastAsia="it-IT"/>
         </w:rPr>
+        <w:t xml:space="preserve">, </w:t>
+      </w:r>
+      <w:proofErr w:type="spellStart"/>
+      <w:r>
+        <w:rPr>
+          <w:rFonts w:eastAsia="Arial Unicode MS"/>
+          <w:color w:val="000000"/>
+          <w:szCs w:val="24"/>
+          <w:lang w:val="it-IT" w:eastAsia="it-IT"/>
+        </w:rPr>
+        <w:t>Cognome_Cliente</w:t>
+      </w:r>
+      <w:proofErr w:type="spellEnd"/>
+      <w:r>
+        <w:rPr>
+          <w:rFonts w:eastAsia="Arial Unicode MS"/>
+          <w:color w:val="000000"/>
+          <w:szCs w:val="24"/>
+          <w:lang w:val="it-IT" w:eastAsia="it-IT"/>
+        </w:rPr>
+        <w:t xml:space="preserve">, </w:t>
+      </w:r>
+      <w:proofErr w:type="spellStart"/>
+      <w:r>
+        <w:rPr>
+          <w:rFonts w:eastAsia="Arial Unicode MS"/>
+          <w:color w:val="000000"/>
+          <w:szCs w:val="24"/>
+          <w:lang w:val="it-IT" w:eastAsia="it-IT"/>
+        </w:rPr>
+        <w:t>Data</w:t>
+      </w:r>
+      <w:r>
+        <w:rPr>
+          <w:rFonts w:eastAsia="Arial Unicode MS"/>
+          <w:color w:val="000000"/>
+          <w:szCs w:val="24"/>
+          <w:lang w:val="it-IT" w:eastAsia="it-IT"/>
+        </w:rPr>
+        <w:t>_di_Nascita</w:t>
+      </w:r>
+      <w:proofErr w:type="spellEnd"/>
+      <w:r>
+        <w:rPr>
+          <w:rFonts w:eastAsia="Arial Unicode MS"/>
+          <w:color w:val="000000"/>
+          <w:szCs w:val="24"/>
+          <w:lang w:val="it-IT" w:eastAsia="it-IT"/>
+        </w:rPr>
         <w:t>)</w:t>
       </w:r>
     </w:p>
@@ -13425,6 +14346,7 @@
         </w:rPr>
         <w:t>(</w:t>
       </w:r>
+      <w:proofErr w:type="spellStart"/>
       <w:r>
         <w:rPr>
           <w:b/>
@@ -13434,13 +14356,31 @@
         </w:rPr>
         <w:t>ID_Noleggio</w:t>
       </w:r>
-      <w:r>
-        <w:rPr>
-          <w:szCs w:val="24"/>
-          <w:lang w:val="it-IT"/>
-        </w:rPr>
-        <w:t xml:space="preserve">, Data_Restituzione, </w:t>
-      </w:r>
+      <w:proofErr w:type="spellEnd"/>
+      <w:r>
+        <w:rPr>
+          <w:szCs w:val="24"/>
+          <w:lang w:val="it-IT"/>
+        </w:rPr>
+        <w:t xml:space="preserve">, </w:t>
+      </w:r>
+      <w:proofErr w:type="spellStart"/>
+      <w:r>
+        <w:rPr>
+          <w:szCs w:val="24"/>
+          <w:lang w:val="it-IT"/>
+        </w:rPr>
+        <w:t>Data_Restituzione</w:t>
+      </w:r>
+      <w:proofErr w:type="spellEnd"/>
+      <w:r>
+        <w:rPr>
+          <w:szCs w:val="24"/>
+          <w:lang w:val="it-IT"/>
+        </w:rPr>
+        <w:t xml:space="preserve">, </w:t>
+      </w:r>
+      <w:proofErr w:type="spellStart"/>
       <w:r>
         <w:rPr>
           <w:i/>
@@ -13459,6 +14399,7 @@
         </w:rPr>
         <w:t>_Copia</w:t>
       </w:r>
+      <w:proofErr w:type="spellEnd"/>
       <w:r>
         <w:rPr>
           <w:szCs w:val="24"/>
@@ -13466,6 +14407,7 @@
         </w:rPr>
         <w:t xml:space="preserve">, </w:t>
       </w:r>
+      <w:proofErr w:type="spellStart"/>
       <w:r>
         <w:rPr>
           <w:i/>
@@ -13484,6 +14426,7 @@
         </w:rPr>
         <w:t>_Noleggio</w:t>
       </w:r>
+      <w:proofErr w:type="spellEnd"/>
       <w:r>
         <w:rPr>
           <w:szCs w:val="24"/>
@@ -13491,6 +14434,7 @@
         </w:rPr>
         <w:t xml:space="preserve">, </w:t>
       </w:r>
+      <w:proofErr w:type="spellStart"/>
       <w:r>
         <w:rPr>
           <w:i/>
@@ -13509,6 +14453,7 @@
         </w:rPr>
         <w:t>_Noleggio</w:t>
       </w:r>
+      <w:proofErr w:type="spellEnd"/>
       <w:r>
         <w:rPr>
           <w:szCs w:val="24"/>
@@ -13516,6 +14461,7 @@
         </w:rPr>
         <w:t xml:space="preserve">, </w:t>
       </w:r>
+      <w:proofErr w:type="spellStart"/>
       <w:r>
         <w:rPr>
           <w:i/>
@@ -13534,6 +14480,7 @@
         </w:rPr>
         <w:t>_Noleggio</w:t>
       </w:r>
+      <w:proofErr w:type="spellEnd"/>
       <w:r>
         <w:rPr>
           <w:szCs w:val="24"/>
@@ -13557,7 +14504,22 @@
           <w:lang w:val="it-IT"/>
         </w:rPr>
         <w:tab/>
-        <w:t xml:space="preserve">Copia_Film.ID_Copia </w:t>
+      </w:r>
+      <w:proofErr w:type="spellStart"/>
+      <w:r>
+        <w:rPr>
+          <w:szCs w:val="24"/>
+          <w:lang w:val="it-IT"/>
+        </w:rPr>
+        <w:t>Copia_Film.ID_Copia</w:t>
+      </w:r>
+      <w:proofErr w:type="spellEnd"/>
+      <w:r>
+        <w:rPr>
+          <w:szCs w:val="24"/>
+          <w:lang w:val="it-IT"/>
+        </w:rPr>
+        <w:t xml:space="preserve"> </w:t>
       </w:r>
       <w:r>
         <w:rPr>
@@ -13566,8 +14528,9 @@
           <w:szCs w:val="24"/>
           <w:lang w:val="it-IT" w:eastAsia="it-IT"/>
         </w:rPr>
-        <w:t>→ Noleggio.</w:t>
-      </w:r>
+        <w:t xml:space="preserve">→ </w:t>
+      </w:r>
+      <w:proofErr w:type="spellStart"/>
       <w:r>
         <w:rPr>
           <w:rFonts w:eastAsia="Arial Unicode MS"/>
@@ -13575,7 +14538,7 @@
           <w:szCs w:val="24"/>
           <w:lang w:val="it-IT" w:eastAsia="it-IT"/>
         </w:rPr>
-        <w:t>Numero</w:t>
+        <w:t>Noleggio.</w:t>
       </w:r>
       <w:r>
         <w:rPr>
@@ -13584,8 +14547,18 @@
           <w:szCs w:val="24"/>
           <w:lang w:val="it-IT" w:eastAsia="it-IT"/>
         </w:rPr>
+        <w:t>Numero</w:t>
+      </w:r>
+      <w:r>
+        <w:rPr>
+          <w:rFonts w:eastAsia="Arial Unicode MS"/>
+          <w:color w:val="000000"/>
+          <w:szCs w:val="24"/>
+          <w:lang w:val="it-IT" w:eastAsia="it-IT"/>
+        </w:rPr>
         <w:t>_Copia</w:t>
       </w:r>
+      <w:proofErr w:type="spellEnd"/>
     </w:p>
     <w:p>
       <w:pPr>
@@ -13604,8 +14577,8 @@
           <w:lang w:val="it-IT" w:eastAsia="it-IT"/>
         </w:rPr>
         <w:tab/>
-        <w:t>Copia_Film.Titolo</w:t>
-      </w:r>
+      </w:r>
+      <w:proofErr w:type="spellStart"/>
       <w:r>
         <w:rPr>
           <w:rFonts w:eastAsia="Arial Unicode MS"/>
@@ -13613,7 +14586,7 @@
           <w:szCs w:val="24"/>
           <w:lang w:val="it-IT" w:eastAsia="it-IT"/>
         </w:rPr>
-        <w:t>_Film</w:t>
+        <w:t>Copia_Film.Titolo</w:t>
       </w:r>
       <w:r>
         <w:rPr>
@@ -13622,8 +14595,9 @@
           <w:szCs w:val="24"/>
           <w:lang w:val="it-IT" w:eastAsia="it-IT"/>
         </w:rPr>
-        <w:t xml:space="preserve"> → Noleggio.Titolo</w:t>
-      </w:r>
+        <w:t>_Film</w:t>
+      </w:r>
+      <w:proofErr w:type="spellEnd"/>
       <w:r>
         <w:rPr>
           <w:rFonts w:eastAsia="Arial Unicode MS"/>
@@ -13631,8 +14605,28 @@
           <w:szCs w:val="24"/>
           <w:lang w:val="it-IT" w:eastAsia="it-IT"/>
         </w:rPr>
+        <w:t xml:space="preserve"> → </w:t>
+      </w:r>
+      <w:proofErr w:type="spellStart"/>
+      <w:r>
+        <w:rPr>
+          <w:rFonts w:eastAsia="Arial Unicode MS"/>
+          <w:color w:val="000000"/>
+          <w:szCs w:val="24"/>
+          <w:lang w:val="it-IT" w:eastAsia="it-IT"/>
+        </w:rPr>
+        <w:t>Noleggio.Titolo</w:t>
+      </w:r>
+      <w:r>
+        <w:rPr>
+          <w:rFonts w:eastAsia="Arial Unicode MS"/>
+          <w:color w:val="000000"/>
+          <w:szCs w:val="24"/>
+          <w:lang w:val="it-IT" w:eastAsia="it-IT"/>
+        </w:rPr>
         <w:t>_Noleggio</w:t>
       </w:r>
+      <w:proofErr w:type="spellEnd"/>
     </w:p>
     <w:p>
       <w:pPr>
@@ -13651,8 +14645,8 @@
           <w:lang w:val="it-IT" w:eastAsia="it-IT"/>
         </w:rPr>
         <w:tab/>
-        <w:t>Copia_Film.Regista</w:t>
-      </w:r>
+      </w:r>
+      <w:proofErr w:type="spellStart"/>
       <w:r>
         <w:rPr>
           <w:rFonts w:eastAsia="Arial Unicode MS"/>
@@ -13660,7 +14654,7 @@
           <w:szCs w:val="24"/>
           <w:lang w:val="it-IT" w:eastAsia="it-IT"/>
         </w:rPr>
-        <w:t>_Film</w:t>
+        <w:t>Copia_Film.Regista</w:t>
       </w:r>
       <w:r>
         <w:rPr>
@@ -13669,8 +14663,9 @@
           <w:szCs w:val="24"/>
           <w:lang w:val="it-IT" w:eastAsia="it-IT"/>
         </w:rPr>
-        <w:t xml:space="preserve"> → Noleggio.Regista</w:t>
-      </w:r>
+        <w:t>_Film</w:t>
+      </w:r>
+      <w:proofErr w:type="spellEnd"/>
       <w:r>
         <w:rPr>
           <w:rFonts w:eastAsia="Arial Unicode MS"/>
@@ -13678,8 +14673,28 @@
           <w:szCs w:val="24"/>
           <w:lang w:val="it-IT" w:eastAsia="it-IT"/>
         </w:rPr>
+        <w:t xml:space="preserve"> → </w:t>
+      </w:r>
+      <w:proofErr w:type="spellStart"/>
+      <w:r>
+        <w:rPr>
+          <w:rFonts w:eastAsia="Arial Unicode MS"/>
+          <w:color w:val="000000"/>
+          <w:szCs w:val="24"/>
+          <w:lang w:val="it-IT" w:eastAsia="it-IT"/>
+        </w:rPr>
+        <w:t>Noleggio.Regista</w:t>
+      </w:r>
+      <w:r>
+        <w:rPr>
+          <w:rFonts w:eastAsia="Arial Unicode MS"/>
+          <w:color w:val="000000"/>
+          <w:szCs w:val="24"/>
+          <w:lang w:val="it-IT" w:eastAsia="it-IT"/>
+        </w:rPr>
         <w:t>_Noleggio</w:t>
       </w:r>
+      <w:proofErr w:type="spellEnd"/>
     </w:p>
     <w:p>
       <w:pPr>
@@ -13696,8 +14711,8 @@
           <w:lang w:val="it-IT" w:eastAsia="it-IT"/>
         </w:rPr>
         <w:tab/>
-        <w:t>Cliente.CF_Cliente → Noleggio.Cliente</w:t>
-      </w:r>
+      </w:r>
+      <w:proofErr w:type="spellStart"/>
       <w:r>
         <w:rPr>
           <w:rFonts w:eastAsia="Arial Unicode MS"/>
@@ -13705,8 +14720,38 @@
           <w:szCs w:val="24"/>
           <w:lang w:val="it-IT" w:eastAsia="it-IT"/>
         </w:rPr>
+        <w:t>Cliente.CF_Cliente</w:t>
+      </w:r>
+      <w:proofErr w:type="spellEnd"/>
+      <w:r>
+        <w:rPr>
+          <w:rFonts w:eastAsia="Arial Unicode MS"/>
+          <w:color w:val="000000"/>
+          <w:szCs w:val="24"/>
+          <w:lang w:val="it-IT" w:eastAsia="it-IT"/>
+        </w:rPr>
+        <w:t xml:space="preserve"> → </w:t>
+      </w:r>
+      <w:proofErr w:type="spellStart"/>
+      <w:r>
+        <w:rPr>
+          <w:rFonts w:eastAsia="Arial Unicode MS"/>
+          <w:color w:val="000000"/>
+          <w:szCs w:val="24"/>
+          <w:lang w:val="it-IT" w:eastAsia="it-IT"/>
+        </w:rPr>
+        <w:t>Noleggio.Cliente</w:t>
+      </w:r>
+      <w:r>
+        <w:rPr>
+          <w:rFonts w:eastAsia="Arial Unicode MS"/>
+          <w:color w:val="000000"/>
+          <w:szCs w:val="24"/>
+          <w:lang w:val="it-IT" w:eastAsia="it-IT"/>
+        </w:rPr>
         <w:t>_Noleggio</w:t>
       </w:r>
+      <w:proofErr w:type="spellEnd"/>
     </w:p>
     <w:p>
       <w:pPr>
@@ -13793,6 +14838,7 @@
         </w:rPr>
         <w:t xml:space="preserve">, </w:t>
       </w:r>
+      <w:proofErr w:type="spellStart"/>
       <w:r>
         <w:rPr>
           <w:i/>
@@ -13811,6 +14857,7 @@
         </w:rPr>
         <w:t>_Indirizzo</w:t>
       </w:r>
+      <w:proofErr w:type="spellEnd"/>
       <w:r>
         <w:rPr>
           <w:szCs w:val="24"/>
@@ -13833,6 +14880,7 @@
         </w:rPr>
         <w:tab/>
       </w:r>
+      <w:proofErr w:type="spellStart"/>
       <w:r>
         <w:rPr>
           <w:rFonts w:eastAsia="Arial Unicode MS"/>
@@ -13840,15 +14888,9 @@
           <w:szCs w:val="24"/>
           <w:lang w:val="it-IT" w:eastAsia="it-IT"/>
         </w:rPr>
-        <w:t xml:space="preserve">Cliente.CF_Cliente → </w:t>
-      </w:r>
-      <w:r>
-        <w:rPr>
-          <w:szCs w:val="24"/>
-          <w:lang w:val="it-IT"/>
-        </w:rPr>
-        <w:t>Indirizzo</w:t>
-      </w:r>
+        <w:t>Cliente.CF_Cliente</w:t>
+      </w:r>
+      <w:proofErr w:type="spellEnd"/>
       <w:r>
         <w:rPr>
           <w:rFonts w:eastAsia="Arial Unicode MS"/>
@@ -13856,7 +14898,15 @@
           <w:szCs w:val="24"/>
           <w:lang w:val="it-IT" w:eastAsia="it-IT"/>
         </w:rPr>
-        <w:t>.Cliente</w:t>
+        <w:t xml:space="preserve"> → </w:t>
+      </w:r>
+      <w:proofErr w:type="spellStart"/>
+      <w:r>
+        <w:rPr>
+          <w:szCs w:val="24"/>
+          <w:lang w:val="it-IT"/>
+        </w:rPr>
+        <w:t>Indirizzo</w:t>
       </w:r>
       <w:r>
         <w:rPr>
@@ -13865,8 +14915,18 @@
           <w:szCs w:val="24"/>
           <w:lang w:val="it-IT" w:eastAsia="it-IT"/>
         </w:rPr>
+        <w:t>.Cliente</w:t>
+      </w:r>
+      <w:r>
+        <w:rPr>
+          <w:rFonts w:eastAsia="Arial Unicode MS"/>
+          <w:color w:val="000000"/>
+          <w:szCs w:val="24"/>
+          <w:lang w:val="it-IT" w:eastAsia="it-IT"/>
+        </w:rPr>
         <w:t>_Indirizzo</w:t>
       </w:r>
+      <w:proofErr w:type="spellEnd"/>
     </w:p>
     <w:p>
       <w:pPr>
@@ -13875,6 +14935,7 @@
           <w:lang w:val="it-IT"/>
         </w:rPr>
       </w:pPr>
+      <w:proofErr w:type="gramStart"/>
       <w:r>
         <w:rPr>
           <w:szCs w:val="24"/>
@@ -13882,6 +14943,7 @@
         </w:rPr>
         <w:t>Email</w:t>
       </w:r>
+      <w:proofErr w:type="gramEnd"/>
       <w:r>
         <w:rPr>
           <w:szCs w:val="24"/>
@@ -13896,6 +14958,7 @@
         </w:rPr>
         <w:t>(</w:t>
       </w:r>
+      <w:proofErr w:type="spellStart"/>
       <w:r>
         <w:rPr>
           <w:b/>
@@ -13923,6 +14986,7 @@
         </w:rPr>
         <w:t>mail</w:t>
       </w:r>
+      <w:proofErr w:type="spellEnd"/>
       <w:r>
         <w:rPr>
           <w:szCs w:val="24"/>
@@ -13930,6 +14994,7 @@
         </w:rPr>
         <w:t xml:space="preserve">, </w:t>
       </w:r>
+      <w:proofErr w:type="spellStart"/>
       <w:r>
         <w:rPr>
           <w:i/>
@@ -13948,6 +15013,7 @@
         </w:rPr>
         <w:t>_Email</w:t>
       </w:r>
+      <w:proofErr w:type="spellEnd"/>
       <w:r>
         <w:rPr>
           <w:szCs w:val="24"/>
@@ -13955,6 +15021,7 @@
         </w:rPr>
         <w:t xml:space="preserve">*, </w:t>
       </w:r>
+      <w:proofErr w:type="spellStart"/>
       <w:r>
         <w:rPr>
           <w:i/>
@@ -13973,6 +15040,7 @@
         </w:rPr>
         <w:t>_Email</w:t>
       </w:r>
+      <w:proofErr w:type="spellEnd"/>
       <w:r>
         <w:rPr>
           <w:szCs w:val="24"/>
@@ -14003,7 +15071,22 @@
           <w:lang w:val="it-IT"/>
         </w:rPr>
         <w:tab/>
-        <w:t xml:space="preserve">Centro.Codice_Centro </w:t>
+      </w:r>
+      <w:proofErr w:type="spellStart"/>
+      <w:r>
+        <w:rPr>
+          <w:szCs w:val="24"/>
+          <w:lang w:val="it-IT"/>
+        </w:rPr>
+        <w:t>Centro.Codice_Centro</w:t>
+      </w:r>
+      <w:proofErr w:type="spellEnd"/>
+      <w:r>
+        <w:rPr>
+          <w:szCs w:val="24"/>
+          <w:lang w:val="it-IT"/>
+        </w:rPr>
+        <w:t xml:space="preserve"> </w:t>
       </w:r>
       <w:r>
         <w:rPr>
@@ -14014,6 +15097,7 @@
         </w:rPr>
         <w:t xml:space="preserve">→ </w:t>
       </w:r>
+      <w:proofErr w:type="spellStart"/>
       <w:r>
         <w:rPr>
           <w:szCs w:val="24"/>
@@ -14037,8 +15121,20 @@
           <w:szCs w:val="24"/>
           <w:lang w:val="it-IT" w:eastAsia="it-IT"/>
         </w:rPr>
-        <w:t>_Email</w:t>
-      </w:r>
+        <w:t>_</w:t>
+      </w:r>
+      <w:proofErr w:type="gramStart"/>
+      <w:r>
+        <w:rPr>
+          <w:rFonts w:eastAsia="Arial Unicode MS"/>
+          <w:color w:val="000000"/>
+          <w:szCs w:val="24"/>
+          <w:lang w:val="it-IT" w:eastAsia="it-IT"/>
+        </w:rPr>
+        <w:t>Email</w:t>
+      </w:r>
+      <w:proofErr w:type="spellEnd"/>
+      <w:proofErr w:type="gramEnd"/>
     </w:p>
     <w:p>
       <w:pPr>
@@ -14054,6 +15150,7 @@
         </w:rPr>
         <w:tab/>
       </w:r>
+      <w:proofErr w:type="spellStart"/>
       <w:r>
         <w:rPr>
           <w:rFonts w:eastAsia="Arial Unicode MS"/>
@@ -14061,15 +15158,9 @@
           <w:szCs w:val="24"/>
           <w:lang w:val="it-IT" w:eastAsia="it-IT"/>
         </w:rPr>
-        <w:t xml:space="preserve">Cliente.CF_Cliente → </w:t>
-      </w:r>
-      <w:r>
-        <w:rPr>
-          <w:szCs w:val="24"/>
-          <w:lang w:val="it-IT"/>
-        </w:rPr>
-        <w:t>Email</w:t>
-      </w:r>
+        <w:t>Cliente.CF_Cliente</w:t>
+      </w:r>
+      <w:proofErr w:type="spellEnd"/>
       <w:r>
         <w:rPr>
           <w:rFonts w:eastAsia="Arial Unicode MS"/>
@@ -14077,8 +15168,18 @@
           <w:szCs w:val="24"/>
           <w:lang w:val="it-IT" w:eastAsia="it-IT"/>
         </w:rPr>
-        <w:t>.Cliente</w:t>
-      </w:r>
+        <w:t xml:space="preserve"> → </w:t>
+      </w:r>
+      <w:proofErr w:type="spellStart"/>
+      <w:proofErr w:type="gramStart"/>
+      <w:r>
+        <w:rPr>
+          <w:szCs w:val="24"/>
+          <w:lang w:val="it-IT"/>
+        </w:rPr>
+        <w:t>Email</w:t>
+      </w:r>
+      <w:proofErr w:type="gramEnd"/>
       <w:r>
         <w:rPr>
           <w:rFonts w:eastAsia="Arial Unicode MS"/>
@@ -14086,8 +15187,18 @@
           <w:szCs w:val="24"/>
           <w:lang w:val="it-IT" w:eastAsia="it-IT"/>
         </w:rPr>
+        <w:t>.Cliente</w:t>
+      </w:r>
+      <w:r>
+        <w:rPr>
+          <w:rFonts w:eastAsia="Arial Unicode MS"/>
+          <w:color w:val="000000"/>
+          <w:szCs w:val="24"/>
+          <w:lang w:val="it-IT" w:eastAsia="it-IT"/>
+        </w:rPr>
         <w:t>_Email</w:t>
       </w:r>
+      <w:proofErr w:type="spellEnd"/>
     </w:p>
     <w:p>
       <w:pPr>
@@ -14117,6 +15228,7 @@
         </w:rPr>
         <w:t>(</w:t>
       </w:r>
+      <w:proofErr w:type="spellStart"/>
       <w:r>
         <w:rPr>
           <w:b/>
@@ -14126,6 +15238,7 @@
         </w:rPr>
         <w:t>Numero_Telefono</w:t>
       </w:r>
+      <w:proofErr w:type="spellEnd"/>
       <w:r>
         <w:rPr>
           <w:szCs w:val="24"/>
@@ -14133,6 +15246,7 @@
         </w:rPr>
         <w:t xml:space="preserve">, </w:t>
       </w:r>
+      <w:proofErr w:type="spellStart"/>
       <w:r>
         <w:rPr>
           <w:i/>
@@ -14151,6 +15265,7 @@
         </w:rPr>
         <w:t>_Telefono</w:t>
       </w:r>
+      <w:proofErr w:type="spellEnd"/>
       <w:r>
         <w:rPr>
           <w:szCs w:val="24"/>
@@ -14158,6 +15273,7 @@
         </w:rPr>
         <w:t xml:space="preserve">*, </w:t>
       </w:r>
+      <w:proofErr w:type="spellStart"/>
       <w:r>
         <w:rPr>
           <w:i/>
@@ -14176,6 +15292,7 @@
         </w:rPr>
         <w:t>_Telefono</w:t>
       </w:r>
+      <w:proofErr w:type="spellEnd"/>
       <w:r>
         <w:rPr>
           <w:szCs w:val="24"/>
@@ -14206,7 +15323,22 @@
           <w:lang w:val="it-IT"/>
         </w:rPr>
         <w:tab/>
-        <w:t xml:space="preserve">Centro.Codice_Centro </w:t>
+      </w:r>
+      <w:proofErr w:type="spellStart"/>
+      <w:r>
+        <w:rPr>
+          <w:szCs w:val="24"/>
+          <w:lang w:val="it-IT"/>
+        </w:rPr>
+        <w:t>Centro.Codice_Centro</w:t>
+      </w:r>
+      <w:proofErr w:type="spellEnd"/>
+      <w:r>
+        <w:rPr>
+          <w:szCs w:val="24"/>
+          <w:lang w:val="it-IT"/>
+        </w:rPr>
+        <w:t xml:space="preserve"> </w:t>
       </w:r>
       <w:r>
         <w:rPr>
@@ -14217,6 +15349,7 @@
         </w:rPr>
         <w:t xml:space="preserve">→ </w:t>
       </w:r>
+      <w:proofErr w:type="spellStart"/>
       <w:r>
         <w:rPr>
           <w:szCs w:val="24"/>
@@ -14242,6 +15375,7 @@
         </w:rPr>
         <w:t>_Telefono</w:t>
       </w:r>
+      <w:proofErr w:type="spellEnd"/>
     </w:p>
     <w:p>
       <w:pPr>
@@ -14257,6 +15391,7 @@
         </w:rPr>
         <w:tab/>
       </w:r>
+      <w:proofErr w:type="spellStart"/>
       <w:r>
         <w:rPr>
           <w:rFonts w:eastAsia="Arial Unicode MS"/>
@@ -14264,15 +15399,9 @@
           <w:szCs w:val="24"/>
           <w:lang w:val="it-IT" w:eastAsia="it-IT"/>
         </w:rPr>
-        <w:t xml:space="preserve">Cliente.CF_Cliente → </w:t>
-      </w:r>
-      <w:r>
-        <w:rPr>
-          <w:szCs w:val="24"/>
-          <w:lang w:val="it-IT"/>
-        </w:rPr>
-        <w:t>Telefono</w:t>
-      </w:r>
+        <w:t>Cliente.CF_Cliente</w:t>
+      </w:r>
+      <w:proofErr w:type="spellEnd"/>
       <w:r>
         <w:rPr>
           <w:rFonts w:eastAsia="Arial Unicode MS"/>
@@ -14280,7 +15409,15 @@
           <w:szCs w:val="24"/>
           <w:lang w:val="it-IT" w:eastAsia="it-IT"/>
         </w:rPr>
-        <w:t>.Cliente</w:t>
+        <w:t xml:space="preserve"> → </w:t>
+      </w:r>
+      <w:proofErr w:type="spellStart"/>
+      <w:r>
+        <w:rPr>
+          <w:szCs w:val="24"/>
+          <w:lang w:val="it-IT"/>
+        </w:rPr>
+        <w:t>Telefono</w:t>
       </w:r>
       <w:r>
         <w:rPr>
@@ -14289,8 +15426,18 @@
           <w:szCs w:val="24"/>
           <w:lang w:val="it-IT" w:eastAsia="it-IT"/>
         </w:rPr>
+        <w:t>.Cliente</w:t>
+      </w:r>
+      <w:r>
+        <w:rPr>
+          <w:rFonts w:eastAsia="Arial Unicode MS"/>
+          <w:color w:val="000000"/>
+          <w:szCs w:val="24"/>
+          <w:lang w:val="it-IT" w:eastAsia="it-IT"/>
+        </w:rPr>
         <w:t>_Telefono</w:t>
       </w:r>
+      <w:proofErr w:type="spellEnd"/>
     </w:p>
     <w:p>
       <w:pPr>
@@ -14322,6 +15469,7 @@
         </w:rPr>
         <w:t>(</w:t>
       </w:r>
+      <w:proofErr w:type="spellStart"/>
       <w:r>
         <w:rPr>
           <w:b/>
@@ -14331,6 +15479,7 @@
         </w:rPr>
         <w:t>Numero_Cellulare</w:t>
       </w:r>
+      <w:proofErr w:type="spellEnd"/>
       <w:r>
         <w:rPr>
           <w:szCs w:val="24"/>
@@ -14338,6 +15487,7 @@
         </w:rPr>
         <w:t xml:space="preserve">, </w:t>
       </w:r>
+      <w:proofErr w:type="spellStart"/>
       <w:r>
         <w:rPr>
           <w:i/>
@@ -14356,6 +15506,7 @@
         </w:rPr>
         <w:t>_Cellulare</w:t>
       </w:r>
+      <w:proofErr w:type="spellEnd"/>
       <w:r>
         <w:rPr>
           <w:szCs w:val="24"/>
@@ -14378,6 +15529,7 @@
         </w:rPr>
         <w:tab/>
       </w:r>
+      <w:proofErr w:type="spellStart"/>
       <w:r>
         <w:rPr>
           <w:rFonts w:eastAsia="Arial Unicode MS"/>
@@ -14385,15 +15537,9 @@
           <w:szCs w:val="24"/>
           <w:lang w:val="it-IT" w:eastAsia="it-IT"/>
         </w:rPr>
-        <w:t xml:space="preserve">Cliente.CF_Cliente → </w:t>
-      </w:r>
-      <w:r>
-        <w:rPr>
-          <w:szCs w:val="24"/>
-          <w:lang w:val="it-IT"/>
-        </w:rPr>
-        <w:t>Cellulare</w:t>
-      </w:r>
+        <w:t>Cliente.CF_Cliente</w:t>
+      </w:r>
+      <w:proofErr w:type="spellEnd"/>
       <w:r>
         <w:rPr>
           <w:rFonts w:eastAsia="Arial Unicode MS"/>
@@ -14401,7 +15547,15 @@
           <w:szCs w:val="24"/>
           <w:lang w:val="it-IT" w:eastAsia="it-IT"/>
         </w:rPr>
-        <w:t>.Cliente</w:t>
+        <w:t xml:space="preserve"> → </w:t>
+      </w:r>
+      <w:proofErr w:type="spellStart"/>
+      <w:r>
+        <w:rPr>
+          <w:szCs w:val="24"/>
+          <w:lang w:val="it-IT"/>
+        </w:rPr>
+        <w:t>Cellulare</w:t>
       </w:r>
       <w:r>
         <w:rPr>
@@ -14410,8 +15564,18 @@
           <w:szCs w:val="24"/>
           <w:lang w:val="it-IT" w:eastAsia="it-IT"/>
         </w:rPr>
+        <w:t>.Cliente</w:t>
+      </w:r>
+      <w:r>
+        <w:rPr>
+          <w:rFonts w:eastAsia="Arial Unicode MS"/>
+          <w:color w:val="000000"/>
+          <w:szCs w:val="24"/>
+          <w:lang w:val="it-IT" w:eastAsia="it-IT"/>
+        </w:rPr>
         <w:t>_Cellulare</w:t>
       </w:r>
+      <w:proofErr w:type="spellEnd"/>
     </w:p>
     <w:p>
       <w:pPr>
@@ -14679,11 +15843,19 @@
           <w:lang w:val="en-US"/>
         </w:rPr>
       </w:pPr>
+      <w:proofErr w:type="spellStart"/>
       <w:r>
         <w:rPr>
           <w:lang w:val="en-US"/>
         </w:rPr>
-        <w:t xml:space="preserve">Settore: </w:t>
+        <w:t>Settore</w:t>
+      </w:r>
+      <w:proofErr w:type="spellEnd"/>
+      <w:r>
+        <w:rPr>
+          <w:lang w:val="en-US"/>
+        </w:rPr>
+        <w:t xml:space="preserve">: </w:t>
       </w:r>
       <w:r>
         <w:rPr>
@@ -14700,11 +15872,19 @@
           <w:lang w:val="en-US"/>
         </w:rPr>
       </w:pPr>
+      <w:proofErr w:type="spellStart"/>
       <w:r>
         <w:rPr>
           <w:lang w:val="en-US"/>
         </w:rPr>
-        <w:t>Copia_Film:</w:t>
+        <w:t>Copia_Film</w:t>
+      </w:r>
+      <w:proofErr w:type="spellEnd"/>
+      <w:r>
+        <w:rPr>
+          <w:lang w:val="en-US"/>
+        </w:rPr>
+        <w:t>:</w:t>
       </w:r>
       <w:r>
         <w:rPr>
@@ -14781,11 +15961,19 @@
           <w:lang w:val="en-US"/>
         </w:rPr>
       </w:pPr>
+      <w:proofErr w:type="spellStart"/>
       <w:r>
         <w:rPr>
           <w:lang w:val="en-US"/>
         </w:rPr>
-        <w:t>Recita:</w:t>
+        <w:t>Recita</w:t>
+      </w:r>
+      <w:proofErr w:type="spellEnd"/>
+      <w:r>
+        <w:rPr>
+          <w:lang w:val="en-US"/>
+        </w:rPr>
+        <w:t>:</w:t>
       </w:r>
       <w:r>
         <w:rPr>
@@ -14808,11 +15996,19 @@
           <w:lang w:val="en-US"/>
         </w:rPr>
       </w:pPr>
+      <w:proofErr w:type="spellStart"/>
       <w:r>
         <w:rPr>
           <w:lang w:val="en-US"/>
         </w:rPr>
-        <w:t>Attore:</w:t>
+        <w:t>Attore</w:t>
+      </w:r>
+      <w:proofErr w:type="spellEnd"/>
+      <w:r>
+        <w:rPr>
+          <w:lang w:val="en-US"/>
+        </w:rPr>
+        <w:t>:</w:t>
       </w:r>
       <w:r>
         <w:rPr>
@@ -14835,11 +16031,19 @@
           <w:lang w:val="en-US"/>
         </w:rPr>
       </w:pPr>
+      <w:proofErr w:type="spellStart"/>
       <w:r>
         <w:rPr>
           <w:lang w:val="en-US"/>
         </w:rPr>
-        <w:t>Noleggio:</w:t>
+        <w:t>Noleggio</w:t>
+      </w:r>
+      <w:proofErr w:type="spellEnd"/>
+      <w:r>
+        <w:rPr>
+          <w:lang w:val="en-US"/>
+        </w:rPr>
+        <w:t>:</w:t>
       </w:r>
       <w:r>
         <w:rPr>
@@ -14862,11 +16066,19 @@
           <w:lang w:val="en-US"/>
         </w:rPr>
       </w:pPr>
+      <w:proofErr w:type="spellStart"/>
       <w:r>
         <w:rPr>
           <w:lang w:val="en-US"/>
         </w:rPr>
-        <w:t>Cliente:</w:t>
+        <w:t>Cliente</w:t>
+      </w:r>
+      <w:proofErr w:type="spellEnd"/>
+      <w:r>
+        <w:rPr>
+          <w:lang w:val="en-US"/>
+        </w:rPr>
+        <w:t>:</w:t>
       </w:r>
       <w:r>
         <w:rPr>
@@ -14889,11 +16101,19 @@
           <w:lang w:val="en-US"/>
         </w:rPr>
       </w:pPr>
+      <w:proofErr w:type="spellStart"/>
       <w:r>
         <w:rPr>
           <w:lang w:val="en-US"/>
         </w:rPr>
-        <w:t>Indirizzo:</w:t>
+        <w:t>Indirizzo</w:t>
+      </w:r>
+      <w:proofErr w:type="spellEnd"/>
+      <w:r>
+        <w:rPr>
+          <w:lang w:val="en-US"/>
+        </w:rPr>
+        <w:t>:</w:t>
       </w:r>
       <w:r>
         <w:rPr>
@@ -15226,6 +16446,7 @@
                 <w:lang w:val="it-IT"/>
               </w:rPr>
             </w:pPr>
+            <w:proofErr w:type="spellStart"/>
             <w:r>
               <w:rPr>
                 <w:b/>
@@ -15234,6 +16455,7 @@
               </w:rPr>
               <w:t>Codice_Centro</w:t>
             </w:r>
+            <w:proofErr w:type="spellEnd"/>
           </w:p>
         </w:tc>
         <w:tc>
@@ -15364,12 +16586,21 @@
                 <w:lang w:val="it-IT"/>
               </w:rPr>
             </w:pPr>
-            <w:r>
-              <w:rPr>
-                <w:color w:val="1A1A1A" w:themeColor="background1" w:themeShade="1A"/>
-                <w:lang w:val="it-IT"/>
-              </w:rPr>
-              <w:t>VARCHAR(64)</w:t>
+            <w:proofErr w:type="gramStart"/>
+            <w:r>
+              <w:rPr>
+                <w:color w:val="1A1A1A" w:themeColor="background1" w:themeShade="1A"/>
+                <w:lang w:val="it-IT"/>
+              </w:rPr>
+              <w:t>VARCHAR(</w:t>
+            </w:r>
+            <w:proofErr w:type="gramEnd"/>
+            <w:r>
+              <w:rPr>
+                <w:color w:val="1A1A1A" w:themeColor="background1" w:themeShade="1A"/>
+                <w:lang w:val="it-IT"/>
+              </w:rPr>
+              <w:t>64)</w:t>
             </w:r>
           </w:p>
         </w:tc>
@@ -15425,6 +16656,7 @@
                 <w:lang w:val="it-IT"/>
               </w:rPr>
             </w:pPr>
+            <w:proofErr w:type="spellStart"/>
             <w:r>
               <w:rPr>
                 <w:b/>
@@ -15433,6 +16665,7 @@
               </w:rPr>
               <w:t>Indirizzo_Centro</w:t>
             </w:r>
+            <w:proofErr w:type="spellEnd"/>
           </w:p>
         </w:tc>
         <w:tc>
@@ -15455,12 +16688,21 @@
                 <w:lang w:val="it-IT"/>
               </w:rPr>
             </w:pPr>
-            <w:r>
-              <w:rPr>
-                <w:color w:val="1A1A1A" w:themeColor="background1" w:themeShade="1A"/>
-                <w:lang w:val="it-IT"/>
-              </w:rPr>
-              <w:t>VARCHAR(64)</w:t>
+            <w:proofErr w:type="gramStart"/>
+            <w:r>
+              <w:rPr>
+                <w:color w:val="1A1A1A" w:themeColor="background1" w:themeShade="1A"/>
+                <w:lang w:val="it-IT"/>
+              </w:rPr>
+              <w:t>VARCHAR(</w:t>
+            </w:r>
+            <w:proofErr w:type="gramEnd"/>
+            <w:r>
+              <w:rPr>
+                <w:color w:val="1A1A1A" w:themeColor="background1" w:themeShade="1A"/>
+                <w:lang w:val="it-IT"/>
+              </w:rPr>
+              <w:t>64)</w:t>
             </w:r>
           </w:p>
         </w:tc>
@@ -15516,6 +16758,7 @@
                 <w:lang w:val="it-IT"/>
               </w:rPr>
             </w:pPr>
+            <w:proofErr w:type="spellStart"/>
             <w:r>
               <w:rPr>
                 <w:b/>
@@ -15525,6 +16768,7 @@
               <w:lastRenderedPageBreak/>
               <w:t>Numero_Civico</w:t>
             </w:r>
+            <w:proofErr w:type="spellEnd"/>
           </w:p>
         </w:tc>
         <w:tc>
@@ -15638,12 +16882,21 @@
                 <w:lang w:val="it-IT"/>
               </w:rPr>
             </w:pPr>
-            <w:r>
-              <w:rPr>
-                <w:color w:val="1A1A1A" w:themeColor="background1" w:themeShade="1A"/>
-                <w:lang w:val="it-IT"/>
-              </w:rPr>
-              <w:t>VARCHAR(64)</w:t>
+            <w:proofErr w:type="gramStart"/>
+            <w:r>
+              <w:rPr>
+                <w:color w:val="1A1A1A" w:themeColor="background1" w:themeShade="1A"/>
+                <w:lang w:val="it-IT"/>
+              </w:rPr>
+              <w:t>VARCHAR(</w:t>
+            </w:r>
+            <w:proofErr w:type="gramEnd"/>
+            <w:r>
+              <w:rPr>
+                <w:color w:val="1A1A1A" w:themeColor="background1" w:themeShade="1A"/>
+                <w:lang w:val="it-IT"/>
+              </w:rPr>
+              <w:t>64)</w:t>
             </w:r>
           </w:p>
         </w:tc>
@@ -15894,12 +17147,35 @@
                 <w:lang w:val="it-IT"/>
               </w:rPr>
             </w:pPr>
-            <w:r>
-              <w:rPr>
-                <w:color w:val="1A1A1A" w:themeColor="background1" w:themeShade="1A"/>
-                <w:lang w:val="it-IT"/>
-              </w:rPr>
-              <w:t>VARCHAR(16)</w:t>
+            <w:proofErr w:type="gramStart"/>
+            <w:r>
+              <w:rPr>
+                <w:color w:val="1A1A1A" w:themeColor="background1" w:themeShade="1A"/>
+                <w:lang w:val="it-IT"/>
+              </w:rPr>
+              <w:t>VARCHAR(</w:t>
+            </w:r>
+            <w:proofErr w:type="gramEnd"/>
+            <w:r>
+              <w:rPr>
+                <w:color w:val="1A1A1A" w:themeColor="background1" w:themeShade="1A"/>
+                <w:lang w:val="it-IT"/>
+              </w:rPr>
+              <w:t>6</w:t>
+            </w:r>
+            <w:r>
+              <w:rPr>
+                <w:color w:val="1A1A1A" w:themeColor="background1" w:themeShade="1A"/>
+                <w:lang w:val="it-IT"/>
+              </w:rPr>
+              <w:t>4</w:t>
+            </w:r>
+            <w:r>
+              <w:rPr>
+                <w:color w:val="1A1A1A" w:themeColor="background1" w:themeShade="1A"/>
+                <w:lang w:val="it-IT"/>
+              </w:rPr>
+              <w:t>)</w:t>
             </w:r>
           </w:p>
         </w:tc>
@@ -15955,6 +17231,7 @@
                 <w:lang w:val="it-IT"/>
               </w:rPr>
             </w:pPr>
+            <w:proofErr w:type="spellStart"/>
             <w:r>
               <w:rPr>
                 <w:b/>
@@ -15963,6 +17240,7 @@
               </w:rPr>
               <w:t>Nome_Impiegato</w:t>
             </w:r>
+            <w:proofErr w:type="spellEnd"/>
           </w:p>
         </w:tc>
         <w:tc>
@@ -15985,12 +17263,21 @@
                 <w:lang w:val="it-IT"/>
               </w:rPr>
             </w:pPr>
-            <w:r>
-              <w:rPr>
-                <w:color w:val="1A1A1A" w:themeColor="background1" w:themeShade="1A"/>
-                <w:lang w:val="it-IT"/>
-              </w:rPr>
-              <w:t>VARCHAR(64)</w:t>
+            <w:proofErr w:type="gramStart"/>
+            <w:r>
+              <w:rPr>
+                <w:color w:val="1A1A1A" w:themeColor="background1" w:themeShade="1A"/>
+                <w:lang w:val="it-IT"/>
+              </w:rPr>
+              <w:t>VARCHAR(</w:t>
+            </w:r>
+            <w:proofErr w:type="gramEnd"/>
+            <w:r>
+              <w:rPr>
+                <w:color w:val="1A1A1A" w:themeColor="background1" w:themeShade="1A"/>
+                <w:lang w:val="it-IT"/>
+              </w:rPr>
+              <w:t>64)</w:t>
             </w:r>
           </w:p>
         </w:tc>
@@ -16046,6 +17333,7 @@
                 <w:lang w:val="it-IT"/>
               </w:rPr>
             </w:pPr>
+            <w:proofErr w:type="spellStart"/>
             <w:r>
               <w:rPr>
                 <w:b/>
@@ -16054,6 +17342,7 @@
               </w:rPr>
               <w:t>Titolo_di_Studio</w:t>
             </w:r>
+            <w:proofErr w:type="spellEnd"/>
           </w:p>
         </w:tc>
         <w:tc>
@@ -16076,12 +17365,21 @@
                 <w:lang w:val="it-IT"/>
               </w:rPr>
             </w:pPr>
-            <w:r>
-              <w:rPr>
-                <w:color w:val="1A1A1A" w:themeColor="background1" w:themeShade="1A"/>
-                <w:lang w:val="it-IT"/>
-              </w:rPr>
-              <w:t>VARCHAR(64)</w:t>
+            <w:proofErr w:type="gramStart"/>
+            <w:r>
+              <w:rPr>
+                <w:color w:val="1A1A1A" w:themeColor="background1" w:themeShade="1A"/>
+                <w:lang w:val="it-IT"/>
+              </w:rPr>
+              <w:t>VARCHAR(</w:t>
+            </w:r>
+            <w:proofErr w:type="gramEnd"/>
+            <w:r>
+              <w:rPr>
+                <w:color w:val="1A1A1A" w:themeColor="background1" w:themeShade="1A"/>
+                <w:lang w:val="it-IT"/>
+              </w:rPr>
+              <w:t>64)</w:t>
             </w:r>
           </w:p>
         </w:tc>
@@ -16258,12 +17556,21 @@
                 <w:lang w:val="it-IT"/>
               </w:rPr>
             </w:pPr>
-            <w:r>
-              <w:rPr>
-                <w:color w:val="1A1A1A" w:themeColor="background1" w:themeShade="1A"/>
-                <w:lang w:val="it-IT"/>
-              </w:rPr>
-              <w:t>ENUM(…)</w:t>
+            <w:proofErr w:type="gramStart"/>
+            <w:r>
+              <w:rPr>
+                <w:color w:val="1A1A1A" w:themeColor="background1" w:themeShade="1A"/>
+                <w:lang w:val="it-IT"/>
+              </w:rPr>
+              <w:t>ENUM(</w:t>
+            </w:r>
+            <w:proofErr w:type="gramEnd"/>
+            <w:r>
+              <w:rPr>
+                <w:color w:val="1A1A1A" w:themeColor="background1" w:themeShade="1A"/>
+                <w:lang w:val="it-IT"/>
+              </w:rPr>
+              <w:t>…)</w:t>
             </w:r>
           </w:p>
         </w:tc>
@@ -16484,6 +17791,7 @@
                 <w:lang w:val="it-IT"/>
               </w:rPr>
             </w:pPr>
+            <w:proofErr w:type="spellStart"/>
             <w:r>
               <w:rPr>
                 <w:b/>
@@ -16492,6 +17800,7 @@
               </w:rPr>
               <w:t>ID_Turno</w:t>
             </w:r>
+            <w:proofErr w:type="spellEnd"/>
           </w:p>
         </w:tc>
         <w:tc>
@@ -16575,6 +17884,7 @@
                 <w:lang w:val="it-IT"/>
               </w:rPr>
             </w:pPr>
+            <w:proofErr w:type="spellStart"/>
             <w:r>
               <w:rPr>
                 <w:b/>
@@ -16583,6 +17893,7 @@
               </w:rPr>
               <w:t>Data_Inizio</w:t>
             </w:r>
+            <w:proofErr w:type="spellEnd"/>
           </w:p>
         </w:tc>
         <w:tc>
@@ -16666,6 +17977,7 @@
                 <w:lang w:val="it-IT"/>
               </w:rPr>
             </w:pPr>
+            <w:proofErr w:type="spellStart"/>
             <w:r>
               <w:rPr>
                 <w:b/>
@@ -16674,6 +17986,7 @@
               </w:rPr>
               <w:t>Data_Fine</w:t>
             </w:r>
+            <w:proofErr w:type="spellEnd"/>
           </w:p>
         </w:tc>
         <w:tc>
@@ -16787,12 +18100,21 @@
                 <w:lang w:val="it-IT"/>
               </w:rPr>
             </w:pPr>
-            <w:r>
-              <w:rPr>
-                <w:color w:val="1A1A1A" w:themeColor="background1" w:themeShade="1A"/>
-                <w:lang w:val="it-IT"/>
-              </w:rPr>
-              <w:t>ENUM(…)</w:t>
+            <w:proofErr w:type="gramStart"/>
+            <w:r>
+              <w:rPr>
+                <w:color w:val="1A1A1A" w:themeColor="background1" w:themeShade="1A"/>
+                <w:lang w:val="it-IT"/>
+              </w:rPr>
+              <w:t>ENUM(</w:t>
+            </w:r>
+            <w:proofErr w:type="gramEnd"/>
+            <w:r>
+              <w:rPr>
+                <w:color w:val="1A1A1A" w:themeColor="background1" w:themeShade="1A"/>
+                <w:lang w:val="it-IT"/>
+              </w:rPr>
+              <w:t>…)</w:t>
             </w:r>
           </w:p>
         </w:tc>
@@ -16848,6 +18170,7 @@
                 <w:lang w:val="it-IT"/>
               </w:rPr>
             </w:pPr>
+            <w:proofErr w:type="spellStart"/>
             <w:r>
               <w:rPr>
                 <w:b/>
@@ -16864,6 +18187,7 @@
               </w:rPr>
               <w:t>_Turno</w:t>
             </w:r>
+            <w:proofErr w:type="spellEnd"/>
           </w:p>
         </w:tc>
         <w:tc>
@@ -16947,6 +18271,7 @@
                 <w:lang w:val="it-IT"/>
               </w:rPr>
             </w:pPr>
+            <w:proofErr w:type="spellStart"/>
             <w:r>
               <w:rPr>
                 <w:b/>
@@ -16963,6 +18288,7 @@
               </w:rPr>
               <w:t>_Turno</w:t>
             </w:r>
+            <w:proofErr w:type="spellEnd"/>
           </w:p>
         </w:tc>
         <w:tc>
@@ -16985,12 +18311,35 @@
                 <w:lang w:val="it-IT"/>
               </w:rPr>
             </w:pPr>
-            <w:r>
-              <w:rPr>
-                <w:color w:val="1A1A1A" w:themeColor="background1" w:themeShade="1A"/>
-                <w:lang w:val="it-IT"/>
-              </w:rPr>
-              <w:t>VARCHAR(16)</w:t>
+            <w:proofErr w:type="gramStart"/>
+            <w:r>
+              <w:rPr>
+                <w:color w:val="1A1A1A" w:themeColor="background1" w:themeShade="1A"/>
+                <w:lang w:val="it-IT"/>
+              </w:rPr>
+              <w:t>VARCHAR(</w:t>
+            </w:r>
+            <w:proofErr w:type="gramEnd"/>
+            <w:r>
+              <w:rPr>
+                <w:color w:val="1A1A1A" w:themeColor="background1" w:themeShade="1A"/>
+                <w:lang w:val="it-IT"/>
+              </w:rPr>
+              <w:t>6</w:t>
+            </w:r>
+            <w:r>
+              <w:rPr>
+                <w:color w:val="1A1A1A" w:themeColor="background1" w:themeShade="1A"/>
+                <w:lang w:val="it-IT"/>
+              </w:rPr>
+              <w:t>4</w:t>
+            </w:r>
+            <w:r>
+              <w:rPr>
+                <w:color w:val="1A1A1A" w:themeColor="background1" w:themeShade="1A"/>
+                <w:lang w:val="it-IT"/>
+              </w:rPr>
+              <w:t>)</w:t>
             </w:r>
           </w:p>
         </w:tc>
@@ -17211,6 +18560,7 @@
                 <w:lang w:val="it-IT"/>
               </w:rPr>
             </w:pPr>
+            <w:proofErr w:type="spellStart"/>
             <w:r>
               <w:rPr>
                 <w:b/>
@@ -17235,6 +18585,7 @@
               </w:rPr>
               <w:t>Settore</w:t>
             </w:r>
+            <w:proofErr w:type="spellEnd"/>
           </w:p>
         </w:tc>
         <w:tc>
@@ -17318,6 +18669,7 @@
                 <w:lang w:val="it-IT"/>
               </w:rPr>
             </w:pPr>
+            <w:proofErr w:type="spellStart"/>
             <w:r>
               <w:rPr>
                 <w:b/>
@@ -17334,6 +18686,7 @@
               </w:rPr>
               <w:t>Settore</w:t>
             </w:r>
+            <w:proofErr w:type="spellEnd"/>
           </w:p>
         </w:tc>
         <w:tc>
@@ -17582,6 +18935,7 @@
                 <w:lang w:val="it-IT"/>
               </w:rPr>
             </w:pPr>
+            <w:proofErr w:type="spellStart"/>
             <w:r>
               <w:rPr>
                 <w:b/>
@@ -17590,6 +18944,7 @@
               </w:rPr>
               <w:t>ID_Copia</w:t>
             </w:r>
+            <w:proofErr w:type="spellEnd"/>
           </w:p>
         </w:tc>
         <w:tc>
@@ -17673,6 +19028,7 @@
                 <w:lang w:val="it-IT"/>
               </w:rPr>
             </w:pPr>
+            <w:proofErr w:type="spellStart"/>
             <w:r>
               <w:rPr>
                 <w:b/>
@@ -17689,6 +19045,7 @@
               </w:rPr>
               <w:t>Copia</w:t>
             </w:r>
+            <w:proofErr w:type="spellEnd"/>
           </w:p>
         </w:tc>
         <w:tc>
@@ -17711,12 +19068,21 @@
                 <w:lang w:val="it-IT"/>
               </w:rPr>
             </w:pPr>
-            <w:r>
-              <w:rPr>
-                <w:color w:val="1A1A1A" w:themeColor="background1" w:themeShade="1A"/>
-                <w:lang w:val="it-IT"/>
-              </w:rPr>
-              <w:t>VARCHAR(64)</w:t>
+            <w:proofErr w:type="gramStart"/>
+            <w:r>
+              <w:rPr>
+                <w:color w:val="1A1A1A" w:themeColor="background1" w:themeShade="1A"/>
+                <w:lang w:val="it-IT"/>
+              </w:rPr>
+              <w:t>VARCHAR(</w:t>
+            </w:r>
+            <w:proofErr w:type="gramEnd"/>
+            <w:r>
+              <w:rPr>
+                <w:color w:val="1A1A1A" w:themeColor="background1" w:themeShade="1A"/>
+                <w:lang w:val="it-IT"/>
+              </w:rPr>
+              <w:t>64)</w:t>
             </w:r>
           </w:p>
         </w:tc>
@@ -17772,6 +19138,7 @@
                 <w:lang w:val="it-IT"/>
               </w:rPr>
             </w:pPr>
+            <w:proofErr w:type="spellStart"/>
             <w:r>
               <w:rPr>
                 <w:b/>
@@ -17788,6 +19155,7 @@
               </w:rPr>
               <w:t>Copia</w:t>
             </w:r>
+            <w:proofErr w:type="spellEnd"/>
           </w:p>
         </w:tc>
         <w:tc>
@@ -17810,12 +19178,21 @@
                 <w:lang w:val="it-IT"/>
               </w:rPr>
             </w:pPr>
-            <w:r>
-              <w:rPr>
-                <w:color w:val="1A1A1A" w:themeColor="background1" w:themeShade="1A"/>
-                <w:lang w:val="it-IT"/>
-              </w:rPr>
-              <w:t>VARCHAR(64)</w:t>
+            <w:proofErr w:type="gramStart"/>
+            <w:r>
+              <w:rPr>
+                <w:color w:val="1A1A1A" w:themeColor="background1" w:themeShade="1A"/>
+                <w:lang w:val="it-IT"/>
+              </w:rPr>
+              <w:t>VARCHAR(</w:t>
+            </w:r>
+            <w:proofErr w:type="gramEnd"/>
+            <w:r>
+              <w:rPr>
+                <w:color w:val="1A1A1A" w:themeColor="background1" w:themeShade="1A"/>
+                <w:lang w:val="it-IT"/>
+              </w:rPr>
+              <w:t>64)</w:t>
             </w:r>
           </w:p>
         </w:tc>
@@ -17871,6 +19248,7 @@
                 <w:lang w:val="it-IT"/>
               </w:rPr>
             </w:pPr>
+            <w:proofErr w:type="spellStart"/>
             <w:r>
               <w:rPr>
                 <w:b/>
@@ -17887,6 +19265,7 @@
               </w:rPr>
               <w:t>_Copia</w:t>
             </w:r>
+            <w:proofErr w:type="spellEnd"/>
           </w:p>
         </w:tc>
         <w:tc>
@@ -17970,6 +19349,7 @@
                 <w:lang w:val="it-IT"/>
               </w:rPr>
             </w:pPr>
+            <w:proofErr w:type="spellStart"/>
             <w:r>
               <w:rPr>
                 <w:b/>
@@ -17986,6 +19366,7 @@
               </w:rPr>
               <w:t>_Copia</w:t>
             </w:r>
+            <w:proofErr w:type="spellEnd"/>
           </w:p>
         </w:tc>
         <w:tc>
@@ -18099,12 +19480,21 @@
                 <w:lang w:val="it-IT"/>
               </w:rPr>
             </w:pPr>
-            <w:r>
-              <w:rPr>
-                <w:color w:val="1A1A1A" w:themeColor="background1" w:themeShade="1A"/>
-                <w:lang w:val="it-IT"/>
-              </w:rPr>
-              <w:t>VARCHAR(64)</w:t>
+            <w:proofErr w:type="gramStart"/>
+            <w:r>
+              <w:rPr>
+                <w:color w:val="1A1A1A" w:themeColor="background1" w:themeShade="1A"/>
+                <w:lang w:val="it-IT"/>
+              </w:rPr>
+              <w:t>VARCHAR(</w:t>
+            </w:r>
+            <w:proofErr w:type="gramEnd"/>
+            <w:r>
+              <w:rPr>
+                <w:color w:val="1A1A1A" w:themeColor="background1" w:themeShade="1A"/>
+                <w:lang w:val="it-IT"/>
+              </w:rPr>
+              <w:t>64)</w:t>
             </w:r>
           </w:p>
         </w:tc>
@@ -18355,12 +19745,21 @@
                 <w:lang w:val="it-IT"/>
               </w:rPr>
             </w:pPr>
-            <w:r>
-              <w:rPr>
-                <w:color w:val="1A1A1A" w:themeColor="background1" w:themeShade="1A"/>
-                <w:lang w:val="it-IT"/>
-              </w:rPr>
-              <w:t>VARCHAR(64)</w:t>
+            <w:proofErr w:type="gramStart"/>
+            <w:r>
+              <w:rPr>
+                <w:color w:val="1A1A1A" w:themeColor="background1" w:themeShade="1A"/>
+                <w:lang w:val="it-IT"/>
+              </w:rPr>
+              <w:t>VARCHAR(</w:t>
+            </w:r>
+            <w:proofErr w:type="gramEnd"/>
+            <w:r>
+              <w:rPr>
+                <w:color w:val="1A1A1A" w:themeColor="background1" w:themeShade="1A"/>
+                <w:lang w:val="it-IT"/>
+              </w:rPr>
+              <w:t>64)</w:t>
             </w:r>
           </w:p>
         </w:tc>
@@ -18446,12 +19845,21 @@
                 <w:lang w:val="it-IT"/>
               </w:rPr>
             </w:pPr>
-            <w:r>
-              <w:rPr>
-                <w:color w:val="1A1A1A" w:themeColor="background1" w:themeShade="1A"/>
-                <w:lang w:val="it-IT"/>
-              </w:rPr>
-              <w:t>VARCHAR(64)</w:t>
+            <w:proofErr w:type="gramStart"/>
+            <w:r>
+              <w:rPr>
+                <w:color w:val="1A1A1A" w:themeColor="background1" w:themeShade="1A"/>
+                <w:lang w:val="it-IT"/>
+              </w:rPr>
+              <w:t>VARCHAR(</w:t>
+            </w:r>
+            <w:proofErr w:type="gramEnd"/>
+            <w:r>
+              <w:rPr>
+                <w:color w:val="1A1A1A" w:themeColor="background1" w:themeShade="1A"/>
+                <w:lang w:val="it-IT"/>
+              </w:rPr>
+              <w:t>64)</w:t>
             </w:r>
           </w:p>
         </w:tc>
@@ -18537,12 +19945,21 @@
                 <w:lang w:val="it-IT"/>
               </w:rPr>
             </w:pPr>
-            <w:r>
-              <w:rPr>
-                <w:color w:val="1A1A1A" w:themeColor="background1" w:themeShade="1A"/>
-                <w:lang w:val="it-IT"/>
-              </w:rPr>
-              <w:t>YEAR(4)</w:t>
+            <w:proofErr w:type="gramStart"/>
+            <w:r>
+              <w:rPr>
+                <w:color w:val="1A1A1A" w:themeColor="background1" w:themeShade="1A"/>
+                <w:lang w:val="it-IT"/>
+              </w:rPr>
+              <w:t>YEAR(</w:t>
+            </w:r>
+            <w:proofErr w:type="gramEnd"/>
+            <w:r>
+              <w:rPr>
+                <w:color w:val="1A1A1A" w:themeColor="background1" w:themeShade="1A"/>
+                <w:lang w:val="it-IT"/>
+              </w:rPr>
+              <w:t>4)</w:t>
             </w:r>
           </w:p>
         </w:tc>
@@ -18598,6 +20015,7 @@
                 <w:lang w:val="it-IT"/>
               </w:rPr>
             </w:pPr>
+            <w:proofErr w:type="spellStart"/>
             <w:r>
               <w:rPr>
                 <w:b/>
@@ -18606,6 +20024,7 @@
               </w:rPr>
               <w:t>Numero_Copie</w:t>
             </w:r>
+            <w:proofErr w:type="spellEnd"/>
           </w:p>
         </w:tc>
         <w:tc>
@@ -18689,6 +20108,7 @@
                 <w:lang w:val="it-IT"/>
               </w:rPr>
             </w:pPr>
+            <w:proofErr w:type="spellStart"/>
             <w:r>
               <w:rPr>
                 <w:b/>
@@ -18697,6 +20117,7 @@
               </w:rPr>
               <w:t>Costo_Noleggio</w:t>
             </w:r>
+            <w:proofErr w:type="spellEnd"/>
           </w:p>
         </w:tc>
         <w:tc>
@@ -18907,6 +20328,7 @@
                 <w:lang w:val="it-IT"/>
               </w:rPr>
             </w:pPr>
+            <w:proofErr w:type="gramStart"/>
             <w:r>
               <w:rPr>
                 <w:color w:val="1A1A1A" w:themeColor="background1" w:themeShade="1A"/>
@@ -18919,7 +20341,15 @@
                 <w:color w:val="1A1A1A" w:themeColor="background1" w:themeShade="1A"/>
                 <w:lang w:val="it-IT"/>
               </w:rPr>
-              <w:t>(…)</w:t>
+              <w:t>(</w:t>
+            </w:r>
+            <w:proofErr w:type="gramEnd"/>
+            <w:r>
+              <w:rPr>
+                <w:color w:val="1A1A1A" w:themeColor="background1" w:themeShade="1A"/>
+                <w:lang w:val="it-IT"/>
+              </w:rPr>
+              <w:t>…)</w:t>
             </w:r>
           </w:p>
         </w:tc>
@@ -19156,6 +20586,7 @@
                 <w:lang w:val="it-IT"/>
               </w:rPr>
             </w:pPr>
+            <w:proofErr w:type="spellStart"/>
             <w:r>
               <w:rPr>
                 <w:b/>
@@ -19164,6 +20595,7 @@
               </w:rPr>
               <w:t>Titolo_Remake</w:t>
             </w:r>
+            <w:proofErr w:type="spellEnd"/>
           </w:p>
         </w:tc>
         <w:tc>
@@ -19186,12 +20618,21 @@
                 <w:lang w:val="it-IT"/>
               </w:rPr>
             </w:pPr>
-            <w:r>
-              <w:rPr>
-                <w:color w:val="1A1A1A" w:themeColor="background1" w:themeShade="1A"/>
-                <w:lang w:val="it-IT"/>
-              </w:rPr>
-              <w:t>VARCHAR(64)</w:t>
+            <w:proofErr w:type="gramStart"/>
+            <w:r>
+              <w:rPr>
+                <w:color w:val="1A1A1A" w:themeColor="background1" w:themeShade="1A"/>
+                <w:lang w:val="it-IT"/>
+              </w:rPr>
+              <w:t>VARCHAR(</w:t>
+            </w:r>
+            <w:proofErr w:type="gramEnd"/>
+            <w:r>
+              <w:rPr>
+                <w:color w:val="1A1A1A" w:themeColor="background1" w:themeShade="1A"/>
+                <w:lang w:val="it-IT"/>
+              </w:rPr>
+              <w:t>64)</w:t>
             </w:r>
           </w:p>
         </w:tc>
@@ -19247,6 +20688,7 @@
                 <w:lang w:val="it-IT"/>
               </w:rPr>
             </w:pPr>
+            <w:proofErr w:type="spellStart"/>
             <w:r>
               <w:rPr>
                 <w:b/>
@@ -19255,6 +20697,7 @@
               </w:rPr>
               <w:t>Regista_Remake</w:t>
             </w:r>
+            <w:proofErr w:type="spellEnd"/>
           </w:p>
         </w:tc>
         <w:tc>
@@ -19277,12 +20720,21 @@
                 <w:lang w:val="it-IT"/>
               </w:rPr>
             </w:pPr>
-            <w:r>
-              <w:rPr>
-                <w:color w:val="1A1A1A" w:themeColor="background1" w:themeShade="1A"/>
-                <w:lang w:val="it-IT"/>
-              </w:rPr>
-              <w:t>VARCHAR(64)</w:t>
+            <w:proofErr w:type="gramStart"/>
+            <w:r>
+              <w:rPr>
+                <w:color w:val="1A1A1A" w:themeColor="background1" w:themeShade="1A"/>
+                <w:lang w:val="it-IT"/>
+              </w:rPr>
+              <w:t>VARCHAR(</w:t>
+            </w:r>
+            <w:proofErr w:type="gramEnd"/>
+            <w:r>
+              <w:rPr>
+                <w:color w:val="1A1A1A" w:themeColor="background1" w:themeShade="1A"/>
+                <w:lang w:val="it-IT"/>
+              </w:rPr>
+              <w:t>64)</w:t>
             </w:r>
           </w:p>
         </w:tc>
@@ -19338,6 +20790,7 @@
                 <w:lang w:val="it-IT"/>
               </w:rPr>
             </w:pPr>
+            <w:proofErr w:type="spellStart"/>
             <w:r>
               <w:rPr>
                 <w:b/>
@@ -19346,6 +20799,7 @@
               </w:rPr>
               <w:t>Titolo_Originale</w:t>
             </w:r>
+            <w:proofErr w:type="spellEnd"/>
           </w:p>
         </w:tc>
         <w:tc>
@@ -19368,12 +20822,21 @@
                 <w:lang w:val="it-IT"/>
               </w:rPr>
             </w:pPr>
-            <w:r>
-              <w:rPr>
-                <w:color w:val="1A1A1A" w:themeColor="background1" w:themeShade="1A"/>
-                <w:lang w:val="it-IT"/>
-              </w:rPr>
-              <w:t>VARCHAR(64)</w:t>
+            <w:proofErr w:type="gramStart"/>
+            <w:r>
+              <w:rPr>
+                <w:color w:val="1A1A1A" w:themeColor="background1" w:themeShade="1A"/>
+                <w:lang w:val="it-IT"/>
+              </w:rPr>
+              <w:t>VARCHAR(</w:t>
+            </w:r>
+            <w:proofErr w:type="gramEnd"/>
+            <w:r>
+              <w:rPr>
+                <w:color w:val="1A1A1A" w:themeColor="background1" w:themeShade="1A"/>
+                <w:lang w:val="it-IT"/>
+              </w:rPr>
+              <w:t>64)</w:t>
             </w:r>
           </w:p>
         </w:tc>
@@ -19429,6 +20892,7 @@
                 <w:lang w:val="it-IT"/>
               </w:rPr>
             </w:pPr>
+            <w:proofErr w:type="spellStart"/>
             <w:r>
               <w:rPr>
                 <w:b/>
@@ -19437,6 +20901,7 @@
               </w:rPr>
               <w:t>Regista_Originale</w:t>
             </w:r>
+            <w:proofErr w:type="spellEnd"/>
           </w:p>
         </w:tc>
         <w:tc>
@@ -19459,12 +20924,21 @@
                 <w:lang w:val="it-IT"/>
               </w:rPr>
             </w:pPr>
-            <w:r>
-              <w:rPr>
-                <w:color w:val="1A1A1A" w:themeColor="background1" w:themeShade="1A"/>
-                <w:lang w:val="it-IT"/>
-              </w:rPr>
-              <w:t>VARCHAR(64)</w:t>
+            <w:proofErr w:type="gramStart"/>
+            <w:r>
+              <w:rPr>
+                <w:color w:val="1A1A1A" w:themeColor="background1" w:themeShade="1A"/>
+                <w:lang w:val="it-IT"/>
+              </w:rPr>
+              <w:t>VARCHAR(</w:t>
+            </w:r>
+            <w:proofErr w:type="gramEnd"/>
+            <w:r>
+              <w:rPr>
+                <w:color w:val="1A1A1A" w:themeColor="background1" w:themeShade="1A"/>
+                <w:lang w:val="it-IT"/>
+              </w:rPr>
+              <w:t>64)</w:t>
             </w:r>
           </w:p>
         </w:tc>
@@ -19693,6 +21167,7 @@
                 <w:lang w:val="it-IT"/>
               </w:rPr>
             </w:pPr>
+            <w:proofErr w:type="spellStart"/>
             <w:r>
               <w:rPr>
                 <w:b/>
@@ -19709,6 +21184,7 @@
               </w:rPr>
               <w:t>Recita</w:t>
             </w:r>
+            <w:proofErr w:type="spellEnd"/>
           </w:p>
         </w:tc>
         <w:tc>
@@ -19731,12 +21207,21 @@
                 <w:lang w:val="it-IT"/>
               </w:rPr>
             </w:pPr>
-            <w:r>
-              <w:rPr>
-                <w:color w:val="1A1A1A" w:themeColor="background1" w:themeShade="1A"/>
-                <w:lang w:val="it-IT"/>
-              </w:rPr>
-              <w:t>VARCHAR(64)</w:t>
+            <w:proofErr w:type="gramStart"/>
+            <w:r>
+              <w:rPr>
+                <w:color w:val="1A1A1A" w:themeColor="background1" w:themeShade="1A"/>
+                <w:lang w:val="it-IT"/>
+              </w:rPr>
+              <w:t>VARCHAR(</w:t>
+            </w:r>
+            <w:proofErr w:type="gramEnd"/>
+            <w:r>
+              <w:rPr>
+                <w:color w:val="1A1A1A" w:themeColor="background1" w:themeShade="1A"/>
+                <w:lang w:val="it-IT"/>
+              </w:rPr>
+              <w:t>64)</w:t>
             </w:r>
           </w:p>
         </w:tc>
@@ -19792,6 +21277,7 @@
                 <w:lang w:val="it-IT"/>
               </w:rPr>
             </w:pPr>
+            <w:proofErr w:type="spellStart"/>
             <w:r>
               <w:rPr>
                 <w:b/>
@@ -19808,6 +21294,7 @@
               </w:rPr>
               <w:t>Recita</w:t>
             </w:r>
+            <w:proofErr w:type="spellEnd"/>
           </w:p>
         </w:tc>
         <w:tc>
@@ -19830,12 +21317,21 @@
                 <w:lang w:val="it-IT"/>
               </w:rPr>
             </w:pPr>
-            <w:r>
-              <w:rPr>
-                <w:color w:val="1A1A1A" w:themeColor="background1" w:themeShade="1A"/>
-                <w:lang w:val="it-IT"/>
-              </w:rPr>
-              <w:t>VARCHAR(64)</w:t>
+            <w:proofErr w:type="gramStart"/>
+            <w:r>
+              <w:rPr>
+                <w:color w:val="1A1A1A" w:themeColor="background1" w:themeShade="1A"/>
+                <w:lang w:val="it-IT"/>
+              </w:rPr>
+              <w:t>VARCHAR(</w:t>
+            </w:r>
+            <w:proofErr w:type="gramEnd"/>
+            <w:r>
+              <w:rPr>
+                <w:color w:val="1A1A1A" w:themeColor="background1" w:themeShade="1A"/>
+                <w:lang w:val="it-IT"/>
+              </w:rPr>
+              <w:t>64)</w:t>
             </w:r>
           </w:p>
         </w:tc>
@@ -19891,6 +21387,7 @@
                 <w:lang w:val="it-IT"/>
               </w:rPr>
             </w:pPr>
+            <w:proofErr w:type="spellStart"/>
             <w:r>
               <w:rPr>
                 <w:b/>
@@ -19907,6 +21404,7 @@
               </w:rPr>
               <w:t>_Recita</w:t>
             </w:r>
+            <w:proofErr w:type="spellEnd"/>
           </w:p>
         </w:tc>
         <w:tc>
@@ -19929,12 +21427,21 @@
                 <w:lang w:val="it-IT"/>
               </w:rPr>
             </w:pPr>
-            <w:r>
-              <w:rPr>
-                <w:color w:val="1A1A1A" w:themeColor="background1" w:themeShade="1A"/>
-                <w:lang w:val="it-IT"/>
-              </w:rPr>
-              <w:t>VARCHAR(64)</w:t>
+            <w:proofErr w:type="gramStart"/>
+            <w:r>
+              <w:rPr>
+                <w:color w:val="1A1A1A" w:themeColor="background1" w:themeShade="1A"/>
+                <w:lang w:val="it-IT"/>
+              </w:rPr>
+              <w:t>VARCHAR(</w:t>
+            </w:r>
+            <w:proofErr w:type="gramEnd"/>
+            <w:r>
+              <w:rPr>
+                <w:color w:val="1A1A1A" w:themeColor="background1" w:themeShade="1A"/>
+                <w:lang w:val="it-IT"/>
+              </w:rPr>
+              <w:t>64)</w:t>
             </w:r>
           </w:p>
         </w:tc>
@@ -19990,6 +21497,7 @@
                 <w:lang w:val="it-IT"/>
               </w:rPr>
             </w:pPr>
+            <w:proofErr w:type="spellStart"/>
             <w:r>
               <w:rPr>
                 <w:b/>
@@ -20006,6 +21514,7 @@
               </w:rPr>
               <w:t>_Recita</w:t>
             </w:r>
+            <w:proofErr w:type="spellEnd"/>
           </w:p>
         </w:tc>
         <w:tc>
@@ -20028,12 +21537,21 @@
                 <w:lang w:val="it-IT"/>
               </w:rPr>
             </w:pPr>
-            <w:r>
-              <w:rPr>
-                <w:color w:val="1A1A1A" w:themeColor="background1" w:themeShade="1A"/>
-                <w:lang w:val="it-IT"/>
-              </w:rPr>
-              <w:t>VARCHAR(64)</w:t>
+            <w:proofErr w:type="gramStart"/>
+            <w:r>
+              <w:rPr>
+                <w:color w:val="1A1A1A" w:themeColor="background1" w:themeShade="1A"/>
+                <w:lang w:val="it-IT"/>
+              </w:rPr>
+              <w:t>VARCHAR(</w:t>
+            </w:r>
+            <w:proofErr w:type="gramEnd"/>
+            <w:r>
+              <w:rPr>
+                <w:color w:val="1A1A1A" w:themeColor="background1" w:themeShade="1A"/>
+                <w:lang w:val="it-IT"/>
+              </w:rPr>
+              <w:t>64)</w:t>
             </w:r>
           </w:p>
         </w:tc>
@@ -20262,6 +21780,7 @@
                 <w:lang w:val="it-IT"/>
               </w:rPr>
             </w:pPr>
+            <w:proofErr w:type="spellStart"/>
             <w:r>
               <w:rPr>
                 <w:b/>
@@ -20278,6 +21797,7 @@
               </w:rPr>
               <w:t>_Attore</w:t>
             </w:r>
+            <w:proofErr w:type="spellEnd"/>
           </w:p>
         </w:tc>
         <w:tc>
@@ -20300,12 +21820,21 @@
                 <w:lang w:val="it-IT"/>
               </w:rPr>
             </w:pPr>
-            <w:r>
-              <w:rPr>
-                <w:color w:val="1A1A1A" w:themeColor="background1" w:themeShade="1A"/>
-                <w:lang w:val="it-IT"/>
-              </w:rPr>
-              <w:t>VARCHAR(64)</w:t>
+            <w:proofErr w:type="gramStart"/>
+            <w:r>
+              <w:rPr>
+                <w:color w:val="1A1A1A" w:themeColor="background1" w:themeShade="1A"/>
+                <w:lang w:val="it-IT"/>
+              </w:rPr>
+              <w:t>VARCHAR(</w:t>
+            </w:r>
+            <w:proofErr w:type="gramEnd"/>
+            <w:r>
+              <w:rPr>
+                <w:color w:val="1A1A1A" w:themeColor="background1" w:themeShade="1A"/>
+                <w:lang w:val="it-IT"/>
+              </w:rPr>
+              <w:t>64)</w:t>
             </w:r>
           </w:p>
         </w:tc>
@@ -20361,6 +21890,7 @@
                 <w:lang w:val="it-IT"/>
               </w:rPr>
             </w:pPr>
+            <w:proofErr w:type="spellStart"/>
             <w:r>
               <w:rPr>
                 <w:b/>
@@ -20377,6 +21907,7 @@
               </w:rPr>
               <w:t>_Attore</w:t>
             </w:r>
+            <w:proofErr w:type="spellEnd"/>
           </w:p>
         </w:tc>
         <w:tc>
@@ -20399,12 +21930,21 @@
                 <w:lang w:val="it-IT"/>
               </w:rPr>
             </w:pPr>
-            <w:r>
-              <w:rPr>
-                <w:color w:val="1A1A1A" w:themeColor="background1" w:themeShade="1A"/>
-                <w:lang w:val="it-IT"/>
-              </w:rPr>
-              <w:t>VARCHAR(64)</w:t>
+            <w:proofErr w:type="gramStart"/>
+            <w:r>
+              <w:rPr>
+                <w:color w:val="1A1A1A" w:themeColor="background1" w:themeShade="1A"/>
+                <w:lang w:val="it-IT"/>
+              </w:rPr>
+              <w:t>VARCHAR(</w:t>
+            </w:r>
+            <w:proofErr w:type="gramEnd"/>
+            <w:r>
+              <w:rPr>
+                <w:color w:val="1A1A1A" w:themeColor="background1" w:themeShade="1A"/>
+                <w:lang w:val="it-IT"/>
+              </w:rPr>
+              <w:t>64)</w:t>
             </w:r>
           </w:p>
         </w:tc>
@@ -20633,6 +22173,7 @@
                 <w:lang w:val="it-IT"/>
               </w:rPr>
             </w:pPr>
+            <w:proofErr w:type="spellStart"/>
             <w:r>
               <w:rPr>
                 <w:b/>
@@ -20641,6 +22182,7 @@
               </w:rPr>
               <w:t>ID_Noleggio</w:t>
             </w:r>
+            <w:proofErr w:type="spellEnd"/>
           </w:p>
         </w:tc>
         <w:tc>
@@ -20731,6 +22273,7 @@
                 <w:lang w:val="it-IT"/>
               </w:rPr>
             </w:pPr>
+            <w:proofErr w:type="spellStart"/>
             <w:r>
               <w:rPr>
                 <w:b/>
@@ -20739,6 +22282,7 @@
               </w:rPr>
               <w:t>Data_Restituzione</w:t>
             </w:r>
+            <w:proofErr w:type="spellEnd"/>
           </w:p>
         </w:tc>
         <w:tc>
@@ -20822,6 +22366,7 @@
                 <w:lang w:val="it-IT"/>
               </w:rPr>
             </w:pPr>
+            <w:proofErr w:type="spellStart"/>
             <w:r>
               <w:rPr>
                 <w:b/>
@@ -20838,6 +22383,7 @@
               </w:rPr>
               <w:t>_Copia</w:t>
             </w:r>
+            <w:proofErr w:type="spellEnd"/>
           </w:p>
         </w:tc>
         <w:tc>
@@ -20921,6 +22467,7 @@
                 <w:lang w:val="it-IT"/>
               </w:rPr>
             </w:pPr>
+            <w:proofErr w:type="spellStart"/>
             <w:r>
               <w:rPr>
                 <w:b/>
@@ -20937,6 +22484,7 @@
               </w:rPr>
               <w:t>_Noleggio</w:t>
             </w:r>
+            <w:proofErr w:type="spellEnd"/>
           </w:p>
         </w:tc>
         <w:tc>
@@ -20959,12 +22507,21 @@
                 <w:lang w:val="it-IT"/>
               </w:rPr>
             </w:pPr>
-            <w:r>
-              <w:rPr>
-                <w:color w:val="1A1A1A" w:themeColor="background1" w:themeShade="1A"/>
-                <w:lang w:val="it-IT"/>
-              </w:rPr>
-              <w:t>VARCHAR(64)</w:t>
+            <w:proofErr w:type="gramStart"/>
+            <w:r>
+              <w:rPr>
+                <w:color w:val="1A1A1A" w:themeColor="background1" w:themeShade="1A"/>
+                <w:lang w:val="it-IT"/>
+              </w:rPr>
+              <w:t>VARCHAR(</w:t>
+            </w:r>
+            <w:proofErr w:type="gramEnd"/>
+            <w:r>
+              <w:rPr>
+                <w:color w:val="1A1A1A" w:themeColor="background1" w:themeShade="1A"/>
+                <w:lang w:val="it-IT"/>
+              </w:rPr>
+              <w:t>64)</w:t>
             </w:r>
           </w:p>
         </w:tc>
@@ -21020,6 +22577,7 @@
                 <w:lang w:val="it-IT"/>
               </w:rPr>
             </w:pPr>
+            <w:proofErr w:type="spellStart"/>
             <w:r>
               <w:rPr>
                 <w:b/>
@@ -21036,6 +22594,7 @@
               </w:rPr>
               <w:t>_Noleggio</w:t>
             </w:r>
+            <w:proofErr w:type="spellEnd"/>
           </w:p>
         </w:tc>
         <w:tc>
@@ -21058,12 +22617,21 @@
                 <w:lang w:val="it-IT"/>
               </w:rPr>
             </w:pPr>
-            <w:r>
-              <w:rPr>
-                <w:color w:val="1A1A1A" w:themeColor="background1" w:themeShade="1A"/>
-                <w:lang w:val="it-IT"/>
-              </w:rPr>
-              <w:t>VARCHAR(64)</w:t>
+            <w:proofErr w:type="gramStart"/>
+            <w:r>
+              <w:rPr>
+                <w:color w:val="1A1A1A" w:themeColor="background1" w:themeShade="1A"/>
+                <w:lang w:val="it-IT"/>
+              </w:rPr>
+              <w:t>VARCHAR(</w:t>
+            </w:r>
+            <w:proofErr w:type="gramEnd"/>
+            <w:r>
+              <w:rPr>
+                <w:color w:val="1A1A1A" w:themeColor="background1" w:themeShade="1A"/>
+                <w:lang w:val="it-IT"/>
+              </w:rPr>
+              <w:t>64)</w:t>
             </w:r>
           </w:p>
         </w:tc>
@@ -21119,6 +22687,7 @@
                 <w:lang w:val="it-IT"/>
               </w:rPr>
             </w:pPr>
+            <w:proofErr w:type="spellStart"/>
             <w:r>
               <w:rPr>
                 <w:b/>
@@ -21135,6 +22704,7 @@
               </w:rPr>
               <w:t>_Noleggio</w:t>
             </w:r>
+            <w:proofErr w:type="spellEnd"/>
           </w:p>
         </w:tc>
         <w:tc>
@@ -21157,12 +22727,35 @@
                 <w:lang w:val="it-IT"/>
               </w:rPr>
             </w:pPr>
-            <w:r>
-              <w:rPr>
-                <w:color w:val="1A1A1A" w:themeColor="background1" w:themeShade="1A"/>
-                <w:lang w:val="it-IT"/>
-              </w:rPr>
-              <w:t>VARCHAR(16)</w:t>
+            <w:proofErr w:type="gramStart"/>
+            <w:r>
+              <w:rPr>
+                <w:color w:val="1A1A1A" w:themeColor="background1" w:themeShade="1A"/>
+                <w:lang w:val="it-IT"/>
+              </w:rPr>
+              <w:t>VARCHAR(</w:t>
+            </w:r>
+            <w:proofErr w:type="gramEnd"/>
+            <w:r>
+              <w:rPr>
+                <w:color w:val="1A1A1A" w:themeColor="background1" w:themeShade="1A"/>
+                <w:lang w:val="it-IT"/>
+              </w:rPr>
+              <w:t>6</w:t>
+            </w:r>
+            <w:r>
+              <w:rPr>
+                <w:color w:val="1A1A1A" w:themeColor="background1" w:themeShade="1A"/>
+                <w:lang w:val="it-IT"/>
+              </w:rPr>
+              <w:t>4</w:t>
+            </w:r>
+            <w:r>
+              <w:rPr>
+                <w:color w:val="1A1A1A" w:themeColor="background1" w:themeShade="1A"/>
+                <w:lang w:val="it-IT"/>
+              </w:rPr>
+              <w:t>)</w:t>
             </w:r>
           </w:p>
         </w:tc>
@@ -21391,6 +22984,7 @@
                 <w:lang w:val="it-IT"/>
               </w:rPr>
             </w:pPr>
+            <w:proofErr w:type="spellStart"/>
             <w:r>
               <w:rPr>
                 <w:b/>
@@ -21399,6 +22993,7 @@
               </w:rPr>
               <w:t>CF_Cliente</w:t>
             </w:r>
+            <w:proofErr w:type="spellEnd"/>
           </w:p>
         </w:tc>
         <w:tc>
@@ -21421,12 +23016,35 @@
                 <w:lang w:val="it-IT"/>
               </w:rPr>
             </w:pPr>
-            <w:r>
-              <w:rPr>
-                <w:color w:val="1A1A1A" w:themeColor="background1" w:themeShade="1A"/>
-                <w:lang w:val="it-IT"/>
-              </w:rPr>
-              <w:t>VARCHAR(16)</w:t>
+            <w:proofErr w:type="gramStart"/>
+            <w:r>
+              <w:rPr>
+                <w:color w:val="1A1A1A" w:themeColor="background1" w:themeShade="1A"/>
+                <w:lang w:val="it-IT"/>
+              </w:rPr>
+              <w:t>VARCHAR(</w:t>
+            </w:r>
+            <w:proofErr w:type="gramEnd"/>
+            <w:r>
+              <w:rPr>
+                <w:color w:val="1A1A1A" w:themeColor="background1" w:themeShade="1A"/>
+                <w:lang w:val="it-IT"/>
+              </w:rPr>
+              <w:t>6</w:t>
+            </w:r>
+            <w:r>
+              <w:rPr>
+                <w:color w:val="1A1A1A" w:themeColor="background1" w:themeShade="1A"/>
+                <w:lang w:val="it-IT"/>
+              </w:rPr>
+              <w:t>4</w:t>
+            </w:r>
+            <w:r>
+              <w:rPr>
+                <w:color w:val="1A1A1A" w:themeColor="background1" w:themeShade="1A"/>
+                <w:lang w:val="it-IT"/>
+              </w:rPr>
+              <w:t>)</w:t>
             </w:r>
           </w:p>
         </w:tc>
@@ -21482,6 +23100,7 @@
                 <w:lang w:val="it-IT"/>
               </w:rPr>
             </w:pPr>
+            <w:proofErr w:type="spellStart"/>
             <w:r>
               <w:rPr>
                 <w:b/>
@@ -21490,6 +23109,7 @@
               </w:rPr>
               <w:t>Nome_Cliente</w:t>
             </w:r>
+            <w:proofErr w:type="spellEnd"/>
           </w:p>
         </w:tc>
         <w:tc>
@@ -21512,12 +23132,21 @@
                 <w:lang w:val="it-IT"/>
               </w:rPr>
             </w:pPr>
-            <w:r>
-              <w:rPr>
-                <w:color w:val="1A1A1A" w:themeColor="background1" w:themeShade="1A"/>
-                <w:lang w:val="it-IT"/>
-              </w:rPr>
-              <w:t>VARCHAR(64)</w:t>
+            <w:proofErr w:type="gramStart"/>
+            <w:r>
+              <w:rPr>
+                <w:color w:val="1A1A1A" w:themeColor="background1" w:themeShade="1A"/>
+                <w:lang w:val="it-IT"/>
+              </w:rPr>
+              <w:t>VARCHAR(</w:t>
+            </w:r>
+            <w:proofErr w:type="gramEnd"/>
+            <w:r>
+              <w:rPr>
+                <w:color w:val="1A1A1A" w:themeColor="background1" w:themeShade="1A"/>
+                <w:lang w:val="it-IT"/>
+              </w:rPr>
+              <w:t>64)</w:t>
             </w:r>
           </w:p>
         </w:tc>
@@ -21573,6 +23202,7 @@
                 <w:lang w:val="it-IT"/>
               </w:rPr>
             </w:pPr>
+            <w:proofErr w:type="spellStart"/>
             <w:r>
               <w:rPr>
                 <w:b/>
@@ -21581,6 +23211,7 @@
               </w:rPr>
               <w:t>Cognome_Cliente</w:t>
             </w:r>
+            <w:proofErr w:type="spellEnd"/>
           </w:p>
         </w:tc>
         <w:tc>
@@ -21603,12 +23234,21 @@
                 <w:lang w:val="it-IT"/>
               </w:rPr>
             </w:pPr>
-            <w:r>
-              <w:rPr>
-                <w:color w:val="1A1A1A" w:themeColor="background1" w:themeShade="1A"/>
-                <w:lang w:val="it-IT"/>
-              </w:rPr>
-              <w:t>VARCHAR(64)</w:t>
+            <w:proofErr w:type="gramStart"/>
+            <w:r>
+              <w:rPr>
+                <w:color w:val="1A1A1A" w:themeColor="background1" w:themeShade="1A"/>
+                <w:lang w:val="it-IT"/>
+              </w:rPr>
+              <w:t>VARCHAR(</w:t>
+            </w:r>
+            <w:proofErr w:type="gramEnd"/>
+            <w:r>
+              <w:rPr>
+                <w:color w:val="1A1A1A" w:themeColor="background1" w:themeShade="1A"/>
+                <w:lang w:val="it-IT"/>
+              </w:rPr>
+              <w:t>64)</w:t>
             </w:r>
           </w:p>
         </w:tc>
@@ -21664,6 +23304,7 @@
                 <w:lang w:val="it-IT"/>
               </w:rPr>
             </w:pPr>
+            <w:proofErr w:type="spellStart"/>
             <w:r>
               <w:rPr>
                 <w:b/>
@@ -21672,6 +23313,7 @@
               </w:rPr>
               <w:t>Data_di_Nascita</w:t>
             </w:r>
+            <w:proofErr w:type="spellEnd"/>
           </w:p>
         </w:tc>
         <w:tc>
@@ -21958,12 +23600,21 @@
                 <w:lang w:val="it-IT"/>
               </w:rPr>
             </w:pPr>
-            <w:r>
-              <w:rPr>
-                <w:color w:val="1A1A1A" w:themeColor="background1" w:themeShade="1A"/>
-                <w:lang w:val="it-IT"/>
-              </w:rPr>
-              <w:t>VARCHAR(64)</w:t>
+            <w:proofErr w:type="gramStart"/>
+            <w:r>
+              <w:rPr>
+                <w:color w:val="1A1A1A" w:themeColor="background1" w:themeShade="1A"/>
+                <w:lang w:val="it-IT"/>
+              </w:rPr>
+              <w:t>VARCHAR(</w:t>
+            </w:r>
+            <w:proofErr w:type="gramEnd"/>
+            <w:r>
+              <w:rPr>
+                <w:color w:val="1A1A1A" w:themeColor="background1" w:themeShade="1A"/>
+                <w:lang w:val="it-IT"/>
+              </w:rPr>
+              <w:t>64)</w:t>
             </w:r>
           </w:p>
         </w:tc>
@@ -22140,12 +23791,21 @@
                 <w:lang w:val="it-IT"/>
               </w:rPr>
             </w:pPr>
-            <w:r>
-              <w:rPr>
-                <w:color w:val="1A1A1A" w:themeColor="background1" w:themeShade="1A"/>
-                <w:lang w:val="it-IT"/>
-              </w:rPr>
-              <w:t>VARCHAR(64)</w:t>
+            <w:proofErr w:type="gramStart"/>
+            <w:r>
+              <w:rPr>
+                <w:color w:val="1A1A1A" w:themeColor="background1" w:themeShade="1A"/>
+                <w:lang w:val="it-IT"/>
+              </w:rPr>
+              <w:t>VARCHAR(</w:t>
+            </w:r>
+            <w:proofErr w:type="gramEnd"/>
+            <w:r>
+              <w:rPr>
+                <w:color w:val="1A1A1A" w:themeColor="background1" w:themeShade="1A"/>
+                <w:lang w:val="it-IT"/>
+              </w:rPr>
+              <w:t>64)</w:t>
             </w:r>
           </w:p>
         </w:tc>
@@ -22201,6 +23861,7 @@
                 <w:lang w:val="it-IT"/>
               </w:rPr>
             </w:pPr>
+            <w:proofErr w:type="spellStart"/>
             <w:r>
               <w:rPr>
                 <w:b/>
@@ -22217,6 +23878,7 @@
               </w:rPr>
               <w:t>_Indirizzo</w:t>
             </w:r>
+            <w:proofErr w:type="spellEnd"/>
           </w:p>
         </w:tc>
         <w:tc>
@@ -22239,12 +23901,35 @@
                 <w:lang w:val="it-IT"/>
               </w:rPr>
             </w:pPr>
-            <w:r>
-              <w:rPr>
-                <w:color w:val="1A1A1A" w:themeColor="background1" w:themeShade="1A"/>
-                <w:lang w:val="it-IT"/>
-              </w:rPr>
-              <w:t>VARCHAR(16)</w:t>
+            <w:proofErr w:type="gramStart"/>
+            <w:r>
+              <w:rPr>
+                <w:color w:val="1A1A1A" w:themeColor="background1" w:themeShade="1A"/>
+                <w:lang w:val="it-IT"/>
+              </w:rPr>
+              <w:t>VARCHAR(</w:t>
+            </w:r>
+            <w:proofErr w:type="gramEnd"/>
+            <w:r>
+              <w:rPr>
+                <w:color w:val="1A1A1A" w:themeColor="background1" w:themeShade="1A"/>
+                <w:lang w:val="it-IT"/>
+              </w:rPr>
+              <w:t>6</w:t>
+            </w:r>
+            <w:r>
+              <w:rPr>
+                <w:color w:val="1A1A1A" w:themeColor="background1" w:themeShade="1A"/>
+                <w:lang w:val="it-IT"/>
+              </w:rPr>
+              <w:t>4</w:t>
+            </w:r>
+            <w:r>
+              <w:rPr>
+                <w:color w:val="1A1A1A" w:themeColor="background1" w:themeShade="1A"/>
+                <w:lang w:val="it-IT"/>
+              </w:rPr>
+              <w:t>)</w:t>
             </w:r>
           </w:p>
         </w:tc>
@@ -22488,14 +24173,26 @@
                 <w:lang w:val="it-IT"/>
               </w:rPr>
             </w:pPr>
+            <w:proofErr w:type="spellStart"/>
             <w:r>
               <w:rPr>
                 <w:b/>
                 <w:color w:val="1A1A1A" w:themeColor="background1" w:themeShade="1A"/>
                 <w:lang w:val="it-IT"/>
               </w:rPr>
-              <w:t>Indirizzo_Email</w:t>
-            </w:r>
+              <w:t>Indirizzo_</w:t>
+            </w:r>
+            <w:proofErr w:type="gramStart"/>
+            <w:r>
+              <w:rPr>
+                <w:b/>
+                <w:color w:val="1A1A1A" w:themeColor="background1" w:themeShade="1A"/>
+                <w:lang w:val="it-IT"/>
+              </w:rPr>
+              <w:t>Email</w:t>
+            </w:r>
+            <w:proofErr w:type="spellEnd"/>
+            <w:proofErr w:type="gramEnd"/>
           </w:p>
         </w:tc>
         <w:tc>
@@ -22518,12 +24215,21 @@
                 <w:lang w:val="it-IT"/>
               </w:rPr>
             </w:pPr>
-            <w:r>
-              <w:rPr>
-                <w:color w:val="1A1A1A" w:themeColor="background1" w:themeShade="1A"/>
-                <w:lang w:val="it-IT"/>
-              </w:rPr>
-              <w:t>VARCHAR(64)</w:t>
+            <w:proofErr w:type="gramStart"/>
+            <w:r>
+              <w:rPr>
+                <w:color w:val="1A1A1A" w:themeColor="background1" w:themeShade="1A"/>
+                <w:lang w:val="it-IT"/>
+              </w:rPr>
+              <w:t>VARCHAR(</w:t>
+            </w:r>
+            <w:proofErr w:type="gramEnd"/>
+            <w:r>
+              <w:rPr>
+                <w:color w:val="1A1A1A" w:themeColor="background1" w:themeShade="1A"/>
+                <w:lang w:val="it-IT"/>
+              </w:rPr>
+              <w:t>64)</w:t>
             </w:r>
           </w:p>
         </w:tc>
@@ -22579,6 +24285,7 @@
                 <w:lang w:val="it-IT"/>
               </w:rPr>
             </w:pPr>
+            <w:proofErr w:type="spellStart"/>
             <w:r>
               <w:rPr>
                 <w:b/>
@@ -22593,8 +24300,19 @@
                 <w:color w:val="1A1A1A" w:themeColor="background1" w:themeShade="1A"/>
                 <w:lang w:val="it-IT"/>
               </w:rPr>
-              <w:t>_Email</w:t>
-            </w:r>
+              <w:t>_</w:t>
+            </w:r>
+            <w:proofErr w:type="gramStart"/>
+            <w:r>
+              <w:rPr>
+                <w:b/>
+                <w:color w:val="1A1A1A" w:themeColor="background1" w:themeShade="1A"/>
+                <w:lang w:val="it-IT"/>
+              </w:rPr>
+              <w:t>Email</w:t>
+            </w:r>
+            <w:proofErr w:type="spellEnd"/>
+            <w:proofErr w:type="gramEnd"/>
           </w:p>
         </w:tc>
         <w:tc>
@@ -22671,6 +24389,7 @@
                 <w:lang w:val="it-IT"/>
               </w:rPr>
             </w:pPr>
+            <w:proofErr w:type="spellStart"/>
             <w:r>
               <w:rPr>
                 <w:b/>
@@ -22685,8 +24404,19 @@
                 <w:color w:val="1A1A1A" w:themeColor="background1" w:themeShade="1A"/>
                 <w:lang w:val="it-IT"/>
               </w:rPr>
-              <w:t>_Email</w:t>
-            </w:r>
+              <w:t>_</w:t>
+            </w:r>
+            <w:proofErr w:type="gramStart"/>
+            <w:r>
+              <w:rPr>
+                <w:b/>
+                <w:color w:val="1A1A1A" w:themeColor="background1" w:themeShade="1A"/>
+                <w:lang w:val="it-IT"/>
+              </w:rPr>
+              <w:t>Email</w:t>
+            </w:r>
+            <w:proofErr w:type="spellEnd"/>
+            <w:proofErr w:type="gramEnd"/>
           </w:p>
         </w:tc>
         <w:tc>
@@ -22709,12 +24439,35 @@
                 <w:lang w:val="it-IT"/>
               </w:rPr>
             </w:pPr>
-            <w:r>
-              <w:rPr>
-                <w:color w:val="1A1A1A" w:themeColor="background1" w:themeShade="1A"/>
-                <w:lang w:val="it-IT"/>
-              </w:rPr>
-              <w:t>VARCHAR(16)</w:t>
+            <w:proofErr w:type="gramStart"/>
+            <w:r>
+              <w:rPr>
+                <w:color w:val="1A1A1A" w:themeColor="background1" w:themeShade="1A"/>
+                <w:lang w:val="it-IT"/>
+              </w:rPr>
+              <w:t>VARCHAR(</w:t>
+            </w:r>
+            <w:proofErr w:type="gramEnd"/>
+            <w:r>
+              <w:rPr>
+                <w:color w:val="1A1A1A" w:themeColor="background1" w:themeShade="1A"/>
+                <w:lang w:val="it-IT"/>
+              </w:rPr>
+              <w:t>6</w:t>
+            </w:r>
+            <w:r>
+              <w:rPr>
+                <w:color w:val="1A1A1A" w:themeColor="background1" w:themeShade="1A"/>
+                <w:lang w:val="it-IT"/>
+              </w:rPr>
+              <w:t>4</w:t>
+            </w:r>
+            <w:r>
+              <w:rPr>
+                <w:color w:val="1A1A1A" w:themeColor="background1" w:themeShade="1A"/>
+                <w:lang w:val="it-IT"/>
+              </w:rPr>
+              <w:t>)</w:t>
             </w:r>
           </w:p>
         </w:tc>
@@ -22936,6 +24689,7 @@
                 <w:lang w:val="it-IT"/>
               </w:rPr>
             </w:pPr>
+            <w:proofErr w:type="spellStart"/>
             <w:r>
               <w:rPr>
                 <w:b/>
@@ -22944,6 +24698,7 @@
               </w:rPr>
               <w:t>Numero_Telefono</w:t>
             </w:r>
+            <w:proofErr w:type="spellEnd"/>
           </w:p>
         </w:tc>
         <w:tc>
@@ -23027,6 +24782,7 @@
                 <w:lang w:val="it-IT"/>
               </w:rPr>
             </w:pPr>
+            <w:proofErr w:type="spellStart"/>
             <w:r>
               <w:rPr>
                 <w:b/>
@@ -23043,6 +24799,7 @@
               </w:rPr>
               <w:t>_Telefono</w:t>
             </w:r>
+            <w:proofErr w:type="spellEnd"/>
           </w:p>
         </w:tc>
         <w:tc>
@@ -23119,6 +24876,7 @@
                 <w:lang w:val="it-IT"/>
               </w:rPr>
             </w:pPr>
+            <w:proofErr w:type="spellStart"/>
             <w:r>
               <w:rPr>
                 <w:b/>
@@ -23135,6 +24893,7 @@
               </w:rPr>
               <w:t>_Telefono</w:t>
             </w:r>
+            <w:proofErr w:type="spellEnd"/>
           </w:p>
         </w:tc>
         <w:tc>
@@ -23157,12 +24916,35 @@
                 <w:lang w:val="it-IT"/>
               </w:rPr>
             </w:pPr>
-            <w:r>
-              <w:rPr>
-                <w:color w:val="1A1A1A" w:themeColor="background1" w:themeShade="1A"/>
-                <w:lang w:val="it-IT"/>
-              </w:rPr>
-              <w:t>VARCHAR(16)</w:t>
+            <w:proofErr w:type="gramStart"/>
+            <w:r>
+              <w:rPr>
+                <w:color w:val="1A1A1A" w:themeColor="background1" w:themeShade="1A"/>
+                <w:lang w:val="it-IT"/>
+              </w:rPr>
+              <w:t>VARCHAR(</w:t>
+            </w:r>
+            <w:proofErr w:type="gramEnd"/>
+            <w:r>
+              <w:rPr>
+                <w:color w:val="1A1A1A" w:themeColor="background1" w:themeShade="1A"/>
+                <w:lang w:val="it-IT"/>
+              </w:rPr>
+              <w:t>6</w:t>
+            </w:r>
+            <w:r>
+              <w:rPr>
+                <w:color w:val="1A1A1A" w:themeColor="background1" w:themeShade="1A"/>
+                <w:lang w:val="it-IT"/>
+              </w:rPr>
+              <w:t>4</w:t>
+            </w:r>
+            <w:r>
+              <w:rPr>
+                <w:color w:val="1A1A1A" w:themeColor="background1" w:themeShade="1A"/>
+                <w:lang w:val="it-IT"/>
+              </w:rPr>
+              <w:t>)</w:t>
             </w:r>
           </w:p>
         </w:tc>
@@ -23384,6 +25166,7 @@
                 <w:lang w:val="it-IT"/>
               </w:rPr>
             </w:pPr>
+            <w:proofErr w:type="spellStart"/>
             <w:r>
               <w:rPr>
                 <w:b/>
@@ -23392,6 +25175,7 @@
               </w:rPr>
               <w:t>Numero_Cellulare</w:t>
             </w:r>
+            <w:proofErr w:type="spellEnd"/>
           </w:p>
         </w:tc>
         <w:tc>
@@ -23475,6 +25259,7 @@
                 <w:lang w:val="it-IT"/>
               </w:rPr>
             </w:pPr>
+            <w:proofErr w:type="spellStart"/>
             <w:r>
               <w:rPr>
                 <w:b/>
@@ -23491,6 +25276,7 @@
               </w:rPr>
               <w:t>_Cellulare</w:t>
             </w:r>
+            <w:proofErr w:type="spellEnd"/>
           </w:p>
         </w:tc>
         <w:tc>
@@ -23513,12 +25299,35 @@
                 <w:lang w:val="it-IT"/>
               </w:rPr>
             </w:pPr>
-            <w:r>
-              <w:rPr>
-                <w:color w:val="1A1A1A" w:themeColor="background1" w:themeShade="1A"/>
-                <w:lang w:val="it-IT"/>
-              </w:rPr>
-              <w:t>VARCHAR(16)</w:t>
+            <w:proofErr w:type="gramStart"/>
+            <w:r>
+              <w:rPr>
+                <w:color w:val="1A1A1A" w:themeColor="background1" w:themeShade="1A"/>
+                <w:lang w:val="it-IT"/>
+              </w:rPr>
+              <w:t>VARCHAR(</w:t>
+            </w:r>
+            <w:proofErr w:type="gramEnd"/>
+            <w:r>
+              <w:rPr>
+                <w:color w:val="1A1A1A" w:themeColor="background1" w:themeShade="1A"/>
+                <w:lang w:val="it-IT"/>
+              </w:rPr>
+              <w:t>6</w:t>
+            </w:r>
+            <w:r>
+              <w:rPr>
+                <w:color w:val="1A1A1A" w:themeColor="background1" w:themeShade="1A"/>
+                <w:lang w:val="it-IT"/>
+              </w:rPr>
+              <w:t>4</w:t>
+            </w:r>
+            <w:r>
+              <w:rPr>
+                <w:color w:val="1A1A1A" w:themeColor="background1" w:themeShade="1A"/>
+                <w:lang w:val="it-IT"/>
+              </w:rPr>
+              <w:t>)</w:t>
             </w:r>
           </w:p>
         </w:tc>
@@ -23848,178 +25657,53 @@
           <w:szCs w:val="15"/>
           <w:lang w:val="en-US"/>
         </w:rPr>
-        <w:t>CREATE DEFINER = CURRENT_USER TRIGGER `noleggio-film`.`Centro_BEFORE_INSERT` BEFORE INSERT ON `Centro` FOR EACH ROW</w:t>
-      </w:r>
-    </w:p>
-    <w:p>
-      <w:pPr>
-        <w:jc w:val="left"/>
-        <w:rPr>
-          <w:sz w:val="20"/>
-          <w:szCs w:val="15"/>
-          <w:lang w:val="it-IT"/>
-        </w:rPr>
-      </w:pPr>
-      <w:r>
-        <w:rPr>
-          <w:sz w:val="20"/>
-          <w:szCs w:val="15"/>
-          <w:lang w:val="it-IT"/>
-        </w:rPr>
-        <w:t xml:space="preserve">BEGIN </w:t>
-      </w:r>
-    </w:p>
-    <w:p>
-      <w:pPr>
-        <w:jc w:val="left"/>
-        <w:rPr>
-          <w:sz w:val="20"/>
-          <w:szCs w:val="15"/>
-          <w:lang w:val="it-IT"/>
-        </w:rPr>
-      </w:pPr>
-      <w:r>
-        <w:rPr>
-          <w:sz w:val="20"/>
-          <w:szCs w:val="15"/>
-          <w:lang w:val="it-IT"/>
-        </w:rPr>
-        <w:tab/>
-        <w:t>if not exists (select * from `Impiegato` where `Nome_Impiegato` = NEW.Responsabile) then</w:t>
-      </w:r>
-    </w:p>
-    <w:p>
-      <w:pPr>
-        <w:jc w:val="left"/>
+        <w:t>CREATE DEFINER = CURRENT_USER TRIGGER `</w:t>
+      </w:r>
+      <w:proofErr w:type="spellStart"/>
+      <w:r>
         <w:rPr>
           <w:sz w:val="20"/>
           <w:szCs w:val="15"/>
           <w:lang w:val="en-US"/>
         </w:rPr>
-      </w:pPr>
-      <w:r>
-        <w:rPr>
-          <w:sz w:val="20"/>
-          <w:szCs w:val="15"/>
-          <w:lang w:val="it-IT"/>
-        </w:rPr>
-        <w:tab/>
-      </w:r>
-      <w:r>
-        <w:rPr>
-          <w:sz w:val="20"/>
-          <w:szCs w:val="15"/>
-          <w:lang w:val="it-IT"/>
-        </w:rPr>
-        <w:tab/>
-      </w:r>
+        <w:t>noleggio</w:t>
+      </w:r>
+      <w:proofErr w:type="spellEnd"/>
       <w:r>
         <w:rPr>
           <w:sz w:val="20"/>
           <w:szCs w:val="15"/>
           <w:lang w:val="en-US"/>
         </w:rPr>
-        <w:t>signal sqlstate '45000' set message_text = 'Employee not found!';</w:t>
-      </w:r>
-    </w:p>
-    <w:p>
-      <w:pPr>
-        <w:jc w:val="left"/>
-        <w:rPr>
-          <w:sz w:val="20"/>
-          <w:szCs w:val="15"/>
-          <w:lang w:val="it-IT"/>
-        </w:rPr>
-      </w:pPr>
+        <w:t>-film</w:t>
+      </w:r>
+      <w:proofErr w:type="gramStart"/>
       <w:r>
         <w:rPr>
           <w:sz w:val="20"/>
           <w:szCs w:val="15"/>
           <w:lang w:val="en-US"/>
         </w:rPr>
-        <w:tab/>
-      </w:r>
-      <w:r>
-        <w:rPr>
-          <w:sz w:val="20"/>
-          <w:szCs w:val="15"/>
-          <w:lang w:val="it-IT"/>
-        </w:rPr>
-        <w:t>end if;</w:t>
-      </w:r>
-    </w:p>
-    <w:p>
-      <w:pPr>
-        <w:spacing w:after="120"/>
-        <w:jc w:val="left"/>
-        <w:rPr>
-          <w:sz w:val="20"/>
-          <w:szCs w:val="15"/>
-          <w:lang w:val="it-IT"/>
-        </w:rPr>
-      </w:pPr>
-      <w:r>
-        <w:rPr>
-          <w:sz w:val="20"/>
-          <w:szCs w:val="15"/>
-          <w:lang w:val="it-IT"/>
-        </w:rPr>
-        <w:t>END</w:t>
-      </w:r>
-    </w:p>
-    <w:p>
-      <w:pPr>
-        <w:jc w:val="left"/>
+        <w:t>`.`</w:t>
+      </w:r>
+      <w:proofErr w:type="spellStart"/>
+      <w:proofErr w:type="gramEnd"/>
+      <w:r>
         <w:rPr>
           <w:sz w:val="20"/>
           <w:szCs w:val="15"/>
           <w:lang w:val="en-US"/>
         </w:rPr>
-      </w:pPr>
+        <w:t>Centro_BEFORE_INSERT</w:t>
+      </w:r>
+      <w:proofErr w:type="spellEnd"/>
       <w:r>
         <w:rPr>
           <w:sz w:val="20"/>
           <w:szCs w:val="15"/>
           <w:lang w:val="en-US"/>
         </w:rPr>
-        <w:t>CREATE DEFINER = CURRENT_USER TRIGGER `noleggio-film`.`Centro_BEFORE_UPDATE` BEFORE UPDATE ON `Centro` FOR EACH ROW</w:t>
-      </w:r>
-    </w:p>
-    <w:p>
-      <w:pPr>
-        <w:jc w:val="left"/>
-        <w:rPr>
-          <w:sz w:val="20"/>
-          <w:szCs w:val="15"/>
-          <w:lang w:val="it-IT"/>
-        </w:rPr>
-      </w:pPr>
-      <w:r>
-        <w:rPr>
-          <w:sz w:val="20"/>
-          <w:szCs w:val="15"/>
-          <w:lang w:val="it-IT"/>
-        </w:rPr>
-        <w:t>BEGIN</w:t>
-      </w:r>
-    </w:p>
-    <w:p>
-      <w:pPr>
-        <w:jc w:val="left"/>
-        <w:rPr>
-          <w:sz w:val="20"/>
-          <w:szCs w:val="15"/>
-          <w:lang w:val="it-IT"/>
-        </w:rPr>
-      </w:pPr>
-      <w:r>
-        <w:rPr>
-          <w:sz w:val="20"/>
-          <w:szCs w:val="15"/>
-          <w:lang w:val="it-IT"/>
-        </w:rPr>
-        <w:tab/>
-        <w:t>if not exists (select * from `Impiegato` where `Nome_Impiegato` = NEW.Responsabile) then</w:t>
+        <w:t>` BEFORE INSERT ON `Centro` FOR EACH ROW</w:t>
       </w:r>
     </w:p>
     <w:p>
@@ -24035,35 +25719,19 @@
         <w:rPr>
           <w:sz w:val="20"/>
           <w:szCs w:val="15"/>
-          <w:lang w:val="it-IT"/>
-        </w:rPr>
-        <w:tab/>
-      </w:r>
-      <w:r>
-        <w:rPr>
-          <w:sz w:val="20"/>
-          <w:szCs w:val="15"/>
-          <w:lang w:val="it-IT"/>
-        </w:rPr>
-        <w:tab/>
-      </w:r>
-      <w:r>
+          <w:lang w:val="en-US"/>
+        </w:rPr>
+        <w:t xml:space="preserve">BEGIN </w:t>
+      </w:r>
+    </w:p>
+    <w:p>
+      <w:pPr>
+        <w:jc w:val="left"/>
         <w:rPr>
           <w:sz w:val="20"/>
           <w:szCs w:val="15"/>
           <w:lang w:val="en-US"/>
         </w:rPr>
-        <w:t>signal sqlstate '45000' set message_text = 'Employee not found!';</w:t>
-      </w:r>
-    </w:p>
-    <w:p>
-      <w:pPr>
-        <w:jc w:val="left"/>
-        <w:rPr>
-          <w:sz w:val="20"/>
-          <w:szCs w:val="15"/>
-          <w:lang w:val="it-IT"/>
-        </w:rPr>
       </w:pPr>
       <w:r>
         <w:rPr>
@@ -24072,14 +25740,475 @@
           <w:lang w:val="en-US"/>
         </w:rPr>
         <w:tab/>
-      </w:r>
+        <w:t>if not exists (select * from `</w:t>
+      </w:r>
+      <w:proofErr w:type="spellStart"/>
       <w:r>
         <w:rPr>
           <w:sz w:val="20"/>
           <w:szCs w:val="15"/>
-          <w:lang w:val="it-IT"/>
-        </w:rPr>
-        <w:t>end if;</w:t>
+          <w:lang w:val="en-US"/>
+        </w:rPr>
+        <w:t>Impiegato</w:t>
+      </w:r>
+      <w:proofErr w:type="spellEnd"/>
+      <w:r>
+        <w:rPr>
+          <w:sz w:val="20"/>
+          <w:szCs w:val="15"/>
+          <w:lang w:val="en-US"/>
+        </w:rPr>
+        <w:t>` where `</w:t>
+      </w:r>
+      <w:proofErr w:type="spellStart"/>
+      <w:r>
+        <w:rPr>
+          <w:sz w:val="20"/>
+          <w:szCs w:val="15"/>
+          <w:lang w:val="en-US"/>
+        </w:rPr>
+        <w:t>Nome_Impiegato</w:t>
+      </w:r>
+      <w:proofErr w:type="spellEnd"/>
+      <w:r>
+        <w:rPr>
+          <w:sz w:val="20"/>
+          <w:szCs w:val="15"/>
+          <w:lang w:val="en-US"/>
+        </w:rPr>
+        <w:t xml:space="preserve">` = </w:t>
+      </w:r>
+      <w:proofErr w:type="spellStart"/>
+      <w:r>
+        <w:rPr>
+          <w:sz w:val="20"/>
+          <w:szCs w:val="15"/>
+          <w:lang w:val="en-US"/>
+        </w:rPr>
+        <w:t>NEW.Responsabile</w:t>
+      </w:r>
+      <w:proofErr w:type="spellEnd"/>
+      <w:r>
+        <w:rPr>
+          <w:sz w:val="20"/>
+          <w:szCs w:val="15"/>
+          <w:lang w:val="en-US"/>
+        </w:rPr>
+        <w:t>) then</w:t>
+      </w:r>
+    </w:p>
+    <w:p>
+      <w:pPr>
+        <w:jc w:val="left"/>
+        <w:rPr>
+          <w:sz w:val="20"/>
+          <w:szCs w:val="15"/>
+          <w:lang w:val="en-US"/>
+        </w:rPr>
+      </w:pPr>
+      <w:r>
+        <w:rPr>
+          <w:sz w:val="20"/>
+          <w:szCs w:val="15"/>
+          <w:lang w:val="en-US"/>
+        </w:rPr>
+        <w:tab/>
+      </w:r>
+      <w:r>
+        <w:rPr>
+          <w:sz w:val="20"/>
+          <w:szCs w:val="15"/>
+          <w:lang w:val="en-US"/>
+        </w:rPr>
+        <w:tab/>
+      </w:r>
+      <w:r>
+        <w:rPr>
+          <w:sz w:val="20"/>
+          <w:szCs w:val="15"/>
+          <w:lang w:val="en-US"/>
+        </w:rPr>
+        <w:t xml:space="preserve">signal </w:t>
+      </w:r>
+      <w:proofErr w:type="spellStart"/>
+      <w:r>
+        <w:rPr>
+          <w:sz w:val="20"/>
+          <w:szCs w:val="15"/>
+          <w:lang w:val="en-US"/>
+        </w:rPr>
+        <w:t>sqlstate</w:t>
+      </w:r>
+      <w:proofErr w:type="spellEnd"/>
+      <w:r>
+        <w:rPr>
+          <w:sz w:val="20"/>
+          <w:szCs w:val="15"/>
+          <w:lang w:val="en-US"/>
+        </w:rPr>
+        <w:t xml:space="preserve"> '45000' set </w:t>
+      </w:r>
+      <w:proofErr w:type="spellStart"/>
+      <w:r>
+        <w:rPr>
+          <w:sz w:val="20"/>
+          <w:szCs w:val="15"/>
+          <w:lang w:val="en-US"/>
+        </w:rPr>
+        <w:t>message_text</w:t>
+      </w:r>
+      <w:proofErr w:type="spellEnd"/>
+      <w:r>
+        <w:rPr>
+          <w:sz w:val="20"/>
+          <w:szCs w:val="15"/>
+          <w:lang w:val="en-US"/>
+        </w:rPr>
+        <w:t xml:space="preserve"> = 'Employee not found!</w:t>
+      </w:r>
+      <w:proofErr w:type="gramStart"/>
+      <w:r>
+        <w:rPr>
+          <w:sz w:val="20"/>
+          <w:szCs w:val="15"/>
+          <w:lang w:val="en-US"/>
+        </w:rPr>
+        <w:t>';</w:t>
+      </w:r>
+      <w:proofErr w:type="gramEnd"/>
+    </w:p>
+    <w:p>
+      <w:pPr>
+        <w:jc w:val="left"/>
+        <w:rPr>
+          <w:sz w:val="20"/>
+          <w:szCs w:val="15"/>
+          <w:lang w:val="en-US"/>
+        </w:rPr>
+      </w:pPr>
+      <w:r>
+        <w:rPr>
+          <w:sz w:val="20"/>
+          <w:szCs w:val="15"/>
+          <w:lang w:val="en-US"/>
+        </w:rPr>
+        <w:tab/>
+      </w:r>
+      <w:r>
+        <w:rPr>
+          <w:sz w:val="20"/>
+          <w:szCs w:val="15"/>
+          <w:lang w:val="en-US"/>
+        </w:rPr>
+        <w:t xml:space="preserve">end </w:t>
+      </w:r>
+      <w:proofErr w:type="gramStart"/>
+      <w:r>
+        <w:rPr>
+          <w:sz w:val="20"/>
+          <w:szCs w:val="15"/>
+          <w:lang w:val="en-US"/>
+        </w:rPr>
+        <w:t>if;</w:t>
+      </w:r>
+      <w:proofErr w:type="gramEnd"/>
+    </w:p>
+    <w:p>
+      <w:pPr>
+        <w:spacing w:after="120"/>
+        <w:jc w:val="left"/>
+        <w:rPr>
+          <w:sz w:val="20"/>
+          <w:szCs w:val="15"/>
+          <w:lang w:val="en-US"/>
+        </w:rPr>
+      </w:pPr>
+      <w:r>
+        <w:rPr>
+          <w:sz w:val="20"/>
+          <w:szCs w:val="15"/>
+          <w:lang w:val="en-US"/>
+        </w:rPr>
+        <w:t>END</w:t>
+      </w:r>
+    </w:p>
+    <w:p>
+      <w:pPr>
+        <w:jc w:val="left"/>
+        <w:rPr>
+          <w:sz w:val="20"/>
+          <w:szCs w:val="15"/>
+          <w:lang w:val="en-US"/>
+        </w:rPr>
+      </w:pPr>
+      <w:r>
+        <w:rPr>
+          <w:sz w:val="20"/>
+          <w:szCs w:val="15"/>
+          <w:lang w:val="en-US"/>
+        </w:rPr>
+        <w:t>CREATE DEFINER = CURRENT_USER TRIGGER `</w:t>
+      </w:r>
+      <w:proofErr w:type="spellStart"/>
+      <w:r>
+        <w:rPr>
+          <w:sz w:val="20"/>
+          <w:szCs w:val="15"/>
+          <w:lang w:val="en-US"/>
+        </w:rPr>
+        <w:t>noleggio</w:t>
+      </w:r>
+      <w:proofErr w:type="spellEnd"/>
+      <w:r>
+        <w:rPr>
+          <w:sz w:val="20"/>
+          <w:szCs w:val="15"/>
+          <w:lang w:val="en-US"/>
+        </w:rPr>
+        <w:t>-film</w:t>
+      </w:r>
+      <w:proofErr w:type="gramStart"/>
+      <w:r>
+        <w:rPr>
+          <w:sz w:val="20"/>
+          <w:szCs w:val="15"/>
+          <w:lang w:val="en-US"/>
+        </w:rPr>
+        <w:t>`.`</w:t>
+      </w:r>
+      <w:proofErr w:type="spellStart"/>
+      <w:proofErr w:type="gramEnd"/>
+      <w:r>
+        <w:rPr>
+          <w:sz w:val="20"/>
+          <w:szCs w:val="15"/>
+          <w:lang w:val="en-US"/>
+        </w:rPr>
+        <w:t>Centro_BEFORE_UPDATE</w:t>
+      </w:r>
+      <w:proofErr w:type="spellEnd"/>
+      <w:r>
+        <w:rPr>
+          <w:sz w:val="20"/>
+          <w:szCs w:val="15"/>
+          <w:lang w:val="en-US"/>
+        </w:rPr>
+        <w:t>` BEFORE UPDATE ON `Centro` FOR EACH ROW</w:t>
+      </w:r>
+    </w:p>
+    <w:p>
+      <w:pPr>
+        <w:jc w:val="left"/>
+        <w:rPr>
+          <w:sz w:val="20"/>
+          <w:szCs w:val="15"/>
+          <w:lang w:val="en-US"/>
+        </w:rPr>
+      </w:pPr>
+      <w:r>
+        <w:rPr>
+          <w:sz w:val="20"/>
+          <w:szCs w:val="15"/>
+          <w:lang w:val="en-US"/>
+        </w:rPr>
+        <w:t>BEGIN</w:t>
+      </w:r>
+    </w:p>
+    <w:p>
+      <w:pPr>
+        <w:jc w:val="left"/>
+        <w:rPr>
+          <w:sz w:val="20"/>
+          <w:szCs w:val="15"/>
+          <w:lang w:val="en-US"/>
+        </w:rPr>
+      </w:pPr>
+      <w:r>
+        <w:rPr>
+          <w:sz w:val="20"/>
+          <w:szCs w:val="15"/>
+          <w:lang w:val="en-US"/>
+        </w:rPr>
+        <w:tab/>
+        <w:t>if not exists (select * from `</w:t>
+      </w:r>
+      <w:proofErr w:type="spellStart"/>
+      <w:r>
+        <w:rPr>
+          <w:sz w:val="20"/>
+          <w:szCs w:val="15"/>
+          <w:lang w:val="en-US"/>
+        </w:rPr>
+        <w:t>Impiegato</w:t>
+      </w:r>
+      <w:proofErr w:type="spellEnd"/>
+      <w:r>
+        <w:rPr>
+          <w:sz w:val="20"/>
+          <w:szCs w:val="15"/>
+          <w:lang w:val="en-US"/>
+        </w:rPr>
+        <w:t>` where `</w:t>
+      </w:r>
+      <w:proofErr w:type="spellStart"/>
+      <w:r>
+        <w:rPr>
+          <w:sz w:val="20"/>
+          <w:szCs w:val="15"/>
+          <w:lang w:val="en-US"/>
+        </w:rPr>
+        <w:t>Nome_Impiegato</w:t>
+      </w:r>
+      <w:proofErr w:type="spellEnd"/>
+      <w:r>
+        <w:rPr>
+          <w:sz w:val="20"/>
+          <w:szCs w:val="15"/>
+          <w:lang w:val="en-US"/>
+        </w:rPr>
+        <w:t xml:space="preserve">` = </w:t>
+      </w:r>
+      <w:proofErr w:type="spellStart"/>
+      <w:r>
+        <w:rPr>
+          <w:sz w:val="20"/>
+          <w:szCs w:val="15"/>
+          <w:lang w:val="en-US"/>
+        </w:rPr>
+        <w:t>NEW.Responsabile</w:t>
+      </w:r>
+      <w:proofErr w:type="spellEnd"/>
+      <w:r>
+        <w:rPr>
+          <w:sz w:val="20"/>
+          <w:szCs w:val="15"/>
+          <w:lang w:val="en-US"/>
+        </w:rPr>
+        <w:t>) then</w:t>
+      </w:r>
+    </w:p>
+    <w:p>
+      <w:pPr>
+        <w:jc w:val="left"/>
+        <w:rPr>
+          <w:sz w:val="20"/>
+          <w:szCs w:val="15"/>
+          <w:lang w:val="en-US"/>
+        </w:rPr>
+      </w:pPr>
+      <w:r>
+        <w:rPr>
+          <w:sz w:val="20"/>
+          <w:szCs w:val="15"/>
+          <w:lang w:val="en-US"/>
+        </w:rPr>
+        <w:tab/>
+      </w:r>
+      <w:r>
+        <w:rPr>
+          <w:sz w:val="20"/>
+          <w:szCs w:val="15"/>
+          <w:lang w:val="en-US"/>
+        </w:rPr>
+        <w:tab/>
+      </w:r>
+      <w:r>
+        <w:rPr>
+          <w:sz w:val="20"/>
+          <w:szCs w:val="15"/>
+          <w:lang w:val="en-US"/>
+        </w:rPr>
+        <w:t xml:space="preserve">signal </w:t>
+      </w:r>
+      <w:proofErr w:type="spellStart"/>
+      <w:r>
+        <w:rPr>
+          <w:sz w:val="20"/>
+          <w:szCs w:val="15"/>
+          <w:lang w:val="en-US"/>
+        </w:rPr>
+        <w:t>sqlstate</w:t>
+      </w:r>
+      <w:proofErr w:type="spellEnd"/>
+      <w:r>
+        <w:rPr>
+          <w:sz w:val="20"/>
+          <w:szCs w:val="15"/>
+          <w:lang w:val="en-US"/>
+        </w:rPr>
+        <w:t xml:space="preserve"> '45000' set </w:t>
+      </w:r>
+      <w:proofErr w:type="spellStart"/>
+      <w:r>
+        <w:rPr>
+          <w:sz w:val="20"/>
+          <w:szCs w:val="15"/>
+          <w:lang w:val="en-US"/>
+        </w:rPr>
+        <w:t>message_text</w:t>
+      </w:r>
+      <w:proofErr w:type="spellEnd"/>
+      <w:r>
+        <w:rPr>
+          <w:sz w:val="20"/>
+          <w:szCs w:val="15"/>
+          <w:lang w:val="en-US"/>
+        </w:rPr>
+        <w:t xml:space="preserve"> = 'Employee not found!</w:t>
+      </w:r>
+      <w:proofErr w:type="gramStart"/>
+      <w:r>
+        <w:rPr>
+          <w:sz w:val="20"/>
+          <w:szCs w:val="15"/>
+          <w:lang w:val="en-US"/>
+        </w:rPr>
+        <w:t>';</w:t>
+      </w:r>
+      <w:proofErr w:type="gramEnd"/>
+    </w:p>
+    <w:p>
+      <w:pPr>
+        <w:jc w:val="left"/>
+        <w:rPr>
+          <w:sz w:val="20"/>
+          <w:szCs w:val="15"/>
+          <w:lang w:val="it-IT"/>
+        </w:rPr>
+      </w:pPr>
+      <w:r>
+        <w:rPr>
+          <w:sz w:val="20"/>
+          <w:szCs w:val="15"/>
+          <w:lang w:val="en-US"/>
+        </w:rPr>
+        <w:tab/>
+      </w:r>
+      <w:r>
+        <w:rPr>
+          <w:sz w:val="20"/>
+          <w:szCs w:val="15"/>
+          <w:lang w:val="it-IT"/>
+        </w:rPr>
+        <w:t xml:space="preserve">end </w:t>
+      </w:r>
+      <w:proofErr w:type="spellStart"/>
+      <w:r>
+        <w:rPr>
+          <w:sz w:val="20"/>
+          <w:szCs w:val="15"/>
+          <w:lang w:val="it-IT"/>
+        </w:rPr>
+        <w:t>if</w:t>
+      </w:r>
+      <w:proofErr w:type="spellEnd"/>
+      <w:r>
+        <w:rPr>
+          <w:sz w:val="20"/>
+          <w:szCs w:val="15"/>
+          <w:lang w:val="it-IT"/>
+        </w:rPr>
+        <w:t>;</w:t>
       </w:r>
     </w:p>
     <w:p>
@@ -24178,104 +26307,278 @@
           <w:szCs w:val="15"/>
           <w:lang w:val="en-US"/>
         </w:rPr>
-        <w:t>CREATE DEFINER = CURRENT_USER TRIGGER `noleggio-film`.`Noleggio_BEFORE_INSERT` BEFORE INSERT ON `Noleggio` FOR EACH ROW</w:t>
-      </w:r>
-    </w:p>
-    <w:p>
-      <w:pPr>
-        <w:jc w:val="left"/>
-        <w:rPr>
-          <w:sz w:val="20"/>
-          <w:szCs w:val="15"/>
-          <w:lang w:val="it-IT"/>
-        </w:rPr>
-      </w:pPr>
-      <w:r>
-        <w:rPr>
-          <w:sz w:val="20"/>
-          <w:szCs w:val="15"/>
-          <w:lang w:val="it-IT"/>
-        </w:rPr>
-        <w:t>BEGIN</w:t>
-      </w:r>
-    </w:p>
-    <w:p>
-      <w:pPr>
-        <w:jc w:val="left"/>
+        <w:t>CREATE DEFINER = CURRENT_USER TRIGGER `</w:t>
+      </w:r>
+      <w:proofErr w:type="spellStart"/>
+      <w:r>
         <w:rPr>
           <w:sz w:val="20"/>
           <w:szCs w:val="15"/>
           <w:lang w:val="en-US"/>
         </w:rPr>
-      </w:pPr>
-      <w:r>
-        <w:rPr>
-          <w:sz w:val="20"/>
-          <w:szCs w:val="15"/>
-          <w:lang w:val="it-IT"/>
-        </w:rPr>
-        <w:tab/>
-      </w:r>
+        <w:t>noleggio</w:t>
+      </w:r>
+      <w:proofErr w:type="spellEnd"/>
       <w:r>
         <w:rPr>
           <w:sz w:val="20"/>
           <w:szCs w:val="15"/>
           <w:lang w:val="en-US"/>
         </w:rPr>
-        <w:t>if (NEW.Data_Restituzione &lt; curdate()) then</w:t>
-      </w:r>
-    </w:p>
-    <w:p>
-      <w:pPr>
-        <w:jc w:val="left"/>
+        <w:t>-film</w:t>
+      </w:r>
+      <w:proofErr w:type="gramStart"/>
+      <w:r>
         <w:rPr>
           <w:sz w:val="20"/>
           <w:szCs w:val="15"/>
           <w:lang w:val="en-US"/>
         </w:rPr>
-      </w:pPr>
+        <w:t>`.`</w:t>
+      </w:r>
+      <w:proofErr w:type="spellStart"/>
+      <w:proofErr w:type="gramEnd"/>
       <w:r>
         <w:rPr>
           <w:sz w:val="20"/>
           <w:szCs w:val="15"/>
           <w:lang w:val="en-US"/>
         </w:rPr>
-        <w:tab/>
-      </w:r>
+        <w:t>Noleggio_BEFORE_INSERT</w:t>
+      </w:r>
+      <w:proofErr w:type="spellEnd"/>
       <w:r>
         <w:rPr>
           <w:sz w:val="20"/>
           <w:szCs w:val="15"/>
           <w:lang w:val="en-US"/>
         </w:rPr>
-        <w:tab/>
-        <w:t>signal sqlstate '45000' set message_text = 'The return date is not valid!';</w:t>
-      </w:r>
-    </w:p>
-    <w:p>
-      <w:pPr>
-        <w:jc w:val="left"/>
-        <w:rPr>
-          <w:sz w:val="20"/>
-          <w:szCs w:val="15"/>
-          <w:lang w:val="it-IT"/>
-        </w:rPr>
-      </w:pPr>
+        <w:t>` BEFORE INSERT ON `</w:t>
+      </w:r>
+      <w:proofErr w:type="spellStart"/>
       <w:r>
         <w:rPr>
           <w:sz w:val="20"/>
           <w:szCs w:val="15"/>
           <w:lang w:val="en-US"/>
         </w:rPr>
-        <w:t xml:space="preserve">    </w:t>
-      </w:r>
+        <w:t>Noleggio</w:t>
+      </w:r>
+      <w:proofErr w:type="spellEnd"/>
       <w:r>
         <w:rPr>
           <w:sz w:val="20"/>
           <w:szCs w:val="15"/>
-          <w:lang w:val="it-IT"/>
-        </w:rPr>
-        <w:t>end if;</w:t>
+          <w:lang w:val="en-US"/>
+        </w:rPr>
+        <w:t>` FOR EACH ROW</w:t>
+      </w:r>
+    </w:p>
+    <w:p>
+      <w:pPr>
+        <w:jc w:val="left"/>
+        <w:rPr>
+          <w:sz w:val="20"/>
+          <w:szCs w:val="15"/>
+          <w:lang w:val="en-US"/>
+        </w:rPr>
+      </w:pPr>
+      <w:r>
+        <w:rPr>
+          <w:sz w:val="20"/>
+          <w:szCs w:val="15"/>
+          <w:lang w:val="en-US"/>
+        </w:rPr>
+        <w:t>BEGIN</w:t>
+      </w:r>
+    </w:p>
+    <w:p>
+      <w:pPr>
+        <w:jc w:val="left"/>
+        <w:rPr>
+          <w:sz w:val="20"/>
+          <w:szCs w:val="15"/>
+          <w:lang w:val="en-US"/>
+        </w:rPr>
+      </w:pPr>
+      <w:r>
+        <w:rPr>
+          <w:sz w:val="20"/>
+          <w:szCs w:val="15"/>
+          <w:lang w:val="en-US"/>
+        </w:rPr>
+        <w:tab/>
+      </w:r>
+      <w:r>
+        <w:rPr>
+          <w:sz w:val="20"/>
+          <w:szCs w:val="15"/>
+          <w:lang w:val="en-US"/>
+        </w:rPr>
+        <w:t>if (</w:t>
+      </w:r>
+      <w:proofErr w:type="spellStart"/>
+      <w:r>
+        <w:rPr>
+          <w:sz w:val="20"/>
+          <w:szCs w:val="15"/>
+          <w:lang w:val="en-US"/>
+        </w:rPr>
+        <w:t>NEW.Data_Restituzione</w:t>
+      </w:r>
+      <w:proofErr w:type="spellEnd"/>
+      <w:r>
+        <w:rPr>
+          <w:sz w:val="20"/>
+          <w:szCs w:val="15"/>
+          <w:lang w:val="en-US"/>
+        </w:rPr>
+        <w:t xml:space="preserve"> &lt; </w:t>
+      </w:r>
+      <w:proofErr w:type="spellStart"/>
+      <w:proofErr w:type="gramStart"/>
+      <w:r>
+        <w:rPr>
+          <w:sz w:val="20"/>
+          <w:szCs w:val="15"/>
+          <w:lang w:val="en-US"/>
+        </w:rPr>
+        <w:t>curdate</w:t>
+      </w:r>
+      <w:proofErr w:type="spellEnd"/>
+      <w:r>
+        <w:rPr>
+          <w:sz w:val="20"/>
+          <w:szCs w:val="15"/>
+          <w:lang w:val="en-US"/>
+        </w:rPr>
+        <w:t>(</w:t>
+      </w:r>
+      <w:proofErr w:type="gramEnd"/>
+      <w:r>
+        <w:rPr>
+          <w:sz w:val="20"/>
+          <w:szCs w:val="15"/>
+          <w:lang w:val="en-US"/>
+        </w:rPr>
+        <w:t>)) then</w:t>
+      </w:r>
+    </w:p>
+    <w:p>
+      <w:pPr>
+        <w:jc w:val="left"/>
+        <w:rPr>
+          <w:sz w:val="20"/>
+          <w:szCs w:val="15"/>
+          <w:lang w:val="en-US"/>
+        </w:rPr>
+      </w:pPr>
+      <w:r>
+        <w:rPr>
+          <w:sz w:val="20"/>
+          <w:szCs w:val="15"/>
+          <w:lang w:val="en-US"/>
+        </w:rPr>
+        <w:tab/>
+      </w:r>
+      <w:r>
+        <w:rPr>
+          <w:sz w:val="20"/>
+          <w:szCs w:val="15"/>
+          <w:lang w:val="en-US"/>
+        </w:rPr>
+        <w:tab/>
+        <w:t xml:space="preserve">signal </w:t>
+      </w:r>
+      <w:proofErr w:type="spellStart"/>
+      <w:r>
+        <w:rPr>
+          <w:sz w:val="20"/>
+          <w:szCs w:val="15"/>
+          <w:lang w:val="en-US"/>
+        </w:rPr>
+        <w:t>sqlstate</w:t>
+      </w:r>
+      <w:proofErr w:type="spellEnd"/>
+      <w:r>
+        <w:rPr>
+          <w:sz w:val="20"/>
+          <w:szCs w:val="15"/>
+          <w:lang w:val="en-US"/>
+        </w:rPr>
+        <w:t xml:space="preserve"> '45000' set </w:t>
+      </w:r>
+      <w:proofErr w:type="spellStart"/>
+      <w:r>
+        <w:rPr>
+          <w:sz w:val="20"/>
+          <w:szCs w:val="15"/>
+          <w:lang w:val="en-US"/>
+        </w:rPr>
+        <w:t>message_text</w:t>
+      </w:r>
+      <w:proofErr w:type="spellEnd"/>
+      <w:r>
+        <w:rPr>
+          <w:sz w:val="20"/>
+          <w:szCs w:val="15"/>
+          <w:lang w:val="en-US"/>
+        </w:rPr>
+        <w:t xml:space="preserve"> = 'The return date is not valid!</w:t>
+      </w:r>
+      <w:proofErr w:type="gramStart"/>
+      <w:r>
+        <w:rPr>
+          <w:sz w:val="20"/>
+          <w:szCs w:val="15"/>
+          <w:lang w:val="en-US"/>
+        </w:rPr>
+        <w:t>';</w:t>
+      </w:r>
+      <w:proofErr w:type="gramEnd"/>
+    </w:p>
+    <w:p>
+      <w:pPr>
+        <w:jc w:val="left"/>
+        <w:rPr>
+          <w:sz w:val="20"/>
+          <w:szCs w:val="15"/>
+          <w:lang w:val="it-IT"/>
+        </w:rPr>
+      </w:pPr>
+      <w:r>
+        <w:rPr>
+          <w:sz w:val="20"/>
+          <w:szCs w:val="15"/>
+          <w:lang w:val="en-US"/>
+        </w:rPr>
+        <w:t xml:space="preserve">    </w:t>
+      </w:r>
+      <w:r>
+        <w:rPr>
+          <w:sz w:val="20"/>
+          <w:szCs w:val="15"/>
+          <w:lang w:val="it-IT"/>
+        </w:rPr>
+        <w:t xml:space="preserve">end </w:t>
+      </w:r>
+      <w:proofErr w:type="spellStart"/>
+      <w:r>
+        <w:rPr>
+          <w:sz w:val="20"/>
+          <w:szCs w:val="15"/>
+          <w:lang w:val="it-IT"/>
+        </w:rPr>
+        <w:t>if</w:t>
+      </w:r>
+      <w:proofErr w:type="spellEnd"/>
+      <w:r>
+        <w:rPr>
+          <w:sz w:val="20"/>
+          <w:szCs w:val="15"/>
+          <w:lang w:val="it-IT"/>
+        </w:rPr>
+        <w:t>;</w:t>
       </w:r>
     </w:p>
     <w:p>
@@ -24383,176 +26686,81 @@
           <w:szCs w:val="15"/>
           <w:lang w:val="en-US"/>
         </w:rPr>
-        <w:t>CREATE DEFINER = CURRENT_USER TRIGGER `noleggio-film`.`Turno_BEFORE_INSERT` BEFORE INSERT ON `Turno` FOR EACH ROW</w:t>
-      </w:r>
-    </w:p>
-    <w:p>
-      <w:pPr>
-        <w:jc w:val="left"/>
-        <w:rPr>
-          <w:sz w:val="20"/>
-          <w:szCs w:val="15"/>
-          <w:lang w:val="it-IT"/>
-        </w:rPr>
-      </w:pPr>
-      <w:r>
-        <w:rPr>
-          <w:sz w:val="20"/>
-          <w:szCs w:val="15"/>
-          <w:lang w:val="it-IT"/>
-        </w:rPr>
-        <w:t>BEGIN</w:t>
-      </w:r>
-    </w:p>
-    <w:p>
-      <w:pPr>
-        <w:jc w:val="left"/>
-        <w:rPr>
-          <w:sz w:val="20"/>
-          <w:szCs w:val="15"/>
-          <w:lang w:val="it-IT"/>
-        </w:rPr>
-      </w:pPr>
-      <w:r>
-        <w:rPr>
-          <w:sz w:val="20"/>
-          <w:szCs w:val="15"/>
-          <w:lang w:val="it-IT"/>
-        </w:rPr>
-        <w:tab/>
-        <w:t xml:space="preserve">if ((select `Ruolo` from `Impiegato` </w:t>
-      </w:r>
-    </w:p>
-    <w:p>
-      <w:pPr>
-        <w:jc w:val="left"/>
-        <w:rPr>
-          <w:sz w:val="20"/>
-          <w:szCs w:val="15"/>
-          <w:lang w:val="it-IT"/>
-        </w:rPr>
-      </w:pPr>
-      <w:r>
-        <w:rPr>
-          <w:sz w:val="20"/>
-          <w:szCs w:val="15"/>
-          <w:lang w:val="it-IT"/>
-        </w:rPr>
-        <w:tab/>
-      </w:r>
-      <w:r>
-        <w:rPr>
-          <w:sz w:val="20"/>
-          <w:szCs w:val="15"/>
-          <w:lang w:val="it-IT"/>
-        </w:rPr>
-        <w:tab/>
-        <w:t>where `CF_Impiegato` = NEW.Impiegato_Turno) &lt;&gt; 'Impiegato') then</w:t>
-      </w:r>
-    </w:p>
-    <w:p>
-      <w:pPr>
-        <w:jc w:val="left"/>
+        <w:t>CREATE DEFINER = CURRENT_USER TRIGGER `</w:t>
+      </w:r>
+      <w:proofErr w:type="spellStart"/>
+      <w:r>
         <w:rPr>
           <w:sz w:val="20"/>
           <w:szCs w:val="15"/>
           <w:lang w:val="en-US"/>
         </w:rPr>
-      </w:pPr>
-      <w:r>
-        <w:rPr>
-          <w:sz w:val="20"/>
-          <w:szCs w:val="15"/>
-          <w:lang w:val="it-IT"/>
-        </w:rPr>
-        <w:tab/>
-      </w:r>
-      <w:r>
-        <w:rPr>
-          <w:sz w:val="20"/>
-          <w:szCs w:val="15"/>
-          <w:lang w:val="it-IT"/>
-        </w:rPr>
-        <w:tab/>
-      </w:r>
-      <w:r>
-        <w:rPr>
-          <w:sz w:val="20"/>
-          <w:szCs w:val="15"/>
-          <w:lang w:val="it-IT"/>
-        </w:rPr>
-        <w:tab/>
-      </w:r>
+        <w:t>noleggio</w:t>
+      </w:r>
+      <w:proofErr w:type="spellEnd"/>
       <w:r>
         <w:rPr>
           <w:sz w:val="20"/>
           <w:szCs w:val="15"/>
           <w:lang w:val="en-US"/>
         </w:rPr>
-        <w:t>signal sqlstate '45000' set message_text = 'Managers cannot have workshifts!';</w:t>
-      </w:r>
-    </w:p>
-    <w:p>
-      <w:pPr>
-        <w:jc w:val="left"/>
+        <w:t>-film</w:t>
+      </w:r>
+      <w:proofErr w:type="gramStart"/>
+      <w:r>
         <w:rPr>
           <w:sz w:val="20"/>
           <w:szCs w:val="15"/>
           <w:lang w:val="en-US"/>
         </w:rPr>
-      </w:pPr>
+        <w:t>`.`</w:t>
+      </w:r>
+      <w:proofErr w:type="spellStart"/>
+      <w:proofErr w:type="gramEnd"/>
       <w:r>
         <w:rPr>
           <w:sz w:val="20"/>
           <w:szCs w:val="15"/>
           <w:lang w:val="en-US"/>
         </w:rPr>
-        <w:tab/>
-      </w:r>
+        <w:t>Turno_BEFORE_INSERT</w:t>
+      </w:r>
+      <w:proofErr w:type="spellEnd"/>
       <w:r>
         <w:rPr>
           <w:sz w:val="20"/>
           <w:szCs w:val="15"/>
           <w:lang w:val="en-US"/>
         </w:rPr>
-        <w:t>elseif (NEW.Data_Inizio &lt; curdate()) then</w:t>
-      </w:r>
-    </w:p>
-    <w:p>
-      <w:pPr>
-        <w:jc w:val="left"/>
+        <w:t>` BEFORE INSERT ON `</w:t>
+      </w:r>
+      <w:proofErr w:type="spellStart"/>
+      <w:r>
         <w:rPr>
           <w:sz w:val="20"/>
           <w:szCs w:val="15"/>
           <w:lang w:val="en-US"/>
         </w:rPr>
-      </w:pPr>
+        <w:t>Turno</w:t>
+      </w:r>
+      <w:proofErr w:type="spellEnd"/>
       <w:r>
         <w:rPr>
           <w:sz w:val="20"/>
           <w:szCs w:val="15"/>
           <w:lang w:val="en-US"/>
         </w:rPr>
-        <w:tab/>
-      </w:r>
-      <w:r>
+        <w:t>` FOR EACH ROW</w:t>
+      </w:r>
+    </w:p>
+    <w:p>
+      <w:pPr>
+        <w:jc w:val="left"/>
         <w:rPr>
           <w:sz w:val="20"/>
           <w:szCs w:val="15"/>
           <w:lang w:val="en-US"/>
         </w:rPr>
-        <w:tab/>
-        <w:t>signal sqlstate '45000' set message_text = 'Past workshifts cannot be insert!';</w:t>
-      </w:r>
-    </w:p>
-    <w:p>
-      <w:pPr>
-        <w:jc w:val="left"/>
-        <w:rPr>
-          <w:sz w:val="20"/>
-          <w:szCs w:val="15"/>
-          <w:lang w:val="it-IT"/>
-        </w:rPr>
       </w:pPr>
       <w:r>
         <w:rPr>
@@ -24560,15 +26768,7 @@
           <w:szCs w:val="15"/>
           <w:lang w:val="en-US"/>
         </w:rPr>
-        <w:tab/>
-      </w:r>
-      <w:r>
-        <w:rPr>
-          <w:sz w:val="20"/>
-          <w:szCs w:val="15"/>
-          <w:lang w:val="it-IT"/>
-        </w:rPr>
-        <w:t>elseif (NEW.Data_Inizio &gt; NEW.Data_Fine) then</w:t>
+        <w:t>BEGIN</w:t>
       </w:r>
     </w:p>
     <w:p>
@@ -24584,51 +26784,46 @@
         <w:rPr>
           <w:sz w:val="20"/>
           <w:szCs w:val="15"/>
-          <w:lang w:val="it-IT"/>
+          <w:lang w:val="en-US"/>
         </w:rPr>
         <w:tab/>
-      </w:r>
-      <w:r>
-        <w:rPr>
-          <w:sz w:val="20"/>
-          <w:szCs w:val="15"/>
-          <w:lang w:val="it-IT"/>
-        </w:rPr>
-        <w:tab/>
-      </w:r>
+        <w:t>if ((select `</w:t>
+      </w:r>
+      <w:proofErr w:type="spellStart"/>
       <w:r>
         <w:rPr>
           <w:sz w:val="20"/>
           <w:szCs w:val="15"/>
           <w:lang w:val="en-US"/>
         </w:rPr>
-        <w:t>signal sqlstate '45000' set message_text = 'Invalid dates!';</w:t>
-      </w:r>
-    </w:p>
-    <w:p>
-      <w:pPr>
-        <w:jc w:val="left"/>
+        <w:t>Ruolo</w:t>
+      </w:r>
+      <w:proofErr w:type="spellEnd"/>
+      <w:r>
         <w:rPr>
           <w:sz w:val="20"/>
           <w:szCs w:val="15"/>
           <w:lang w:val="en-US"/>
         </w:rPr>
-      </w:pPr>
+        <w:t>` from `</w:t>
+      </w:r>
+      <w:proofErr w:type="spellStart"/>
       <w:r>
         <w:rPr>
           <w:sz w:val="20"/>
           <w:szCs w:val="15"/>
           <w:lang w:val="en-US"/>
         </w:rPr>
-        <w:tab/>
-      </w:r>
+        <w:t>Impiegato</w:t>
+      </w:r>
+      <w:proofErr w:type="spellEnd"/>
       <w:r>
         <w:rPr>
           <w:sz w:val="20"/>
           <w:szCs w:val="15"/>
           <w:lang w:val="en-US"/>
         </w:rPr>
-        <w:t xml:space="preserve">elseif (select count(*) from `Turno` </w:t>
+        <w:t xml:space="preserve">` </w:t>
       </w:r>
     </w:p>
     <w:p>
@@ -24656,309 +26851,174 @@
         </w:rPr>
         <w:tab/>
       </w:r>
+      <w:proofErr w:type="spellStart"/>
       <w:r>
         <w:rPr>
           <w:sz w:val="20"/>
           <w:szCs w:val="15"/>
           <w:lang w:val="it-IT"/>
         </w:rPr>
-        <w:t xml:space="preserve">where `Impiegato_Turno` = NEW.Impiegato_Turno </w:t>
-      </w:r>
+        <w:t>where</w:t>
+      </w:r>
+      <w:proofErr w:type="spellEnd"/>
+      <w:r>
+        <w:rPr>
+          <w:sz w:val="20"/>
+          <w:szCs w:val="15"/>
+          <w:lang w:val="it-IT"/>
+        </w:rPr>
+        <w:t xml:space="preserve"> `CF_Impiegato` = </w:t>
+      </w:r>
+      <w:proofErr w:type="spellStart"/>
+      <w:r>
+        <w:rPr>
+          <w:sz w:val="20"/>
+          <w:szCs w:val="15"/>
+          <w:lang w:val="it-IT"/>
+        </w:rPr>
+        <w:t>NEW.Impiegato_Turno</w:t>
+      </w:r>
+      <w:proofErr w:type="spellEnd"/>
+      <w:r>
+        <w:rPr>
+          <w:sz w:val="20"/>
+          <w:szCs w:val="15"/>
+          <w:lang w:val="it-IT"/>
+        </w:rPr>
+        <w:t xml:space="preserve">) &lt;&gt; 'Impiegato') </w:t>
+      </w:r>
+      <w:proofErr w:type="spellStart"/>
+      <w:r>
+        <w:rPr>
+          <w:sz w:val="20"/>
+          <w:szCs w:val="15"/>
+          <w:lang w:val="it-IT"/>
+        </w:rPr>
+        <w:t>then</w:t>
+      </w:r>
+      <w:proofErr w:type="spellEnd"/>
     </w:p>
     <w:p>
       <w:pPr>
         <w:jc w:val="left"/>
-        <w:rPr>
-          <w:sz w:val="20"/>
-          <w:szCs w:val="15"/>
-          <w:lang w:val="it-IT"/>
-        </w:rPr>
-      </w:pPr>
-      <w:r>
-        <w:rPr>
-          <w:sz w:val="20"/>
-          <w:szCs w:val="15"/>
-          <w:lang w:val="it-IT"/>
-        </w:rPr>
-        <w:tab/>
-      </w:r>
-      <w:r>
-        <w:rPr>
-          <w:sz w:val="20"/>
-          <w:szCs w:val="15"/>
-          <w:lang w:val="it-IT"/>
-        </w:rPr>
-        <w:tab/>
-        <w:t>and `Data_Inizio` &lt;= NEW.Data_Inizio</w:t>
-      </w:r>
-    </w:p>
-    <w:p>
-      <w:pPr>
-        <w:jc w:val="left"/>
-        <w:rPr>
-          <w:sz w:val="20"/>
-          <w:szCs w:val="15"/>
-          <w:lang w:val="it-IT"/>
-        </w:rPr>
-      </w:pPr>
-      <w:r>
-        <w:rPr>
-          <w:sz w:val="20"/>
-          <w:szCs w:val="15"/>
-          <w:lang w:val="it-IT"/>
-        </w:rPr>
-        <w:t xml:space="preserve">        </w:t>
-      </w:r>
-      <w:r>
-        <w:rPr>
-          <w:sz w:val="20"/>
-          <w:szCs w:val="15"/>
-          <w:lang w:val="it-IT"/>
-        </w:rPr>
-        <w:tab/>
-      </w:r>
-      <w:r>
-        <w:rPr>
-          <w:sz w:val="20"/>
-          <w:szCs w:val="15"/>
-          <w:lang w:val="it-IT"/>
-        </w:rPr>
-        <w:tab/>
-      </w:r>
-      <w:r>
-        <w:rPr>
-          <w:sz w:val="20"/>
-          <w:szCs w:val="15"/>
-          <w:lang w:val="it-IT"/>
-        </w:rPr>
-        <w:t>and `Data_Fine` &gt;= NEW.Data_Inizio) &lt;&gt; 0 then</w:t>
-      </w:r>
-    </w:p>
-    <w:p>
-      <w:pPr>
-        <w:jc w:val="left"/>
-        <w:rPr>
-          <w:sz w:val="20"/>
-          <w:szCs w:val="15"/>
-          <w:lang w:val="it-IT"/>
-        </w:rPr>
-      </w:pPr>
-      <w:r>
-        <w:rPr>
-          <w:sz w:val="20"/>
-          <w:szCs w:val="15"/>
-          <w:lang w:val="it-IT"/>
-        </w:rPr>
-        <w:tab/>
-      </w:r>
-      <w:r>
-        <w:rPr>
-          <w:sz w:val="20"/>
-          <w:szCs w:val="15"/>
-          <w:lang w:val="it-IT"/>
-        </w:rPr>
-        <w:tab/>
-      </w:r>
-      <w:r>
-        <w:rPr>
-          <w:sz w:val="20"/>
-          <w:szCs w:val="15"/>
-          <w:lang w:val="it-IT"/>
-        </w:rPr>
-        <w:tab/>
-      </w:r>
-      <w:r>
         <w:rPr>
           <w:sz w:val="20"/>
           <w:szCs w:val="15"/>
           <w:lang w:val="en-US"/>
         </w:rPr>
-        <w:t>signal sqlstate '45000' set message_text = 'First day not valid, this employee has already a workshift in this day!';</w:t>
-      </w:r>
-    </w:p>
-    <w:p>
-      <w:pPr>
-        <w:ind w:firstLine="720"/>
-        <w:jc w:val="left"/>
+      </w:pPr>
+      <w:r>
+        <w:rPr>
+          <w:sz w:val="20"/>
+          <w:szCs w:val="15"/>
+          <w:lang w:val="it-IT"/>
+        </w:rPr>
+        <w:tab/>
+      </w:r>
+      <w:r>
+        <w:rPr>
+          <w:sz w:val="20"/>
+          <w:szCs w:val="15"/>
+          <w:lang w:val="it-IT"/>
+        </w:rPr>
+        <w:tab/>
+      </w:r>
+      <w:r>
+        <w:rPr>
+          <w:sz w:val="20"/>
+          <w:szCs w:val="15"/>
+          <w:lang w:val="it-IT"/>
+        </w:rPr>
+        <w:tab/>
+      </w:r>
+      <w:r>
         <w:rPr>
           <w:sz w:val="20"/>
           <w:szCs w:val="15"/>
           <w:lang w:val="en-US"/>
         </w:rPr>
-      </w:pPr>
+        <w:t xml:space="preserve">signal </w:t>
+      </w:r>
+      <w:proofErr w:type="spellStart"/>
       <w:r>
         <w:rPr>
           <w:sz w:val="20"/>
           <w:szCs w:val="15"/>
           <w:lang w:val="en-US"/>
         </w:rPr>
-        <w:t xml:space="preserve">elseif (select count(*) from `Turno` </w:t>
-      </w:r>
-    </w:p>
-    <w:p>
-      <w:pPr>
-        <w:jc w:val="left"/>
-        <w:rPr>
-          <w:sz w:val="20"/>
-          <w:szCs w:val="15"/>
-          <w:lang w:val="it-IT"/>
-        </w:rPr>
-      </w:pPr>
+        <w:t>sqlstate</w:t>
+      </w:r>
+      <w:proofErr w:type="spellEnd"/>
       <w:r>
         <w:rPr>
           <w:sz w:val="20"/>
           <w:szCs w:val="15"/>
           <w:lang w:val="en-US"/>
         </w:rPr>
-        <w:tab/>
-      </w:r>
+        <w:t xml:space="preserve"> '45000' set </w:t>
+      </w:r>
+      <w:proofErr w:type="spellStart"/>
       <w:r>
         <w:rPr>
           <w:sz w:val="20"/>
           <w:szCs w:val="15"/>
           <w:lang w:val="en-US"/>
         </w:rPr>
-        <w:tab/>
-      </w:r>
-      <w:r>
-        <w:rPr>
-          <w:sz w:val="20"/>
-          <w:szCs w:val="15"/>
-          <w:lang w:val="it-IT"/>
-        </w:rPr>
-        <w:t xml:space="preserve">where `Impiegato_Turno` = NEW.Impiegato_Turno </w:t>
-      </w:r>
-    </w:p>
-    <w:p>
-      <w:pPr>
-        <w:jc w:val="left"/>
-        <w:rPr>
-          <w:sz w:val="20"/>
-          <w:szCs w:val="15"/>
-          <w:lang w:val="it-IT"/>
-        </w:rPr>
-      </w:pPr>
-      <w:r>
-        <w:rPr>
-          <w:sz w:val="20"/>
-          <w:szCs w:val="15"/>
-          <w:lang w:val="it-IT"/>
-        </w:rPr>
-        <w:tab/>
-      </w:r>
-      <w:r>
-        <w:rPr>
-          <w:sz w:val="20"/>
-          <w:szCs w:val="15"/>
-          <w:lang w:val="it-IT"/>
-        </w:rPr>
-        <w:tab/>
-        <w:t>and `Data_Inizio` &lt;= NEW.Data_Fine</w:t>
-      </w:r>
-    </w:p>
-    <w:p>
-      <w:pPr>
-        <w:jc w:val="left"/>
+        <w:t>message_text</w:t>
+      </w:r>
+      <w:proofErr w:type="spellEnd"/>
+      <w:r>
         <w:rPr>
           <w:sz w:val="20"/>
           <w:szCs w:val="15"/>
           <w:lang w:val="en-US"/>
         </w:rPr>
-      </w:pPr>
-      <w:r>
-        <w:rPr>
-          <w:sz w:val="20"/>
-          <w:szCs w:val="15"/>
-          <w:lang w:val="it-IT"/>
-        </w:rPr>
-        <w:t xml:space="preserve">        </w:t>
-      </w:r>
-      <w:r>
-        <w:rPr>
-          <w:sz w:val="20"/>
-          <w:szCs w:val="15"/>
-          <w:lang w:val="it-IT"/>
-        </w:rPr>
-        <w:tab/>
-      </w:r>
-      <w:r>
-        <w:rPr>
-          <w:sz w:val="20"/>
-          <w:szCs w:val="15"/>
-          <w:lang w:val="it-IT"/>
-        </w:rPr>
-        <w:tab/>
-      </w:r>
+        <w:t xml:space="preserve"> = 'Managers cannot have </w:t>
+      </w:r>
+      <w:proofErr w:type="spellStart"/>
       <w:r>
         <w:rPr>
           <w:sz w:val="20"/>
           <w:szCs w:val="15"/>
           <w:lang w:val="en-US"/>
         </w:rPr>
-        <w:t>and `Data_Fine` &gt;= NEW.Data_Fine) &lt;&gt; 0 then</w:t>
-      </w:r>
-    </w:p>
-    <w:p>
-      <w:pPr>
-        <w:jc w:val="left"/>
-        <w:rPr>
-          <w:sz w:val="20"/>
-          <w:szCs w:val="15"/>
-          <w:lang w:val="it-IT"/>
-        </w:rPr>
-      </w:pPr>
+        <w:t>workshifts</w:t>
+      </w:r>
+      <w:proofErr w:type="spellEnd"/>
       <w:r>
         <w:rPr>
           <w:sz w:val="20"/>
           <w:szCs w:val="15"/>
           <w:lang w:val="en-US"/>
         </w:rPr>
-        <w:tab/>
-      </w:r>
+        <w:t>!</w:t>
+      </w:r>
+      <w:proofErr w:type="gramStart"/>
       <w:r>
         <w:rPr>
           <w:sz w:val="20"/>
           <w:szCs w:val="15"/>
           <w:lang w:val="en-US"/>
         </w:rPr>
-        <w:tab/>
-      </w:r>
-      <w:r>
+        <w:t>';</w:t>
+      </w:r>
+      <w:proofErr w:type="gramEnd"/>
+    </w:p>
+    <w:p>
+      <w:pPr>
+        <w:jc w:val="left"/>
         <w:rPr>
           <w:sz w:val="20"/>
           <w:szCs w:val="15"/>
           <w:lang w:val="en-US"/>
         </w:rPr>
-        <w:tab/>
-        <w:t>signal sqlstate '45000' set message_text = 'Last day not valid, this employee has already a workshift in this day!';</w:t>
-      </w:r>
-    </w:p>
-    <w:p>
-      <w:pPr>
-        <w:jc w:val="left"/>
-        <w:rPr>
-          <w:sz w:val="20"/>
-          <w:szCs w:val="15"/>
-          <w:lang w:val="it-IT"/>
-        </w:rPr>
-      </w:pPr>
-    </w:p>
-    <w:p>
-      <w:pPr>
-        <w:jc w:val="left"/>
+      </w:pPr>
+      <w:r>
         <w:rPr>
           <w:sz w:val="20"/>
           <w:szCs w:val="15"/>
           <w:lang w:val="en-US"/>
         </w:rPr>
-      </w:pPr>
-      <w:r>
-        <w:rPr>
-          <w:sz w:val="20"/>
-          <w:szCs w:val="15"/>
-          <w:lang w:val="it-IT"/>
-        </w:rPr>
-        <w:lastRenderedPageBreak/>
         <w:tab/>
       </w:r>
       <w:r>
@@ -24967,275 +27027,1636 @@
           <w:szCs w:val="15"/>
           <w:lang w:val="en-US"/>
         </w:rPr>
-        <w:t xml:space="preserve">elseif (select count(*) from `Turno` </w:t>
-      </w:r>
-    </w:p>
-    <w:p>
-      <w:pPr>
-        <w:jc w:val="left"/>
-        <w:rPr>
-          <w:sz w:val="20"/>
-          <w:szCs w:val="15"/>
-          <w:lang w:val="it-IT"/>
-        </w:rPr>
-      </w:pPr>
+        <w:t>elseif (</w:t>
+      </w:r>
+      <w:proofErr w:type="spellStart"/>
       <w:r>
         <w:rPr>
           <w:sz w:val="20"/>
           <w:szCs w:val="15"/>
           <w:lang w:val="en-US"/>
         </w:rPr>
-        <w:tab/>
-      </w:r>
+        <w:t>NEW.Data_Inizio</w:t>
+      </w:r>
+      <w:proofErr w:type="spellEnd"/>
       <w:r>
         <w:rPr>
           <w:sz w:val="20"/>
           <w:szCs w:val="15"/>
           <w:lang w:val="en-US"/>
         </w:rPr>
-        <w:tab/>
-      </w:r>
-      <w:r>
-        <w:rPr>
-          <w:sz w:val="20"/>
-          <w:szCs w:val="15"/>
-          <w:lang w:val="it-IT"/>
-        </w:rPr>
-        <w:t xml:space="preserve">where `Impiegato_Turno` = NEW.Impiegato_Turno </w:t>
-      </w:r>
-    </w:p>
-    <w:p>
-      <w:pPr>
-        <w:jc w:val="left"/>
-        <w:rPr>
-          <w:sz w:val="20"/>
-          <w:szCs w:val="15"/>
-          <w:lang w:val="it-IT"/>
-        </w:rPr>
-      </w:pPr>
-      <w:r>
-        <w:rPr>
-          <w:sz w:val="20"/>
-          <w:szCs w:val="15"/>
-          <w:lang w:val="it-IT"/>
-        </w:rPr>
-        <w:tab/>
-      </w:r>
-      <w:r>
-        <w:rPr>
-          <w:sz w:val="20"/>
-          <w:szCs w:val="15"/>
-          <w:lang w:val="it-IT"/>
-        </w:rPr>
-        <w:tab/>
-        <w:t>and `Data_Inizio` &gt;= NEW.Data_Inizio</w:t>
-      </w:r>
-    </w:p>
-    <w:p>
-      <w:pPr>
-        <w:jc w:val="left"/>
-        <w:rPr>
-          <w:sz w:val="20"/>
-          <w:szCs w:val="15"/>
-          <w:lang w:val="it-IT"/>
-        </w:rPr>
-      </w:pPr>
-      <w:r>
-        <w:rPr>
-          <w:sz w:val="20"/>
-          <w:szCs w:val="15"/>
-          <w:lang w:val="it-IT"/>
-        </w:rPr>
-        <w:t xml:space="preserve">        </w:t>
-      </w:r>
-      <w:r>
-        <w:rPr>
-          <w:sz w:val="20"/>
-          <w:szCs w:val="15"/>
-          <w:lang w:val="it-IT"/>
-        </w:rPr>
-        <w:tab/>
-      </w:r>
-      <w:r>
-        <w:rPr>
-          <w:sz w:val="20"/>
-          <w:szCs w:val="15"/>
-          <w:lang w:val="it-IT"/>
-        </w:rPr>
-        <w:tab/>
-      </w:r>
-      <w:r>
-        <w:rPr>
-          <w:sz w:val="20"/>
-          <w:szCs w:val="15"/>
-          <w:lang w:val="it-IT"/>
-        </w:rPr>
-        <w:t>and `Data_Inizio` &lt;= NEW.Data_Fine) &lt;&gt; 0 then</w:t>
-      </w:r>
-    </w:p>
-    <w:p>
-      <w:pPr>
-        <w:jc w:val="left"/>
+        <w:t xml:space="preserve"> &lt; </w:t>
+      </w:r>
+      <w:proofErr w:type="spellStart"/>
+      <w:proofErr w:type="gramStart"/>
+      <w:r>
         <w:rPr>
           <w:sz w:val="20"/>
           <w:szCs w:val="15"/>
           <w:lang w:val="en-US"/>
         </w:rPr>
-      </w:pPr>
-      <w:r>
-        <w:rPr>
-          <w:sz w:val="20"/>
-          <w:szCs w:val="15"/>
-          <w:lang w:val="it-IT"/>
-        </w:rPr>
-        <w:tab/>
-      </w:r>
-      <w:r>
-        <w:rPr>
-          <w:sz w:val="20"/>
-          <w:szCs w:val="15"/>
-          <w:lang w:val="it-IT"/>
-        </w:rPr>
-        <w:tab/>
-      </w:r>
-      <w:r>
-        <w:rPr>
-          <w:sz w:val="20"/>
-          <w:szCs w:val="15"/>
-          <w:lang w:val="it-IT"/>
-        </w:rPr>
-        <w:tab/>
-      </w:r>
+        <w:t>curdate</w:t>
+      </w:r>
+      <w:proofErr w:type="spellEnd"/>
       <w:r>
         <w:rPr>
           <w:sz w:val="20"/>
           <w:szCs w:val="15"/>
           <w:lang w:val="en-US"/>
         </w:rPr>
-        <w:t>signal sqlstate '45000' set message_text = 'This employee has already a smaller workshift in this days or the same!';</w:t>
-      </w:r>
-    </w:p>
-    <w:p>
-      <w:pPr>
-        <w:jc w:val="left"/>
+        <w:t>(</w:t>
+      </w:r>
+      <w:proofErr w:type="gramEnd"/>
+      <w:r>
         <w:rPr>
           <w:sz w:val="20"/>
           <w:szCs w:val="15"/>
           <w:lang w:val="en-US"/>
         </w:rPr>
-      </w:pPr>
-      <w:r>
+        <w:t>)) then</w:t>
+      </w:r>
+    </w:p>
+    <w:p>
+      <w:pPr>
+        <w:jc w:val="left"/>
         <w:rPr>
           <w:sz w:val="20"/>
           <w:szCs w:val="15"/>
           <w:lang w:val="en-US"/>
         </w:rPr>
-        <w:tab/>
-      </w:r>
+      </w:pPr>
       <w:r>
         <w:rPr>
           <w:sz w:val="20"/>
           <w:szCs w:val="15"/>
           <w:lang w:val="en-US"/>
         </w:rPr>
-        <w:t>end if;</w:t>
-      </w:r>
-    </w:p>
-    <w:p>
-      <w:pPr>
-        <w:jc w:val="left"/>
+        <w:tab/>
+      </w:r>
+      <w:r>
         <w:rPr>
           <w:sz w:val="20"/>
           <w:szCs w:val="15"/>
           <w:lang w:val="en-US"/>
         </w:rPr>
-      </w:pPr>
+        <w:tab/>
+        <w:t xml:space="preserve">signal </w:t>
+      </w:r>
+      <w:proofErr w:type="spellStart"/>
       <w:r>
         <w:rPr>
           <w:sz w:val="20"/>
           <w:szCs w:val="15"/>
           <w:lang w:val="en-US"/>
         </w:rPr>
-        <w:t>END</w:t>
-      </w:r>
+        <w:t>sqlstate</w:t>
+      </w:r>
+      <w:proofErr w:type="spellEnd"/>
+      <w:r>
+        <w:rPr>
+          <w:sz w:val="20"/>
+          <w:szCs w:val="15"/>
+          <w:lang w:val="en-US"/>
+        </w:rPr>
+        <w:t xml:space="preserve"> '45000' set </w:t>
+      </w:r>
+      <w:proofErr w:type="spellStart"/>
+      <w:r>
+        <w:rPr>
+          <w:sz w:val="20"/>
+          <w:szCs w:val="15"/>
+          <w:lang w:val="en-US"/>
+        </w:rPr>
+        <w:t>message_text</w:t>
+      </w:r>
+      <w:proofErr w:type="spellEnd"/>
+      <w:r>
+        <w:rPr>
+          <w:sz w:val="20"/>
+          <w:szCs w:val="15"/>
+          <w:lang w:val="en-US"/>
+        </w:rPr>
+        <w:t xml:space="preserve"> = 'Past </w:t>
+      </w:r>
+      <w:proofErr w:type="spellStart"/>
+      <w:r>
+        <w:rPr>
+          <w:sz w:val="20"/>
+          <w:szCs w:val="15"/>
+          <w:lang w:val="en-US"/>
+        </w:rPr>
+        <w:t>workshifts</w:t>
+      </w:r>
+      <w:proofErr w:type="spellEnd"/>
+      <w:r>
+        <w:rPr>
+          <w:sz w:val="20"/>
+          <w:szCs w:val="15"/>
+          <w:lang w:val="en-US"/>
+        </w:rPr>
+        <w:t xml:space="preserve"> cannot be insert!</w:t>
+      </w:r>
+      <w:proofErr w:type="gramStart"/>
+      <w:r>
+        <w:rPr>
+          <w:sz w:val="20"/>
+          <w:szCs w:val="15"/>
+          <w:lang w:val="en-US"/>
+        </w:rPr>
+        <w:t>';</w:t>
+      </w:r>
+      <w:proofErr w:type="gramEnd"/>
     </w:p>
     <w:p>
       <w:pPr>
-        <w:pStyle w:val="Titolo2"/>
-        <w:rPr>
+        <w:jc w:val="left"/>
+        <w:rPr>
+          <w:sz w:val="20"/>
+          <w:szCs w:val="15"/>
+          <w:lang w:val="it-IT"/>
+        </w:rPr>
+      </w:pPr>
+      <w:r>
+        <w:rPr>
+          <w:sz w:val="20"/>
+          <w:szCs w:val="15"/>
           <w:lang w:val="en-US"/>
         </w:rPr>
-      </w:pPr>
-      <w:r>
-        <w:rPr>
-          <w:lang w:val="en-US"/>
-        </w:rPr>
-        <w:t>Eventi</w:t>
-      </w:r>
-      <w:r>
-        <w:rPr>
-          <w:lang w:val="en-US"/>
-        </w:rPr>
-        <w:t xml:space="preserve"> </w:t>
-      </w:r>
+        <w:tab/>
+      </w:r>
+      <w:proofErr w:type="spellStart"/>
+      <w:r>
+        <w:rPr>
+          <w:sz w:val="20"/>
+          <w:szCs w:val="15"/>
+          <w:lang w:val="it-IT"/>
+        </w:rPr>
+        <w:t>elseif</w:t>
+      </w:r>
+      <w:proofErr w:type="spellEnd"/>
+      <w:r>
+        <w:rPr>
+          <w:sz w:val="20"/>
+          <w:szCs w:val="15"/>
+          <w:lang w:val="it-IT"/>
+        </w:rPr>
+        <w:t xml:space="preserve"> (</w:t>
+      </w:r>
+      <w:proofErr w:type="spellStart"/>
+      <w:r>
+        <w:rPr>
+          <w:sz w:val="20"/>
+          <w:szCs w:val="15"/>
+          <w:lang w:val="it-IT"/>
+        </w:rPr>
+        <w:t>NEW.Data_Inizio</w:t>
+      </w:r>
+      <w:proofErr w:type="spellEnd"/>
+      <w:r>
+        <w:rPr>
+          <w:sz w:val="20"/>
+          <w:szCs w:val="15"/>
+          <w:lang w:val="it-IT"/>
+        </w:rPr>
+        <w:t xml:space="preserve"> &gt; </w:t>
+      </w:r>
+      <w:proofErr w:type="spellStart"/>
+      <w:r>
+        <w:rPr>
+          <w:sz w:val="20"/>
+          <w:szCs w:val="15"/>
+          <w:lang w:val="it-IT"/>
+        </w:rPr>
+        <w:t>NEW.Data_Fine</w:t>
+      </w:r>
+      <w:proofErr w:type="spellEnd"/>
+      <w:r>
+        <w:rPr>
+          <w:sz w:val="20"/>
+          <w:szCs w:val="15"/>
+          <w:lang w:val="it-IT"/>
+        </w:rPr>
+        <w:t xml:space="preserve">) </w:t>
+      </w:r>
+      <w:proofErr w:type="spellStart"/>
+      <w:r>
+        <w:rPr>
+          <w:sz w:val="20"/>
+          <w:szCs w:val="15"/>
+          <w:lang w:val="it-IT"/>
+        </w:rPr>
+        <w:t>then</w:t>
+      </w:r>
+      <w:proofErr w:type="spellEnd"/>
     </w:p>
     <w:p>
       <w:pPr>
-        <w:pStyle w:val="Titolo2"/>
-        <w:rPr>
+        <w:jc w:val="left"/>
+        <w:rPr>
+          <w:sz w:val="20"/>
+          <w:szCs w:val="15"/>
           <w:lang w:val="en-US"/>
         </w:rPr>
       </w:pPr>
       <w:r>
         <w:rPr>
+          <w:sz w:val="20"/>
+          <w:szCs w:val="15"/>
+          <w:lang w:val="it-IT"/>
+        </w:rPr>
+        <w:tab/>
+      </w:r>
+      <w:r>
+        <w:rPr>
+          <w:sz w:val="20"/>
+          <w:szCs w:val="15"/>
+          <w:lang w:val="it-IT"/>
+        </w:rPr>
+        <w:tab/>
+      </w:r>
+      <w:r>
+        <w:rPr>
+          <w:sz w:val="20"/>
+          <w:szCs w:val="15"/>
           <w:lang w:val="en-US"/>
         </w:rPr>
-        <w:t>Viste</w:t>
-      </w:r>
+        <w:t xml:space="preserve">signal </w:t>
+      </w:r>
+      <w:proofErr w:type="spellStart"/>
+      <w:r>
+        <w:rPr>
+          <w:sz w:val="20"/>
+          <w:szCs w:val="15"/>
+          <w:lang w:val="en-US"/>
+        </w:rPr>
+        <w:t>sqlstate</w:t>
+      </w:r>
+      <w:proofErr w:type="spellEnd"/>
+      <w:r>
+        <w:rPr>
+          <w:sz w:val="20"/>
+          <w:szCs w:val="15"/>
+          <w:lang w:val="en-US"/>
+        </w:rPr>
+        <w:t xml:space="preserve"> '45000' set </w:t>
+      </w:r>
+      <w:proofErr w:type="spellStart"/>
+      <w:r>
+        <w:rPr>
+          <w:sz w:val="20"/>
+          <w:szCs w:val="15"/>
+          <w:lang w:val="en-US"/>
+        </w:rPr>
+        <w:t>message_text</w:t>
+      </w:r>
+      <w:proofErr w:type="spellEnd"/>
+      <w:r>
+        <w:rPr>
+          <w:sz w:val="20"/>
+          <w:szCs w:val="15"/>
+          <w:lang w:val="en-US"/>
+        </w:rPr>
+        <w:t xml:space="preserve"> = 'Invalid dates!</w:t>
+      </w:r>
+      <w:proofErr w:type="gramStart"/>
+      <w:r>
+        <w:rPr>
+          <w:sz w:val="20"/>
+          <w:szCs w:val="15"/>
+          <w:lang w:val="en-US"/>
+        </w:rPr>
+        <w:t>';</w:t>
+      </w:r>
+      <w:proofErr w:type="gramEnd"/>
     </w:p>
     <w:p>
       <w:pPr>
-        <w:pStyle w:val="Titolo2"/>
-        <w:rPr>
-          <w:lang w:val="it-IT"/>
-        </w:rPr>
-      </w:pPr>
-      <w:r>
-        <w:rPr>
-          <w:lang w:val="it-IT"/>
-        </w:rPr>
-        <w:t>Stored Procedures e transazioni</w:t>
+        <w:jc w:val="left"/>
+        <w:rPr>
+          <w:sz w:val="20"/>
+          <w:szCs w:val="15"/>
+          <w:lang w:val="en-US"/>
+        </w:rPr>
+      </w:pPr>
+      <w:r>
+        <w:rPr>
+          <w:sz w:val="20"/>
+          <w:szCs w:val="15"/>
+          <w:lang w:val="en-US"/>
+        </w:rPr>
+        <w:tab/>
+      </w:r>
+      <w:r>
+        <w:rPr>
+          <w:sz w:val="20"/>
+          <w:szCs w:val="15"/>
+          <w:lang w:val="en-US"/>
+        </w:rPr>
+        <w:t xml:space="preserve">elseif (select </w:t>
+      </w:r>
+      <w:proofErr w:type="gramStart"/>
+      <w:r>
+        <w:rPr>
+          <w:sz w:val="20"/>
+          <w:szCs w:val="15"/>
+          <w:lang w:val="en-US"/>
+        </w:rPr>
+        <w:t>count(</w:t>
+      </w:r>
+      <w:proofErr w:type="gramEnd"/>
+      <w:r>
+        <w:rPr>
+          <w:sz w:val="20"/>
+          <w:szCs w:val="15"/>
+          <w:lang w:val="en-US"/>
+        </w:rPr>
+        <w:t>*) from `</w:t>
+      </w:r>
+      <w:proofErr w:type="spellStart"/>
+      <w:r>
+        <w:rPr>
+          <w:sz w:val="20"/>
+          <w:szCs w:val="15"/>
+          <w:lang w:val="en-US"/>
+        </w:rPr>
+        <w:t>Turno</w:t>
+      </w:r>
+      <w:proofErr w:type="spellEnd"/>
+      <w:r>
+        <w:rPr>
+          <w:sz w:val="20"/>
+          <w:szCs w:val="15"/>
+          <w:lang w:val="en-US"/>
+        </w:rPr>
+        <w:t xml:space="preserve">` </w:t>
       </w:r>
     </w:p>
     <w:p>
       <w:pPr>
-        <w:pStyle w:val="Testocommento"/>
-        <w:rPr>
-          <w:color w:val="1A1A1A" w:themeColor="background1" w:themeShade="1A"/>
-          <w:lang w:val="it-IT"/>
-        </w:rPr>
-      </w:pPr>
-      <w:r>
-        <w:rPr>
-          <w:color w:val="1A1A1A" w:themeColor="background1" w:themeShade="1A"/>
-          <w:lang w:val="it-IT"/>
-        </w:rPr>
-        <w:t>Mostrare e commentare le stored procedure che sono state realizzate per implementare la logica applicativa delle operazioni sui dati, evidenziando quando (e perché) sono state realizzate operazioni transazionali complesse.</w:t>
+        <w:jc w:val="left"/>
+        <w:rPr>
+          <w:sz w:val="20"/>
+          <w:szCs w:val="15"/>
+          <w:lang w:val="it-IT"/>
+        </w:rPr>
+      </w:pPr>
+      <w:r>
+        <w:rPr>
+          <w:sz w:val="20"/>
+          <w:szCs w:val="15"/>
+          <w:lang w:val="en-US"/>
+        </w:rPr>
+        <w:tab/>
+      </w:r>
+      <w:r>
+        <w:rPr>
+          <w:sz w:val="20"/>
+          <w:szCs w:val="15"/>
+          <w:lang w:val="en-US"/>
+        </w:rPr>
+        <w:tab/>
+      </w:r>
+      <w:proofErr w:type="spellStart"/>
+      <w:r>
+        <w:rPr>
+          <w:sz w:val="20"/>
+          <w:szCs w:val="15"/>
+          <w:lang w:val="it-IT"/>
+        </w:rPr>
+        <w:t>where</w:t>
+      </w:r>
+      <w:proofErr w:type="spellEnd"/>
+      <w:r>
+        <w:rPr>
+          <w:sz w:val="20"/>
+          <w:szCs w:val="15"/>
+          <w:lang w:val="it-IT"/>
+        </w:rPr>
+        <w:t xml:space="preserve"> `</w:t>
+      </w:r>
+      <w:proofErr w:type="spellStart"/>
+      <w:r>
+        <w:rPr>
+          <w:sz w:val="20"/>
+          <w:szCs w:val="15"/>
+          <w:lang w:val="it-IT"/>
+        </w:rPr>
+        <w:t>Impiegato_Turno</w:t>
+      </w:r>
+      <w:proofErr w:type="spellEnd"/>
+      <w:r>
+        <w:rPr>
+          <w:sz w:val="20"/>
+          <w:szCs w:val="15"/>
+          <w:lang w:val="it-IT"/>
+        </w:rPr>
+        <w:t xml:space="preserve">` = </w:t>
+      </w:r>
+      <w:proofErr w:type="spellStart"/>
+      <w:r>
+        <w:rPr>
+          <w:sz w:val="20"/>
+          <w:szCs w:val="15"/>
+          <w:lang w:val="it-IT"/>
+        </w:rPr>
+        <w:t>NEW.Impiegato_Turno</w:t>
+      </w:r>
+      <w:proofErr w:type="spellEnd"/>
+      <w:r>
+        <w:rPr>
+          <w:sz w:val="20"/>
+          <w:szCs w:val="15"/>
+          <w:lang w:val="it-IT"/>
+        </w:rPr>
+        <w:t xml:space="preserve"> </w:t>
       </w:r>
     </w:p>
     <w:p>
       <w:pPr>
-        <w:rPr>
-          <w:lang w:val="it-IT"/>
-        </w:rPr>
-      </w:pPr>
+        <w:jc w:val="left"/>
+        <w:rPr>
+          <w:sz w:val="20"/>
+          <w:szCs w:val="15"/>
+          <w:lang w:val="it-IT"/>
+        </w:rPr>
+      </w:pPr>
+      <w:r>
+        <w:rPr>
+          <w:sz w:val="20"/>
+          <w:szCs w:val="15"/>
+          <w:lang w:val="it-IT"/>
+        </w:rPr>
+        <w:tab/>
+      </w:r>
+      <w:r>
+        <w:rPr>
+          <w:sz w:val="20"/>
+          <w:szCs w:val="15"/>
+          <w:lang w:val="it-IT"/>
+        </w:rPr>
+        <w:tab/>
+        <w:t>and `</w:t>
+      </w:r>
+      <w:proofErr w:type="spellStart"/>
+      <w:r>
+        <w:rPr>
+          <w:sz w:val="20"/>
+          <w:szCs w:val="15"/>
+          <w:lang w:val="it-IT"/>
+        </w:rPr>
+        <w:t>Data_Inizio</w:t>
+      </w:r>
+      <w:proofErr w:type="spellEnd"/>
+      <w:r>
+        <w:rPr>
+          <w:sz w:val="20"/>
+          <w:szCs w:val="15"/>
+          <w:lang w:val="it-IT"/>
+        </w:rPr>
+        <w:t xml:space="preserve">` &lt;= </w:t>
+      </w:r>
+      <w:proofErr w:type="spellStart"/>
+      <w:r>
+        <w:rPr>
+          <w:sz w:val="20"/>
+          <w:szCs w:val="15"/>
+          <w:lang w:val="it-IT"/>
+        </w:rPr>
+        <w:t>NEW.Data_Inizio</w:t>
+      </w:r>
+      <w:proofErr w:type="spellEnd"/>
     </w:p>
     <w:p>
       <w:pPr>
-        <w:rPr>
+        <w:jc w:val="left"/>
+        <w:rPr>
+          <w:sz w:val="20"/>
+          <w:szCs w:val="15"/>
+          <w:lang w:val="it-IT"/>
+        </w:rPr>
+      </w:pPr>
+      <w:r>
+        <w:rPr>
+          <w:sz w:val="20"/>
+          <w:szCs w:val="15"/>
+          <w:lang w:val="it-IT"/>
+        </w:rPr>
+        <w:t xml:space="preserve">        </w:t>
+      </w:r>
+      <w:r>
+        <w:rPr>
+          <w:sz w:val="20"/>
+          <w:szCs w:val="15"/>
+          <w:lang w:val="it-IT"/>
+        </w:rPr>
+        <w:tab/>
+      </w:r>
+      <w:r>
+        <w:rPr>
+          <w:sz w:val="20"/>
+          <w:szCs w:val="15"/>
+          <w:lang w:val="it-IT"/>
+        </w:rPr>
+        <w:tab/>
+      </w:r>
+      <w:r>
+        <w:rPr>
+          <w:sz w:val="20"/>
+          <w:szCs w:val="15"/>
+          <w:lang w:val="it-IT"/>
+        </w:rPr>
+        <w:t>and `</w:t>
+      </w:r>
+      <w:proofErr w:type="spellStart"/>
+      <w:r>
+        <w:rPr>
+          <w:sz w:val="20"/>
+          <w:szCs w:val="15"/>
+          <w:lang w:val="it-IT"/>
+        </w:rPr>
+        <w:t>Data_Fine</w:t>
+      </w:r>
+      <w:proofErr w:type="spellEnd"/>
+      <w:r>
+        <w:rPr>
+          <w:sz w:val="20"/>
+          <w:szCs w:val="15"/>
+          <w:lang w:val="it-IT"/>
+        </w:rPr>
+        <w:t xml:space="preserve">` &gt;= </w:t>
+      </w:r>
+      <w:proofErr w:type="spellStart"/>
+      <w:r>
+        <w:rPr>
+          <w:sz w:val="20"/>
+          <w:szCs w:val="15"/>
+          <w:lang w:val="it-IT"/>
+        </w:rPr>
+        <w:t>NEW.Data_Inizio</w:t>
+      </w:r>
+      <w:proofErr w:type="spellEnd"/>
+      <w:r>
+        <w:rPr>
+          <w:sz w:val="20"/>
+          <w:szCs w:val="15"/>
+          <w:lang w:val="it-IT"/>
+        </w:rPr>
+        <w:t xml:space="preserve">) &lt;&gt; 0 </w:t>
+      </w:r>
+      <w:proofErr w:type="spellStart"/>
+      <w:r>
+        <w:rPr>
+          <w:sz w:val="20"/>
+          <w:szCs w:val="15"/>
+          <w:lang w:val="it-IT"/>
+        </w:rPr>
+        <w:t>then</w:t>
+      </w:r>
+      <w:proofErr w:type="spellEnd"/>
+    </w:p>
+    <w:p>
+      <w:pPr>
+        <w:jc w:val="left"/>
+        <w:rPr>
+          <w:sz w:val="20"/>
+          <w:szCs w:val="15"/>
           <w:lang w:val="en-US"/>
         </w:rPr>
       </w:pPr>
+      <w:r>
+        <w:rPr>
+          <w:sz w:val="20"/>
+          <w:szCs w:val="15"/>
+          <w:lang w:val="it-IT"/>
+        </w:rPr>
+        <w:tab/>
+      </w:r>
+      <w:r>
+        <w:rPr>
+          <w:sz w:val="20"/>
+          <w:szCs w:val="15"/>
+          <w:lang w:val="it-IT"/>
+        </w:rPr>
+        <w:tab/>
+      </w:r>
+      <w:r>
+        <w:rPr>
+          <w:sz w:val="20"/>
+          <w:szCs w:val="15"/>
+          <w:lang w:val="it-IT"/>
+        </w:rPr>
+        <w:tab/>
+      </w:r>
+      <w:r>
+        <w:rPr>
+          <w:sz w:val="20"/>
+          <w:szCs w:val="15"/>
+          <w:lang w:val="en-US"/>
+        </w:rPr>
+        <w:t xml:space="preserve">signal </w:t>
+      </w:r>
+      <w:proofErr w:type="spellStart"/>
+      <w:r>
+        <w:rPr>
+          <w:sz w:val="20"/>
+          <w:szCs w:val="15"/>
+          <w:lang w:val="en-US"/>
+        </w:rPr>
+        <w:t>sqlstate</w:t>
+      </w:r>
+      <w:proofErr w:type="spellEnd"/>
+      <w:r>
+        <w:rPr>
+          <w:sz w:val="20"/>
+          <w:szCs w:val="15"/>
+          <w:lang w:val="en-US"/>
+        </w:rPr>
+        <w:t xml:space="preserve"> '45000' set </w:t>
+      </w:r>
+      <w:proofErr w:type="spellStart"/>
+      <w:r>
+        <w:rPr>
+          <w:sz w:val="20"/>
+          <w:szCs w:val="15"/>
+          <w:lang w:val="en-US"/>
+        </w:rPr>
+        <w:t>message_text</w:t>
+      </w:r>
+      <w:proofErr w:type="spellEnd"/>
+      <w:r>
+        <w:rPr>
+          <w:sz w:val="20"/>
+          <w:szCs w:val="15"/>
+          <w:lang w:val="en-US"/>
+        </w:rPr>
+        <w:t xml:space="preserve"> = 'First day not valid, this employee has already a </w:t>
+      </w:r>
+      <w:proofErr w:type="spellStart"/>
+      <w:r>
+        <w:rPr>
+          <w:sz w:val="20"/>
+          <w:szCs w:val="15"/>
+          <w:lang w:val="en-US"/>
+        </w:rPr>
+        <w:t>workshift</w:t>
+      </w:r>
+      <w:proofErr w:type="spellEnd"/>
+      <w:r>
+        <w:rPr>
+          <w:sz w:val="20"/>
+          <w:szCs w:val="15"/>
+          <w:lang w:val="en-US"/>
+        </w:rPr>
+        <w:t xml:space="preserve"> in this day!</w:t>
+      </w:r>
+      <w:proofErr w:type="gramStart"/>
+      <w:r>
+        <w:rPr>
+          <w:sz w:val="20"/>
+          <w:szCs w:val="15"/>
+          <w:lang w:val="en-US"/>
+        </w:rPr>
+        <w:t>';</w:t>
+      </w:r>
+      <w:proofErr w:type="gramEnd"/>
+    </w:p>
+    <w:p>
+      <w:pPr>
+        <w:ind w:firstLine="720"/>
+        <w:jc w:val="left"/>
+        <w:rPr>
+          <w:sz w:val="20"/>
+          <w:szCs w:val="15"/>
+          <w:lang w:val="en-US"/>
+        </w:rPr>
+      </w:pPr>
+      <w:r>
+        <w:rPr>
+          <w:sz w:val="20"/>
+          <w:szCs w:val="15"/>
+          <w:lang w:val="en-US"/>
+        </w:rPr>
+        <w:t xml:space="preserve">elseif (select </w:t>
+      </w:r>
+      <w:proofErr w:type="gramStart"/>
+      <w:r>
+        <w:rPr>
+          <w:sz w:val="20"/>
+          <w:szCs w:val="15"/>
+          <w:lang w:val="en-US"/>
+        </w:rPr>
+        <w:t>count(</w:t>
+      </w:r>
+      <w:proofErr w:type="gramEnd"/>
+      <w:r>
+        <w:rPr>
+          <w:sz w:val="20"/>
+          <w:szCs w:val="15"/>
+          <w:lang w:val="en-US"/>
+        </w:rPr>
+        <w:t>*) from `</w:t>
+      </w:r>
+      <w:proofErr w:type="spellStart"/>
+      <w:r>
+        <w:rPr>
+          <w:sz w:val="20"/>
+          <w:szCs w:val="15"/>
+          <w:lang w:val="en-US"/>
+        </w:rPr>
+        <w:t>Turno</w:t>
+      </w:r>
+      <w:proofErr w:type="spellEnd"/>
+      <w:r>
+        <w:rPr>
+          <w:sz w:val="20"/>
+          <w:szCs w:val="15"/>
+          <w:lang w:val="en-US"/>
+        </w:rPr>
+        <w:t xml:space="preserve">` </w:t>
+      </w:r>
+    </w:p>
+    <w:p>
+      <w:pPr>
+        <w:jc w:val="left"/>
+        <w:rPr>
+          <w:sz w:val="20"/>
+          <w:szCs w:val="15"/>
+          <w:lang w:val="it-IT"/>
+        </w:rPr>
+      </w:pPr>
+      <w:r>
+        <w:rPr>
+          <w:sz w:val="20"/>
+          <w:szCs w:val="15"/>
+          <w:lang w:val="en-US"/>
+        </w:rPr>
+        <w:tab/>
+      </w:r>
+      <w:r>
+        <w:rPr>
+          <w:sz w:val="20"/>
+          <w:szCs w:val="15"/>
+          <w:lang w:val="en-US"/>
+        </w:rPr>
+        <w:tab/>
+      </w:r>
+      <w:proofErr w:type="spellStart"/>
+      <w:r>
+        <w:rPr>
+          <w:sz w:val="20"/>
+          <w:szCs w:val="15"/>
+          <w:lang w:val="it-IT"/>
+        </w:rPr>
+        <w:t>where</w:t>
+      </w:r>
+      <w:proofErr w:type="spellEnd"/>
+      <w:r>
+        <w:rPr>
+          <w:sz w:val="20"/>
+          <w:szCs w:val="15"/>
+          <w:lang w:val="it-IT"/>
+        </w:rPr>
+        <w:t xml:space="preserve"> `</w:t>
+      </w:r>
+      <w:proofErr w:type="spellStart"/>
+      <w:r>
+        <w:rPr>
+          <w:sz w:val="20"/>
+          <w:szCs w:val="15"/>
+          <w:lang w:val="it-IT"/>
+        </w:rPr>
+        <w:t>Impiegato_Turno</w:t>
+      </w:r>
+      <w:proofErr w:type="spellEnd"/>
+      <w:r>
+        <w:rPr>
+          <w:sz w:val="20"/>
+          <w:szCs w:val="15"/>
+          <w:lang w:val="it-IT"/>
+        </w:rPr>
+        <w:t xml:space="preserve">` = </w:t>
+      </w:r>
+      <w:proofErr w:type="spellStart"/>
+      <w:r>
+        <w:rPr>
+          <w:sz w:val="20"/>
+          <w:szCs w:val="15"/>
+          <w:lang w:val="it-IT"/>
+        </w:rPr>
+        <w:t>NEW.Impiegato_Turno</w:t>
+      </w:r>
+      <w:proofErr w:type="spellEnd"/>
+      <w:r>
+        <w:rPr>
+          <w:sz w:val="20"/>
+          <w:szCs w:val="15"/>
+          <w:lang w:val="it-IT"/>
+        </w:rPr>
+        <w:t xml:space="preserve"> </w:t>
+      </w:r>
+    </w:p>
+    <w:p>
+      <w:pPr>
+        <w:jc w:val="left"/>
+        <w:rPr>
+          <w:sz w:val="20"/>
+          <w:szCs w:val="15"/>
+          <w:lang w:val="it-IT"/>
+        </w:rPr>
+      </w:pPr>
+      <w:r>
+        <w:rPr>
+          <w:sz w:val="20"/>
+          <w:szCs w:val="15"/>
+          <w:lang w:val="it-IT"/>
+        </w:rPr>
+        <w:tab/>
+      </w:r>
+      <w:r>
+        <w:rPr>
+          <w:sz w:val="20"/>
+          <w:szCs w:val="15"/>
+          <w:lang w:val="it-IT"/>
+        </w:rPr>
+        <w:tab/>
+        <w:t>and `</w:t>
+      </w:r>
+      <w:proofErr w:type="spellStart"/>
+      <w:r>
+        <w:rPr>
+          <w:sz w:val="20"/>
+          <w:szCs w:val="15"/>
+          <w:lang w:val="it-IT"/>
+        </w:rPr>
+        <w:t>Data_Inizio</w:t>
+      </w:r>
+      <w:proofErr w:type="spellEnd"/>
+      <w:r>
+        <w:rPr>
+          <w:sz w:val="20"/>
+          <w:szCs w:val="15"/>
+          <w:lang w:val="it-IT"/>
+        </w:rPr>
+        <w:t xml:space="preserve">` &lt;= </w:t>
+      </w:r>
+      <w:proofErr w:type="spellStart"/>
+      <w:r>
+        <w:rPr>
+          <w:sz w:val="20"/>
+          <w:szCs w:val="15"/>
+          <w:lang w:val="it-IT"/>
+        </w:rPr>
+        <w:t>NEW.Data_Fine</w:t>
+      </w:r>
+      <w:proofErr w:type="spellEnd"/>
+    </w:p>
+    <w:p>
+      <w:pPr>
+        <w:jc w:val="left"/>
+        <w:rPr>
+          <w:sz w:val="20"/>
+          <w:szCs w:val="15"/>
+          <w:lang w:val="en-US"/>
+        </w:rPr>
+      </w:pPr>
+      <w:r>
+        <w:rPr>
+          <w:sz w:val="20"/>
+          <w:szCs w:val="15"/>
+          <w:lang w:val="it-IT"/>
+        </w:rPr>
+        <w:t xml:space="preserve">        </w:t>
+      </w:r>
+      <w:r>
+        <w:rPr>
+          <w:sz w:val="20"/>
+          <w:szCs w:val="15"/>
+          <w:lang w:val="it-IT"/>
+        </w:rPr>
+        <w:tab/>
+      </w:r>
+      <w:r>
+        <w:rPr>
+          <w:sz w:val="20"/>
+          <w:szCs w:val="15"/>
+          <w:lang w:val="it-IT"/>
+        </w:rPr>
+        <w:tab/>
+      </w:r>
+      <w:r>
+        <w:rPr>
+          <w:sz w:val="20"/>
+          <w:szCs w:val="15"/>
+          <w:lang w:val="en-US"/>
+        </w:rPr>
+        <w:t>and `</w:t>
+      </w:r>
+      <w:proofErr w:type="spellStart"/>
+      <w:r>
+        <w:rPr>
+          <w:sz w:val="20"/>
+          <w:szCs w:val="15"/>
+          <w:lang w:val="en-US"/>
+        </w:rPr>
+        <w:t>Data_Fine</w:t>
+      </w:r>
+      <w:proofErr w:type="spellEnd"/>
+      <w:r>
+        <w:rPr>
+          <w:sz w:val="20"/>
+          <w:szCs w:val="15"/>
+          <w:lang w:val="en-US"/>
+        </w:rPr>
+        <w:t xml:space="preserve">` &gt;= </w:t>
+      </w:r>
+      <w:proofErr w:type="spellStart"/>
+      <w:r>
+        <w:rPr>
+          <w:sz w:val="20"/>
+          <w:szCs w:val="15"/>
+          <w:lang w:val="en-US"/>
+        </w:rPr>
+        <w:t>NEW.Data_Fine</w:t>
+      </w:r>
+      <w:proofErr w:type="spellEnd"/>
+      <w:r>
+        <w:rPr>
+          <w:sz w:val="20"/>
+          <w:szCs w:val="15"/>
+          <w:lang w:val="en-US"/>
+        </w:rPr>
+        <w:t>) &lt;&gt; 0 then</w:t>
+      </w:r>
+    </w:p>
+    <w:p>
+      <w:pPr>
+        <w:jc w:val="left"/>
+        <w:rPr>
+          <w:sz w:val="20"/>
+          <w:szCs w:val="15"/>
+          <w:lang w:val="en-US"/>
+        </w:rPr>
+      </w:pPr>
+      <w:r>
+        <w:rPr>
+          <w:sz w:val="20"/>
+          <w:szCs w:val="15"/>
+          <w:lang w:val="en-US"/>
+        </w:rPr>
+        <w:tab/>
+      </w:r>
+      <w:r>
+        <w:rPr>
+          <w:sz w:val="20"/>
+          <w:szCs w:val="15"/>
+          <w:lang w:val="en-US"/>
+        </w:rPr>
+        <w:tab/>
+      </w:r>
+      <w:r>
+        <w:rPr>
+          <w:sz w:val="20"/>
+          <w:szCs w:val="15"/>
+          <w:lang w:val="en-US"/>
+        </w:rPr>
+        <w:tab/>
+        <w:t xml:space="preserve">signal </w:t>
+      </w:r>
+      <w:proofErr w:type="spellStart"/>
+      <w:r>
+        <w:rPr>
+          <w:sz w:val="20"/>
+          <w:szCs w:val="15"/>
+          <w:lang w:val="en-US"/>
+        </w:rPr>
+        <w:t>sqlstate</w:t>
+      </w:r>
+      <w:proofErr w:type="spellEnd"/>
+      <w:r>
+        <w:rPr>
+          <w:sz w:val="20"/>
+          <w:szCs w:val="15"/>
+          <w:lang w:val="en-US"/>
+        </w:rPr>
+        <w:t xml:space="preserve"> '45000' set </w:t>
+      </w:r>
+      <w:proofErr w:type="spellStart"/>
+      <w:r>
+        <w:rPr>
+          <w:sz w:val="20"/>
+          <w:szCs w:val="15"/>
+          <w:lang w:val="en-US"/>
+        </w:rPr>
+        <w:t>message_text</w:t>
+      </w:r>
+      <w:proofErr w:type="spellEnd"/>
+      <w:r>
+        <w:rPr>
+          <w:sz w:val="20"/>
+          <w:szCs w:val="15"/>
+          <w:lang w:val="en-US"/>
+        </w:rPr>
+        <w:t xml:space="preserve"> = 'Last day not valid, this employee has already a </w:t>
+      </w:r>
+      <w:proofErr w:type="spellStart"/>
+      <w:r>
+        <w:rPr>
+          <w:sz w:val="20"/>
+          <w:szCs w:val="15"/>
+          <w:lang w:val="en-US"/>
+        </w:rPr>
+        <w:t>workshift</w:t>
+      </w:r>
+      <w:proofErr w:type="spellEnd"/>
+      <w:r>
+        <w:rPr>
+          <w:sz w:val="20"/>
+          <w:szCs w:val="15"/>
+          <w:lang w:val="en-US"/>
+        </w:rPr>
+        <w:t xml:space="preserve"> in this day!</w:t>
+      </w:r>
+      <w:proofErr w:type="gramStart"/>
+      <w:r>
+        <w:rPr>
+          <w:sz w:val="20"/>
+          <w:szCs w:val="15"/>
+          <w:lang w:val="en-US"/>
+        </w:rPr>
+        <w:t>';</w:t>
+      </w:r>
+      <w:proofErr w:type="gramEnd"/>
+    </w:p>
+    <w:p>
+      <w:pPr>
+        <w:jc w:val="left"/>
+        <w:rPr>
+          <w:sz w:val="20"/>
+          <w:szCs w:val="15"/>
+          <w:lang w:val="en-US"/>
+        </w:rPr>
+      </w:pPr>
+    </w:p>
+    <w:p>
+      <w:pPr>
+        <w:jc w:val="left"/>
+        <w:rPr>
+          <w:sz w:val="20"/>
+          <w:szCs w:val="15"/>
+          <w:lang w:val="en-US"/>
+        </w:rPr>
+      </w:pPr>
+      <w:r>
+        <w:rPr>
+          <w:sz w:val="20"/>
+          <w:szCs w:val="15"/>
+          <w:lang w:val="en-US"/>
+        </w:rPr>
+        <w:lastRenderedPageBreak/>
+        <w:tab/>
+      </w:r>
+      <w:r>
+        <w:rPr>
+          <w:sz w:val="20"/>
+          <w:szCs w:val="15"/>
+          <w:lang w:val="en-US"/>
+        </w:rPr>
+        <w:t xml:space="preserve">elseif (select </w:t>
+      </w:r>
+      <w:proofErr w:type="gramStart"/>
+      <w:r>
+        <w:rPr>
+          <w:sz w:val="20"/>
+          <w:szCs w:val="15"/>
+          <w:lang w:val="en-US"/>
+        </w:rPr>
+        <w:t>count(</w:t>
+      </w:r>
+      <w:proofErr w:type="gramEnd"/>
+      <w:r>
+        <w:rPr>
+          <w:sz w:val="20"/>
+          <w:szCs w:val="15"/>
+          <w:lang w:val="en-US"/>
+        </w:rPr>
+        <w:t>*) from `</w:t>
+      </w:r>
+      <w:proofErr w:type="spellStart"/>
+      <w:r>
+        <w:rPr>
+          <w:sz w:val="20"/>
+          <w:szCs w:val="15"/>
+          <w:lang w:val="en-US"/>
+        </w:rPr>
+        <w:t>Turno</w:t>
+      </w:r>
+      <w:proofErr w:type="spellEnd"/>
+      <w:r>
+        <w:rPr>
+          <w:sz w:val="20"/>
+          <w:szCs w:val="15"/>
+          <w:lang w:val="en-US"/>
+        </w:rPr>
+        <w:t xml:space="preserve">` </w:t>
+      </w:r>
+    </w:p>
+    <w:p>
+      <w:pPr>
+        <w:jc w:val="left"/>
+        <w:rPr>
+          <w:sz w:val="20"/>
+          <w:szCs w:val="15"/>
+          <w:lang w:val="it-IT"/>
+        </w:rPr>
+      </w:pPr>
+      <w:r>
+        <w:rPr>
+          <w:sz w:val="20"/>
+          <w:szCs w:val="15"/>
+          <w:lang w:val="en-US"/>
+        </w:rPr>
+        <w:tab/>
+      </w:r>
+      <w:r>
+        <w:rPr>
+          <w:sz w:val="20"/>
+          <w:szCs w:val="15"/>
+          <w:lang w:val="en-US"/>
+        </w:rPr>
+        <w:tab/>
+      </w:r>
+      <w:proofErr w:type="spellStart"/>
+      <w:r>
+        <w:rPr>
+          <w:sz w:val="20"/>
+          <w:szCs w:val="15"/>
+          <w:lang w:val="it-IT"/>
+        </w:rPr>
+        <w:t>where</w:t>
+      </w:r>
+      <w:proofErr w:type="spellEnd"/>
+      <w:r>
+        <w:rPr>
+          <w:sz w:val="20"/>
+          <w:szCs w:val="15"/>
+          <w:lang w:val="it-IT"/>
+        </w:rPr>
+        <w:t xml:space="preserve"> `</w:t>
+      </w:r>
+      <w:proofErr w:type="spellStart"/>
+      <w:r>
+        <w:rPr>
+          <w:sz w:val="20"/>
+          <w:szCs w:val="15"/>
+          <w:lang w:val="it-IT"/>
+        </w:rPr>
+        <w:t>Impiegato_Turno</w:t>
+      </w:r>
+      <w:proofErr w:type="spellEnd"/>
+      <w:r>
+        <w:rPr>
+          <w:sz w:val="20"/>
+          <w:szCs w:val="15"/>
+          <w:lang w:val="it-IT"/>
+        </w:rPr>
+        <w:t xml:space="preserve">` = </w:t>
+      </w:r>
+      <w:proofErr w:type="spellStart"/>
+      <w:r>
+        <w:rPr>
+          <w:sz w:val="20"/>
+          <w:szCs w:val="15"/>
+          <w:lang w:val="it-IT"/>
+        </w:rPr>
+        <w:t>NEW.Impiegato_Turno</w:t>
+      </w:r>
+      <w:proofErr w:type="spellEnd"/>
+      <w:r>
+        <w:rPr>
+          <w:sz w:val="20"/>
+          <w:szCs w:val="15"/>
+          <w:lang w:val="it-IT"/>
+        </w:rPr>
+        <w:t xml:space="preserve"> </w:t>
+      </w:r>
+    </w:p>
+    <w:p>
+      <w:pPr>
+        <w:jc w:val="left"/>
+        <w:rPr>
+          <w:sz w:val="20"/>
+          <w:szCs w:val="15"/>
+          <w:lang w:val="it-IT"/>
+        </w:rPr>
+      </w:pPr>
+      <w:r>
+        <w:rPr>
+          <w:sz w:val="20"/>
+          <w:szCs w:val="15"/>
+          <w:lang w:val="it-IT"/>
+        </w:rPr>
+        <w:tab/>
+      </w:r>
+      <w:r>
+        <w:rPr>
+          <w:sz w:val="20"/>
+          <w:szCs w:val="15"/>
+          <w:lang w:val="it-IT"/>
+        </w:rPr>
+        <w:tab/>
+        <w:t>and `</w:t>
+      </w:r>
+      <w:proofErr w:type="spellStart"/>
+      <w:r>
+        <w:rPr>
+          <w:sz w:val="20"/>
+          <w:szCs w:val="15"/>
+          <w:lang w:val="it-IT"/>
+        </w:rPr>
+        <w:t>Data_Inizio</w:t>
+      </w:r>
+      <w:proofErr w:type="spellEnd"/>
+      <w:r>
+        <w:rPr>
+          <w:sz w:val="20"/>
+          <w:szCs w:val="15"/>
+          <w:lang w:val="it-IT"/>
+        </w:rPr>
+        <w:t xml:space="preserve">` &gt;= </w:t>
+      </w:r>
+      <w:proofErr w:type="spellStart"/>
+      <w:r>
+        <w:rPr>
+          <w:sz w:val="20"/>
+          <w:szCs w:val="15"/>
+          <w:lang w:val="it-IT"/>
+        </w:rPr>
+        <w:t>NEW.Data_Inizio</w:t>
+      </w:r>
+      <w:proofErr w:type="spellEnd"/>
+    </w:p>
+    <w:p>
+      <w:pPr>
+        <w:jc w:val="left"/>
+        <w:rPr>
+          <w:sz w:val="20"/>
+          <w:szCs w:val="15"/>
+          <w:lang w:val="it-IT"/>
+        </w:rPr>
+      </w:pPr>
+      <w:r>
+        <w:rPr>
+          <w:sz w:val="20"/>
+          <w:szCs w:val="15"/>
+          <w:lang w:val="it-IT"/>
+        </w:rPr>
+        <w:t xml:space="preserve">        </w:t>
+      </w:r>
+      <w:r>
+        <w:rPr>
+          <w:sz w:val="20"/>
+          <w:szCs w:val="15"/>
+          <w:lang w:val="it-IT"/>
+        </w:rPr>
+        <w:tab/>
+      </w:r>
+      <w:r>
+        <w:rPr>
+          <w:sz w:val="20"/>
+          <w:szCs w:val="15"/>
+          <w:lang w:val="it-IT"/>
+        </w:rPr>
+        <w:tab/>
+      </w:r>
+      <w:r>
+        <w:rPr>
+          <w:sz w:val="20"/>
+          <w:szCs w:val="15"/>
+          <w:lang w:val="it-IT"/>
+        </w:rPr>
+        <w:t>and `</w:t>
+      </w:r>
+      <w:proofErr w:type="spellStart"/>
+      <w:r>
+        <w:rPr>
+          <w:sz w:val="20"/>
+          <w:szCs w:val="15"/>
+          <w:lang w:val="it-IT"/>
+        </w:rPr>
+        <w:t>Data_Inizio</w:t>
+      </w:r>
+      <w:proofErr w:type="spellEnd"/>
+      <w:r>
+        <w:rPr>
+          <w:sz w:val="20"/>
+          <w:szCs w:val="15"/>
+          <w:lang w:val="it-IT"/>
+        </w:rPr>
+        <w:t xml:space="preserve">` &lt;= </w:t>
+      </w:r>
+      <w:proofErr w:type="spellStart"/>
+      <w:r>
+        <w:rPr>
+          <w:sz w:val="20"/>
+          <w:szCs w:val="15"/>
+          <w:lang w:val="it-IT"/>
+        </w:rPr>
+        <w:t>NEW.Data_Fine</w:t>
+      </w:r>
+      <w:proofErr w:type="spellEnd"/>
+      <w:r>
+        <w:rPr>
+          <w:sz w:val="20"/>
+          <w:szCs w:val="15"/>
+          <w:lang w:val="it-IT"/>
+        </w:rPr>
+        <w:t xml:space="preserve">) &lt;&gt; 0 </w:t>
+      </w:r>
+      <w:proofErr w:type="spellStart"/>
+      <w:r>
+        <w:rPr>
+          <w:sz w:val="20"/>
+          <w:szCs w:val="15"/>
+          <w:lang w:val="it-IT"/>
+        </w:rPr>
+        <w:t>then</w:t>
+      </w:r>
+      <w:proofErr w:type="spellEnd"/>
+    </w:p>
+    <w:p>
+      <w:pPr>
+        <w:jc w:val="left"/>
+        <w:rPr>
+          <w:sz w:val="20"/>
+          <w:szCs w:val="15"/>
+          <w:lang w:val="en-US"/>
+        </w:rPr>
+      </w:pPr>
+      <w:r>
+        <w:rPr>
+          <w:sz w:val="20"/>
+          <w:szCs w:val="15"/>
+          <w:lang w:val="it-IT"/>
+        </w:rPr>
+        <w:tab/>
+      </w:r>
+      <w:r>
+        <w:rPr>
+          <w:sz w:val="20"/>
+          <w:szCs w:val="15"/>
+          <w:lang w:val="it-IT"/>
+        </w:rPr>
+        <w:tab/>
+      </w:r>
+      <w:r>
+        <w:rPr>
+          <w:sz w:val="20"/>
+          <w:szCs w:val="15"/>
+          <w:lang w:val="it-IT"/>
+        </w:rPr>
+        <w:tab/>
+      </w:r>
+      <w:r>
+        <w:rPr>
+          <w:sz w:val="20"/>
+          <w:szCs w:val="15"/>
+          <w:lang w:val="en-US"/>
+        </w:rPr>
+        <w:t xml:space="preserve">signal </w:t>
+      </w:r>
+      <w:proofErr w:type="spellStart"/>
+      <w:r>
+        <w:rPr>
+          <w:sz w:val="20"/>
+          <w:szCs w:val="15"/>
+          <w:lang w:val="en-US"/>
+        </w:rPr>
+        <w:t>sqlstate</w:t>
+      </w:r>
+      <w:proofErr w:type="spellEnd"/>
+      <w:r>
+        <w:rPr>
+          <w:sz w:val="20"/>
+          <w:szCs w:val="15"/>
+          <w:lang w:val="en-US"/>
+        </w:rPr>
+        <w:t xml:space="preserve"> '45000' set </w:t>
+      </w:r>
+      <w:proofErr w:type="spellStart"/>
+      <w:r>
+        <w:rPr>
+          <w:sz w:val="20"/>
+          <w:szCs w:val="15"/>
+          <w:lang w:val="en-US"/>
+        </w:rPr>
+        <w:t>message_text</w:t>
+      </w:r>
+      <w:proofErr w:type="spellEnd"/>
+      <w:r>
+        <w:rPr>
+          <w:sz w:val="20"/>
+          <w:szCs w:val="15"/>
+          <w:lang w:val="en-US"/>
+        </w:rPr>
+        <w:t xml:space="preserve"> = 'This employee has already a smaller </w:t>
+      </w:r>
+      <w:proofErr w:type="spellStart"/>
+      <w:r>
+        <w:rPr>
+          <w:sz w:val="20"/>
+          <w:szCs w:val="15"/>
+          <w:lang w:val="en-US"/>
+        </w:rPr>
+        <w:t>workshift</w:t>
+      </w:r>
+      <w:proofErr w:type="spellEnd"/>
+      <w:r>
+        <w:rPr>
+          <w:sz w:val="20"/>
+          <w:szCs w:val="15"/>
+          <w:lang w:val="en-US"/>
+        </w:rPr>
+        <w:t xml:space="preserve"> in </w:t>
+      </w:r>
+      <w:proofErr w:type="gramStart"/>
+      <w:r>
+        <w:rPr>
+          <w:sz w:val="20"/>
+          <w:szCs w:val="15"/>
+          <w:lang w:val="en-US"/>
+        </w:rPr>
+        <w:t>this days</w:t>
+      </w:r>
+      <w:proofErr w:type="gramEnd"/>
+      <w:r>
+        <w:rPr>
+          <w:sz w:val="20"/>
+          <w:szCs w:val="15"/>
+          <w:lang w:val="en-US"/>
+        </w:rPr>
+        <w:t xml:space="preserve"> or the same!';</w:t>
+      </w:r>
+    </w:p>
+    <w:p>
+      <w:pPr>
+        <w:jc w:val="left"/>
+        <w:rPr>
+          <w:sz w:val="20"/>
+          <w:szCs w:val="15"/>
+          <w:lang w:val="en-US"/>
+        </w:rPr>
+      </w:pPr>
+      <w:r>
+        <w:rPr>
+          <w:sz w:val="20"/>
+          <w:szCs w:val="15"/>
+          <w:lang w:val="en-US"/>
+        </w:rPr>
+        <w:tab/>
+      </w:r>
+      <w:r>
+        <w:rPr>
+          <w:sz w:val="20"/>
+          <w:szCs w:val="15"/>
+          <w:lang w:val="en-US"/>
+        </w:rPr>
+        <w:t xml:space="preserve">end </w:t>
+      </w:r>
+      <w:proofErr w:type="gramStart"/>
+      <w:r>
+        <w:rPr>
+          <w:sz w:val="20"/>
+          <w:szCs w:val="15"/>
+          <w:lang w:val="en-US"/>
+        </w:rPr>
+        <w:t>if;</w:t>
+      </w:r>
+      <w:proofErr w:type="gramEnd"/>
+    </w:p>
+    <w:p>
+      <w:pPr>
+        <w:jc w:val="left"/>
+        <w:rPr>
+          <w:sz w:val="20"/>
+          <w:szCs w:val="15"/>
+          <w:lang w:val="en-US"/>
+        </w:rPr>
+      </w:pPr>
+      <w:r>
+        <w:rPr>
+          <w:sz w:val="20"/>
+          <w:szCs w:val="15"/>
+          <w:lang w:val="en-US"/>
+        </w:rPr>
+        <w:t>END</w:t>
+      </w:r>
+    </w:p>
+    <w:p>
+      <w:pPr>
+        <w:pStyle w:val="Titolo2"/>
+        <w:rPr>
+          <w:lang w:val="en-US"/>
+        </w:rPr>
+      </w:pPr>
+      <w:proofErr w:type="spellStart"/>
+      <w:r>
+        <w:rPr>
+          <w:lang w:val="en-US"/>
+        </w:rPr>
+        <w:t>Eventi</w:t>
+      </w:r>
+      <w:proofErr w:type="spellEnd"/>
+      <w:r>
+        <w:rPr>
+          <w:lang w:val="en-US"/>
+        </w:rPr>
+        <w:t xml:space="preserve"> </w:t>
+      </w:r>
+    </w:p>
+    <w:p>
+      <w:pPr>
+        <w:pStyle w:val="Titolo2"/>
+        <w:rPr>
+          <w:lang w:val="en-US"/>
+        </w:rPr>
+      </w:pPr>
+      <w:proofErr w:type="spellStart"/>
+      <w:r>
+        <w:rPr>
+          <w:lang w:val="en-US"/>
+        </w:rPr>
+        <w:t>Viste</w:t>
+      </w:r>
+      <w:proofErr w:type="spellEnd"/>
+    </w:p>
+    <w:p>
+      <w:pPr>
+        <w:pStyle w:val="Titolo2"/>
+        <w:rPr>
+          <w:lang w:val="en-US"/>
+        </w:rPr>
+      </w:pPr>
+      <w:r>
+        <w:rPr>
+          <w:lang w:val="en-US"/>
+        </w:rPr>
+        <w:t xml:space="preserve">Stored Procedures e </w:t>
+      </w:r>
+      <w:proofErr w:type="spellStart"/>
+      <w:r>
+        <w:rPr>
+          <w:lang w:val="en-US"/>
+        </w:rPr>
+        <w:t>transazioni</w:t>
+      </w:r>
+      <w:proofErr w:type="spellEnd"/>
+    </w:p>
+    <w:p>
+      <w:pPr>
+        <w:pStyle w:val="Testocommento"/>
+        <w:rPr>
+          <w:color w:val="1A1A1A" w:themeColor="background1" w:themeShade="1A"/>
+          <w:lang w:val="it-IT"/>
+        </w:rPr>
+      </w:pPr>
+      <w:r>
+        <w:rPr>
+          <w:color w:val="1A1A1A" w:themeColor="background1" w:themeShade="1A"/>
+          <w:lang w:val="it-IT"/>
+        </w:rPr>
+        <w:t xml:space="preserve">Mostrare e commentare le </w:t>
+      </w:r>
+      <w:proofErr w:type="spellStart"/>
+      <w:r>
+        <w:rPr>
+          <w:color w:val="1A1A1A" w:themeColor="background1" w:themeShade="1A"/>
+          <w:lang w:val="it-IT"/>
+        </w:rPr>
+        <w:t>stored</w:t>
+      </w:r>
+      <w:proofErr w:type="spellEnd"/>
+      <w:r>
+        <w:rPr>
+          <w:color w:val="1A1A1A" w:themeColor="background1" w:themeShade="1A"/>
+          <w:lang w:val="it-IT"/>
+        </w:rPr>
+        <w:t xml:space="preserve"> procedure che sono state realizzate per implementare la logica applicativa delle operazioni sui dati, evidenziando quando (e perché) sono state realizzate operazioni transazionali complesse.</w:t>
+      </w:r>
+    </w:p>
+    <w:p>
+      <w:pPr>
+        <w:rPr>
+          <w:lang w:val="it-IT"/>
+        </w:rPr>
+      </w:pPr>
+    </w:p>
+    <w:p>
+      <w:pPr>
+        <w:rPr>
+          <w:lang w:val="en-US"/>
+        </w:rPr>
+      </w:pPr>
+      <w:proofErr w:type="spellStart"/>
       <w:r>
         <w:rPr>
           <w:b/>
@@ -25244,12 +28665,14 @@
         </w:rPr>
         <w:t>report_mensile</w:t>
       </w:r>
+      <w:proofErr w:type="spellEnd"/>
       <w:r>
         <w:rPr>
           <w:lang w:val="en-US"/>
         </w:rPr>
         <w:t xml:space="preserve"> (in </w:t>
       </w:r>
+      <w:proofErr w:type="spellStart"/>
       <w:r>
         <w:rPr>
           <w:b/>
@@ -25258,11 +28681,26 @@
         </w:rPr>
         <w:t>cf</w:t>
       </w:r>
+      <w:proofErr w:type="spellEnd"/>
       <w:r>
         <w:rPr>
           <w:lang w:val="en-US"/>
         </w:rPr>
-        <w:t xml:space="preserve"> varchar(16), in </w:t>
+        <w:t xml:space="preserve"> </w:t>
+      </w:r>
+      <w:proofErr w:type="gramStart"/>
+      <w:r>
+        <w:rPr>
+          <w:lang w:val="en-US"/>
+        </w:rPr>
+        <w:t>varchar(</w:t>
+      </w:r>
+      <w:proofErr w:type="gramEnd"/>
+      <w:r>
+        <w:rPr>
+          <w:lang w:val="en-US"/>
+        </w:rPr>
+        <w:t xml:space="preserve">16), in </w:t>
       </w:r>
       <w:r>
         <w:rPr>
@@ -25306,7 +28744,169 @@
         <w:rPr>
           <w:lang w:val="en-US"/>
         </w:rPr>
-        <w:t xml:space="preserve"> int, out </w:t>
+        <w:t xml:space="preserve"> int)</w:t>
+      </w:r>
+    </w:p>
+    <w:p>
+      <w:pPr>
+        <w:ind w:left="720"/>
+        <w:rPr>
+          <w:lang w:val="it-IT"/>
+        </w:rPr>
+      </w:pPr>
+      <w:r>
+        <w:rPr>
+          <w:lang w:val="it-IT"/>
+        </w:rPr>
+        <w:t>Ritorna la tabella con</w:t>
+      </w:r>
+      <w:r>
+        <w:rPr>
+          <w:lang w:val="it-IT"/>
+        </w:rPr>
+        <w:t>i turni dell’impiegato nel mese selezionato:</w:t>
+      </w:r>
+    </w:p>
+    <w:p>
+      <w:pPr>
+        <w:ind w:left="720" w:firstLine="720"/>
+        <w:rPr>
+          <w:lang w:val="it-IT"/>
+        </w:rPr>
+      </w:pPr>
+      <w:r>
+        <w:rPr>
+          <w:lang w:val="it-IT"/>
+        </w:rPr>
+        <w:t xml:space="preserve">centro </w:t>
+      </w:r>
+      <w:r>
+        <w:rPr>
+          <w:lang w:val="it-IT"/>
+        </w:rPr>
+        <w:t xml:space="preserve">| carica | </w:t>
+      </w:r>
+      <w:r>
+        <w:rPr>
+          <w:lang w:val="it-IT"/>
+        </w:rPr>
+        <w:t>giorno inizio | giorno fine | giorni totali turno | ore totali turno</w:t>
+      </w:r>
+    </w:p>
+    <w:p>
+      <w:pPr>
+        <w:ind w:left="720"/>
+        <w:rPr>
+          <w:lang w:val="it-IT"/>
+        </w:rPr>
+      </w:pPr>
+      <w:r>
+        <w:rPr>
+          <w:lang w:val="it-IT"/>
+        </w:rPr>
+        <w:t>in output:</w:t>
+      </w:r>
+    </w:p>
+    <w:p>
+      <w:pPr>
+        <w:ind w:left="720" w:firstLine="720"/>
+        <w:rPr>
+          <w:lang w:val="it-IT"/>
+        </w:rPr>
+      </w:pPr>
+      <w:r>
+        <w:rPr>
+          <w:i/>
+          <w:iCs/>
+          <w:lang w:val="it-IT"/>
+        </w:rPr>
+        <w:t>ore</w:t>
+      </w:r>
+      <w:r>
+        <w:rPr>
+          <w:lang w:val="it-IT"/>
+        </w:rPr>
+        <w:t>: somma delle ore dei turni</w:t>
+      </w:r>
+      <w:r>
+        <w:rPr>
+          <w:lang w:val="it-IT"/>
+        </w:rPr>
+        <w:t>.</w:t>
+      </w:r>
+    </w:p>
+    <w:p>
+      <w:pPr>
+        <w:rPr>
+          <w:lang w:val="it-IT"/>
+        </w:rPr>
+      </w:pPr>
+    </w:p>
+    <w:p>
+      <w:pPr>
+        <w:rPr>
+          <w:lang w:val="en-US"/>
+        </w:rPr>
+      </w:pPr>
+      <w:proofErr w:type="spellStart"/>
+      <w:r>
+        <w:rPr>
+          <w:b/>
+          <w:bCs/>
+          <w:lang w:val="en-US"/>
+        </w:rPr>
+        <w:t>report_annuale</w:t>
+      </w:r>
+      <w:proofErr w:type="spellEnd"/>
+      <w:r>
+        <w:rPr>
+          <w:lang w:val="en-US"/>
+        </w:rPr>
+        <w:t xml:space="preserve"> (in </w:t>
+      </w:r>
+      <w:proofErr w:type="spellStart"/>
+      <w:r>
+        <w:rPr>
+          <w:b/>
+          <w:bCs/>
+          <w:lang w:val="en-US"/>
+        </w:rPr>
+        <w:t>cf</w:t>
+      </w:r>
+      <w:proofErr w:type="spellEnd"/>
+      <w:r>
+        <w:rPr>
+          <w:lang w:val="en-US"/>
+        </w:rPr>
+        <w:t xml:space="preserve"> </w:t>
+      </w:r>
+      <w:proofErr w:type="gramStart"/>
+      <w:r>
+        <w:rPr>
+          <w:lang w:val="en-US"/>
+        </w:rPr>
+        <w:t>varchar(</w:t>
+      </w:r>
+      <w:proofErr w:type="gramEnd"/>
+      <w:r>
+        <w:rPr>
+          <w:lang w:val="en-US"/>
+        </w:rPr>
+        <w:t xml:space="preserve">16), in </w:t>
+      </w:r>
+      <w:r>
+        <w:rPr>
+          <w:b/>
+          <w:bCs/>
+          <w:lang w:val="en-US"/>
+        </w:rPr>
+        <w:t>anno</w:t>
+      </w:r>
+      <w:r>
+        <w:rPr>
+          <w:lang w:val="en-US"/>
+        </w:rPr>
+        <w:t xml:space="preserve"> year, out </w:t>
       </w:r>
       <w:r>
         <w:rPr>
@@ -25316,13 +28916,13 @@
           <w:iCs/>
           <w:lang w:val="en-US"/>
         </w:rPr>
-        <w:t>exist</w:t>
+        <w:t>ore</w:t>
       </w:r>
       <w:r>
         <w:rPr>
           <w:lang w:val="en-US"/>
         </w:rPr>
-        <w:t xml:space="preserve"> bool)</w:t>
+        <w:t xml:space="preserve"> int)</w:t>
       </w:r>
     </w:p>
     <w:p>
@@ -25342,7 +28942,13 @@
         <w:rPr>
           <w:lang w:val="it-IT"/>
         </w:rPr>
-        <w:t>i turni dell’impiegato nel mese selezionato:</w:t>
+        <w:t xml:space="preserve"> i turni dell’impiegato nell’anno selezionato</w:t>
+      </w:r>
+      <w:r>
+        <w:rPr>
+          <w:lang w:val="it-IT"/>
+        </w:rPr>
+        <w:t>:</w:t>
       </w:r>
     </w:p>
     <w:p>
@@ -25356,19 +28962,7 @@
         <w:rPr>
           <w:lang w:val="it-IT"/>
         </w:rPr>
-        <w:t xml:space="preserve">centro </w:t>
-      </w:r>
-      <w:r>
-        <w:rPr>
-          <w:lang w:val="it-IT"/>
-        </w:rPr>
-        <w:t xml:space="preserve">| carica | </w:t>
-      </w:r>
-      <w:r>
-        <w:rPr>
-          <w:lang w:val="it-IT"/>
-        </w:rPr>
-        <w:t>giorno inizio | giorno fine | giorni totali turno | ore totali turno</w:t>
+        <w:t>centro | carica | giorno inizio | giorno fine | giorni totali turno | ore totali turno</w:t>
       </w:r>
     </w:p>
     <w:p>
@@ -25405,220 +28999,6 @@
           <w:lang w:val="it-IT"/>
         </w:rPr>
         <w:t>: somma delle ore dei turni</w:t>
-      </w:r>
-    </w:p>
-    <w:p>
-      <w:pPr>
-        <w:ind w:left="720" w:firstLine="720"/>
-        <w:rPr>
-          <w:lang w:val="it-IT"/>
-        </w:rPr>
-      </w:pPr>
-      <w:r>
-        <w:rPr>
-          <w:i/>
-          <w:iCs/>
-          <w:lang w:val="it-IT"/>
-        </w:rPr>
-        <w:t>exist</w:t>
-      </w:r>
-      <w:r>
-        <w:rPr>
-          <w:lang w:val="it-IT"/>
-        </w:rPr>
-        <w:t>: indica se l’impiegato esiste o no</w:t>
-      </w:r>
-      <w:r>
-        <w:rPr>
-          <w:lang w:val="it-IT"/>
-        </w:rPr>
-        <w:t>.</w:t>
-      </w:r>
-    </w:p>
-    <w:p>
-      <w:pPr>
-        <w:rPr>
-          <w:lang w:val="it-IT"/>
-        </w:rPr>
-      </w:pPr>
-    </w:p>
-    <w:p>
-      <w:pPr>
-        <w:rPr>
-          <w:lang w:val="en-US"/>
-        </w:rPr>
-      </w:pPr>
-      <w:r>
-        <w:rPr>
-          <w:b/>
-          <w:bCs/>
-          <w:lang w:val="en-US"/>
-        </w:rPr>
-        <w:t>report_annuale</w:t>
-      </w:r>
-      <w:r>
-        <w:rPr>
-          <w:lang w:val="en-US"/>
-        </w:rPr>
-        <w:t xml:space="preserve"> (in </w:t>
-      </w:r>
-      <w:r>
-        <w:rPr>
-          <w:b/>
-          <w:bCs/>
-          <w:lang w:val="en-US"/>
-        </w:rPr>
-        <w:t>cf</w:t>
-      </w:r>
-      <w:r>
-        <w:rPr>
-          <w:lang w:val="en-US"/>
-        </w:rPr>
-        <w:t xml:space="preserve"> varchar(16), in </w:t>
-      </w:r>
-      <w:r>
-        <w:rPr>
-          <w:b/>
-          <w:bCs/>
-          <w:lang w:val="en-US"/>
-        </w:rPr>
-        <w:t>anno</w:t>
-      </w:r>
-      <w:r>
-        <w:rPr>
-          <w:lang w:val="en-US"/>
-        </w:rPr>
-        <w:t xml:space="preserve"> year, out </w:t>
-      </w:r>
-      <w:r>
-        <w:rPr>
-          <w:b/>
-          <w:bCs/>
-          <w:i/>
-          <w:iCs/>
-          <w:lang w:val="en-US"/>
-        </w:rPr>
-        <w:t>ore</w:t>
-      </w:r>
-      <w:r>
-        <w:rPr>
-          <w:lang w:val="en-US"/>
-        </w:rPr>
-        <w:t xml:space="preserve"> int, out </w:t>
-      </w:r>
-      <w:r>
-        <w:rPr>
-          <w:b/>
-          <w:bCs/>
-          <w:i/>
-          <w:iCs/>
-          <w:lang w:val="en-US"/>
-        </w:rPr>
-        <w:t>exist</w:t>
-      </w:r>
-      <w:r>
-        <w:rPr>
-          <w:lang w:val="en-US"/>
-        </w:rPr>
-        <w:t xml:space="preserve"> bool)</w:t>
-      </w:r>
-    </w:p>
-    <w:p>
-      <w:pPr>
-        <w:ind w:left="720"/>
-        <w:rPr>
-          <w:lang w:val="it-IT"/>
-        </w:rPr>
-      </w:pPr>
-      <w:r>
-        <w:rPr>
-          <w:lang w:val="it-IT"/>
-        </w:rPr>
-        <w:t>Ritorna la tabella con</w:t>
-      </w:r>
-      <w:r>
-        <w:rPr>
-          <w:lang w:val="it-IT"/>
-        </w:rPr>
-        <w:t xml:space="preserve"> i turni dell’impiegato nell’anno selezionato</w:t>
-      </w:r>
-      <w:r>
-        <w:rPr>
-          <w:lang w:val="it-IT"/>
-        </w:rPr>
-        <w:t>:</w:t>
-      </w:r>
-    </w:p>
-    <w:p>
-      <w:pPr>
-        <w:ind w:left="720" w:firstLine="720"/>
-        <w:rPr>
-          <w:lang w:val="it-IT"/>
-        </w:rPr>
-      </w:pPr>
-      <w:r>
-        <w:rPr>
-          <w:lang w:val="it-IT"/>
-        </w:rPr>
-        <w:t>centro | carica | giorno inizio | giorno fine | giorni totali turno | ore totali turno</w:t>
-      </w:r>
-    </w:p>
-    <w:p>
-      <w:pPr>
-        <w:ind w:left="720"/>
-        <w:rPr>
-          <w:lang w:val="it-IT"/>
-        </w:rPr>
-      </w:pPr>
-      <w:r>
-        <w:rPr>
-          <w:lang w:val="it-IT"/>
-        </w:rPr>
-        <w:t>in output:</w:t>
-      </w:r>
-    </w:p>
-    <w:p>
-      <w:pPr>
-        <w:ind w:left="720" w:firstLine="720"/>
-        <w:rPr>
-          <w:lang w:val="it-IT"/>
-        </w:rPr>
-      </w:pPr>
-      <w:r>
-        <w:rPr>
-          <w:i/>
-          <w:iCs/>
-          <w:lang w:val="it-IT"/>
-        </w:rPr>
-        <w:t>ore</w:t>
-      </w:r>
-      <w:r>
-        <w:rPr>
-          <w:lang w:val="it-IT"/>
-        </w:rPr>
-        <w:t>: somma delle ore dei turni</w:t>
-      </w:r>
-    </w:p>
-    <w:p>
-      <w:pPr>
-        <w:ind w:left="720" w:firstLine="720"/>
-        <w:rPr>
-          <w:lang w:val="it-IT"/>
-        </w:rPr>
-      </w:pPr>
-      <w:r>
-        <w:rPr>
-          <w:i/>
-          <w:iCs/>
-          <w:lang w:val="it-IT"/>
-        </w:rPr>
-        <w:t>exist</w:t>
-      </w:r>
-      <w:r>
-        <w:rPr>
-          <w:lang w:val="it-IT"/>
-        </w:rPr>
-        <w:t>: indica se l’impiegato esiste o no</w:t>
       </w:r>
       <w:r>
         <w:rPr>
@@ -25669,7 +29049,21 @@
         <w:rPr>
           <w:lang w:val="it-IT"/>
         </w:rPr>
-        <w:t>Codice SQL per instanziare il database</w:t>
+        <w:t xml:space="preserve">Codice SQL per </w:t>
+      </w:r>
+      <w:proofErr w:type="spellStart"/>
+      <w:r>
+        <w:rPr>
+          <w:lang w:val="it-IT"/>
+        </w:rPr>
+        <w:t>instanziare</w:t>
+      </w:r>
+      <w:proofErr w:type="spellEnd"/>
+      <w:r>
+        <w:rPr>
+          <w:lang w:val="it-IT"/>
+        </w:rPr>
+        <w:t xml:space="preserve"> il database</w:t>
       </w:r>
     </w:p>
     <w:p>
@@ -25685,7 +29079,23 @@
           <w:color w:val="1A1A1A" w:themeColor="background1" w:themeShade="1A"/>
           <w:lang w:val="it-IT"/>
         </w:rPr>
-        <w:t xml:space="preserve">Riportare il codice SQL necessario ad istanziare lo schema del DB. Le stored procedure, le viste, i trigger, gli eventi e tutto quello che è stato già inserito all’interno della relazione di progetto nelle sezioni precedenti </w:t>
+        <w:t xml:space="preserve">Riportare il codice SQL necessario ad istanziare lo schema del DB. Le </w:t>
+      </w:r>
+      <w:proofErr w:type="spellStart"/>
+      <w:r>
+        <w:rPr>
+          <w:color w:val="1A1A1A" w:themeColor="background1" w:themeShade="1A"/>
+          <w:lang w:val="it-IT"/>
+        </w:rPr>
+        <w:t>stored</w:t>
+      </w:r>
+      <w:proofErr w:type="spellEnd"/>
+      <w:r>
+        <w:rPr>
+          <w:color w:val="1A1A1A" w:themeColor="background1" w:themeShade="1A"/>
+          <w:lang w:val="it-IT"/>
+        </w:rPr>
+        <w:t xml:space="preserve"> procedure, le viste, i trigger, gli eventi e tutto quello che è stato già inserito all’interno della relazione di progetto nelle sezioni precedenti </w:t>
       </w:r>
       <w:r>
         <w:rPr>
@@ -25777,7 +29187,23 @@
           <w:color w:val="1A1A1A" w:themeColor="background1" w:themeShade="1A"/>
           <w:lang w:val="it-IT"/>
         </w:rPr>
-        <w:t>Riportare (correttamente formattato) il codice C del thin client realizzato per interagire con la base di dati.</w:t>
+        <w:t xml:space="preserve">Riportare (correttamente formattato) il codice C del </w:t>
+      </w:r>
+      <w:proofErr w:type="spellStart"/>
+      <w:r>
+        <w:rPr>
+          <w:color w:val="1A1A1A" w:themeColor="background1" w:themeShade="1A"/>
+          <w:lang w:val="it-IT"/>
+        </w:rPr>
+        <w:t>thin</w:t>
+      </w:r>
+      <w:proofErr w:type="spellEnd"/>
+      <w:r>
+        <w:rPr>
+          <w:color w:val="1A1A1A" w:themeColor="background1" w:themeShade="1A"/>
+          <w:lang w:val="it-IT"/>
+        </w:rPr>
+        <w:t xml:space="preserve"> client realizzato per interagire con la base di dati.</w:t>
       </w:r>
     </w:p>
     <w:p>
@@ -26321,7 +29747,7 @@
   <w:abstractNum w:abstractNumId="2" w15:restartNumberingAfterBreak="0">
     <w:nsid w:val="FFFFFF7C"/>
     <w:multiLevelType w:val="singleLevel"/>
-    <w:tmpl w:val="1144CE8C"/>
+    <w:tmpl w:val="8090A600"/>
     <w:lvl w:ilvl="0">
       <w:start w:val="1"/>
       <w:numFmt w:val="decimal"/>
@@ -26338,7 +29764,7 @@
   <w:abstractNum w:abstractNumId="3" w15:restartNumberingAfterBreak="0">
     <w:nsid w:val="FFFFFF7D"/>
     <w:multiLevelType w:val="singleLevel"/>
-    <w:tmpl w:val="958221FC"/>
+    <w:tmpl w:val="7CB22114"/>
     <w:lvl w:ilvl="0">
       <w:start w:val="1"/>
       <w:numFmt w:val="decimal"/>
@@ -26355,7 +29781,7 @@
   <w:abstractNum w:abstractNumId="4" w15:restartNumberingAfterBreak="0">
     <w:nsid w:val="FFFFFF7E"/>
     <w:multiLevelType w:val="singleLevel"/>
-    <w:tmpl w:val="24AC30A6"/>
+    <w:tmpl w:val="4A146036"/>
     <w:lvl w:ilvl="0">
       <w:start w:val="1"/>
       <w:numFmt w:val="decimal"/>
@@ -26372,7 +29798,7 @@
   <w:abstractNum w:abstractNumId="5" w15:restartNumberingAfterBreak="0">
     <w:nsid w:val="FFFFFF7F"/>
     <w:multiLevelType w:val="singleLevel"/>
-    <w:tmpl w:val="074AEB0E"/>
+    <w:tmpl w:val="D1DC9966"/>
     <w:lvl w:ilvl="0">
       <w:start w:val="1"/>
       <w:numFmt w:val="decimal"/>
@@ -26389,7 +29815,7 @@
   <w:abstractNum w:abstractNumId="6" w15:restartNumberingAfterBreak="0">
     <w:nsid w:val="FFFFFF80"/>
     <w:multiLevelType w:val="singleLevel"/>
-    <w:tmpl w:val="D7D81480"/>
+    <w:tmpl w:val="5D224460"/>
     <w:lvl w:ilvl="0">
       <w:start w:val="1"/>
       <w:numFmt w:val="bullet"/>
@@ -26409,7 +29835,7 @@
   <w:abstractNum w:abstractNumId="7" w15:restartNumberingAfterBreak="0">
     <w:nsid w:val="FFFFFF81"/>
     <w:multiLevelType w:val="singleLevel"/>
-    <w:tmpl w:val="7638CCEC"/>
+    <w:tmpl w:val="F2987030"/>
     <w:lvl w:ilvl="0">
       <w:start w:val="1"/>
       <w:numFmt w:val="bullet"/>
@@ -30212,14 +33638,6 @@
 </file>
 
 <file path=customXml/item1.xml><?xml version="1.0" encoding="utf-8"?>
-<s:customData xmlns="http://www.wps.cn/officeDocument/2013/wpsCustomData" xmlns:s="http://www.wps.cn/officeDocument/2013/wpsCustomData">
-  <customSectProps>
-    <customSectPr/>
-  </customSectProps>
-</s:customData>
-</file>
-
-<file path=customXml/item2.xml><?xml version="1.0" encoding="utf-8"?>
 <?mso-contentType ?>
 <FormTemplates xmlns="http://schemas.microsoft.com/sharepoint/v3/contenttype/forms">
   <Display>DocumentLibraryForm</Display>
@@ -30228,7 +33646,25 @@
 </FormTemplates>
 </file>
 
+<file path=customXml/item2.xml><?xml version="1.0" encoding="utf-8"?>
+<s:customData xmlns="http://www.wps.cn/officeDocument/2013/wpsCustomData" xmlns:s="http://www.wps.cn/officeDocument/2013/wpsCustomData">
+  <customSectProps>
+    <customSectPr/>
+  </customSectProps>
+</s:customData>
+</file>
+
 <file path=customXml/item3.xml><?xml version="1.0" encoding="utf-8"?>
+<b:Sources xmlns:b="http://schemas.openxmlformats.org/officeDocument/2006/bibliography" xmlns="http://schemas.openxmlformats.org/officeDocument/2006/bibliography" SelectedStyle="/APASixthEditionOfficeOnline.xsl" StyleName="APA" Version="6"/>
+</file>
+
+<file path=customXml/item4.xml><?xml version="1.0" encoding="utf-8"?>
+<p:properties xmlns:p="http://schemas.microsoft.com/office/2006/metadata/properties" xmlns:xsi="http://www.w3.org/2001/XMLSchema-instance" xmlns:pc="http://schemas.microsoft.com/office/infopath/2007/PartnerControls">
+  <documentManagement/>
+</p:properties>
+</file>
+
+<file path=customXml/item5.xml><?xml version="1.0" encoding="utf-8"?>
 <ct:contentTypeSchema xmlns:ct="http://schemas.microsoft.com/office/2006/metadata/contentType" xmlns:ma="http://schemas.microsoft.com/office/2006/metadata/properties/metaAttributes" ct:_="" ma:_="" ma:contentTypeName="Documento" ma:contentTypeID="0x010100AAF7501415BC7B408BB5BDB567A0D79C" ma:contentTypeVersion="2" ma:contentTypeDescription="Creare un nuovo documento." ma:contentTypeScope="" ma:versionID="8126ca3ee1068b8928ff2b700e9c5a09">
   <xsd:schema xmlns:xsd="http://www.w3.org/2001/XMLSchema" xmlns:xs="http://www.w3.org/2001/XMLSchema" xmlns:p="http://schemas.microsoft.com/office/2006/metadata/properties" xmlns:ns2="bd7abe09-103f-405b-b6ab-63a5335399ed" targetNamespace="http://schemas.microsoft.com/office/2006/metadata/properties" ma:root="true" ma:fieldsID="d80e081b764673627068cb307cb22cc9" ns2:_="">
     <xsd:import namespace="bd7abe09-103f-405b-b6ab-63a5335399ed"/>
@@ -30360,17 +33796,15 @@
 </ct:contentTypeSchema>
 </file>
 
-<file path=customXml/item4.xml><?xml version="1.0" encoding="utf-8"?>
-<p:properties xmlns:p="http://schemas.microsoft.com/office/2006/metadata/properties" xmlns:xsi="http://www.w3.org/2001/XMLSchema-instance" xmlns:pc="http://schemas.microsoft.com/office/infopath/2007/PartnerControls">
-  <documentManagement/>
-</p:properties>
+<file path=customXml/itemProps1.xml><?xml version="1.0" encoding="utf-8"?>
+<ds:datastoreItem xmlns:ds="http://schemas.openxmlformats.org/officeDocument/2006/customXml" ds:itemID="{C66495B2-A92C-4675-9DDC-9D2E6AE676C8}">
+  <ds:schemaRefs>
+    <ds:schemaRef ds:uri="http://schemas.microsoft.com/sharepoint/v3/contenttype/forms"/>
+  </ds:schemaRefs>
+</ds:datastoreItem>
 </file>
 
-<file path=customXml/item5.xml><?xml version="1.0" encoding="utf-8"?>
-<b:Sources xmlns:b="http://schemas.openxmlformats.org/officeDocument/2006/bibliography" xmlns="http://schemas.openxmlformats.org/officeDocument/2006/bibliography" SelectedStyle="/APASixthEditionOfficeOnline.xsl" StyleName="APA" Version="6"/>
-</file>
-
-<file path=customXml/itemProps1.xml><?xml version="1.0" encoding="utf-8"?>
+<file path=customXml/itemProps2.xml><?xml version="1.0" encoding="utf-8"?>
 <ds:datastoreItem xmlns:ds="http://schemas.openxmlformats.org/officeDocument/2006/customXml" ds:itemID="{B1977F7D-205B-4081-913C-38D41E755F92}">
   <ds:schemaRefs>
     <ds:schemaRef ds:uri="http://www.wps.cn/officeDocument/2013/wpsCustomData"/>
@@ -30378,15 +33812,24 @@
 </ds:datastoreItem>
 </file>
 
-<file path=customXml/itemProps2.xml><?xml version="1.0" encoding="utf-8"?>
-<ds:datastoreItem xmlns:ds="http://schemas.openxmlformats.org/officeDocument/2006/customXml" ds:itemID="{C66495B2-A92C-4675-9DDC-9D2E6AE676C8}">
+<file path=customXml/itemProps3.xml><?xml version="1.0" encoding="utf-8"?>
+<ds:datastoreItem xmlns:ds="http://schemas.openxmlformats.org/officeDocument/2006/customXml" ds:itemID="{46982A82-5541-8742-BAA1-405DFF22BF1A}">
   <ds:schemaRefs>
-    <ds:schemaRef ds:uri="http://schemas.microsoft.com/sharepoint/v3/contenttype/forms"/>
+    <ds:schemaRef ds:uri="http://schemas.openxmlformats.org/officeDocument/2006/bibliography"/>
   </ds:schemaRefs>
 </ds:datastoreItem>
 </file>
 
-<file path=customXml/itemProps3.xml><?xml version="1.0" encoding="utf-8"?>
+<file path=customXml/itemProps4.xml><?xml version="1.0" encoding="utf-8"?>
+<ds:datastoreItem xmlns:ds="http://schemas.openxmlformats.org/officeDocument/2006/customXml" ds:itemID="{F5F51C45-7568-422A-A0A5-77BF02AEE448}">
+  <ds:schemaRefs>
+    <ds:schemaRef ds:uri="http://schemas.microsoft.com/office/2006/metadata/properties"/>
+    <ds:schemaRef ds:uri="http://schemas.microsoft.com/office/infopath/2007/PartnerControls"/>
+  </ds:schemaRefs>
+</ds:datastoreItem>
+</file>
+
+<file path=customXml/itemProps5.xml><?xml version="1.0" encoding="utf-8"?>
 <ds:datastoreItem xmlns:ds="http://schemas.openxmlformats.org/officeDocument/2006/customXml" ds:itemID="{895328FA-7A8D-4C61-A83D-D13487A1BD23}">
   <ds:schemaRefs>
     <ds:schemaRef ds:uri="http://schemas.microsoft.com/office/2006/metadata/contentType"/>
@@ -30402,21 +33845,4 @@
     <ds:schemaRef ds:uri="http://schemas.microsoft.com/internal/obd"/>
   </ds:schemaRefs>
 </ds:datastoreItem>
-</file>
-
-<file path=customXml/itemProps4.xml><?xml version="1.0" encoding="utf-8"?>
-<ds:datastoreItem xmlns:ds="http://schemas.openxmlformats.org/officeDocument/2006/customXml" ds:itemID="{F5F51C45-7568-422A-A0A5-77BF02AEE448}">
-  <ds:schemaRefs>
-    <ds:schemaRef ds:uri="http://schemas.microsoft.com/office/2006/metadata/properties"/>
-    <ds:schemaRef ds:uri="http://schemas.microsoft.com/office/infopath/2007/PartnerControls"/>
-  </ds:schemaRefs>
-</ds:datastoreItem>
-</file>
-
-<file path=customXml/itemProps5.xml><?xml version="1.0" encoding="utf-8"?>
-<ds:datastoreItem xmlns:ds="http://schemas.openxmlformats.org/officeDocument/2006/customXml" ds:itemID="{46982A82-5541-8742-BAA1-405DFF22BF1A}">
-  <ds:schemaRefs>
-    <ds:schemaRef ds:uri="http://schemas.openxmlformats.org/officeDocument/2006/bibliography"/>
-  </ds:schemaRefs>
-</ds:datastoreItem>
 </file>
--- a/Relazione Progetto.docx
+++ b/Relazione Progetto.docx
@@ -4874,6 +4874,13 @@
           <w:szCs w:val="24"/>
           <w:lang w:val="it-IT"/>
         </w:rPr>
+        <w:t xml:space="preserve"> per i Film Classici e 1€ per i Nuovi</w:t>
+      </w:r>
+      <w:r>
+        <w:rPr>
+          <w:szCs w:val="24"/>
+          <w:lang w:val="it-IT"/>
+        </w:rPr>
         <w:t>;</w:t>
       </w:r>
     </w:p>
@@ -11755,21 +11762,7 @@
           <w:szCs w:val="24"/>
           <w:lang w:val="it-IT"/>
         </w:rPr>
-        <w:t xml:space="preserve">più leggere </w:t>
-      </w:r>
-      <w:r>
-        <w:rPr>
-          <w:szCs w:val="24"/>
-          <w:lang w:val="it-IT"/>
-        </w:rPr>
-        <w:t>(relativamente)</w:t>
-      </w:r>
-      <w:r>
-        <w:rPr>
-          <w:szCs w:val="24"/>
-          <w:lang w:val="it-IT"/>
-        </w:rPr>
-        <w:t xml:space="preserve"> con operazioni giornaliere.</w:t>
+        <w:t>più leggere (relativamente) con operazioni giornaliere.</w:t>
       </w:r>
     </w:p>
     <w:p>
@@ -17638,12 +17631,28 @@
                 <w:lang w:val="it-IT"/>
               </w:rPr>
             </w:pPr>
-            <w:r>
-              <w:rPr>
-                <w:color w:val="1A1A1A" w:themeColor="background1" w:themeShade="1A"/>
-                <w:lang w:val="it-IT"/>
-              </w:rPr>
-              <w:t>INT</w:t>
+            <w:proofErr w:type="gramStart"/>
+            <w:r>
+              <w:rPr>
+                <w:color w:val="1A1A1A" w:themeColor="background1" w:themeShade="1A"/>
+                <w:lang w:val="it-IT"/>
+              </w:rPr>
+              <w:t>VARCHAR(</w:t>
+            </w:r>
+            <w:proofErr w:type="gramEnd"/>
+            <w:r>
+              <w:rPr>
+                <w:color w:val="1A1A1A" w:themeColor="background1" w:themeShade="1A"/>
+                <w:lang w:val="it-IT"/>
+              </w:rPr>
+              <w:t>64</w:t>
+            </w:r>
+            <w:r>
+              <w:rPr>
+                <w:color w:val="1A1A1A" w:themeColor="background1" w:themeShade="1A"/>
+                <w:lang w:val="it-IT"/>
+              </w:rPr>
+              <w:t>)</w:t>
             </w:r>
           </w:p>
         </w:tc>
@@ -24894,12 +24903,28 @@
                 <w:lang w:val="it-IT"/>
               </w:rPr>
             </w:pPr>
-            <w:r>
-              <w:rPr>
-                <w:color w:val="1A1A1A" w:themeColor="background1" w:themeShade="1A"/>
-                <w:lang w:val="it-IT"/>
-              </w:rPr>
-              <w:t>INT</w:t>
+            <w:proofErr w:type="gramStart"/>
+            <w:r>
+              <w:rPr>
+                <w:color w:val="1A1A1A" w:themeColor="background1" w:themeShade="1A"/>
+                <w:lang w:val="it-IT"/>
+              </w:rPr>
+              <w:t>VARCHAR(</w:t>
+            </w:r>
+            <w:proofErr w:type="gramEnd"/>
+            <w:r>
+              <w:rPr>
+                <w:color w:val="1A1A1A" w:themeColor="background1" w:themeShade="1A"/>
+                <w:lang w:val="it-IT"/>
+              </w:rPr>
+              <w:t>64</w:t>
+            </w:r>
+            <w:r>
+              <w:rPr>
+                <w:color w:val="1A1A1A" w:themeColor="background1" w:themeShade="1A"/>
+                <w:lang w:val="it-IT"/>
+              </w:rPr>
+              <w:t>)</w:t>
             </w:r>
           </w:p>
         </w:tc>
@@ -25371,12 +25396,28 @@
                 <w:lang w:val="it-IT"/>
               </w:rPr>
             </w:pPr>
-            <w:r>
-              <w:rPr>
-                <w:color w:val="1A1A1A" w:themeColor="background1" w:themeShade="1A"/>
-                <w:lang w:val="it-IT"/>
-              </w:rPr>
-              <w:t>INT</w:t>
+            <w:proofErr w:type="gramStart"/>
+            <w:r>
+              <w:rPr>
+                <w:color w:val="1A1A1A" w:themeColor="background1" w:themeShade="1A"/>
+                <w:lang w:val="it-IT"/>
+              </w:rPr>
+              <w:t>VARCHAR(</w:t>
+            </w:r>
+            <w:proofErr w:type="gramEnd"/>
+            <w:r>
+              <w:rPr>
+                <w:color w:val="1A1A1A" w:themeColor="background1" w:themeShade="1A"/>
+                <w:lang w:val="it-IT"/>
+              </w:rPr>
+              <w:t>64</w:t>
+            </w:r>
+            <w:r>
+              <w:rPr>
+                <w:color w:val="1A1A1A" w:themeColor="background1" w:themeShade="1A"/>
+                <w:lang w:val="it-IT"/>
+              </w:rPr>
+              <w:t>)</w:t>
             </w:r>
           </w:p>
         </w:tc>
@@ -29187,13 +29228,6 @@
           <w:lang w:val="en-US"/>
         </w:rPr>
         <w:tab/>
-      </w:r>
-      <w:r>
-        <w:rPr>
-          <w:sz w:val="20"/>
-          <w:szCs w:val="15"/>
-          <w:lang w:val="en-US"/>
-        </w:rPr>
         <w:t>begin</w:t>
       </w:r>
     </w:p>
@@ -29335,13 +29369,6 @@
           <w:lang w:val="en-US"/>
         </w:rPr>
         <w:tab/>
-      </w:r>
-      <w:r>
-        <w:rPr>
-          <w:sz w:val="20"/>
-          <w:szCs w:val="15"/>
-          <w:lang w:val="en-US"/>
-        </w:rPr>
         <w:t xml:space="preserve">set transaction isolation level read </w:t>
       </w:r>
       <w:proofErr w:type="gramStart"/>
@@ -29380,13 +29407,6 @@
           <w:lang w:val="en-US"/>
         </w:rPr>
         <w:tab/>
-      </w:r>
-      <w:r>
-        <w:rPr>
-          <w:sz w:val="20"/>
-          <w:szCs w:val="15"/>
-          <w:lang w:val="en-US"/>
-        </w:rPr>
         <w:t xml:space="preserve">start </w:t>
       </w:r>
       <w:proofErr w:type="gramStart"/>
@@ -29867,13 +29887,7 @@
         <w:rPr>
           <w:lang w:val="it-IT"/>
         </w:rPr>
-        <w:t>un numero di cellulare per il cliente</w:t>
-      </w:r>
-      <w:r>
-        <w:rPr>
-          <w:lang w:val="it-IT"/>
-        </w:rPr>
-        <w:t>;</w:t>
+        <w:t>un numero di cellulare per il cliente;</w:t>
       </w:r>
     </w:p>
     <w:p>
@@ -30028,6 +30042,13 @@
           <w:lang w:val="en-US"/>
         </w:rPr>
         <w:tab/>
+      </w:r>
+      <w:r>
+        <w:rPr>
+          <w:sz w:val="20"/>
+          <w:szCs w:val="15"/>
+          <w:lang w:val="en-US"/>
+        </w:rPr>
         <w:t>insert into `</w:t>
       </w:r>
       <w:proofErr w:type="spellStart"/>
@@ -30150,15 +30171,7 @@
           <w:bCs/>
           <w:lang w:val="it-IT"/>
         </w:rPr>
-        <w:t>c</w:t>
-      </w:r>
-      <w:r>
-        <w:rPr>
-          <w:b/>
-          <w:bCs/>
-          <w:lang w:val="it-IT"/>
-        </w:rPr>
-        <w:t>liente</w:t>
+        <w:t>cliente</w:t>
       </w:r>
       <w:proofErr w:type="spellEnd"/>
     </w:p>
@@ -30189,13 +30202,7 @@
         <w:rPr>
           <w:lang w:val="it-IT"/>
         </w:rPr>
-        <w:t>un nuovo</w:t>
-      </w:r>
-      <w:r>
-        <w:rPr>
-          <w:lang w:val="it-IT"/>
-        </w:rPr>
-        <w:t xml:space="preserve"> cliente;</w:t>
+        <w:t>un nuovo cliente;</w:t>
       </w:r>
     </w:p>
     <w:p>
@@ -30420,7 +30427,25 @@
           <w:szCs w:val="15"/>
           <w:lang w:val="it-IT"/>
         </w:rPr>
-        <w:t xml:space="preserve"> into `Cliente` </w:t>
+        <w:t xml:space="preserve"> </w:t>
+      </w:r>
+      <w:proofErr w:type="spellStart"/>
+      <w:r>
+        <w:rPr>
+          <w:sz w:val="20"/>
+          <w:szCs w:val="15"/>
+          <w:lang w:val="it-IT"/>
+        </w:rPr>
+        <w:t>into</w:t>
+      </w:r>
+      <w:proofErr w:type="spellEnd"/>
+      <w:r>
+        <w:rPr>
+          <w:sz w:val="20"/>
+          <w:szCs w:val="15"/>
+          <w:lang w:val="it-IT"/>
+        </w:rPr>
+        <w:t xml:space="preserve"> `Cliente` </w:t>
       </w:r>
       <w:proofErr w:type="spellStart"/>
       <w:proofErr w:type="gramStart"/>
@@ -30534,15 +30559,7 @@
           <w:bCs/>
           <w:lang w:val="it-IT"/>
         </w:rPr>
-        <w:t>c</w:t>
-      </w:r>
-      <w:r>
-        <w:rPr>
-          <w:b/>
-          <w:bCs/>
-          <w:lang w:val="it-IT"/>
-        </w:rPr>
-        <w:t>opia</w:t>
+        <w:t>copia</w:t>
       </w:r>
       <w:proofErr w:type="spellEnd"/>
     </w:p>
@@ -30573,13 +30590,7 @@
         <w:rPr>
           <w:lang w:val="it-IT"/>
         </w:rPr>
-        <w:t>una copia di un film</w:t>
-      </w:r>
-      <w:r>
-        <w:rPr>
-          <w:lang w:val="it-IT"/>
-        </w:rPr>
-        <w:t>;</w:t>
+        <w:t>una copia di un film;</w:t>
       </w:r>
     </w:p>
     <w:p>
@@ -30810,15 +30821,7 @@
           <w:szCs w:val="15"/>
           <w:lang w:val="en-US"/>
         </w:rPr>
-        <w:t>int</w:t>
-      </w:r>
-      <w:r>
-        <w:rPr>
-          <w:sz w:val="20"/>
-          <w:szCs w:val="15"/>
-          <w:lang w:val="en-US"/>
-        </w:rPr>
-        <w:t>;</w:t>
+        <w:t>int;</w:t>
       </w:r>
       <w:proofErr w:type="gramEnd"/>
     </w:p>
@@ -32344,13 +32347,7 @@
         <w:rPr>
           <w:lang w:val="it-IT"/>
         </w:rPr>
-        <w:t>un nuovo film</w:t>
-      </w:r>
-      <w:r>
-        <w:rPr>
-          <w:lang w:val="it-IT"/>
-        </w:rPr>
-        <w:t>;</w:t>
+        <w:t>un nuovo film;</w:t>
       </w:r>
     </w:p>
     <w:p>
@@ -32368,7 +32365,13 @@
         <w:rPr>
           <w:lang w:val="it-IT"/>
         </w:rPr>
-        <w:t xml:space="preserve">Transazione utilizzata solo per garantire che le </w:t>
+        <w:t xml:space="preserve">Livello di isolamento della transazione READ UNCOMMITTED, </w:t>
+      </w:r>
+      <w:r>
+        <w:rPr>
+          <w:lang w:val="it-IT"/>
+        </w:rPr>
+        <w:t xml:space="preserve">utilizzata solo per garantire che le </w:t>
       </w:r>
       <w:proofErr w:type="spellStart"/>
       <w:r>
@@ -32382,13 +32385,7 @@
         <w:rPr>
           <w:lang w:val="it-IT"/>
         </w:rPr>
-        <w:t xml:space="preserve"> vengano entrambe o nessuna</w:t>
-      </w:r>
-      <w:r>
-        <w:rPr>
-          <w:lang w:val="it-IT"/>
-        </w:rPr>
-        <w:t>.</w:t>
+        <w:t xml:space="preserve"> vengano entrambe o nessuna.</w:t>
       </w:r>
     </w:p>
     <w:p>
@@ -32674,13 +32671,6 @@
           <w:lang w:val="en-US"/>
         </w:rPr>
         <w:tab/>
-      </w:r>
-      <w:r>
-        <w:rPr>
-          <w:sz w:val="20"/>
-          <w:szCs w:val="15"/>
-          <w:lang w:val="en-US"/>
-        </w:rPr>
         <w:t>begin</w:t>
       </w:r>
     </w:p>
@@ -32822,14 +32812,7 @@
           <w:lang w:val="en-US"/>
         </w:rPr>
         <w:tab/>
-      </w:r>
-      <w:r>
-        <w:rPr>
-          <w:sz w:val="20"/>
-          <w:szCs w:val="15"/>
-          <w:lang w:val="en-US"/>
-        </w:rPr>
-        <w:t xml:space="preserve">start </w:t>
+        <w:t xml:space="preserve">set transaction isolation level read </w:t>
       </w:r>
       <w:proofErr w:type="gramStart"/>
       <w:r>
@@ -32838,17 +32821,17 @@
           <w:szCs w:val="15"/>
           <w:lang w:val="en-US"/>
         </w:rPr>
-        <w:t>transaction;</w:t>
+        <w:t>un</w:t>
+      </w:r>
+      <w:r>
+        <w:rPr>
+          <w:sz w:val="20"/>
+          <w:szCs w:val="15"/>
+          <w:lang w:val="en-US"/>
+        </w:rPr>
+        <w:t>committed;</w:t>
       </w:r>
       <w:proofErr w:type="gramEnd"/>
-      <w:r>
-        <w:rPr>
-          <w:sz w:val="20"/>
-          <w:szCs w:val="15"/>
-          <w:lang w:val="en-US"/>
-        </w:rPr>
-        <w:t xml:space="preserve"> </w:t>
-      </w:r>
     </w:p>
     <w:p>
       <w:pPr>
@@ -32866,6 +32849,52 @@
           <w:szCs w:val="15"/>
           <w:lang w:val="en-US"/>
         </w:rPr>
+        <w:t xml:space="preserve">    </w:t>
+      </w:r>
+      <w:r>
+        <w:rPr>
+          <w:sz w:val="20"/>
+          <w:szCs w:val="15"/>
+          <w:lang w:val="en-US"/>
+        </w:rPr>
+        <w:tab/>
+        <w:t xml:space="preserve">start </w:t>
+      </w:r>
+      <w:proofErr w:type="gramStart"/>
+      <w:r>
+        <w:rPr>
+          <w:sz w:val="20"/>
+          <w:szCs w:val="15"/>
+          <w:lang w:val="en-US"/>
+        </w:rPr>
+        <w:t>transaction;</w:t>
+      </w:r>
+      <w:proofErr w:type="gramEnd"/>
+      <w:r>
+        <w:rPr>
+          <w:sz w:val="20"/>
+          <w:szCs w:val="15"/>
+          <w:lang w:val="en-US"/>
+        </w:rPr>
+        <w:t xml:space="preserve"> </w:t>
+      </w:r>
+    </w:p>
+    <w:p>
+      <w:pPr>
+        <w:spacing w:line="240" w:lineRule="auto"/>
+        <w:jc w:val="left"/>
+        <w:rPr>
+          <w:sz w:val="20"/>
+          <w:szCs w:val="15"/>
+          <w:lang w:val="en-US"/>
+        </w:rPr>
+      </w:pPr>
+      <w:r>
+        <w:rPr>
+          <w:sz w:val="20"/>
+          <w:szCs w:val="15"/>
+          <w:lang w:val="en-US"/>
+        </w:rPr>
         <w:tab/>
         <w:t>if nuovo is true then</w:t>
       </w:r>
@@ -32877,7 +32906,7 @@
         <w:rPr>
           <w:sz w:val="20"/>
           <w:szCs w:val="15"/>
-          <w:lang w:val="en-US"/>
+          <w:lang w:val="it-IT"/>
         </w:rPr>
       </w:pPr>
       <w:r>
@@ -32895,14 +32924,67 @@
           <w:lang w:val="en-US"/>
         </w:rPr>
         <w:tab/>
-        <w:t>insert into `Film` values(</w:t>
+      </w:r>
+      <w:proofErr w:type="spellStart"/>
+      <w:r>
+        <w:rPr>
+          <w:sz w:val="20"/>
+          <w:szCs w:val="15"/>
+          <w:lang w:val="it-IT"/>
+        </w:rPr>
+        <w:t>insert</w:t>
+      </w:r>
+      <w:proofErr w:type="spellEnd"/>
+      <w:r>
+        <w:rPr>
+          <w:sz w:val="20"/>
+          <w:szCs w:val="15"/>
+          <w:lang w:val="it-IT"/>
+        </w:rPr>
+        <w:t xml:space="preserve"> </w:t>
+      </w:r>
+      <w:proofErr w:type="spellStart"/>
+      <w:r>
+        <w:rPr>
+          <w:sz w:val="20"/>
+          <w:szCs w:val="15"/>
+          <w:lang w:val="it-IT"/>
+        </w:rPr>
+        <w:t>into</w:t>
+      </w:r>
+      <w:proofErr w:type="spellEnd"/>
+      <w:r>
+        <w:rPr>
+          <w:sz w:val="20"/>
+          <w:szCs w:val="15"/>
+          <w:lang w:val="it-IT"/>
+        </w:rPr>
+        <w:t xml:space="preserve"> `Film` </w:t>
+      </w:r>
+      <w:proofErr w:type="spellStart"/>
+      <w:r>
+        <w:rPr>
+          <w:sz w:val="20"/>
+          <w:szCs w:val="15"/>
+          <w:lang w:val="it-IT"/>
+        </w:rPr>
+        <w:t>values</w:t>
+      </w:r>
+      <w:proofErr w:type="spellEnd"/>
+      <w:r>
+        <w:rPr>
+          <w:sz w:val="20"/>
+          <w:szCs w:val="15"/>
+          <w:lang w:val="it-IT"/>
+        </w:rPr>
+        <w:t>(</w:t>
       </w:r>
       <w:proofErr w:type="gramStart"/>
       <w:r>
         <w:rPr>
           <w:sz w:val="20"/>
           <w:szCs w:val="15"/>
-          <w:lang w:val="en-US"/>
+          <w:lang w:val="it-IT"/>
         </w:rPr>
         <w:t>titolo,regista</w:t>
       </w:r>
@@ -32911,7 +32993,7 @@
         <w:rPr>
           <w:sz w:val="20"/>
           <w:szCs w:val="15"/>
-          <w:lang w:val="en-US"/>
+          <w:lang w:val="it-IT"/>
         </w:rPr>
         <w:t>,anno,'0','3.0','0.5','New');</w:t>
       </w:r>
@@ -32930,9 +33012,16 @@
         <w:rPr>
           <w:sz w:val="20"/>
           <w:szCs w:val="15"/>
-          <w:lang w:val="en-US"/>
+          <w:lang w:val="it-IT"/>
         </w:rPr>
         <w:tab/>
+      </w:r>
+      <w:r>
+        <w:rPr>
+          <w:sz w:val="20"/>
+          <w:szCs w:val="15"/>
+          <w:lang w:val="en-US"/>
+        </w:rPr>
         <w:t>else</w:t>
       </w:r>
     </w:p>
@@ -32961,6 +33050,13 @@
           <w:lang w:val="en-US"/>
         </w:rPr>
         <w:tab/>
+      </w:r>
+      <w:r>
+        <w:rPr>
+          <w:sz w:val="20"/>
+          <w:szCs w:val="15"/>
+          <w:lang w:val="en-US"/>
+        </w:rPr>
         <w:t>insert into `Film` values(</w:t>
       </w:r>
       <w:proofErr w:type="gramStart"/>
@@ -33118,7 +33214,7 @@
         <w:rPr>
           <w:sz w:val="20"/>
           <w:szCs w:val="15"/>
-          <w:lang w:val="it-IT"/>
+          <w:lang w:val="en-US"/>
         </w:rPr>
       </w:pPr>
       <w:r>
@@ -33141,27 +33237,27 @@
         <w:rPr>
           <w:sz w:val="20"/>
           <w:szCs w:val="15"/>
-          <w:lang w:val="it-IT"/>
+          <w:lang w:val="en-US"/>
         </w:rPr>
         <w:t xml:space="preserve">end </w:t>
       </w:r>
-      <w:proofErr w:type="spellStart"/>
-      <w:r>
-        <w:rPr>
-          <w:sz w:val="20"/>
-          <w:szCs w:val="15"/>
-          <w:lang w:val="it-IT"/>
-        </w:rPr>
-        <w:t>if</w:t>
-      </w:r>
-      <w:proofErr w:type="spellEnd"/>
-      <w:r>
-        <w:rPr>
-          <w:sz w:val="20"/>
-          <w:szCs w:val="15"/>
-          <w:lang w:val="it-IT"/>
-        </w:rPr>
-        <w:t xml:space="preserve">; </w:t>
+      <w:proofErr w:type="gramStart"/>
+      <w:r>
+        <w:rPr>
+          <w:sz w:val="20"/>
+          <w:szCs w:val="15"/>
+          <w:lang w:val="en-US"/>
+        </w:rPr>
+        <w:t>if;</w:t>
+      </w:r>
+      <w:proofErr w:type="gramEnd"/>
+      <w:r>
+        <w:rPr>
+          <w:sz w:val="20"/>
+          <w:szCs w:val="15"/>
+          <w:lang w:val="en-US"/>
+        </w:rPr>
+        <w:t xml:space="preserve"> </w:t>
       </w:r>
     </w:p>
     <w:p>
@@ -33171,14 +33267,14 @@
         <w:rPr>
           <w:sz w:val="20"/>
           <w:szCs w:val="15"/>
-          <w:lang w:val="it-IT"/>
-        </w:rPr>
-      </w:pPr>
-      <w:r>
-        <w:rPr>
-          <w:sz w:val="20"/>
-          <w:szCs w:val="15"/>
-          <w:lang w:val="it-IT"/>
+          <w:lang w:val="en-US"/>
+        </w:rPr>
+      </w:pPr>
+      <w:r>
+        <w:rPr>
+          <w:sz w:val="20"/>
+          <w:szCs w:val="15"/>
+          <w:lang w:val="en-US"/>
         </w:rPr>
         <w:t xml:space="preserve">    </w:t>
       </w:r>
@@ -33186,28 +33282,20 @@
         <w:rPr>
           <w:sz w:val="20"/>
           <w:szCs w:val="15"/>
-          <w:lang w:val="it-IT"/>
+          <w:lang w:val="en-US"/>
         </w:rPr>
         <w:tab/>
       </w:r>
-      <w:proofErr w:type="spellStart"/>
-      <w:r>
-        <w:rPr>
-          <w:sz w:val="20"/>
-          <w:szCs w:val="15"/>
-          <w:lang w:val="it-IT"/>
-        </w:rPr>
-        <w:t>commit</w:t>
-      </w:r>
-      <w:proofErr w:type="spellEnd"/>
-      <w:r>
-        <w:rPr>
-          <w:sz w:val="20"/>
-          <w:szCs w:val="15"/>
-          <w:lang w:val="it-IT"/>
-        </w:rPr>
-        <w:t>;</w:t>
-      </w:r>
+      <w:proofErr w:type="gramStart"/>
+      <w:r>
+        <w:rPr>
+          <w:sz w:val="20"/>
+          <w:szCs w:val="15"/>
+          <w:lang w:val="en-US"/>
+        </w:rPr>
+        <w:t>commit;</w:t>
+      </w:r>
+      <w:proofErr w:type="gramEnd"/>
     </w:p>
     <w:p>
       <w:pPr>
@@ -33216,14 +33304,14 @@
         <w:rPr>
           <w:sz w:val="20"/>
           <w:szCs w:val="15"/>
-          <w:lang w:val="it-IT"/>
-        </w:rPr>
-      </w:pPr>
-      <w:r>
-        <w:rPr>
-          <w:sz w:val="20"/>
-          <w:szCs w:val="15"/>
-          <w:lang w:val="it-IT"/>
+          <w:lang w:val="en-US"/>
+        </w:rPr>
+      </w:pPr>
+      <w:r>
+        <w:rPr>
+          <w:sz w:val="20"/>
+          <w:szCs w:val="15"/>
+          <w:lang w:val="en-US"/>
         </w:rPr>
         <w:t>END</w:t>
       </w:r>
@@ -33235,7 +33323,7 @@
         <w:rPr>
           <w:sz w:val="20"/>
           <w:szCs w:val="15"/>
-          <w:lang w:val="it-IT"/>
+          <w:lang w:val="en-US"/>
         </w:rPr>
       </w:pPr>
     </w:p>
@@ -33246,7 +33334,7 @@
           <w:bCs/>
           <w:sz w:val="36"/>
           <w:szCs w:val="24"/>
-          <w:lang w:val="it-IT"/>
+          <w:lang w:val="en-US"/>
         </w:rPr>
       </w:pPr>
       <w:proofErr w:type="spellStart"/>
@@ -33254,17 +33342,9 @@
         <w:rPr>
           <w:b/>
           <w:bCs/>
-          <w:lang w:val="it-IT"/>
-        </w:rPr>
-        <w:t>aggiungi_</w:t>
-      </w:r>
-      <w:r>
-        <w:rPr>
-          <w:b/>
-          <w:bCs/>
-          <w:lang w:val="it-IT"/>
-        </w:rPr>
-        <w:t>impiegato</w:t>
+          <w:lang w:val="en-US"/>
+        </w:rPr>
+        <w:t>aggiungi_impiegato</w:t>
       </w:r>
       <w:proofErr w:type="spellEnd"/>
     </w:p>
@@ -33295,19 +33375,7 @@
         <w:rPr>
           <w:lang w:val="it-IT"/>
         </w:rPr>
-        <w:t xml:space="preserve">un nuovo </w:t>
-      </w:r>
-      <w:r>
-        <w:rPr>
-          <w:lang w:val="it-IT"/>
-        </w:rPr>
-        <w:t>impiegato e crea l’utente per fare il login</w:t>
-      </w:r>
-      <w:r>
-        <w:rPr>
-          <w:lang w:val="it-IT"/>
-        </w:rPr>
-        <w:t>;</w:t>
+        <w:t>un nuovo impiegato e crea l’utente per fare il login;</w:t>
       </w:r>
     </w:p>
     <w:p>
@@ -33325,7 +33393,7 @@
         <w:rPr>
           <w:lang w:val="it-IT"/>
         </w:rPr>
-        <w:t xml:space="preserve">Transazione utilizzata solo per garantire che le </w:t>
+        <w:t xml:space="preserve">Livello di isolamento della transazione READ UNCOMMITTED, utilizzata solo per garantire che le </w:t>
       </w:r>
       <w:proofErr w:type="spellStart"/>
       <w:r>
@@ -33485,9 +33553,33 @@
           <w:szCs w:val="15"/>
           <w:lang w:val="it-IT"/>
         </w:rPr>
-        <w:t>int</w:t>
-      </w:r>
-      <w:proofErr w:type="spellEnd"/>
+        <w:t>varchar</w:t>
+      </w:r>
+      <w:proofErr w:type="spellEnd"/>
+      <w:r>
+        <w:rPr>
+          <w:sz w:val="20"/>
+          <w:szCs w:val="15"/>
+          <w:lang w:val="it-IT"/>
+        </w:rPr>
+        <w:t>(</w:t>
+      </w:r>
+      <w:r>
+        <w:rPr>
+          <w:sz w:val="20"/>
+          <w:szCs w:val="15"/>
+          <w:lang w:val="it-IT"/>
+        </w:rPr>
+        <w:t>10</w:t>
+      </w:r>
+      <w:r>
+        <w:rPr>
+          <w:sz w:val="20"/>
+          <w:szCs w:val="15"/>
+          <w:lang w:val="it-IT"/>
+        </w:rPr>
+        <w:t>)</w:t>
+      </w:r>
       <w:r>
         <w:rPr>
           <w:sz w:val="20"/>
@@ -33773,14 +33865,7 @@
           <w:lang w:val="en-US"/>
         </w:rPr>
         <w:tab/>
-      </w:r>
-      <w:r>
-        <w:rPr>
-          <w:sz w:val="20"/>
-          <w:szCs w:val="15"/>
-          <w:lang w:val="en-US"/>
-        </w:rPr>
-        <w:t xml:space="preserve">start </w:t>
+        <w:t xml:space="preserve">set transaction isolation level read </w:t>
       </w:r>
       <w:proofErr w:type="gramStart"/>
       <w:r>
@@ -33789,17 +33874,17 @@
           <w:szCs w:val="15"/>
           <w:lang w:val="en-US"/>
         </w:rPr>
-        <w:t>transaction;</w:t>
+        <w:t>un</w:t>
+      </w:r>
+      <w:r>
+        <w:rPr>
+          <w:sz w:val="20"/>
+          <w:szCs w:val="15"/>
+          <w:lang w:val="en-US"/>
+        </w:rPr>
+        <w:t>committed;</w:t>
       </w:r>
       <w:proofErr w:type="gramEnd"/>
-      <w:r>
-        <w:rPr>
-          <w:sz w:val="20"/>
-          <w:szCs w:val="15"/>
-          <w:lang w:val="en-US"/>
-        </w:rPr>
-        <w:t xml:space="preserve"> </w:t>
-      </w:r>
     </w:p>
     <w:p>
       <w:pPr>
@@ -33816,6 +33901,59 @@
           <w:sz w:val="20"/>
           <w:szCs w:val="15"/>
           <w:lang w:val="en-US"/>
+        </w:rPr>
+        <w:t xml:space="preserve">    </w:t>
+      </w:r>
+      <w:r>
+        <w:rPr>
+          <w:sz w:val="20"/>
+          <w:szCs w:val="15"/>
+          <w:lang w:val="en-US"/>
+        </w:rPr>
+        <w:tab/>
+      </w:r>
+      <w:r>
+        <w:rPr>
+          <w:sz w:val="20"/>
+          <w:szCs w:val="15"/>
+          <w:lang w:val="it-IT"/>
+        </w:rPr>
+        <w:t xml:space="preserve">start </w:t>
+      </w:r>
+      <w:proofErr w:type="spellStart"/>
+      <w:r>
+        <w:rPr>
+          <w:sz w:val="20"/>
+          <w:szCs w:val="15"/>
+          <w:lang w:val="it-IT"/>
+        </w:rPr>
+        <w:t>transaction</w:t>
+      </w:r>
+      <w:proofErr w:type="spellEnd"/>
+      <w:r>
+        <w:rPr>
+          <w:sz w:val="20"/>
+          <w:szCs w:val="15"/>
+          <w:lang w:val="it-IT"/>
+        </w:rPr>
+        <w:t xml:space="preserve">; </w:t>
+      </w:r>
+    </w:p>
+    <w:p>
+      <w:pPr>
+        <w:spacing w:line="240" w:lineRule="auto"/>
+        <w:jc w:val="left"/>
+        <w:rPr>
+          <w:sz w:val="20"/>
+          <w:szCs w:val="15"/>
+          <w:lang w:val="it-IT"/>
+        </w:rPr>
+      </w:pPr>
+      <w:r>
+        <w:rPr>
+          <w:sz w:val="20"/>
+          <w:szCs w:val="15"/>
+          <w:lang w:val="it-IT"/>
         </w:rPr>
         <w:tab/>
       </w:r>
@@ -34103,15 +34241,7 @@
           <w:bCs/>
           <w:lang w:val="it-IT"/>
         </w:rPr>
-        <w:t>i</w:t>
-      </w:r>
-      <w:r>
-        <w:rPr>
-          <w:b/>
-          <w:bCs/>
-          <w:lang w:val="it-IT"/>
-        </w:rPr>
-        <w:t>ndirizzo</w:t>
+        <w:t>indirizzo</w:t>
       </w:r>
       <w:proofErr w:type="spellEnd"/>
     </w:p>
@@ -34142,13 +34272,7 @@
         <w:rPr>
           <w:lang w:val="it-IT"/>
         </w:rPr>
-        <w:t>un indirizzo per il cliente</w:t>
-      </w:r>
-      <w:r>
-        <w:rPr>
-          <w:lang w:val="it-IT"/>
-        </w:rPr>
-        <w:t>;</w:t>
+        <w:t>un indirizzo per il cliente;</w:t>
       </w:r>
     </w:p>
     <w:p>
@@ -34199,6 +34323,7 @@
           <w:szCs w:val="15"/>
           <w:lang w:val="it-IT"/>
         </w:rPr>
+        <w:lastRenderedPageBreak/>
         <w:t>CREATE PROCEDURE `</w:t>
       </w:r>
       <w:proofErr w:type="spellStart"/>
@@ -34495,7 +34620,6 @@
           <w:bCs/>
           <w:lang w:val="it-IT"/>
         </w:rPr>
-        <w:lastRenderedPageBreak/>
         <w:t>aggiungi_</w:t>
       </w:r>
       <w:r>
@@ -34535,43 +34659,7 @@
         <w:rPr>
           <w:lang w:val="it-IT"/>
         </w:rPr>
-        <w:t xml:space="preserve">un </w:t>
-      </w:r>
-      <w:r>
-        <w:rPr>
-          <w:lang w:val="it-IT"/>
-        </w:rPr>
-        <w:t>telefono</w:t>
-      </w:r>
-      <w:r>
-        <w:rPr>
-          <w:lang w:val="it-IT"/>
-        </w:rPr>
-        <w:t xml:space="preserve"> per </w:t>
-      </w:r>
-      <w:r>
-        <w:rPr>
-          <w:lang w:val="it-IT"/>
-        </w:rPr>
-        <w:t>un</w:t>
-      </w:r>
-      <w:r>
-        <w:rPr>
-          <w:lang w:val="it-IT"/>
-        </w:rPr>
-        <w:t xml:space="preserve"> cliente</w:t>
-      </w:r>
-      <w:r>
-        <w:rPr>
-          <w:lang w:val="it-IT"/>
-        </w:rPr>
-        <w:t xml:space="preserve"> o per un centro</w:t>
-      </w:r>
-      <w:r>
-        <w:rPr>
-          <w:lang w:val="it-IT"/>
-        </w:rPr>
-        <w:t>;</w:t>
+        <w:t>un telefono per un cliente o per un centro;</w:t>
       </w:r>
     </w:p>
     <w:p>
@@ -34668,25 +34756,25 @@
           <w:szCs w:val="15"/>
           <w:lang w:val="it-IT"/>
         </w:rPr>
-        <w:t xml:space="preserve">10), in centro int, in </w:t>
-      </w:r>
-      <w:proofErr w:type="spellStart"/>
-      <w:r>
-        <w:rPr>
-          <w:sz w:val="20"/>
-          <w:szCs w:val="15"/>
-          <w:lang w:val="it-IT"/>
-        </w:rPr>
-        <w:t>cliente</w:t>
-      </w:r>
-      <w:proofErr w:type="spellEnd"/>
-      <w:r>
-        <w:rPr>
-          <w:sz w:val="20"/>
-          <w:szCs w:val="15"/>
-          <w:lang w:val="it-IT"/>
-        </w:rPr>
-        <w:t xml:space="preserve"> </w:t>
+        <w:t xml:space="preserve">10), in centro </w:t>
+      </w:r>
+      <w:proofErr w:type="spellStart"/>
+      <w:r>
+        <w:rPr>
+          <w:sz w:val="20"/>
+          <w:szCs w:val="15"/>
+          <w:lang w:val="it-IT"/>
+        </w:rPr>
+        <w:t>int</w:t>
+      </w:r>
+      <w:proofErr w:type="spellEnd"/>
+      <w:r>
+        <w:rPr>
+          <w:sz w:val="20"/>
+          <w:szCs w:val="15"/>
+          <w:lang w:val="it-IT"/>
+        </w:rPr>
+        <w:t xml:space="preserve">, in cliente </w:t>
       </w:r>
       <w:proofErr w:type="spellStart"/>
       <w:r>
@@ -34770,16 +34858,16 @@
           <w:szCs w:val="15"/>
           <w:lang w:val="en-US"/>
         </w:rPr>
-        <w:t xml:space="preserve">tipo is </w:t>
-      </w:r>
-      <w:proofErr w:type="spellEnd"/>
-      <w:r>
-        <w:rPr>
-          <w:sz w:val="20"/>
-          <w:szCs w:val="15"/>
-          <w:lang w:val="en-US"/>
-        </w:rPr>
-        <w:t>true then</w:t>
+        <w:t>tipo</w:t>
+      </w:r>
+      <w:proofErr w:type="spellEnd"/>
+      <w:r>
+        <w:rPr>
+          <w:sz w:val="20"/>
+          <w:szCs w:val="15"/>
+          <w:lang w:val="en-US"/>
+        </w:rPr>
+        <w:t xml:space="preserve"> is true then</w:t>
       </w:r>
     </w:p>
     <w:p>
@@ -35149,15 +35237,7 @@
           <w:bCs/>
           <w:lang w:val="it-IT"/>
         </w:rPr>
-        <w:t>t</w:t>
-      </w:r>
-      <w:r>
-        <w:rPr>
-          <w:b/>
-          <w:bCs/>
-          <w:lang w:val="it-IT"/>
-        </w:rPr>
-        <w:t>urno</w:t>
+        <w:t>turno</w:t>
       </w:r>
       <w:proofErr w:type="spellEnd"/>
     </w:p>
@@ -35188,19 +35268,7 @@
         <w:rPr>
           <w:lang w:val="it-IT"/>
         </w:rPr>
-        <w:t xml:space="preserve">un </w:t>
-      </w:r>
-      <w:r>
-        <w:rPr>
-          <w:lang w:val="it-IT"/>
-        </w:rPr>
-        <w:t>turno</w:t>
-      </w:r>
-      <w:r>
-        <w:rPr>
-          <w:lang w:val="it-IT"/>
-        </w:rPr>
-        <w:t xml:space="preserve"> per un cliente;</w:t>
+        <w:t>un turno per un cliente;</w:t>
       </w:r>
     </w:p>
     <w:p>
@@ -35627,13 +35695,7 @@
         <w:rPr>
           <w:lang w:val="it-IT"/>
         </w:rPr>
-        <w:t>Cambia il responsabile di un centro</w:t>
-      </w:r>
-      <w:r>
-        <w:rPr>
-          <w:lang w:val="it-IT"/>
-        </w:rPr>
-        <w:t>;</w:t>
+        <w:t>Cambia il responsabile di un centro;</w:t>
       </w:r>
     </w:p>
     <w:p>
@@ -35651,19 +35713,7 @@
         <w:rPr>
           <w:lang w:val="it-IT"/>
         </w:rPr>
-        <w:t xml:space="preserve">Nessuna transazione poiché è </w:t>
-      </w:r>
-      <w:r>
-        <w:rPr>
-          <w:lang w:val="it-IT"/>
-        </w:rPr>
-        <w:t>un singolo update</w:t>
-      </w:r>
-      <w:r>
-        <w:rPr>
-          <w:lang w:val="it-IT"/>
-        </w:rPr>
-        <w:t>.</w:t>
+        <w:t>Nessuna transazione poiché è un singolo update.</w:t>
       </w:r>
     </w:p>
     <w:p>
@@ -35890,13 +35940,7 @@
         <w:rPr>
           <w:lang w:val="it-IT"/>
         </w:rPr>
-        <w:t>Cambia il film da nuovo a classico</w:t>
-      </w:r>
-      <w:r>
-        <w:rPr>
-          <w:lang w:val="it-IT"/>
-        </w:rPr>
-        <w:t>;</w:t>
+        <w:t>Cambia il film da nuovo a classico;</w:t>
       </w:r>
     </w:p>
     <w:p>
@@ -35914,19 +35958,7 @@
         <w:rPr>
           <w:lang w:val="it-IT"/>
         </w:rPr>
-        <w:t xml:space="preserve">Nessuna transazione poiché è </w:t>
-      </w:r>
-      <w:r>
-        <w:rPr>
-          <w:lang w:val="it-IT"/>
-        </w:rPr>
-        <w:t>un singolo update</w:t>
-      </w:r>
-      <w:r>
-        <w:rPr>
-          <w:lang w:val="it-IT"/>
-        </w:rPr>
-        <w:t>.</w:t>
+        <w:t>Nessuna transazione poiché è un singolo update.</w:t>
       </w:r>
     </w:p>
     <w:p>
@@ -36171,13 +36203,7 @@
         <w:rPr>
           <w:lang w:val="it-IT"/>
         </w:rPr>
-        <w:t>Elimina un cellulare</w:t>
-      </w:r>
-      <w:r>
-        <w:rPr>
-          <w:lang w:val="it-IT"/>
-        </w:rPr>
-        <w:t>;</w:t>
+        <w:t>Elimina un cellulare;</w:t>
       </w:r>
     </w:p>
     <w:p>
@@ -36195,31 +36221,7 @@
         <w:rPr>
           <w:lang w:val="it-IT"/>
         </w:rPr>
-        <w:t xml:space="preserve">Nessuna transazione poiché è </w:t>
-      </w:r>
-      <w:r>
-        <w:rPr>
-          <w:lang w:val="it-IT"/>
-        </w:rPr>
-        <w:t>una singola</w:t>
-      </w:r>
-      <w:r>
-        <w:rPr>
-          <w:lang w:val="it-IT"/>
-        </w:rPr>
-        <w:t xml:space="preserve"> </w:t>
-      </w:r>
-      <w:r>
-        <w:rPr>
-          <w:lang w:val="it-IT"/>
-        </w:rPr>
-        <w:t>delete</w:t>
-      </w:r>
-      <w:r>
-        <w:rPr>
-          <w:lang w:val="it-IT"/>
-        </w:rPr>
-        <w:t>.</w:t>
+        <w:t>Nessuna transazione poiché è una singola delete.</w:t>
       </w:r>
     </w:p>
     <w:p>
@@ -36238,6 +36240,7 @@
           <w:szCs w:val="15"/>
           <w:lang w:val="it-IT"/>
         </w:rPr>
+        <w:lastRenderedPageBreak/>
         <w:t>CREATE PROCEDURE `</w:t>
       </w:r>
       <w:proofErr w:type="spellStart"/>
@@ -36410,7 +36413,6 @@
           <w:bCs/>
           <w:lang w:val="it-IT"/>
         </w:rPr>
-        <w:lastRenderedPageBreak/>
         <w:t>elimina_</w:t>
       </w:r>
       <w:proofErr w:type="gramStart"/>
@@ -36440,13 +36442,7 @@
         <w:rPr>
           <w:lang w:val="it-IT"/>
         </w:rPr>
-        <w:t>Elimina u</w:t>
-      </w:r>
-      <w:r>
-        <w:rPr>
-          <w:lang w:val="it-IT"/>
-        </w:rPr>
-        <w:t xml:space="preserve">na </w:t>
+        <w:t xml:space="preserve">Elimina una </w:t>
       </w:r>
       <w:proofErr w:type="gramStart"/>
       <w:r>
@@ -36981,15 +36977,7 @@
           <w:bCs/>
           <w:lang w:val="it-IT"/>
         </w:rPr>
-        <w:t>elimina_</w:t>
-      </w:r>
-      <w:r>
-        <w:rPr>
-          <w:b/>
-          <w:bCs/>
-          <w:lang w:val="it-IT"/>
-        </w:rPr>
-        <w:t>indirizzo</w:t>
+        <w:t>elimina_indirizzo</w:t>
       </w:r>
       <w:proofErr w:type="spellEnd"/>
     </w:p>
@@ -37403,13 +37391,7 @@
         <w:rPr>
           <w:lang w:val="it-IT"/>
         </w:rPr>
-        <w:t>Elimina un telefono</w:t>
-      </w:r>
-      <w:r>
-        <w:rPr>
-          <w:lang w:val="it-IT"/>
-        </w:rPr>
-        <w:t>;</w:t>
+        <w:t>Elimina un telefono;</w:t>
       </w:r>
     </w:p>
     <w:p>
@@ -37973,13 +37955,7 @@
         <w:rPr>
           <w:lang w:val="it-IT"/>
         </w:rPr>
-        <w:t>Mostra i film disponibili al noleggio per un centro</w:t>
-      </w:r>
-      <w:r>
-        <w:rPr>
-          <w:lang w:val="it-IT"/>
-        </w:rPr>
-        <w:t>;</w:t>
+        <w:t>Mostra i film disponibili al noleggio per un centro;</w:t>
       </w:r>
     </w:p>
     <w:p>
@@ -37997,31 +37973,7 @@
         <w:rPr>
           <w:lang w:val="it-IT"/>
         </w:rPr>
-        <w:t>Livello di isolamento della transazione READ COMMITTED</w:t>
-      </w:r>
-      <w:r>
-        <w:rPr>
-          <w:lang w:val="it-IT"/>
-        </w:rPr>
-        <w:t xml:space="preserve"> READ ONLY</w:t>
-      </w:r>
-      <w:r>
-        <w:rPr>
-          <w:lang w:val="it-IT"/>
-        </w:rPr>
-        <w:t xml:space="preserve">, interessa </w:t>
-      </w:r>
-      <w:r>
-        <w:rPr>
-          <w:lang w:val="it-IT"/>
-        </w:rPr>
-        <w:t>solo leggere</w:t>
-      </w:r>
-      <w:r>
-        <w:rPr>
-          <w:lang w:val="it-IT"/>
-        </w:rPr>
-        <w:t xml:space="preserve"> dati confermati, la </w:t>
+        <w:t xml:space="preserve">Livello di isolamento della transazione READ COMMITTED READ ONLY, interessa solo leggere dati confermati, la </w:t>
       </w:r>
       <w:proofErr w:type="spellStart"/>
       <w:r>
@@ -38181,13 +38133,6 @@
           <w:lang w:val="en-US"/>
         </w:rPr>
         <w:tab/>
-      </w:r>
-      <w:r>
-        <w:rPr>
-          <w:sz w:val="20"/>
-          <w:szCs w:val="15"/>
-          <w:lang w:val="en-US"/>
-        </w:rPr>
         <w:t>begin</w:t>
       </w:r>
     </w:p>
@@ -38207,6 +38152,7 @@
           <w:szCs w:val="15"/>
           <w:lang w:val="en-US"/>
         </w:rPr>
+        <w:lastRenderedPageBreak/>
         <w:tab/>
       </w:r>
       <w:r>
@@ -38378,13 +38324,6 @@
           <w:lang w:val="en-US"/>
         </w:rPr>
         <w:tab/>
-      </w:r>
-      <w:r>
-        <w:rPr>
-          <w:sz w:val="20"/>
-          <w:szCs w:val="15"/>
-          <w:lang w:val="en-US"/>
-        </w:rPr>
         <w:t xml:space="preserve">set transaction isolation level read </w:t>
       </w:r>
       <w:proofErr w:type="gramStart"/>
@@ -38414,7 +38353,6 @@
           <w:szCs w:val="15"/>
           <w:lang w:val="en-US"/>
         </w:rPr>
-        <w:lastRenderedPageBreak/>
         <w:t xml:space="preserve">    </w:t>
       </w:r>
       <w:r>
@@ -38424,13 +38362,6 @@
           <w:lang w:val="en-US"/>
         </w:rPr>
         <w:tab/>
-      </w:r>
-      <w:r>
-        <w:rPr>
-          <w:sz w:val="20"/>
-          <w:szCs w:val="15"/>
-          <w:lang w:val="en-US"/>
-        </w:rPr>
         <w:t xml:space="preserve">start </w:t>
       </w:r>
       <w:proofErr w:type="gramStart"/>
@@ -38517,7 +38448,7 @@
         <w:rPr>
           <w:sz w:val="20"/>
           <w:szCs w:val="15"/>
-          <w:lang w:val="it-IT"/>
+          <w:lang w:val="en-US"/>
         </w:rPr>
       </w:pPr>
       <w:r>
@@ -38548,7 +38479,7 @@
         <w:rPr>
           <w:sz w:val="20"/>
           <w:szCs w:val="15"/>
-          <w:lang w:val="it-IT"/>
+          <w:lang w:val="en-US"/>
         </w:rPr>
         <w:t>`</w:t>
       </w:r>
@@ -38557,7 +38488,7 @@
         <w:rPr>
           <w:sz w:val="20"/>
           <w:szCs w:val="15"/>
-          <w:lang w:val="it-IT"/>
+          <w:lang w:val="en-US"/>
         </w:rPr>
         <w:t>Titolo_Copia</w:t>
       </w:r>
@@ -38566,27 +38497,9 @@
         <w:rPr>
           <w:sz w:val="20"/>
           <w:szCs w:val="15"/>
-          <w:lang w:val="it-IT"/>
-        </w:rPr>
-        <w:t xml:space="preserve">` </w:t>
-      </w:r>
-      <w:proofErr w:type="spellStart"/>
-      <w:r>
-        <w:rPr>
-          <w:sz w:val="20"/>
-          <w:szCs w:val="15"/>
-          <w:lang w:val="it-IT"/>
-        </w:rPr>
-        <w:t>as</w:t>
-      </w:r>
-      <w:proofErr w:type="spellEnd"/>
-      <w:r>
-        <w:rPr>
-          <w:sz w:val="20"/>
-          <w:szCs w:val="15"/>
-          <w:lang w:val="it-IT"/>
-        </w:rPr>
-        <w:t xml:space="preserve"> `Film`,</w:t>
+          <w:lang w:val="en-US"/>
+        </w:rPr>
+        <w:t>` as `Film`,</w:t>
       </w:r>
     </w:p>
     <w:p>
@@ -38596,14 +38509,14 @@
         <w:rPr>
           <w:sz w:val="20"/>
           <w:szCs w:val="15"/>
-          <w:lang w:val="it-IT"/>
-        </w:rPr>
-      </w:pPr>
-      <w:r>
-        <w:rPr>
-          <w:sz w:val="20"/>
-          <w:szCs w:val="15"/>
-          <w:lang w:val="it-IT"/>
+          <w:lang w:val="en-US"/>
+        </w:rPr>
+      </w:pPr>
+      <w:r>
+        <w:rPr>
+          <w:sz w:val="20"/>
+          <w:szCs w:val="15"/>
+          <w:lang w:val="en-US"/>
         </w:rPr>
         <w:tab/>
       </w:r>
@@ -38611,7 +38524,7 @@
         <w:rPr>
           <w:sz w:val="20"/>
           <w:szCs w:val="15"/>
-          <w:lang w:val="it-IT"/>
+          <w:lang w:val="en-US"/>
         </w:rPr>
         <w:tab/>
       </w:r>
@@ -38619,7 +38532,7 @@
         <w:rPr>
           <w:sz w:val="20"/>
           <w:szCs w:val="15"/>
-          <w:lang w:val="it-IT"/>
+          <w:lang w:val="en-US"/>
         </w:rPr>
         <w:tab/>
         <w:t>`</w:t>
@@ -38629,7 +38542,7 @@
         <w:rPr>
           <w:sz w:val="20"/>
           <w:szCs w:val="15"/>
-          <w:lang w:val="it-IT"/>
+          <w:lang w:val="en-US"/>
         </w:rPr>
         <w:t>Regista_Copia</w:t>
       </w:r>
@@ -38638,45 +38551,9 @@
         <w:rPr>
           <w:sz w:val="20"/>
           <w:szCs w:val="15"/>
-          <w:lang w:val="it-IT"/>
-        </w:rPr>
-        <w:t xml:space="preserve">` </w:t>
-      </w:r>
-      <w:proofErr w:type="spellStart"/>
-      <w:r>
-        <w:rPr>
-          <w:sz w:val="20"/>
-          <w:szCs w:val="15"/>
-          <w:lang w:val="it-IT"/>
-        </w:rPr>
-        <w:t>as</w:t>
-      </w:r>
-      <w:proofErr w:type="spellEnd"/>
-      <w:r>
-        <w:rPr>
-          <w:sz w:val="20"/>
-          <w:szCs w:val="15"/>
-          <w:lang w:val="it-IT"/>
-        </w:rPr>
-        <w:t xml:space="preserve"> `Movie </w:t>
-      </w:r>
-      <w:proofErr w:type="spellStart"/>
-      <w:r>
-        <w:rPr>
-          <w:sz w:val="20"/>
-          <w:szCs w:val="15"/>
-          <w:lang w:val="it-IT"/>
-        </w:rPr>
-        <w:t>Director</w:t>
-      </w:r>
-      <w:proofErr w:type="spellEnd"/>
-      <w:r>
-        <w:rPr>
-          <w:sz w:val="20"/>
-          <w:szCs w:val="15"/>
-          <w:lang w:val="it-IT"/>
-        </w:rPr>
-        <w:t>`,</w:t>
+          <w:lang w:val="en-US"/>
+        </w:rPr>
+        <w:t>` as `Movie Director`,</w:t>
       </w:r>
     </w:p>
     <w:p>
@@ -38693,7 +38570,7 @@
         <w:rPr>
           <w:sz w:val="20"/>
           <w:szCs w:val="15"/>
-          <w:lang w:val="it-IT"/>
+          <w:lang w:val="en-US"/>
         </w:rPr>
         <w:t xml:space="preserve">            </w:t>
       </w:r>
@@ -38701,7 +38578,7 @@
         <w:rPr>
           <w:sz w:val="20"/>
           <w:szCs w:val="15"/>
-          <w:lang w:val="it-IT"/>
+          <w:lang w:val="en-US"/>
         </w:rPr>
         <w:tab/>
       </w:r>
@@ -38709,7 +38586,7 @@
         <w:rPr>
           <w:sz w:val="20"/>
           <w:szCs w:val="15"/>
-          <w:lang w:val="it-IT"/>
+          <w:lang w:val="en-US"/>
         </w:rPr>
         <w:tab/>
       </w:r>
@@ -38717,7 +38594,7 @@
         <w:rPr>
           <w:sz w:val="20"/>
           <w:szCs w:val="15"/>
-          <w:lang w:val="it-IT"/>
+          <w:lang w:val="en-US"/>
         </w:rPr>
         <w:tab/>
       </w:r>
@@ -39740,19 +39617,7 @@
         <w:rPr>
           <w:lang w:val="it-IT"/>
         </w:rPr>
-        <w:t xml:space="preserve">Mostra </w:t>
-      </w:r>
-      <w:r>
-        <w:rPr>
-          <w:lang w:val="it-IT"/>
-        </w:rPr>
-        <w:t>le informazioni del cliente</w:t>
-      </w:r>
-      <w:r>
-        <w:rPr>
-          <w:lang w:val="it-IT"/>
-        </w:rPr>
-        <w:t>;</w:t>
+        <w:t>Mostra le informazioni del cliente;</w:t>
       </w:r>
     </w:p>
     <w:p>
@@ -39940,13 +39805,6 @@
           <w:lang w:val="en-US"/>
         </w:rPr>
         <w:tab/>
-      </w:r>
-      <w:r>
-        <w:rPr>
-          <w:sz w:val="20"/>
-          <w:szCs w:val="15"/>
-          <w:lang w:val="en-US"/>
-        </w:rPr>
         <w:t xml:space="preserve"> begin</w:t>
       </w:r>
     </w:p>
@@ -40126,13 +39984,6 @@
           <w:lang w:val="en-US"/>
         </w:rPr>
         <w:tab/>
-      </w:r>
-      <w:r>
-        <w:rPr>
-          <w:sz w:val="20"/>
-          <w:szCs w:val="15"/>
-          <w:lang w:val="en-US"/>
-        </w:rPr>
         <w:t xml:space="preserve">set transaction isolation level read </w:t>
       </w:r>
       <w:proofErr w:type="gramStart"/>
@@ -40171,13 +40022,6 @@
           <w:lang w:val="en-US"/>
         </w:rPr>
         <w:tab/>
-      </w:r>
-      <w:r>
-        <w:rPr>
-          <w:sz w:val="20"/>
-          <w:szCs w:val="15"/>
-          <w:lang w:val="en-US"/>
-        </w:rPr>
         <w:t xml:space="preserve">start </w:t>
       </w:r>
       <w:proofErr w:type="gramStart"/>
@@ -40721,7 +40565,7 @@
         <w:rPr>
           <w:sz w:val="20"/>
           <w:szCs w:val="15"/>
-          <w:lang w:val="it-IT"/>
+          <w:lang w:val="en-US"/>
         </w:rPr>
       </w:pPr>
       <w:r>
@@ -40740,30 +40584,20 @@
         </w:rPr>
         <w:tab/>
       </w:r>
-      <w:proofErr w:type="spellStart"/>
-      <w:r>
-        <w:rPr>
-          <w:sz w:val="20"/>
-          <w:szCs w:val="15"/>
-          <w:lang w:val="it-IT"/>
-        </w:rPr>
-        <w:t>select</w:t>
-      </w:r>
-      <w:proofErr w:type="spellEnd"/>
-      <w:r>
-        <w:rPr>
-          <w:sz w:val="20"/>
-          <w:szCs w:val="15"/>
-          <w:lang w:val="it-IT"/>
-        </w:rPr>
-        <w:t xml:space="preserve"> `</w:t>
-      </w:r>
-      <w:proofErr w:type="spellStart"/>
-      <w:r>
-        <w:rPr>
-          <w:sz w:val="20"/>
-          <w:szCs w:val="15"/>
-          <w:lang w:val="it-IT"/>
+      <w:r>
+        <w:rPr>
+          <w:sz w:val="20"/>
+          <w:szCs w:val="15"/>
+          <w:lang w:val="en-US"/>
+        </w:rPr>
+        <w:t>select `</w:t>
+      </w:r>
+      <w:proofErr w:type="spellStart"/>
+      <w:r>
+        <w:rPr>
+          <w:sz w:val="20"/>
+          <w:szCs w:val="15"/>
+          <w:lang w:val="en-US"/>
         </w:rPr>
         <w:t>Numero_Cellulare</w:t>
       </w:r>
@@ -40772,52 +40606,34 @@
         <w:rPr>
           <w:sz w:val="20"/>
           <w:szCs w:val="15"/>
-          <w:lang w:val="it-IT"/>
-        </w:rPr>
-        <w:t xml:space="preserve">` </w:t>
-      </w:r>
-      <w:proofErr w:type="spellStart"/>
-      <w:r>
-        <w:rPr>
-          <w:sz w:val="20"/>
-          <w:szCs w:val="15"/>
-          <w:lang w:val="it-IT"/>
-        </w:rPr>
-        <w:t>as</w:t>
-      </w:r>
-      <w:proofErr w:type="spellEnd"/>
-      <w:r>
-        <w:rPr>
-          <w:sz w:val="20"/>
-          <w:szCs w:val="15"/>
-          <w:lang w:val="it-IT"/>
-        </w:rPr>
-        <w:t xml:space="preserve"> `Cellular` from `Cellulare` </w:t>
-      </w:r>
-      <w:proofErr w:type="spellStart"/>
-      <w:r>
-        <w:rPr>
-          <w:sz w:val="20"/>
-          <w:szCs w:val="15"/>
-          <w:lang w:val="it-IT"/>
-        </w:rPr>
-        <w:t>where</w:t>
-      </w:r>
-      <w:proofErr w:type="spellEnd"/>
-      <w:r>
-        <w:rPr>
-          <w:sz w:val="20"/>
-          <w:szCs w:val="15"/>
-          <w:lang w:val="it-IT"/>
-        </w:rPr>
-        <w:t xml:space="preserve"> `</w:t>
-      </w:r>
-      <w:proofErr w:type="spellStart"/>
-      <w:r>
-        <w:rPr>
-          <w:sz w:val="20"/>
-          <w:szCs w:val="15"/>
-          <w:lang w:val="it-IT"/>
+          <w:lang w:val="en-US"/>
+        </w:rPr>
+        <w:t>` as `Cellular` from `</w:t>
+      </w:r>
+      <w:proofErr w:type="spellStart"/>
+      <w:r>
+        <w:rPr>
+          <w:sz w:val="20"/>
+          <w:szCs w:val="15"/>
+          <w:lang w:val="en-US"/>
+        </w:rPr>
+        <w:t>Cellulare</w:t>
+      </w:r>
+      <w:proofErr w:type="spellEnd"/>
+      <w:r>
+        <w:rPr>
+          <w:sz w:val="20"/>
+          <w:szCs w:val="15"/>
+          <w:lang w:val="en-US"/>
+        </w:rPr>
+        <w:t>` where `</w:t>
+      </w:r>
+      <w:proofErr w:type="spellStart"/>
+      <w:r>
+        <w:rPr>
+          <w:sz w:val="20"/>
+          <w:szCs w:val="15"/>
+          <w:lang w:val="en-US"/>
         </w:rPr>
         <w:t>Cliente_Cellulare</w:t>
       </w:r>
@@ -40826,10 +40642,30 @@
         <w:rPr>
           <w:sz w:val="20"/>
           <w:szCs w:val="15"/>
-          <w:lang w:val="it-IT"/>
-        </w:rPr>
-        <w:t>` = cliente;</w:t>
-      </w:r>
+          <w:lang w:val="en-US"/>
+        </w:rPr>
+        <w:t xml:space="preserve">` = </w:t>
+      </w:r>
+      <w:proofErr w:type="spellStart"/>
+      <w:proofErr w:type="gramStart"/>
+      <w:r>
+        <w:rPr>
+          <w:sz w:val="20"/>
+          <w:szCs w:val="15"/>
+          <w:lang w:val="en-US"/>
+        </w:rPr>
+        <w:t>cliente</w:t>
+      </w:r>
+      <w:proofErr w:type="spellEnd"/>
+      <w:r>
+        <w:rPr>
+          <w:sz w:val="20"/>
+          <w:szCs w:val="15"/>
+          <w:lang w:val="en-US"/>
+        </w:rPr>
+        <w:t>;</w:t>
+      </w:r>
+      <w:proofErr w:type="gramEnd"/>
     </w:p>
     <w:p>
       <w:pPr>
@@ -40838,14 +40674,14 @@
         <w:rPr>
           <w:sz w:val="20"/>
           <w:szCs w:val="15"/>
-          <w:lang w:val="it-IT"/>
-        </w:rPr>
-      </w:pPr>
-      <w:r>
-        <w:rPr>
-          <w:sz w:val="20"/>
-          <w:szCs w:val="15"/>
-          <w:lang w:val="it-IT"/>
+          <w:lang w:val="en-US"/>
+        </w:rPr>
+      </w:pPr>
+      <w:r>
+        <w:rPr>
+          <w:sz w:val="20"/>
+          <w:szCs w:val="15"/>
+          <w:lang w:val="en-US"/>
         </w:rPr>
         <w:tab/>
       </w:r>
@@ -40853,34 +40689,17 @@
         <w:rPr>
           <w:sz w:val="20"/>
           <w:szCs w:val="15"/>
-          <w:lang w:val="it-IT"/>
+          <w:lang w:val="en-US"/>
         </w:rPr>
         <w:tab/>
-      </w:r>
-      <w:proofErr w:type="spellStart"/>
-      <w:r>
-        <w:rPr>
-          <w:sz w:val="20"/>
-          <w:szCs w:val="15"/>
-          <w:lang w:val="it-IT"/>
-        </w:rPr>
-        <w:t>select</w:t>
-      </w:r>
-      <w:proofErr w:type="spellEnd"/>
-      <w:r>
-        <w:rPr>
-          <w:sz w:val="20"/>
-          <w:szCs w:val="15"/>
-          <w:lang w:val="it-IT"/>
-        </w:rPr>
-        <w:t xml:space="preserve"> `</w:t>
-      </w:r>
-      <w:proofErr w:type="spellStart"/>
-      <w:r>
-        <w:rPr>
-          <w:sz w:val="20"/>
-          <w:szCs w:val="15"/>
-          <w:lang w:val="it-IT"/>
+        <w:t>select `</w:t>
+      </w:r>
+      <w:proofErr w:type="spellStart"/>
+      <w:r>
+        <w:rPr>
+          <w:sz w:val="20"/>
+          <w:szCs w:val="15"/>
+          <w:lang w:val="en-US"/>
         </w:rPr>
         <w:t>Numero_Telefono</w:t>
       </w:r>
@@ -40889,70 +40708,34 @@
         <w:rPr>
           <w:sz w:val="20"/>
           <w:szCs w:val="15"/>
-          <w:lang w:val="it-IT"/>
-        </w:rPr>
-        <w:t xml:space="preserve">` </w:t>
-      </w:r>
-      <w:proofErr w:type="spellStart"/>
-      <w:r>
-        <w:rPr>
-          <w:sz w:val="20"/>
-          <w:szCs w:val="15"/>
-          <w:lang w:val="it-IT"/>
-        </w:rPr>
-        <w:t>as</w:t>
-      </w:r>
-      <w:proofErr w:type="spellEnd"/>
-      <w:r>
-        <w:rPr>
-          <w:sz w:val="20"/>
-          <w:szCs w:val="15"/>
-          <w:lang w:val="it-IT"/>
-        </w:rPr>
-        <w:t xml:space="preserve"> `Telephone` from `</w:t>
-      </w:r>
-      <w:proofErr w:type="spellStart"/>
-      <w:r>
-        <w:rPr>
-          <w:sz w:val="20"/>
-          <w:szCs w:val="15"/>
-          <w:lang w:val="it-IT"/>
-        </w:rPr>
-        <w:t>Telefono`</w:t>
-      </w:r>
-      <w:proofErr w:type="spellEnd"/>
-      <w:r>
-        <w:rPr>
-          <w:sz w:val="20"/>
-          <w:szCs w:val="15"/>
-          <w:lang w:val="it-IT"/>
-        </w:rPr>
-        <w:t xml:space="preserve"> </w:t>
-      </w:r>
-      <w:proofErr w:type="spellStart"/>
-      <w:r>
-        <w:rPr>
-          <w:sz w:val="20"/>
-          <w:szCs w:val="15"/>
-          <w:lang w:val="it-IT"/>
-        </w:rPr>
-        <w:t>where</w:t>
-      </w:r>
-      <w:proofErr w:type="spellEnd"/>
-      <w:r>
-        <w:rPr>
-          <w:sz w:val="20"/>
-          <w:szCs w:val="15"/>
-          <w:lang w:val="it-IT"/>
-        </w:rPr>
-        <w:t xml:space="preserve"> `</w:t>
-      </w:r>
-      <w:proofErr w:type="spellStart"/>
-      <w:r>
-        <w:rPr>
-          <w:sz w:val="20"/>
-          <w:szCs w:val="15"/>
-          <w:lang w:val="it-IT"/>
+          <w:lang w:val="en-US"/>
+        </w:rPr>
+        <w:t>` as `Telephone` from `</w:t>
+      </w:r>
+      <w:proofErr w:type="spellStart"/>
+      <w:r>
+        <w:rPr>
+          <w:sz w:val="20"/>
+          <w:szCs w:val="15"/>
+          <w:lang w:val="en-US"/>
+        </w:rPr>
+        <w:t>Telefono</w:t>
+      </w:r>
+      <w:proofErr w:type="spellEnd"/>
+      <w:r>
+        <w:rPr>
+          <w:sz w:val="20"/>
+          <w:szCs w:val="15"/>
+          <w:lang w:val="en-US"/>
+        </w:rPr>
+        <w:t>` where `</w:t>
+      </w:r>
+      <w:proofErr w:type="spellStart"/>
+      <w:r>
+        <w:rPr>
+          <w:sz w:val="20"/>
+          <w:szCs w:val="15"/>
+          <w:lang w:val="en-US"/>
         </w:rPr>
         <w:t>Cliente_Telefono</w:t>
       </w:r>
@@ -40961,10 +40744,30 @@
         <w:rPr>
           <w:sz w:val="20"/>
           <w:szCs w:val="15"/>
-          <w:lang w:val="it-IT"/>
-        </w:rPr>
-        <w:t>` = cliente;</w:t>
-      </w:r>
+          <w:lang w:val="en-US"/>
+        </w:rPr>
+        <w:t xml:space="preserve">` = </w:t>
+      </w:r>
+      <w:proofErr w:type="spellStart"/>
+      <w:proofErr w:type="gramStart"/>
+      <w:r>
+        <w:rPr>
+          <w:sz w:val="20"/>
+          <w:szCs w:val="15"/>
+          <w:lang w:val="en-US"/>
+        </w:rPr>
+        <w:t>cliente</w:t>
+      </w:r>
+      <w:proofErr w:type="spellEnd"/>
+      <w:r>
+        <w:rPr>
+          <w:sz w:val="20"/>
+          <w:szCs w:val="15"/>
+          <w:lang w:val="en-US"/>
+        </w:rPr>
+        <w:t>;</w:t>
+      </w:r>
+      <w:proofErr w:type="gramEnd"/>
     </w:p>
     <w:p>
       <w:pPr>
@@ -40980,7 +40783,7 @@
         <w:rPr>
           <w:sz w:val="20"/>
           <w:szCs w:val="15"/>
-          <w:lang w:val="it-IT"/>
+          <w:lang w:val="en-US"/>
         </w:rPr>
         <w:tab/>
       </w:r>
@@ -40988,7 +40791,7 @@
         <w:rPr>
           <w:sz w:val="20"/>
           <w:szCs w:val="15"/>
-          <w:lang w:val="it-IT"/>
+          <w:lang w:val="en-US"/>
         </w:rPr>
         <w:tab/>
       </w:r>
@@ -41263,52 +41066,9 @@
           <w:szCs w:val="15"/>
           <w:lang w:val="it-IT"/>
         </w:rPr>
+        <w:lastRenderedPageBreak/>
         <w:t>END</w:t>
       </w:r>
-    </w:p>
-    <w:p>
-      <w:pPr>
-        <w:spacing w:line="240" w:lineRule="auto"/>
-        <w:jc w:val="left"/>
-        <w:rPr>
-          <w:sz w:val="20"/>
-          <w:szCs w:val="15"/>
-          <w:lang w:val="it-IT"/>
-        </w:rPr>
-      </w:pPr>
-    </w:p>
-    <w:p>
-      <w:pPr>
-        <w:spacing w:line="240" w:lineRule="auto"/>
-        <w:jc w:val="left"/>
-        <w:rPr>
-          <w:sz w:val="20"/>
-          <w:szCs w:val="15"/>
-          <w:lang w:val="it-IT"/>
-        </w:rPr>
-      </w:pPr>
-    </w:p>
-    <w:p>
-      <w:pPr>
-        <w:spacing w:line="240" w:lineRule="auto"/>
-        <w:jc w:val="left"/>
-        <w:rPr>
-          <w:sz w:val="20"/>
-          <w:szCs w:val="15"/>
-          <w:lang w:val="it-IT"/>
-        </w:rPr>
-      </w:pPr>
-    </w:p>
-    <w:p>
-      <w:pPr>
-        <w:spacing w:line="240" w:lineRule="auto"/>
-        <w:jc w:val="left"/>
-        <w:rPr>
-          <w:sz w:val="20"/>
-          <w:szCs w:val="15"/>
-          <w:lang w:val="it-IT"/>
-        </w:rPr>
-      </w:pPr>
     </w:p>
     <w:p>
       <w:pPr>
@@ -41337,7 +41097,6 @@
           <w:bCs/>
           <w:lang w:val="it-IT"/>
         </w:rPr>
-        <w:lastRenderedPageBreak/>
         <w:t>login</w:t>
       </w:r>
     </w:p>
@@ -41356,13 +41115,7 @@
         <w:rPr>
           <w:lang w:val="it-IT"/>
         </w:rPr>
-        <w:t>Autorizza o meno l’utente</w:t>
-      </w:r>
-      <w:r>
-        <w:rPr>
-          <w:lang w:val="it-IT"/>
-        </w:rPr>
-        <w:t>;</w:t>
+        <w:t>Autorizza o meno l’utente;</w:t>
       </w:r>
     </w:p>
     <w:p>
@@ -41824,13 +41577,6 @@
           <w:lang w:val="en-US"/>
         </w:rPr>
         <w:tab/>
-      </w:r>
-      <w:r>
-        <w:rPr>
-          <w:sz w:val="20"/>
-          <w:szCs w:val="15"/>
-          <w:lang w:val="en-US"/>
-        </w:rPr>
         <w:t xml:space="preserve">if </w:t>
       </w:r>
       <w:proofErr w:type="spellStart"/>
@@ -42304,7 +42050,7 @@
         <w:rPr>
           <w:sz w:val="20"/>
           <w:szCs w:val="15"/>
-          <w:lang w:val="it-IT"/>
+          <w:lang w:val="en-US"/>
         </w:rPr>
       </w:pPr>
       <w:r>
@@ -42314,6 +42060,13 @@
           <w:lang w:val="it-IT"/>
         </w:rPr>
         <w:tab/>
+      </w:r>
+      <w:r>
+        <w:rPr>
+          <w:sz w:val="20"/>
+          <w:szCs w:val="15"/>
+          <w:lang w:val="en-US"/>
+        </w:rPr>
         <w:t>else</w:t>
       </w:r>
     </w:p>
@@ -42324,14 +42077,14 @@
         <w:rPr>
           <w:sz w:val="20"/>
           <w:szCs w:val="15"/>
-          <w:lang w:val="it-IT"/>
-        </w:rPr>
-      </w:pPr>
-      <w:r>
-        <w:rPr>
-          <w:sz w:val="20"/>
-          <w:szCs w:val="15"/>
-          <w:lang w:val="it-IT"/>
+          <w:lang w:val="en-US"/>
+        </w:rPr>
+      </w:pPr>
+      <w:r>
+        <w:rPr>
+          <w:sz w:val="20"/>
+          <w:szCs w:val="15"/>
+          <w:lang w:val="en-US"/>
         </w:rPr>
         <w:tab/>
       </w:r>
@@ -42339,7 +42092,7 @@
         <w:rPr>
           <w:sz w:val="20"/>
           <w:szCs w:val="15"/>
-          <w:lang w:val="it-IT"/>
+          <w:lang w:val="en-US"/>
         </w:rPr>
         <w:tab/>
         <w:t xml:space="preserve">set </w:t>
@@ -42349,7 +42102,7 @@
         <w:rPr>
           <w:sz w:val="20"/>
           <w:szCs w:val="15"/>
-          <w:lang w:val="it-IT"/>
+          <w:lang w:val="en-US"/>
         </w:rPr>
         <w:t>var_role</w:t>
       </w:r>
@@ -42358,10 +42111,20 @@
         <w:rPr>
           <w:sz w:val="20"/>
           <w:szCs w:val="15"/>
-          <w:lang w:val="it-IT"/>
-        </w:rPr>
-        <w:t xml:space="preserve"> = 3;</w:t>
-      </w:r>
+          <w:lang w:val="en-US"/>
+        </w:rPr>
+        <w:t xml:space="preserve"> = </w:t>
+      </w:r>
+      <w:proofErr w:type="gramStart"/>
+      <w:r>
+        <w:rPr>
+          <w:sz w:val="20"/>
+          <w:szCs w:val="15"/>
+          <w:lang w:val="en-US"/>
+        </w:rPr>
+        <w:t>3;</w:t>
+      </w:r>
+      <w:proofErr w:type="gramEnd"/>
     </w:p>
     <w:p>
       <w:pPr>
@@ -42370,14 +42133,14 @@
         <w:rPr>
           <w:sz w:val="20"/>
           <w:szCs w:val="15"/>
-          <w:lang w:val="it-IT"/>
-        </w:rPr>
-      </w:pPr>
-      <w:r>
-        <w:rPr>
-          <w:sz w:val="20"/>
-          <w:szCs w:val="15"/>
-          <w:lang w:val="it-IT"/>
+          <w:lang w:val="en-US"/>
+        </w:rPr>
+      </w:pPr>
+      <w:r>
+        <w:rPr>
+          <w:sz w:val="20"/>
+          <w:szCs w:val="15"/>
+          <w:lang w:val="en-US"/>
         </w:rPr>
         <w:t xml:space="preserve">    </w:t>
       </w:r>
@@ -42385,36 +42148,21 @@
         <w:rPr>
           <w:sz w:val="20"/>
           <w:szCs w:val="15"/>
-          <w:lang w:val="it-IT"/>
+          <w:lang w:val="en-US"/>
         </w:rPr>
         <w:tab/>
-      </w:r>
-      <w:r>
-        <w:rPr>
-          <w:sz w:val="20"/>
-          <w:szCs w:val="15"/>
-          <w:lang w:val="it-IT"/>
-        </w:rPr>
         <w:t xml:space="preserve">end </w:t>
       </w:r>
-      <w:proofErr w:type="spellStart"/>
-      <w:r>
-        <w:rPr>
-          <w:sz w:val="20"/>
-          <w:szCs w:val="15"/>
-          <w:lang w:val="it-IT"/>
-        </w:rPr>
-        <w:t>if</w:t>
-      </w:r>
-      <w:proofErr w:type="spellEnd"/>
-      <w:r>
-        <w:rPr>
-          <w:sz w:val="20"/>
-          <w:szCs w:val="15"/>
-          <w:lang w:val="it-IT"/>
-        </w:rPr>
-        <w:t>;</w:t>
-      </w:r>
+      <w:proofErr w:type="gramStart"/>
+      <w:r>
+        <w:rPr>
+          <w:sz w:val="20"/>
+          <w:szCs w:val="15"/>
+          <w:lang w:val="en-US"/>
+        </w:rPr>
+        <w:t>if;</w:t>
+      </w:r>
+      <w:proofErr w:type="gramEnd"/>
     </w:p>
     <w:p>
       <w:pPr>
@@ -42480,13 +42228,7 @@
         <w:rPr>
           <w:lang w:val="it-IT"/>
         </w:rPr>
-        <w:t>Effettua un noleggio</w:t>
-      </w:r>
-      <w:r>
-        <w:rPr>
-          <w:lang w:val="it-IT"/>
-        </w:rPr>
-        <w:t>;</w:t>
+        <w:t>Effettua un noleggio;</w:t>
       </w:r>
     </w:p>
     <w:p>
@@ -42848,13 +42590,6 @@
           <w:lang w:val="en-US"/>
         </w:rPr>
         <w:tab/>
-      </w:r>
-      <w:r>
-        <w:rPr>
-          <w:sz w:val="20"/>
-          <w:szCs w:val="15"/>
-          <w:lang w:val="en-US"/>
-        </w:rPr>
         <w:t>begin</w:t>
       </w:r>
     </w:p>
@@ -42996,13 +42731,6 @@
           <w:lang w:val="en-US"/>
         </w:rPr>
         <w:tab/>
-      </w:r>
-      <w:r>
-        <w:rPr>
-          <w:sz w:val="20"/>
-          <w:szCs w:val="15"/>
-          <w:lang w:val="en-US"/>
-        </w:rPr>
         <w:t xml:space="preserve">set transaction isolation level read </w:t>
       </w:r>
       <w:proofErr w:type="gramStart"/>
@@ -43041,13 +42769,6 @@
           <w:lang w:val="en-US"/>
         </w:rPr>
         <w:tab/>
-      </w:r>
-      <w:r>
-        <w:rPr>
-          <w:sz w:val="20"/>
-          <w:szCs w:val="15"/>
-          <w:lang w:val="en-US"/>
-        </w:rPr>
         <w:t xml:space="preserve">start </w:t>
       </w:r>
       <w:proofErr w:type="gramStart"/>
@@ -43094,13 +42815,6 @@
           <w:lang w:val="en-US"/>
         </w:rPr>
         <w:tab/>
-      </w:r>
-      <w:r>
-        <w:rPr>
-          <w:sz w:val="20"/>
-          <w:szCs w:val="15"/>
-          <w:lang w:val="en-US"/>
-        </w:rPr>
         <w:t>select `</w:t>
       </w:r>
       <w:proofErr w:type="spellStart"/>
@@ -43527,7 +43241,7 @@
         <w:rPr>
           <w:sz w:val="20"/>
           <w:szCs w:val="15"/>
-          <w:lang w:val="it-IT"/>
+          <w:lang w:val="en-US"/>
         </w:rPr>
       </w:pPr>
       <w:r>
@@ -43551,6 +43265,77 @@
           <w:sz w:val="20"/>
           <w:szCs w:val="15"/>
           <w:lang w:val="it-IT"/>
+        </w:rPr>
+        <w:tab/>
+      </w:r>
+      <w:r>
+        <w:rPr>
+          <w:sz w:val="20"/>
+          <w:szCs w:val="15"/>
+          <w:lang w:val="en-US"/>
+        </w:rPr>
+        <w:t>and `</w:t>
+      </w:r>
+      <w:proofErr w:type="spellStart"/>
+      <w:r>
+        <w:rPr>
+          <w:sz w:val="20"/>
+          <w:szCs w:val="15"/>
+          <w:lang w:val="en-US"/>
+        </w:rPr>
+        <w:t>Regista_Copia</w:t>
+      </w:r>
+      <w:proofErr w:type="spellEnd"/>
+      <w:r>
+        <w:rPr>
+          <w:sz w:val="20"/>
+          <w:szCs w:val="15"/>
+          <w:lang w:val="en-US"/>
+        </w:rPr>
+        <w:t xml:space="preserve">` = </w:t>
+      </w:r>
+      <w:proofErr w:type="spellStart"/>
+      <w:r>
+        <w:rPr>
+          <w:sz w:val="20"/>
+          <w:szCs w:val="15"/>
+          <w:lang w:val="en-US"/>
+        </w:rPr>
+        <w:t>var_regista</w:t>
+      </w:r>
+      <w:proofErr w:type="spellEnd"/>
+    </w:p>
+    <w:p>
+      <w:pPr>
+        <w:spacing w:line="240" w:lineRule="auto"/>
+        <w:jc w:val="left"/>
+        <w:rPr>
+          <w:sz w:val="20"/>
+          <w:szCs w:val="15"/>
+          <w:lang w:val="en-US"/>
+        </w:rPr>
+      </w:pPr>
+      <w:r>
+        <w:rPr>
+          <w:sz w:val="20"/>
+          <w:szCs w:val="15"/>
+          <w:lang w:val="en-US"/>
+        </w:rPr>
+        <w:tab/>
+      </w:r>
+      <w:r>
+        <w:rPr>
+          <w:sz w:val="20"/>
+          <w:szCs w:val="15"/>
+          <w:lang w:val="en-US"/>
+        </w:rPr>
+        <w:tab/>
+      </w:r>
+      <w:r>
+        <w:rPr>
+          <w:sz w:val="20"/>
+          <w:szCs w:val="15"/>
+          <w:lang w:val="en-US"/>
         </w:rPr>
         <w:tab/>
         <w:t>and `</w:t>
@@ -43560,29 +43345,19 @@
         <w:rPr>
           <w:sz w:val="20"/>
           <w:szCs w:val="15"/>
-          <w:lang w:val="it-IT"/>
-        </w:rPr>
-        <w:t>Regista_Copia</w:t>
-      </w:r>
-      <w:proofErr w:type="spellEnd"/>
-      <w:r>
-        <w:rPr>
-          <w:sz w:val="20"/>
-          <w:szCs w:val="15"/>
-          <w:lang w:val="it-IT"/>
-        </w:rPr>
-        <w:t xml:space="preserve">` = </w:t>
-      </w:r>
-      <w:proofErr w:type="spellStart"/>
-      <w:r>
-        <w:rPr>
-          <w:sz w:val="20"/>
-          <w:szCs w:val="15"/>
-          <w:lang w:val="it-IT"/>
-        </w:rPr>
-        <w:t>var_regista</w:t>
-      </w:r>
-      <w:proofErr w:type="spellEnd"/>
+          <w:lang w:val="en-US"/>
+        </w:rPr>
+        <w:t>ID_Noleggio</w:t>
+      </w:r>
+      <w:proofErr w:type="spellEnd"/>
+      <w:r>
+        <w:rPr>
+          <w:sz w:val="20"/>
+          <w:szCs w:val="15"/>
+          <w:lang w:val="en-US"/>
+        </w:rPr>
+        <w:t xml:space="preserve">` is null </w:t>
+      </w:r>
     </w:p>
     <w:p>
       <w:pPr>
@@ -43591,14 +43366,14 @@
         <w:rPr>
           <w:sz w:val="20"/>
           <w:szCs w:val="15"/>
-          <w:lang w:val="it-IT"/>
-        </w:rPr>
-      </w:pPr>
-      <w:r>
-        <w:rPr>
-          <w:sz w:val="20"/>
-          <w:szCs w:val="15"/>
-          <w:lang w:val="it-IT"/>
+          <w:lang w:val="en-US"/>
+        </w:rPr>
+      </w:pPr>
+      <w:r>
+        <w:rPr>
+          <w:sz w:val="20"/>
+          <w:szCs w:val="15"/>
+          <w:lang w:val="en-US"/>
         </w:rPr>
         <w:tab/>
       </w:r>
@@ -43606,7 +43381,7 @@
         <w:rPr>
           <w:sz w:val="20"/>
           <w:szCs w:val="15"/>
-          <w:lang w:val="it-IT"/>
+          <w:lang w:val="en-US"/>
         </w:rPr>
         <w:tab/>
       </w:r>
@@ -43614,65 +43389,29 @@
         <w:rPr>
           <w:sz w:val="20"/>
           <w:szCs w:val="15"/>
-          <w:lang w:val="it-IT"/>
+          <w:lang w:val="en-US"/>
         </w:rPr>
         <w:tab/>
-        <w:t>and `</w:t>
-      </w:r>
-      <w:proofErr w:type="spellStart"/>
-      <w:r>
-        <w:rPr>
-          <w:sz w:val="20"/>
-          <w:szCs w:val="15"/>
-          <w:lang w:val="it-IT"/>
-        </w:rPr>
-        <w:t>ID_Noleggio</w:t>
-      </w:r>
-      <w:proofErr w:type="spellEnd"/>
-      <w:r>
-        <w:rPr>
-          <w:sz w:val="20"/>
-          <w:szCs w:val="15"/>
-          <w:lang w:val="it-IT"/>
-        </w:rPr>
-        <w:t xml:space="preserve">` </w:t>
-      </w:r>
-      <w:proofErr w:type="spellStart"/>
-      <w:r>
-        <w:rPr>
-          <w:sz w:val="20"/>
-          <w:szCs w:val="15"/>
-          <w:lang w:val="it-IT"/>
-        </w:rPr>
-        <w:t>is</w:t>
-      </w:r>
-      <w:proofErr w:type="spellEnd"/>
-      <w:r>
-        <w:rPr>
-          <w:sz w:val="20"/>
-          <w:szCs w:val="15"/>
-          <w:lang w:val="it-IT"/>
-        </w:rPr>
-        <w:t xml:space="preserve"> </w:t>
-      </w:r>
-      <w:proofErr w:type="spellStart"/>
-      <w:r>
-        <w:rPr>
-          <w:sz w:val="20"/>
-          <w:szCs w:val="15"/>
-          <w:lang w:val="it-IT"/>
-        </w:rPr>
-        <w:t>null</w:t>
-      </w:r>
-      <w:proofErr w:type="spellEnd"/>
-      <w:r>
-        <w:rPr>
-          <w:sz w:val="20"/>
-          <w:szCs w:val="15"/>
-          <w:lang w:val="it-IT"/>
-        </w:rPr>
-        <w:t xml:space="preserve"> </w:t>
-      </w:r>
+      </w:r>
+      <w:r>
+        <w:rPr>
+          <w:sz w:val="20"/>
+          <w:szCs w:val="15"/>
+          <w:lang w:val="en-US"/>
+        </w:rPr>
+        <w:tab/>
+        <w:t xml:space="preserve">LIMIT 1 into </w:t>
+      </w:r>
+      <w:proofErr w:type="gramStart"/>
+      <w:r>
+        <w:rPr>
+          <w:sz w:val="20"/>
+          <w:szCs w:val="15"/>
+          <w:lang w:val="en-US"/>
+        </w:rPr>
+        <w:t>id;</w:t>
+      </w:r>
+      <w:proofErr w:type="gramEnd"/>
     </w:p>
     <w:p>
       <w:pPr>
@@ -43681,14 +43420,22 @@
         <w:rPr>
           <w:sz w:val="20"/>
           <w:szCs w:val="15"/>
-          <w:lang w:val="it-IT"/>
-        </w:rPr>
-      </w:pPr>
-      <w:r>
-        <w:rPr>
-          <w:sz w:val="20"/>
-          <w:szCs w:val="15"/>
-          <w:lang w:val="it-IT"/>
+          <w:lang w:val="en-US"/>
+        </w:rPr>
+      </w:pPr>
+      <w:r>
+        <w:rPr>
+          <w:sz w:val="20"/>
+          <w:szCs w:val="15"/>
+          <w:lang w:val="en-US"/>
+        </w:rPr>
+        <w:t xml:space="preserve">    </w:t>
+      </w:r>
+      <w:r>
+        <w:rPr>
+          <w:sz w:val="20"/>
+          <w:szCs w:val="15"/>
+          <w:lang w:val="en-US"/>
         </w:rPr>
         <w:tab/>
       </w:r>
@@ -43696,44 +43443,27 @@
         <w:rPr>
           <w:sz w:val="20"/>
           <w:szCs w:val="15"/>
-          <w:lang w:val="it-IT"/>
-        </w:rPr>
-        <w:tab/>
-      </w:r>
-      <w:r>
-        <w:rPr>
-          <w:sz w:val="20"/>
-          <w:szCs w:val="15"/>
-          <w:lang w:val="it-IT"/>
-        </w:rPr>
-        <w:tab/>
-      </w:r>
-      <w:r>
-        <w:rPr>
-          <w:sz w:val="20"/>
-          <w:szCs w:val="15"/>
-          <w:lang w:val="it-IT"/>
-        </w:rPr>
-        <w:tab/>
-        <w:t xml:space="preserve">LIMIT 1 </w:t>
-      </w:r>
-      <w:proofErr w:type="spellStart"/>
-      <w:r>
-        <w:rPr>
-          <w:sz w:val="20"/>
-          <w:szCs w:val="15"/>
-          <w:lang w:val="it-IT"/>
-        </w:rPr>
-        <w:t>into</w:t>
-      </w:r>
-      <w:proofErr w:type="spellEnd"/>
-      <w:r>
-        <w:rPr>
-          <w:sz w:val="20"/>
-          <w:szCs w:val="15"/>
-          <w:lang w:val="it-IT"/>
-        </w:rPr>
-        <w:t xml:space="preserve"> id;</w:t>
+          <w:lang w:val="en-US"/>
+        </w:rPr>
+        <w:t xml:space="preserve">if </w:t>
+      </w:r>
+      <w:proofErr w:type="spellStart"/>
+      <w:r>
+        <w:rPr>
+          <w:sz w:val="20"/>
+          <w:szCs w:val="15"/>
+          <w:lang w:val="en-US"/>
+        </w:rPr>
+        <w:t>id</w:t>
+      </w:r>
+      <w:proofErr w:type="spellEnd"/>
+      <w:r>
+        <w:rPr>
+          <w:sz w:val="20"/>
+          <w:szCs w:val="15"/>
+          <w:lang w:val="en-US"/>
+        </w:rPr>
+        <w:t xml:space="preserve"> is null then</w:t>
       </w:r>
     </w:p>
     <w:p>
@@ -43750,15 +43480,7 @@
         <w:rPr>
           <w:sz w:val="20"/>
           <w:szCs w:val="15"/>
-          <w:lang w:val="it-IT"/>
-        </w:rPr>
-        <w:t xml:space="preserve">    </w:t>
-      </w:r>
-      <w:r>
-        <w:rPr>
-          <w:sz w:val="20"/>
-          <w:szCs w:val="15"/>
-          <w:lang w:val="it-IT"/>
+          <w:lang w:val="en-US"/>
         </w:rPr>
         <w:tab/>
       </w:r>
@@ -43768,26 +43490,55 @@
           <w:szCs w:val="15"/>
           <w:lang w:val="en-US"/>
         </w:rPr>
-        <w:t xml:space="preserve">if </w:t>
-      </w:r>
-      <w:proofErr w:type="spellStart"/>
-      <w:r>
-        <w:rPr>
-          <w:sz w:val="20"/>
-          <w:szCs w:val="15"/>
-          <w:lang w:val="en-US"/>
-        </w:rPr>
-        <w:t>id</w:t>
-      </w:r>
-      <w:proofErr w:type="spellEnd"/>
-      <w:r>
-        <w:rPr>
-          <w:sz w:val="20"/>
-          <w:szCs w:val="15"/>
-          <w:lang w:val="en-US"/>
-        </w:rPr>
-        <w:t xml:space="preserve"> is null then</w:t>
-      </w:r>
+        <w:tab/>
+        <w:t xml:space="preserve">signal </w:t>
+      </w:r>
+      <w:proofErr w:type="spellStart"/>
+      <w:r>
+        <w:rPr>
+          <w:sz w:val="20"/>
+          <w:szCs w:val="15"/>
+          <w:lang w:val="en-US"/>
+        </w:rPr>
+        <w:t>sqlstate</w:t>
+      </w:r>
+      <w:proofErr w:type="spellEnd"/>
+      <w:r>
+        <w:rPr>
+          <w:sz w:val="20"/>
+          <w:szCs w:val="15"/>
+          <w:lang w:val="en-US"/>
+        </w:rPr>
+        <w:t xml:space="preserve"> '45000' set </w:t>
+      </w:r>
+      <w:proofErr w:type="spellStart"/>
+      <w:r>
+        <w:rPr>
+          <w:sz w:val="20"/>
+          <w:szCs w:val="15"/>
+          <w:lang w:val="en-US"/>
+        </w:rPr>
+        <w:t>message_text</w:t>
+      </w:r>
+      <w:proofErr w:type="spellEnd"/>
+      <w:r>
+        <w:rPr>
+          <w:sz w:val="20"/>
+          <w:szCs w:val="15"/>
+          <w:lang w:val="en-US"/>
+        </w:rPr>
+        <w:t xml:space="preserve"> = 'No film copy found, check the available film list!</w:t>
+      </w:r>
+      <w:proofErr w:type="gramStart"/>
+      <w:r>
+        <w:rPr>
+          <w:sz w:val="20"/>
+          <w:szCs w:val="15"/>
+          <w:lang w:val="en-US"/>
+        </w:rPr>
+        <w:t>';</w:t>
+      </w:r>
+      <w:proofErr w:type="gramEnd"/>
     </w:p>
     <w:p>
       <w:pPr>
@@ -43796,9 +43547,17 @@
         <w:rPr>
           <w:sz w:val="20"/>
           <w:szCs w:val="15"/>
-          <w:lang w:val="en-US"/>
-        </w:rPr>
-      </w:pPr>
+          <w:lang w:val="it-IT"/>
+        </w:rPr>
+      </w:pPr>
+      <w:r>
+        <w:rPr>
+          <w:sz w:val="20"/>
+          <w:szCs w:val="15"/>
+          <w:lang w:val="en-US"/>
+        </w:rPr>
+        <w:t xml:space="preserve">    </w:t>
+      </w:r>
       <w:r>
         <w:rPr>
           <w:sz w:val="20"/>
@@ -43811,57 +43570,10 @@
         <w:rPr>
           <w:sz w:val="20"/>
           <w:szCs w:val="15"/>
-          <w:lang w:val="en-US"/>
-        </w:rPr>
-        <w:tab/>
-        <w:t xml:space="preserve">signal </w:t>
-      </w:r>
-      <w:proofErr w:type="spellStart"/>
-      <w:r>
-        <w:rPr>
-          <w:sz w:val="20"/>
-          <w:szCs w:val="15"/>
-          <w:lang w:val="en-US"/>
-        </w:rPr>
-        <w:t>sqlstate</w:t>
-      </w:r>
-      <w:proofErr w:type="spellEnd"/>
-      <w:r>
-        <w:rPr>
-          <w:sz w:val="20"/>
-          <w:szCs w:val="15"/>
-          <w:lang w:val="en-US"/>
-        </w:rPr>
-        <w:t xml:space="preserve"> '45000' set </w:t>
-      </w:r>
-      <w:proofErr w:type="spellStart"/>
-      <w:r>
-        <w:rPr>
-          <w:sz w:val="20"/>
-          <w:szCs w:val="15"/>
-          <w:lang w:val="en-US"/>
-        </w:rPr>
-        <w:t>message_text</w:t>
-      </w:r>
-      <w:proofErr w:type="spellEnd"/>
-      <w:r>
-        <w:rPr>
-          <w:sz w:val="20"/>
-          <w:szCs w:val="15"/>
-          <w:lang w:val="en-US"/>
-        </w:rPr>
-        <w:t xml:space="preserve"> = 'No film copy found, check the available film list!</w:t>
-      </w:r>
-      <w:proofErr w:type="gramStart"/>
-      <w:r>
-        <w:rPr>
-          <w:sz w:val="20"/>
-          <w:szCs w:val="15"/>
-          <w:lang w:val="en-US"/>
-        </w:rPr>
-        <w:t>';</w:t>
-      </w:r>
-      <w:proofErr w:type="gramEnd"/>
+          <w:lang w:val="it-IT"/>
+        </w:rPr>
+        <w:t xml:space="preserve">else    </w:t>
+      </w:r>
     </w:p>
     <w:p>
       <w:pPr>
@@ -43877,15 +43589,7 @@
         <w:rPr>
           <w:sz w:val="20"/>
           <w:szCs w:val="15"/>
-          <w:lang w:val="en-US"/>
-        </w:rPr>
-        <w:t xml:space="preserve">    </w:t>
-      </w:r>
-      <w:r>
-        <w:rPr>
-          <w:sz w:val="20"/>
-          <w:szCs w:val="15"/>
-          <w:lang w:val="en-US"/>
+          <w:lang w:val="it-IT"/>
         </w:rPr>
         <w:tab/>
       </w:r>
@@ -43895,7 +43599,61 @@
           <w:szCs w:val="15"/>
           <w:lang w:val="it-IT"/>
         </w:rPr>
-        <w:t xml:space="preserve">else    </w:t>
+        <w:tab/>
+      </w:r>
+      <w:proofErr w:type="spellStart"/>
+      <w:r>
+        <w:rPr>
+          <w:sz w:val="20"/>
+          <w:szCs w:val="15"/>
+          <w:lang w:val="it-IT"/>
+        </w:rPr>
+        <w:t>insert</w:t>
+      </w:r>
+      <w:proofErr w:type="spellEnd"/>
+      <w:r>
+        <w:rPr>
+          <w:sz w:val="20"/>
+          <w:szCs w:val="15"/>
+          <w:lang w:val="it-IT"/>
+        </w:rPr>
+        <w:t xml:space="preserve"> </w:t>
+      </w:r>
+      <w:proofErr w:type="spellStart"/>
+      <w:r>
+        <w:rPr>
+          <w:sz w:val="20"/>
+          <w:szCs w:val="15"/>
+          <w:lang w:val="it-IT"/>
+        </w:rPr>
+        <w:t>into</w:t>
+      </w:r>
+      <w:proofErr w:type="spellEnd"/>
+      <w:r>
+        <w:rPr>
+          <w:sz w:val="20"/>
+          <w:szCs w:val="15"/>
+          <w:lang w:val="it-IT"/>
+        </w:rPr>
+        <w:t xml:space="preserve"> `Noleggio`(`Data_Restituzione</w:t>
+      </w:r>
+      <w:proofErr w:type="gramStart"/>
+      <w:r>
+        <w:rPr>
+          <w:sz w:val="20"/>
+          <w:szCs w:val="15"/>
+          <w:lang w:val="it-IT"/>
+        </w:rPr>
+        <w:t>`,`</w:t>
+      </w:r>
+      <w:proofErr w:type="gramEnd"/>
+      <w:r>
+        <w:rPr>
+          <w:sz w:val="20"/>
+          <w:szCs w:val="15"/>
+          <w:lang w:val="it-IT"/>
+        </w:rPr>
+        <w:t>Numero_Copia`,`Titolo_Noleggio`,`Regista_Noleggio`,`Cliente_Noleggio`)</w:t>
       </w:r>
     </w:p>
     <w:p>
@@ -43914,87 +43672,7 @@
           <w:szCs w:val="15"/>
           <w:lang w:val="it-IT"/>
         </w:rPr>
-        <w:tab/>
-      </w:r>
-      <w:r>
-        <w:rPr>
-          <w:sz w:val="20"/>
-          <w:szCs w:val="15"/>
-          <w:lang w:val="it-IT"/>
-        </w:rPr>
-        <w:tab/>
-      </w:r>
-      <w:proofErr w:type="spellStart"/>
-      <w:r>
-        <w:rPr>
-          <w:sz w:val="20"/>
-          <w:szCs w:val="15"/>
-          <w:lang w:val="it-IT"/>
-        </w:rPr>
-        <w:t>insert</w:t>
-      </w:r>
-      <w:proofErr w:type="spellEnd"/>
-      <w:r>
-        <w:rPr>
-          <w:sz w:val="20"/>
-          <w:szCs w:val="15"/>
-          <w:lang w:val="it-IT"/>
-        </w:rPr>
-        <w:t xml:space="preserve"> </w:t>
-      </w:r>
-      <w:proofErr w:type="spellStart"/>
-      <w:r>
-        <w:rPr>
-          <w:sz w:val="20"/>
-          <w:szCs w:val="15"/>
-          <w:lang w:val="it-IT"/>
-        </w:rPr>
-        <w:t>into</w:t>
-      </w:r>
-      <w:proofErr w:type="spellEnd"/>
-      <w:r>
-        <w:rPr>
-          <w:sz w:val="20"/>
-          <w:szCs w:val="15"/>
-          <w:lang w:val="it-IT"/>
-        </w:rPr>
-        <w:t xml:space="preserve"> `Noleggio`(`Data_Restituzione</w:t>
-      </w:r>
-      <w:proofErr w:type="gramStart"/>
-      <w:r>
-        <w:rPr>
-          <w:sz w:val="20"/>
-          <w:szCs w:val="15"/>
-          <w:lang w:val="it-IT"/>
-        </w:rPr>
-        <w:t>`,`</w:t>
-      </w:r>
-      <w:proofErr w:type="gramEnd"/>
-      <w:r>
-        <w:rPr>
-          <w:sz w:val="20"/>
-          <w:szCs w:val="15"/>
-          <w:lang w:val="it-IT"/>
-        </w:rPr>
-        <w:t>Numero_Copia`,`Titolo_Noleggio`,`Regista_Noleggio`,`Cliente_Noleggio`)</w:t>
-      </w:r>
-    </w:p>
-    <w:p>
-      <w:pPr>
-        <w:spacing w:line="240" w:lineRule="auto"/>
-        <w:jc w:val="left"/>
-        <w:rPr>
-          <w:sz w:val="20"/>
-          <w:szCs w:val="15"/>
-          <w:lang w:val="it-IT"/>
-        </w:rPr>
-      </w:pPr>
-      <w:r>
-        <w:rPr>
-          <w:sz w:val="20"/>
-          <w:szCs w:val="15"/>
-          <w:lang w:val="it-IT"/>
-        </w:rPr>
+        <w:lastRenderedPageBreak/>
         <w:tab/>
       </w:r>
       <w:r>
@@ -44149,7 +43827,6 @@
           <w:szCs w:val="15"/>
           <w:lang w:val="it-IT"/>
         </w:rPr>
-        <w:lastRenderedPageBreak/>
         <w:t>where</w:t>
       </w:r>
       <w:proofErr w:type="spellEnd"/>
@@ -44295,7 +43972,7 @@
         <w:rPr>
           <w:sz w:val="20"/>
           <w:szCs w:val="15"/>
-          <w:lang w:val="it-IT"/>
+          <w:lang w:val="en-US"/>
         </w:rPr>
       </w:pPr>
       <w:r>
@@ -44305,26 +43982,25 @@
           <w:lang w:val="it-IT"/>
         </w:rPr>
         <w:tab/>
+      </w:r>
+      <w:r>
+        <w:rPr>
+          <w:sz w:val="20"/>
+          <w:szCs w:val="15"/>
+          <w:lang w:val="en-US"/>
+        </w:rPr>
         <w:t xml:space="preserve">end </w:t>
       </w:r>
-      <w:proofErr w:type="spellStart"/>
-      <w:r>
-        <w:rPr>
-          <w:sz w:val="20"/>
-          <w:szCs w:val="15"/>
-          <w:lang w:val="it-IT"/>
-        </w:rPr>
-        <w:t>if</w:t>
-      </w:r>
-      <w:proofErr w:type="spellEnd"/>
-      <w:r>
-        <w:rPr>
-          <w:sz w:val="20"/>
-          <w:szCs w:val="15"/>
-          <w:lang w:val="it-IT"/>
-        </w:rPr>
-        <w:t>;</w:t>
-      </w:r>
+      <w:proofErr w:type="gramStart"/>
+      <w:r>
+        <w:rPr>
+          <w:sz w:val="20"/>
+          <w:szCs w:val="15"/>
+          <w:lang w:val="en-US"/>
+        </w:rPr>
+        <w:t>if;</w:t>
+      </w:r>
+      <w:proofErr w:type="gramEnd"/>
     </w:p>
     <w:p>
       <w:pPr>
@@ -44333,14 +44009,14 @@
         <w:rPr>
           <w:sz w:val="20"/>
           <w:szCs w:val="15"/>
-          <w:lang w:val="it-IT"/>
-        </w:rPr>
-      </w:pPr>
-      <w:r>
-        <w:rPr>
-          <w:sz w:val="20"/>
-          <w:szCs w:val="15"/>
-          <w:lang w:val="it-IT"/>
+          <w:lang w:val="en-US"/>
+        </w:rPr>
+      </w:pPr>
+      <w:r>
+        <w:rPr>
+          <w:sz w:val="20"/>
+          <w:szCs w:val="15"/>
+          <w:lang w:val="en-US"/>
         </w:rPr>
         <w:t xml:space="preserve">    </w:t>
       </w:r>
@@ -44348,28 +44024,20 @@
         <w:rPr>
           <w:sz w:val="20"/>
           <w:szCs w:val="15"/>
-          <w:lang w:val="it-IT"/>
+          <w:lang w:val="en-US"/>
         </w:rPr>
         <w:tab/>
       </w:r>
-      <w:proofErr w:type="spellStart"/>
-      <w:r>
-        <w:rPr>
-          <w:sz w:val="20"/>
-          <w:szCs w:val="15"/>
-          <w:lang w:val="it-IT"/>
-        </w:rPr>
-        <w:t>commit</w:t>
-      </w:r>
-      <w:proofErr w:type="spellEnd"/>
-      <w:r>
-        <w:rPr>
-          <w:sz w:val="20"/>
-          <w:szCs w:val="15"/>
-          <w:lang w:val="it-IT"/>
-        </w:rPr>
-        <w:t>;</w:t>
-      </w:r>
+      <w:proofErr w:type="gramStart"/>
+      <w:r>
+        <w:rPr>
+          <w:sz w:val="20"/>
+          <w:szCs w:val="15"/>
+          <w:lang w:val="en-US"/>
+        </w:rPr>
+        <w:t>commit;</w:t>
+      </w:r>
+      <w:proofErr w:type="gramEnd"/>
     </w:p>
     <w:p>
       <w:pPr>
@@ -44378,14 +44046,14 @@
         <w:rPr>
           <w:sz w:val="20"/>
           <w:szCs w:val="15"/>
-          <w:lang w:val="it-IT"/>
-        </w:rPr>
-      </w:pPr>
-      <w:r>
-        <w:rPr>
-          <w:sz w:val="20"/>
-          <w:szCs w:val="15"/>
-          <w:lang w:val="it-IT"/>
+          <w:lang w:val="en-US"/>
+        </w:rPr>
+      </w:pPr>
+      <w:r>
+        <w:rPr>
+          <w:sz w:val="20"/>
+          <w:szCs w:val="15"/>
+          <w:lang w:val="en-US"/>
         </w:rPr>
         <w:t>END</w:t>
       </w:r>
@@ -44397,7 +44065,7 @@
         <w:rPr>
           <w:sz w:val="20"/>
           <w:szCs w:val="15"/>
-          <w:lang w:val="it-IT"/>
+          <w:lang w:val="en-US"/>
         </w:rPr>
       </w:pPr>
     </w:p>
@@ -44408,7 +44076,7 @@
           <w:bCs/>
           <w:sz w:val="36"/>
           <w:szCs w:val="24"/>
-          <w:lang w:val="it-IT"/>
+          <w:lang w:val="en-US"/>
         </w:rPr>
       </w:pPr>
       <w:proofErr w:type="spellStart"/>
@@ -44416,25 +44084,9 @@
         <w:rPr>
           <w:b/>
           <w:bCs/>
-          <w:lang w:val="it-IT"/>
-        </w:rPr>
-        <w:t>n</w:t>
-      </w:r>
-      <w:r>
-        <w:rPr>
-          <w:b/>
-          <w:bCs/>
-          <w:lang w:val="it-IT"/>
-        </w:rPr>
-        <w:t>oleggi</w:t>
-      </w:r>
-      <w:r>
-        <w:rPr>
-          <w:b/>
-          <w:bCs/>
-          <w:lang w:val="it-IT"/>
-        </w:rPr>
-        <w:t>_cliente</w:t>
+          <w:lang w:val="en-US"/>
+        </w:rPr>
+        <w:t>noleggi_cliente</w:t>
       </w:r>
       <w:proofErr w:type="spellEnd"/>
     </w:p>
@@ -44453,13 +44105,7 @@
         <w:rPr>
           <w:lang w:val="it-IT"/>
         </w:rPr>
-        <w:t>Visualizza i noleggi attivi del cliente</w:t>
-      </w:r>
-      <w:r>
-        <w:rPr>
-          <w:lang w:val="it-IT"/>
-        </w:rPr>
-        <w:t>;</w:t>
+        <w:t>Visualizza i noleggi attivi del cliente;</w:t>
       </w:r>
     </w:p>
     <w:p>
@@ -44647,13 +44293,6 @@
           <w:lang w:val="en-US"/>
         </w:rPr>
         <w:tab/>
-      </w:r>
-      <w:r>
-        <w:rPr>
-          <w:sz w:val="20"/>
-          <w:szCs w:val="15"/>
-          <w:lang w:val="en-US"/>
-        </w:rPr>
         <w:t>begin</w:t>
       </w:r>
     </w:p>
@@ -44833,13 +44472,6 @@
           <w:lang w:val="en-US"/>
         </w:rPr>
         <w:tab/>
-      </w:r>
-      <w:r>
-        <w:rPr>
-          <w:sz w:val="20"/>
-          <w:szCs w:val="15"/>
-          <w:lang w:val="en-US"/>
-        </w:rPr>
         <w:t xml:space="preserve">set transaction isolation level read </w:t>
       </w:r>
       <w:proofErr w:type="gramStart"/>
@@ -44878,13 +44510,6 @@
           <w:lang w:val="en-US"/>
         </w:rPr>
         <w:tab/>
-      </w:r>
-      <w:r>
-        <w:rPr>
-          <w:sz w:val="20"/>
-          <w:szCs w:val="15"/>
-          <w:lang w:val="en-US"/>
-        </w:rPr>
         <w:t xml:space="preserve">start </w:t>
       </w:r>
       <w:proofErr w:type="gramStart"/>
@@ -44932,13 +44557,6 @@
           <w:lang w:val="en-US"/>
         </w:rPr>
         <w:tab/>
-      </w:r>
-      <w:r>
-        <w:rPr>
-          <w:sz w:val="20"/>
-          <w:szCs w:val="15"/>
-          <w:lang w:val="en-US"/>
-        </w:rPr>
         <w:t>`</w:t>
       </w:r>
       <w:proofErr w:type="spellStart"/>
@@ -45309,15 +44927,7 @@
           <w:bCs/>
           <w:lang w:val="it-IT"/>
         </w:rPr>
-        <w:t>noleggi_</w:t>
-      </w:r>
-      <w:r>
-        <w:rPr>
-          <w:b/>
-          <w:bCs/>
-          <w:lang w:val="it-IT"/>
-        </w:rPr>
-        <w:t>scaduti</w:t>
+        <w:t>noleggi_scaduti</w:t>
       </w:r>
       <w:proofErr w:type="spellEnd"/>
     </w:p>
@@ -45336,19 +44946,7 @@
         <w:rPr>
           <w:lang w:val="it-IT"/>
         </w:rPr>
-        <w:t xml:space="preserve">Visualizza i noleggi </w:t>
-      </w:r>
-      <w:r>
-        <w:rPr>
-          <w:lang w:val="it-IT"/>
-        </w:rPr>
-        <w:t>scaduti</w:t>
-      </w:r>
-      <w:r>
-        <w:rPr>
-          <w:lang w:val="it-IT"/>
-        </w:rPr>
-        <w:t xml:space="preserve"> del cliente;</w:t>
+        <w:t>Visualizza i noleggi scaduti del cliente;</w:t>
       </w:r>
     </w:p>
     <w:p>
@@ -45526,13 +45124,6 @@
           <w:lang w:val="en-US"/>
         </w:rPr>
         <w:tab/>
-      </w:r>
-      <w:r>
-        <w:rPr>
-          <w:sz w:val="20"/>
-          <w:szCs w:val="15"/>
-          <w:lang w:val="en-US"/>
-        </w:rPr>
         <w:t>begin</w:t>
       </w:r>
     </w:p>
@@ -45704,13 +45295,6 @@
           <w:lang w:val="en-US"/>
         </w:rPr>
         <w:tab/>
-      </w:r>
-      <w:r>
-        <w:rPr>
-          <w:sz w:val="20"/>
-          <w:szCs w:val="15"/>
-          <w:lang w:val="en-US"/>
-        </w:rPr>
         <w:t xml:space="preserve">set transaction isolation level read </w:t>
       </w:r>
       <w:proofErr w:type="gramStart"/>
@@ -45749,13 +45333,6 @@
           <w:lang w:val="en-US"/>
         </w:rPr>
         <w:tab/>
-      </w:r>
-      <w:r>
-        <w:rPr>
-          <w:sz w:val="20"/>
-          <w:szCs w:val="15"/>
-          <w:lang w:val="en-US"/>
-        </w:rPr>
         <w:t xml:space="preserve">start </w:t>
       </w:r>
       <w:proofErr w:type="gramStart"/>
@@ -45814,13 +45391,6 @@
           <w:lang w:val="en-US"/>
         </w:rPr>
         <w:tab/>
-      </w:r>
-      <w:r>
-        <w:rPr>
-          <w:sz w:val="20"/>
-          <w:szCs w:val="15"/>
-          <w:lang w:val="en-US"/>
-        </w:rPr>
         <w:t>`</w:t>
       </w:r>
       <w:proofErr w:type="spellStart"/>
@@ -46185,6 +45755,7 @@
           <w:szCs w:val="15"/>
           <w:lang w:val="it-IT"/>
         </w:rPr>
+        <w:lastRenderedPageBreak/>
         <w:t>and `</w:t>
       </w:r>
       <w:proofErr w:type="spellStart"/>
@@ -46296,7 +45867,6 @@
           <w:szCs w:val="15"/>
           <w:lang w:val="it-IT"/>
         </w:rPr>
-        <w:lastRenderedPageBreak/>
         <w:tab/>
       </w:r>
       <w:r>
@@ -46518,7 +46088,7 @@
         <w:rPr>
           <w:sz w:val="20"/>
           <w:szCs w:val="15"/>
-          <w:lang w:val="it-IT"/>
+          <w:lang w:val="en-US"/>
         </w:rPr>
       </w:pPr>
       <w:r>
@@ -46537,7 +46107,7 @@
         <w:rPr>
           <w:sz w:val="20"/>
           <w:szCs w:val="15"/>
-          <w:lang w:val="it-IT"/>
+          <w:lang w:val="en-US"/>
         </w:rPr>
       </w:pPr>
     </w:p>
@@ -46577,31 +46147,7 @@
         <w:rPr>
           <w:lang w:val="it-IT"/>
         </w:rPr>
-        <w:t>Visualizza i</w:t>
-      </w:r>
-      <w:r>
-        <w:rPr>
-          <w:lang w:val="it-IT"/>
-        </w:rPr>
-        <w:t>l</w:t>
-      </w:r>
-      <w:r>
-        <w:rPr>
-          <w:lang w:val="it-IT"/>
-        </w:rPr>
-        <w:t xml:space="preserve"> </w:t>
-      </w:r>
-      <w:r>
-        <w:rPr>
-          <w:lang w:val="it-IT"/>
-        </w:rPr>
-        <w:t>report annuale dell’impiegato</w:t>
-      </w:r>
-      <w:r>
-        <w:rPr>
-          <w:lang w:val="it-IT"/>
-        </w:rPr>
-        <w:t>;</w:t>
+        <w:t>Visualizza il report annuale dell’impiegato;</w:t>
       </w:r>
     </w:p>
     <w:p>
@@ -46833,13 +46379,6 @@
           <w:lang w:val="en-US"/>
         </w:rPr>
         <w:tab/>
-      </w:r>
-      <w:r>
-        <w:rPr>
-          <w:sz w:val="20"/>
-          <w:szCs w:val="15"/>
-          <w:lang w:val="en-US"/>
-        </w:rPr>
         <w:t>begin</w:t>
       </w:r>
     </w:p>
@@ -47019,13 +46558,6 @@
           <w:lang w:val="en-US"/>
         </w:rPr>
         <w:tab/>
-      </w:r>
-      <w:r>
-        <w:rPr>
-          <w:sz w:val="20"/>
-          <w:szCs w:val="15"/>
-          <w:lang w:val="en-US"/>
-        </w:rPr>
         <w:t xml:space="preserve">create temporary table </w:t>
       </w:r>
     </w:p>
@@ -49088,7 +48620,7 @@
         <w:rPr>
           <w:sz w:val="20"/>
           <w:szCs w:val="15"/>
-          <w:lang w:val="en-US"/>
+          <w:lang w:val="it-IT"/>
         </w:rPr>
       </w:pPr>
       <w:proofErr w:type="gramStart"/>
@@ -49096,7 +48628,7 @@
         <w:rPr>
           <w:sz w:val="20"/>
           <w:szCs w:val="15"/>
-          <w:lang w:val="en-US"/>
+          <w:lang w:val="it-IT"/>
         </w:rPr>
         <w:t>ADDDATE(</w:t>
       </w:r>
@@ -49105,7 +48637,7 @@
         <w:rPr>
           <w:sz w:val="20"/>
           <w:szCs w:val="15"/>
-          <w:lang w:val="en-US"/>
+          <w:lang w:val="it-IT"/>
         </w:rPr>
         <w:t>LAST_DAY(SUBDATE(`</w:t>
       </w:r>
@@ -49114,7 +48646,7 @@
         <w:rPr>
           <w:sz w:val="20"/>
           <w:szCs w:val="15"/>
-          <w:lang w:val="en-US"/>
+          <w:lang w:val="it-IT"/>
         </w:rPr>
         <w:t>Data_Fine</w:t>
       </w:r>
@@ -49123,7 +48655,7 @@
         <w:rPr>
           <w:sz w:val="20"/>
           <w:szCs w:val="15"/>
-          <w:lang w:val="en-US"/>
+          <w:lang w:val="it-IT"/>
         </w:rPr>
         <w:t>`, INTERVAL 1 MONTH)), 1),</w:t>
       </w:r>
@@ -49222,33 +48754,24 @@
         <w:rPr>
           <w:sz w:val="20"/>
           <w:szCs w:val="15"/>
-          <w:lang w:val="it-IT"/>
-        </w:rPr>
-      </w:pPr>
-      <w:proofErr w:type="spellStart"/>
-      <w:r>
-        <w:rPr>
-          <w:sz w:val="20"/>
-          <w:szCs w:val="15"/>
-          <w:lang w:val="it-IT"/>
-        </w:rPr>
-        <w:t>day</w:t>
-      </w:r>
-      <w:proofErr w:type="spellEnd"/>
-      <w:r>
-        <w:rPr>
-          <w:sz w:val="20"/>
-          <w:szCs w:val="15"/>
-          <w:lang w:val="it-IT"/>
-        </w:rPr>
-        <w:t>(`</w:t>
-      </w:r>
-      <w:proofErr w:type="spellStart"/>
-      <w:r>
-        <w:rPr>
-          <w:sz w:val="20"/>
-          <w:szCs w:val="15"/>
-          <w:lang w:val="it-IT"/>
+          <w:lang w:val="en-US"/>
+        </w:rPr>
+      </w:pPr>
+      <w:r>
+        <w:rPr>
+          <w:sz w:val="20"/>
+          <w:szCs w:val="15"/>
+          <w:lang w:val="en-US"/>
+        </w:rPr>
+        <w:lastRenderedPageBreak/>
+        <w:t>day(`</w:t>
+      </w:r>
+      <w:proofErr w:type="spellStart"/>
+      <w:r>
+        <w:rPr>
+          <w:sz w:val="20"/>
+          <w:szCs w:val="15"/>
+          <w:lang w:val="en-US"/>
         </w:rPr>
         <w:t>Data_Fine</w:t>
       </w:r>
@@ -49258,7 +48781,7 @@
         <w:rPr>
           <w:sz w:val="20"/>
           <w:szCs w:val="15"/>
-          <w:lang w:val="it-IT"/>
+          <w:lang w:val="en-US"/>
         </w:rPr>
         <w:t>`)*</w:t>
       </w:r>
@@ -49267,7 +48790,7 @@
         <w:rPr>
           <w:sz w:val="20"/>
           <w:szCs w:val="15"/>
-          <w:lang w:val="it-IT"/>
+          <w:lang w:val="en-US"/>
         </w:rPr>
         <w:t>8</w:t>
       </w:r>
@@ -49279,14 +48802,14 @@
         <w:rPr>
           <w:sz w:val="20"/>
           <w:szCs w:val="15"/>
-          <w:lang w:val="it-IT"/>
-        </w:rPr>
-      </w:pPr>
-      <w:r>
-        <w:rPr>
-          <w:sz w:val="20"/>
-          <w:szCs w:val="15"/>
-          <w:lang w:val="it-IT"/>
+          <w:lang w:val="en-US"/>
+        </w:rPr>
+      </w:pPr>
+      <w:r>
+        <w:rPr>
+          <w:sz w:val="20"/>
+          <w:szCs w:val="15"/>
+          <w:lang w:val="en-US"/>
         </w:rPr>
         <w:tab/>
       </w:r>
@@ -49294,7 +48817,7 @@
         <w:rPr>
           <w:sz w:val="20"/>
           <w:szCs w:val="15"/>
-          <w:lang w:val="it-IT"/>
+          <w:lang w:val="en-US"/>
         </w:rPr>
         <w:tab/>
       </w:r>
@@ -49302,7 +48825,7 @@
         <w:rPr>
           <w:sz w:val="20"/>
           <w:szCs w:val="15"/>
-          <w:lang w:val="it-IT"/>
+          <w:lang w:val="en-US"/>
         </w:rPr>
         <w:tab/>
       </w:r>
@@ -49310,7 +48833,7 @@
         <w:rPr>
           <w:sz w:val="20"/>
           <w:szCs w:val="15"/>
-          <w:lang w:val="it-IT"/>
+          <w:lang w:val="en-US"/>
         </w:rPr>
         <w:tab/>
       </w:r>
@@ -49318,7 +48841,7 @@
         <w:rPr>
           <w:sz w:val="20"/>
           <w:szCs w:val="15"/>
-          <w:lang w:val="it-IT"/>
+          <w:lang w:val="en-US"/>
         </w:rPr>
         <w:t>from `</w:t>
       </w:r>
@@ -49327,29 +48850,35 @@
         <w:rPr>
           <w:sz w:val="20"/>
           <w:szCs w:val="15"/>
-          <w:lang w:val="it-IT"/>
-        </w:rPr>
-        <w:t>Turno`</w:t>
-      </w:r>
-      <w:proofErr w:type="spellEnd"/>
-      <w:r>
-        <w:rPr>
-          <w:sz w:val="20"/>
-          <w:szCs w:val="15"/>
-          <w:lang w:val="it-IT"/>
+          <w:lang w:val="en-US"/>
+        </w:rPr>
+        <w:t>Turno</w:t>
+      </w:r>
+      <w:proofErr w:type="spellEnd"/>
+      <w:r>
+        <w:rPr>
+          <w:sz w:val="20"/>
+          <w:szCs w:val="15"/>
+          <w:lang w:val="en-US"/>
+        </w:rPr>
+        <w:t>`</w:t>
+      </w:r>
+      <w:r>
+        <w:rPr>
+          <w:sz w:val="20"/>
+          <w:szCs w:val="15"/>
+          <w:lang w:val="en-US"/>
         </w:rPr>
         <w:t xml:space="preserve"> </w:t>
       </w:r>
-      <w:proofErr w:type="spellStart"/>
-      <w:r>
-        <w:rPr>
-          <w:sz w:val="20"/>
-          <w:szCs w:val="15"/>
-          <w:lang w:val="it-IT"/>
+      <w:r>
+        <w:rPr>
+          <w:sz w:val="20"/>
+          <w:szCs w:val="15"/>
+          <w:lang w:val="en-US"/>
         </w:rPr>
         <w:t>where</w:t>
       </w:r>
-      <w:proofErr w:type="spellEnd"/>
     </w:p>
     <w:p>
       <w:pPr>
@@ -49368,7 +48897,6 @@
           <w:szCs w:val="15"/>
           <w:lang w:val="it-IT"/>
         </w:rPr>
-        <w:lastRenderedPageBreak/>
         <w:t>`</w:t>
       </w:r>
       <w:proofErr w:type="spellStart"/>
@@ -49415,7 +48943,7 @@
         <w:rPr>
           <w:sz w:val="20"/>
           <w:szCs w:val="15"/>
-          <w:lang w:val="en-US"/>
+          <w:lang w:val="it-IT"/>
         </w:rPr>
       </w:pPr>
       <w:r>
@@ -49478,16 +49006,34 @@
         <w:rPr>
           <w:sz w:val="20"/>
           <w:szCs w:val="15"/>
-          <w:lang w:val="en-US"/>
-        </w:rPr>
-        <w:t>and year(`</w:t>
-      </w:r>
-      <w:proofErr w:type="spellStart"/>
-      <w:r>
-        <w:rPr>
-          <w:sz w:val="20"/>
-          <w:szCs w:val="15"/>
-          <w:lang w:val="en-US"/>
+          <w:lang w:val="it-IT"/>
+        </w:rPr>
+        <w:t xml:space="preserve">and </w:t>
+      </w:r>
+      <w:proofErr w:type="spellStart"/>
+      <w:r>
+        <w:rPr>
+          <w:sz w:val="20"/>
+          <w:szCs w:val="15"/>
+          <w:lang w:val="it-IT"/>
+        </w:rPr>
+        <w:t>year</w:t>
+      </w:r>
+      <w:proofErr w:type="spellEnd"/>
+      <w:r>
+        <w:rPr>
+          <w:sz w:val="20"/>
+          <w:szCs w:val="15"/>
+          <w:lang w:val="it-IT"/>
+        </w:rPr>
+        <w:t>(`</w:t>
+      </w:r>
+      <w:proofErr w:type="spellStart"/>
+      <w:r>
+        <w:rPr>
+          <w:sz w:val="20"/>
+          <w:szCs w:val="15"/>
+          <w:lang w:val="it-IT"/>
         </w:rPr>
         <w:t>Data_Fine</w:t>
       </w:r>
@@ -49496,7 +49042,7 @@
         <w:rPr>
           <w:sz w:val="20"/>
           <w:szCs w:val="15"/>
-          <w:lang w:val="en-US"/>
+          <w:lang w:val="it-IT"/>
         </w:rPr>
         <w:t>`) = anno</w:t>
       </w:r>
@@ -49515,7 +49061,7 @@
         <w:rPr>
           <w:sz w:val="20"/>
           <w:szCs w:val="15"/>
-          <w:lang w:val="en-US"/>
+          <w:lang w:val="it-IT"/>
         </w:rPr>
         <w:t xml:space="preserve">            </w:t>
       </w:r>
@@ -49523,7 +49069,7 @@
         <w:rPr>
           <w:sz w:val="20"/>
           <w:szCs w:val="15"/>
-          <w:lang w:val="en-US"/>
+          <w:lang w:val="it-IT"/>
         </w:rPr>
         <w:tab/>
       </w:r>
@@ -49531,7 +49077,7 @@
         <w:rPr>
           <w:sz w:val="20"/>
           <w:szCs w:val="15"/>
-          <w:lang w:val="en-US"/>
+          <w:lang w:val="it-IT"/>
         </w:rPr>
         <w:tab/>
       </w:r>
@@ -49539,7 +49085,7 @@
         <w:rPr>
           <w:sz w:val="20"/>
           <w:szCs w:val="15"/>
-          <w:lang w:val="en-US"/>
+          <w:lang w:val="it-IT"/>
         </w:rPr>
         <w:tab/>
       </w:r>
@@ -49547,7 +49093,7 @@
         <w:rPr>
           <w:sz w:val="20"/>
           <w:szCs w:val="15"/>
-          <w:lang w:val="en-US"/>
+          <w:lang w:val="it-IT"/>
         </w:rPr>
         <w:tab/>
       </w:r>
@@ -49555,7 +49101,7 @@
         <w:rPr>
           <w:sz w:val="20"/>
           <w:szCs w:val="15"/>
-          <w:lang w:val="en-US"/>
+          <w:lang w:val="it-IT"/>
         </w:rPr>
         <w:tab/>
       </w:r>
@@ -49563,7 +49109,7 @@
         <w:rPr>
           <w:sz w:val="20"/>
           <w:szCs w:val="15"/>
-          <w:lang w:val="en-US"/>
+          <w:lang w:val="it-IT"/>
         </w:rPr>
         <w:tab/>
       </w:r>
@@ -49836,15 +49382,7 @@
           <w:bCs/>
           <w:lang w:val="it-IT"/>
         </w:rPr>
-        <w:t>report_</w:t>
-      </w:r>
-      <w:r>
-        <w:rPr>
-          <w:b/>
-          <w:bCs/>
-          <w:lang w:val="it-IT"/>
-        </w:rPr>
-        <w:t>mensile</w:t>
+        <w:t>report_mensile</w:t>
       </w:r>
       <w:proofErr w:type="spellEnd"/>
     </w:p>
@@ -49863,19 +49401,7 @@
         <w:rPr>
           <w:lang w:val="it-IT"/>
         </w:rPr>
-        <w:t xml:space="preserve">Visualizza il report </w:t>
-      </w:r>
-      <w:r>
-        <w:rPr>
-          <w:lang w:val="it-IT"/>
-        </w:rPr>
-        <w:t>mensile</w:t>
-      </w:r>
-      <w:r>
-        <w:rPr>
-          <w:lang w:val="it-IT"/>
-        </w:rPr>
-        <w:t xml:space="preserve"> dell’impiegato;</w:t>
+        <w:t>Visualizza il report mensile dell’impiegato;</w:t>
       </w:r>
     </w:p>
     <w:p>
@@ -50483,7 +50009,25 @@
           <w:szCs w:val="15"/>
           <w:lang w:val="en-US"/>
         </w:rPr>
-        <w:t>` where `CF_Impiegato` = cf) then</w:t>
+        <w:t xml:space="preserve">` where `CF_Impiegato` = </w:t>
+      </w:r>
+      <w:proofErr w:type="spellStart"/>
+      <w:r>
+        <w:rPr>
+          <w:sz w:val="20"/>
+          <w:szCs w:val="15"/>
+          <w:lang w:val="en-US"/>
+        </w:rPr>
+        <w:t>cf</w:t>
+      </w:r>
+      <w:proofErr w:type="spellEnd"/>
+      <w:r>
+        <w:rPr>
+          <w:sz w:val="20"/>
+          <w:szCs w:val="15"/>
+          <w:lang w:val="en-US"/>
+        </w:rPr>
+        <w:t>) then</w:t>
       </w:r>
     </w:p>
     <w:p>
@@ -52009,23 +51553,41 @@
         <w:rPr>
           <w:sz w:val="20"/>
           <w:szCs w:val="15"/>
-          <w:lang w:val="en-US"/>
-        </w:rPr>
-      </w:pPr>
-      <w:r>
-        <w:rPr>
-          <w:sz w:val="20"/>
-          <w:szCs w:val="15"/>
-          <w:lang w:val="en-US"/>
-        </w:rPr>
-        <w:t>and month(`</w:t>
-      </w:r>
-      <w:proofErr w:type="spellStart"/>
-      <w:r>
-        <w:rPr>
-          <w:sz w:val="20"/>
-          <w:szCs w:val="15"/>
-          <w:lang w:val="en-US"/>
+          <w:lang w:val="it-IT"/>
+        </w:rPr>
+      </w:pPr>
+      <w:r>
+        <w:rPr>
+          <w:sz w:val="20"/>
+          <w:szCs w:val="15"/>
+          <w:lang w:val="it-IT"/>
+        </w:rPr>
+        <w:t xml:space="preserve">and </w:t>
+      </w:r>
+      <w:proofErr w:type="spellStart"/>
+      <w:r>
+        <w:rPr>
+          <w:sz w:val="20"/>
+          <w:szCs w:val="15"/>
+          <w:lang w:val="it-IT"/>
+        </w:rPr>
+        <w:t>month</w:t>
+      </w:r>
+      <w:proofErr w:type="spellEnd"/>
+      <w:r>
+        <w:rPr>
+          <w:sz w:val="20"/>
+          <w:szCs w:val="15"/>
+          <w:lang w:val="it-IT"/>
+        </w:rPr>
+        <w:t>(`</w:t>
+      </w:r>
+      <w:proofErr w:type="spellStart"/>
+      <w:r>
+        <w:rPr>
+          <w:sz w:val="20"/>
+          <w:szCs w:val="15"/>
+          <w:lang w:val="it-IT"/>
         </w:rPr>
         <w:t>Data_Fine</w:t>
       </w:r>
@@ -52034,7 +51596,7 @@
         <w:rPr>
           <w:sz w:val="20"/>
           <w:szCs w:val="15"/>
-          <w:lang w:val="en-US"/>
+          <w:lang w:val="it-IT"/>
         </w:rPr>
         <w:t>`) &lt;&gt; mese</w:t>
       </w:r>
@@ -52047,23 +51609,42 @@
         <w:rPr>
           <w:sz w:val="20"/>
           <w:szCs w:val="15"/>
-          <w:lang w:val="en-US"/>
-        </w:rPr>
-      </w:pPr>
-      <w:r>
-        <w:rPr>
-          <w:sz w:val="20"/>
-          <w:szCs w:val="15"/>
-          <w:lang w:val="en-US"/>
-        </w:rPr>
-        <w:t>and year(`</w:t>
-      </w:r>
-      <w:proofErr w:type="spellStart"/>
-      <w:r>
-        <w:rPr>
-          <w:sz w:val="20"/>
-          <w:szCs w:val="15"/>
-          <w:lang w:val="en-US"/>
+          <w:lang w:val="it-IT"/>
+        </w:rPr>
+      </w:pPr>
+      <w:r>
+        <w:rPr>
+          <w:sz w:val="20"/>
+          <w:szCs w:val="15"/>
+          <w:lang w:val="it-IT"/>
+        </w:rPr>
+        <w:lastRenderedPageBreak/>
+        <w:t xml:space="preserve">and </w:t>
+      </w:r>
+      <w:proofErr w:type="spellStart"/>
+      <w:r>
+        <w:rPr>
+          <w:sz w:val="20"/>
+          <w:szCs w:val="15"/>
+          <w:lang w:val="it-IT"/>
+        </w:rPr>
+        <w:t>year</w:t>
+      </w:r>
+      <w:proofErr w:type="spellEnd"/>
+      <w:r>
+        <w:rPr>
+          <w:sz w:val="20"/>
+          <w:szCs w:val="15"/>
+          <w:lang w:val="it-IT"/>
+        </w:rPr>
+        <w:t>(`</w:t>
+      </w:r>
+      <w:proofErr w:type="spellStart"/>
+      <w:r>
+        <w:rPr>
+          <w:sz w:val="20"/>
+          <w:szCs w:val="15"/>
+          <w:lang w:val="it-IT"/>
         </w:rPr>
         <w:t>Data_Fine</w:t>
       </w:r>
@@ -52072,20 +51653,10 @@
         <w:rPr>
           <w:sz w:val="20"/>
           <w:szCs w:val="15"/>
-          <w:lang w:val="en-US"/>
-        </w:rPr>
-        <w:t xml:space="preserve">`) = </w:t>
-      </w:r>
-      <w:proofErr w:type="gramStart"/>
-      <w:r>
-        <w:rPr>
-          <w:sz w:val="20"/>
-          <w:szCs w:val="15"/>
-          <w:lang w:val="en-US"/>
-        </w:rPr>
-        <w:t>anno;</w:t>
-      </w:r>
-      <w:proofErr w:type="gramEnd"/>
+          <w:lang w:val="it-IT"/>
+        </w:rPr>
+        <w:t>`) = anno;</w:t>
+      </w:r>
     </w:p>
     <w:p>
       <w:pPr>
@@ -52095,17 +51666,55 @@
         <w:rPr>
           <w:sz w:val="20"/>
           <w:szCs w:val="15"/>
-          <w:lang w:val="en-US"/>
-        </w:rPr>
-      </w:pPr>
-      <w:r>
-        <w:rPr>
-          <w:sz w:val="20"/>
-          <w:szCs w:val="15"/>
-          <w:lang w:val="en-US"/>
-        </w:rPr>
-        <w:t>insert into `intervallo`</w:t>
-      </w:r>
+          <w:lang w:val="it-IT"/>
+        </w:rPr>
+      </w:pPr>
+      <w:proofErr w:type="spellStart"/>
+      <w:r>
+        <w:rPr>
+          <w:sz w:val="20"/>
+          <w:szCs w:val="15"/>
+          <w:lang w:val="it-IT"/>
+        </w:rPr>
+        <w:t>insert</w:t>
+      </w:r>
+      <w:proofErr w:type="spellEnd"/>
+      <w:r>
+        <w:rPr>
+          <w:sz w:val="20"/>
+          <w:szCs w:val="15"/>
+          <w:lang w:val="it-IT"/>
+        </w:rPr>
+        <w:t xml:space="preserve"> </w:t>
+      </w:r>
+      <w:proofErr w:type="spellStart"/>
+      <w:r>
+        <w:rPr>
+          <w:sz w:val="20"/>
+          <w:szCs w:val="15"/>
+          <w:lang w:val="it-IT"/>
+        </w:rPr>
+        <w:t>into</w:t>
+      </w:r>
+      <w:proofErr w:type="spellEnd"/>
+      <w:r>
+        <w:rPr>
+          <w:sz w:val="20"/>
+          <w:szCs w:val="15"/>
+          <w:lang w:val="it-IT"/>
+        </w:rPr>
+        <w:t xml:space="preserve"> `</w:t>
+      </w:r>
+      <w:proofErr w:type="spellStart"/>
+      <w:r>
+        <w:rPr>
+          <w:sz w:val="20"/>
+          <w:szCs w:val="15"/>
+          <w:lang w:val="it-IT"/>
+        </w:rPr>
+        <w:t>intervallo`</w:t>
+      </w:r>
+      <w:proofErr w:type="spellEnd"/>
     </w:p>
     <w:p>
       <w:pPr>
@@ -52121,16 +51730,15 @@
         <w:rPr>
           <w:sz w:val="20"/>
           <w:szCs w:val="15"/>
-          <w:lang w:val="en-US"/>
-        </w:rPr>
-        <w:lastRenderedPageBreak/>
+          <w:lang w:val="it-IT"/>
+        </w:rPr>
         <w:t xml:space="preserve">        </w:t>
       </w:r>
       <w:r>
         <w:rPr>
           <w:sz w:val="20"/>
           <w:szCs w:val="15"/>
-          <w:lang w:val="en-US"/>
+          <w:lang w:val="it-IT"/>
         </w:rPr>
         <w:tab/>
       </w:r>
@@ -52138,7 +51746,7 @@
         <w:rPr>
           <w:sz w:val="20"/>
           <w:szCs w:val="15"/>
-          <w:lang w:val="en-US"/>
+          <w:lang w:val="it-IT"/>
         </w:rPr>
         <w:tab/>
       </w:r>
@@ -52223,7 +51831,7 @@
         <w:rPr>
           <w:sz w:val="20"/>
           <w:szCs w:val="15"/>
-          <w:lang w:val="it-IT"/>
+          <w:lang w:val="en-US"/>
         </w:rPr>
       </w:pPr>
       <w:proofErr w:type="gramStart"/>
@@ -52231,7 +51839,7 @@
         <w:rPr>
           <w:sz w:val="20"/>
           <w:szCs w:val="15"/>
-          <w:lang w:val="it-IT"/>
+          <w:lang w:val="en-US"/>
         </w:rPr>
         <w:t>ADDDATE(</w:t>
       </w:r>
@@ -52240,7 +51848,7 @@
         <w:rPr>
           <w:sz w:val="20"/>
           <w:szCs w:val="15"/>
-          <w:lang w:val="it-IT"/>
+          <w:lang w:val="en-US"/>
         </w:rPr>
         <w:t>LAST_DAY(SUBDATE(`</w:t>
       </w:r>
@@ -52249,7 +51857,7 @@
         <w:rPr>
           <w:sz w:val="20"/>
           <w:szCs w:val="15"/>
-          <w:lang w:val="it-IT"/>
+          <w:lang w:val="en-US"/>
         </w:rPr>
         <w:t>Data_Fine</w:t>
       </w:r>
@@ -52258,7 +51866,7 @@
         <w:rPr>
           <w:sz w:val="20"/>
           <w:szCs w:val="15"/>
-          <w:lang w:val="it-IT"/>
+          <w:lang w:val="en-US"/>
         </w:rPr>
         <w:t>`, INTERVAL 1 MONTH)), 1),</w:t>
       </w:r>
@@ -52515,23 +52123,41 @@
         <w:rPr>
           <w:sz w:val="20"/>
           <w:szCs w:val="15"/>
-          <w:lang w:val="en-US"/>
-        </w:rPr>
-      </w:pPr>
-      <w:r>
-        <w:rPr>
-          <w:sz w:val="20"/>
-          <w:szCs w:val="15"/>
-          <w:lang w:val="en-US"/>
-        </w:rPr>
-        <w:t>and month(`</w:t>
-      </w:r>
-      <w:proofErr w:type="spellStart"/>
-      <w:r>
-        <w:rPr>
-          <w:sz w:val="20"/>
-          <w:szCs w:val="15"/>
-          <w:lang w:val="en-US"/>
+          <w:lang w:val="it-IT"/>
+        </w:rPr>
+      </w:pPr>
+      <w:r>
+        <w:rPr>
+          <w:sz w:val="20"/>
+          <w:szCs w:val="15"/>
+          <w:lang w:val="it-IT"/>
+        </w:rPr>
+        <w:t xml:space="preserve">and </w:t>
+      </w:r>
+      <w:proofErr w:type="spellStart"/>
+      <w:r>
+        <w:rPr>
+          <w:sz w:val="20"/>
+          <w:szCs w:val="15"/>
+          <w:lang w:val="it-IT"/>
+        </w:rPr>
+        <w:t>month</w:t>
+      </w:r>
+      <w:proofErr w:type="spellEnd"/>
+      <w:r>
+        <w:rPr>
+          <w:sz w:val="20"/>
+          <w:szCs w:val="15"/>
+          <w:lang w:val="it-IT"/>
+        </w:rPr>
+        <w:t>(`</w:t>
+      </w:r>
+      <w:proofErr w:type="spellStart"/>
+      <w:r>
+        <w:rPr>
+          <w:sz w:val="20"/>
+          <w:szCs w:val="15"/>
+          <w:lang w:val="it-IT"/>
         </w:rPr>
         <w:t>Data_Fine</w:t>
       </w:r>
@@ -52540,7 +52166,7 @@
         <w:rPr>
           <w:sz w:val="20"/>
           <w:szCs w:val="15"/>
-          <w:lang w:val="en-US"/>
+          <w:lang w:val="it-IT"/>
         </w:rPr>
         <w:t>`) = mese</w:t>
       </w:r>
@@ -52912,13 +52538,7 @@
         <w:rPr>
           <w:lang w:val="it-IT"/>
         </w:rPr>
-        <w:t>Restituisce il film noleggiato</w:t>
-      </w:r>
-      <w:r>
-        <w:rPr>
-          <w:lang w:val="it-IT"/>
-        </w:rPr>
-        <w:t>;</w:t>
+        <w:t>Restituisce il film noleggiato;</w:t>
       </w:r>
     </w:p>
     <w:p>
@@ -53974,13 +53594,7 @@
         <w:rPr>
           <w:lang w:val="it-IT"/>
         </w:rPr>
-        <w:t>Visualizza i turni di certo giorno in un centro</w:t>
-      </w:r>
-      <w:r>
-        <w:rPr>
-          <w:lang w:val="it-IT"/>
-        </w:rPr>
-        <w:t>;</w:t>
+        <w:t>Visualizza i turni di certo giorno in un centro;</w:t>
       </w:r>
     </w:p>
     <w:p>
@@ -54149,6 +53763,7 @@
           <w:szCs w:val="15"/>
           <w:lang w:val="en-US"/>
         </w:rPr>
+        <w:lastRenderedPageBreak/>
         <w:t xml:space="preserve">    </w:t>
       </w:r>
       <w:r>
@@ -54221,7 +53836,6 @@
           <w:szCs w:val="15"/>
           <w:lang w:val="en-US"/>
         </w:rPr>
-        <w:lastRenderedPageBreak/>
         <w:tab/>
       </w:r>
       <w:r>
@@ -54470,7 +54084,25 @@
           <w:szCs w:val="15"/>
           <w:lang w:val="it-IT"/>
         </w:rPr>
-        <w:t xml:space="preserve"> `Tax Code`, `</w:t>
+        <w:t xml:space="preserve"> `</w:t>
+      </w:r>
+      <w:proofErr w:type="spellStart"/>
+      <w:r>
+        <w:rPr>
+          <w:sz w:val="20"/>
+          <w:szCs w:val="15"/>
+          <w:lang w:val="it-IT"/>
+        </w:rPr>
+        <w:t>Tax</w:t>
+      </w:r>
+      <w:proofErr w:type="spellEnd"/>
+      <w:r>
+        <w:rPr>
+          <w:sz w:val="20"/>
+          <w:szCs w:val="15"/>
+          <w:lang w:val="it-IT"/>
+        </w:rPr>
+        <w:t xml:space="preserve"> Code`, `</w:t>
       </w:r>
       <w:proofErr w:type="spellStart"/>
       <w:r>
@@ -54735,7 +54367,7 @@
         <w:rPr>
           <w:sz w:val="20"/>
           <w:szCs w:val="15"/>
-          <w:lang w:val="en-US"/>
+          <w:lang w:val="it-IT"/>
         </w:rPr>
       </w:pPr>
       <w:r>
@@ -54758,7 +54390,7 @@
         <w:rPr>
           <w:sz w:val="20"/>
           <w:szCs w:val="15"/>
-          <w:lang w:val="en-US"/>
+          <w:lang w:val="it-IT"/>
         </w:rPr>
         <w:t>and `</w:t>
       </w:r>
@@ -54767,7 +54399,7 @@
         <w:rPr>
           <w:sz w:val="20"/>
           <w:szCs w:val="15"/>
-          <w:lang w:val="en-US"/>
+          <w:lang w:val="it-IT"/>
         </w:rPr>
         <w:t>Centro_Turno</w:t>
       </w:r>
@@ -54776,37 +54408,9 @@
         <w:rPr>
           <w:sz w:val="20"/>
           <w:szCs w:val="15"/>
-          <w:lang w:val="en-US"/>
-        </w:rPr>
-        <w:t xml:space="preserve">` = </w:t>
-      </w:r>
-      <w:proofErr w:type="spellStart"/>
-      <w:proofErr w:type="gramStart"/>
-      <w:r>
-        <w:rPr>
-          <w:sz w:val="20"/>
-          <w:szCs w:val="15"/>
-          <w:lang w:val="en-US"/>
-        </w:rPr>
-        <w:t>centro</w:t>
-      </w:r>
-      <w:proofErr w:type="spellEnd"/>
-      <w:r>
-        <w:rPr>
-          <w:sz w:val="20"/>
-          <w:szCs w:val="15"/>
-          <w:lang w:val="en-US"/>
-        </w:rPr>
-        <w:t>;</w:t>
-      </w:r>
-      <w:proofErr w:type="gramEnd"/>
-      <w:r>
-        <w:rPr>
-          <w:sz w:val="20"/>
-          <w:szCs w:val="15"/>
-          <w:lang w:val="en-US"/>
-        </w:rPr>
-        <w:t xml:space="preserve"> </w:t>
+          <w:lang w:val="it-IT"/>
+        </w:rPr>
+        <w:t xml:space="preserve">` = centro; </w:t>
       </w:r>
     </w:p>
     <w:p>
@@ -54816,27 +54420,35 @@
         <w:rPr>
           <w:sz w:val="20"/>
           <w:szCs w:val="15"/>
-          <w:lang w:val="en-US"/>
-        </w:rPr>
-      </w:pPr>
-      <w:r>
-        <w:rPr>
-          <w:sz w:val="20"/>
-          <w:szCs w:val="15"/>
-          <w:lang w:val="en-US"/>
+          <w:lang w:val="it-IT"/>
+        </w:rPr>
+      </w:pPr>
+      <w:r>
+        <w:rPr>
+          <w:sz w:val="20"/>
+          <w:szCs w:val="15"/>
+          <w:lang w:val="it-IT"/>
         </w:rPr>
         <w:tab/>
       </w:r>
-      <w:proofErr w:type="gramStart"/>
-      <w:r>
-        <w:rPr>
-          <w:sz w:val="20"/>
-          <w:szCs w:val="15"/>
-          <w:lang w:val="en-US"/>
-        </w:rPr>
-        <w:t>commit;</w:t>
-      </w:r>
-      <w:proofErr w:type="gramEnd"/>
+      <w:proofErr w:type="spellStart"/>
+      <w:r>
+        <w:rPr>
+          <w:sz w:val="20"/>
+          <w:szCs w:val="15"/>
+          <w:lang w:val="it-IT"/>
+        </w:rPr>
+        <w:t>commit</w:t>
+      </w:r>
+      <w:proofErr w:type="spellEnd"/>
+      <w:r>
+        <w:rPr>
+          <w:sz w:val="20"/>
+          <w:szCs w:val="15"/>
+          <w:lang w:val="it-IT"/>
+        </w:rPr>
+        <w:t>;</w:t>
+      </w:r>
     </w:p>
     <w:p>
       <w:pPr>
@@ -54904,19 +54516,7 @@
         <w:rPr>
           <w:lang w:val="it-IT"/>
         </w:rPr>
-        <w:t xml:space="preserve">Visualizza </w:t>
-      </w:r>
-      <w:r>
-        <w:rPr>
-          <w:lang w:val="it-IT"/>
-        </w:rPr>
-        <w:t>gli attori del film</w:t>
-      </w:r>
-      <w:r>
-        <w:rPr>
-          <w:lang w:val="it-IT"/>
-        </w:rPr>
-        <w:t>;</w:t>
+        <w:t>Visualizza gli attori del film;</w:t>
       </w:r>
     </w:p>
     <w:p>
@@ -55443,14 +55043,14 @@
         <w:rPr>
           <w:sz w:val="20"/>
           <w:szCs w:val="15"/>
-          <w:lang w:val="en-US"/>
-        </w:rPr>
-      </w:pPr>
-      <w:r>
-        <w:rPr>
-          <w:sz w:val="20"/>
-          <w:szCs w:val="15"/>
-          <w:lang w:val="en-US"/>
+          <w:lang w:val="it-IT"/>
+        </w:rPr>
+      </w:pPr>
+      <w:r>
+        <w:rPr>
+          <w:sz w:val="20"/>
+          <w:szCs w:val="15"/>
+          <w:lang w:val="it-IT"/>
         </w:rPr>
         <w:t>`</w:t>
       </w:r>
@@ -55459,7 +55059,7 @@
         <w:rPr>
           <w:sz w:val="20"/>
           <w:szCs w:val="15"/>
-          <w:lang w:val="en-US"/>
+          <w:lang w:val="it-IT"/>
         </w:rPr>
         <w:t>Cognome_Attore_Recita</w:t>
       </w:r>
@@ -55468,9 +55068,45 @@
         <w:rPr>
           <w:sz w:val="20"/>
           <w:szCs w:val="15"/>
-          <w:lang w:val="en-US"/>
-        </w:rPr>
-        <w:t>` as `Surname`</w:t>
+          <w:lang w:val="it-IT"/>
+        </w:rPr>
+        <w:t xml:space="preserve">` </w:t>
+      </w:r>
+      <w:proofErr w:type="spellStart"/>
+      <w:r>
+        <w:rPr>
+          <w:sz w:val="20"/>
+          <w:szCs w:val="15"/>
+          <w:lang w:val="it-IT"/>
+        </w:rPr>
+        <w:t>as</w:t>
+      </w:r>
+      <w:proofErr w:type="spellEnd"/>
+      <w:r>
+        <w:rPr>
+          <w:sz w:val="20"/>
+          <w:szCs w:val="15"/>
+          <w:lang w:val="it-IT"/>
+        </w:rPr>
+        <w:t xml:space="preserve"> `</w:t>
+      </w:r>
+      <w:proofErr w:type="spellStart"/>
+      <w:r>
+        <w:rPr>
+          <w:sz w:val="20"/>
+          <w:szCs w:val="15"/>
+          <w:lang w:val="it-IT"/>
+        </w:rPr>
+        <w:t>Surname</w:t>
+      </w:r>
+      <w:proofErr w:type="spellEnd"/>
+      <w:r>
+        <w:rPr>
+          <w:sz w:val="20"/>
+          <w:szCs w:val="15"/>
+          <w:lang w:val="it-IT"/>
+        </w:rPr>
+        <w:t>`</w:t>
       </w:r>
     </w:p>
     <w:p>
@@ -55487,7 +55123,7 @@
         <w:rPr>
           <w:sz w:val="20"/>
           <w:szCs w:val="15"/>
-          <w:lang w:val="en-US"/>
+          <w:lang w:val="it-IT"/>
         </w:rPr>
         <w:tab/>
       </w:r>
@@ -55495,7 +55131,7 @@
         <w:rPr>
           <w:sz w:val="20"/>
           <w:szCs w:val="15"/>
-          <w:lang w:val="en-US"/>
+          <w:lang w:val="it-IT"/>
         </w:rPr>
         <w:tab/>
       </w:r>
@@ -55503,7 +55139,7 @@
         <w:rPr>
           <w:sz w:val="20"/>
           <w:szCs w:val="15"/>
-          <w:lang w:val="en-US"/>
+          <w:lang w:val="it-IT"/>
         </w:rPr>
         <w:tab/>
       </w:r>
@@ -56121,7 +55757,7 @@
   <w:abstractNum w:abstractNumId="2" w15:restartNumberingAfterBreak="0">
     <w:nsid w:val="FFFFFF7C"/>
     <w:multiLevelType w:val="singleLevel"/>
-    <w:tmpl w:val="371A3E92"/>
+    <w:tmpl w:val="CE7E39F0"/>
     <w:lvl w:ilvl="0">
       <w:start w:val="1"/>
       <w:numFmt w:val="decimal"/>
@@ -56138,7 +55774,7 @@
   <w:abstractNum w:abstractNumId="3" w15:restartNumberingAfterBreak="0">
     <w:nsid w:val="FFFFFF7D"/>
     <w:multiLevelType w:val="singleLevel"/>
-    <w:tmpl w:val="91D08552"/>
+    <w:tmpl w:val="246E0512"/>
     <w:lvl w:ilvl="0">
       <w:start w:val="1"/>
       <w:numFmt w:val="decimal"/>
@@ -56155,7 +55791,7 @@
   <w:abstractNum w:abstractNumId="4" w15:restartNumberingAfterBreak="0">
     <w:nsid w:val="FFFFFF7E"/>
     <w:multiLevelType w:val="singleLevel"/>
-    <w:tmpl w:val="EF5E7388"/>
+    <w:tmpl w:val="3A4837A6"/>
     <w:lvl w:ilvl="0">
       <w:start w:val="1"/>
       <w:numFmt w:val="decimal"/>
@@ -56172,7 +55808,7 @@
   <w:abstractNum w:abstractNumId="5" w15:restartNumberingAfterBreak="0">
     <w:nsid w:val="FFFFFF7F"/>
     <w:multiLevelType w:val="singleLevel"/>
-    <w:tmpl w:val="FBEC371E"/>
+    <w:tmpl w:val="6D2A809A"/>
     <w:lvl w:ilvl="0">
       <w:start w:val="1"/>
       <w:numFmt w:val="decimal"/>
@@ -56189,7 +55825,7 @@
   <w:abstractNum w:abstractNumId="6" w15:restartNumberingAfterBreak="0">
     <w:nsid w:val="FFFFFF80"/>
     <w:multiLevelType w:val="singleLevel"/>
-    <w:tmpl w:val="8CA4DB14"/>
+    <w:tmpl w:val="51F6DF4C"/>
     <w:lvl w:ilvl="0">
       <w:start w:val="1"/>
       <w:numFmt w:val="bullet"/>
@@ -56209,7 +55845,7 @@
   <w:abstractNum w:abstractNumId="7" w15:restartNumberingAfterBreak="0">
     <w:nsid w:val="FFFFFF81"/>
     <w:multiLevelType w:val="singleLevel"/>
-    <w:tmpl w:val="B186F812"/>
+    <w:tmpl w:val="23223B6E"/>
     <w:lvl w:ilvl="0">
       <w:start w:val="1"/>
       <w:numFmt w:val="bullet"/>
@@ -60012,14 +59648,6 @@
 </file>
 
 <file path=customXml/item1.xml><?xml version="1.0" encoding="utf-8"?>
-<s:customData xmlns="http://www.wps.cn/officeDocument/2013/wpsCustomData" xmlns:s="http://www.wps.cn/officeDocument/2013/wpsCustomData">
-  <customSectProps>
-    <customSectPr/>
-  </customSectProps>
-</s:customData>
-</file>
-
-<file path=customXml/item2.xml><?xml version="1.0" encoding="utf-8"?>
 <?mso-contentType ?>
 <FormTemplates xmlns="http://schemas.microsoft.com/sharepoint/v3/contenttype/forms">
   <Display>DocumentLibraryForm</Display>
@@ -60028,7 +59656,25 @@
 </FormTemplates>
 </file>
 
+<file path=customXml/item2.xml><?xml version="1.0" encoding="utf-8"?>
+<s:customData xmlns="http://www.wps.cn/officeDocument/2013/wpsCustomData" xmlns:s="http://www.wps.cn/officeDocument/2013/wpsCustomData">
+  <customSectProps>
+    <customSectPr/>
+  </customSectProps>
+</s:customData>
+</file>
+
 <file path=customXml/item3.xml><?xml version="1.0" encoding="utf-8"?>
+<b:Sources xmlns:b="http://schemas.openxmlformats.org/officeDocument/2006/bibliography" xmlns="http://schemas.openxmlformats.org/officeDocument/2006/bibliography" SelectedStyle="/APASixthEditionOfficeOnline.xsl" StyleName="APA" Version="6"/>
+</file>
+
+<file path=customXml/item4.xml><?xml version="1.0" encoding="utf-8"?>
+<p:properties xmlns:p="http://schemas.microsoft.com/office/2006/metadata/properties" xmlns:xsi="http://www.w3.org/2001/XMLSchema-instance" xmlns:pc="http://schemas.microsoft.com/office/infopath/2007/PartnerControls">
+  <documentManagement/>
+</p:properties>
+</file>
+
+<file path=customXml/item5.xml><?xml version="1.0" encoding="utf-8"?>
 <ct:contentTypeSchema xmlns:ct="http://schemas.microsoft.com/office/2006/metadata/contentType" xmlns:ma="http://schemas.microsoft.com/office/2006/metadata/properties/metaAttributes" ct:_="" ma:_="" ma:contentTypeName="Documento" ma:contentTypeID="0x010100AAF7501415BC7B408BB5BDB567A0D79C" ma:contentTypeVersion="2" ma:contentTypeDescription="Creare un nuovo documento." ma:contentTypeScope="" ma:versionID="8126ca3ee1068b8928ff2b700e9c5a09">
   <xsd:schema xmlns:xsd="http://www.w3.org/2001/XMLSchema" xmlns:xs="http://www.w3.org/2001/XMLSchema" xmlns:p="http://schemas.microsoft.com/office/2006/metadata/properties" xmlns:ns2="bd7abe09-103f-405b-b6ab-63a5335399ed" targetNamespace="http://schemas.microsoft.com/office/2006/metadata/properties" ma:root="true" ma:fieldsID="d80e081b764673627068cb307cb22cc9" ns2:_="">
     <xsd:import namespace="bd7abe09-103f-405b-b6ab-63a5335399ed"/>
@@ -60160,17 +59806,15 @@
 </ct:contentTypeSchema>
 </file>
 
-<file path=customXml/item4.xml><?xml version="1.0" encoding="utf-8"?>
-<p:properties xmlns:p="http://schemas.microsoft.com/office/2006/metadata/properties" xmlns:xsi="http://www.w3.org/2001/XMLSchema-instance" xmlns:pc="http://schemas.microsoft.com/office/infopath/2007/PartnerControls">
-  <documentManagement/>
-</p:properties>
+<file path=customXml/itemProps1.xml><?xml version="1.0" encoding="utf-8"?>
+<ds:datastoreItem xmlns:ds="http://schemas.openxmlformats.org/officeDocument/2006/customXml" ds:itemID="{C66495B2-A92C-4675-9DDC-9D2E6AE676C8}">
+  <ds:schemaRefs>
+    <ds:schemaRef ds:uri="http://schemas.microsoft.com/sharepoint/v3/contenttype/forms"/>
+  </ds:schemaRefs>
+</ds:datastoreItem>
 </file>
 
-<file path=customXml/item5.xml><?xml version="1.0" encoding="utf-8"?>
-<b:Sources xmlns:b="http://schemas.openxmlformats.org/officeDocument/2006/bibliography" xmlns="http://schemas.openxmlformats.org/officeDocument/2006/bibliography" SelectedStyle="/APASixthEditionOfficeOnline.xsl" StyleName="APA" Version="6"/>
-</file>
-
-<file path=customXml/itemProps1.xml><?xml version="1.0" encoding="utf-8"?>
+<file path=customXml/itemProps2.xml><?xml version="1.0" encoding="utf-8"?>
 <ds:datastoreItem xmlns:ds="http://schemas.openxmlformats.org/officeDocument/2006/customXml" ds:itemID="{B1977F7D-205B-4081-913C-38D41E755F92}">
   <ds:schemaRefs>
     <ds:schemaRef ds:uri="http://www.wps.cn/officeDocument/2013/wpsCustomData"/>
@@ -60178,15 +59822,24 @@
 </ds:datastoreItem>
 </file>
 
-<file path=customXml/itemProps2.xml><?xml version="1.0" encoding="utf-8"?>
-<ds:datastoreItem xmlns:ds="http://schemas.openxmlformats.org/officeDocument/2006/customXml" ds:itemID="{C66495B2-A92C-4675-9DDC-9D2E6AE676C8}">
+<file path=customXml/itemProps3.xml><?xml version="1.0" encoding="utf-8"?>
+<ds:datastoreItem xmlns:ds="http://schemas.openxmlformats.org/officeDocument/2006/customXml" ds:itemID="{46982A82-5541-8742-BAA1-405DFF22BF1A}">
   <ds:schemaRefs>
-    <ds:schemaRef ds:uri="http://schemas.microsoft.com/sharepoint/v3/contenttype/forms"/>
+    <ds:schemaRef ds:uri="http://schemas.openxmlformats.org/officeDocument/2006/bibliography"/>
   </ds:schemaRefs>
 </ds:datastoreItem>
 </file>
 
-<file path=customXml/itemProps3.xml><?xml version="1.0" encoding="utf-8"?>
+<file path=customXml/itemProps4.xml><?xml version="1.0" encoding="utf-8"?>
+<ds:datastoreItem xmlns:ds="http://schemas.openxmlformats.org/officeDocument/2006/customXml" ds:itemID="{F5F51C45-7568-422A-A0A5-77BF02AEE448}">
+  <ds:schemaRefs>
+    <ds:schemaRef ds:uri="http://schemas.microsoft.com/office/2006/metadata/properties"/>
+    <ds:schemaRef ds:uri="http://schemas.microsoft.com/office/infopath/2007/PartnerControls"/>
+  </ds:schemaRefs>
+</ds:datastoreItem>
+</file>
+
+<file path=customXml/itemProps5.xml><?xml version="1.0" encoding="utf-8"?>
 <ds:datastoreItem xmlns:ds="http://schemas.openxmlformats.org/officeDocument/2006/customXml" ds:itemID="{895328FA-7A8D-4C61-A83D-D13487A1BD23}">
   <ds:schemaRefs>
     <ds:schemaRef ds:uri="http://schemas.microsoft.com/office/2006/metadata/contentType"/>
@@ -60202,21 +59855,4 @@
     <ds:schemaRef ds:uri="http://schemas.microsoft.com/internal/obd"/>
   </ds:schemaRefs>
 </ds:datastoreItem>
-</file>
-
-<file path=customXml/itemProps4.xml><?xml version="1.0" encoding="utf-8"?>
-<ds:datastoreItem xmlns:ds="http://schemas.openxmlformats.org/officeDocument/2006/customXml" ds:itemID="{F5F51C45-7568-422A-A0A5-77BF02AEE448}">
-  <ds:schemaRefs>
-    <ds:schemaRef ds:uri="http://schemas.microsoft.com/office/2006/metadata/properties"/>
-    <ds:schemaRef ds:uri="http://schemas.microsoft.com/office/infopath/2007/PartnerControls"/>
-  </ds:schemaRefs>
-</ds:datastoreItem>
-</file>
-
-<file path=customXml/itemProps5.xml><?xml version="1.0" encoding="utf-8"?>
-<ds:datastoreItem xmlns:ds="http://schemas.openxmlformats.org/officeDocument/2006/customXml" ds:itemID="{46982A82-5541-8742-BAA1-405DFF22BF1A}">
-  <ds:schemaRefs>
-    <ds:schemaRef ds:uri="http://schemas.openxmlformats.org/officeDocument/2006/bibliography"/>
-  </ds:schemaRefs>
-</ds:datastoreItem>
 </file>
--- a/Relazione Progetto.docx
+++ b/Relazione Progetto.docx
@@ -25593,6 +25593,31 @@
         <w:t>Indici</w:t>
       </w:r>
     </w:p>
+    <w:p>
+      <w:pPr>
+        <w:rPr>
+          <w:lang w:val="it-IT"/>
+        </w:rPr>
+      </w:pPr>
+      <w:r>
+        <w:rPr>
+          <w:lang w:val="it-IT"/>
+        </w:rPr>
+        <w:t xml:space="preserve">Sono stati inseriti degli indici per le tabelle più corpose, quelle che nella tabella dei volumi </w:t>
+      </w:r>
+      <w:r>
+        <w:rPr>
+          <w:lang w:val="it-IT"/>
+        </w:rPr>
+        <w:t>ci aspettavamo avessero</w:t>
+      </w:r>
+      <w:r>
+        <w:rPr>
+          <w:lang w:val="it-IT"/>
+        </w:rPr>
+        <w:t xml:space="preserve"> valori più elevati:</w:t>
+      </w:r>
+    </w:p>
     <w:tbl>
       <w:tblPr>
         <w:tblpPr w:leftFromText="141" w:rightFromText="141" w:vertAnchor="text" w:horzAnchor="margin" w:tblpY="217"/>
@@ -25694,6 +25719,15 @@
                 <w:color w:val="1A1A1A" w:themeColor="background1" w:themeShade="1A"/>
                 <w:lang w:val="it-IT"/>
               </w:rPr>
+              <w:t>idx_</w:t>
+            </w:r>
+            <w:r>
+              <w:rPr>
+                <w:b/>
+                <w:bCs/>
+                <w:color w:val="1A1A1A" w:themeColor="background1" w:themeShade="1A"/>
+                <w:lang w:val="it-IT"/>
+              </w:rPr>
               <w:t>turno_centro_impiegato</w:t>
             </w:r>
             <w:proofErr w:type="spellEnd"/>
@@ -25830,7 +25864,19 @@
         <w:rPr>
           <w:lang w:val="it-IT"/>
         </w:rPr>
-        <w:t xml:space="preserve"> per tutta la catena, quindi quando viene effettuata una ricerca, sia per i report o per visualizzare i turni</w:t>
+        <w:t xml:space="preserve"> per tutta la catena, </w:t>
+      </w:r>
+      <w:r>
+        <w:rPr>
+          <w:lang w:val="it-IT"/>
+        </w:rPr>
+        <w:t>con l’indicizzazione</w:t>
+      </w:r>
+      <w:r>
+        <w:rPr>
+          <w:lang w:val="it-IT"/>
+        </w:rPr>
+        <w:t xml:space="preserve"> quando viene effettuata una ricerca, sia per i report o per visualizzare i turni</w:t>
       </w:r>
       <w:r>
         <w:rPr>
@@ -25839,6 +25885,498 @@
         <w:t>, risulta più leggera.</w:t>
       </w:r>
     </w:p>
+    <w:tbl>
+      <w:tblPr>
+        <w:tblpPr w:leftFromText="141" w:rightFromText="141" w:vertAnchor="text" w:horzAnchor="margin" w:tblpY="217"/>
+        <w:tblW w:w="9962" w:type="dxa"/>
+        <w:tblBorders>
+          <w:top w:val="single" w:sz="4" w:space="0" w:color="auto"/>
+          <w:left w:val="single" w:sz="4" w:space="0" w:color="auto"/>
+          <w:bottom w:val="single" w:sz="4" w:space="0" w:color="auto"/>
+          <w:right w:val="single" w:sz="4" w:space="0" w:color="auto"/>
+          <w:insideH w:val="single" w:sz="4" w:space="0" w:color="auto"/>
+          <w:insideV w:val="single" w:sz="4" w:space="0" w:color="auto"/>
+        </w:tblBorders>
+        <w:tblLayout w:type="fixed"/>
+        <w:tblLook w:val="04A0" w:firstRow="1" w:lastRow="0" w:firstColumn="1" w:lastColumn="0" w:noHBand="0" w:noVBand="1"/>
+      </w:tblPr>
+      <w:tblGrid>
+        <w:gridCol w:w="4981"/>
+        <w:gridCol w:w="4981"/>
+      </w:tblGrid>
+      <w:tr>
+        <w:tc>
+          <w:tcPr>
+            <w:tcW w:w="9962" w:type="dxa"/>
+            <w:gridSpan w:val="2"/>
+            <w:tcBorders>
+              <w:top w:val="single" w:sz="4" w:space="0" w:color="auto"/>
+              <w:left w:val="single" w:sz="4" w:space="0" w:color="auto"/>
+              <w:bottom w:val="single" w:sz="4" w:space="0" w:color="auto"/>
+              <w:right w:val="single" w:sz="4" w:space="0" w:color="auto"/>
+              <w:tl2br w:val="nil"/>
+              <w:tr2bl w:val="nil"/>
+            </w:tcBorders>
+            <w:shd w:val="clear" w:color="auto" w:fill="BCBCBC"/>
+          </w:tcPr>
+          <w:p>
+            <w:pPr>
+              <w:spacing w:line="240" w:lineRule="auto"/>
+              <w:rPr>
+                <w:b/>
+                <w:color w:val="1A1A1A" w:themeColor="background1" w:themeShade="1A"/>
+                <w:lang w:val="it-IT"/>
+              </w:rPr>
+            </w:pPr>
+            <w:r>
+              <w:rPr>
+                <w:b/>
+                <w:color w:val="1A1A1A" w:themeColor="background1" w:themeShade="1A"/>
+                <w:lang w:val="it-IT"/>
+              </w:rPr>
+              <w:t xml:space="preserve">Tabella </w:t>
+            </w:r>
+            <w:r>
+              <w:rPr>
+                <w:b/>
+                <w:color w:val="1A1A1A" w:themeColor="background1" w:themeShade="1A"/>
+                <w:lang w:val="it-IT"/>
+              </w:rPr>
+              <w:t>COPIA_FILM</w:t>
+            </w:r>
+          </w:p>
+        </w:tc>
+      </w:tr>
+      <w:tr>
+        <w:tc>
+          <w:tcPr>
+            <w:tcW w:w="4981" w:type="dxa"/>
+            <w:tcBorders>
+              <w:top w:val="single" w:sz="4" w:space="0" w:color="auto"/>
+              <w:left w:val="single" w:sz="4" w:space="0" w:color="auto"/>
+              <w:bottom w:val="single" w:sz="4" w:space="0" w:color="auto"/>
+              <w:right w:val="single" w:sz="4" w:space="0" w:color="auto"/>
+              <w:tl2br w:val="nil"/>
+              <w:tr2bl w:val="nil"/>
+            </w:tcBorders>
+            <w:shd w:val="clear" w:color="auto" w:fill="BFBFBF" w:themeFill="background1" w:themeFillShade="BF"/>
+          </w:tcPr>
+          <w:p>
+            <w:pPr>
+              <w:spacing w:line="240" w:lineRule="auto"/>
+              <w:rPr>
+                <w:color w:val="1A1A1A" w:themeColor="background1" w:themeShade="1A"/>
+                <w:lang w:val="it-IT"/>
+              </w:rPr>
+            </w:pPr>
+            <w:r>
+              <w:rPr>
+                <w:b/>
+                <w:bCs/>
+                <w:color w:val="1A1A1A" w:themeColor="background1" w:themeShade="1A"/>
+                <w:lang w:val="it-IT"/>
+              </w:rPr>
+              <w:t xml:space="preserve">Indice </w:t>
+            </w:r>
+            <w:proofErr w:type="spellStart"/>
+            <w:r>
+              <w:rPr>
+                <w:b/>
+                <w:bCs/>
+                <w:color w:val="1A1A1A" w:themeColor="background1" w:themeShade="1A"/>
+                <w:lang w:val="it-IT"/>
+              </w:rPr>
+              <w:t>idx_</w:t>
+            </w:r>
+            <w:r>
+              <w:rPr>
+                <w:b/>
+                <w:bCs/>
+                <w:color w:val="1A1A1A" w:themeColor="background1" w:themeShade="1A"/>
+                <w:lang w:val="it-IT"/>
+              </w:rPr>
+              <w:t>copia_centro_film</w:t>
+            </w:r>
+            <w:proofErr w:type="spellEnd"/>
+          </w:p>
+        </w:tc>
+        <w:tc>
+          <w:tcPr>
+            <w:tcW w:w="4981" w:type="dxa"/>
+            <w:tcBorders>
+              <w:top w:val="single" w:sz="4" w:space="0" w:color="auto"/>
+              <w:left w:val="single" w:sz="4" w:space="0" w:color="auto"/>
+              <w:bottom w:val="single" w:sz="4" w:space="0" w:color="auto"/>
+              <w:right w:val="single" w:sz="4" w:space="0" w:color="auto"/>
+              <w:tl2br w:val="nil"/>
+              <w:tr2bl w:val="nil"/>
+            </w:tcBorders>
+            <w:shd w:val="clear" w:color="auto" w:fill="BFBFBF" w:themeFill="background1" w:themeFillShade="BF"/>
+          </w:tcPr>
+          <w:p>
+            <w:pPr>
+              <w:spacing w:line="240" w:lineRule="auto"/>
+              <w:rPr>
+                <w:b/>
+                <w:bCs/>
+                <w:color w:val="1A1A1A" w:themeColor="background1" w:themeShade="1A"/>
+                <w:lang w:val="it-IT"/>
+              </w:rPr>
+            </w:pPr>
+            <w:r>
+              <w:rPr>
+                <w:b/>
+                <w:bCs/>
+                <w:color w:val="1A1A1A" w:themeColor="background1" w:themeShade="1A"/>
+                <w:lang w:val="it-IT"/>
+              </w:rPr>
+              <w:t xml:space="preserve">Tipo: </w:t>
+            </w:r>
+          </w:p>
+        </w:tc>
+      </w:tr>
+      <w:tr>
+        <w:tc>
+          <w:tcPr>
+            <w:tcW w:w="4981" w:type="dxa"/>
+            <w:tcBorders>
+              <w:top w:val="single" w:sz="4" w:space="0" w:color="auto"/>
+              <w:left w:val="single" w:sz="4" w:space="0" w:color="auto"/>
+              <w:bottom w:val="single" w:sz="4" w:space="0" w:color="auto"/>
+              <w:right w:val="single" w:sz="4" w:space="0" w:color="auto"/>
+              <w:tl2br w:val="nil"/>
+              <w:tr2bl w:val="nil"/>
+            </w:tcBorders>
+          </w:tcPr>
+          <w:p>
+            <w:pPr>
+              <w:spacing w:line="240" w:lineRule="auto"/>
+              <w:rPr>
+                <w:lang w:val="it-IT"/>
+              </w:rPr>
+            </w:pPr>
+            <w:proofErr w:type="spellStart"/>
+            <w:r>
+              <w:rPr>
+                <w:lang w:val="it-IT"/>
+              </w:rPr>
+              <w:t>Centro_</w:t>
+            </w:r>
+            <w:r>
+              <w:rPr>
+                <w:lang w:val="it-IT"/>
+              </w:rPr>
+              <w:t>Copia</w:t>
+            </w:r>
+            <w:proofErr w:type="spellEnd"/>
+            <w:r>
+              <w:rPr>
+                <w:lang w:val="it-IT"/>
+              </w:rPr>
+              <w:t xml:space="preserve"> – </w:t>
+            </w:r>
+            <w:proofErr w:type="spellStart"/>
+            <w:r>
+              <w:rPr>
+                <w:lang w:val="it-IT"/>
+              </w:rPr>
+              <w:t>Titolo_Copia</w:t>
+            </w:r>
+            <w:proofErr w:type="spellEnd"/>
+          </w:p>
+        </w:tc>
+        <w:tc>
+          <w:tcPr>
+            <w:tcW w:w="4981" w:type="dxa"/>
+            <w:tcBorders>
+              <w:top w:val="single" w:sz="4" w:space="0" w:color="auto"/>
+              <w:left w:val="single" w:sz="4" w:space="0" w:color="auto"/>
+              <w:bottom w:val="single" w:sz="4" w:space="0" w:color="auto"/>
+              <w:right w:val="single" w:sz="4" w:space="0" w:color="auto"/>
+              <w:tl2br w:val="nil"/>
+              <w:tr2bl w:val="nil"/>
+            </w:tcBorders>
+          </w:tcPr>
+          <w:p>
+            <w:pPr>
+              <w:spacing w:line="240" w:lineRule="auto"/>
+              <w:rPr>
+                <w:lang w:val="it-IT"/>
+              </w:rPr>
+            </w:pPr>
+            <w:r>
+              <w:rPr>
+                <w:lang w:val="it-IT"/>
+              </w:rPr>
+              <w:t>IDX</w:t>
+            </w:r>
+          </w:p>
+        </w:tc>
+      </w:tr>
+    </w:tbl>
+    <w:p>
+      <w:pPr>
+        <w:spacing w:before="240"/>
+        <w:rPr>
+          <w:lang w:val="it-IT"/>
+        </w:rPr>
+      </w:pPr>
+      <w:r>
+        <w:rPr>
+          <w:lang w:val="it-IT"/>
+        </w:rPr>
+        <w:t>È stato utilizzato quest’indice poiché nella tabella</w:t>
+      </w:r>
+      <w:r>
+        <w:rPr>
+          <w:lang w:val="it-IT"/>
+        </w:rPr>
+        <w:t xml:space="preserve"> </w:t>
+      </w:r>
+      <w:proofErr w:type="spellStart"/>
+      <w:r>
+        <w:rPr>
+          <w:lang w:val="it-IT"/>
+        </w:rPr>
+        <w:t>Copia_Film</w:t>
+      </w:r>
+      <w:proofErr w:type="spellEnd"/>
+      <w:r>
+        <w:rPr>
+          <w:lang w:val="it-IT"/>
+        </w:rPr>
+        <w:t xml:space="preserve"> ci sono le copie dei film di tutta la catena, con l’indicizzazione la ricerca dei film disponibili per i singoli centri risulta più leggera.</w:t>
+      </w:r>
+    </w:p>
+    <w:tbl>
+      <w:tblPr>
+        <w:tblpPr w:leftFromText="141" w:rightFromText="141" w:vertAnchor="text" w:horzAnchor="margin" w:tblpY="217"/>
+        <w:tblW w:w="9962" w:type="dxa"/>
+        <w:tblBorders>
+          <w:top w:val="single" w:sz="4" w:space="0" w:color="auto"/>
+          <w:left w:val="single" w:sz="4" w:space="0" w:color="auto"/>
+          <w:bottom w:val="single" w:sz="4" w:space="0" w:color="auto"/>
+          <w:right w:val="single" w:sz="4" w:space="0" w:color="auto"/>
+          <w:insideH w:val="single" w:sz="4" w:space="0" w:color="auto"/>
+          <w:insideV w:val="single" w:sz="4" w:space="0" w:color="auto"/>
+        </w:tblBorders>
+        <w:tblLayout w:type="fixed"/>
+        <w:tblLook w:val="04A0" w:firstRow="1" w:lastRow="0" w:firstColumn="1" w:lastColumn="0" w:noHBand="0" w:noVBand="1"/>
+      </w:tblPr>
+      <w:tblGrid>
+        <w:gridCol w:w="4981"/>
+        <w:gridCol w:w="4981"/>
+      </w:tblGrid>
+      <w:tr>
+        <w:tc>
+          <w:tcPr>
+            <w:tcW w:w="9962" w:type="dxa"/>
+            <w:gridSpan w:val="2"/>
+            <w:tcBorders>
+              <w:top w:val="single" w:sz="4" w:space="0" w:color="auto"/>
+              <w:left w:val="single" w:sz="4" w:space="0" w:color="auto"/>
+              <w:bottom w:val="single" w:sz="4" w:space="0" w:color="auto"/>
+              <w:right w:val="single" w:sz="4" w:space="0" w:color="auto"/>
+              <w:tl2br w:val="nil"/>
+              <w:tr2bl w:val="nil"/>
+            </w:tcBorders>
+            <w:shd w:val="clear" w:color="auto" w:fill="BCBCBC"/>
+          </w:tcPr>
+          <w:p>
+            <w:pPr>
+              <w:spacing w:line="240" w:lineRule="auto"/>
+              <w:rPr>
+                <w:b/>
+                <w:color w:val="1A1A1A" w:themeColor="background1" w:themeShade="1A"/>
+                <w:lang w:val="it-IT"/>
+              </w:rPr>
+            </w:pPr>
+            <w:r>
+              <w:rPr>
+                <w:b/>
+                <w:color w:val="1A1A1A" w:themeColor="background1" w:themeShade="1A"/>
+                <w:lang w:val="it-IT"/>
+              </w:rPr>
+              <w:t xml:space="preserve">Tabella </w:t>
+            </w:r>
+            <w:r>
+              <w:rPr>
+                <w:b/>
+                <w:color w:val="1A1A1A" w:themeColor="background1" w:themeShade="1A"/>
+                <w:lang w:val="it-IT"/>
+              </w:rPr>
+              <w:t>NOLEGGIO</w:t>
+            </w:r>
+          </w:p>
+        </w:tc>
+      </w:tr>
+      <w:tr>
+        <w:tc>
+          <w:tcPr>
+            <w:tcW w:w="4981" w:type="dxa"/>
+            <w:tcBorders>
+              <w:top w:val="single" w:sz="4" w:space="0" w:color="auto"/>
+              <w:left w:val="single" w:sz="4" w:space="0" w:color="auto"/>
+              <w:bottom w:val="single" w:sz="4" w:space="0" w:color="auto"/>
+              <w:right w:val="single" w:sz="4" w:space="0" w:color="auto"/>
+              <w:tl2br w:val="nil"/>
+              <w:tr2bl w:val="nil"/>
+            </w:tcBorders>
+            <w:shd w:val="clear" w:color="auto" w:fill="BFBFBF" w:themeFill="background1" w:themeFillShade="BF"/>
+          </w:tcPr>
+          <w:p>
+            <w:pPr>
+              <w:spacing w:line="240" w:lineRule="auto"/>
+              <w:rPr>
+                <w:color w:val="1A1A1A" w:themeColor="background1" w:themeShade="1A"/>
+                <w:lang w:val="it-IT"/>
+              </w:rPr>
+            </w:pPr>
+            <w:r>
+              <w:rPr>
+                <w:b/>
+                <w:bCs/>
+                <w:color w:val="1A1A1A" w:themeColor="background1" w:themeShade="1A"/>
+                <w:lang w:val="it-IT"/>
+              </w:rPr>
+              <w:t xml:space="preserve">Indice </w:t>
+            </w:r>
+            <w:proofErr w:type="spellStart"/>
+            <w:r>
+              <w:rPr>
+                <w:b/>
+                <w:bCs/>
+                <w:color w:val="1A1A1A" w:themeColor="background1" w:themeShade="1A"/>
+                <w:lang w:val="it-IT"/>
+              </w:rPr>
+              <w:t>idx_</w:t>
+            </w:r>
+            <w:r>
+              <w:rPr>
+                <w:b/>
+                <w:bCs/>
+                <w:color w:val="1A1A1A" w:themeColor="background1" w:themeShade="1A"/>
+                <w:lang w:val="it-IT"/>
+              </w:rPr>
+              <w:t>noleggio_cliente</w:t>
+            </w:r>
+            <w:proofErr w:type="spellEnd"/>
+          </w:p>
+        </w:tc>
+        <w:tc>
+          <w:tcPr>
+            <w:tcW w:w="4981" w:type="dxa"/>
+            <w:tcBorders>
+              <w:top w:val="single" w:sz="4" w:space="0" w:color="auto"/>
+              <w:left w:val="single" w:sz="4" w:space="0" w:color="auto"/>
+              <w:bottom w:val="single" w:sz="4" w:space="0" w:color="auto"/>
+              <w:right w:val="single" w:sz="4" w:space="0" w:color="auto"/>
+              <w:tl2br w:val="nil"/>
+              <w:tr2bl w:val="nil"/>
+            </w:tcBorders>
+            <w:shd w:val="clear" w:color="auto" w:fill="BFBFBF" w:themeFill="background1" w:themeFillShade="BF"/>
+          </w:tcPr>
+          <w:p>
+            <w:pPr>
+              <w:spacing w:line="240" w:lineRule="auto"/>
+              <w:rPr>
+                <w:b/>
+                <w:bCs/>
+                <w:color w:val="1A1A1A" w:themeColor="background1" w:themeShade="1A"/>
+                <w:lang w:val="it-IT"/>
+              </w:rPr>
+            </w:pPr>
+            <w:r>
+              <w:rPr>
+                <w:b/>
+                <w:bCs/>
+                <w:color w:val="1A1A1A" w:themeColor="background1" w:themeShade="1A"/>
+                <w:lang w:val="it-IT"/>
+              </w:rPr>
+              <w:t xml:space="preserve">Tipo: </w:t>
+            </w:r>
+          </w:p>
+        </w:tc>
+      </w:tr>
+      <w:tr>
+        <w:tc>
+          <w:tcPr>
+            <w:tcW w:w="4981" w:type="dxa"/>
+            <w:tcBorders>
+              <w:top w:val="single" w:sz="4" w:space="0" w:color="auto"/>
+              <w:left w:val="single" w:sz="4" w:space="0" w:color="auto"/>
+              <w:bottom w:val="single" w:sz="4" w:space="0" w:color="auto"/>
+              <w:right w:val="single" w:sz="4" w:space="0" w:color="auto"/>
+              <w:tl2br w:val="nil"/>
+              <w:tr2bl w:val="nil"/>
+            </w:tcBorders>
+          </w:tcPr>
+          <w:p>
+            <w:pPr>
+              <w:spacing w:line="240" w:lineRule="auto"/>
+              <w:rPr>
+                <w:lang w:val="it-IT"/>
+              </w:rPr>
+            </w:pPr>
+            <w:proofErr w:type="spellStart"/>
+            <w:r>
+              <w:rPr>
+                <w:lang w:val="it-IT"/>
+              </w:rPr>
+              <w:t>Cliente_Noleggio</w:t>
+            </w:r>
+            <w:proofErr w:type="spellEnd"/>
+          </w:p>
+        </w:tc>
+        <w:tc>
+          <w:tcPr>
+            <w:tcW w:w="4981" w:type="dxa"/>
+            <w:tcBorders>
+              <w:top w:val="single" w:sz="4" w:space="0" w:color="auto"/>
+              <w:left w:val="single" w:sz="4" w:space="0" w:color="auto"/>
+              <w:bottom w:val="single" w:sz="4" w:space="0" w:color="auto"/>
+              <w:right w:val="single" w:sz="4" w:space="0" w:color="auto"/>
+              <w:tl2br w:val="nil"/>
+              <w:tr2bl w:val="nil"/>
+            </w:tcBorders>
+          </w:tcPr>
+          <w:p>
+            <w:pPr>
+              <w:spacing w:line="240" w:lineRule="auto"/>
+              <w:rPr>
+                <w:lang w:val="it-IT"/>
+              </w:rPr>
+            </w:pPr>
+            <w:r>
+              <w:rPr>
+                <w:lang w:val="it-IT"/>
+              </w:rPr>
+              <w:t>IDX</w:t>
+            </w:r>
+          </w:p>
+        </w:tc>
+      </w:tr>
+    </w:tbl>
+    <w:p>
+      <w:pPr>
+        <w:spacing w:before="240"/>
+        <w:rPr>
+          <w:lang w:val="it-IT"/>
+        </w:rPr>
+      </w:pPr>
+      <w:r>
+        <w:rPr>
+          <w:lang w:val="it-IT"/>
+        </w:rPr>
+        <w:t>È stato utilizzato quest’indice poiché nella tabella</w:t>
+      </w:r>
+      <w:r>
+        <w:rPr>
+          <w:lang w:val="it-IT"/>
+        </w:rPr>
+        <w:t xml:space="preserve"> Noleggio ci sono tutti i noleggi non restituiti di tutta la catena, con l’indicizzazione la ricerca dei noleggi di un cliente è più leggera.</w:t>
+      </w:r>
+    </w:p>
     <w:p>
       <w:pPr>
         <w:pStyle w:val="Titolo2"/>
@@ -25850,6 +26388,7 @@
         <w:rPr>
           <w:lang w:val="it-IT"/>
         </w:rPr>
+        <w:lastRenderedPageBreak/>
         <w:t>Trigger</w:t>
       </w:r>
     </w:p>
@@ -26312,7 +26851,6 @@
           <w:szCs w:val="15"/>
           <w:lang w:val="en-US"/>
         </w:rPr>
-        <w:lastRenderedPageBreak/>
         <w:tab/>
         <w:t>if not exists (select * from `</w:t>
       </w:r>
@@ -27124,6 +27662,7 @@
           <w:szCs w:val="15"/>
           <w:lang w:val="en-US"/>
         </w:rPr>
+        <w:lastRenderedPageBreak/>
         <w:tab/>
       </w:r>
       <w:r>
@@ -28208,7 +28747,6 @@
           <w:szCs w:val="15"/>
           <w:lang w:val="it-IT"/>
         </w:rPr>
-        <w:lastRenderedPageBreak/>
         <w:t xml:space="preserve">        </w:t>
       </w:r>
       <w:r>
@@ -29051,6 +29589,7 @@
           <w:szCs w:val="15"/>
           <w:lang w:val="it-IT"/>
         </w:rPr>
+        <w:lastRenderedPageBreak/>
         <w:t>CREATE PROCEDURE `</w:t>
       </w:r>
       <w:proofErr w:type="spellStart"/>
@@ -29824,10 +30363,12 @@
     </w:p>
     <w:p>
       <w:pPr>
-        <w:rPr>
-          <w:b/>
-          <w:bCs/>
-          <w:lang w:val="it-IT"/>
+        <w:spacing w:line="240" w:lineRule="auto"/>
+        <w:jc w:val="left"/>
+        <w:rPr>
+          <w:sz w:val="20"/>
+          <w:szCs w:val="15"/>
+          <w:lang w:val="en-US"/>
         </w:rPr>
       </w:pPr>
     </w:p>
@@ -29938,7 +30479,6 @@
           <w:szCs w:val="15"/>
           <w:lang w:val="it-IT"/>
         </w:rPr>
-        <w:lastRenderedPageBreak/>
         <w:t>CREATE PROCEDURE `</w:t>
       </w:r>
       <w:proofErr w:type="spellStart"/>
@@ -30123,14 +30663,14 @@
         <w:rPr>
           <w:sz w:val="20"/>
           <w:szCs w:val="15"/>
-          <w:lang w:val="it-IT"/>
-        </w:rPr>
-      </w:pPr>
-      <w:r>
-        <w:rPr>
-          <w:sz w:val="20"/>
-          <w:szCs w:val="15"/>
-          <w:lang w:val="it-IT"/>
+          <w:lang w:val="en-US"/>
+        </w:rPr>
+      </w:pPr>
+      <w:r>
+        <w:rPr>
+          <w:sz w:val="20"/>
+          <w:szCs w:val="15"/>
+          <w:lang w:val="en-US"/>
         </w:rPr>
         <w:t>END</w:t>
       </w:r>
@@ -30142,7 +30682,7 @@
         <w:rPr>
           <w:sz w:val="20"/>
           <w:szCs w:val="15"/>
-          <w:lang w:val="it-IT"/>
+          <w:lang w:val="en-US"/>
         </w:rPr>
       </w:pPr>
     </w:p>
@@ -31196,6 +31736,7 @@
           <w:szCs w:val="15"/>
           <w:lang w:val="en-US"/>
         </w:rPr>
+        <w:lastRenderedPageBreak/>
         <w:tab/>
       </w:r>
       <w:r>
@@ -31321,7 +31862,7 @@
         <w:rPr>
           <w:sz w:val="20"/>
           <w:szCs w:val="15"/>
-          <w:lang w:val="en-US"/>
+          <w:lang w:val="it-IT"/>
         </w:rPr>
       </w:pPr>
       <w:r>
@@ -31344,20 +31885,46 @@
         <w:rPr>
           <w:sz w:val="20"/>
           <w:szCs w:val="15"/>
-          <w:lang w:val="en-US"/>
-        </w:rPr>
-        <w:t xml:space="preserve">LIMIT 1 into </w:t>
-      </w:r>
-      <w:proofErr w:type="gramStart"/>
-      <w:r>
-        <w:rPr>
-          <w:sz w:val="20"/>
-          <w:szCs w:val="15"/>
-          <w:lang w:val="en-US"/>
-        </w:rPr>
-        <w:t>num;</w:t>
-      </w:r>
-      <w:proofErr w:type="gramEnd"/>
+          <w:lang w:val="it-IT"/>
+        </w:rPr>
+        <w:t xml:space="preserve">LIMIT 1 </w:t>
+      </w:r>
+      <w:proofErr w:type="spellStart"/>
+      <w:r>
+        <w:rPr>
+          <w:sz w:val="20"/>
+          <w:szCs w:val="15"/>
+          <w:lang w:val="it-IT"/>
+        </w:rPr>
+        <w:t>into</w:t>
+      </w:r>
+      <w:proofErr w:type="spellEnd"/>
+      <w:r>
+        <w:rPr>
+          <w:sz w:val="20"/>
+          <w:szCs w:val="15"/>
+          <w:lang w:val="it-IT"/>
+        </w:rPr>
+        <w:t xml:space="preserve"> </w:t>
+      </w:r>
+      <w:proofErr w:type="spellStart"/>
+      <w:r>
+        <w:rPr>
+          <w:sz w:val="20"/>
+          <w:szCs w:val="15"/>
+          <w:lang w:val="it-IT"/>
+        </w:rPr>
+        <w:t>num</w:t>
+      </w:r>
+      <w:proofErr w:type="spellEnd"/>
+      <w:r>
+        <w:rPr>
+          <w:sz w:val="20"/>
+          <w:szCs w:val="15"/>
+          <w:lang w:val="it-IT"/>
+        </w:rPr>
+        <w:t>;</w:t>
+      </w:r>
     </w:p>
     <w:p>
       <w:pPr>
@@ -31366,14 +31933,14 @@
         <w:rPr>
           <w:sz w:val="20"/>
           <w:szCs w:val="15"/>
-          <w:lang w:val="en-US"/>
-        </w:rPr>
-      </w:pPr>
-      <w:r>
-        <w:rPr>
-          <w:sz w:val="20"/>
-          <w:szCs w:val="15"/>
-          <w:lang w:val="en-US"/>
+          <w:lang w:val="it-IT"/>
+        </w:rPr>
+      </w:pPr>
+      <w:r>
+        <w:rPr>
+          <w:sz w:val="20"/>
+          <w:szCs w:val="15"/>
+          <w:lang w:val="it-IT"/>
         </w:rPr>
         <w:t xml:space="preserve">    </w:t>
       </w:r>
@@ -31392,7 +31959,7 @@
         <w:rPr>
           <w:sz w:val="20"/>
           <w:szCs w:val="15"/>
-          <w:lang w:val="en-US"/>
+          <w:lang w:val="it-IT"/>
         </w:rPr>
         <w:tab/>
       </w:r>
@@ -32222,44 +32789,35 @@
         <w:rPr>
           <w:sz w:val="20"/>
           <w:szCs w:val="15"/>
-          <w:lang w:val="it-IT"/>
-        </w:rPr>
-      </w:pPr>
-      <w:r>
-        <w:rPr>
-          <w:sz w:val="20"/>
-          <w:szCs w:val="15"/>
-          <w:lang w:val="en-US"/>
-        </w:rPr>
-        <w:lastRenderedPageBreak/>
+          <w:lang w:val="en-US"/>
+        </w:rPr>
+      </w:pPr>
+      <w:r>
+        <w:rPr>
+          <w:sz w:val="20"/>
+          <w:szCs w:val="15"/>
+          <w:lang w:val="en-US"/>
+        </w:rPr>
         <w:tab/>
       </w:r>
       <w:r>
         <w:rPr>
           <w:sz w:val="20"/>
           <w:szCs w:val="15"/>
-          <w:lang w:val="it-IT"/>
+          <w:lang w:val="en-US"/>
         </w:rPr>
         <w:t xml:space="preserve">end </w:t>
       </w:r>
-      <w:proofErr w:type="spellStart"/>
-      <w:r>
-        <w:rPr>
-          <w:sz w:val="20"/>
-          <w:szCs w:val="15"/>
-          <w:lang w:val="it-IT"/>
-        </w:rPr>
-        <w:t>if</w:t>
-      </w:r>
-      <w:proofErr w:type="spellEnd"/>
-      <w:r>
-        <w:rPr>
-          <w:sz w:val="20"/>
-          <w:szCs w:val="15"/>
-          <w:lang w:val="it-IT"/>
-        </w:rPr>
-        <w:t>;</w:t>
-      </w:r>
+      <w:proofErr w:type="gramStart"/>
+      <w:r>
+        <w:rPr>
+          <w:sz w:val="20"/>
+          <w:szCs w:val="15"/>
+          <w:lang w:val="en-US"/>
+        </w:rPr>
+        <w:t>if;</w:t>
+      </w:r>
+      <w:proofErr w:type="gramEnd"/>
     </w:p>
     <w:p>
       <w:pPr>
@@ -33032,7 +33590,7 @@
         <w:rPr>
           <w:sz w:val="20"/>
           <w:szCs w:val="15"/>
-          <w:lang w:val="en-US"/>
+          <w:lang w:val="it-IT"/>
         </w:rPr>
       </w:pPr>
       <w:r>
@@ -33051,20 +33609,66 @@
         </w:rPr>
         <w:tab/>
       </w:r>
-      <w:r>
-        <w:rPr>
-          <w:sz w:val="20"/>
-          <w:szCs w:val="15"/>
-          <w:lang w:val="en-US"/>
-        </w:rPr>
-        <w:t>insert into `Film` values(</w:t>
+      <w:proofErr w:type="spellStart"/>
+      <w:r>
+        <w:rPr>
+          <w:sz w:val="20"/>
+          <w:szCs w:val="15"/>
+          <w:lang w:val="it-IT"/>
+        </w:rPr>
+        <w:t>insert</w:t>
+      </w:r>
+      <w:proofErr w:type="spellEnd"/>
+      <w:r>
+        <w:rPr>
+          <w:sz w:val="20"/>
+          <w:szCs w:val="15"/>
+          <w:lang w:val="it-IT"/>
+        </w:rPr>
+        <w:t xml:space="preserve"> </w:t>
+      </w:r>
+      <w:proofErr w:type="spellStart"/>
+      <w:r>
+        <w:rPr>
+          <w:sz w:val="20"/>
+          <w:szCs w:val="15"/>
+          <w:lang w:val="it-IT"/>
+        </w:rPr>
+        <w:t>into</w:t>
+      </w:r>
+      <w:proofErr w:type="spellEnd"/>
+      <w:r>
+        <w:rPr>
+          <w:sz w:val="20"/>
+          <w:szCs w:val="15"/>
+          <w:lang w:val="it-IT"/>
+        </w:rPr>
+        <w:t xml:space="preserve"> `Film` </w:t>
+      </w:r>
+      <w:proofErr w:type="spellStart"/>
+      <w:r>
+        <w:rPr>
+          <w:sz w:val="20"/>
+          <w:szCs w:val="15"/>
+          <w:lang w:val="it-IT"/>
+        </w:rPr>
+        <w:t>values</w:t>
+      </w:r>
+      <w:proofErr w:type="spellEnd"/>
+      <w:r>
+        <w:rPr>
+          <w:sz w:val="20"/>
+          <w:szCs w:val="15"/>
+          <w:lang w:val="it-IT"/>
+        </w:rPr>
+        <w:t>(</w:t>
       </w:r>
       <w:proofErr w:type="gramStart"/>
       <w:r>
         <w:rPr>
           <w:sz w:val="20"/>
           <w:szCs w:val="15"/>
-          <w:lang w:val="en-US"/>
+          <w:lang w:val="it-IT"/>
         </w:rPr>
         <w:t>titolo,regista</w:t>
       </w:r>
@@ -33073,7 +33677,7 @@
         <w:rPr>
           <w:sz w:val="20"/>
           <w:szCs w:val="15"/>
-          <w:lang w:val="en-US"/>
+          <w:lang w:val="it-IT"/>
         </w:rPr>
         <w:t>,anno,'0','1.0','0.5','Classic');</w:t>
       </w:r>
@@ -33092,7 +33696,7 @@
         <w:rPr>
           <w:sz w:val="20"/>
           <w:szCs w:val="15"/>
-          <w:lang w:val="en-US"/>
+          <w:lang w:val="it-IT"/>
         </w:rPr>
         <w:t xml:space="preserve">   </w:t>
       </w:r>
@@ -33100,7 +33704,7 @@
         <w:rPr>
           <w:sz w:val="20"/>
           <w:szCs w:val="15"/>
-          <w:lang w:val="en-US"/>
+          <w:lang w:val="it-IT"/>
         </w:rPr>
         <w:tab/>
       </w:r>
@@ -33426,6 +34030,7 @@
           <w:szCs w:val="15"/>
           <w:lang w:val="it-IT"/>
         </w:rPr>
+        <w:lastRenderedPageBreak/>
         <w:t>CREATE PROCEDURE `</w:t>
       </w:r>
       <w:proofErr w:type="spellStart"/>
@@ -34323,7 +34928,6 @@
           <w:szCs w:val="15"/>
           <w:lang w:val="it-IT"/>
         </w:rPr>
-        <w:lastRenderedPageBreak/>
         <w:t>CREATE PROCEDURE `</w:t>
       </w:r>
       <w:proofErr w:type="spellStart"/>
@@ -35815,6 +36419,7 @@
           <w:szCs w:val="15"/>
           <w:lang w:val="it-IT"/>
         </w:rPr>
+        <w:lastRenderedPageBreak/>
         <w:t>BEGIN</w:t>
       </w:r>
     </w:p>
@@ -36240,7 +36845,6 @@
           <w:szCs w:val="15"/>
           <w:lang w:val="it-IT"/>
         </w:rPr>
-        <w:lastRenderedPageBreak/>
         <w:t>CREATE PROCEDURE `</w:t>
       </w:r>
       <w:proofErr w:type="spellStart"/>
@@ -36373,17 +36977,6 @@
         </w:rPr>
         <w:t>END</w:t>
       </w:r>
-    </w:p>
-    <w:p>
-      <w:pPr>
-        <w:spacing w:line="240" w:lineRule="auto"/>
-        <w:jc w:val="left"/>
-        <w:rPr>
-          <w:sz w:val="20"/>
-          <w:szCs w:val="15"/>
-          <w:lang w:val="it-IT"/>
-        </w:rPr>
-      </w:pPr>
     </w:p>
     <w:p>
       <w:pPr>
@@ -37622,6 +38215,7 @@
           <w:szCs w:val="15"/>
           <w:lang w:val="en-US"/>
         </w:rPr>
+        <w:lastRenderedPageBreak/>
         <w:tab/>
       </w:r>
       <w:r>
@@ -38152,7 +38746,6 @@
           <w:szCs w:val="15"/>
           <w:lang w:val="en-US"/>
         </w:rPr>
-        <w:lastRenderedPageBreak/>
         <w:tab/>
       </w:r>
       <w:r>
@@ -39908,6 +40501,7 @@
           <w:szCs w:val="15"/>
           <w:lang w:val="en-US"/>
         </w:rPr>
+        <w:lastRenderedPageBreak/>
         <w:tab/>
       </w:r>
       <w:proofErr w:type="gramStart"/>
@@ -41066,7 +41660,6 @@
           <w:szCs w:val="15"/>
           <w:lang w:val="it-IT"/>
         </w:rPr>
-        <w:lastRenderedPageBreak/>
         <w:t>END</w:t>
       </w:r>
     </w:p>
@@ -41679,7 +42272,7 @@
         <w:rPr>
           <w:sz w:val="20"/>
           <w:szCs w:val="15"/>
-          <w:lang w:val="it-IT"/>
+          <w:lang w:val="en-US"/>
         </w:rPr>
       </w:pPr>
       <w:r>
@@ -41698,30 +42291,20 @@
         </w:rPr>
         <w:tab/>
       </w:r>
-      <w:proofErr w:type="spellStart"/>
-      <w:r>
-        <w:rPr>
-          <w:sz w:val="20"/>
-          <w:szCs w:val="15"/>
-          <w:lang w:val="it-IT"/>
-        </w:rPr>
-        <w:t>select</w:t>
-      </w:r>
-      <w:proofErr w:type="spellEnd"/>
-      <w:r>
-        <w:rPr>
-          <w:sz w:val="20"/>
-          <w:szCs w:val="15"/>
-          <w:lang w:val="it-IT"/>
-        </w:rPr>
-        <w:t xml:space="preserve"> `</w:t>
-      </w:r>
-      <w:proofErr w:type="spellStart"/>
-      <w:r>
-        <w:rPr>
-          <w:sz w:val="20"/>
-          <w:szCs w:val="15"/>
-          <w:lang w:val="it-IT"/>
+      <w:r>
+        <w:rPr>
+          <w:sz w:val="20"/>
+          <w:szCs w:val="15"/>
+          <w:lang w:val="en-US"/>
+        </w:rPr>
+        <w:t>select `</w:t>
+      </w:r>
+      <w:proofErr w:type="spellStart"/>
+      <w:r>
+        <w:rPr>
+          <w:sz w:val="20"/>
+          <w:szCs w:val="15"/>
+          <w:lang w:val="en-US"/>
         </w:rPr>
         <w:t>Nome_Impiegato</w:t>
       </w:r>
@@ -41730,34 +42313,34 @@
         <w:rPr>
           <w:sz w:val="20"/>
           <w:szCs w:val="15"/>
-          <w:lang w:val="it-IT"/>
-        </w:rPr>
-        <w:t xml:space="preserve">` from `Impiegato` </w:t>
-      </w:r>
-      <w:proofErr w:type="spellStart"/>
-      <w:r>
-        <w:rPr>
-          <w:sz w:val="20"/>
-          <w:szCs w:val="15"/>
-          <w:lang w:val="it-IT"/>
-        </w:rPr>
-        <w:t>where</w:t>
-      </w:r>
-      <w:proofErr w:type="spellEnd"/>
-      <w:r>
-        <w:rPr>
-          <w:sz w:val="20"/>
-          <w:szCs w:val="15"/>
-          <w:lang w:val="it-IT"/>
-        </w:rPr>
-        <w:t xml:space="preserve"> `CF_Impiegato` = </w:t>
-      </w:r>
-      <w:proofErr w:type="spellStart"/>
-      <w:r>
-        <w:rPr>
-          <w:sz w:val="20"/>
-          <w:szCs w:val="15"/>
-          <w:lang w:val="it-IT"/>
+          <w:lang w:val="en-US"/>
+        </w:rPr>
+        <w:t>` from `</w:t>
+      </w:r>
+      <w:proofErr w:type="spellStart"/>
+      <w:r>
+        <w:rPr>
+          <w:sz w:val="20"/>
+          <w:szCs w:val="15"/>
+          <w:lang w:val="en-US"/>
+        </w:rPr>
+        <w:t>Impiegato</w:t>
+      </w:r>
+      <w:proofErr w:type="spellEnd"/>
+      <w:r>
+        <w:rPr>
+          <w:sz w:val="20"/>
+          <w:szCs w:val="15"/>
+          <w:lang w:val="en-US"/>
+        </w:rPr>
+        <w:t xml:space="preserve">` where `CF_Impiegato` = </w:t>
+      </w:r>
+      <w:proofErr w:type="spellStart"/>
+      <w:r>
+        <w:rPr>
+          <w:sz w:val="20"/>
+          <w:szCs w:val="15"/>
+          <w:lang w:val="en-US"/>
         </w:rPr>
         <w:t>cf</w:t>
       </w:r>
@@ -41766,46 +42349,38 @@
         <w:rPr>
           <w:sz w:val="20"/>
           <w:szCs w:val="15"/>
-          <w:lang w:val="it-IT"/>
-        </w:rPr>
-        <w:t xml:space="preserve"> </w:t>
-      </w:r>
-      <w:proofErr w:type="spellStart"/>
-      <w:r>
-        <w:rPr>
-          <w:sz w:val="20"/>
-          <w:szCs w:val="15"/>
-          <w:lang w:val="it-IT"/>
-        </w:rPr>
-        <w:t>into</w:t>
-      </w:r>
-      <w:proofErr w:type="spellEnd"/>
-      <w:r>
-        <w:rPr>
-          <w:sz w:val="20"/>
-          <w:szCs w:val="15"/>
-          <w:lang w:val="it-IT"/>
-        </w:rPr>
-        <w:t xml:space="preserve"> </w:t>
-      </w:r>
-      <w:proofErr w:type="spellStart"/>
-      <w:r>
-        <w:rPr>
-          <w:sz w:val="20"/>
-          <w:szCs w:val="15"/>
-          <w:lang w:val="it-IT"/>
-        </w:rPr>
-        <w:t>var_name</w:t>
-      </w:r>
-      <w:proofErr w:type="spellEnd"/>
-      <w:r>
-        <w:rPr>
-          <w:sz w:val="20"/>
-          <w:szCs w:val="15"/>
-          <w:lang w:val="it-IT"/>
+          <w:lang w:val="en-US"/>
+        </w:rPr>
+        <w:t xml:space="preserve"> into </w:t>
+      </w:r>
+      <w:proofErr w:type="spellStart"/>
+      <w:r>
+        <w:rPr>
+          <w:sz w:val="20"/>
+          <w:szCs w:val="15"/>
+          <w:lang w:val="en-US"/>
+        </w:rPr>
+        <w:t>var_</w:t>
+      </w:r>
+      <w:proofErr w:type="gramStart"/>
+      <w:r>
+        <w:rPr>
+          <w:sz w:val="20"/>
+          <w:szCs w:val="15"/>
+          <w:lang w:val="en-US"/>
+        </w:rPr>
+        <w:t>name</w:t>
+      </w:r>
+      <w:proofErr w:type="spellEnd"/>
+      <w:r>
+        <w:rPr>
+          <w:sz w:val="20"/>
+          <w:szCs w:val="15"/>
+          <w:lang w:val="en-US"/>
         </w:rPr>
         <w:t>;</w:t>
       </w:r>
+      <w:proofErr w:type="gramEnd"/>
     </w:p>
     <w:p>
       <w:pPr>
@@ -41821,7 +42396,7 @@
         <w:rPr>
           <w:sz w:val="20"/>
           <w:szCs w:val="15"/>
-          <w:lang w:val="it-IT"/>
+          <w:lang w:val="en-US"/>
         </w:rPr>
         <w:tab/>
       </w:r>
@@ -41915,7 +42490,7 @@
         <w:rPr>
           <w:sz w:val="20"/>
           <w:szCs w:val="15"/>
-          <w:lang w:val="it-IT"/>
+          <w:lang w:val="en-US"/>
         </w:rPr>
       </w:pPr>
       <w:r>
@@ -41934,30 +42509,20 @@
         </w:rPr>
         <w:tab/>
       </w:r>
-      <w:proofErr w:type="spellStart"/>
-      <w:r>
-        <w:rPr>
-          <w:sz w:val="20"/>
-          <w:szCs w:val="15"/>
-          <w:lang w:val="it-IT"/>
-        </w:rPr>
-        <w:t>select</w:t>
-      </w:r>
-      <w:proofErr w:type="spellEnd"/>
-      <w:r>
-        <w:rPr>
-          <w:sz w:val="20"/>
-          <w:szCs w:val="15"/>
-          <w:lang w:val="it-IT"/>
-        </w:rPr>
-        <w:t xml:space="preserve"> `</w:t>
-      </w:r>
-      <w:proofErr w:type="spellStart"/>
-      <w:r>
-        <w:rPr>
-          <w:sz w:val="20"/>
-          <w:szCs w:val="15"/>
-          <w:lang w:val="it-IT"/>
+      <w:r>
+        <w:rPr>
+          <w:sz w:val="20"/>
+          <w:szCs w:val="15"/>
+          <w:lang w:val="en-US"/>
+        </w:rPr>
+        <w:t>select `</w:t>
+      </w:r>
+      <w:proofErr w:type="spellStart"/>
+      <w:r>
+        <w:rPr>
+          <w:sz w:val="20"/>
+          <w:szCs w:val="15"/>
+          <w:lang w:val="en-US"/>
         </w:rPr>
         <w:t>Nome_Impiegato</w:t>
       </w:r>
@@ -41966,34 +42531,34 @@
         <w:rPr>
           <w:sz w:val="20"/>
           <w:szCs w:val="15"/>
-          <w:lang w:val="it-IT"/>
-        </w:rPr>
-        <w:t xml:space="preserve">` from `Impiegato` </w:t>
-      </w:r>
-      <w:proofErr w:type="spellStart"/>
-      <w:r>
-        <w:rPr>
-          <w:sz w:val="20"/>
-          <w:szCs w:val="15"/>
-          <w:lang w:val="it-IT"/>
-        </w:rPr>
-        <w:t>where</w:t>
-      </w:r>
-      <w:proofErr w:type="spellEnd"/>
-      <w:r>
-        <w:rPr>
-          <w:sz w:val="20"/>
-          <w:szCs w:val="15"/>
-          <w:lang w:val="it-IT"/>
-        </w:rPr>
-        <w:t xml:space="preserve"> `CF_Impiegato` = </w:t>
-      </w:r>
-      <w:proofErr w:type="spellStart"/>
-      <w:r>
-        <w:rPr>
-          <w:sz w:val="20"/>
-          <w:szCs w:val="15"/>
-          <w:lang w:val="it-IT"/>
+          <w:lang w:val="en-US"/>
+        </w:rPr>
+        <w:t>` from `</w:t>
+      </w:r>
+      <w:proofErr w:type="spellStart"/>
+      <w:r>
+        <w:rPr>
+          <w:sz w:val="20"/>
+          <w:szCs w:val="15"/>
+          <w:lang w:val="en-US"/>
+        </w:rPr>
+        <w:t>Impiegato</w:t>
+      </w:r>
+      <w:proofErr w:type="spellEnd"/>
+      <w:r>
+        <w:rPr>
+          <w:sz w:val="20"/>
+          <w:szCs w:val="15"/>
+          <w:lang w:val="en-US"/>
+        </w:rPr>
+        <w:t xml:space="preserve">` where `CF_Impiegato` = </w:t>
+      </w:r>
+      <w:proofErr w:type="spellStart"/>
+      <w:r>
+        <w:rPr>
+          <w:sz w:val="20"/>
+          <w:szCs w:val="15"/>
+          <w:lang w:val="en-US"/>
         </w:rPr>
         <w:t>cf</w:t>
       </w:r>
@@ -42002,46 +42567,38 @@
         <w:rPr>
           <w:sz w:val="20"/>
           <w:szCs w:val="15"/>
-          <w:lang w:val="it-IT"/>
-        </w:rPr>
-        <w:t xml:space="preserve"> </w:t>
-      </w:r>
-      <w:proofErr w:type="spellStart"/>
-      <w:r>
-        <w:rPr>
-          <w:sz w:val="20"/>
-          <w:szCs w:val="15"/>
-          <w:lang w:val="it-IT"/>
-        </w:rPr>
-        <w:t>into</w:t>
-      </w:r>
-      <w:proofErr w:type="spellEnd"/>
-      <w:r>
-        <w:rPr>
-          <w:sz w:val="20"/>
-          <w:szCs w:val="15"/>
-          <w:lang w:val="it-IT"/>
-        </w:rPr>
-        <w:t xml:space="preserve"> </w:t>
-      </w:r>
-      <w:proofErr w:type="spellStart"/>
-      <w:r>
-        <w:rPr>
-          <w:sz w:val="20"/>
-          <w:szCs w:val="15"/>
-          <w:lang w:val="it-IT"/>
-        </w:rPr>
-        <w:t>var_name</w:t>
-      </w:r>
-      <w:proofErr w:type="spellEnd"/>
-      <w:r>
-        <w:rPr>
-          <w:sz w:val="20"/>
-          <w:szCs w:val="15"/>
-          <w:lang w:val="it-IT"/>
+          <w:lang w:val="en-US"/>
+        </w:rPr>
+        <w:t xml:space="preserve"> into </w:t>
+      </w:r>
+      <w:proofErr w:type="spellStart"/>
+      <w:r>
+        <w:rPr>
+          <w:sz w:val="20"/>
+          <w:szCs w:val="15"/>
+          <w:lang w:val="en-US"/>
+        </w:rPr>
+        <w:t>var_</w:t>
+      </w:r>
+      <w:proofErr w:type="gramStart"/>
+      <w:r>
+        <w:rPr>
+          <w:sz w:val="20"/>
+          <w:szCs w:val="15"/>
+          <w:lang w:val="en-US"/>
+        </w:rPr>
+        <w:t>name</w:t>
+      </w:r>
+      <w:proofErr w:type="spellEnd"/>
+      <w:r>
+        <w:rPr>
+          <w:sz w:val="20"/>
+          <w:szCs w:val="15"/>
+          <w:lang w:val="en-US"/>
         </w:rPr>
         <w:t>;</w:t>
       </w:r>
+      <w:proofErr w:type="gramEnd"/>
     </w:p>
     <w:p>
       <w:pPr>
@@ -42057,7 +42614,7 @@
         <w:rPr>
           <w:sz w:val="20"/>
           <w:szCs w:val="15"/>
-          <w:lang w:val="it-IT"/>
+          <w:lang w:val="en-US"/>
         </w:rPr>
         <w:tab/>
       </w:r>
@@ -42646,6 +43203,7 @@
           <w:szCs w:val="15"/>
           <w:lang w:val="en-US"/>
         </w:rPr>
+        <w:lastRenderedPageBreak/>
         <w:tab/>
       </w:r>
       <w:r>
@@ -43672,7 +44230,6 @@
           <w:szCs w:val="15"/>
           <w:lang w:val="it-IT"/>
         </w:rPr>
-        <w:lastRenderedPageBreak/>
         <w:tab/>
       </w:r>
       <w:r>
@@ -44964,6 +45521,7 @@
         <w:rPr>
           <w:lang w:val="it-IT"/>
         </w:rPr>
+        <w:lastRenderedPageBreak/>
         <w:t xml:space="preserve">Livello di isolamento della transazione READ COMMITTED READ ONLY, interessa solo leggere dati confermati, la </w:t>
       </w:r>
       <w:proofErr w:type="spellStart"/>
@@ -45755,7 +46313,6 @@
           <w:szCs w:val="15"/>
           <w:lang w:val="it-IT"/>
         </w:rPr>
-        <w:lastRenderedPageBreak/>
         <w:t>and `</w:t>
       </w:r>
       <w:proofErr w:type="spellStart"/>
@@ -47207,6 +47764,7 @@
           <w:szCs w:val="15"/>
           <w:lang w:val="it-IT"/>
         </w:rPr>
+        <w:lastRenderedPageBreak/>
         <w:t>(</w:t>
       </w:r>
       <w:proofErr w:type="spellStart"/>
@@ -48620,7 +49178,7 @@
         <w:rPr>
           <w:sz w:val="20"/>
           <w:szCs w:val="15"/>
-          <w:lang w:val="it-IT"/>
+          <w:lang w:val="en-US"/>
         </w:rPr>
       </w:pPr>
       <w:proofErr w:type="gramStart"/>
@@ -48628,7 +49186,7 @@
         <w:rPr>
           <w:sz w:val="20"/>
           <w:szCs w:val="15"/>
-          <w:lang w:val="it-IT"/>
+          <w:lang w:val="en-US"/>
         </w:rPr>
         <w:t>ADDDATE(</w:t>
       </w:r>
@@ -48637,7 +49195,7 @@
         <w:rPr>
           <w:sz w:val="20"/>
           <w:szCs w:val="15"/>
-          <w:lang w:val="it-IT"/>
+          <w:lang w:val="en-US"/>
         </w:rPr>
         <w:t>LAST_DAY(SUBDATE(`</w:t>
       </w:r>
@@ -48646,7 +49204,7 @@
         <w:rPr>
           <w:sz w:val="20"/>
           <w:szCs w:val="15"/>
-          <w:lang w:val="it-IT"/>
+          <w:lang w:val="en-US"/>
         </w:rPr>
         <w:t>Data_Fine</w:t>
       </w:r>
@@ -48655,7 +49213,7 @@
         <w:rPr>
           <w:sz w:val="20"/>
           <w:szCs w:val="15"/>
-          <w:lang w:val="it-IT"/>
+          <w:lang w:val="en-US"/>
         </w:rPr>
         <w:t>`, INTERVAL 1 MONTH)), 1),</w:t>
       </w:r>
@@ -48763,7 +49321,6 @@
           <w:szCs w:val="15"/>
           <w:lang w:val="en-US"/>
         </w:rPr>
-        <w:lastRenderedPageBreak/>
         <w:t>day(`</w:t>
       </w:r>
       <w:proofErr w:type="spellStart"/>
@@ -50301,6 +50858,7 @@
           <w:szCs w:val="15"/>
           <w:lang w:val="it-IT"/>
         </w:rPr>
+        <w:lastRenderedPageBreak/>
         <w:t>`</w:t>
       </w:r>
       <w:proofErr w:type="spellStart"/>
@@ -51618,7 +52176,6 @@
           <w:szCs w:val="15"/>
           <w:lang w:val="it-IT"/>
         </w:rPr>
-        <w:lastRenderedPageBreak/>
         <w:t xml:space="preserve">and </w:t>
       </w:r>
       <w:proofErr w:type="spellStart"/>
@@ -52948,6 +53505,7 @@
           <w:szCs w:val="15"/>
           <w:lang w:val="en-US"/>
         </w:rPr>
+        <w:lastRenderedPageBreak/>
         <w:t xml:space="preserve">    </w:t>
       </w:r>
       <w:r>
@@ -53763,7 +54321,6 @@
           <w:szCs w:val="15"/>
           <w:lang w:val="en-US"/>
         </w:rPr>
-        <w:lastRenderedPageBreak/>
         <w:t xml:space="preserve">    </w:t>
       </w:r>
       <w:r>
@@ -54468,17 +55025,6 @@
         </w:rPr>
         <w:t>END</w:t>
       </w:r>
-    </w:p>
-    <w:p>
-      <w:pPr>
-        <w:spacing w:line="240" w:lineRule="auto"/>
-        <w:jc w:val="left"/>
-        <w:rPr>
-          <w:sz w:val="20"/>
-          <w:szCs w:val="15"/>
-          <w:lang w:val="it-IT"/>
-        </w:rPr>
-      </w:pPr>
     </w:p>
     <w:p>
       <w:pPr>
@@ -55757,7 +56303,7 @@
   <w:abstractNum w:abstractNumId="2" w15:restartNumberingAfterBreak="0">
     <w:nsid w:val="FFFFFF7C"/>
     <w:multiLevelType w:val="singleLevel"/>
-    <w:tmpl w:val="CE7E39F0"/>
+    <w:tmpl w:val="D22EE610"/>
     <w:lvl w:ilvl="0">
       <w:start w:val="1"/>
       <w:numFmt w:val="decimal"/>
@@ -55774,7 +56320,7 @@
   <w:abstractNum w:abstractNumId="3" w15:restartNumberingAfterBreak="0">
     <w:nsid w:val="FFFFFF7D"/>
     <w:multiLevelType w:val="singleLevel"/>
-    <w:tmpl w:val="246E0512"/>
+    <w:tmpl w:val="0A0E3558"/>
     <w:lvl w:ilvl="0">
       <w:start w:val="1"/>
       <w:numFmt w:val="decimal"/>
@@ -55791,7 +56337,7 @@
   <w:abstractNum w:abstractNumId="4" w15:restartNumberingAfterBreak="0">
     <w:nsid w:val="FFFFFF7E"/>
     <w:multiLevelType w:val="singleLevel"/>
-    <w:tmpl w:val="3A4837A6"/>
+    <w:tmpl w:val="F8DCA7CE"/>
     <w:lvl w:ilvl="0">
       <w:start w:val="1"/>
       <w:numFmt w:val="decimal"/>
@@ -55808,7 +56354,7 @@
   <w:abstractNum w:abstractNumId="5" w15:restartNumberingAfterBreak="0">
     <w:nsid w:val="FFFFFF7F"/>
     <w:multiLevelType w:val="singleLevel"/>
-    <w:tmpl w:val="6D2A809A"/>
+    <w:tmpl w:val="D0E45F50"/>
     <w:lvl w:ilvl="0">
       <w:start w:val="1"/>
       <w:numFmt w:val="decimal"/>
@@ -55825,7 +56371,7 @@
   <w:abstractNum w:abstractNumId="6" w15:restartNumberingAfterBreak="0">
     <w:nsid w:val="FFFFFF80"/>
     <w:multiLevelType w:val="singleLevel"/>
-    <w:tmpl w:val="51F6DF4C"/>
+    <w:tmpl w:val="92A2F9F2"/>
     <w:lvl w:ilvl="0">
       <w:start w:val="1"/>
       <w:numFmt w:val="bullet"/>
@@ -55845,7 +56391,7 @@
   <w:abstractNum w:abstractNumId="7" w15:restartNumberingAfterBreak="0">
     <w:nsid w:val="FFFFFF81"/>
     <w:multiLevelType w:val="singleLevel"/>
-    <w:tmpl w:val="23223B6E"/>
+    <w:tmpl w:val="96523242"/>
     <w:lvl w:ilvl="0">
       <w:start w:val="1"/>
       <w:numFmt w:val="bullet"/>
@@ -59648,6 +60194,14 @@
 </file>
 
 <file path=customXml/item1.xml><?xml version="1.0" encoding="utf-8"?>
+<s:customData xmlns="http://www.wps.cn/officeDocument/2013/wpsCustomData" xmlns:s="http://www.wps.cn/officeDocument/2013/wpsCustomData">
+  <customSectProps>
+    <customSectPr/>
+  </customSectProps>
+</s:customData>
+</file>
+
+<file path=customXml/item2.xml><?xml version="1.0" encoding="utf-8"?>
 <?mso-contentType ?>
 <FormTemplates xmlns="http://schemas.microsoft.com/sharepoint/v3/contenttype/forms">
   <Display>DocumentLibraryForm</Display>
@@ -59656,25 +60210,7 @@
 </FormTemplates>
 </file>
 
-<file path=customXml/item2.xml><?xml version="1.0" encoding="utf-8"?>
-<s:customData xmlns="http://www.wps.cn/officeDocument/2013/wpsCustomData" xmlns:s="http://www.wps.cn/officeDocument/2013/wpsCustomData">
-  <customSectProps>
-    <customSectPr/>
-  </customSectProps>
-</s:customData>
-</file>
-
 <file path=customXml/item3.xml><?xml version="1.0" encoding="utf-8"?>
-<b:Sources xmlns:b="http://schemas.openxmlformats.org/officeDocument/2006/bibliography" xmlns="http://schemas.openxmlformats.org/officeDocument/2006/bibliography" SelectedStyle="/APASixthEditionOfficeOnline.xsl" StyleName="APA" Version="6"/>
-</file>
-
-<file path=customXml/item4.xml><?xml version="1.0" encoding="utf-8"?>
-<p:properties xmlns:p="http://schemas.microsoft.com/office/2006/metadata/properties" xmlns:xsi="http://www.w3.org/2001/XMLSchema-instance" xmlns:pc="http://schemas.microsoft.com/office/infopath/2007/PartnerControls">
-  <documentManagement/>
-</p:properties>
-</file>
-
-<file path=customXml/item5.xml><?xml version="1.0" encoding="utf-8"?>
 <ct:contentTypeSchema xmlns:ct="http://schemas.microsoft.com/office/2006/metadata/contentType" xmlns:ma="http://schemas.microsoft.com/office/2006/metadata/properties/metaAttributes" ct:_="" ma:_="" ma:contentTypeName="Documento" ma:contentTypeID="0x010100AAF7501415BC7B408BB5BDB567A0D79C" ma:contentTypeVersion="2" ma:contentTypeDescription="Creare un nuovo documento." ma:contentTypeScope="" ma:versionID="8126ca3ee1068b8928ff2b700e9c5a09">
   <xsd:schema xmlns:xsd="http://www.w3.org/2001/XMLSchema" xmlns:xs="http://www.w3.org/2001/XMLSchema" xmlns:p="http://schemas.microsoft.com/office/2006/metadata/properties" xmlns:ns2="bd7abe09-103f-405b-b6ab-63a5335399ed" targetNamespace="http://schemas.microsoft.com/office/2006/metadata/properties" ma:root="true" ma:fieldsID="d80e081b764673627068cb307cb22cc9" ns2:_="">
     <xsd:import namespace="bd7abe09-103f-405b-b6ab-63a5335399ed"/>
@@ -59806,7 +60342,25 @@
 </ct:contentTypeSchema>
 </file>
 
+<file path=customXml/item4.xml><?xml version="1.0" encoding="utf-8"?>
+<p:properties xmlns:p="http://schemas.microsoft.com/office/2006/metadata/properties" xmlns:xsi="http://www.w3.org/2001/XMLSchema-instance" xmlns:pc="http://schemas.microsoft.com/office/infopath/2007/PartnerControls">
+  <documentManagement/>
+</p:properties>
+</file>
+
+<file path=customXml/item5.xml><?xml version="1.0" encoding="utf-8"?>
+<b:Sources xmlns:b="http://schemas.openxmlformats.org/officeDocument/2006/bibliography" xmlns="http://schemas.openxmlformats.org/officeDocument/2006/bibliography" SelectedStyle="/APASixthEditionOfficeOnline.xsl" StyleName="APA" Version="6"/>
+</file>
+
 <file path=customXml/itemProps1.xml><?xml version="1.0" encoding="utf-8"?>
+<ds:datastoreItem xmlns:ds="http://schemas.openxmlformats.org/officeDocument/2006/customXml" ds:itemID="{B1977F7D-205B-4081-913C-38D41E755F92}">
+  <ds:schemaRefs>
+    <ds:schemaRef ds:uri="http://www.wps.cn/officeDocument/2013/wpsCustomData"/>
+  </ds:schemaRefs>
+</ds:datastoreItem>
+</file>
+
+<file path=customXml/itemProps2.xml><?xml version="1.0" encoding="utf-8"?>
 <ds:datastoreItem xmlns:ds="http://schemas.openxmlformats.org/officeDocument/2006/customXml" ds:itemID="{C66495B2-A92C-4675-9DDC-9D2E6AE676C8}">
   <ds:schemaRefs>
     <ds:schemaRef ds:uri="http://schemas.microsoft.com/sharepoint/v3/contenttype/forms"/>
@@ -59814,32 +60368,7 @@
 </ds:datastoreItem>
 </file>
 
-<file path=customXml/itemProps2.xml><?xml version="1.0" encoding="utf-8"?>
-<ds:datastoreItem xmlns:ds="http://schemas.openxmlformats.org/officeDocument/2006/customXml" ds:itemID="{B1977F7D-205B-4081-913C-38D41E755F92}">
-  <ds:schemaRefs>
-    <ds:schemaRef ds:uri="http://www.wps.cn/officeDocument/2013/wpsCustomData"/>
-  </ds:schemaRefs>
-</ds:datastoreItem>
-</file>
-
 <file path=customXml/itemProps3.xml><?xml version="1.0" encoding="utf-8"?>
-<ds:datastoreItem xmlns:ds="http://schemas.openxmlformats.org/officeDocument/2006/customXml" ds:itemID="{46982A82-5541-8742-BAA1-405DFF22BF1A}">
-  <ds:schemaRefs>
-    <ds:schemaRef ds:uri="http://schemas.openxmlformats.org/officeDocument/2006/bibliography"/>
-  </ds:schemaRefs>
-</ds:datastoreItem>
-</file>
-
-<file path=customXml/itemProps4.xml><?xml version="1.0" encoding="utf-8"?>
-<ds:datastoreItem xmlns:ds="http://schemas.openxmlformats.org/officeDocument/2006/customXml" ds:itemID="{F5F51C45-7568-422A-A0A5-77BF02AEE448}">
-  <ds:schemaRefs>
-    <ds:schemaRef ds:uri="http://schemas.microsoft.com/office/2006/metadata/properties"/>
-    <ds:schemaRef ds:uri="http://schemas.microsoft.com/office/infopath/2007/PartnerControls"/>
-  </ds:schemaRefs>
-</ds:datastoreItem>
-</file>
-
-<file path=customXml/itemProps5.xml><?xml version="1.0" encoding="utf-8"?>
 <ds:datastoreItem xmlns:ds="http://schemas.openxmlformats.org/officeDocument/2006/customXml" ds:itemID="{895328FA-7A8D-4C61-A83D-D13487A1BD23}">
   <ds:schemaRefs>
     <ds:schemaRef ds:uri="http://schemas.microsoft.com/office/2006/metadata/contentType"/>
@@ -59855,4 +60384,21 @@
     <ds:schemaRef ds:uri="http://schemas.microsoft.com/internal/obd"/>
   </ds:schemaRefs>
 </ds:datastoreItem>
+</file>
+
+<file path=customXml/itemProps4.xml><?xml version="1.0" encoding="utf-8"?>
+<ds:datastoreItem xmlns:ds="http://schemas.openxmlformats.org/officeDocument/2006/customXml" ds:itemID="{F5F51C45-7568-422A-A0A5-77BF02AEE448}">
+  <ds:schemaRefs>
+    <ds:schemaRef ds:uri="http://schemas.microsoft.com/office/2006/metadata/properties"/>
+    <ds:schemaRef ds:uri="http://schemas.microsoft.com/office/infopath/2007/PartnerControls"/>
+  </ds:schemaRefs>
+</ds:datastoreItem>
+</file>
+
+<file path=customXml/itemProps5.xml><?xml version="1.0" encoding="utf-8"?>
+<ds:datastoreItem xmlns:ds="http://schemas.openxmlformats.org/officeDocument/2006/customXml" ds:itemID="{46982A82-5541-8742-BAA1-405DFF22BF1A}">
+  <ds:schemaRefs>
+    <ds:schemaRef ds:uri="http://schemas.openxmlformats.org/officeDocument/2006/bibliography"/>
+  </ds:schemaRefs>
+</ds:datastoreItem>
 </file>